--- a/React_Learning/ES6/functions.docx
+++ b/React_Learning/ES6/functions.docx
@@ -49,13 +49,60 @@
       </w:r>
     </w:p>
     <w:p>
-      <w:r>
-        <w:t xml:space="preserve">const upperizedNames = ['Farrin', 'Kagure', 'Asser'].map(function(name) { </w:t>
-      </w:r>
-    </w:p>
-    <w:p>
-      <w:r>
-        <w:t xml:space="preserve">  return name.toUpperCase();</w:t>
+      <w:proofErr w:type="spellStart"/>
+      <w:r>
+        <w:t>const</w:t>
+      </w:r>
+      <w:proofErr w:type="spellEnd"/>
+      <w:r>
+        <w:t xml:space="preserve"> </w:t>
+      </w:r>
+      <w:proofErr w:type="spellStart"/>
+      <w:r>
+        <w:t>upperizedNames</w:t>
+      </w:r>
+      <w:proofErr w:type="spellEnd"/>
+      <w:r>
+        <w:t xml:space="preserve"> = ['</w:t>
+      </w:r>
+      <w:proofErr w:type="spellStart"/>
+      <w:r>
+        <w:t>Farrin</w:t>
+      </w:r>
+      <w:proofErr w:type="spellEnd"/>
+      <w:r>
+        <w:t>', '</w:t>
+      </w:r>
+      <w:proofErr w:type="spellStart"/>
+      <w:r>
+        <w:t>Kagure</w:t>
+      </w:r>
+      <w:proofErr w:type="spellEnd"/>
+      <w:r>
+        <w:t>', 'Asser'</w:t>
+      </w:r>
+      <w:proofErr w:type="gramStart"/>
+      <w:r>
+        <w:t>].map</w:t>
+      </w:r>
+      <w:proofErr w:type="gramEnd"/>
+      <w:r>
+        <w:t xml:space="preserve">(function(name) { </w:t>
+      </w:r>
+    </w:p>
+    <w:p>
+      <w:r>
+        <w:t xml:space="preserve">  return </w:t>
+      </w:r>
+      <w:proofErr w:type="spellStart"/>
+      <w:proofErr w:type="gramStart"/>
+      <w:r>
+        <w:t>name.toUpperCase</w:t>
+      </w:r>
+      <w:proofErr w:type="spellEnd"/>
+      <w:proofErr w:type="gramEnd"/>
+      <w:r>
+        <w:t>();</w:t>
       </w:r>
     </w:p>
     <w:p>
@@ -75,24 +122,104 @@
           <w:highlight w:val="yellow"/>
         </w:rPr>
       </w:pPr>
-      <w:r>
-        <w:rPr>
-          <w:highlight w:val="yellow"/>
-        </w:rPr>
-        <w:t>const upperizedNames = ['Farrin', 'Kagure', 'Asser'].map(</w:t>
-      </w:r>
-    </w:p>
-    <w:p>
-      <w:pPr>
-        <w:rPr>
-          <w:highlight w:val="yellow"/>
-        </w:rPr>
-      </w:pPr>
-      <w:r>
-        <w:rPr>
-          <w:highlight w:val="yellow"/>
-        </w:rPr>
-        <w:t xml:space="preserve">  name =&gt; name.toUpperCase()</w:t>
+      <w:proofErr w:type="spellStart"/>
+      <w:r>
+        <w:rPr>
+          <w:highlight w:val="yellow"/>
+        </w:rPr>
+        <w:t>const</w:t>
+      </w:r>
+      <w:proofErr w:type="spellEnd"/>
+      <w:r>
+        <w:rPr>
+          <w:highlight w:val="yellow"/>
+        </w:rPr>
+        <w:t xml:space="preserve"> </w:t>
+      </w:r>
+      <w:proofErr w:type="spellStart"/>
+      <w:r>
+        <w:rPr>
+          <w:highlight w:val="yellow"/>
+        </w:rPr>
+        <w:t>upperizedNames</w:t>
+      </w:r>
+      <w:proofErr w:type="spellEnd"/>
+      <w:r>
+        <w:rPr>
+          <w:highlight w:val="yellow"/>
+        </w:rPr>
+        <w:t xml:space="preserve"> = ['</w:t>
+      </w:r>
+      <w:proofErr w:type="spellStart"/>
+      <w:r>
+        <w:rPr>
+          <w:highlight w:val="yellow"/>
+        </w:rPr>
+        <w:t>Farrin</w:t>
+      </w:r>
+      <w:proofErr w:type="spellEnd"/>
+      <w:r>
+        <w:rPr>
+          <w:highlight w:val="yellow"/>
+        </w:rPr>
+        <w:t>', '</w:t>
+      </w:r>
+      <w:proofErr w:type="spellStart"/>
+      <w:r>
+        <w:rPr>
+          <w:highlight w:val="yellow"/>
+        </w:rPr>
+        <w:t>Kagure</w:t>
+      </w:r>
+      <w:proofErr w:type="spellEnd"/>
+      <w:r>
+        <w:rPr>
+          <w:highlight w:val="yellow"/>
+        </w:rPr>
+        <w:t>', 'Asser'</w:t>
+      </w:r>
+      <w:proofErr w:type="gramStart"/>
+      <w:r>
+        <w:rPr>
+          <w:highlight w:val="yellow"/>
+        </w:rPr>
+        <w:t>].map</w:t>
+      </w:r>
+      <w:proofErr w:type="gramEnd"/>
+      <w:r>
+        <w:rPr>
+          <w:highlight w:val="yellow"/>
+        </w:rPr>
+        <w:t>(</w:t>
+      </w:r>
+    </w:p>
+    <w:p>
+      <w:pPr>
+        <w:rPr>
+          <w:highlight w:val="yellow"/>
+        </w:rPr>
+      </w:pPr>
+      <w:r>
+        <w:rPr>
+          <w:highlight w:val="yellow"/>
+        </w:rPr>
+        <w:t xml:space="preserve">  name =&gt; </w:t>
+      </w:r>
+      <w:proofErr w:type="spellStart"/>
+      <w:proofErr w:type="gramStart"/>
+      <w:r>
+        <w:rPr>
+          <w:highlight w:val="yellow"/>
+        </w:rPr>
+        <w:t>name.toUpperCase</w:t>
+      </w:r>
+      <w:proofErr w:type="spellEnd"/>
+      <w:proofErr w:type="gramEnd"/>
+      <w:r>
+        <w:rPr>
+          <w:highlight w:val="yellow"/>
+        </w:rPr>
+        <w:t>()</w:t>
       </w:r>
     </w:p>
     <w:p>
@@ -117,7 +244,15 @@
     </w:p>
     <w:p>
       <w:r>
-        <w:t>function foo() { return 5; }</w:t>
+        <w:t xml:space="preserve">function </w:t>
+      </w:r>
+      <w:proofErr w:type="gramStart"/>
+      <w:r>
+        <w:t>foo(</w:t>
+      </w:r>
+      <w:proofErr w:type="gramEnd"/>
+      <w:r>
+        <w:t>) { return 5; }</w:t>
       </w:r>
     </w:p>
     <w:p/>
@@ -127,8 +262,21 @@
       </w:r>
     </w:p>
     <w:p>
-      <w:r>
-        <w:t>var foo = function foo() { return 5; }</w:t>
+      <w:proofErr w:type="spellStart"/>
+      <w:r>
+        <w:t>var</w:t>
+      </w:r>
+      <w:proofErr w:type="spellEnd"/>
+      <w:r>
+        <w:t xml:space="preserve"> foo = function </w:t>
+      </w:r>
+      <w:proofErr w:type="gramStart"/>
+      <w:r>
+        <w:t>foo(</w:t>
+      </w:r>
+      <w:proofErr w:type="gramEnd"/>
+      <w:r>
+        <w:t>) { return 5; }</w:t>
       </w:r>
     </w:p>
     <w:p/>
@@ -178,8 +326,21 @@
     </w:p>
     <w:p/>
     <w:p>
-      <w:r>
-        <w:t>Const greet = name =&gt; `Hello ${name}!`;</w:t>
+      <w:proofErr w:type="spellStart"/>
+      <w:r>
+        <w:t>Const</w:t>
+      </w:r>
+      <w:proofErr w:type="spellEnd"/>
+      <w:r>
+        <w:t xml:space="preserve"> greet = name =&gt; `Hello ${name</w:t>
+      </w:r>
+      <w:proofErr w:type="gramStart"/>
+      <w:r>
+        <w:t>}!`</w:t>
+      </w:r>
+      <w:proofErr w:type="gramEnd"/>
+      <w:r>
+        <w:t>;</w:t>
       </w:r>
     </w:p>
     <w:p/>
@@ -201,8 +362,21 @@
       </w:r>
     </w:p>
     <w:p>
-      <w:r>
-        <w:t>const orderIceCream = (</w:t>
+      <w:proofErr w:type="spellStart"/>
+      <w:r>
+        <w:t>const</w:t>
+      </w:r>
+      <w:proofErr w:type="spellEnd"/>
+      <w:r>
+        <w:t xml:space="preserve"> </w:t>
+      </w:r>
+      <w:proofErr w:type="spellStart"/>
+      <w:r>
+        <w:t>orderIceCream</w:t>
+      </w:r>
+      <w:proofErr w:type="spellEnd"/>
+      <w:r>
+        <w:t xml:space="preserve"> = (</w:t>
       </w:r>
       <w:r>
         <w:rPr>
@@ -211,12 +385,38 @@
         <w:t>flavor, cone)</w:t>
       </w:r>
       <w:r>
-        <w:t xml:space="preserve"> =&gt; console.log(`Here's your ${flavor} ice cream in a ${cone} cone.`);</w:t>
-      </w:r>
-    </w:p>
-    <w:p>
-      <w:r>
-        <w:t>orderIceCream('chocolate', 'waffle');</w:t>
+        <w:t xml:space="preserve"> =&gt; </w:t>
+      </w:r>
+      <w:proofErr w:type="gramStart"/>
+      <w:r>
+        <w:t>console.log(</w:t>
+      </w:r>
+      <w:proofErr w:type="gramEnd"/>
+      <w:r>
+        <w:t xml:space="preserve">`Here's your ${flavor} ice cream in a ${cone} </w:t>
+      </w:r>
+      <w:proofErr w:type="spellStart"/>
+      <w:r>
+        <w:t>cone</w:t>
+      </w:r>
+      <w:proofErr w:type="spellEnd"/>
+      <w:r>
+        <w:t>.`);</w:t>
+      </w:r>
+    </w:p>
+    <w:p>
+      <w:proofErr w:type="spellStart"/>
+      <w:proofErr w:type="gramStart"/>
+      <w:r>
+        <w:t>orderIceCream</w:t>
+      </w:r>
+      <w:proofErr w:type="spellEnd"/>
+      <w:r>
+        <w:t>(</w:t>
+      </w:r>
+      <w:proofErr w:type="gramEnd"/>
+      <w:r>
+        <w:t>'chocolate', 'waffle');</w:t>
       </w:r>
     </w:p>
     <w:p>
@@ -238,18 +438,46 @@
       </w:r>
     </w:p>
     <w:p>
-      <w:r>
-        <w:t>setTimeout(() =&gt; {</w:t>
-      </w:r>
-    </w:p>
-    <w:p>
-      <w:r>
-        <w:t xml:space="preserve">    console.log('starting the test');</w:t>
-      </w:r>
-    </w:p>
-    <w:p>
-      <w:r>
-        <w:t xml:space="preserve">    test.start();</w:t>
+      <w:proofErr w:type="spellStart"/>
+      <w:proofErr w:type="gramStart"/>
+      <w:r>
+        <w:t>setTimeout</w:t>
+      </w:r>
+      <w:proofErr w:type="spellEnd"/>
+      <w:r>
+        <w:t>(</w:t>
+      </w:r>
+      <w:proofErr w:type="gramEnd"/>
+      <w:r>
+        <w:t>() =&gt; {</w:t>
+      </w:r>
+    </w:p>
+    <w:p>
+      <w:r>
+        <w:t xml:space="preserve">    </w:t>
+      </w:r>
+      <w:proofErr w:type="gramStart"/>
+      <w:r>
+        <w:t>console.log(</w:t>
+      </w:r>
+      <w:proofErr w:type="gramEnd"/>
+      <w:r>
+        <w:t>'starting the test');</w:t>
+      </w:r>
+    </w:p>
+    <w:p>
+      <w:r>
+        <w:t xml:space="preserve">    </w:t>
+      </w:r>
+      <w:proofErr w:type="spellStart"/>
+      <w:proofErr w:type="gramStart"/>
+      <w:r>
+        <w:t>test.start</w:t>
+      </w:r>
+      <w:proofErr w:type="spellEnd"/>
+      <w:proofErr w:type="gramEnd"/>
+      <w:r>
+        <w:t>();</w:t>
       </w:r>
     </w:p>
     <w:p>
@@ -259,18 +487,46 @@
     </w:p>
     <w:p/>
     <w:p>
-      <w:r>
-        <w:t>setTimeout( _ =&gt; {</w:t>
-      </w:r>
-    </w:p>
-    <w:p>
-      <w:r>
-        <w:t xml:space="preserve">    console.log('starting the test');</w:t>
-      </w:r>
-    </w:p>
-    <w:p>
-      <w:r>
-        <w:t xml:space="preserve">    test.start();</w:t>
+      <w:proofErr w:type="spellStart"/>
+      <w:proofErr w:type="gramStart"/>
+      <w:r>
+        <w:t>setTimeout</w:t>
+      </w:r>
+      <w:proofErr w:type="spellEnd"/>
+      <w:r>
+        <w:t>( _</w:t>
+      </w:r>
+      <w:proofErr w:type="gramEnd"/>
+      <w:r>
+        <w:t xml:space="preserve"> =&gt; {</w:t>
+      </w:r>
+    </w:p>
+    <w:p>
+      <w:r>
+        <w:t xml:space="preserve">    </w:t>
+      </w:r>
+      <w:proofErr w:type="gramStart"/>
+      <w:r>
+        <w:t>console.log(</w:t>
+      </w:r>
+      <w:proofErr w:type="gramEnd"/>
+      <w:r>
+        <w:t>'starting the test');</w:t>
+      </w:r>
+    </w:p>
+    <w:p>
+      <w:r>
+        <w:t xml:space="preserve">    </w:t>
+      </w:r>
+      <w:proofErr w:type="spellStart"/>
+      <w:proofErr w:type="gramStart"/>
+      <w:r>
+        <w:t>test.start</w:t>
+      </w:r>
+      <w:proofErr w:type="spellEnd"/>
+      <w:proofErr w:type="gramEnd"/>
+      <w:r>
+        <w:t>();</w:t>
       </w:r>
     </w:p>
     <w:p>
@@ -304,24 +560,128 @@
       </w:pPr>
     </w:p>
     <w:p>
-      <w:r>
-        <w:t>const vowels = 'aeiou'.split('');</w:t>
-      </w:r>
-    </w:p>
-    <w:p>
-      <w:r>
-        <w:t>const bigVowels = vowels.map( (letter) =&gt; letter.toUpperCase() );</w:t>
+      <w:proofErr w:type="spellStart"/>
+      <w:r>
+        <w:t>const</w:t>
+      </w:r>
+      <w:proofErr w:type="spellEnd"/>
+      <w:r>
+        <w:t xml:space="preserve"> vowels = '</w:t>
+      </w:r>
+      <w:proofErr w:type="spellStart"/>
+      <w:r>
+        <w:t>aeiou</w:t>
+      </w:r>
+      <w:proofErr w:type="spellEnd"/>
+      <w:proofErr w:type="gramStart"/>
+      <w:r>
+        <w:t>'.split</w:t>
+      </w:r>
+      <w:proofErr w:type="gramEnd"/>
+      <w:r>
+        <w:t>('');</w:t>
+      </w:r>
+    </w:p>
+    <w:p>
+      <w:proofErr w:type="spellStart"/>
+      <w:r>
+        <w:t>const</w:t>
+      </w:r>
+      <w:proofErr w:type="spellEnd"/>
+      <w:r>
+        <w:t xml:space="preserve"> </w:t>
+      </w:r>
+      <w:proofErr w:type="spellStart"/>
+      <w:r>
+        <w:t>bigVowels</w:t>
+      </w:r>
+      <w:proofErr w:type="spellEnd"/>
+      <w:r>
+        <w:t xml:space="preserve"> = </w:t>
+      </w:r>
+      <w:proofErr w:type="spellStart"/>
+      <w:proofErr w:type="gramStart"/>
+      <w:r>
+        <w:t>vowels.map</w:t>
+      </w:r>
+      <w:proofErr w:type="spellEnd"/>
+      <w:r>
+        <w:t>( (</w:t>
+      </w:r>
+      <w:proofErr w:type="gramEnd"/>
+      <w:r>
+        <w:t xml:space="preserve">letter) =&gt; </w:t>
+      </w:r>
+      <w:proofErr w:type="spellStart"/>
+      <w:r>
+        <w:t>letter.toUpperCase</w:t>
+      </w:r>
+      <w:proofErr w:type="spellEnd"/>
+      <w:r>
+        <w:t>() );</w:t>
       </w:r>
     </w:p>
     <w:p/>
     <w:p>
-      <w:r>
-        <w:t>const vowels = 'aeiou'.split('');</w:t>
-      </w:r>
-    </w:p>
-    <w:p>
-      <w:r>
-        <w:t>const bigVowels = vowels.map( letter =&gt; letter.toUpperCase() );</w:t>
+      <w:proofErr w:type="spellStart"/>
+      <w:r>
+        <w:t>const</w:t>
+      </w:r>
+      <w:proofErr w:type="spellEnd"/>
+      <w:r>
+        <w:t xml:space="preserve"> vowels = '</w:t>
+      </w:r>
+      <w:proofErr w:type="spellStart"/>
+      <w:r>
+        <w:t>aeiou</w:t>
+      </w:r>
+      <w:proofErr w:type="spellEnd"/>
+      <w:proofErr w:type="gramStart"/>
+      <w:r>
+        <w:t>'.split</w:t>
+      </w:r>
+      <w:proofErr w:type="gramEnd"/>
+      <w:r>
+        <w:t>('');</w:t>
+      </w:r>
+    </w:p>
+    <w:p>
+      <w:proofErr w:type="spellStart"/>
+      <w:r>
+        <w:t>const</w:t>
+      </w:r>
+      <w:proofErr w:type="spellEnd"/>
+      <w:r>
+        <w:t xml:space="preserve"> </w:t>
+      </w:r>
+      <w:proofErr w:type="spellStart"/>
+      <w:r>
+        <w:t>bigVowels</w:t>
+      </w:r>
+      <w:proofErr w:type="spellEnd"/>
+      <w:r>
+        <w:t xml:space="preserve"> = </w:t>
+      </w:r>
+      <w:proofErr w:type="spellStart"/>
+      <w:proofErr w:type="gramStart"/>
+      <w:r>
+        <w:t>vowels.map</w:t>
+      </w:r>
+      <w:proofErr w:type="spellEnd"/>
+      <w:r>
+        <w:t>( letter</w:t>
+      </w:r>
+      <w:proofErr w:type="gramEnd"/>
+      <w:r>
+        <w:t xml:space="preserve"> =&gt; </w:t>
+      </w:r>
+      <w:proofErr w:type="spellStart"/>
+      <w:r>
+        <w:t>letter.toUpperCase</w:t>
+      </w:r>
+      <w:proofErr w:type="spellEnd"/>
+      <w:r>
+        <w:t>() );</w:t>
       </w:r>
     </w:p>
     <w:p/>
@@ -334,7 +694,15 @@
         </w:numPr>
       </w:pPr>
       <w:r>
-        <w:t>If there’s only 1 paramter, then without the parenthesis is fine but not wrong</w:t>
+        <w:t xml:space="preserve">If there’s only 1 </w:t>
+      </w:r>
+      <w:proofErr w:type="spellStart"/>
+      <w:r>
+        <w:t>paramter</w:t>
+      </w:r>
+      <w:proofErr w:type="spellEnd"/>
+      <w:r>
+        <w:t>, then without the parenthesis is fine but not wrong</w:t>
       </w:r>
     </w:p>
     <w:p/>
@@ -376,13 +744,60 @@
       </w:r>
     </w:p>
     <w:p>
-      <w:r>
-        <w:t>const upperizedNames = ['Farrin', 'Kagure', 'Asser'].map(</w:t>
-      </w:r>
-    </w:p>
-    <w:p>
-      <w:r>
-        <w:t xml:space="preserve">  name =&gt; name.toUpperCase()</w:t>
+      <w:proofErr w:type="spellStart"/>
+      <w:r>
+        <w:t>const</w:t>
+      </w:r>
+      <w:proofErr w:type="spellEnd"/>
+      <w:r>
+        <w:t xml:space="preserve"> </w:t>
+      </w:r>
+      <w:proofErr w:type="spellStart"/>
+      <w:r>
+        <w:t>upperizedNames</w:t>
+      </w:r>
+      <w:proofErr w:type="spellEnd"/>
+      <w:r>
+        <w:t xml:space="preserve"> = ['</w:t>
+      </w:r>
+      <w:proofErr w:type="spellStart"/>
+      <w:r>
+        <w:t>Farrin</w:t>
+      </w:r>
+      <w:proofErr w:type="spellEnd"/>
+      <w:r>
+        <w:t>', '</w:t>
+      </w:r>
+      <w:proofErr w:type="spellStart"/>
+      <w:r>
+        <w:t>Kagure</w:t>
+      </w:r>
+      <w:proofErr w:type="spellEnd"/>
+      <w:r>
+        <w:t>', 'Asser'</w:t>
+      </w:r>
+      <w:proofErr w:type="gramStart"/>
+      <w:r>
+        <w:t>].map</w:t>
+      </w:r>
+      <w:proofErr w:type="gramEnd"/>
+      <w:r>
+        <w:t>(</w:t>
+      </w:r>
+    </w:p>
+    <w:p>
+      <w:r>
+        <w:t xml:space="preserve">  name =&gt; </w:t>
+      </w:r>
+      <w:proofErr w:type="spellStart"/>
+      <w:proofErr w:type="gramStart"/>
+      <w:r>
+        <w:t>name.toUpperCase</w:t>
+      </w:r>
+      <w:proofErr w:type="spellEnd"/>
+      <w:proofErr w:type="gramEnd"/>
+      <w:r>
+        <w:t>()</w:t>
       </w:r>
     </w:p>
     <w:p>
@@ -423,8 +838,45 @@
       </w:r>
     </w:p>
     <w:p>
-      <w:r>
-        <w:t xml:space="preserve">const upperizedNames = ['Farrin', 'Kagure', 'Asser'].map( name =&gt; </w:t>
+      <w:proofErr w:type="spellStart"/>
+      <w:r>
+        <w:t>const</w:t>
+      </w:r>
+      <w:proofErr w:type="spellEnd"/>
+      <w:r>
+        <w:t xml:space="preserve"> </w:t>
+      </w:r>
+      <w:proofErr w:type="spellStart"/>
+      <w:r>
+        <w:t>upperizedNames</w:t>
+      </w:r>
+      <w:proofErr w:type="spellEnd"/>
+      <w:r>
+        <w:t xml:space="preserve"> = ['</w:t>
+      </w:r>
+      <w:proofErr w:type="spellStart"/>
+      <w:r>
+        <w:t>Farrin</w:t>
+      </w:r>
+      <w:proofErr w:type="spellEnd"/>
+      <w:r>
+        <w:t>', '</w:t>
+      </w:r>
+      <w:proofErr w:type="spellStart"/>
+      <w:r>
+        <w:t>Kagure</w:t>
+      </w:r>
+      <w:proofErr w:type="spellEnd"/>
+      <w:r>
+        <w:t>', 'Asser'</w:t>
+      </w:r>
+      <w:proofErr w:type="gramStart"/>
+      <w:r>
+        <w:t>].map</w:t>
+      </w:r>
+      <w:proofErr w:type="gramEnd"/>
+      <w:r>
+        <w:t xml:space="preserve">( name =&gt; </w:t>
       </w:r>
       <w:r>
         <w:rPr>
@@ -435,7 +887,17 @@
     </w:p>
     <w:p>
       <w:r>
-        <w:t xml:space="preserve">  name = name.toUpperCase();</w:t>
+        <w:t xml:space="preserve">  name = </w:t>
+      </w:r>
+      <w:proofErr w:type="spellStart"/>
+      <w:proofErr w:type="gramStart"/>
+      <w:r>
+        <w:t>name.toUpperCase</w:t>
+      </w:r>
+      <w:proofErr w:type="spellEnd"/>
+      <w:proofErr w:type="gramEnd"/>
+      <w:r>
+        <w:t>();</w:t>
       </w:r>
     </w:p>
     <w:p>
@@ -449,7 +911,17 @@
         <w:t>return</w:t>
       </w:r>
       <w:r>
-        <w:t xml:space="preserve"> `${name} has ${name.length} characters in their name`;</w:t>
+        <w:t xml:space="preserve"> `${name} has ${</w:t>
+      </w:r>
+      <w:proofErr w:type="spellStart"/>
+      <w:proofErr w:type="gramStart"/>
+      <w:r>
+        <w:t>name.length</w:t>
+      </w:r>
+      <w:proofErr w:type="spellEnd"/>
+      <w:proofErr w:type="gramEnd"/>
+      <w:r>
+        <w:t>} characters in their name`;</w:t>
       </w:r>
     </w:p>
     <w:p>
@@ -471,15 +943,41 @@
       </w:r>
     </w:p>
     <w:p>
-      <w:r>
-        <w:t>const squares = [1, 2, 3, 4, 5, 6, 7, 8, 9, 10].map((square) =&gt; {</w:t>
+      <w:proofErr w:type="spellStart"/>
+      <w:r>
+        <w:t>const</w:t>
+      </w:r>
+      <w:proofErr w:type="spellEnd"/>
+      <w:r>
+        <w:t xml:space="preserve"> squares = [1, 2, 3, 4, 5, 6, 7, 8, 9, 10</w:t>
+      </w:r>
+      <w:proofErr w:type="gramStart"/>
+      <w:r>
+        <w:t>].map</w:t>
+      </w:r>
+      <w:proofErr w:type="gramEnd"/>
+      <w:r>
+        <w:t>((square) =&gt; {</w:t>
       </w:r>
     </w:p>
     <w:p>
       <w:r>
         <w:tab/>
-        <w:t xml:space="preserve"> square = square * square</w:t>
-      </w:r>
+        <w:t xml:space="preserve"> square = </w:t>
+      </w:r>
+      <w:proofErr w:type="spellStart"/>
+      <w:r>
+        <w:t>square</w:t>
+      </w:r>
+      <w:proofErr w:type="spellEnd"/>
+      <w:r>
+        <w:t xml:space="preserve"> * </w:t>
+      </w:r>
+      <w:proofErr w:type="spellStart"/>
+      <w:r>
+        <w:t>square</w:t>
+      </w:r>
+      <w:proofErr w:type="spellEnd"/>
     </w:p>
     <w:p>
       <w:r>
@@ -494,8 +992,13 @@
     </w:p>
     <w:p/>
     <w:p>
-      <w:r>
-        <w:t>console.log(...squares);</w:t>
+      <w:proofErr w:type="gramStart"/>
+      <w:r>
+        <w:t>console.log(</w:t>
+      </w:r>
+      <w:proofErr w:type="gramEnd"/>
+      <w:r>
+        <w:t>...squares);</w:t>
       </w:r>
     </w:p>
     <w:p/>
@@ -517,7 +1020,21 @@
         <w:rPr>
           <w:highlight w:val="yellow"/>
         </w:rPr>
-        <w:t>1) {} always go with “return”. It doesn’t stop the function. Also .map already has loop built inside it</w:t>
+        <w:t xml:space="preserve">1) {} always go with “return”. It doesn’t stop the function. </w:t>
+      </w:r>
+      <w:proofErr w:type="gramStart"/>
+      <w:r>
+        <w:rPr>
+          <w:highlight w:val="yellow"/>
+        </w:rPr>
+        <w:t>Also .map</w:t>
+      </w:r>
+      <w:proofErr w:type="gramEnd"/>
+      <w:r>
+        <w:rPr>
+          <w:highlight w:val="yellow"/>
+        </w:rPr>
+        <w:t xml:space="preserve"> already has loop built inside it</w:t>
       </w:r>
     </w:p>
     <w:p>
@@ -565,20 +1082,162 @@
     </w:p>
     <w:p>
       <w:r>
-        <w:t>_</w:t>
-      </w:r>
-      <w:r>
-        <w:t xml:space="preserve"> read tmr </w:t>
-      </w:r>
-      <w:hyperlink r:id="rId5" w:history="1">
-        <w:r>
-          <w:rPr>
-            <w:rStyle w:val="Hyperlink"/>
-          </w:rPr>
-          <w:t>https://www.quora.com/What-is-the-difference-between-a-method-and-a-function-in-JavaScript</w:t>
-        </w:r>
-      </w:hyperlink>
-    </w:p>
+        <w:t>Q: Method vs Function?</w:t>
+      </w:r>
+    </w:p>
+    <w:p>
+      <w:r>
+        <w:t>A:</w:t>
+      </w:r>
+      <w:r>
+        <w:t xml:space="preserve"> 1) Method is a function associated with an object </w:t>
+      </w:r>
+      <w:proofErr w:type="gramStart"/>
+      <w:r>
+        <w:t>( a</w:t>
+      </w:r>
+      <w:proofErr w:type="gramEnd"/>
+      <w:r>
+        <w:t xml:space="preserve"> constructor function or class)</w:t>
+      </w:r>
+    </w:p>
+    <w:p>
+      <w:r>
+        <w:t>2) Method has access to the data present in its Construction function</w:t>
+      </w:r>
+    </w:p>
+    <w:p>
+      <w:r>
+        <w:t xml:space="preserve">ex: </w:t>
+      </w:r>
+      <w:proofErr w:type="gramStart"/>
+      <w:r>
+        <w:t>console.log(</w:t>
+      </w:r>
+      <w:proofErr w:type="gramEnd"/>
+      <w:r>
+        <w:t>‘print something’)</w:t>
+      </w:r>
+    </w:p>
+    <w:p>
+      <w:proofErr w:type="gramStart"/>
+      <w:r>
+        <w:t>log(</w:t>
+      </w:r>
+      <w:proofErr w:type="gramEnd"/>
+      <w:r>
+        <w:t>) is a method</w:t>
+      </w:r>
+    </w:p>
+    <w:p>
+      <w:r>
+        <w:t>console is an object</w:t>
+      </w:r>
+    </w:p>
+    <w:p/>
+    <w:p>
+      <w:r>
+        <w:t xml:space="preserve">ex2: </w:t>
+      </w:r>
+      <w:proofErr w:type="spellStart"/>
+      <w:proofErr w:type="gramStart"/>
+      <w:r>
+        <w:t>array</w:t>
+      </w:r>
+      <w:r>
+        <w:t>.map</w:t>
+      </w:r>
+      <w:proofErr w:type="spellEnd"/>
+      <w:r>
+        <w:t>(</w:t>
+      </w:r>
+      <w:proofErr w:type="gramEnd"/>
+      <w:r>
+        <w:t>) is a method</w:t>
+      </w:r>
+    </w:p>
+    <w:p/>
+    <w:p>
+      <w:r>
+        <w:t>Q: What’s a constructor?</w:t>
+      </w:r>
+      <w:r>
+        <w:br/>
+        <w:t>A: A function that creates an object</w:t>
+      </w:r>
+    </w:p>
+    <w:p>
+      <w:r>
+        <w:t xml:space="preserve">Ex: </w:t>
+      </w:r>
+      <w:r>
+        <w:t>function Tree(name) {</w:t>
+      </w:r>
+    </w:p>
+    <w:p>
+      <w:r>
+        <w:t>this.name = name;</w:t>
+      </w:r>
+    </w:p>
+    <w:p>
+      <w:r>
+        <w:t>}</w:t>
+      </w:r>
+    </w:p>
+    <w:p/>
+    <w:p>
+      <w:proofErr w:type="spellStart"/>
+      <w:r>
+        <w:t>var</w:t>
+      </w:r>
+      <w:proofErr w:type="spellEnd"/>
+      <w:r>
+        <w:t xml:space="preserve"> </w:t>
+      </w:r>
+      <w:proofErr w:type="spellStart"/>
+      <w:r>
+        <w:t>theTree</w:t>
+      </w:r>
+      <w:proofErr w:type="spellEnd"/>
+      <w:r>
+        <w:t xml:space="preserve"> = new </w:t>
+      </w:r>
+      <w:proofErr w:type="gramStart"/>
+      <w:r>
+        <w:t>Tree(</w:t>
+      </w:r>
+      <w:proofErr w:type="gramEnd"/>
+      <w:r>
+        <w:t>'Banana Tree');</w:t>
+      </w:r>
+    </w:p>
+    <w:p>
+      <w:proofErr w:type="gramStart"/>
+      <w:r>
+        <w:t>console.log(</w:t>
+      </w:r>
+      <w:proofErr w:type="gramEnd"/>
+      <w:r>
+        <w:t>`</w:t>
+      </w:r>
+      <w:proofErr w:type="spellStart"/>
+      <w:r>
+        <w:t>theTree.constructor</w:t>
+      </w:r>
+      <w:proofErr w:type="spellEnd"/>
+      <w:r>
+        <w:t xml:space="preserve"> is ${</w:t>
+      </w:r>
+      <w:proofErr w:type="spellStart"/>
+      <w:r>
+        <w:t>theTree.constructor</w:t>
+      </w:r>
+      <w:proofErr w:type="spellEnd"/>
+      <w:r>
+        <w:t>}`);</w:t>
+      </w:r>
+    </w:p>
+    <w:p/>
     <w:p>
       <w:pPr>
         <w:pStyle w:val="ListParagraph"/>
@@ -588,23 +1247,5856 @@
         </w:numPr>
       </w:pPr>
       <w:r>
-        <w:t>Array.map is a method</w:t>
+        <w:t>Will print:</w:t>
+      </w:r>
+    </w:p>
+    <w:p>
+      <w:pPr>
+        <w:pStyle w:val="ListParagraph"/>
+      </w:pPr>
+      <w:proofErr w:type="spellStart"/>
+      <w:r>
+        <w:t>theTree.constructor</w:t>
+      </w:r>
+      <w:proofErr w:type="spellEnd"/>
+      <w:r>
+        <w:t xml:space="preserve"> is function Tree(name) {</w:t>
+      </w:r>
+    </w:p>
+    <w:p>
+      <w:pPr>
+        <w:pStyle w:val="ListParagraph"/>
+      </w:pPr>
+      <w:r>
+        <w:t xml:space="preserve">  this.name = name;</w:t>
+      </w:r>
+    </w:p>
+    <w:p>
+      <w:pPr>
+        <w:pStyle w:val="ListParagraph"/>
+      </w:pPr>
+      <w:r>
+        <w:t>}</w:t>
+      </w:r>
+    </w:p>
+    <w:p/>
+    <w:p>
+      <w:r>
+        <w:t>Q: Values of ‘this’ in different cases?</w:t>
+      </w:r>
+    </w:p>
+    <w:p>
+      <w:r>
+        <w:t>A:</w:t>
+      </w:r>
+    </w:p>
+    <w:p>
+      <w:pPr>
+        <w:pStyle w:val="ListParagraph"/>
+        <w:numPr>
+          <w:ilvl w:val="0"/>
+          <w:numId w:val="2"/>
+        </w:numPr>
+      </w:pPr>
+      <w:r>
+        <w:t>A new object:</w:t>
+      </w:r>
+    </w:p>
+    <w:p>
+      <w:pPr>
+        <w:ind w:left="360"/>
+      </w:pPr>
+      <w:r>
+        <w:t xml:space="preserve">If a function is called with “new”, then the value of “this” is </w:t>
+      </w:r>
+      <w:proofErr w:type="gramStart"/>
+      <w:r>
+        <w:t>a  new</w:t>
+      </w:r>
+      <w:proofErr w:type="gramEnd"/>
+      <w:r>
+        <w:t xml:space="preserve"> object</w:t>
+      </w:r>
+    </w:p>
+    <w:p>
+      <w:pPr>
+        <w:ind w:left="360"/>
+      </w:pPr>
+      <w:r>
+        <w:t>Ex:</w:t>
+      </w:r>
+    </w:p>
+    <w:p>
+      <w:pPr>
+        <w:ind w:left="360"/>
+      </w:pPr>
+      <w:proofErr w:type="spellStart"/>
+      <w:r>
+        <w:t>Const</w:t>
+      </w:r>
+      <w:proofErr w:type="spellEnd"/>
+      <w:r>
+        <w:t xml:space="preserve"> </w:t>
+      </w:r>
+      <w:proofErr w:type="spellStart"/>
+      <w:r>
+        <w:t>mySundae</w:t>
+      </w:r>
+      <w:proofErr w:type="spellEnd"/>
+      <w:r>
+        <w:t xml:space="preserve"> = new </w:t>
+      </w:r>
+      <w:proofErr w:type="gramStart"/>
+      <w:r>
+        <w:t>Sundae(</w:t>
+      </w:r>
+      <w:proofErr w:type="gramEnd"/>
+      <w:r>
+        <w:t>‘Chocolate’, [‘Sprinkles’, ‘Hot Fudge’]);</w:t>
+      </w:r>
+    </w:p>
+    <w:p/>
+    <w:p>
+      <w:pPr>
+        <w:pStyle w:val="ListParagraph"/>
+        <w:numPr>
+          <w:ilvl w:val="0"/>
+          <w:numId w:val="2"/>
+        </w:numPr>
+      </w:pPr>
+      <w:r>
+        <w:t>A specified object:</w:t>
+      </w:r>
+    </w:p>
+    <w:p>
+      <w:pPr>
+        <w:ind w:left="360"/>
+      </w:pPr>
+      <w:r>
+        <w:t xml:space="preserve">If the function is invoked with “call/apply”, it’ll refer to the </w:t>
+      </w:r>
+      <w:r>
+        <w:t>parameter it’s set to:</w:t>
+      </w:r>
+    </w:p>
+    <w:p>
+      <w:pPr>
+        <w:ind w:left="360"/>
+      </w:pPr>
+      <w:r>
+        <w:t>Ex:</w:t>
+      </w:r>
+    </w:p>
+    <w:p>
+      <w:pPr>
+        <w:ind w:left="360"/>
+      </w:pPr>
+      <w:proofErr w:type="spellStart"/>
+      <w:r>
+        <w:t>Const</w:t>
+      </w:r>
+      <w:proofErr w:type="spellEnd"/>
+      <w:r>
+        <w:t xml:space="preserve"> result = </w:t>
+      </w:r>
+      <w:proofErr w:type="gramStart"/>
+      <w:r>
+        <w:t>obj1.printName.call</w:t>
+      </w:r>
+      <w:proofErr w:type="gramEnd"/>
+      <w:r>
+        <w:t>(obj2);</w:t>
+      </w:r>
+    </w:p>
+    <w:p>
+      <w:pPr>
+        <w:ind w:left="360"/>
+      </w:pPr>
+      <w:r>
+        <w:t>“this” is set to obj2</w:t>
+      </w:r>
+    </w:p>
+    <w:p>
+      <w:pPr>
+        <w:ind w:left="360"/>
+      </w:pPr>
+    </w:p>
+    <w:p>
+      <w:pPr>
+        <w:pStyle w:val="ListParagraph"/>
+        <w:numPr>
+          <w:ilvl w:val="0"/>
+          <w:numId w:val="2"/>
+        </w:numPr>
+      </w:pPr>
+      <w:r>
+        <w:t>A context object:</w:t>
+      </w:r>
+    </w:p>
+    <w:p>
+      <w:pPr>
+        <w:pStyle w:val="ListParagraph"/>
+      </w:pPr>
+      <w:r>
+        <w:t>If a function is a method of an object, the value of “this” will refer to the object:</w:t>
+      </w:r>
+    </w:p>
+    <w:p>
+      <w:pPr>
+        <w:pStyle w:val="ListParagraph"/>
+      </w:pPr>
+      <w:r>
+        <w:t xml:space="preserve">Ex: </w:t>
+      </w:r>
+      <w:proofErr w:type="spellStart"/>
+      <w:r>
+        <w:t>const</w:t>
+      </w:r>
+      <w:proofErr w:type="spellEnd"/>
+      <w:r>
+        <w:t xml:space="preserve"> </w:t>
+      </w:r>
+      <w:proofErr w:type="spellStart"/>
+      <w:r>
+        <w:t>redTrain</w:t>
+      </w:r>
+      <w:proofErr w:type="spellEnd"/>
+      <w:r>
+        <w:t xml:space="preserve"> = new Train('red');</w:t>
+      </w:r>
+    </w:p>
+    <w:p>
+      <w:pPr>
+        <w:pStyle w:val="ListParagraph"/>
+      </w:pPr>
+      <w:proofErr w:type="spellStart"/>
+      <w:r>
+        <w:t>redTrain.increaseSpeed</w:t>
+      </w:r>
+      <w:proofErr w:type="spellEnd"/>
+      <w:r>
+        <w:t>(25);</w:t>
+      </w:r>
+    </w:p>
+    <w:p>
+      <w:pPr>
+        <w:pStyle w:val="ListParagraph"/>
+      </w:pPr>
+    </w:p>
+    <w:p>
+      <w:pPr>
+        <w:pStyle w:val="ListParagraph"/>
+        <w:numPr>
+          <w:ilvl w:val="0"/>
+          <w:numId w:val="1"/>
+        </w:numPr>
+      </w:pPr>
+      <w:r>
+        <w:t xml:space="preserve">“this” will be the </w:t>
+      </w:r>
+      <w:proofErr w:type="spellStart"/>
+      <w:r>
+        <w:t>redTrain</w:t>
+      </w:r>
+      <w:proofErr w:type="spellEnd"/>
+      <w:r>
+        <w:t xml:space="preserve"> object</w:t>
+      </w:r>
+    </w:p>
+    <w:p>
+      <w:pPr>
+        <w:pStyle w:val="ListParagraph"/>
+      </w:pPr>
+    </w:p>
+    <w:p>
+      <w:pPr>
+        <w:pStyle w:val="ListParagraph"/>
+        <w:numPr>
+          <w:ilvl w:val="0"/>
+          <w:numId w:val="2"/>
+        </w:numPr>
+      </w:pPr>
+      <w:r>
+        <w:t>If a function is called without context:</w:t>
+      </w:r>
+    </w:p>
+    <w:p>
+      <w:pPr>
+        <w:pStyle w:val="ListParagraph"/>
+      </w:pPr>
+      <w:proofErr w:type="gramStart"/>
+      <w:r>
+        <w:t>teleport(</w:t>
+      </w:r>
+      <w:proofErr w:type="gramEnd"/>
+      <w:r>
+        <w:t>);</w:t>
+      </w:r>
+    </w:p>
+    <w:p>
+      <w:pPr>
+        <w:pStyle w:val="ListParagraph"/>
+      </w:pPr>
+      <w:r>
+        <w:t>“this” is bound to the global object, or if in strict mode, it’s “undefined”</w:t>
+      </w:r>
+    </w:p>
+    <w:p/>
+    <w:p>
+      <w:pPr>
+        <w:pStyle w:val="ListParagraph"/>
+        <w:numPr>
+          <w:ilvl w:val="0"/>
+          <w:numId w:val="1"/>
+        </w:numPr>
+      </w:pPr>
+      <w:r>
+        <w:t xml:space="preserve">Therefore, we can say that </w:t>
+      </w:r>
+      <w:r>
+        <w:rPr>
+          <w:highlight w:val="yellow"/>
+        </w:rPr>
+        <w:t>the value of “this” is set based on how the function is called</w:t>
+      </w:r>
+    </w:p>
+    <w:p/>
+    <w:p>
+      <w:pPr>
+        <w:rPr>
+          <w:b/>
+          <w:sz w:val="32"/>
+          <w:szCs w:val="32"/>
+        </w:rPr>
+      </w:pPr>
+      <w:r>
+        <w:rPr>
+          <w:b/>
+          <w:sz w:val="32"/>
+          <w:szCs w:val="32"/>
+        </w:rPr>
+        <w:t>“this” and ARROW FUNCTIONS:</w:t>
+      </w:r>
+    </w:p>
+    <w:p>
+      <w:r>
+        <w:t>Q</w:t>
+      </w:r>
+      <w:proofErr w:type="gramStart"/>
+      <w:r>
+        <w:t>: .call</w:t>
+      </w:r>
+      <w:proofErr w:type="gramEnd"/>
+      <w:r>
+        <w:t>(), .apply() vs .bind()?</w:t>
+      </w:r>
+    </w:p>
+    <w:p>
+      <w:r>
+        <w:t>A:</w:t>
+      </w:r>
+    </w:p>
+    <w:p>
+      <w:pPr>
+        <w:pStyle w:val="ListParagraph"/>
+        <w:numPr>
+          <w:ilvl w:val="0"/>
+          <w:numId w:val="3"/>
+        </w:numPr>
+      </w:pPr>
+      <w:proofErr w:type="gramStart"/>
+      <w:r>
+        <w:t>.</w:t>
+      </w:r>
+      <w:r>
+        <w:rPr>
+          <w:b/>
+        </w:rPr>
+        <w:t>bind</w:t>
+      </w:r>
+      <w:proofErr w:type="gramEnd"/>
+      <w:r>
+        <w:rPr>
+          <w:b/>
+        </w:rPr>
+        <w:t>() vs .call()/ .apply():</w:t>
+      </w:r>
+    </w:p>
+    <w:p>
+      <w:pPr>
+        <w:ind w:left="360"/>
+      </w:pPr>
+      <w:proofErr w:type="gramStart"/>
+      <w:r>
+        <w:t>+)bind</w:t>
+      </w:r>
+      <w:proofErr w:type="gramEnd"/>
+      <w:r>
+        <w:t>() attaches “this” into function</w:t>
+      </w:r>
+      <w:r>
+        <w:t xml:space="preserve"> but only if you want that function to be later called with a certain context. </w:t>
+      </w:r>
+      <w:proofErr w:type="gramStart"/>
+      <w:r>
+        <w:t>.call</w:t>
+      </w:r>
+      <w:proofErr w:type="gramEnd"/>
+      <w:r>
+        <w:t>() &amp; .apply() is when you want to invoke the function immediately, and modify the context</w:t>
+      </w:r>
+    </w:p>
+    <w:p>
+      <w:pPr>
+        <w:ind w:left="360"/>
+      </w:pPr>
+      <w:r>
+        <w:t>ex1:</w:t>
+      </w:r>
+    </w:p>
+    <w:p>
+      <w:pPr>
+        <w:ind w:left="360"/>
+      </w:pPr>
+      <w:r>
+        <w:t xml:space="preserve">function </w:t>
+      </w:r>
+      <w:proofErr w:type="spellStart"/>
+      <w:r>
+        <w:t>MyObject</w:t>
+      </w:r>
+      <w:proofErr w:type="spellEnd"/>
+      <w:r>
+        <w:t>(element) {</w:t>
+      </w:r>
+    </w:p>
+    <w:p>
+      <w:pPr>
+        <w:ind w:left="360"/>
+      </w:pPr>
+      <w:r>
+        <w:t xml:space="preserve">    </w:t>
+      </w:r>
+      <w:proofErr w:type="spellStart"/>
+      <w:r>
+        <w:t>this.elm</w:t>
+      </w:r>
+      <w:proofErr w:type="spellEnd"/>
+      <w:r>
+        <w:t xml:space="preserve"> = element;</w:t>
+      </w:r>
+    </w:p>
+    <w:p>
+      <w:pPr>
+        <w:ind w:left="360"/>
+      </w:pPr>
+    </w:p>
+    <w:p>
+      <w:pPr>
+        <w:ind w:left="360"/>
+      </w:pPr>
+      <w:r>
+        <w:t xml:space="preserve">    </w:t>
+      </w:r>
+      <w:proofErr w:type="spellStart"/>
+      <w:proofErr w:type="gramStart"/>
+      <w:r>
+        <w:t>element.addEventListener</w:t>
+      </w:r>
+      <w:proofErr w:type="spellEnd"/>
+      <w:proofErr w:type="gramEnd"/>
+      <w:r>
+        <w:t xml:space="preserve">('click', </w:t>
+      </w:r>
+      <w:proofErr w:type="spellStart"/>
+      <w:r>
+        <w:rPr>
+          <w:b/>
+          <w:highlight w:val="yellow"/>
+        </w:rPr>
+        <w:t>this.onClick.bind</w:t>
+      </w:r>
+      <w:proofErr w:type="spellEnd"/>
+      <w:r>
+        <w:rPr>
+          <w:b/>
+          <w:highlight w:val="yellow"/>
+        </w:rPr>
+        <w:t>(this</w:t>
+      </w:r>
+      <w:r>
+        <w:t>), false);</w:t>
+      </w:r>
+    </w:p>
+    <w:p>
+      <w:pPr>
+        <w:ind w:left="360"/>
+      </w:pPr>
+      <w:r>
+        <w:t>};</w:t>
+      </w:r>
+    </w:p>
+    <w:p>
+      <w:pPr>
+        <w:ind w:left="360"/>
+      </w:pPr>
+    </w:p>
+    <w:p>
+      <w:pPr>
+        <w:ind w:left="360"/>
+      </w:pPr>
+      <w:r>
+        <w:t>ex2:</w:t>
+      </w:r>
+    </w:p>
+    <w:p>
+      <w:pPr>
+        <w:ind w:left="360"/>
+      </w:pPr>
+    </w:p>
+    <w:p>
+      <w:pPr>
+        <w:ind w:left="360"/>
+      </w:pPr>
+      <w:proofErr w:type="spellStart"/>
+      <w:r>
+        <w:t>var</w:t>
+      </w:r>
+      <w:proofErr w:type="spellEnd"/>
+      <w:r>
+        <w:t xml:space="preserve"> person = {  </w:t>
+      </w:r>
+    </w:p>
+    <w:p>
+      <w:pPr>
+        <w:ind w:left="360"/>
+      </w:pPr>
+      <w:r>
+        <w:t xml:space="preserve">  name: "James Smith",</w:t>
+      </w:r>
+    </w:p>
+    <w:p>
+      <w:pPr>
+        <w:ind w:left="360"/>
+      </w:pPr>
+      <w:r>
+        <w:t xml:space="preserve">  hello: function(thing) {</w:t>
+      </w:r>
+    </w:p>
+    <w:p>
+      <w:pPr>
+        <w:ind w:left="360"/>
+      </w:pPr>
+      <w:r>
+        <w:t xml:space="preserve">    </w:t>
+      </w:r>
+      <w:proofErr w:type="gramStart"/>
+      <w:r>
+        <w:t>console.log(</w:t>
+      </w:r>
+      <w:proofErr w:type="gramEnd"/>
+      <w:r>
+        <w:t>this.name + " says hello " + thing);</w:t>
+      </w:r>
+    </w:p>
+    <w:p>
+      <w:pPr>
+        <w:ind w:left="360"/>
+      </w:pPr>
+      <w:r>
+        <w:t xml:space="preserve">  }</w:t>
+      </w:r>
+    </w:p>
+    <w:p>
+      <w:pPr>
+        <w:ind w:left="360"/>
+      </w:pPr>
+      <w:r>
+        <w:t>}</w:t>
+      </w:r>
+    </w:p>
+    <w:p>
+      <w:pPr>
+        <w:ind w:left="360"/>
+      </w:pPr>
+    </w:p>
+    <w:p>
+      <w:pPr>
+        <w:ind w:left="360"/>
+      </w:pPr>
+      <w:proofErr w:type="spellStart"/>
+      <w:proofErr w:type="gramStart"/>
+      <w:r>
+        <w:t>person.hello</w:t>
+      </w:r>
+      <w:proofErr w:type="spellEnd"/>
+      <w:proofErr w:type="gramEnd"/>
+      <w:r>
+        <w:t>("world");  // output: "James Smith says hello world"</w:t>
+      </w:r>
+    </w:p>
+    <w:p>
+      <w:pPr>
+        <w:ind w:left="360"/>
+      </w:pPr>
+      <w:proofErr w:type="spellStart"/>
+      <w:r>
+        <w:rPr>
+          <w:highlight w:val="yellow"/>
+        </w:rPr>
+        <w:t>var</w:t>
+      </w:r>
+      <w:proofErr w:type="spellEnd"/>
+      <w:r>
+        <w:rPr>
+          <w:highlight w:val="yellow"/>
+        </w:rPr>
+        <w:t xml:space="preserve"> </w:t>
+      </w:r>
+      <w:proofErr w:type="spellStart"/>
+      <w:r>
+        <w:rPr>
+          <w:highlight w:val="yellow"/>
+        </w:rPr>
+        <w:t>helloFunc</w:t>
+      </w:r>
+      <w:proofErr w:type="spellEnd"/>
+      <w:r>
+        <w:rPr>
+          <w:highlight w:val="yellow"/>
+        </w:rPr>
+        <w:t xml:space="preserve"> = </w:t>
+      </w:r>
+      <w:proofErr w:type="spellStart"/>
+      <w:proofErr w:type="gramStart"/>
+      <w:r>
+        <w:rPr>
+          <w:highlight w:val="yellow"/>
+        </w:rPr>
+        <w:t>person.hello</w:t>
+      </w:r>
+      <w:proofErr w:type="gramEnd"/>
+      <w:r>
+        <w:rPr>
+          <w:highlight w:val="yellow"/>
+        </w:rPr>
+        <w:t>.bind</w:t>
+      </w:r>
+      <w:proofErr w:type="spellEnd"/>
+      <w:r>
+        <w:t>({ name: "Jim Smith" });</w:t>
+      </w:r>
+    </w:p>
+    <w:p>
+      <w:pPr>
+        <w:ind w:left="360"/>
+      </w:pPr>
+      <w:proofErr w:type="spellStart"/>
+      <w:r>
+        <w:t>helloFunc</w:t>
+      </w:r>
+      <w:proofErr w:type="spellEnd"/>
+      <w:r>
+        <w:t>("world"</w:t>
+      </w:r>
+      <w:proofErr w:type="gramStart"/>
+      <w:r>
+        <w:t>);  /</w:t>
+      </w:r>
+      <w:proofErr w:type="gramEnd"/>
+      <w:r>
+        <w:t>/ output: Jim Smith says hello world"</w:t>
+      </w:r>
+    </w:p>
+    <w:p>
+      <w:pPr>
+        <w:ind w:left="360"/>
+      </w:pPr>
+    </w:p>
+    <w:p>
+      <w:pPr>
+        <w:ind w:left="360"/>
+      </w:pPr>
+      <w:r>
+        <w:t>or like this:</w:t>
+      </w:r>
+    </w:p>
+    <w:p>
+      <w:pPr>
+        <w:ind w:left="360"/>
+      </w:pPr>
+    </w:p>
+    <w:p>
+      <w:pPr>
+        <w:ind w:left="360"/>
+      </w:pPr>
+      <w:r>
+        <w:t xml:space="preserve">...    </w:t>
+      </w:r>
+    </w:p>
+    <w:p>
+      <w:pPr>
+        <w:ind w:left="360"/>
+      </w:pPr>
+      <w:proofErr w:type="spellStart"/>
+      <w:r>
+        <w:t>var</w:t>
+      </w:r>
+      <w:proofErr w:type="spellEnd"/>
+      <w:r>
+        <w:t xml:space="preserve"> </w:t>
+      </w:r>
+      <w:proofErr w:type="spellStart"/>
+      <w:r>
+        <w:t>helloFunc</w:t>
+      </w:r>
+      <w:proofErr w:type="spellEnd"/>
+      <w:r>
+        <w:t xml:space="preserve"> = </w:t>
+      </w:r>
+      <w:proofErr w:type="spellStart"/>
+      <w:proofErr w:type="gramStart"/>
+      <w:r>
+        <w:t>person.hello</w:t>
+      </w:r>
+      <w:proofErr w:type="gramEnd"/>
+      <w:r>
+        <w:t>.bind</w:t>
+      </w:r>
+      <w:proofErr w:type="spellEnd"/>
+      <w:r>
+        <w:t>({ name: "Jim Smith" }, "world");</w:t>
+      </w:r>
+    </w:p>
+    <w:p>
+      <w:pPr>
+        <w:ind w:left="360"/>
+      </w:pPr>
+      <w:proofErr w:type="spellStart"/>
+      <w:proofErr w:type="gramStart"/>
+      <w:r>
+        <w:t>helloFunc</w:t>
+      </w:r>
+      <w:proofErr w:type="spellEnd"/>
+      <w:r>
+        <w:t>(</w:t>
+      </w:r>
+      <w:proofErr w:type="gramEnd"/>
+      <w:r>
+        <w:t>);  // output: Jim Smith says hello world"</w:t>
+      </w:r>
+    </w:p>
+    <w:p/>
+    <w:p/>
+    <w:p/>
+    <w:p>
+      <w:pPr>
+        <w:pStyle w:val="ListParagraph"/>
+        <w:numPr>
+          <w:ilvl w:val="0"/>
+          <w:numId w:val="3"/>
+        </w:numPr>
+        <w:rPr>
+          <w:b/>
+        </w:rPr>
+      </w:pPr>
+      <w:proofErr w:type="gramStart"/>
+      <w:r>
+        <w:rPr>
+          <w:b/>
+        </w:rPr>
+        <w:t>Apply(</w:t>
+      </w:r>
+      <w:proofErr w:type="gramEnd"/>
+      <w:r>
+        <w:rPr>
+          <w:b/>
+        </w:rPr>
+        <w:t>) vs .Call():</w:t>
+      </w:r>
+    </w:p>
+    <w:p>
+      <w:pPr>
+        <w:ind w:left="360"/>
+      </w:pPr>
+    </w:p>
+    <w:p>
+      <w:pPr>
+        <w:ind w:left="360"/>
+      </w:pPr>
+      <w:r>
+        <w:t xml:space="preserve">+) Similar, </w:t>
+      </w:r>
+      <w:proofErr w:type="gramStart"/>
+      <w:r>
+        <w:t>except .</w:t>
+      </w:r>
+      <w:r>
+        <w:rPr>
+          <w:highlight w:val="yellow"/>
+        </w:rPr>
+        <w:t>apply</w:t>
+      </w:r>
+      <w:proofErr w:type="gramEnd"/>
+      <w:r>
+        <w:rPr>
+          <w:highlight w:val="yellow"/>
+        </w:rPr>
+        <w:t>() takes</w:t>
+      </w:r>
+      <w:r>
+        <w:rPr>
+          <w:highlight w:val="yellow"/>
+        </w:rPr>
+        <w:t xml:space="preserve"> arguments as an array; .call() requires you to set the arguments explicitly.</w:t>
+      </w:r>
+    </w:p>
+    <w:p>
+      <w:pPr>
+        <w:ind w:left="360"/>
+      </w:pPr>
+    </w:p>
+    <w:p>
+      <w:pPr>
+        <w:ind w:left="360"/>
+      </w:pPr>
+      <w:r>
+        <w:t>Ex:</w:t>
+      </w:r>
+    </w:p>
+    <w:p>
+      <w:pPr>
+        <w:ind w:left="360"/>
+      </w:pPr>
+      <w:r>
+        <w:t xml:space="preserve">function </w:t>
+      </w:r>
+      <w:proofErr w:type="spellStart"/>
+      <w:proofErr w:type="gramStart"/>
+      <w:r>
+        <w:t>theFunction</w:t>
+      </w:r>
+      <w:proofErr w:type="spellEnd"/>
+      <w:r>
+        <w:t>(</w:t>
+      </w:r>
+      <w:proofErr w:type="gramEnd"/>
+      <w:r>
+        <w:t>name, profession) {</w:t>
+      </w:r>
+    </w:p>
+    <w:p>
+      <w:pPr>
+        <w:ind w:left="360"/>
+      </w:pPr>
+      <w:r>
+        <w:t xml:space="preserve">    </w:t>
+      </w:r>
+      <w:proofErr w:type="gramStart"/>
+      <w:r>
+        <w:t>console.log(</w:t>
+      </w:r>
+      <w:proofErr w:type="gramEnd"/>
+      <w:r>
+        <w:t>"My name is " + name + " and I am a " + profession + ".");</w:t>
+      </w:r>
+    </w:p>
+    <w:p>
+      <w:pPr>
+        <w:ind w:left="360"/>
+      </w:pPr>
+      <w:r>
+        <w:t>}</w:t>
+      </w:r>
+    </w:p>
+    <w:p>
+      <w:pPr>
+        <w:ind w:left="360"/>
+      </w:pPr>
+      <w:proofErr w:type="spellStart"/>
+      <w:proofErr w:type="gramStart"/>
+      <w:r>
+        <w:t>theFunction</w:t>
+      </w:r>
+      <w:proofErr w:type="spellEnd"/>
+      <w:r>
+        <w:t>(</w:t>
+      </w:r>
+      <w:proofErr w:type="gramEnd"/>
+      <w:r>
+        <w:t>"John", "fireman");</w:t>
+      </w:r>
+    </w:p>
+    <w:p>
+      <w:pPr>
+        <w:ind w:left="360"/>
+      </w:pPr>
+      <w:proofErr w:type="spellStart"/>
+      <w:r>
+        <w:t>theFunction.apply</w:t>
+      </w:r>
+      <w:proofErr w:type="spellEnd"/>
+      <w:r>
+        <w:t>(undefined, ["Susan", "school teacher"]);</w:t>
+      </w:r>
+    </w:p>
+    <w:p>
+      <w:pPr>
+        <w:ind w:left="360"/>
+      </w:pPr>
+      <w:proofErr w:type="spellStart"/>
+      <w:r>
+        <w:t>theFunction.call</w:t>
+      </w:r>
+      <w:proofErr w:type="spellEnd"/>
+      <w:r>
+        <w:t>(</w:t>
+      </w:r>
+      <w:r>
+        <w:t>null</w:t>
+      </w:r>
+      <w:r>
+        <w:t>, "Claude", "mathematician");</w:t>
+      </w:r>
+    </w:p>
+    <w:p>
+      <w:pPr>
+        <w:ind w:left="360"/>
+      </w:pPr>
+      <w:proofErr w:type="spellStart"/>
+      <w:r>
+        <w:t>theFunction.call</w:t>
+      </w:r>
+      <w:proofErr w:type="spellEnd"/>
+      <w:r>
+        <w:t xml:space="preserve">(undefined, </w:t>
+      </w:r>
+      <w:proofErr w:type="gramStart"/>
+      <w:r>
+        <w:t>...[</w:t>
+      </w:r>
+      <w:proofErr w:type="gramEnd"/>
+      <w:r>
+        <w:t>"Matthew", "physicist"]); // used with the spread operator</w:t>
+      </w:r>
+    </w:p>
+    <w:p>
+      <w:pPr>
+        <w:ind w:left="360"/>
+      </w:pPr>
+    </w:p>
+    <w:p>
+      <w:pPr>
+        <w:shd w:val="clear" w:color="auto" w:fill="EFF0F1"/>
+        <w:tabs>
+          <w:tab w:val="left" w:pos="916"/>
+          <w:tab w:val="left" w:pos="1832"/>
+          <w:tab w:val="left" w:pos="2748"/>
+          <w:tab w:val="left" w:pos="3664"/>
+          <w:tab w:val="left" w:pos="4580"/>
+          <w:tab w:val="left" w:pos="5496"/>
+          <w:tab w:val="left" w:pos="6412"/>
+          <w:tab w:val="left" w:pos="7328"/>
+          <w:tab w:val="left" w:pos="8244"/>
+          <w:tab w:val="left" w:pos="9160"/>
+          <w:tab w:val="left" w:pos="10076"/>
+          <w:tab w:val="left" w:pos="10992"/>
+          <w:tab w:val="left" w:pos="11908"/>
+          <w:tab w:val="left" w:pos="12824"/>
+          <w:tab w:val="left" w:pos="13740"/>
+          <w:tab w:val="left" w:pos="14656"/>
+        </w:tabs>
+        <w:textAlignment w:val="baseline"/>
+        <w:rPr>
+          <w:rFonts w:ascii="inherit" w:hAnsi="inherit" w:cs="Courier New"/>
+          <w:color w:val="303336"/>
+          <w:sz w:val="20"/>
+          <w:szCs w:val="20"/>
+          <w:bdr w:val="none" w:sz="0" w:space="0" w:color="auto" w:frame="1"/>
+          <w:shd w:val="clear" w:color="auto" w:fill="EFF0F1"/>
+          <w:lang w:eastAsia="zh-CN"/>
+        </w:rPr>
+      </w:pPr>
+      <w:r>
+        <w:rPr>
+          <w:rFonts w:ascii="inherit" w:hAnsi="inherit" w:cs="Courier New"/>
+          <w:color w:val="858C93"/>
+          <w:sz w:val="20"/>
+          <w:szCs w:val="20"/>
+          <w:bdr w:val="none" w:sz="0" w:space="0" w:color="auto" w:frame="1"/>
+          <w:shd w:val="clear" w:color="auto" w:fill="EFF0F1"/>
+          <w:lang w:eastAsia="zh-CN"/>
+        </w:rPr>
+        <w:t xml:space="preserve">// Output: </w:t>
+      </w:r>
+    </w:p>
+    <w:p>
+      <w:pPr>
+        <w:shd w:val="clear" w:color="auto" w:fill="EFF0F1"/>
+        <w:tabs>
+          <w:tab w:val="left" w:pos="916"/>
+          <w:tab w:val="left" w:pos="1832"/>
+          <w:tab w:val="left" w:pos="2748"/>
+          <w:tab w:val="left" w:pos="3664"/>
+          <w:tab w:val="left" w:pos="4580"/>
+          <w:tab w:val="left" w:pos="5496"/>
+          <w:tab w:val="left" w:pos="6412"/>
+          <w:tab w:val="left" w:pos="7328"/>
+          <w:tab w:val="left" w:pos="8244"/>
+          <w:tab w:val="left" w:pos="9160"/>
+          <w:tab w:val="left" w:pos="10076"/>
+          <w:tab w:val="left" w:pos="10992"/>
+          <w:tab w:val="left" w:pos="11908"/>
+          <w:tab w:val="left" w:pos="12824"/>
+          <w:tab w:val="left" w:pos="13740"/>
+          <w:tab w:val="left" w:pos="14656"/>
+        </w:tabs>
+        <w:textAlignment w:val="baseline"/>
+        <w:rPr>
+          <w:rFonts w:ascii="inherit" w:hAnsi="inherit" w:cs="Courier New"/>
+          <w:color w:val="303336"/>
+          <w:sz w:val="20"/>
+          <w:szCs w:val="20"/>
+          <w:bdr w:val="none" w:sz="0" w:space="0" w:color="auto" w:frame="1"/>
+          <w:shd w:val="clear" w:color="auto" w:fill="EFF0F1"/>
+          <w:lang w:eastAsia="zh-CN"/>
+        </w:rPr>
+      </w:pPr>
+    </w:p>
+    <w:p>
+      <w:pPr>
+        <w:shd w:val="clear" w:color="auto" w:fill="EFF0F1"/>
+        <w:tabs>
+          <w:tab w:val="left" w:pos="916"/>
+          <w:tab w:val="left" w:pos="1832"/>
+          <w:tab w:val="left" w:pos="2748"/>
+          <w:tab w:val="left" w:pos="3664"/>
+          <w:tab w:val="left" w:pos="4580"/>
+          <w:tab w:val="left" w:pos="5496"/>
+          <w:tab w:val="left" w:pos="6412"/>
+          <w:tab w:val="left" w:pos="7328"/>
+          <w:tab w:val="left" w:pos="8244"/>
+          <w:tab w:val="left" w:pos="9160"/>
+          <w:tab w:val="left" w:pos="10076"/>
+          <w:tab w:val="left" w:pos="10992"/>
+          <w:tab w:val="left" w:pos="11908"/>
+          <w:tab w:val="left" w:pos="12824"/>
+          <w:tab w:val="left" w:pos="13740"/>
+          <w:tab w:val="left" w:pos="14656"/>
+        </w:tabs>
+        <w:textAlignment w:val="baseline"/>
+        <w:rPr>
+          <w:rFonts w:ascii="inherit" w:hAnsi="inherit" w:cs="Courier New"/>
+          <w:color w:val="303336"/>
+          <w:sz w:val="20"/>
+          <w:szCs w:val="20"/>
+          <w:bdr w:val="none" w:sz="0" w:space="0" w:color="auto" w:frame="1"/>
+          <w:shd w:val="clear" w:color="auto" w:fill="EFF0F1"/>
+          <w:lang w:eastAsia="zh-CN"/>
+        </w:rPr>
+      </w:pPr>
+      <w:r>
+        <w:rPr>
+          <w:rFonts w:ascii="inherit" w:hAnsi="inherit" w:cs="Courier New"/>
+          <w:color w:val="858C93"/>
+          <w:sz w:val="20"/>
+          <w:szCs w:val="20"/>
+          <w:bdr w:val="none" w:sz="0" w:space="0" w:color="auto" w:frame="1"/>
+          <w:shd w:val="clear" w:color="auto" w:fill="EFF0F1"/>
+          <w:lang w:eastAsia="zh-CN"/>
+        </w:rPr>
+        <w:t>// My name is John and I am a fireman.</w:t>
+      </w:r>
+    </w:p>
+    <w:p>
+      <w:pPr>
+        <w:shd w:val="clear" w:color="auto" w:fill="EFF0F1"/>
+        <w:tabs>
+          <w:tab w:val="left" w:pos="916"/>
+          <w:tab w:val="left" w:pos="1832"/>
+          <w:tab w:val="left" w:pos="2748"/>
+          <w:tab w:val="left" w:pos="3664"/>
+          <w:tab w:val="left" w:pos="4580"/>
+          <w:tab w:val="left" w:pos="5496"/>
+          <w:tab w:val="left" w:pos="6412"/>
+          <w:tab w:val="left" w:pos="7328"/>
+          <w:tab w:val="left" w:pos="8244"/>
+          <w:tab w:val="left" w:pos="9160"/>
+          <w:tab w:val="left" w:pos="10076"/>
+          <w:tab w:val="left" w:pos="10992"/>
+          <w:tab w:val="left" w:pos="11908"/>
+          <w:tab w:val="left" w:pos="12824"/>
+          <w:tab w:val="left" w:pos="13740"/>
+          <w:tab w:val="left" w:pos="14656"/>
+        </w:tabs>
+        <w:textAlignment w:val="baseline"/>
+        <w:rPr>
+          <w:rFonts w:ascii="inherit" w:hAnsi="inherit" w:cs="Courier New"/>
+          <w:color w:val="303336"/>
+          <w:sz w:val="20"/>
+          <w:szCs w:val="20"/>
+          <w:bdr w:val="none" w:sz="0" w:space="0" w:color="auto" w:frame="1"/>
+          <w:shd w:val="clear" w:color="auto" w:fill="EFF0F1"/>
+          <w:lang w:eastAsia="zh-CN"/>
+        </w:rPr>
+      </w:pPr>
+      <w:r>
+        <w:rPr>
+          <w:rFonts w:ascii="inherit" w:hAnsi="inherit" w:cs="Courier New"/>
+          <w:color w:val="858C93"/>
+          <w:sz w:val="20"/>
+          <w:szCs w:val="20"/>
+          <w:bdr w:val="none" w:sz="0" w:space="0" w:color="auto" w:frame="1"/>
+          <w:shd w:val="clear" w:color="auto" w:fill="EFF0F1"/>
+          <w:lang w:eastAsia="zh-CN"/>
+        </w:rPr>
+        <w:t>// My name is Susan and I am a school teacher.</w:t>
+      </w:r>
+    </w:p>
+    <w:p>
+      <w:pPr>
+        <w:shd w:val="clear" w:color="auto" w:fill="EFF0F1"/>
+        <w:tabs>
+          <w:tab w:val="left" w:pos="916"/>
+          <w:tab w:val="left" w:pos="1832"/>
+          <w:tab w:val="left" w:pos="2748"/>
+          <w:tab w:val="left" w:pos="3664"/>
+          <w:tab w:val="left" w:pos="4580"/>
+          <w:tab w:val="left" w:pos="5496"/>
+          <w:tab w:val="left" w:pos="6412"/>
+          <w:tab w:val="left" w:pos="7328"/>
+          <w:tab w:val="left" w:pos="8244"/>
+          <w:tab w:val="left" w:pos="9160"/>
+          <w:tab w:val="left" w:pos="10076"/>
+          <w:tab w:val="left" w:pos="10992"/>
+          <w:tab w:val="left" w:pos="11908"/>
+          <w:tab w:val="left" w:pos="12824"/>
+          <w:tab w:val="left" w:pos="13740"/>
+          <w:tab w:val="left" w:pos="14656"/>
+        </w:tabs>
+        <w:textAlignment w:val="baseline"/>
+        <w:rPr>
+          <w:rFonts w:ascii="inherit" w:hAnsi="inherit" w:cs="Courier New"/>
+          <w:color w:val="303336"/>
+          <w:sz w:val="20"/>
+          <w:szCs w:val="20"/>
+          <w:bdr w:val="none" w:sz="0" w:space="0" w:color="auto" w:frame="1"/>
+          <w:shd w:val="clear" w:color="auto" w:fill="EFF0F1"/>
+          <w:lang w:eastAsia="zh-CN"/>
+        </w:rPr>
+      </w:pPr>
+      <w:r>
+        <w:rPr>
+          <w:rFonts w:ascii="inherit" w:hAnsi="inherit" w:cs="Courier New"/>
+          <w:color w:val="858C93"/>
+          <w:sz w:val="20"/>
+          <w:szCs w:val="20"/>
+          <w:bdr w:val="none" w:sz="0" w:space="0" w:color="auto" w:frame="1"/>
+          <w:shd w:val="clear" w:color="auto" w:fill="EFF0F1"/>
+          <w:lang w:eastAsia="zh-CN"/>
+        </w:rPr>
+        <w:t>// My name is Claude and I am a mathematician.</w:t>
+      </w:r>
+    </w:p>
+    <w:p>
+      <w:pPr>
+        <w:shd w:val="clear" w:color="auto" w:fill="EFF0F1"/>
+        <w:tabs>
+          <w:tab w:val="left" w:pos="916"/>
+          <w:tab w:val="left" w:pos="1832"/>
+          <w:tab w:val="left" w:pos="2748"/>
+          <w:tab w:val="left" w:pos="3664"/>
+          <w:tab w:val="left" w:pos="4580"/>
+          <w:tab w:val="left" w:pos="5496"/>
+          <w:tab w:val="left" w:pos="6412"/>
+          <w:tab w:val="left" w:pos="7328"/>
+          <w:tab w:val="left" w:pos="8244"/>
+          <w:tab w:val="left" w:pos="9160"/>
+          <w:tab w:val="left" w:pos="10076"/>
+          <w:tab w:val="left" w:pos="10992"/>
+          <w:tab w:val="left" w:pos="11908"/>
+          <w:tab w:val="left" w:pos="12824"/>
+          <w:tab w:val="left" w:pos="13740"/>
+          <w:tab w:val="left" w:pos="14656"/>
+        </w:tabs>
+        <w:textAlignment w:val="baseline"/>
+        <w:rPr>
+          <w:rFonts w:ascii="Consolas" w:hAnsi="Consolas" w:cs="Courier New"/>
+          <w:color w:val="393318"/>
+          <w:sz w:val="20"/>
+          <w:szCs w:val="20"/>
+          <w:lang w:eastAsia="zh-CN"/>
+        </w:rPr>
+      </w:pPr>
+      <w:r>
+        <w:rPr>
+          <w:rFonts w:ascii="inherit" w:hAnsi="inherit" w:cs="Courier New"/>
+          <w:color w:val="858C93"/>
+          <w:sz w:val="20"/>
+          <w:szCs w:val="20"/>
+          <w:bdr w:val="none" w:sz="0" w:space="0" w:color="auto" w:frame="1"/>
+          <w:shd w:val="clear" w:color="auto" w:fill="EFF0F1"/>
+          <w:lang w:eastAsia="zh-CN"/>
+        </w:rPr>
+        <w:t>// My name is Matthew and I am a physicist.</w:t>
+      </w:r>
+    </w:p>
+    <w:p>
+      <w:pPr>
+        <w:ind w:left="360"/>
+      </w:pPr>
+    </w:p>
+    <w:p>
+      <w:pPr>
+        <w:pStyle w:val="ListParagraph"/>
+        <w:numPr>
+          <w:ilvl w:val="0"/>
+          <w:numId w:val="1"/>
+        </w:numPr>
+      </w:pPr>
+      <w:r>
+        <w:t>First arguments as “undefined</w:t>
+      </w:r>
+      <w:r>
+        <w:t>/ null</w:t>
+      </w:r>
+      <w:r>
+        <w:t>”</w:t>
+      </w:r>
+      <w:r>
+        <w:t xml:space="preserve"> as first argument to </w:t>
+      </w:r>
+      <w:r>
+        <w:t>indicate that “this” is the global object</w:t>
+      </w:r>
+    </w:p>
+    <w:p>
+      <w:pPr>
+        <w:pStyle w:val="ListParagraph"/>
+      </w:pPr>
+    </w:p>
+    <w:p>
+      <w:r>
+        <w:t>Ex2: clearer example:</w:t>
+      </w:r>
+    </w:p>
+    <w:p/>
+    <w:p>
+      <w:r>
+        <w:t xml:space="preserve">function </w:t>
+      </w:r>
+      <w:proofErr w:type="gramStart"/>
+      <w:r>
+        <w:t>product(</w:t>
+      </w:r>
+      <w:proofErr w:type="gramEnd"/>
+      <w:r>
+        <w:t>name, value)</w:t>
+      </w:r>
+    </w:p>
+    <w:p>
+      <w:r>
+        <w:t>{</w:t>
+      </w:r>
+    </w:p>
+    <w:p>
+      <w:r>
+        <w:t xml:space="preserve">  this.name = name;</w:t>
+      </w:r>
+    </w:p>
+    <w:p>
+      <w:r>
+        <w:t xml:space="preserve">  if (value &gt;= 1000)</w:t>
+      </w:r>
+    </w:p>
+    <w:p>
+      <w:r>
+        <w:t xml:space="preserve">    </w:t>
+      </w:r>
+      <w:proofErr w:type="spellStart"/>
+      <w:r>
+        <w:t>this.value</w:t>
+      </w:r>
+      <w:proofErr w:type="spellEnd"/>
+      <w:r>
+        <w:t xml:space="preserve"> = 999;</w:t>
+      </w:r>
+    </w:p>
+    <w:p>
+      <w:r>
+        <w:t xml:space="preserve">  else</w:t>
+      </w:r>
+    </w:p>
+    <w:p>
+      <w:r>
+        <w:t xml:space="preserve">    </w:t>
+      </w:r>
+      <w:proofErr w:type="spellStart"/>
+      <w:r>
+        <w:t>this.value</w:t>
+      </w:r>
+      <w:proofErr w:type="spellEnd"/>
+      <w:r>
+        <w:t xml:space="preserve"> = value;</w:t>
+      </w:r>
+    </w:p>
+    <w:p>
+      <w:r>
+        <w:t>}</w:t>
+      </w:r>
+    </w:p>
+    <w:p/>
+    <w:p>
+      <w:r>
+        <w:t xml:space="preserve">function </w:t>
+      </w:r>
+      <w:proofErr w:type="spellStart"/>
+      <w:r>
+        <w:t>prod_</w:t>
+      </w:r>
+      <w:proofErr w:type="gramStart"/>
+      <w:r>
+        <w:t>dept</w:t>
+      </w:r>
+      <w:proofErr w:type="spellEnd"/>
+      <w:r>
+        <w:t>(</w:t>
+      </w:r>
+      <w:proofErr w:type="gramEnd"/>
+      <w:r>
+        <w:t xml:space="preserve">name, value, </w:t>
+      </w:r>
+      <w:proofErr w:type="spellStart"/>
+      <w:r>
+        <w:t>dept</w:t>
+      </w:r>
+      <w:proofErr w:type="spellEnd"/>
+      <w:r>
+        <w:t>)</w:t>
+      </w:r>
+    </w:p>
+    <w:p>
+      <w:r>
+        <w:t>{</w:t>
+      </w:r>
+    </w:p>
+    <w:p>
+      <w:r>
+        <w:t xml:space="preserve">  </w:t>
+      </w:r>
+      <w:proofErr w:type="spellStart"/>
+      <w:proofErr w:type="gramStart"/>
+      <w:r>
+        <w:t>this.dept</w:t>
+      </w:r>
+      <w:proofErr w:type="spellEnd"/>
+      <w:proofErr w:type="gramEnd"/>
+      <w:r>
+        <w:t xml:space="preserve"> = </w:t>
+      </w:r>
+      <w:proofErr w:type="spellStart"/>
+      <w:r>
+        <w:t>dept</w:t>
+      </w:r>
+      <w:proofErr w:type="spellEnd"/>
+      <w:r>
+        <w:t>;</w:t>
+      </w:r>
+    </w:p>
+    <w:p>
+      <w:r>
+        <w:t xml:space="preserve">  </w:t>
+      </w:r>
+      <w:proofErr w:type="spellStart"/>
+      <w:proofErr w:type="gramStart"/>
+      <w:r>
+        <w:t>product.apply</w:t>
+      </w:r>
+      <w:proofErr w:type="spellEnd"/>
+      <w:proofErr w:type="gramEnd"/>
+      <w:r>
+        <w:t>(this, arguments);</w:t>
+      </w:r>
+    </w:p>
+    <w:p>
+      <w:r>
+        <w:t>}</w:t>
+      </w:r>
+    </w:p>
+    <w:p>
+      <w:proofErr w:type="spellStart"/>
+      <w:r>
+        <w:t>prod_</w:t>
+      </w:r>
+      <w:proofErr w:type="gramStart"/>
+      <w:r>
+        <w:t>dept.prototype</w:t>
+      </w:r>
+      <w:proofErr w:type="spellEnd"/>
+      <w:proofErr w:type="gramEnd"/>
+      <w:r>
+        <w:t xml:space="preserve"> = new product();</w:t>
+      </w:r>
+    </w:p>
+    <w:p/>
+    <w:p>
+      <w:r>
+        <w:t>// since 5 is less than 1000 value is set</w:t>
+      </w:r>
+    </w:p>
+    <w:p>
+      <w:proofErr w:type="spellStart"/>
+      <w:r>
+        <w:t>var</w:t>
+      </w:r>
+      <w:proofErr w:type="spellEnd"/>
+      <w:r>
+        <w:t xml:space="preserve"> cheese = new </w:t>
+      </w:r>
+      <w:proofErr w:type="spellStart"/>
+      <w:r>
+        <w:t>prod_</w:t>
+      </w:r>
+      <w:proofErr w:type="gramStart"/>
+      <w:r>
+        <w:t>dept</w:t>
+      </w:r>
+      <w:proofErr w:type="spellEnd"/>
+      <w:r>
+        <w:t>(</w:t>
+      </w:r>
+      <w:proofErr w:type="gramEnd"/>
+      <w:r>
+        <w:t>"feta", 5, "food");</w:t>
+      </w:r>
+    </w:p>
+    <w:p/>
+    <w:p>
+      <w:r>
+        <w:t>// since 5000 is above 1000, value will be 999</w:t>
+      </w:r>
+    </w:p>
+    <w:p>
+      <w:proofErr w:type="spellStart"/>
+      <w:r>
+        <w:t>var</w:t>
+      </w:r>
+      <w:proofErr w:type="spellEnd"/>
+      <w:r>
+        <w:t xml:space="preserve"> car = new </w:t>
+      </w:r>
+      <w:proofErr w:type="spellStart"/>
+      <w:r>
+        <w:t>prod_</w:t>
+      </w:r>
+      <w:proofErr w:type="gramStart"/>
+      <w:r>
+        <w:t>dept</w:t>
+      </w:r>
+      <w:proofErr w:type="spellEnd"/>
+      <w:r>
+        <w:t>(</w:t>
+      </w:r>
+      <w:proofErr w:type="gramEnd"/>
+      <w:r>
+        <w:t>"</w:t>
+      </w:r>
+      <w:proofErr w:type="spellStart"/>
+      <w:r>
+        <w:t>honda</w:t>
+      </w:r>
+      <w:proofErr w:type="spellEnd"/>
+      <w:r>
+        <w:t>", 5000, "auto");</w:t>
+      </w:r>
+    </w:p>
+    <w:p/>
+    <w:p>
+      <w:r>
+        <w:t>Q: If you set “this” inside an arrow function, what value does “this” take?</w:t>
+      </w:r>
+    </w:p>
+    <w:p>
+      <w:r>
+        <w:t xml:space="preserve">A: “this” will be set to the function’s surrounding context </w:t>
+      </w:r>
+    </w:p>
+    <w:p/>
+    <w:p>
+      <w:r>
+        <w:t>Q: How is it different from the regular function?</w:t>
+      </w:r>
+    </w:p>
+    <w:p>
+      <w:r>
+        <w:t>A: Because in regular function, the value of “this” is set to how the function is called</w:t>
+      </w:r>
+    </w:p>
+    <w:p/>
+    <w:p>
+      <w:r>
+        <w:t>Q: example 1:</w:t>
+      </w:r>
+    </w:p>
+    <w:p>
+      <w:r>
+        <w:t>A:</w:t>
+      </w:r>
+    </w:p>
+    <w:p>
+      <w:r>
+        <w:t>// constructor</w:t>
+      </w:r>
+    </w:p>
+    <w:p>
+      <w:r>
+        <w:t xml:space="preserve">function </w:t>
+      </w:r>
+      <w:proofErr w:type="spellStart"/>
+      <w:proofErr w:type="gramStart"/>
+      <w:r>
+        <w:t>IceCream</w:t>
+      </w:r>
+      <w:proofErr w:type="spellEnd"/>
+      <w:r>
+        <w:t>(</w:t>
+      </w:r>
+      <w:proofErr w:type="gramEnd"/>
+      <w:r>
+        <w:t>) {</w:t>
+      </w:r>
+    </w:p>
+    <w:p>
+      <w:r>
+        <w:t xml:space="preserve">  </w:t>
+      </w:r>
+      <w:proofErr w:type="spellStart"/>
+      <w:proofErr w:type="gramStart"/>
+      <w:r>
+        <w:t>this.scoops</w:t>
+      </w:r>
+      <w:proofErr w:type="spellEnd"/>
+      <w:proofErr w:type="gramEnd"/>
+      <w:r>
+        <w:t xml:space="preserve"> = 0;</w:t>
+      </w:r>
+    </w:p>
+    <w:p>
+      <w:r>
+        <w:t>}</w:t>
+      </w:r>
+    </w:p>
+    <w:p/>
+    <w:p>
+      <w:r>
+        <w:t>// adds scoop to ice cream</w:t>
+      </w:r>
+    </w:p>
+    <w:p>
+      <w:proofErr w:type="spellStart"/>
+      <w:proofErr w:type="gramStart"/>
+      <w:r>
+        <w:t>IceCream.prototype.addScoop</w:t>
+      </w:r>
+      <w:proofErr w:type="spellEnd"/>
+      <w:proofErr w:type="gramEnd"/>
+      <w:r>
+        <w:t xml:space="preserve"> = function() {</w:t>
+      </w:r>
+    </w:p>
+    <w:p>
+      <w:r>
+        <w:t xml:space="preserve">  </w:t>
+      </w:r>
+      <w:proofErr w:type="spellStart"/>
+      <w:r>
+        <w:t>setTimeout</w:t>
+      </w:r>
+      <w:proofErr w:type="spellEnd"/>
+      <w:r>
+        <w:t>(</w:t>
+      </w:r>
+      <w:proofErr w:type="gramStart"/>
+      <w:r>
+        <w:t>function(</w:t>
+      </w:r>
+      <w:proofErr w:type="gramEnd"/>
+      <w:r>
+        <w:t>) {</w:t>
+      </w:r>
+    </w:p>
+    <w:p>
+      <w:r>
+        <w:t xml:space="preserve">    </w:t>
+      </w:r>
+      <w:proofErr w:type="spellStart"/>
+      <w:proofErr w:type="gramStart"/>
+      <w:r>
+        <w:t>this.scoops</w:t>
+      </w:r>
+      <w:proofErr w:type="spellEnd"/>
+      <w:proofErr w:type="gramEnd"/>
+      <w:r>
+        <w:t>++;</w:t>
+      </w:r>
+    </w:p>
+    <w:p>
+      <w:r>
+        <w:t xml:space="preserve">    </w:t>
+      </w:r>
+      <w:proofErr w:type="gramStart"/>
+      <w:r>
+        <w:t>console.log(</w:t>
+      </w:r>
+      <w:proofErr w:type="gramEnd"/>
+      <w:r>
+        <w:t>'scoop added!');</w:t>
+      </w:r>
+    </w:p>
+    <w:p>
+      <w:r>
+        <w:t xml:space="preserve">  }, 500);</w:t>
+      </w:r>
+    </w:p>
+    <w:p>
+      <w:r>
+        <w:t>};</w:t>
+      </w:r>
+    </w:p>
+    <w:p/>
+    <w:p>
+      <w:proofErr w:type="spellStart"/>
+      <w:r>
+        <w:t>const</w:t>
+      </w:r>
+      <w:proofErr w:type="spellEnd"/>
+      <w:r>
+        <w:t xml:space="preserve"> dessert = new </w:t>
+      </w:r>
+      <w:proofErr w:type="spellStart"/>
+      <w:proofErr w:type="gramStart"/>
+      <w:r>
+        <w:t>IceCream</w:t>
+      </w:r>
+      <w:proofErr w:type="spellEnd"/>
+      <w:r>
+        <w:t>(</w:t>
+      </w:r>
+      <w:proofErr w:type="gramEnd"/>
+      <w:r>
+        <w:t>);</w:t>
+      </w:r>
+    </w:p>
+    <w:p>
+      <w:proofErr w:type="spellStart"/>
+      <w:proofErr w:type="gramStart"/>
+      <w:r>
+        <w:t>dessert.addScoop</w:t>
+      </w:r>
+      <w:proofErr w:type="spellEnd"/>
+      <w:proofErr w:type="gramEnd"/>
+      <w:r>
+        <w:t>();</w:t>
+      </w:r>
+    </w:p>
+    <w:p/>
+    <w:p>
+      <w:r>
+        <w:t>console.log(</w:t>
+      </w:r>
+      <w:proofErr w:type="spellStart"/>
+      <w:proofErr w:type="gramStart"/>
+      <w:r>
+        <w:t>dessert.scoops</w:t>
+      </w:r>
+      <w:proofErr w:type="spellEnd"/>
+      <w:proofErr w:type="gramEnd"/>
+      <w:r>
+        <w:t>);</w:t>
+      </w:r>
+    </w:p>
+    <w:p>
+      <w:pPr>
+        <w:pStyle w:val="ListParagraph"/>
+        <w:numPr>
+          <w:ilvl w:val="0"/>
+          <w:numId w:val="1"/>
+        </w:numPr>
+      </w:pPr>
+      <w:r>
+        <w:t>Print: 0</w:t>
+      </w:r>
+    </w:p>
+    <w:p/>
+    <w:p>
+      <w:r>
+        <w:t>Q: Why?</w:t>
+      </w:r>
+    </w:p>
+    <w:p>
+      <w:r>
+        <w:t xml:space="preserve">A: Because “this” is passed into </w:t>
+      </w:r>
+      <w:proofErr w:type="spellStart"/>
+      <w:proofErr w:type="gramStart"/>
+      <w:r>
+        <w:t>setTimeOut</w:t>
+      </w:r>
+      <w:proofErr w:type="spellEnd"/>
+      <w:r>
+        <w:t>(</w:t>
+      </w:r>
+      <w:proofErr w:type="gramEnd"/>
+      <w:r>
+        <w:t>) without “new”, “call()”, “apply” and without a context object</w:t>
+      </w:r>
+    </w:p>
+    <w:p>
+      <w:pPr>
+        <w:pStyle w:val="ListParagraph"/>
+        <w:numPr>
+          <w:ilvl w:val="0"/>
+          <w:numId w:val="1"/>
+        </w:numPr>
+      </w:pPr>
+      <w:r>
+        <w:t>So “this” value is the global object</w:t>
+      </w:r>
+    </w:p>
+    <w:p>
+      <w:pPr>
+        <w:pStyle w:val="ListParagraph"/>
+        <w:numPr>
+          <w:ilvl w:val="0"/>
+          <w:numId w:val="1"/>
+        </w:numPr>
+      </w:pPr>
+      <w:r>
+        <w:t>So “scoops” is undefined</w:t>
+      </w:r>
+    </w:p>
+    <w:p/>
+    <w:p>
+      <w:r>
+        <w:t>Q: How to fix that?</w:t>
+      </w:r>
+    </w:p>
+    <w:p>
+      <w:r>
+        <w:t>A: Put closure in</w:t>
+      </w:r>
+    </w:p>
+    <w:p/>
+    <w:p>
+      <w:r>
+        <w:t>// constructor</w:t>
+      </w:r>
+    </w:p>
+    <w:p>
+      <w:r>
+        <w:t xml:space="preserve">function </w:t>
+      </w:r>
+      <w:proofErr w:type="spellStart"/>
+      <w:proofErr w:type="gramStart"/>
+      <w:r>
+        <w:t>IceCream</w:t>
+      </w:r>
+      <w:proofErr w:type="spellEnd"/>
+      <w:r>
+        <w:t>(</w:t>
+      </w:r>
+      <w:proofErr w:type="gramEnd"/>
+      <w:r>
+        <w:t>) {</w:t>
+      </w:r>
+    </w:p>
+    <w:p>
+      <w:r>
+        <w:t xml:space="preserve">  </w:t>
+      </w:r>
+      <w:proofErr w:type="spellStart"/>
+      <w:proofErr w:type="gramStart"/>
+      <w:r>
+        <w:t>this.scoops</w:t>
+      </w:r>
+      <w:proofErr w:type="spellEnd"/>
+      <w:proofErr w:type="gramEnd"/>
+      <w:r>
+        <w:t xml:space="preserve"> = 0;</w:t>
+      </w:r>
+    </w:p>
+    <w:p>
+      <w:r>
+        <w:t>}</w:t>
+      </w:r>
+    </w:p>
+    <w:p/>
+    <w:p>
+      <w:r>
+        <w:t>// adds scoop to ice cream</w:t>
+      </w:r>
+    </w:p>
+    <w:p>
+      <w:proofErr w:type="spellStart"/>
+      <w:proofErr w:type="gramStart"/>
+      <w:r>
+        <w:t>IceCream.prototype.addScoop</w:t>
+      </w:r>
+      <w:proofErr w:type="spellEnd"/>
+      <w:proofErr w:type="gramEnd"/>
+      <w:r>
+        <w:t xml:space="preserve"> = function() {</w:t>
+      </w:r>
+    </w:p>
+    <w:p>
+      <w:r>
+        <w:t xml:space="preserve">  </w:t>
+      </w:r>
+      <w:proofErr w:type="spellStart"/>
+      <w:r>
+        <w:rPr>
+          <w:highlight w:val="yellow"/>
+        </w:rPr>
+        <w:t>const</w:t>
+      </w:r>
+      <w:proofErr w:type="spellEnd"/>
+      <w:r>
+        <w:rPr>
+          <w:highlight w:val="yellow"/>
+        </w:rPr>
+        <w:t xml:space="preserve"> cone = this;</w:t>
+      </w:r>
+      <w:r>
+        <w:t xml:space="preserve"> // sets `this` to the `cone` variable</w:t>
+      </w:r>
+    </w:p>
+    <w:p>
+      <w:r>
+        <w:t xml:space="preserve">  </w:t>
+      </w:r>
+      <w:proofErr w:type="spellStart"/>
+      <w:r>
+        <w:t>setTimeout</w:t>
+      </w:r>
+      <w:proofErr w:type="spellEnd"/>
+      <w:r>
+        <w:t>(</w:t>
+      </w:r>
+      <w:proofErr w:type="gramStart"/>
+      <w:r>
+        <w:t>function(</w:t>
+      </w:r>
+      <w:proofErr w:type="gramEnd"/>
+      <w:r>
+        <w:t>) {</w:t>
+      </w:r>
+    </w:p>
+    <w:p>
+      <w:r>
+        <w:t xml:space="preserve">    </w:t>
+      </w:r>
+      <w:proofErr w:type="spellStart"/>
+      <w:proofErr w:type="gramStart"/>
+      <w:r>
+        <w:t>cone.scoops</w:t>
+      </w:r>
+      <w:proofErr w:type="spellEnd"/>
+      <w:proofErr w:type="gramEnd"/>
+      <w:r>
+        <w:t>++; // references the `cone` variable</w:t>
+      </w:r>
+    </w:p>
+    <w:p>
+      <w:r>
+        <w:t xml:space="preserve">    </w:t>
+      </w:r>
+      <w:proofErr w:type="gramStart"/>
+      <w:r>
+        <w:t>console.log(</w:t>
+      </w:r>
+      <w:proofErr w:type="gramEnd"/>
+      <w:r>
+        <w:t>'scoop added!');</w:t>
+      </w:r>
+    </w:p>
+    <w:p>
+      <w:r>
+        <w:t xml:space="preserve">  }, 0.5);</w:t>
+      </w:r>
+    </w:p>
+    <w:p>
+      <w:r>
+        <w:t>};</w:t>
+      </w:r>
+    </w:p>
+    <w:p/>
+    <w:p>
+      <w:proofErr w:type="spellStart"/>
+      <w:r>
+        <w:t>const</w:t>
+      </w:r>
+      <w:proofErr w:type="spellEnd"/>
+      <w:r>
+        <w:t xml:space="preserve"> dessert = new </w:t>
+      </w:r>
+      <w:proofErr w:type="spellStart"/>
+      <w:proofErr w:type="gramStart"/>
+      <w:r>
+        <w:t>IceCream</w:t>
+      </w:r>
+      <w:proofErr w:type="spellEnd"/>
+      <w:r>
+        <w:t>(</w:t>
+      </w:r>
+      <w:proofErr w:type="gramEnd"/>
+      <w:r>
+        <w:t>);</w:t>
+      </w:r>
+    </w:p>
+    <w:p>
+      <w:proofErr w:type="spellStart"/>
+      <w:proofErr w:type="gramStart"/>
+      <w:r>
+        <w:t>dessert.addScoop</w:t>
+      </w:r>
+      <w:proofErr w:type="spellEnd"/>
+      <w:proofErr w:type="gramEnd"/>
+      <w:r>
+        <w:t>();</w:t>
+      </w:r>
+    </w:p>
+    <w:p/>
+    <w:p>
+      <w:r>
+        <w:t>console.log(</w:t>
+      </w:r>
+      <w:proofErr w:type="spellStart"/>
+      <w:proofErr w:type="gramStart"/>
+      <w:r>
+        <w:t>dessert.scoops</w:t>
+      </w:r>
+      <w:proofErr w:type="spellEnd"/>
+      <w:proofErr w:type="gramEnd"/>
+      <w:r>
+        <w:t>);</w:t>
+      </w:r>
+    </w:p>
+    <w:p>
+      <w:r>
+        <w:t>Prints:</w:t>
+      </w:r>
+    </w:p>
+    <w:p>
+      <w:r>
+        <w:t>1</w:t>
+      </w:r>
+    </w:p>
+    <w:p/>
+    <w:p/>
+    <w:p>
+      <w:r>
+        <w:rPr>
+          <w:highlight w:val="yellow"/>
+        </w:rPr>
+        <w:t xml:space="preserve">Set </w:t>
+      </w:r>
+      <w:proofErr w:type="spellStart"/>
+      <w:r>
+        <w:rPr>
+          <w:highlight w:val="yellow"/>
+        </w:rPr>
+        <w:t>const</w:t>
+      </w:r>
+      <w:proofErr w:type="spellEnd"/>
+      <w:r>
+        <w:rPr>
+          <w:highlight w:val="yellow"/>
+        </w:rPr>
+        <w:t xml:space="preserve"> cone to “this” because now it uses “this” outside the </w:t>
+      </w:r>
+      <w:proofErr w:type="spellStart"/>
+      <w:r>
+        <w:rPr>
+          <w:highlight w:val="yellow"/>
+        </w:rPr>
+        <w:t>setTimeOut</w:t>
+      </w:r>
+      <w:proofErr w:type="spellEnd"/>
+      <w:r>
+        <w:rPr>
+          <w:highlight w:val="yellow"/>
+        </w:rPr>
+        <w:t xml:space="preserve"> function and instead sets it equal to value of “cone”</w:t>
+      </w:r>
+    </w:p>
+    <w:p/>
+    <w:p>
+      <w:pPr>
+        <w:pStyle w:val="ListParagraph"/>
+        <w:numPr>
+          <w:ilvl w:val="0"/>
+          <w:numId w:val="1"/>
+        </w:numPr>
+      </w:pPr>
+      <w:r>
+        <w:t>That’s the same thing with arrow function. Setting “this” from the surrounding context</w:t>
+      </w:r>
+    </w:p>
+    <w:p/>
+    <w:p>
+      <w:r>
+        <w:t xml:space="preserve">Ex: </w:t>
+      </w:r>
+    </w:p>
+    <w:p>
+      <w:r>
+        <w:t>// constructor</w:t>
+      </w:r>
+    </w:p>
+    <w:p>
+      <w:r>
+        <w:t xml:space="preserve">function </w:t>
+      </w:r>
+      <w:proofErr w:type="spellStart"/>
+      <w:proofErr w:type="gramStart"/>
+      <w:r>
+        <w:t>IceCream</w:t>
+      </w:r>
+      <w:proofErr w:type="spellEnd"/>
+      <w:r>
+        <w:t>(</w:t>
+      </w:r>
+      <w:proofErr w:type="gramEnd"/>
+      <w:r>
+        <w:t>) {</w:t>
+      </w:r>
+    </w:p>
+    <w:p>
+      <w:r>
+        <w:t xml:space="preserve">  </w:t>
+      </w:r>
+      <w:proofErr w:type="spellStart"/>
+      <w:proofErr w:type="gramStart"/>
+      <w:r>
+        <w:t>this.scoops</w:t>
+      </w:r>
+      <w:proofErr w:type="spellEnd"/>
+      <w:proofErr w:type="gramEnd"/>
+      <w:r>
+        <w:t xml:space="preserve"> = 0;</w:t>
+      </w:r>
+    </w:p>
+    <w:p>
+      <w:r>
+        <w:t>}</w:t>
+      </w:r>
+    </w:p>
+    <w:p/>
+    <w:p>
+      <w:r>
+        <w:t>// adds scoop to ice cream</w:t>
+      </w:r>
+    </w:p>
+    <w:p>
+      <w:proofErr w:type="spellStart"/>
+      <w:proofErr w:type="gramStart"/>
+      <w:r>
+        <w:t>IceCream.prototype.addScoop</w:t>
+      </w:r>
+      <w:proofErr w:type="spellEnd"/>
+      <w:proofErr w:type="gramEnd"/>
+      <w:r>
+        <w:t xml:space="preserve"> = function() {</w:t>
+      </w:r>
+    </w:p>
+    <w:p>
+      <w:r>
+        <w:t xml:space="preserve">  </w:t>
+      </w:r>
+      <w:proofErr w:type="spellStart"/>
+      <w:proofErr w:type="gramStart"/>
+      <w:r>
+        <w:rPr>
+          <w:highlight w:val="yellow"/>
+        </w:rPr>
+        <w:t>setTimeout</w:t>
+      </w:r>
+      <w:proofErr w:type="spellEnd"/>
+      <w:r>
+        <w:rPr>
+          <w:highlight w:val="yellow"/>
+        </w:rPr>
+        <w:t>(</w:t>
+      </w:r>
+      <w:proofErr w:type="gramEnd"/>
+      <w:r>
+        <w:rPr>
+          <w:highlight w:val="yellow"/>
+        </w:rPr>
+        <w:t>() =&gt; {</w:t>
+      </w:r>
+      <w:r>
+        <w:t xml:space="preserve"> // an arrow function is passed to </w:t>
+      </w:r>
+      <w:proofErr w:type="spellStart"/>
+      <w:r>
+        <w:t>setTimeout</w:t>
+      </w:r>
+      <w:proofErr w:type="spellEnd"/>
+    </w:p>
+    <w:p>
+      <w:r>
+        <w:t xml:space="preserve">    </w:t>
+      </w:r>
+      <w:proofErr w:type="spellStart"/>
+      <w:proofErr w:type="gramStart"/>
+      <w:r>
+        <w:t>this.scoops</w:t>
+      </w:r>
+      <w:proofErr w:type="spellEnd"/>
+      <w:proofErr w:type="gramEnd"/>
+      <w:r>
+        <w:t>++;</w:t>
+      </w:r>
+    </w:p>
+    <w:p>
+      <w:r>
+        <w:t xml:space="preserve">    </w:t>
+      </w:r>
+      <w:proofErr w:type="gramStart"/>
+      <w:r>
+        <w:t>console.log(</w:t>
+      </w:r>
+      <w:proofErr w:type="gramEnd"/>
+      <w:r>
+        <w:t>'scoop added!');</w:t>
+      </w:r>
+    </w:p>
+    <w:p>
+      <w:r>
+        <w:t xml:space="preserve">  }, 0.5);</w:t>
+      </w:r>
+    </w:p>
+    <w:p>
+      <w:r>
+        <w:t>};</w:t>
+      </w:r>
+    </w:p>
+    <w:p/>
+    <w:p>
+      <w:proofErr w:type="spellStart"/>
+      <w:r>
+        <w:t>const</w:t>
+      </w:r>
+      <w:proofErr w:type="spellEnd"/>
+      <w:r>
+        <w:t xml:space="preserve"> dessert = new </w:t>
+      </w:r>
+      <w:proofErr w:type="spellStart"/>
+      <w:proofErr w:type="gramStart"/>
+      <w:r>
+        <w:t>IceCream</w:t>
+      </w:r>
+      <w:proofErr w:type="spellEnd"/>
+      <w:r>
+        <w:t>(</w:t>
+      </w:r>
+      <w:proofErr w:type="gramEnd"/>
+      <w:r>
+        <w:t>);</w:t>
+      </w:r>
+    </w:p>
+    <w:p>
+      <w:proofErr w:type="spellStart"/>
+      <w:proofErr w:type="gramStart"/>
+      <w:r>
+        <w:t>dessert.addScoop</w:t>
+      </w:r>
+      <w:proofErr w:type="spellEnd"/>
+      <w:proofErr w:type="gramEnd"/>
+      <w:r>
+        <w:t>();</w:t>
+      </w:r>
+    </w:p>
+    <w:p/>
+    <w:p>
+      <w:r>
+        <w:t>console.log(</w:t>
+      </w:r>
+      <w:proofErr w:type="spellStart"/>
+      <w:proofErr w:type="gramStart"/>
+      <w:r>
+        <w:t>dessert.scoops</w:t>
+      </w:r>
+      <w:proofErr w:type="spellEnd"/>
+      <w:proofErr w:type="gramEnd"/>
+      <w:r>
+        <w:t>);</w:t>
+      </w:r>
+    </w:p>
+    <w:p>
+      <w:r>
+        <w:t>Prints:</w:t>
+      </w:r>
+    </w:p>
+    <w:p>
+      <w:r>
+        <w:t>1</w:t>
+      </w:r>
+    </w:p>
+    <w:p/>
+    <w:p>
+      <w:r>
+        <w:t>Q: But this doesn’t work, why?</w:t>
+      </w:r>
+    </w:p>
+    <w:p>
+      <w:r>
+        <w:t>// constructor</w:t>
+      </w:r>
+    </w:p>
+    <w:p>
+      <w:r>
+        <w:t xml:space="preserve">function </w:t>
+      </w:r>
+      <w:proofErr w:type="spellStart"/>
+      <w:proofErr w:type="gramStart"/>
+      <w:r>
+        <w:t>IceCream</w:t>
+      </w:r>
+      <w:proofErr w:type="spellEnd"/>
+      <w:r>
+        <w:t>(</w:t>
+      </w:r>
+      <w:proofErr w:type="gramEnd"/>
+      <w:r>
+        <w:t>) {</w:t>
+      </w:r>
+    </w:p>
+    <w:p>
+      <w:r>
+        <w:t xml:space="preserve">    </w:t>
+      </w:r>
+      <w:proofErr w:type="spellStart"/>
+      <w:proofErr w:type="gramStart"/>
+      <w:r>
+        <w:t>this.scoops</w:t>
+      </w:r>
+      <w:proofErr w:type="spellEnd"/>
+      <w:proofErr w:type="gramEnd"/>
+      <w:r>
+        <w:t xml:space="preserve"> = 0;</w:t>
+      </w:r>
+    </w:p>
+    <w:p>
+      <w:r>
+        <w:t>}</w:t>
+      </w:r>
+    </w:p>
+    <w:p/>
+    <w:p>
+      <w:r>
+        <w:t>// adds scoop to ice cream</w:t>
+      </w:r>
+    </w:p>
+    <w:p>
+      <w:proofErr w:type="spellStart"/>
+      <w:proofErr w:type="gramStart"/>
+      <w:r>
+        <w:rPr>
+          <w:highlight w:val="yellow"/>
+        </w:rPr>
+        <w:t>IceCream.prototype.addScoop</w:t>
+      </w:r>
+      <w:proofErr w:type="spellEnd"/>
+      <w:proofErr w:type="gramEnd"/>
+      <w:r>
+        <w:rPr>
+          <w:highlight w:val="yellow"/>
+        </w:rPr>
+        <w:t xml:space="preserve"> = ()</w:t>
+      </w:r>
+      <w:r>
+        <w:t xml:space="preserve"> =&gt; { // </w:t>
+      </w:r>
+      <w:proofErr w:type="spellStart"/>
+      <w:r>
+        <w:t>addScoop</w:t>
+      </w:r>
+      <w:proofErr w:type="spellEnd"/>
+      <w:r>
+        <w:t xml:space="preserve"> is now an arrow function</w:t>
+      </w:r>
+    </w:p>
+    <w:p>
+      <w:r>
+        <w:t xml:space="preserve">  </w:t>
+      </w:r>
+      <w:proofErr w:type="spellStart"/>
+      <w:proofErr w:type="gramStart"/>
+      <w:r>
+        <w:t>setTimeout</w:t>
+      </w:r>
+      <w:proofErr w:type="spellEnd"/>
+      <w:r>
+        <w:t>(</w:t>
+      </w:r>
+      <w:proofErr w:type="gramEnd"/>
+      <w:r>
+        <w:t>() =&gt; {</w:t>
+      </w:r>
+    </w:p>
+    <w:p>
+      <w:r>
+        <w:t xml:space="preserve">    </w:t>
+      </w:r>
+      <w:proofErr w:type="spellStart"/>
+      <w:proofErr w:type="gramStart"/>
+      <w:r>
+        <w:t>this.scoops</w:t>
+      </w:r>
+      <w:proofErr w:type="spellEnd"/>
+      <w:proofErr w:type="gramEnd"/>
+      <w:r>
+        <w:t>++;</w:t>
+      </w:r>
+    </w:p>
+    <w:p>
+      <w:r>
+        <w:t xml:space="preserve">    </w:t>
+      </w:r>
+      <w:proofErr w:type="gramStart"/>
+      <w:r>
+        <w:t>console.log(</w:t>
+      </w:r>
+      <w:proofErr w:type="gramEnd"/>
+      <w:r>
+        <w:t>'scoop added!');</w:t>
+      </w:r>
+    </w:p>
+    <w:p>
+      <w:r>
+        <w:t xml:space="preserve">  }, 0.5);</w:t>
+      </w:r>
+    </w:p>
+    <w:p>
+      <w:r>
+        <w:t>};</w:t>
+      </w:r>
+    </w:p>
+    <w:p/>
+    <w:p>
+      <w:proofErr w:type="spellStart"/>
+      <w:r>
+        <w:t>const</w:t>
+      </w:r>
+      <w:proofErr w:type="spellEnd"/>
+      <w:r>
+        <w:t xml:space="preserve"> dessert = new </w:t>
+      </w:r>
+      <w:proofErr w:type="spellStart"/>
+      <w:proofErr w:type="gramStart"/>
+      <w:r>
+        <w:t>IceCream</w:t>
+      </w:r>
+      <w:proofErr w:type="spellEnd"/>
+      <w:r>
+        <w:t>(</w:t>
+      </w:r>
+      <w:proofErr w:type="gramEnd"/>
+      <w:r>
+        <w:t>);</w:t>
+      </w:r>
+    </w:p>
+    <w:p>
+      <w:proofErr w:type="spellStart"/>
+      <w:proofErr w:type="gramStart"/>
+      <w:r>
+        <w:t>dessert.addScoop</w:t>
+      </w:r>
+      <w:proofErr w:type="spellEnd"/>
+      <w:proofErr w:type="gramEnd"/>
+      <w:r>
+        <w:t>();</w:t>
+      </w:r>
+    </w:p>
+    <w:p/>
+    <w:p>
+      <w:r>
+        <w:t>A: Because here, value of “this” is set to be outside of the outer most arrow function, which is the global variable</w:t>
+      </w:r>
+    </w:p>
+    <w:p/>
+    <w:p>
+      <w:pPr>
+        <w:rPr>
+          <w:b/>
+          <w:sz w:val="32"/>
+          <w:szCs w:val="32"/>
+        </w:rPr>
+      </w:pPr>
+      <w:r>
+        <w:rPr>
+          <w:b/>
+          <w:sz w:val="32"/>
+          <w:szCs w:val="32"/>
+        </w:rPr>
+        <w:t>DEFAULT FUNCTION PARAMETERS:</w:t>
+      </w:r>
+    </w:p>
+    <w:p/>
+    <w:p>
+      <w:r>
+        <w:t>Q: Why is it important?</w:t>
+      </w:r>
+    </w:p>
+    <w:p>
+      <w:r>
+        <w:t>A:</w:t>
+      </w:r>
+      <w:r>
+        <w:t xml:space="preserve"> </w:t>
+      </w:r>
+      <w:r>
+        <w:t xml:space="preserve">function </w:t>
+      </w:r>
+      <w:proofErr w:type="gramStart"/>
+      <w:r>
+        <w:t>greet(</w:t>
+      </w:r>
+      <w:proofErr w:type="gramEnd"/>
+      <w:r>
+        <w:t>name, greeting) {</w:t>
+      </w:r>
+    </w:p>
+    <w:p>
+      <w:r>
+        <w:t xml:space="preserve">  name = (</w:t>
+      </w:r>
+      <w:proofErr w:type="spellStart"/>
+      <w:r>
+        <w:t>typeof</w:t>
+      </w:r>
+      <w:proofErr w:type="spellEnd"/>
+      <w:r>
+        <w:t xml:space="preserve"> </w:t>
+      </w:r>
+      <w:proofErr w:type="gramStart"/>
+      <w:r>
+        <w:t>name !</w:t>
+      </w:r>
+      <w:proofErr w:type="gramEnd"/>
+      <w:r>
+        <w:t xml:space="preserve">== 'undefined') ?  </w:t>
+      </w:r>
+      <w:proofErr w:type="gramStart"/>
+      <w:r>
+        <w:t>name :</w:t>
+      </w:r>
+      <w:proofErr w:type="gramEnd"/>
+      <w:r>
+        <w:t xml:space="preserve"> 'Student';</w:t>
+      </w:r>
+    </w:p>
+    <w:p>
+      <w:r>
+        <w:t xml:space="preserve">  greeting = (</w:t>
+      </w:r>
+      <w:proofErr w:type="spellStart"/>
+      <w:r>
+        <w:t>typeof</w:t>
+      </w:r>
+      <w:proofErr w:type="spellEnd"/>
+      <w:r>
+        <w:t xml:space="preserve"> </w:t>
+      </w:r>
+      <w:proofErr w:type="gramStart"/>
+      <w:r>
+        <w:t>greeting !</w:t>
+      </w:r>
+      <w:proofErr w:type="gramEnd"/>
+      <w:r>
+        <w:t xml:space="preserve">== 'undefined') ?  </w:t>
+      </w:r>
+      <w:proofErr w:type="gramStart"/>
+      <w:r>
+        <w:t>greeting :</w:t>
+      </w:r>
+      <w:proofErr w:type="gramEnd"/>
+      <w:r>
+        <w:t xml:space="preserve"> 'Welcome';</w:t>
+      </w:r>
+    </w:p>
+    <w:p/>
+    <w:p>
+      <w:r>
+        <w:t xml:space="preserve">  return `${greeting} ${name</w:t>
+      </w:r>
+      <w:proofErr w:type="gramStart"/>
+      <w:r>
+        <w:t>}!`</w:t>
+      </w:r>
+      <w:proofErr w:type="gramEnd"/>
+      <w:r>
+        <w:t>;</w:t>
+      </w:r>
+    </w:p>
+    <w:p>
+      <w:r>
+        <w:t>}</w:t>
+      </w:r>
+    </w:p>
+    <w:p/>
+    <w:p>
+      <w:proofErr w:type="gramStart"/>
+      <w:r>
+        <w:t>greet(</w:t>
+      </w:r>
+      <w:proofErr w:type="gramEnd"/>
+      <w:r>
+        <w:t>); // Welcome Student!</w:t>
+      </w:r>
+    </w:p>
+    <w:p>
+      <w:r>
+        <w:t>greet('James'); // Welcome James!</w:t>
+      </w:r>
+    </w:p>
+    <w:p>
+      <w:proofErr w:type="gramStart"/>
+      <w:r>
+        <w:t>greet(</w:t>
+      </w:r>
+      <w:proofErr w:type="gramEnd"/>
+      <w:r>
+        <w:t>'Richard', 'Howdy'); // Howdy Richard!</w:t>
+      </w:r>
+    </w:p>
+    <w:p/>
+    <w:p>
+      <w:pPr>
+        <w:pStyle w:val="ListParagraph"/>
+        <w:numPr>
+          <w:ilvl w:val="0"/>
+          <w:numId w:val="1"/>
+        </w:numPr>
+      </w:pPr>
+      <w:r>
+        <w:t>That is a mess</w:t>
+      </w:r>
+    </w:p>
+    <w:p>
+      <w:pPr>
+        <w:pStyle w:val="ListParagraph"/>
+      </w:pPr>
+    </w:p>
+    <w:p>
+      <w:proofErr w:type="gramStart"/>
+      <w:r>
+        <w:t>So</w:t>
+      </w:r>
+      <w:proofErr w:type="gramEnd"/>
+      <w:r>
+        <w:t xml:space="preserve"> to establish default function parameters:</w:t>
+      </w:r>
+    </w:p>
+    <w:p/>
+    <w:p>
+      <w:r>
+        <w:t xml:space="preserve">function </w:t>
+      </w:r>
+      <w:proofErr w:type="gramStart"/>
+      <w:r>
+        <w:t>greet(</w:t>
+      </w:r>
+      <w:proofErr w:type="gramEnd"/>
+      <w:r>
+        <w:rPr>
+          <w:highlight w:val="yellow"/>
+        </w:rPr>
+        <w:t>name = 'Student', greeting = 'Welcome'</w:t>
+      </w:r>
+      <w:r>
+        <w:t>) {</w:t>
+      </w:r>
+    </w:p>
+    <w:p>
+      <w:r>
+        <w:t xml:space="preserve">  return `${greeting} ${name</w:t>
+      </w:r>
+      <w:proofErr w:type="gramStart"/>
+      <w:r>
+        <w:t>}!`</w:t>
+      </w:r>
+      <w:proofErr w:type="gramEnd"/>
+      <w:r>
+        <w:t>;</w:t>
+      </w:r>
+    </w:p>
+    <w:p>
+      <w:r>
+        <w:t>}</w:t>
+      </w:r>
+    </w:p>
+    <w:p/>
+    <w:p>
+      <w:proofErr w:type="gramStart"/>
+      <w:r>
+        <w:t>greet(</w:t>
+      </w:r>
+      <w:proofErr w:type="gramEnd"/>
+      <w:r>
+        <w:t>); // Welcome Student!</w:t>
+      </w:r>
+    </w:p>
+    <w:p>
+      <w:r>
+        <w:t>greet('James'); // Welcome James!</w:t>
+      </w:r>
+    </w:p>
+    <w:p>
+      <w:proofErr w:type="gramStart"/>
+      <w:r>
+        <w:t>greet(</w:t>
+      </w:r>
+      <w:proofErr w:type="gramEnd"/>
+      <w:r>
+        <w:t>'Richard', 'Howdy'); // Howdy Richard!</w:t>
+      </w:r>
+    </w:p>
+    <w:p>
+      <w:r>
+        <w:t>Returns:</w:t>
+      </w:r>
+    </w:p>
+    <w:p>
+      <w:r>
+        <w:t>Welcome Student!</w:t>
+      </w:r>
+    </w:p>
+    <w:p>
+      <w:r>
+        <w:t>Welcome James!</w:t>
+      </w:r>
+    </w:p>
+    <w:p>
+      <w:r>
+        <w:t>Howdy Richard!</w:t>
+      </w:r>
+    </w:p>
+    <w:p/>
+    <w:p>
+      <w:pPr>
+        <w:pStyle w:val="ListParagraph"/>
+        <w:numPr>
+          <w:ilvl w:val="0"/>
+          <w:numId w:val="1"/>
+        </w:numPr>
+      </w:pPr>
+      <w:r>
+        <w:t>Add an equal sign and then whatever you want the parameter to default to if an argument is not provided</w:t>
+      </w:r>
+    </w:p>
+    <w:p/>
+    <w:p>
+      <w:pPr>
+        <w:rPr>
+          <w:b/>
+          <w:sz w:val="36"/>
+          <w:szCs w:val="36"/>
+        </w:rPr>
+      </w:pPr>
+      <w:r>
+        <w:rPr>
+          <w:b/>
+          <w:sz w:val="36"/>
+          <w:szCs w:val="36"/>
+        </w:rPr>
+        <w:t>DEFAULT AND RESTRUCTURING:</w:t>
+      </w:r>
+    </w:p>
+    <w:p/>
+    <w:p>
+      <w:pPr>
+        <w:rPr>
+          <w:b/>
+          <w:sz w:val="28"/>
+          <w:szCs w:val="28"/>
+        </w:rPr>
+      </w:pPr>
+      <w:r>
+        <w:rPr>
+          <w:b/>
+          <w:sz w:val="28"/>
+          <w:szCs w:val="28"/>
+        </w:rPr>
+        <w:t>DE</w:t>
+      </w:r>
+      <w:r>
+        <w:rPr>
+          <w:b/>
+          <w:sz w:val="28"/>
+          <w:szCs w:val="28"/>
+        </w:rPr>
+        <w:t>STRUCTURING WITH ARRAY:</w:t>
+      </w:r>
+    </w:p>
+    <w:p/>
+    <w:p>
+      <w:r>
+        <w:t xml:space="preserve">Q: what’s </w:t>
+      </w:r>
+      <w:proofErr w:type="gramStart"/>
+      <w:r>
+        <w:t>join(</w:t>
+      </w:r>
+      <w:proofErr w:type="gramEnd"/>
+      <w:r>
+        <w:t>)?</w:t>
+      </w:r>
+    </w:p>
+    <w:p>
+      <w:r>
+        <w:t>A: To join</w:t>
+      </w:r>
+      <w:r>
+        <w:t xml:space="preserve"> elements of an array into a string</w:t>
+      </w:r>
+    </w:p>
+    <w:p>
+      <w:r>
+        <w:t>Ex: ‘white’, ‘gray’, ‘pink’</w:t>
+      </w:r>
+    </w:p>
+    <w:p>
+      <w:r>
+        <w:t>NOT to join strings together</w:t>
+      </w:r>
+    </w:p>
+    <w:p/>
+    <w:p>
+      <w:r>
+        <w:t>Q</w:t>
+      </w:r>
+      <w:r>
+        <w:t>: Example 1</w:t>
+      </w:r>
+    </w:p>
+    <w:p>
+      <w:r>
+        <w:t>A:</w:t>
+      </w:r>
+    </w:p>
+    <w:p>
+      <w:pPr>
+        <w:rPr>
+          <w:lang w:eastAsia="zh-TW"/>
+        </w:rPr>
+      </w:pPr>
+      <w:r>
+        <w:rPr>
+          <w:lang w:eastAsia="zh-TW"/>
+        </w:rPr>
+        <w:t xml:space="preserve">function </w:t>
+      </w:r>
+      <w:proofErr w:type="spellStart"/>
+      <w:proofErr w:type="gramStart"/>
+      <w:r>
+        <w:rPr>
+          <w:lang w:eastAsia="zh-TW"/>
+        </w:rPr>
+        <w:t>createGrid</w:t>
+      </w:r>
+      <w:proofErr w:type="spellEnd"/>
+      <w:r>
+        <w:rPr>
+          <w:lang w:eastAsia="zh-TW"/>
+        </w:rPr>
+        <w:t>(</w:t>
+      </w:r>
+      <w:proofErr w:type="gramEnd"/>
+      <w:r>
+        <w:rPr>
+          <w:lang w:eastAsia="zh-TW"/>
+        </w:rPr>
+        <w:t>[width = 5, height = 5]) {</w:t>
+      </w:r>
+    </w:p>
+    <w:p>
+      <w:pPr>
+        <w:rPr>
+          <w:lang w:eastAsia="zh-TW"/>
+        </w:rPr>
+      </w:pPr>
+      <w:r>
+        <w:rPr>
+          <w:lang w:eastAsia="zh-TW"/>
+        </w:rPr>
+        <w:t xml:space="preserve">  return `Generates a ${width} x ${height} grid`;</w:t>
+      </w:r>
+    </w:p>
+    <w:p>
+      <w:pPr>
+        <w:rPr>
+          <w:lang w:eastAsia="zh-TW"/>
+        </w:rPr>
+      </w:pPr>
+      <w:r>
+        <w:rPr>
+          <w:lang w:eastAsia="zh-TW"/>
+        </w:rPr>
+        <w:t>}</w:t>
+      </w:r>
+    </w:p>
+    <w:p>
+      <w:pPr>
+        <w:rPr>
+          <w:lang w:eastAsia="zh-TW"/>
+        </w:rPr>
+      </w:pPr>
+    </w:p>
+    <w:p>
+      <w:pPr>
+        <w:rPr>
+          <w:lang w:eastAsia="zh-TW"/>
+        </w:rPr>
+      </w:pPr>
+      <w:proofErr w:type="spellStart"/>
+      <w:proofErr w:type="gramStart"/>
+      <w:r>
+        <w:rPr>
+          <w:lang w:eastAsia="zh-TW"/>
+        </w:rPr>
+        <w:t>createGrid</w:t>
+      </w:r>
+      <w:proofErr w:type="spellEnd"/>
+      <w:r>
+        <w:rPr>
+          <w:lang w:eastAsia="zh-TW"/>
+        </w:rPr>
+        <w:t>(</w:t>
+      </w:r>
+      <w:proofErr w:type="gramEnd"/>
+      <w:r>
+        <w:rPr>
+          <w:lang w:eastAsia="zh-TW"/>
+        </w:rPr>
+        <w:t>[]); // Generates a 5 x 5 grid</w:t>
+      </w:r>
+    </w:p>
+    <w:p>
+      <w:pPr>
+        <w:rPr>
+          <w:lang w:eastAsia="zh-TW"/>
+        </w:rPr>
+      </w:pPr>
+      <w:proofErr w:type="spellStart"/>
+      <w:proofErr w:type="gramStart"/>
+      <w:r>
+        <w:rPr>
+          <w:lang w:eastAsia="zh-TW"/>
+        </w:rPr>
+        <w:t>createGrid</w:t>
+      </w:r>
+      <w:proofErr w:type="spellEnd"/>
+      <w:r>
+        <w:rPr>
+          <w:lang w:eastAsia="zh-TW"/>
+        </w:rPr>
+        <w:t>(</w:t>
+      </w:r>
+      <w:proofErr w:type="gramEnd"/>
+      <w:r>
+        <w:rPr>
+          <w:lang w:eastAsia="zh-TW"/>
+        </w:rPr>
+        <w:t>[2]); // Generates a 2 x 5 grid</w:t>
+      </w:r>
+    </w:p>
+    <w:p>
+      <w:pPr>
+        <w:rPr>
+          <w:lang w:eastAsia="zh-TW"/>
+        </w:rPr>
+      </w:pPr>
+      <w:proofErr w:type="spellStart"/>
+      <w:proofErr w:type="gramStart"/>
+      <w:r>
+        <w:rPr>
+          <w:lang w:eastAsia="zh-TW"/>
+        </w:rPr>
+        <w:t>createGrid</w:t>
+      </w:r>
+      <w:proofErr w:type="spellEnd"/>
+      <w:r>
+        <w:rPr>
+          <w:lang w:eastAsia="zh-TW"/>
+        </w:rPr>
+        <w:t>(</w:t>
+      </w:r>
+      <w:proofErr w:type="gramEnd"/>
+      <w:r>
+        <w:rPr>
+          <w:lang w:eastAsia="zh-TW"/>
+        </w:rPr>
+        <w:t>[2, 3]); // Generates a 2 x 3 grid</w:t>
+      </w:r>
+    </w:p>
+    <w:p>
+      <w:pPr>
+        <w:rPr>
+          <w:lang w:eastAsia="zh-TW"/>
+        </w:rPr>
+      </w:pPr>
+      <w:proofErr w:type="spellStart"/>
+      <w:proofErr w:type="gramStart"/>
+      <w:r>
+        <w:rPr>
+          <w:lang w:eastAsia="zh-TW"/>
+        </w:rPr>
+        <w:t>createGrid</w:t>
+      </w:r>
+      <w:proofErr w:type="spellEnd"/>
+      <w:r>
+        <w:rPr>
+          <w:lang w:eastAsia="zh-TW"/>
+        </w:rPr>
+        <w:t>(</w:t>
+      </w:r>
+      <w:proofErr w:type="gramEnd"/>
+      <w:r>
+        <w:rPr>
+          <w:lang w:eastAsia="zh-TW"/>
+        </w:rPr>
+        <w:t>[undefined, 3]); // Generates a 5 x 3 grid</w:t>
+      </w:r>
+    </w:p>
+    <w:p>
+      <w:pPr>
+        <w:rPr>
+          <w:lang w:eastAsia="zh-TW"/>
+        </w:rPr>
+      </w:pPr>
+    </w:p>
+    <w:p>
+      <w:pPr>
+        <w:rPr>
+          <w:lang w:eastAsia="zh-TW"/>
+        </w:rPr>
+      </w:pPr>
+      <w:r>
+        <w:rPr>
+          <w:lang w:eastAsia="zh-TW"/>
+        </w:rPr>
+        <w:t>BUT:</w:t>
+      </w:r>
+    </w:p>
+    <w:p>
+      <w:pPr>
+        <w:rPr>
+          <w:lang w:eastAsia="zh-TW"/>
+        </w:rPr>
+      </w:pPr>
+      <w:proofErr w:type="spellStart"/>
+      <w:proofErr w:type="gramStart"/>
+      <w:r>
+        <w:rPr>
+          <w:lang w:eastAsia="zh-TW"/>
+        </w:rPr>
+        <w:t>createGrid</w:t>
+      </w:r>
+      <w:proofErr w:type="spellEnd"/>
+      <w:r>
+        <w:rPr>
+          <w:lang w:eastAsia="zh-TW"/>
+        </w:rPr>
+        <w:t>(</w:t>
+      </w:r>
+      <w:proofErr w:type="gramEnd"/>
+      <w:r>
+        <w:rPr>
+          <w:lang w:eastAsia="zh-TW"/>
+        </w:rPr>
+        <w:t>); // throws an error</w:t>
+      </w:r>
+    </w:p>
+    <w:p>
+      <w:pPr>
+        <w:rPr>
+          <w:lang w:eastAsia="zh-TW"/>
+        </w:rPr>
+      </w:pPr>
+    </w:p>
+    <w:p>
+      <w:pPr>
+        <w:rPr>
+          <w:lang w:eastAsia="zh-TW"/>
+        </w:rPr>
+      </w:pPr>
+      <w:r>
+        <w:rPr>
+          <w:lang w:eastAsia="zh-TW"/>
+        </w:rPr>
+        <w:t>Q: How to fix that ^?</w:t>
+      </w:r>
+    </w:p>
+    <w:p>
+      <w:pPr>
+        <w:rPr>
+          <w:lang w:eastAsia="zh-TW"/>
+        </w:rPr>
+      </w:pPr>
+      <w:r>
+        <w:rPr>
+          <w:lang w:eastAsia="zh-TW"/>
+        </w:rPr>
+        <w:t xml:space="preserve">A: </w:t>
+      </w:r>
+      <w:r>
+        <w:rPr>
+          <w:lang w:eastAsia="zh-TW"/>
+        </w:rPr>
+        <w:t xml:space="preserve">function </w:t>
+      </w:r>
+      <w:proofErr w:type="spellStart"/>
+      <w:proofErr w:type="gramStart"/>
+      <w:r>
+        <w:rPr>
+          <w:lang w:eastAsia="zh-TW"/>
+        </w:rPr>
+        <w:t>createGrid</w:t>
+      </w:r>
+      <w:proofErr w:type="spellEnd"/>
+      <w:r>
+        <w:rPr>
+          <w:lang w:eastAsia="zh-TW"/>
+        </w:rPr>
+        <w:t>(</w:t>
+      </w:r>
+      <w:proofErr w:type="gramEnd"/>
+      <w:r>
+        <w:rPr>
+          <w:lang w:eastAsia="zh-TW"/>
+        </w:rPr>
+        <w:t xml:space="preserve">[width = 5, height = 5] </w:t>
+      </w:r>
+      <w:r>
+        <w:rPr>
+          <w:highlight w:val="yellow"/>
+          <w:lang w:eastAsia="zh-TW"/>
+        </w:rPr>
+        <w:t>=</w:t>
+      </w:r>
+      <w:r>
+        <w:rPr>
+          <w:b/>
+          <w:highlight w:val="yellow"/>
+          <w:lang w:eastAsia="zh-TW"/>
+        </w:rPr>
+        <w:t xml:space="preserve"> [])</w:t>
+      </w:r>
+      <w:r>
+        <w:rPr>
+          <w:lang w:eastAsia="zh-TW"/>
+        </w:rPr>
+        <w:t xml:space="preserve"> {</w:t>
+      </w:r>
+    </w:p>
+    <w:p>
+      <w:pPr>
+        <w:rPr>
+          <w:lang w:eastAsia="zh-TW"/>
+        </w:rPr>
+      </w:pPr>
+      <w:r>
+        <w:rPr>
+          <w:lang w:eastAsia="zh-TW"/>
+        </w:rPr>
+        <w:t xml:space="preserve">  return `Generating a grid of ${width} by ${height}`;</w:t>
+      </w:r>
+    </w:p>
+    <w:p>
+      <w:pPr>
+        <w:rPr>
+          <w:lang w:eastAsia="zh-TW"/>
+        </w:rPr>
+      </w:pPr>
+      <w:r>
+        <w:rPr>
+          <w:lang w:eastAsia="zh-TW"/>
+        </w:rPr>
+        <w:t>}</w:t>
+      </w:r>
+    </w:p>
+    <w:p>
+      <w:pPr>
+        <w:rPr>
+          <w:lang w:eastAsia="zh-TW"/>
+        </w:rPr>
+      </w:pPr>
+    </w:p>
+    <w:p>
+      <w:pPr>
+        <w:rPr>
+          <w:b/>
+          <w:sz w:val="28"/>
+          <w:szCs w:val="28"/>
+          <w:lang w:eastAsia="zh-TW"/>
+        </w:rPr>
+      </w:pPr>
+      <w:r>
+        <w:rPr>
+          <w:b/>
+          <w:sz w:val="28"/>
+          <w:szCs w:val="28"/>
+          <w:lang w:eastAsia="zh-TW"/>
+        </w:rPr>
+        <w:t>D</w:t>
+      </w:r>
+      <w:r>
+        <w:rPr>
+          <w:b/>
+          <w:sz w:val="28"/>
+          <w:szCs w:val="28"/>
+          <w:lang w:eastAsia="zh-TW"/>
+        </w:rPr>
+        <w:t>ESTRUCTURING WITH OBJECTS:</w:t>
+      </w:r>
+    </w:p>
+    <w:p>
+      <w:pPr>
+        <w:rPr>
+          <w:lang w:eastAsia="zh-TW"/>
+        </w:rPr>
+      </w:pPr>
+    </w:p>
+    <w:p>
+      <w:pPr>
+        <w:rPr>
+          <w:lang w:eastAsia="zh-TW"/>
+        </w:rPr>
+      </w:pPr>
+      <w:r>
+        <w:rPr>
+          <w:lang w:eastAsia="zh-TW"/>
+        </w:rPr>
+        <w:t>Q: Example 2?</w:t>
+      </w:r>
+    </w:p>
+    <w:p>
+      <w:pPr>
+        <w:rPr>
+          <w:lang w:eastAsia="zh-TW"/>
+        </w:rPr>
+      </w:pPr>
+      <w:r>
+        <w:rPr>
+          <w:lang w:eastAsia="zh-TW"/>
+        </w:rPr>
+        <w:t xml:space="preserve">A: </w:t>
+      </w:r>
+      <w:r>
+        <w:rPr>
+          <w:lang w:eastAsia="zh-TW"/>
+        </w:rPr>
+        <w:t xml:space="preserve">function </w:t>
+      </w:r>
+      <w:proofErr w:type="spellStart"/>
+      <w:proofErr w:type="gramStart"/>
+      <w:r>
+        <w:rPr>
+          <w:lang w:eastAsia="zh-TW"/>
+        </w:rPr>
+        <w:t>createSundae</w:t>
+      </w:r>
+      <w:proofErr w:type="spellEnd"/>
+      <w:r>
+        <w:rPr>
+          <w:lang w:eastAsia="zh-TW"/>
+        </w:rPr>
+        <w:t>(</w:t>
+      </w:r>
+      <w:proofErr w:type="gramEnd"/>
+      <w:r>
+        <w:rPr>
+          <w:lang w:eastAsia="zh-TW"/>
+        </w:rPr>
+        <w:t xml:space="preserve">{scoops = 1, toppings = ['Hot Fudge']} = </w:t>
+      </w:r>
+      <w:r>
+        <w:rPr>
+          <w:b/>
+          <w:highlight w:val="yellow"/>
+          <w:lang w:eastAsia="zh-TW"/>
+        </w:rPr>
+        <w:t>{}</w:t>
+      </w:r>
+      <w:r>
+        <w:rPr>
+          <w:highlight w:val="yellow"/>
+          <w:lang w:eastAsia="zh-TW"/>
+        </w:rPr>
+        <w:t>)</w:t>
+      </w:r>
+      <w:r>
+        <w:rPr>
+          <w:lang w:eastAsia="zh-TW"/>
+        </w:rPr>
+        <w:t xml:space="preserve"> {</w:t>
+      </w:r>
+    </w:p>
+    <w:p>
+      <w:pPr>
+        <w:rPr>
+          <w:lang w:eastAsia="zh-TW"/>
+        </w:rPr>
+      </w:pPr>
+      <w:r>
+        <w:rPr>
+          <w:lang w:eastAsia="zh-TW"/>
+        </w:rPr>
+        <w:t xml:space="preserve">  </w:t>
+      </w:r>
+      <w:proofErr w:type="spellStart"/>
+      <w:r>
+        <w:rPr>
+          <w:lang w:eastAsia="zh-TW"/>
+        </w:rPr>
+        <w:t>const</w:t>
+      </w:r>
+      <w:proofErr w:type="spellEnd"/>
+      <w:r>
+        <w:rPr>
+          <w:lang w:eastAsia="zh-TW"/>
+        </w:rPr>
+        <w:t xml:space="preserve"> </w:t>
+      </w:r>
+      <w:proofErr w:type="spellStart"/>
+      <w:r>
+        <w:rPr>
+          <w:lang w:eastAsia="zh-TW"/>
+        </w:rPr>
+        <w:t>scoopText</w:t>
+      </w:r>
+      <w:proofErr w:type="spellEnd"/>
+      <w:r>
+        <w:rPr>
+          <w:lang w:eastAsia="zh-TW"/>
+        </w:rPr>
+        <w:t xml:space="preserve"> = scoops === </w:t>
+      </w:r>
+      <w:proofErr w:type="gramStart"/>
+      <w:r>
+        <w:rPr>
+          <w:lang w:eastAsia="zh-TW"/>
+        </w:rPr>
+        <w:t>1 ?</w:t>
+      </w:r>
+      <w:proofErr w:type="gramEnd"/>
+      <w:r>
+        <w:rPr>
+          <w:lang w:eastAsia="zh-TW"/>
+        </w:rPr>
+        <w:t xml:space="preserve"> 'scoop</w:t>
+      </w:r>
+      <w:proofErr w:type="gramStart"/>
+      <w:r>
+        <w:rPr>
+          <w:lang w:eastAsia="zh-TW"/>
+        </w:rPr>
+        <w:t>' :</w:t>
+      </w:r>
+      <w:proofErr w:type="gramEnd"/>
+      <w:r>
+        <w:rPr>
+          <w:lang w:eastAsia="zh-TW"/>
+        </w:rPr>
+        <w:t xml:space="preserve"> 'scoops';</w:t>
+      </w:r>
+    </w:p>
+    <w:p>
+      <w:pPr>
+        <w:rPr>
+          <w:lang w:eastAsia="zh-TW"/>
+        </w:rPr>
+      </w:pPr>
+      <w:r>
+        <w:rPr>
+          <w:lang w:eastAsia="zh-TW"/>
+        </w:rPr>
+        <w:t xml:space="preserve">  return `Your sundae has ${scoops} ${</w:t>
+      </w:r>
+      <w:proofErr w:type="spellStart"/>
+      <w:r>
+        <w:rPr>
+          <w:lang w:eastAsia="zh-TW"/>
+        </w:rPr>
+        <w:t>scoopText</w:t>
+      </w:r>
+      <w:proofErr w:type="spellEnd"/>
+      <w:r>
+        <w:rPr>
+          <w:lang w:eastAsia="zh-TW"/>
+        </w:rPr>
+        <w:t>} with ${</w:t>
+      </w:r>
+      <w:proofErr w:type="spellStart"/>
+      <w:proofErr w:type="gramStart"/>
+      <w:r>
+        <w:rPr>
+          <w:lang w:eastAsia="zh-TW"/>
+        </w:rPr>
+        <w:t>toppings.join</w:t>
+      </w:r>
+      <w:proofErr w:type="spellEnd"/>
+      <w:proofErr w:type="gramEnd"/>
+      <w:r>
+        <w:rPr>
+          <w:lang w:eastAsia="zh-TW"/>
+        </w:rPr>
+        <w:t>(' and ')} toppings.`;</w:t>
+      </w:r>
+    </w:p>
+    <w:p>
+      <w:pPr>
+        <w:rPr>
+          <w:lang w:eastAsia="zh-TW"/>
+        </w:rPr>
+      </w:pPr>
+      <w:r>
+        <w:rPr>
+          <w:lang w:eastAsia="zh-TW"/>
+        </w:rPr>
+        <w:t>}</w:t>
+      </w:r>
+    </w:p>
+    <w:p>
+      <w:pPr>
+        <w:rPr>
+          <w:lang w:eastAsia="zh-TW"/>
+        </w:rPr>
+      </w:pPr>
+    </w:p>
+    <w:p>
+      <w:pPr>
+        <w:rPr>
+          <w:lang w:eastAsia="zh-TW"/>
+        </w:rPr>
+      </w:pPr>
+      <w:proofErr w:type="spellStart"/>
+      <w:proofErr w:type="gramStart"/>
+      <w:r>
+        <w:rPr>
+          <w:lang w:eastAsia="zh-TW"/>
+        </w:rPr>
+        <w:t>createSundae</w:t>
+      </w:r>
+      <w:proofErr w:type="spellEnd"/>
+      <w:r>
+        <w:rPr>
+          <w:lang w:eastAsia="zh-TW"/>
+        </w:rPr>
+        <w:t>(</w:t>
+      </w:r>
+      <w:proofErr w:type="gramEnd"/>
+      <w:r>
+        <w:rPr>
+          <w:lang w:eastAsia="zh-TW"/>
+        </w:rPr>
+        <w:t>); // Your sundae has 1 scoop with Hot Fudge toppings.</w:t>
+      </w:r>
+    </w:p>
+    <w:p>
+      <w:pPr>
+        <w:rPr>
+          <w:lang w:eastAsia="zh-TW"/>
+        </w:rPr>
+      </w:pPr>
+    </w:p>
+    <w:p>
+      <w:pPr>
+        <w:rPr>
+          <w:b/>
+          <w:sz w:val="28"/>
+          <w:szCs w:val="28"/>
+          <w:lang w:eastAsia="zh-TW"/>
+        </w:rPr>
+      </w:pPr>
+      <w:r>
+        <w:rPr>
+          <w:b/>
+          <w:sz w:val="28"/>
+          <w:szCs w:val="28"/>
+          <w:lang w:eastAsia="zh-TW"/>
+        </w:rPr>
+        <w:t>DIFFERENCES BETWEEN D</w:t>
+      </w:r>
+      <w:r>
+        <w:rPr>
+          <w:b/>
+          <w:sz w:val="28"/>
+          <w:szCs w:val="28"/>
+          <w:lang w:eastAsia="zh-TW"/>
+        </w:rPr>
+        <w:t>ESTRUCTURING WITH OBJECTS AND ARRAY:</w:t>
+      </w:r>
+    </w:p>
+    <w:p>
+      <w:pPr>
+        <w:rPr>
+          <w:lang w:eastAsia="zh-TW"/>
+        </w:rPr>
+      </w:pPr>
+    </w:p>
+    <w:p>
+      <w:pPr>
+        <w:rPr>
+          <w:lang w:eastAsia="zh-TW"/>
+        </w:rPr>
+      </w:pPr>
+      <w:r>
+        <w:rPr>
+          <w:lang w:eastAsia="zh-TW"/>
+        </w:rPr>
+        <w:t>Q: With objects?</w:t>
+      </w:r>
+    </w:p>
+    <w:p>
+      <w:pPr>
+        <w:rPr>
+          <w:lang w:eastAsia="zh-TW"/>
+        </w:rPr>
+      </w:pPr>
+      <w:r>
+        <w:rPr>
+          <w:lang w:eastAsia="zh-TW"/>
+        </w:rPr>
+        <w:t xml:space="preserve">A: </w:t>
+      </w:r>
+    </w:p>
+    <w:p>
+      <w:pPr>
+        <w:rPr>
+          <w:lang w:eastAsia="zh-TW"/>
+        </w:rPr>
+      </w:pPr>
+      <w:r>
+        <w:rPr>
+          <w:lang w:eastAsia="zh-TW"/>
+        </w:rPr>
+        <w:t xml:space="preserve">function </w:t>
+      </w:r>
+      <w:proofErr w:type="spellStart"/>
+      <w:proofErr w:type="gramStart"/>
+      <w:r>
+        <w:rPr>
+          <w:lang w:eastAsia="zh-TW"/>
+        </w:rPr>
+        <w:t>createSundae</w:t>
+      </w:r>
+      <w:proofErr w:type="spellEnd"/>
+      <w:r>
+        <w:rPr>
+          <w:lang w:eastAsia="zh-TW"/>
+        </w:rPr>
+        <w:t>(</w:t>
+      </w:r>
+      <w:proofErr w:type="gramEnd"/>
+      <w:r>
+        <w:rPr>
+          <w:lang w:eastAsia="zh-TW"/>
+        </w:rPr>
+        <w:t>{scoops = 1, toppings = ['Hot Fudge']} = {}) { … }</w:t>
+      </w:r>
+    </w:p>
+    <w:p>
+      <w:pPr>
+        <w:rPr>
+          <w:lang w:eastAsia="zh-TW"/>
+        </w:rPr>
+      </w:pPr>
+    </w:p>
+    <w:p>
+      <w:pPr>
+        <w:pStyle w:val="ListParagraph"/>
+        <w:numPr>
+          <w:ilvl w:val="0"/>
+          <w:numId w:val="1"/>
+        </w:numPr>
+        <w:rPr>
+          <w:lang w:eastAsia="zh-TW"/>
+        </w:rPr>
+      </w:pPr>
+      <w:r>
+        <w:rPr>
+          <w:lang w:eastAsia="zh-TW"/>
+        </w:rPr>
+        <w:t>If I want to use the default value for scoops but change the toppings, then it’s OK to just pass the toppings:</w:t>
+      </w:r>
+    </w:p>
+    <w:p>
+      <w:pPr>
+        <w:ind w:left="360"/>
+        <w:rPr>
+          <w:lang w:eastAsia="zh-TW"/>
+        </w:rPr>
+      </w:pPr>
+    </w:p>
+    <w:p>
+      <w:pPr>
+        <w:pStyle w:val="ListParagraph"/>
+        <w:rPr>
+          <w:lang w:eastAsia="zh-TW"/>
+        </w:rPr>
+      </w:pPr>
+      <w:proofErr w:type="spellStart"/>
+      <w:proofErr w:type="gramStart"/>
+      <w:r>
+        <w:rPr>
+          <w:lang w:eastAsia="zh-TW"/>
+        </w:rPr>
+        <w:t>createSundae</w:t>
+      </w:r>
+      <w:proofErr w:type="spellEnd"/>
+      <w:r>
+        <w:rPr>
+          <w:lang w:eastAsia="zh-TW"/>
+        </w:rPr>
+        <w:t>(</w:t>
+      </w:r>
+      <w:proofErr w:type="gramEnd"/>
+      <w:r>
+        <w:rPr>
+          <w:lang w:eastAsia="zh-TW"/>
+        </w:rPr>
+        <w:t>{toppings: ['Hot Fudge', 'Sprinkles', 'Caramel']});</w:t>
+      </w:r>
+    </w:p>
+    <w:p>
+      <w:pPr>
+        <w:rPr>
+          <w:lang w:eastAsia="zh-TW"/>
+        </w:rPr>
+      </w:pPr>
+    </w:p>
+    <w:p>
+      <w:pPr>
+        <w:rPr>
+          <w:lang w:eastAsia="zh-TW"/>
+        </w:rPr>
+      </w:pPr>
+      <w:r>
+        <w:rPr>
+          <w:lang w:eastAsia="zh-TW"/>
+        </w:rPr>
+        <w:t>Q: With arrays?</w:t>
+      </w:r>
+    </w:p>
+    <w:p>
+      <w:pPr>
+        <w:rPr>
+          <w:lang w:eastAsia="zh-TW"/>
+        </w:rPr>
+      </w:pPr>
+      <w:r>
+        <w:rPr>
+          <w:lang w:eastAsia="zh-TW"/>
+        </w:rPr>
+        <w:t>A: To do the same thing, you must do:</w:t>
+      </w:r>
+    </w:p>
+    <w:p>
+      <w:pPr>
+        <w:rPr>
+          <w:lang w:eastAsia="zh-TW"/>
+        </w:rPr>
+      </w:pPr>
+      <w:proofErr w:type="spellStart"/>
+      <w:proofErr w:type="gramStart"/>
+      <w:r>
+        <w:rPr>
+          <w:lang w:eastAsia="zh-TW"/>
+        </w:rPr>
+        <w:t>createSundae</w:t>
+      </w:r>
+      <w:proofErr w:type="spellEnd"/>
+      <w:r>
+        <w:rPr>
+          <w:lang w:eastAsia="zh-TW"/>
+        </w:rPr>
+        <w:t>(</w:t>
+      </w:r>
+      <w:proofErr w:type="gramEnd"/>
+      <w:r>
+        <w:rPr>
+          <w:lang w:eastAsia="zh-TW"/>
+        </w:rPr>
+        <w:t>[</w:t>
+      </w:r>
+      <w:r>
+        <w:rPr>
+          <w:highlight w:val="yellow"/>
+          <w:lang w:eastAsia="zh-TW"/>
+        </w:rPr>
+        <w:t>undefined</w:t>
+      </w:r>
+      <w:r>
+        <w:rPr>
+          <w:lang w:eastAsia="zh-TW"/>
+        </w:rPr>
+        <w:t>, toppings: ['Hot Fudge', 'Sprinkles', 'Caramel']]);</w:t>
+      </w:r>
+    </w:p>
+    <w:p>
+      <w:pPr>
+        <w:rPr>
+          <w:lang w:eastAsia="zh-TW"/>
+        </w:rPr>
+      </w:pPr>
+    </w:p>
+    <w:p>
+      <w:pPr>
+        <w:rPr>
+          <w:lang w:eastAsia="zh-TW"/>
+        </w:rPr>
+      </w:pPr>
+      <w:r>
+        <w:rPr>
+          <w:lang w:eastAsia="zh-TW"/>
+        </w:rPr>
+        <w:t>Why undefined? So that we can “skip” over the first argument and accept the default to get to the second argument</w:t>
+      </w:r>
+    </w:p>
+    <w:p>
+      <w:pPr>
+        <w:rPr>
+          <w:lang w:eastAsia="zh-TW"/>
+        </w:rPr>
+      </w:pPr>
+    </w:p>
+    <w:p>
+      <w:pPr>
+        <w:pStyle w:val="ListParagraph"/>
+        <w:numPr>
+          <w:ilvl w:val="0"/>
+          <w:numId w:val="1"/>
+        </w:numPr>
+        <w:rPr>
+          <w:lang w:eastAsia="zh-TW"/>
+        </w:rPr>
+      </w:pPr>
+      <w:r>
+        <w:rPr>
+          <w:lang w:eastAsia="zh-TW"/>
+        </w:rPr>
+        <w:t xml:space="preserve">So just use object with object </w:t>
+      </w:r>
+      <w:proofErr w:type="spellStart"/>
+      <w:r>
+        <w:rPr>
+          <w:lang w:eastAsia="zh-TW"/>
+        </w:rPr>
+        <w:t>destructuring</w:t>
+      </w:r>
+      <w:proofErr w:type="spellEnd"/>
+      <w:r>
+        <w:rPr>
+          <w:lang w:eastAsia="zh-TW"/>
+        </w:rPr>
+        <w:t xml:space="preserve">, and not array </w:t>
+      </w:r>
+      <w:proofErr w:type="spellStart"/>
+      <w:r>
+        <w:rPr>
+          <w:lang w:eastAsia="zh-TW"/>
+        </w:rPr>
+        <w:t>destructuring</w:t>
+      </w:r>
+      <w:proofErr w:type="spellEnd"/>
+    </w:p>
+    <w:p>
+      <w:pPr>
+        <w:rPr>
+          <w:lang w:eastAsia="zh-TW"/>
+        </w:rPr>
+      </w:pPr>
+    </w:p>
+    <w:p>
+      <w:pPr>
+        <w:rPr>
+          <w:lang w:eastAsia="zh-TW"/>
+        </w:rPr>
+      </w:pPr>
+    </w:p>
+    <w:p>
+      <w:pPr>
+        <w:rPr>
+          <w:lang w:eastAsia="zh-TW"/>
+        </w:rPr>
+      </w:pPr>
+      <w:r>
+        <w:rPr>
+          <w:lang w:eastAsia="zh-TW"/>
+        </w:rPr>
+        <w:t>Q: What if I want to use the arrow function?</w:t>
+      </w:r>
+    </w:p>
+    <w:p>
+      <w:pPr>
+        <w:rPr>
+          <w:lang w:eastAsia="zh-TW"/>
+        </w:rPr>
+      </w:pPr>
+      <w:r>
+        <w:rPr>
+          <w:lang w:eastAsia="zh-TW"/>
+        </w:rPr>
+        <w:t>A:</w:t>
+      </w:r>
+    </w:p>
+    <w:p>
+      <w:pPr>
+        <w:rPr>
+          <w:lang w:eastAsia="zh-TW"/>
+        </w:rPr>
+      </w:pPr>
+      <w:proofErr w:type="spellStart"/>
+      <w:r>
+        <w:rPr>
+          <w:highlight w:val="yellow"/>
+          <w:lang w:eastAsia="zh-TW"/>
+        </w:rPr>
+        <w:t>const</w:t>
+      </w:r>
+      <w:proofErr w:type="spellEnd"/>
+      <w:r>
+        <w:rPr>
+          <w:highlight w:val="yellow"/>
+          <w:lang w:eastAsia="zh-TW"/>
+        </w:rPr>
+        <w:t xml:space="preserve"> </w:t>
+      </w:r>
+      <w:proofErr w:type="spellStart"/>
+      <w:r>
+        <w:rPr>
+          <w:highlight w:val="yellow"/>
+          <w:lang w:eastAsia="zh-TW"/>
+        </w:rPr>
+        <w:t>buildHouse</w:t>
+      </w:r>
+      <w:proofErr w:type="spellEnd"/>
+      <w:r>
+        <w:rPr>
+          <w:lang w:eastAsia="zh-TW"/>
+        </w:rPr>
+        <w:t xml:space="preserve"> = (floors = 1, color= 'red', walls='brick') =&gt; </w:t>
+      </w:r>
+      <w:proofErr w:type="gramStart"/>
+      <w:r>
+        <w:rPr>
+          <w:highlight w:val="yellow"/>
+          <w:lang w:eastAsia="zh-TW"/>
+        </w:rPr>
+        <w:t>{ return</w:t>
+      </w:r>
+      <w:proofErr w:type="gramEnd"/>
+      <w:r>
+        <w:rPr>
+          <w:lang w:eastAsia="zh-TW"/>
+        </w:rPr>
+        <w:t xml:space="preserve"> `Your house has ${floors} floor(s) with ${color} ${walls} </w:t>
+      </w:r>
+      <w:proofErr w:type="spellStart"/>
+      <w:r>
+        <w:rPr>
+          <w:lang w:eastAsia="zh-TW"/>
+        </w:rPr>
+        <w:t>walls</w:t>
+      </w:r>
+      <w:proofErr w:type="spellEnd"/>
+      <w:r>
+        <w:rPr>
+          <w:lang w:eastAsia="zh-TW"/>
+        </w:rPr>
+        <w:t xml:space="preserve">` </w:t>
+      </w:r>
+      <w:r>
+        <w:rPr>
+          <w:highlight w:val="yellow"/>
+          <w:lang w:eastAsia="zh-TW"/>
+        </w:rPr>
+        <w:t>}</w:t>
+      </w:r>
+    </w:p>
+    <w:p>
+      <w:pPr>
+        <w:rPr>
+          <w:lang w:eastAsia="zh-TW"/>
+        </w:rPr>
+      </w:pPr>
+    </w:p>
+    <w:p>
+      <w:pPr>
+        <w:rPr>
+          <w:lang w:eastAsia="zh-TW"/>
+        </w:rPr>
+      </w:pPr>
+      <w:r>
+        <w:rPr>
+          <w:lang w:eastAsia="zh-TW"/>
+        </w:rPr>
+        <w:t>OR:</w:t>
+      </w:r>
+    </w:p>
+    <w:p>
+      <w:pPr>
+        <w:rPr>
+          <w:lang w:eastAsia="zh-TW"/>
+        </w:rPr>
+      </w:pPr>
+      <w:proofErr w:type="spellStart"/>
+      <w:r>
+        <w:rPr>
+          <w:highlight w:val="yellow"/>
+          <w:lang w:eastAsia="zh-TW"/>
+        </w:rPr>
+        <w:t>const</w:t>
+      </w:r>
+      <w:proofErr w:type="spellEnd"/>
+      <w:r>
+        <w:rPr>
+          <w:highlight w:val="yellow"/>
+          <w:lang w:eastAsia="zh-TW"/>
+        </w:rPr>
+        <w:t xml:space="preserve"> </w:t>
+      </w:r>
+      <w:proofErr w:type="spellStart"/>
+      <w:r>
+        <w:rPr>
+          <w:highlight w:val="yellow"/>
+          <w:lang w:eastAsia="zh-TW"/>
+        </w:rPr>
+        <w:t>buildHouse</w:t>
+      </w:r>
+      <w:proofErr w:type="spellEnd"/>
+      <w:r>
+        <w:rPr>
+          <w:lang w:eastAsia="zh-TW"/>
+        </w:rPr>
+        <w:t xml:space="preserve"> = (floors = 1, color= 'red', walls='brick') =&gt; (`Your house has ${floors} floor(s) with ${color} ${walls} </w:t>
+      </w:r>
+      <w:proofErr w:type="spellStart"/>
+      <w:r>
+        <w:rPr>
+          <w:lang w:eastAsia="zh-TW"/>
+        </w:rPr>
+        <w:t>walls</w:t>
+      </w:r>
+      <w:proofErr w:type="spellEnd"/>
+      <w:r>
+        <w:rPr>
+          <w:lang w:eastAsia="zh-TW"/>
+        </w:rPr>
+        <w:t>`)</w:t>
+      </w:r>
+    </w:p>
+    <w:p>
+      <w:pPr>
+        <w:rPr>
+          <w:lang w:eastAsia="zh-TW"/>
+        </w:rPr>
+      </w:pPr>
+    </w:p>
+    <w:p>
+      <w:pPr>
+        <w:rPr>
+          <w:lang w:eastAsia="zh-TW"/>
+        </w:rPr>
+      </w:pPr>
+      <w:r>
+        <w:rPr>
+          <w:lang w:eastAsia="zh-TW"/>
+        </w:rPr>
+        <w:t xml:space="preserve">Either </w:t>
+      </w:r>
+      <w:r>
+        <w:rPr>
+          <w:highlight w:val="yellow"/>
+          <w:lang w:eastAsia="zh-TW"/>
+        </w:rPr>
+        <w:t>{return}</w:t>
+      </w:r>
+      <w:r>
+        <w:rPr>
+          <w:lang w:eastAsia="zh-TW"/>
+        </w:rPr>
+        <w:t xml:space="preserve"> or none</w:t>
+      </w:r>
+    </w:p>
+    <w:p>
+      <w:pPr>
+        <w:rPr>
+          <w:lang w:eastAsia="zh-TW"/>
+        </w:rPr>
+      </w:pPr>
+      <w:r>
+        <w:rPr>
+          <w:highlight w:val="yellow"/>
+          <w:lang w:eastAsia="zh-TW"/>
+        </w:rPr>
+        <w:t xml:space="preserve">Also have to declare it equal to </w:t>
+      </w:r>
+      <w:proofErr w:type="spellStart"/>
+      <w:r>
+        <w:rPr>
+          <w:highlight w:val="yellow"/>
+          <w:lang w:eastAsia="zh-TW"/>
+        </w:rPr>
+        <w:t>var</w:t>
+      </w:r>
+      <w:proofErr w:type="spellEnd"/>
+      <w:r>
+        <w:rPr>
+          <w:highlight w:val="yellow"/>
+          <w:lang w:eastAsia="zh-TW"/>
+        </w:rPr>
+        <w:t>/let/</w:t>
+      </w:r>
+      <w:proofErr w:type="spellStart"/>
+      <w:r>
+        <w:rPr>
+          <w:highlight w:val="yellow"/>
+          <w:lang w:eastAsia="zh-TW"/>
+        </w:rPr>
+        <w:t>const</w:t>
+      </w:r>
+      <w:proofErr w:type="spellEnd"/>
+      <w:r>
+        <w:rPr>
+          <w:highlight w:val="yellow"/>
+          <w:lang w:eastAsia="zh-TW"/>
+        </w:rPr>
+        <w:t xml:space="preserve">, or </w:t>
+      </w:r>
+      <w:proofErr w:type="spellStart"/>
+      <w:r>
+        <w:rPr>
+          <w:highlight w:val="yellow"/>
+          <w:lang w:eastAsia="zh-TW"/>
+        </w:rPr>
+        <w:t>annonymous</w:t>
+      </w:r>
+      <w:proofErr w:type="spellEnd"/>
+    </w:p>
+    <w:p>
+      <w:pPr>
+        <w:rPr>
+          <w:lang w:eastAsia="zh-TW"/>
+        </w:rPr>
+      </w:pPr>
+      <w:r>
+        <w:rPr>
+          <w:lang w:eastAsia="zh-TW"/>
+        </w:rPr>
+        <w:t xml:space="preserve">Ex: </w:t>
+      </w:r>
+      <w:r>
+        <w:rPr>
+          <w:lang w:eastAsia="zh-TW"/>
+        </w:rPr>
+        <w:t xml:space="preserve">variable_ = () =&gt; </w:t>
+      </w:r>
+      <w:proofErr w:type="gramStart"/>
+      <w:r>
+        <w:rPr>
+          <w:lang w:eastAsia="zh-TW"/>
+        </w:rPr>
+        <w:t>{ return</w:t>
+      </w:r>
+      <w:proofErr w:type="gramEnd"/>
+      <w:r>
+        <w:rPr>
+          <w:lang w:eastAsia="zh-TW"/>
+        </w:rPr>
+        <w:t xml:space="preserve"> ...} or _variable_ = () =&gt; ()</w:t>
+      </w:r>
+    </w:p>
+    <w:p>
+      <w:pPr>
+        <w:rPr>
+          <w:lang w:eastAsia="zh-TW"/>
+        </w:rPr>
+      </w:pPr>
+    </w:p>
+    <w:p>
+      <w:pPr>
+        <w:rPr>
+          <w:b/>
+          <w:sz w:val="32"/>
+          <w:szCs w:val="32"/>
+          <w:lang w:eastAsia="zh-TW"/>
+        </w:rPr>
+      </w:pPr>
+      <w:r>
+        <w:rPr>
+          <w:b/>
+          <w:sz w:val="32"/>
+          <w:szCs w:val="32"/>
+          <w:lang w:eastAsia="zh-TW"/>
+        </w:rPr>
+        <w:t>CLASS IN JAVASCRIPT:</w:t>
+      </w:r>
+    </w:p>
+    <w:p>
+      <w:pPr>
+        <w:rPr>
+          <w:lang w:eastAsia="zh-TW"/>
+        </w:rPr>
+      </w:pPr>
+      <w:r>
+        <w:rPr>
+          <w:lang w:eastAsia="zh-TW"/>
+        </w:rPr>
+        <w:t>Q: What is Class in other languages?</w:t>
+      </w:r>
+    </w:p>
+    <w:p>
+      <w:pPr>
+        <w:rPr>
+          <w:lang w:eastAsia="zh-TW"/>
+        </w:rPr>
+      </w:pPr>
+      <w:r>
+        <w:rPr>
+          <w:lang w:eastAsia="zh-TW"/>
+        </w:rPr>
+        <w:t>A: It’s used to create objects</w:t>
+      </w:r>
+    </w:p>
+    <w:p>
+      <w:pPr>
+        <w:rPr>
+          <w:lang w:eastAsia="zh-TW"/>
+        </w:rPr>
+      </w:pPr>
+    </w:p>
+    <w:p>
+      <w:pPr>
+        <w:rPr>
+          <w:lang w:eastAsia="zh-TW"/>
+        </w:rPr>
+      </w:pPr>
+      <w:r>
+        <w:rPr>
+          <w:lang w:eastAsia="zh-TW"/>
+        </w:rPr>
+        <w:t xml:space="preserve">Q: Class in </w:t>
+      </w:r>
+      <w:proofErr w:type="spellStart"/>
+      <w:r>
+        <w:rPr>
+          <w:lang w:eastAsia="zh-TW"/>
+        </w:rPr>
+        <w:t>Javascript</w:t>
+      </w:r>
+      <w:proofErr w:type="spellEnd"/>
+      <w:r>
+        <w:rPr>
+          <w:lang w:eastAsia="zh-TW"/>
+        </w:rPr>
+        <w:t>?</w:t>
+      </w:r>
+    </w:p>
+    <w:p>
+      <w:pPr>
+        <w:rPr>
+          <w:lang w:eastAsia="zh-TW"/>
+        </w:rPr>
+      </w:pPr>
+      <w:r>
+        <w:rPr>
+          <w:lang w:eastAsia="zh-TW"/>
+        </w:rPr>
+        <w:t>A: Not a class at all but an illusion</w:t>
+      </w:r>
+    </w:p>
+    <w:p>
+      <w:pPr>
+        <w:rPr>
+          <w:lang w:eastAsia="zh-TW"/>
+        </w:rPr>
+      </w:pPr>
+      <w:r>
+        <w:rPr>
+          <w:lang w:eastAsia="zh-TW"/>
+        </w:rPr>
+        <w:t>+) Used function</w:t>
+      </w:r>
+      <w:r>
+        <w:rPr>
+          <w:lang w:eastAsia="zh-TW"/>
+        </w:rPr>
+        <w:t>s</w:t>
+      </w:r>
+      <w:r>
+        <w:rPr>
+          <w:lang w:eastAsia="zh-TW"/>
+        </w:rPr>
+        <w:t xml:space="preserve"> to create object</w:t>
+      </w:r>
+    </w:p>
+    <w:p>
+      <w:pPr>
+        <w:rPr>
+          <w:lang w:eastAsia="zh-TW"/>
+        </w:rPr>
+      </w:pPr>
+      <w:r>
+        <w:rPr>
+          <w:lang w:eastAsia="zh-TW"/>
+        </w:rPr>
+        <w:t>+) Link objects together by prototypal inheritance</w:t>
+      </w:r>
+    </w:p>
+    <w:p>
+      <w:pPr>
+        <w:rPr>
+          <w:lang w:eastAsia="zh-TW"/>
+        </w:rPr>
+      </w:pPr>
+    </w:p>
+    <w:p>
+      <w:pPr>
+        <w:rPr>
+          <w:lang w:eastAsia="zh-TW"/>
+        </w:rPr>
+      </w:pPr>
+      <w:r>
+        <w:rPr>
+          <w:lang w:eastAsia="zh-TW"/>
+        </w:rPr>
+        <w:t>Q: prototypal inheritance vs classical inheritance?</w:t>
+      </w:r>
+    </w:p>
+    <w:p>
+      <w:pPr>
+        <w:rPr>
+          <w:lang w:eastAsia="zh-TW"/>
+        </w:rPr>
+      </w:pPr>
+      <w:r>
+        <w:rPr>
+          <w:lang w:eastAsia="zh-TW"/>
+        </w:rPr>
+        <w:t>A:</w:t>
+      </w:r>
+    </w:p>
+    <w:p>
+      <w:pPr>
+        <w:pStyle w:val="ListParagraph"/>
+        <w:numPr>
+          <w:ilvl w:val="0"/>
+          <w:numId w:val="4"/>
+        </w:numPr>
+        <w:rPr>
+          <w:lang w:eastAsia="zh-TW"/>
+        </w:rPr>
+      </w:pPr>
+      <w:r>
+        <w:rPr>
+          <w:lang w:eastAsia="zh-TW"/>
+        </w:rPr>
+        <w:t>Prototypal inheritance:</w:t>
+      </w:r>
+    </w:p>
+    <w:p>
+      <w:pPr>
+        <w:pStyle w:val="ListParagraph"/>
+        <w:rPr>
+          <w:lang w:eastAsia="zh-TW"/>
+        </w:rPr>
+      </w:pPr>
+      <w:r>
+        <w:rPr>
+          <w:lang w:eastAsia="zh-TW"/>
+        </w:rPr>
+        <w:t>+) How JS implements inheritance</w:t>
+      </w:r>
+    </w:p>
+    <w:p>
+      <w:pPr>
+        <w:pStyle w:val="ListParagraph"/>
+        <w:rPr>
+          <w:lang w:eastAsia="zh-TW"/>
+        </w:rPr>
+      </w:pPr>
+      <w:r>
+        <w:rPr>
+          <w:lang w:eastAsia="zh-TW"/>
+        </w:rPr>
+        <w:t>+) Children inherit from parents</w:t>
+      </w:r>
+    </w:p>
+    <w:p>
+      <w:pPr>
+        <w:pStyle w:val="ListParagraph"/>
+        <w:rPr>
+          <w:lang w:eastAsia="zh-TW"/>
+        </w:rPr>
+      </w:pPr>
+      <w:r>
+        <w:rPr>
+          <w:lang w:eastAsia="zh-TW"/>
+        </w:rPr>
+        <w:t xml:space="preserve">Ex: If parent’s </w:t>
+      </w:r>
+      <w:proofErr w:type="spellStart"/>
+      <w:proofErr w:type="gramStart"/>
+      <w:r>
+        <w:rPr>
+          <w:lang w:eastAsia="zh-TW"/>
+        </w:rPr>
+        <w:t>array.prototype</w:t>
+      </w:r>
+      <w:proofErr w:type="gramEnd"/>
+      <w:r>
+        <w:rPr>
+          <w:lang w:eastAsia="zh-TW"/>
+        </w:rPr>
+        <w:t>.slice</w:t>
+      </w:r>
+      <w:proofErr w:type="spellEnd"/>
+      <w:r>
+        <w:rPr>
+          <w:lang w:eastAsia="zh-TW"/>
+        </w:rPr>
+        <w:t xml:space="preserve"> = null, then children won’t have the slice method</w:t>
+      </w:r>
+    </w:p>
+    <w:p>
+      <w:pPr>
+        <w:pStyle w:val="ListParagraph"/>
+        <w:rPr>
+          <w:lang w:eastAsia="zh-TW"/>
+        </w:rPr>
+      </w:pPr>
+    </w:p>
+    <w:p>
+      <w:pPr>
+        <w:pStyle w:val="ListParagraph"/>
+        <w:rPr>
+          <w:lang w:eastAsia="zh-TW"/>
+        </w:rPr>
+      </w:pPr>
+      <w:r>
+        <w:rPr>
+          <w:lang w:eastAsia="zh-TW"/>
+        </w:rPr>
+        <w:t>+) You have an object and you use that objects to model your other children objects based on it</w:t>
+      </w:r>
+    </w:p>
+    <w:p>
+      <w:pPr>
+        <w:rPr>
+          <w:lang w:eastAsia="zh-TW"/>
+        </w:rPr>
+      </w:pPr>
+    </w:p>
+    <w:p>
+      <w:pPr>
+        <w:pStyle w:val="ListParagraph"/>
+        <w:numPr>
+          <w:ilvl w:val="0"/>
+          <w:numId w:val="4"/>
+        </w:numPr>
+        <w:rPr>
+          <w:lang w:eastAsia="zh-TW"/>
+        </w:rPr>
+      </w:pPr>
+      <w:r>
+        <w:rPr>
+          <w:lang w:eastAsia="zh-TW"/>
+        </w:rPr>
+        <w:t xml:space="preserve">Classical inheritance: </w:t>
+      </w:r>
+    </w:p>
+    <w:p>
+      <w:pPr>
+        <w:pStyle w:val="ListParagraph"/>
+        <w:rPr>
+          <w:lang w:eastAsia="zh-TW"/>
+        </w:rPr>
+      </w:pPr>
+      <w:r>
+        <w:rPr>
+          <w:lang w:eastAsia="zh-TW"/>
+        </w:rPr>
+        <w:t>+) Use class to inherit objects</w:t>
+      </w:r>
+    </w:p>
+    <w:p>
+      <w:pPr>
+        <w:pStyle w:val="ListParagraph"/>
+        <w:rPr>
+          <w:lang w:eastAsia="zh-TW"/>
+        </w:rPr>
+      </w:pPr>
+      <w:r>
+        <w:rPr>
+          <w:lang w:eastAsia="zh-TW"/>
+        </w:rPr>
+        <w:t>+) Is a blue print, and you use that blue print to create other objects</w:t>
+      </w:r>
+    </w:p>
+    <w:p>
+      <w:pPr>
+        <w:pStyle w:val="ListParagraph"/>
+        <w:rPr>
+          <w:lang w:eastAsia="zh-TW"/>
+        </w:rPr>
+      </w:pPr>
+      <w:r>
+        <w:rPr>
+          <w:lang w:eastAsia="zh-TW"/>
+        </w:rPr>
+        <w:t>Ex: Car doesn’t’ exist, but you create it</w:t>
+      </w:r>
+    </w:p>
+    <w:p>
+      <w:pPr>
+        <w:rPr>
+          <w:lang w:eastAsia="zh-TW"/>
+        </w:rPr>
+      </w:pPr>
+    </w:p>
+    <w:p>
+      <w:pPr>
+        <w:rPr>
+          <w:lang w:eastAsia="zh-TW"/>
+        </w:rPr>
+      </w:pPr>
+      <w:r>
+        <w:rPr>
+          <w:lang w:eastAsia="zh-TW"/>
+        </w:rPr>
+        <w:t>_The constructor is a function that creates object</w:t>
+      </w:r>
+    </w:p>
+    <w:p>
+      <w:pPr>
+        <w:rPr>
+          <w:lang w:eastAsia="zh-TW"/>
+        </w:rPr>
+      </w:pPr>
+    </w:p>
+    <w:p>
+      <w:pPr>
+        <w:rPr>
+          <w:lang w:eastAsia="zh-TW"/>
+        </w:rPr>
+      </w:pPr>
+    </w:p>
+    <w:p>
+      <w:pPr>
+        <w:rPr>
+          <w:b/>
+          <w:sz w:val="28"/>
+          <w:szCs w:val="28"/>
+          <w:lang w:eastAsia="zh-TW"/>
+        </w:rPr>
+      </w:pPr>
+      <w:r>
+        <w:rPr>
+          <w:b/>
+          <w:sz w:val="28"/>
+          <w:szCs w:val="28"/>
+          <w:lang w:eastAsia="zh-TW"/>
+        </w:rPr>
+        <w:t>ES6 &amp; ES5 “CLASS” DIFFERENCE:</w:t>
+      </w:r>
+    </w:p>
+    <w:p>
+      <w:pPr>
+        <w:rPr>
+          <w:lang w:eastAsia="zh-TW"/>
+        </w:rPr>
+      </w:pPr>
+      <w:r>
+        <w:rPr>
+          <w:lang w:eastAsia="zh-TW"/>
+        </w:rPr>
+        <w:t>_They’re the same but look different (because one tries to look more classical):</w:t>
+      </w:r>
+    </w:p>
+    <w:p>
+      <w:pPr>
+        <w:rPr>
+          <w:lang w:eastAsia="zh-TW"/>
+        </w:rPr>
+      </w:pPr>
+      <w:r>
+        <w:rPr>
+          <w:lang w:eastAsia="zh-TW"/>
+        </w:rPr>
+        <w:t>_This is a syntactic sugar to entice people who use to object oriented languages to use JS</w:t>
       </w:r>
       <w:bookmarkStart w:id="0" w:name="_GoBack"/>
       <w:bookmarkEnd w:id="0"/>
     </w:p>
-    <w:p/>
-    <w:p>
-      <w:hyperlink r:id="rId6" w:history="1">
-        <w:r>
-          <w:rPr>
-            <w:rStyle w:val="Hyperlink"/>
-          </w:rPr>
-          <w:t>https://classroom.udacity.com/nanodegrees/nd019/parts/290ec447-6555-41bf-ac39-457220a09aae/modules/9c5b7af0-0943-4d6e-b672-520440885aba/lessons/3925704a-be38-4b70-8c8b-a4a812b6a309/concepts/654cbc3e-5081-49e3-a17e-86198de93db6</w:t>
-        </w:r>
-      </w:hyperlink>
-    </w:p>
-    <w:p/>
+    <w:p>
+      <w:pPr>
+        <w:rPr>
+          <w:lang w:eastAsia="zh-TW"/>
+        </w:rPr>
+      </w:pPr>
+    </w:p>
+    <w:p>
+      <w:pPr>
+        <w:rPr>
+          <w:lang w:eastAsia="zh-TW"/>
+        </w:rPr>
+      </w:pPr>
+      <w:r>
+        <w:rPr>
+          <w:lang w:eastAsia="zh-TW"/>
+        </w:rPr>
+        <w:t>In ES5:</w:t>
+      </w:r>
+    </w:p>
+    <w:p>
+      <w:pPr>
+        <w:pStyle w:val="HTMLPreformatted"/>
+        <w:shd w:val="clear" w:color="auto" w:fill="FAFBFC"/>
+        <w:textAlignment w:val="baseline"/>
+        <w:rPr>
+          <w:rStyle w:val="HTMLCode"/>
+          <w:rFonts w:ascii="Lucida Console" w:hAnsi="Lucida Console"/>
+          <w:color w:val="525C65"/>
+          <w:bdr w:val="none" w:sz="0" w:space="0" w:color="auto" w:frame="1"/>
+        </w:rPr>
+      </w:pPr>
+      <w:r>
+        <w:rPr>
+          <w:rStyle w:val="hljs-keyword"/>
+          <w:rFonts w:ascii="inherit" w:hAnsi="inherit"/>
+          <w:b/>
+          <w:bCs/>
+          <w:color w:val="333333"/>
+          <w:bdr w:val="none" w:sz="0" w:space="0" w:color="auto" w:frame="1"/>
+        </w:rPr>
+        <w:t>function</w:t>
+      </w:r>
+      <w:r>
+        <w:rPr>
+          <w:rStyle w:val="hljs-function"/>
+          <w:rFonts w:ascii="inherit" w:hAnsi="inherit"/>
+          <w:color w:val="525C65"/>
+          <w:bdr w:val="none" w:sz="0" w:space="0" w:color="auto" w:frame="1"/>
+        </w:rPr>
+        <w:t xml:space="preserve"> </w:t>
+      </w:r>
+      <w:r>
+        <w:rPr>
+          <w:rStyle w:val="hljs-title"/>
+          <w:rFonts w:ascii="inherit" w:hAnsi="inherit"/>
+          <w:b/>
+          <w:bCs/>
+          <w:color w:val="990000"/>
+          <w:bdr w:val="none" w:sz="0" w:space="0" w:color="auto" w:frame="1"/>
+        </w:rPr>
+        <w:t>Plane</w:t>
+      </w:r>
+      <w:r>
+        <w:rPr>
+          <w:rStyle w:val="hljs-function"/>
+          <w:rFonts w:ascii="inherit" w:hAnsi="inherit"/>
+          <w:color w:val="525C65"/>
+          <w:bdr w:val="none" w:sz="0" w:space="0" w:color="auto" w:frame="1"/>
+        </w:rPr>
+        <w:t>(</w:t>
+      </w:r>
+      <w:proofErr w:type="spellStart"/>
+      <w:r>
+        <w:rPr>
+          <w:rStyle w:val="hljs-params"/>
+          <w:rFonts w:ascii="inherit" w:hAnsi="inherit"/>
+          <w:color w:val="525C65"/>
+          <w:bdr w:val="none" w:sz="0" w:space="0" w:color="auto" w:frame="1"/>
+        </w:rPr>
+        <w:t>numEngines</w:t>
+      </w:r>
+      <w:proofErr w:type="spellEnd"/>
+      <w:r>
+        <w:rPr>
+          <w:rStyle w:val="hljs-function"/>
+          <w:rFonts w:ascii="inherit" w:hAnsi="inherit"/>
+          <w:color w:val="525C65"/>
+          <w:bdr w:val="none" w:sz="0" w:space="0" w:color="auto" w:frame="1"/>
+        </w:rPr>
+        <w:t xml:space="preserve">) </w:t>
+      </w:r>
+      <w:r>
+        <w:rPr>
+          <w:rStyle w:val="HTMLCode"/>
+          <w:rFonts w:ascii="Lucida Console" w:hAnsi="Lucida Console"/>
+          <w:color w:val="525C65"/>
+          <w:bdr w:val="none" w:sz="0" w:space="0" w:color="auto" w:frame="1"/>
+        </w:rPr>
+        <w:t>{</w:t>
+      </w:r>
+    </w:p>
+    <w:p>
+      <w:pPr>
+        <w:pStyle w:val="HTMLPreformatted"/>
+        <w:shd w:val="clear" w:color="auto" w:fill="FAFBFC"/>
+        <w:textAlignment w:val="baseline"/>
+        <w:rPr>
+          <w:rStyle w:val="HTMLCode"/>
+          <w:rFonts w:ascii="Lucida Console" w:hAnsi="Lucida Console"/>
+          <w:color w:val="525C65"/>
+          <w:bdr w:val="none" w:sz="0" w:space="0" w:color="auto" w:frame="1"/>
+        </w:rPr>
+      </w:pPr>
+      <w:r>
+        <w:rPr>
+          <w:rStyle w:val="HTMLCode"/>
+          <w:rFonts w:ascii="Lucida Console" w:hAnsi="Lucida Console"/>
+          <w:color w:val="525C65"/>
+          <w:bdr w:val="none" w:sz="0" w:space="0" w:color="auto" w:frame="1"/>
+        </w:rPr>
+        <w:t xml:space="preserve">  </w:t>
+      </w:r>
+      <w:proofErr w:type="spellStart"/>
+      <w:proofErr w:type="gramStart"/>
+      <w:r>
+        <w:rPr>
+          <w:rStyle w:val="hljs-keyword"/>
+          <w:rFonts w:ascii="inherit" w:hAnsi="inherit"/>
+          <w:b/>
+          <w:bCs/>
+          <w:color w:val="333333"/>
+          <w:bdr w:val="none" w:sz="0" w:space="0" w:color="auto" w:frame="1"/>
+        </w:rPr>
+        <w:t>this</w:t>
+      </w:r>
+      <w:r>
+        <w:rPr>
+          <w:rStyle w:val="HTMLCode"/>
+          <w:rFonts w:ascii="Lucida Console" w:hAnsi="Lucida Console"/>
+          <w:color w:val="525C65"/>
+          <w:bdr w:val="none" w:sz="0" w:space="0" w:color="auto" w:frame="1"/>
+        </w:rPr>
+        <w:t>.numEngines</w:t>
+      </w:r>
+      <w:proofErr w:type="spellEnd"/>
+      <w:proofErr w:type="gramEnd"/>
+      <w:r>
+        <w:rPr>
+          <w:rStyle w:val="HTMLCode"/>
+          <w:rFonts w:ascii="Lucida Console" w:hAnsi="Lucida Console"/>
+          <w:color w:val="525C65"/>
+          <w:bdr w:val="none" w:sz="0" w:space="0" w:color="auto" w:frame="1"/>
+        </w:rPr>
+        <w:t xml:space="preserve"> = </w:t>
+      </w:r>
+      <w:proofErr w:type="spellStart"/>
+      <w:r>
+        <w:rPr>
+          <w:rStyle w:val="HTMLCode"/>
+          <w:rFonts w:ascii="Lucida Console" w:hAnsi="Lucida Console"/>
+          <w:color w:val="525C65"/>
+          <w:bdr w:val="none" w:sz="0" w:space="0" w:color="auto" w:frame="1"/>
+        </w:rPr>
+        <w:t>numEngines</w:t>
+      </w:r>
+      <w:proofErr w:type="spellEnd"/>
+      <w:r>
+        <w:rPr>
+          <w:rStyle w:val="HTMLCode"/>
+          <w:rFonts w:ascii="Lucida Console" w:hAnsi="Lucida Console"/>
+          <w:color w:val="525C65"/>
+          <w:bdr w:val="none" w:sz="0" w:space="0" w:color="auto" w:frame="1"/>
+        </w:rPr>
+        <w:t>;</w:t>
+      </w:r>
+    </w:p>
+    <w:p>
+      <w:pPr>
+        <w:pStyle w:val="HTMLPreformatted"/>
+        <w:shd w:val="clear" w:color="auto" w:fill="FAFBFC"/>
+        <w:textAlignment w:val="baseline"/>
+        <w:rPr>
+          <w:rStyle w:val="HTMLCode"/>
+          <w:rFonts w:ascii="Lucida Console" w:hAnsi="Lucida Console"/>
+          <w:color w:val="525C65"/>
+          <w:bdr w:val="none" w:sz="0" w:space="0" w:color="auto" w:frame="1"/>
+        </w:rPr>
+      </w:pPr>
+      <w:r>
+        <w:rPr>
+          <w:rStyle w:val="HTMLCode"/>
+          <w:rFonts w:ascii="Lucida Console" w:hAnsi="Lucida Console"/>
+          <w:color w:val="525C65"/>
+          <w:bdr w:val="none" w:sz="0" w:space="0" w:color="auto" w:frame="1"/>
+        </w:rPr>
+        <w:t xml:space="preserve">  </w:t>
+      </w:r>
+      <w:proofErr w:type="spellStart"/>
+      <w:proofErr w:type="gramStart"/>
+      <w:r>
+        <w:rPr>
+          <w:rStyle w:val="hljs-keyword"/>
+          <w:rFonts w:ascii="inherit" w:hAnsi="inherit"/>
+          <w:b/>
+          <w:bCs/>
+          <w:color w:val="333333"/>
+          <w:bdr w:val="none" w:sz="0" w:space="0" w:color="auto" w:frame="1"/>
+        </w:rPr>
+        <w:t>this</w:t>
+      </w:r>
+      <w:r>
+        <w:rPr>
+          <w:rStyle w:val="HTMLCode"/>
+          <w:rFonts w:ascii="Lucida Console" w:hAnsi="Lucida Console"/>
+          <w:color w:val="525C65"/>
+          <w:bdr w:val="none" w:sz="0" w:space="0" w:color="auto" w:frame="1"/>
+        </w:rPr>
+        <w:t>.enginesActive</w:t>
+      </w:r>
+      <w:proofErr w:type="spellEnd"/>
+      <w:proofErr w:type="gramEnd"/>
+      <w:r>
+        <w:rPr>
+          <w:rStyle w:val="HTMLCode"/>
+          <w:rFonts w:ascii="Lucida Console" w:hAnsi="Lucida Console"/>
+          <w:color w:val="525C65"/>
+          <w:bdr w:val="none" w:sz="0" w:space="0" w:color="auto" w:frame="1"/>
+        </w:rPr>
+        <w:t xml:space="preserve"> = </w:t>
+      </w:r>
+      <w:r>
+        <w:rPr>
+          <w:rStyle w:val="hljs-literal"/>
+          <w:rFonts w:ascii="inherit" w:hAnsi="inherit"/>
+          <w:color w:val="525C65"/>
+          <w:bdr w:val="none" w:sz="0" w:space="0" w:color="auto" w:frame="1"/>
+        </w:rPr>
+        <w:t>false</w:t>
+      </w:r>
+      <w:r>
+        <w:rPr>
+          <w:rStyle w:val="HTMLCode"/>
+          <w:rFonts w:ascii="Lucida Console" w:hAnsi="Lucida Console"/>
+          <w:color w:val="525C65"/>
+          <w:bdr w:val="none" w:sz="0" w:space="0" w:color="auto" w:frame="1"/>
+        </w:rPr>
+        <w:t>;</w:t>
+      </w:r>
+    </w:p>
+    <w:p>
+      <w:pPr>
+        <w:pStyle w:val="HTMLPreformatted"/>
+        <w:shd w:val="clear" w:color="auto" w:fill="FAFBFC"/>
+        <w:textAlignment w:val="baseline"/>
+        <w:rPr>
+          <w:rStyle w:val="HTMLCode"/>
+          <w:rFonts w:ascii="Lucida Console" w:hAnsi="Lucida Console"/>
+          <w:color w:val="525C65"/>
+          <w:bdr w:val="none" w:sz="0" w:space="0" w:color="auto" w:frame="1"/>
+        </w:rPr>
+      </w:pPr>
+      <w:r>
+        <w:rPr>
+          <w:rStyle w:val="HTMLCode"/>
+          <w:rFonts w:ascii="Lucida Console" w:hAnsi="Lucida Console"/>
+          <w:color w:val="525C65"/>
+          <w:bdr w:val="none" w:sz="0" w:space="0" w:color="auto" w:frame="1"/>
+        </w:rPr>
+        <w:t>}</w:t>
+      </w:r>
+    </w:p>
+    <w:p>
+      <w:pPr>
+        <w:pStyle w:val="HTMLPreformatted"/>
+        <w:shd w:val="clear" w:color="auto" w:fill="FAFBFC"/>
+        <w:textAlignment w:val="baseline"/>
+        <w:rPr>
+          <w:rStyle w:val="HTMLCode"/>
+          <w:rFonts w:ascii="Lucida Console" w:hAnsi="Lucida Console"/>
+          <w:color w:val="525C65"/>
+          <w:bdr w:val="none" w:sz="0" w:space="0" w:color="auto" w:frame="1"/>
+        </w:rPr>
+      </w:pPr>
+    </w:p>
+    <w:p>
+      <w:pPr>
+        <w:pStyle w:val="HTMLPreformatted"/>
+        <w:shd w:val="clear" w:color="auto" w:fill="FAFBFC"/>
+        <w:textAlignment w:val="baseline"/>
+        <w:rPr>
+          <w:rStyle w:val="HTMLCode"/>
+          <w:rFonts w:ascii="Lucida Console" w:hAnsi="Lucida Console"/>
+          <w:color w:val="525C65"/>
+          <w:bdr w:val="none" w:sz="0" w:space="0" w:color="auto" w:frame="1"/>
+        </w:rPr>
+      </w:pPr>
+      <w:r>
+        <w:rPr>
+          <w:rStyle w:val="hljs-comment"/>
+          <w:rFonts w:ascii="inherit" w:hAnsi="inherit"/>
+          <w:i/>
+          <w:iCs/>
+          <w:color w:val="999988"/>
+          <w:bdr w:val="none" w:sz="0" w:space="0" w:color="auto" w:frame="1"/>
+        </w:rPr>
+        <w:t>// methods "inherited" by all instances</w:t>
+      </w:r>
+    </w:p>
+    <w:p>
+      <w:pPr>
+        <w:pStyle w:val="HTMLPreformatted"/>
+        <w:shd w:val="clear" w:color="auto" w:fill="FAFBFC"/>
+        <w:textAlignment w:val="baseline"/>
+        <w:rPr>
+          <w:rStyle w:val="HTMLCode"/>
+          <w:rFonts w:ascii="Lucida Console" w:hAnsi="Lucida Console"/>
+          <w:color w:val="525C65"/>
+          <w:bdr w:val="none" w:sz="0" w:space="0" w:color="auto" w:frame="1"/>
+        </w:rPr>
+      </w:pPr>
+      <w:proofErr w:type="spellStart"/>
+      <w:proofErr w:type="gramStart"/>
+      <w:r>
+        <w:rPr>
+          <w:rStyle w:val="HTMLCode"/>
+          <w:rFonts w:ascii="Lucida Console" w:hAnsi="Lucida Console"/>
+          <w:color w:val="525C65"/>
+          <w:bdr w:val="none" w:sz="0" w:space="0" w:color="auto" w:frame="1"/>
+        </w:rPr>
+        <w:t>Plane.prototype.startEngines</w:t>
+      </w:r>
+      <w:proofErr w:type="spellEnd"/>
+      <w:proofErr w:type="gramEnd"/>
+      <w:r>
+        <w:rPr>
+          <w:rStyle w:val="HTMLCode"/>
+          <w:rFonts w:ascii="Lucida Console" w:hAnsi="Lucida Console"/>
+          <w:color w:val="525C65"/>
+          <w:bdr w:val="none" w:sz="0" w:space="0" w:color="auto" w:frame="1"/>
+        </w:rPr>
+        <w:t xml:space="preserve"> = </w:t>
+      </w:r>
+      <w:r>
+        <w:rPr>
+          <w:rStyle w:val="hljs-keyword"/>
+          <w:rFonts w:ascii="inherit" w:hAnsi="inherit"/>
+          <w:b/>
+          <w:bCs/>
+          <w:color w:val="333333"/>
+          <w:bdr w:val="none" w:sz="0" w:space="0" w:color="auto" w:frame="1"/>
+        </w:rPr>
+        <w:t>function</w:t>
+      </w:r>
+      <w:r>
+        <w:rPr>
+          <w:rStyle w:val="hljs-function"/>
+          <w:rFonts w:ascii="inherit" w:hAnsi="inherit"/>
+          <w:color w:val="525C65"/>
+          <w:bdr w:val="none" w:sz="0" w:space="0" w:color="auto" w:frame="1"/>
+        </w:rPr>
+        <w:t xml:space="preserve"> () </w:t>
+      </w:r>
+      <w:r>
+        <w:rPr>
+          <w:rStyle w:val="HTMLCode"/>
+          <w:rFonts w:ascii="Lucida Console" w:hAnsi="Lucida Console"/>
+          <w:color w:val="525C65"/>
+          <w:bdr w:val="none" w:sz="0" w:space="0" w:color="auto" w:frame="1"/>
+        </w:rPr>
+        <w:t>{</w:t>
+      </w:r>
+    </w:p>
+    <w:p>
+      <w:pPr>
+        <w:pStyle w:val="HTMLPreformatted"/>
+        <w:shd w:val="clear" w:color="auto" w:fill="FAFBFC"/>
+        <w:textAlignment w:val="baseline"/>
+        <w:rPr>
+          <w:rStyle w:val="HTMLCode"/>
+          <w:rFonts w:ascii="Lucida Console" w:hAnsi="Lucida Console"/>
+          <w:color w:val="525C65"/>
+          <w:bdr w:val="none" w:sz="0" w:space="0" w:color="auto" w:frame="1"/>
+        </w:rPr>
+      </w:pPr>
+      <w:r>
+        <w:rPr>
+          <w:rStyle w:val="HTMLCode"/>
+          <w:rFonts w:ascii="Lucida Console" w:hAnsi="Lucida Console"/>
+          <w:color w:val="525C65"/>
+          <w:bdr w:val="none" w:sz="0" w:space="0" w:color="auto" w:frame="1"/>
+        </w:rPr>
+        <w:t xml:space="preserve">  </w:t>
+      </w:r>
+      <w:proofErr w:type="gramStart"/>
+      <w:r>
+        <w:rPr>
+          <w:rStyle w:val="hljs-builtin"/>
+          <w:rFonts w:ascii="inherit" w:hAnsi="inherit"/>
+          <w:color w:val="0086B3"/>
+          <w:bdr w:val="none" w:sz="0" w:space="0" w:color="auto" w:frame="1"/>
+        </w:rPr>
+        <w:t>console</w:t>
+      </w:r>
+      <w:r>
+        <w:rPr>
+          <w:rStyle w:val="HTMLCode"/>
+          <w:rFonts w:ascii="Lucida Console" w:hAnsi="Lucida Console"/>
+          <w:color w:val="525C65"/>
+          <w:bdr w:val="none" w:sz="0" w:space="0" w:color="auto" w:frame="1"/>
+        </w:rPr>
+        <w:t>.log(</w:t>
+      </w:r>
+      <w:proofErr w:type="gramEnd"/>
+      <w:r>
+        <w:rPr>
+          <w:rStyle w:val="hljs-string"/>
+          <w:rFonts w:ascii="inherit" w:hAnsi="inherit"/>
+          <w:color w:val="DD1144"/>
+          <w:bdr w:val="none" w:sz="0" w:space="0" w:color="auto" w:frame="1"/>
+        </w:rPr>
+        <w:t>'starting engines...'</w:t>
+      </w:r>
+      <w:r>
+        <w:rPr>
+          <w:rStyle w:val="HTMLCode"/>
+          <w:rFonts w:ascii="Lucida Console" w:hAnsi="Lucida Console"/>
+          <w:color w:val="525C65"/>
+          <w:bdr w:val="none" w:sz="0" w:space="0" w:color="auto" w:frame="1"/>
+        </w:rPr>
+        <w:t>);</w:t>
+      </w:r>
+    </w:p>
+    <w:p>
+      <w:pPr>
+        <w:pStyle w:val="HTMLPreformatted"/>
+        <w:shd w:val="clear" w:color="auto" w:fill="FAFBFC"/>
+        <w:textAlignment w:val="baseline"/>
+        <w:rPr>
+          <w:rStyle w:val="HTMLCode"/>
+          <w:rFonts w:ascii="Lucida Console" w:hAnsi="Lucida Console"/>
+          <w:color w:val="525C65"/>
+          <w:bdr w:val="none" w:sz="0" w:space="0" w:color="auto" w:frame="1"/>
+        </w:rPr>
+      </w:pPr>
+      <w:r>
+        <w:rPr>
+          <w:rStyle w:val="HTMLCode"/>
+          <w:rFonts w:ascii="Lucida Console" w:hAnsi="Lucida Console"/>
+          <w:color w:val="525C65"/>
+          <w:bdr w:val="none" w:sz="0" w:space="0" w:color="auto" w:frame="1"/>
+        </w:rPr>
+        <w:t xml:space="preserve">  </w:t>
+      </w:r>
+      <w:proofErr w:type="spellStart"/>
+      <w:proofErr w:type="gramStart"/>
+      <w:r>
+        <w:rPr>
+          <w:rStyle w:val="hljs-keyword"/>
+          <w:rFonts w:ascii="inherit" w:hAnsi="inherit"/>
+          <w:b/>
+          <w:bCs/>
+          <w:color w:val="333333"/>
+          <w:bdr w:val="none" w:sz="0" w:space="0" w:color="auto" w:frame="1"/>
+        </w:rPr>
+        <w:t>this</w:t>
+      </w:r>
+      <w:r>
+        <w:rPr>
+          <w:rStyle w:val="HTMLCode"/>
+          <w:rFonts w:ascii="Lucida Console" w:hAnsi="Lucida Console"/>
+          <w:color w:val="525C65"/>
+          <w:bdr w:val="none" w:sz="0" w:space="0" w:color="auto" w:frame="1"/>
+        </w:rPr>
+        <w:t>.enginesActive</w:t>
+      </w:r>
+      <w:proofErr w:type="spellEnd"/>
+      <w:proofErr w:type="gramEnd"/>
+      <w:r>
+        <w:rPr>
+          <w:rStyle w:val="HTMLCode"/>
+          <w:rFonts w:ascii="Lucida Console" w:hAnsi="Lucida Console"/>
+          <w:color w:val="525C65"/>
+          <w:bdr w:val="none" w:sz="0" w:space="0" w:color="auto" w:frame="1"/>
+        </w:rPr>
+        <w:t xml:space="preserve"> = </w:t>
+      </w:r>
+      <w:r>
+        <w:rPr>
+          <w:rStyle w:val="hljs-literal"/>
+          <w:rFonts w:ascii="inherit" w:hAnsi="inherit"/>
+          <w:color w:val="525C65"/>
+          <w:bdr w:val="none" w:sz="0" w:space="0" w:color="auto" w:frame="1"/>
+        </w:rPr>
+        <w:t>true</w:t>
+      </w:r>
+      <w:r>
+        <w:rPr>
+          <w:rStyle w:val="HTMLCode"/>
+          <w:rFonts w:ascii="Lucida Console" w:hAnsi="Lucida Console"/>
+          <w:color w:val="525C65"/>
+          <w:bdr w:val="none" w:sz="0" w:space="0" w:color="auto" w:frame="1"/>
+        </w:rPr>
+        <w:t>;</w:t>
+      </w:r>
+    </w:p>
+    <w:p>
+      <w:pPr>
+        <w:pStyle w:val="HTMLPreformatted"/>
+        <w:shd w:val="clear" w:color="auto" w:fill="FAFBFC"/>
+        <w:textAlignment w:val="baseline"/>
+        <w:rPr>
+          <w:rStyle w:val="HTMLCode"/>
+          <w:rFonts w:ascii="Lucida Console" w:hAnsi="Lucida Console"/>
+          <w:color w:val="525C65"/>
+          <w:bdr w:val="none" w:sz="0" w:space="0" w:color="auto" w:frame="1"/>
+        </w:rPr>
+      </w:pPr>
+      <w:r>
+        <w:rPr>
+          <w:rStyle w:val="HTMLCode"/>
+          <w:rFonts w:ascii="Lucida Console" w:hAnsi="Lucida Console"/>
+          <w:color w:val="525C65"/>
+          <w:bdr w:val="none" w:sz="0" w:space="0" w:color="auto" w:frame="1"/>
+        </w:rPr>
+        <w:t>};</w:t>
+      </w:r>
+    </w:p>
+    <w:p>
+      <w:pPr>
+        <w:pStyle w:val="HTMLPreformatted"/>
+        <w:shd w:val="clear" w:color="auto" w:fill="FAFBFC"/>
+        <w:textAlignment w:val="baseline"/>
+        <w:rPr>
+          <w:rStyle w:val="HTMLCode"/>
+          <w:rFonts w:ascii="Lucida Console" w:hAnsi="Lucida Console"/>
+          <w:color w:val="525C65"/>
+          <w:bdr w:val="none" w:sz="0" w:space="0" w:color="auto" w:frame="1"/>
+        </w:rPr>
+      </w:pPr>
+    </w:p>
+    <w:p>
+      <w:pPr>
+        <w:pStyle w:val="HTMLPreformatted"/>
+        <w:shd w:val="clear" w:color="auto" w:fill="FAFBFC"/>
+        <w:textAlignment w:val="baseline"/>
+        <w:rPr>
+          <w:rStyle w:val="HTMLCode"/>
+          <w:rFonts w:ascii="Lucida Console" w:hAnsi="Lucida Console"/>
+          <w:color w:val="525C65"/>
+          <w:bdr w:val="none" w:sz="0" w:space="0" w:color="auto" w:frame="1"/>
+        </w:rPr>
+      </w:pPr>
+      <w:proofErr w:type="spellStart"/>
+      <w:r>
+        <w:rPr>
+          <w:rStyle w:val="hljs-keyword"/>
+          <w:rFonts w:ascii="inherit" w:hAnsi="inherit"/>
+          <w:b/>
+          <w:bCs/>
+          <w:color w:val="333333"/>
+          <w:highlight w:val="cyan"/>
+          <w:bdr w:val="none" w:sz="0" w:space="0" w:color="auto" w:frame="1"/>
+        </w:rPr>
+        <w:t>const</w:t>
+      </w:r>
+      <w:proofErr w:type="spellEnd"/>
+      <w:r>
+        <w:rPr>
+          <w:rStyle w:val="HTMLCode"/>
+          <w:rFonts w:ascii="Lucida Console" w:hAnsi="Lucida Console"/>
+          <w:color w:val="525C65"/>
+          <w:highlight w:val="cyan"/>
+          <w:bdr w:val="none" w:sz="0" w:space="0" w:color="auto" w:frame="1"/>
+        </w:rPr>
+        <w:t xml:space="preserve"> </w:t>
+      </w:r>
+      <w:proofErr w:type="spellStart"/>
+      <w:r>
+        <w:rPr>
+          <w:rStyle w:val="HTMLCode"/>
+          <w:rFonts w:ascii="Lucida Console" w:hAnsi="Lucida Console"/>
+          <w:color w:val="525C65"/>
+          <w:highlight w:val="cyan"/>
+          <w:bdr w:val="none" w:sz="0" w:space="0" w:color="auto" w:frame="1"/>
+        </w:rPr>
+        <w:t>richardsPlane</w:t>
+      </w:r>
+      <w:proofErr w:type="spellEnd"/>
+      <w:r>
+        <w:rPr>
+          <w:rStyle w:val="HTMLCode"/>
+          <w:rFonts w:ascii="Lucida Console" w:hAnsi="Lucida Console"/>
+          <w:color w:val="525C65"/>
+          <w:highlight w:val="cyan"/>
+          <w:bdr w:val="none" w:sz="0" w:space="0" w:color="auto" w:frame="1"/>
+        </w:rPr>
+        <w:t xml:space="preserve"> = </w:t>
+      </w:r>
+      <w:r>
+        <w:rPr>
+          <w:rStyle w:val="hljs-keyword"/>
+          <w:rFonts w:ascii="inherit" w:hAnsi="inherit"/>
+          <w:b/>
+          <w:bCs/>
+          <w:color w:val="333333"/>
+          <w:highlight w:val="cyan"/>
+          <w:bdr w:val="none" w:sz="0" w:space="0" w:color="auto" w:frame="1"/>
+        </w:rPr>
+        <w:t>new</w:t>
+      </w:r>
+      <w:r>
+        <w:rPr>
+          <w:rStyle w:val="HTMLCode"/>
+          <w:rFonts w:ascii="Lucida Console" w:hAnsi="Lucida Console"/>
+          <w:color w:val="525C65"/>
+          <w:highlight w:val="cyan"/>
+          <w:bdr w:val="none" w:sz="0" w:space="0" w:color="auto" w:frame="1"/>
+        </w:rPr>
+        <w:t xml:space="preserve"> </w:t>
+      </w:r>
+      <w:proofErr w:type="gramStart"/>
+      <w:r>
+        <w:rPr>
+          <w:rStyle w:val="HTMLCode"/>
+          <w:rFonts w:ascii="Lucida Console" w:hAnsi="Lucida Console"/>
+          <w:color w:val="525C65"/>
+          <w:highlight w:val="cyan"/>
+          <w:bdr w:val="none" w:sz="0" w:space="0" w:color="auto" w:frame="1"/>
+        </w:rPr>
+        <w:t>Plane(</w:t>
+      </w:r>
+      <w:proofErr w:type="gramEnd"/>
+      <w:r>
+        <w:rPr>
+          <w:rStyle w:val="hljs-number"/>
+          <w:rFonts w:ascii="inherit" w:hAnsi="inherit"/>
+          <w:color w:val="008080"/>
+          <w:highlight w:val="cyan"/>
+          <w:bdr w:val="none" w:sz="0" w:space="0" w:color="auto" w:frame="1"/>
+        </w:rPr>
+        <w:t>1</w:t>
+      </w:r>
+      <w:r>
+        <w:rPr>
+          <w:rStyle w:val="HTMLCode"/>
+          <w:rFonts w:ascii="Lucida Console" w:hAnsi="Lucida Console"/>
+          <w:color w:val="525C65"/>
+          <w:highlight w:val="cyan"/>
+          <w:bdr w:val="none" w:sz="0" w:space="0" w:color="auto" w:frame="1"/>
+        </w:rPr>
+        <w:t>);</w:t>
+      </w:r>
+    </w:p>
+    <w:p>
+      <w:pPr>
+        <w:pStyle w:val="HTMLPreformatted"/>
+        <w:shd w:val="clear" w:color="auto" w:fill="FAFBFC"/>
+        <w:textAlignment w:val="baseline"/>
+        <w:rPr>
+          <w:rStyle w:val="HTMLCode"/>
+          <w:rFonts w:ascii="Lucida Console" w:hAnsi="Lucida Console"/>
+          <w:color w:val="525C65"/>
+          <w:bdr w:val="none" w:sz="0" w:space="0" w:color="auto" w:frame="1"/>
+        </w:rPr>
+      </w:pPr>
+      <w:proofErr w:type="spellStart"/>
+      <w:r>
+        <w:rPr>
+          <w:rStyle w:val="HTMLCode"/>
+          <w:rFonts w:ascii="Lucida Console" w:hAnsi="Lucida Console"/>
+          <w:color w:val="525C65"/>
+          <w:bdr w:val="none" w:sz="0" w:space="0" w:color="auto" w:frame="1"/>
+        </w:rPr>
+        <w:t>richardsPlane.startEngines</w:t>
+      </w:r>
+      <w:proofErr w:type="spellEnd"/>
+      <w:r>
+        <w:rPr>
+          <w:rStyle w:val="HTMLCode"/>
+          <w:rFonts w:ascii="Lucida Console" w:hAnsi="Lucida Console"/>
+          <w:color w:val="525C65"/>
+          <w:bdr w:val="none" w:sz="0" w:space="0" w:color="auto" w:frame="1"/>
+        </w:rPr>
+        <w:t>();</w:t>
+      </w:r>
+    </w:p>
+    <w:p>
+      <w:pPr>
+        <w:pStyle w:val="HTMLPreformatted"/>
+        <w:shd w:val="clear" w:color="auto" w:fill="FAFBFC"/>
+        <w:textAlignment w:val="baseline"/>
+        <w:rPr>
+          <w:rStyle w:val="HTMLCode"/>
+          <w:rFonts w:ascii="Lucida Console" w:hAnsi="Lucida Console"/>
+          <w:color w:val="525C65"/>
+          <w:bdr w:val="none" w:sz="0" w:space="0" w:color="auto" w:frame="1"/>
+        </w:rPr>
+      </w:pPr>
+    </w:p>
+    <w:p>
+      <w:pPr>
+        <w:pStyle w:val="HTMLPreformatted"/>
+        <w:shd w:val="clear" w:color="auto" w:fill="FAFBFC"/>
+        <w:textAlignment w:val="baseline"/>
+        <w:rPr>
+          <w:rStyle w:val="HTMLCode"/>
+          <w:rFonts w:ascii="Lucida Console" w:hAnsi="Lucida Console"/>
+          <w:color w:val="525C65"/>
+          <w:bdr w:val="none" w:sz="0" w:space="0" w:color="auto" w:frame="1"/>
+        </w:rPr>
+      </w:pPr>
+      <w:proofErr w:type="spellStart"/>
+      <w:r>
+        <w:rPr>
+          <w:rStyle w:val="hljs-keyword"/>
+          <w:rFonts w:ascii="inherit" w:hAnsi="inherit"/>
+          <w:b/>
+          <w:bCs/>
+          <w:color w:val="333333"/>
+          <w:bdr w:val="none" w:sz="0" w:space="0" w:color="auto" w:frame="1"/>
+        </w:rPr>
+        <w:t>const</w:t>
+      </w:r>
+      <w:proofErr w:type="spellEnd"/>
+      <w:r>
+        <w:rPr>
+          <w:rStyle w:val="HTMLCode"/>
+          <w:rFonts w:ascii="Lucida Console" w:hAnsi="Lucida Console"/>
+          <w:color w:val="525C65"/>
+          <w:bdr w:val="none" w:sz="0" w:space="0" w:color="auto" w:frame="1"/>
+        </w:rPr>
+        <w:t xml:space="preserve"> </w:t>
+      </w:r>
+      <w:proofErr w:type="spellStart"/>
+      <w:r>
+        <w:rPr>
+          <w:rStyle w:val="HTMLCode"/>
+          <w:rFonts w:ascii="Lucida Console" w:hAnsi="Lucida Console"/>
+          <w:color w:val="525C65"/>
+          <w:bdr w:val="none" w:sz="0" w:space="0" w:color="auto" w:frame="1"/>
+        </w:rPr>
+        <w:t>jamesPlane</w:t>
+      </w:r>
+      <w:proofErr w:type="spellEnd"/>
+      <w:r>
+        <w:rPr>
+          <w:rStyle w:val="HTMLCode"/>
+          <w:rFonts w:ascii="Lucida Console" w:hAnsi="Lucida Console"/>
+          <w:color w:val="525C65"/>
+          <w:bdr w:val="none" w:sz="0" w:space="0" w:color="auto" w:frame="1"/>
+        </w:rPr>
+        <w:t xml:space="preserve"> = </w:t>
+      </w:r>
+      <w:r>
+        <w:rPr>
+          <w:rStyle w:val="hljs-keyword"/>
+          <w:rFonts w:ascii="inherit" w:hAnsi="inherit"/>
+          <w:b/>
+          <w:bCs/>
+          <w:color w:val="333333"/>
+          <w:bdr w:val="none" w:sz="0" w:space="0" w:color="auto" w:frame="1"/>
+        </w:rPr>
+        <w:t>new</w:t>
+      </w:r>
+      <w:r>
+        <w:rPr>
+          <w:rStyle w:val="HTMLCode"/>
+          <w:rFonts w:ascii="Lucida Console" w:hAnsi="Lucida Console"/>
+          <w:color w:val="525C65"/>
+          <w:bdr w:val="none" w:sz="0" w:space="0" w:color="auto" w:frame="1"/>
+        </w:rPr>
+        <w:t xml:space="preserve"> </w:t>
+      </w:r>
+      <w:proofErr w:type="gramStart"/>
+      <w:r>
+        <w:rPr>
+          <w:rStyle w:val="HTMLCode"/>
+          <w:rFonts w:ascii="Lucida Console" w:hAnsi="Lucida Console"/>
+          <w:color w:val="525C65"/>
+          <w:bdr w:val="none" w:sz="0" w:space="0" w:color="auto" w:frame="1"/>
+        </w:rPr>
+        <w:t>Plane(</w:t>
+      </w:r>
+      <w:proofErr w:type="gramEnd"/>
+      <w:r>
+        <w:rPr>
+          <w:rStyle w:val="hljs-number"/>
+          <w:rFonts w:ascii="inherit" w:hAnsi="inherit"/>
+          <w:color w:val="008080"/>
+          <w:bdr w:val="none" w:sz="0" w:space="0" w:color="auto" w:frame="1"/>
+        </w:rPr>
+        <w:t>4</w:t>
+      </w:r>
+      <w:r>
+        <w:rPr>
+          <w:rStyle w:val="HTMLCode"/>
+          <w:rFonts w:ascii="Lucida Console" w:hAnsi="Lucida Console"/>
+          <w:color w:val="525C65"/>
+          <w:bdr w:val="none" w:sz="0" w:space="0" w:color="auto" w:frame="1"/>
+        </w:rPr>
+        <w:t>);</w:t>
+      </w:r>
+    </w:p>
+    <w:p>
+      <w:pPr>
+        <w:pStyle w:val="HTMLPreformatted"/>
+        <w:shd w:val="clear" w:color="auto" w:fill="FAFBFC"/>
+        <w:textAlignment w:val="baseline"/>
+        <w:rPr>
+          <w:rFonts w:ascii="Lucida Console" w:hAnsi="Lucida Console"/>
+          <w:color w:val="525C65"/>
+          <w:sz w:val="23"/>
+          <w:szCs w:val="23"/>
+        </w:rPr>
+      </w:pPr>
+      <w:proofErr w:type="spellStart"/>
+      <w:r>
+        <w:rPr>
+          <w:rStyle w:val="HTMLCode"/>
+          <w:rFonts w:ascii="Lucida Console" w:hAnsi="Lucida Console"/>
+          <w:color w:val="525C65"/>
+          <w:bdr w:val="none" w:sz="0" w:space="0" w:color="auto" w:frame="1"/>
+        </w:rPr>
+        <w:t>jamesPlane.startEngines</w:t>
+      </w:r>
+      <w:proofErr w:type="spellEnd"/>
+      <w:r>
+        <w:rPr>
+          <w:rStyle w:val="HTMLCode"/>
+          <w:rFonts w:ascii="Lucida Console" w:hAnsi="Lucida Console"/>
+          <w:color w:val="525C65"/>
+          <w:bdr w:val="none" w:sz="0" w:space="0" w:color="auto" w:frame="1"/>
+        </w:rPr>
+        <w:t>();</w:t>
+      </w:r>
+    </w:p>
+    <w:p>
+      <w:pPr>
+        <w:rPr>
+          <w:lang w:eastAsia="zh-TW"/>
+        </w:rPr>
+      </w:pPr>
+    </w:p>
+    <w:p>
+      <w:pPr>
+        <w:pStyle w:val="ListParagraph"/>
+        <w:numPr>
+          <w:ilvl w:val="0"/>
+          <w:numId w:val="1"/>
+        </w:numPr>
+        <w:rPr>
+          <w:lang w:eastAsia="zh-TW"/>
+        </w:rPr>
+      </w:pPr>
+      <w:r>
+        <w:rPr>
+          <w:lang w:eastAsia="zh-TW"/>
+        </w:rPr>
+        <w:t>What it looks like: You create a parent object first, then you create children objects based on that parent object. The constructor function here is called with the “new” keyword (starts with a capital letter). “Inherited” methods are placed on the constructor function’s prototype object</w:t>
+      </w:r>
+    </w:p>
+    <w:p>
+      <w:pPr>
+        <w:pStyle w:val="ListParagraph"/>
+        <w:rPr>
+          <w:lang w:eastAsia="zh-TW"/>
+        </w:rPr>
+      </w:pPr>
+    </w:p>
+    <w:p>
+      <w:pPr>
+        <w:rPr>
+          <w:lang w:eastAsia="zh-TW"/>
+        </w:rPr>
+      </w:pPr>
+      <w:r>
+        <w:rPr>
+          <w:lang w:eastAsia="zh-TW"/>
+        </w:rPr>
+        <w:t>In ES6:</w:t>
+      </w:r>
+    </w:p>
+    <w:p>
+      <w:pPr>
+        <w:pStyle w:val="HTMLPreformatted"/>
+        <w:shd w:val="clear" w:color="auto" w:fill="FAFBFC"/>
+        <w:textAlignment w:val="baseline"/>
+        <w:rPr>
+          <w:rStyle w:val="HTMLCode"/>
+          <w:rFonts w:ascii="Lucida Console" w:hAnsi="Lucida Console"/>
+          <w:color w:val="525C65"/>
+          <w:bdr w:val="none" w:sz="0" w:space="0" w:color="auto" w:frame="1"/>
+        </w:rPr>
+      </w:pPr>
+      <w:r>
+        <w:rPr>
+          <w:rStyle w:val="hljs-keyword"/>
+          <w:rFonts w:ascii="inherit" w:hAnsi="inherit"/>
+          <w:b/>
+          <w:bCs/>
+          <w:color w:val="333333"/>
+          <w:bdr w:val="none" w:sz="0" w:space="0" w:color="auto" w:frame="1"/>
+        </w:rPr>
+        <w:t>class</w:t>
+      </w:r>
+      <w:r>
+        <w:rPr>
+          <w:rStyle w:val="hljs-class"/>
+          <w:rFonts w:ascii="inherit" w:hAnsi="inherit"/>
+          <w:color w:val="525C65"/>
+          <w:bdr w:val="none" w:sz="0" w:space="0" w:color="auto" w:frame="1"/>
+        </w:rPr>
+        <w:t xml:space="preserve"> </w:t>
+      </w:r>
+      <w:r>
+        <w:rPr>
+          <w:rStyle w:val="hljs-title"/>
+          <w:rFonts w:ascii="inherit" w:hAnsi="inherit"/>
+          <w:b/>
+          <w:bCs/>
+          <w:color w:val="445588"/>
+          <w:bdr w:val="none" w:sz="0" w:space="0" w:color="auto" w:frame="1"/>
+        </w:rPr>
+        <w:t>Plane</w:t>
+      </w:r>
+      <w:r>
+        <w:rPr>
+          <w:rStyle w:val="hljs-class"/>
+          <w:rFonts w:ascii="inherit" w:hAnsi="inherit"/>
+          <w:color w:val="525C65"/>
+          <w:bdr w:val="none" w:sz="0" w:space="0" w:color="auto" w:frame="1"/>
+        </w:rPr>
+        <w:t xml:space="preserve"> </w:t>
+      </w:r>
+      <w:r>
+        <w:rPr>
+          <w:rStyle w:val="HTMLCode"/>
+          <w:rFonts w:ascii="Lucida Console" w:hAnsi="Lucida Console"/>
+          <w:color w:val="525C65"/>
+          <w:bdr w:val="none" w:sz="0" w:space="0" w:color="auto" w:frame="1"/>
+        </w:rPr>
+        <w:t>{</w:t>
+      </w:r>
+    </w:p>
+    <w:p>
+      <w:pPr>
+        <w:pStyle w:val="HTMLPreformatted"/>
+        <w:shd w:val="clear" w:color="auto" w:fill="FAFBFC"/>
+        <w:textAlignment w:val="baseline"/>
+        <w:rPr>
+          <w:rStyle w:val="HTMLCode"/>
+          <w:rFonts w:ascii="Lucida Console" w:hAnsi="Lucida Console"/>
+          <w:color w:val="525C65"/>
+          <w:highlight w:val="yellow"/>
+          <w:bdr w:val="none" w:sz="0" w:space="0" w:color="auto" w:frame="1"/>
+        </w:rPr>
+      </w:pPr>
+      <w:r>
+        <w:rPr>
+          <w:rStyle w:val="HTMLCode"/>
+          <w:rFonts w:ascii="Lucida Console" w:hAnsi="Lucida Console"/>
+          <w:color w:val="525C65"/>
+          <w:bdr w:val="none" w:sz="0" w:space="0" w:color="auto" w:frame="1"/>
+        </w:rPr>
+        <w:t xml:space="preserve">  </w:t>
+      </w:r>
+      <w:r>
+        <w:rPr>
+          <w:rStyle w:val="HTMLCode"/>
+          <w:rFonts w:ascii="Lucida Console" w:hAnsi="Lucida Console"/>
+          <w:color w:val="525C65"/>
+          <w:highlight w:val="yellow"/>
+          <w:bdr w:val="none" w:sz="0" w:space="0" w:color="auto" w:frame="1"/>
+        </w:rPr>
+        <w:t>constructor(</w:t>
+      </w:r>
+      <w:proofErr w:type="spellStart"/>
+      <w:r>
+        <w:rPr>
+          <w:rStyle w:val="HTMLCode"/>
+          <w:rFonts w:ascii="Lucida Console" w:hAnsi="Lucida Console"/>
+          <w:color w:val="525C65"/>
+          <w:highlight w:val="yellow"/>
+          <w:bdr w:val="none" w:sz="0" w:space="0" w:color="auto" w:frame="1"/>
+        </w:rPr>
+        <w:t>numEngines</w:t>
+      </w:r>
+      <w:proofErr w:type="spellEnd"/>
+      <w:r>
+        <w:rPr>
+          <w:rStyle w:val="HTMLCode"/>
+          <w:rFonts w:ascii="Lucida Console" w:hAnsi="Lucida Console"/>
+          <w:color w:val="525C65"/>
+          <w:highlight w:val="yellow"/>
+          <w:bdr w:val="none" w:sz="0" w:space="0" w:color="auto" w:frame="1"/>
+        </w:rPr>
+        <w:t>) {</w:t>
+      </w:r>
+    </w:p>
+    <w:p>
+      <w:pPr>
+        <w:pStyle w:val="HTMLPreformatted"/>
+        <w:shd w:val="clear" w:color="auto" w:fill="FAFBFC"/>
+        <w:textAlignment w:val="baseline"/>
+        <w:rPr>
+          <w:rStyle w:val="HTMLCode"/>
+          <w:rFonts w:ascii="Lucida Console" w:hAnsi="Lucida Console"/>
+          <w:color w:val="525C65"/>
+          <w:highlight w:val="yellow"/>
+          <w:bdr w:val="none" w:sz="0" w:space="0" w:color="auto" w:frame="1"/>
+        </w:rPr>
+      </w:pPr>
+      <w:r>
+        <w:rPr>
+          <w:rStyle w:val="HTMLCode"/>
+          <w:rFonts w:ascii="Lucida Console" w:hAnsi="Lucida Console"/>
+          <w:color w:val="525C65"/>
+          <w:highlight w:val="yellow"/>
+          <w:bdr w:val="none" w:sz="0" w:space="0" w:color="auto" w:frame="1"/>
+        </w:rPr>
+        <w:t xml:space="preserve">    </w:t>
+      </w:r>
+      <w:proofErr w:type="spellStart"/>
+      <w:proofErr w:type="gramStart"/>
+      <w:r>
+        <w:rPr>
+          <w:rStyle w:val="hljs-keyword"/>
+          <w:rFonts w:ascii="inherit" w:hAnsi="inherit"/>
+          <w:b/>
+          <w:bCs/>
+          <w:color w:val="333333"/>
+          <w:highlight w:val="yellow"/>
+          <w:bdr w:val="none" w:sz="0" w:space="0" w:color="auto" w:frame="1"/>
+        </w:rPr>
+        <w:t>this</w:t>
+      </w:r>
+      <w:r>
+        <w:rPr>
+          <w:rStyle w:val="HTMLCode"/>
+          <w:rFonts w:ascii="Lucida Console" w:hAnsi="Lucida Console"/>
+          <w:color w:val="525C65"/>
+          <w:highlight w:val="yellow"/>
+          <w:bdr w:val="none" w:sz="0" w:space="0" w:color="auto" w:frame="1"/>
+        </w:rPr>
+        <w:t>.numEngines</w:t>
+      </w:r>
+      <w:proofErr w:type="spellEnd"/>
+      <w:proofErr w:type="gramEnd"/>
+      <w:r>
+        <w:rPr>
+          <w:rStyle w:val="HTMLCode"/>
+          <w:rFonts w:ascii="Lucida Console" w:hAnsi="Lucida Console"/>
+          <w:color w:val="525C65"/>
+          <w:highlight w:val="yellow"/>
+          <w:bdr w:val="none" w:sz="0" w:space="0" w:color="auto" w:frame="1"/>
+        </w:rPr>
+        <w:t xml:space="preserve"> = </w:t>
+      </w:r>
+      <w:proofErr w:type="spellStart"/>
+      <w:r>
+        <w:rPr>
+          <w:rStyle w:val="HTMLCode"/>
+          <w:rFonts w:ascii="Lucida Console" w:hAnsi="Lucida Console"/>
+          <w:color w:val="525C65"/>
+          <w:highlight w:val="yellow"/>
+          <w:bdr w:val="none" w:sz="0" w:space="0" w:color="auto" w:frame="1"/>
+        </w:rPr>
+        <w:t>numEngines</w:t>
+      </w:r>
+      <w:proofErr w:type="spellEnd"/>
+      <w:r>
+        <w:rPr>
+          <w:rStyle w:val="HTMLCode"/>
+          <w:rFonts w:ascii="Lucida Console" w:hAnsi="Lucida Console"/>
+          <w:color w:val="525C65"/>
+          <w:highlight w:val="yellow"/>
+          <w:bdr w:val="none" w:sz="0" w:space="0" w:color="auto" w:frame="1"/>
+        </w:rPr>
+        <w:t>;</w:t>
+      </w:r>
+    </w:p>
+    <w:p>
+      <w:pPr>
+        <w:pStyle w:val="HTMLPreformatted"/>
+        <w:shd w:val="clear" w:color="auto" w:fill="FAFBFC"/>
+        <w:textAlignment w:val="baseline"/>
+        <w:rPr>
+          <w:rStyle w:val="HTMLCode"/>
+          <w:rFonts w:ascii="Lucida Console" w:hAnsi="Lucida Console"/>
+          <w:color w:val="525C65"/>
+          <w:highlight w:val="yellow"/>
+          <w:bdr w:val="none" w:sz="0" w:space="0" w:color="auto" w:frame="1"/>
+        </w:rPr>
+      </w:pPr>
+      <w:r>
+        <w:rPr>
+          <w:rStyle w:val="HTMLCode"/>
+          <w:rFonts w:ascii="Lucida Console" w:hAnsi="Lucida Console"/>
+          <w:color w:val="525C65"/>
+          <w:highlight w:val="yellow"/>
+          <w:bdr w:val="none" w:sz="0" w:space="0" w:color="auto" w:frame="1"/>
+        </w:rPr>
+        <w:t xml:space="preserve">    </w:t>
+      </w:r>
+      <w:proofErr w:type="spellStart"/>
+      <w:proofErr w:type="gramStart"/>
+      <w:r>
+        <w:rPr>
+          <w:rStyle w:val="hljs-keyword"/>
+          <w:rFonts w:ascii="inherit" w:hAnsi="inherit"/>
+          <w:b/>
+          <w:bCs/>
+          <w:color w:val="333333"/>
+          <w:highlight w:val="yellow"/>
+          <w:bdr w:val="none" w:sz="0" w:space="0" w:color="auto" w:frame="1"/>
+        </w:rPr>
+        <w:t>this</w:t>
+      </w:r>
+      <w:r>
+        <w:rPr>
+          <w:rStyle w:val="HTMLCode"/>
+          <w:rFonts w:ascii="Lucida Console" w:hAnsi="Lucida Console"/>
+          <w:color w:val="525C65"/>
+          <w:highlight w:val="yellow"/>
+          <w:bdr w:val="none" w:sz="0" w:space="0" w:color="auto" w:frame="1"/>
+        </w:rPr>
+        <w:t>.enginesActive</w:t>
+      </w:r>
+      <w:proofErr w:type="spellEnd"/>
+      <w:proofErr w:type="gramEnd"/>
+      <w:r>
+        <w:rPr>
+          <w:rStyle w:val="HTMLCode"/>
+          <w:rFonts w:ascii="Lucida Console" w:hAnsi="Lucida Console"/>
+          <w:color w:val="525C65"/>
+          <w:highlight w:val="yellow"/>
+          <w:bdr w:val="none" w:sz="0" w:space="0" w:color="auto" w:frame="1"/>
+        </w:rPr>
+        <w:t xml:space="preserve"> = </w:t>
+      </w:r>
+      <w:r>
+        <w:rPr>
+          <w:rStyle w:val="hljs-literal"/>
+          <w:rFonts w:ascii="inherit" w:hAnsi="inherit"/>
+          <w:color w:val="525C65"/>
+          <w:highlight w:val="yellow"/>
+          <w:bdr w:val="none" w:sz="0" w:space="0" w:color="auto" w:frame="1"/>
+        </w:rPr>
+        <w:t>false</w:t>
+      </w:r>
+      <w:r>
+        <w:rPr>
+          <w:rStyle w:val="HTMLCode"/>
+          <w:rFonts w:ascii="Lucida Console" w:hAnsi="Lucida Console"/>
+          <w:color w:val="525C65"/>
+          <w:highlight w:val="yellow"/>
+          <w:bdr w:val="none" w:sz="0" w:space="0" w:color="auto" w:frame="1"/>
+        </w:rPr>
+        <w:t>;</w:t>
+      </w:r>
+    </w:p>
+    <w:p>
+      <w:pPr>
+        <w:pStyle w:val="HTMLPreformatted"/>
+        <w:shd w:val="clear" w:color="auto" w:fill="FAFBFC"/>
+        <w:textAlignment w:val="baseline"/>
+        <w:rPr>
+          <w:rStyle w:val="HTMLCode"/>
+          <w:rFonts w:ascii="Lucida Console" w:hAnsi="Lucida Console"/>
+          <w:color w:val="525C65"/>
+          <w:bdr w:val="none" w:sz="0" w:space="0" w:color="auto" w:frame="1"/>
+        </w:rPr>
+      </w:pPr>
+      <w:r>
+        <w:rPr>
+          <w:rStyle w:val="HTMLCode"/>
+          <w:rFonts w:ascii="Lucida Console" w:hAnsi="Lucida Console"/>
+          <w:color w:val="525C65"/>
+          <w:highlight w:val="yellow"/>
+          <w:bdr w:val="none" w:sz="0" w:space="0" w:color="auto" w:frame="1"/>
+        </w:rPr>
+        <w:t xml:space="preserve">  }</w:t>
+      </w:r>
+    </w:p>
+    <w:p>
+      <w:pPr>
+        <w:pStyle w:val="HTMLPreformatted"/>
+        <w:shd w:val="clear" w:color="auto" w:fill="FAFBFC"/>
+        <w:textAlignment w:val="baseline"/>
+        <w:rPr>
+          <w:rStyle w:val="HTMLCode"/>
+          <w:rFonts w:ascii="Lucida Console" w:hAnsi="Lucida Console"/>
+          <w:color w:val="525C65"/>
+          <w:bdr w:val="none" w:sz="0" w:space="0" w:color="auto" w:frame="1"/>
+        </w:rPr>
+      </w:pPr>
+    </w:p>
+    <w:p>
+      <w:pPr>
+        <w:pStyle w:val="HTMLPreformatted"/>
+        <w:shd w:val="clear" w:color="auto" w:fill="FAFBFC"/>
+        <w:textAlignment w:val="baseline"/>
+        <w:rPr>
+          <w:rStyle w:val="HTMLCode"/>
+          <w:rFonts w:ascii="Lucida Console" w:hAnsi="Lucida Console"/>
+          <w:color w:val="525C65"/>
+          <w:bdr w:val="none" w:sz="0" w:space="0" w:color="auto" w:frame="1"/>
+        </w:rPr>
+      </w:pPr>
+      <w:r>
+        <w:rPr>
+          <w:rStyle w:val="HTMLCode"/>
+          <w:rFonts w:ascii="Lucida Console" w:hAnsi="Lucida Console"/>
+          <w:color w:val="525C65"/>
+          <w:bdr w:val="none" w:sz="0" w:space="0" w:color="auto" w:frame="1"/>
+        </w:rPr>
+        <w:t xml:space="preserve">  </w:t>
+      </w:r>
+      <w:proofErr w:type="spellStart"/>
+      <w:proofErr w:type="gramStart"/>
+      <w:r>
+        <w:rPr>
+          <w:rStyle w:val="HTMLCode"/>
+          <w:rFonts w:ascii="Lucida Console" w:hAnsi="Lucida Console"/>
+          <w:color w:val="525C65"/>
+          <w:bdr w:val="none" w:sz="0" w:space="0" w:color="auto" w:frame="1"/>
+        </w:rPr>
+        <w:t>startEngines</w:t>
+      </w:r>
+      <w:proofErr w:type="spellEnd"/>
+      <w:r>
+        <w:rPr>
+          <w:rStyle w:val="HTMLCode"/>
+          <w:rFonts w:ascii="Lucida Console" w:hAnsi="Lucida Console"/>
+          <w:color w:val="525C65"/>
+          <w:bdr w:val="none" w:sz="0" w:space="0" w:color="auto" w:frame="1"/>
+        </w:rPr>
+        <w:t>(</w:t>
+      </w:r>
+      <w:proofErr w:type="gramEnd"/>
+      <w:r>
+        <w:rPr>
+          <w:rStyle w:val="HTMLCode"/>
+          <w:rFonts w:ascii="Lucida Console" w:hAnsi="Lucida Console"/>
+          <w:color w:val="525C65"/>
+          <w:bdr w:val="none" w:sz="0" w:space="0" w:color="auto" w:frame="1"/>
+        </w:rPr>
+        <w:t>) {</w:t>
+      </w:r>
+    </w:p>
+    <w:p>
+      <w:pPr>
+        <w:pStyle w:val="HTMLPreformatted"/>
+        <w:shd w:val="clear" w:color="auto" w:fill="FAFBFC"/>
+        <w:textAlignment w:val="baseline"/>
+        <w:rPr>
+          <w:rStyle w:val="HTMLCode"/>
+          <w:rFonts w:ascii="Lucida Console" w:hAnsi="Lucida Console"/>
+          <w:color w:val="525C65"/>
+          <w:bdr w:val="none" w:sz="0" w:space="0" w:color="auto" w:frame="1"/>
+        </w:rPr>
+      </w:pPr>
+      <w:r>
+        <w:rPr>
+          <w:rStyle w:val="HTMLCode"/>
+          <w:rFonts w:ascii="Lucida Console" w:hAnsi="Lucida Console"/>
+          <w:color w:val="525C65"/>
+          <w:bdr w:val="none" w:sz="0" w:space="0" w:color="auto" w:frame="1"/>
+        </w:rPr>
+        <w:t xml:space="preserve">    </w:t>
+      </w:r>
+      <w:proofErr w:type="gramStart"/>
+      <w:r>
+        <w:rPr>
+          <w:rStyle w:val="hljs-builtin"/>
+          <w:rFonts w:ascii="inherit" w:hAnsi="inherit"/>
+          <w:color w:val="0086B3"/>
+          <w:bdr w:val="none" w:sz="0" w:space="0" w:color="auto" w:frame="1"/>
+        </w:rPr>
+        <w:t>console</w:t>
+      </w:r>
+      <w:r>
+        <w:rPr>
+          <w:rStyle w:val="HTMLCode"/>
+          <w:rFonts w:ascii="Lucida Console" w:hAnsi="Lucida Console"/>
+          <w:color w:val="525C65"/>
+          <w:bdr w:val="none" w:sz="0" w:space="0" w:color="auto" w:frame="1"/>
+        </w:rPr>
+        <w:t>.log(</w:t>
+      </w:r>
+      <w:proofErr w:type="gramEnd"/>
+      <w:r>
+        <w:rPr>
+          <w:rStyle w:val="hljs-string"/>
+          <w:rFonts w:ascii="inherit" w:hAnsi="inherit"/>
+          <w:color w:val="DD1144"/>
+          <w:bdr w:val="none" w:sz="0" w:space="0" w:color="auto" w:frame="1"/>
+        </w:rPr>
+        <w:t>'starting engines…'</w:t>
+      </w:r>
+      <w:r>
+        <w:rPr>
+          <w:rStyle w:val="HTMLCode"/>
+          <w:rFonts w:ascii="Lucida Console" w:hAnsi="Lucida Console"/>
+          <w:color w:val="525C65"/>
+          <w:bdr w:val="none" w:sz="0" w:space="0" w:color="auto" w:frame="1"/>
+        </w:rPr>
+        <w:t>);</w:t>
+      </w:r>
+    </w:p>
+    <w:p>
+      <w:pPr>
+        <w:pStyle w:val="HTMLPreformatted"/>
+        <w:shd w:val="clear" w:color="auto" w:fill="FAFBFC"/>
+        <w:textAlignment w:val="baseline"/>
+        <w:rPr>
+          <w:rStyle w:val="HTMLCode"/>
+          <w:rFonts w:ascii="Lucida Console" w:hAnsi="Lucida Console"/>
+          <w:color w:val="525C65"/>
+          <w:bdr w:val="none" w:sz="0" w:space="0" w:color="auto" w:frame="1"/>
+        </w:rPr>
+      </w:pPr>
+      <w:r>
+        <w:rPr>
+          <w:rStyle w:val="HTMLCode"/>
+          <w:rFonts w:ascii="Lucida Console" w:hAnsi="Lucida Console"/>
+          <w:color w:val="525C65"/>
+          <w:bdr w:val="none" w:sz="0" w:space="0" w:color="auto" w:frame="1"/>
+        </w:rPr>
+        <w:t xml:space="preserve">    </w:t>
+      </w:r>
+      <w:proofErr w:type="spellStart"/>
+      <w:proofErr w:type="gramStart"/>
+      <w:r>
+        <w:rPr>
+          <w:rStyle w:val="hljs-keyword"/>
+          <w:rFonts w:ascii="inherit" w:hAnsi="inherit"/>
+          <w:b/>
+          <w:bCs/>
+          <w:color w:val="333333"/>
+          <w:bdr w:val="none" w:sz="0" w:space="0" w:color="auto" w:frame="1"/>
+        </w:rPr>
+        <w:t>this</w:t>
+      </w:r>
+      <w:r>
+        <w:rPr>
+          <w:rStyle w:val="HTMLCode"/>
+          <w:rFonts w:ascii="Lucida Console" w:hAnsi="Lucida Console"/>
+          <w:color w:val="525C65"/>
+          <w:bdr w:val="none" w:sz="0" w:space="0" w:color="auto" w:frame="1"/>
+        </w:rPr>
+        <w:t>.enginesActive</w:t>
+      </w:r>
+      <w:proofErr w:type="spellEnd"/>
+      <w:proofErr w:type="gramEnd"/>
+      <w:r>
+        <w:rPr>
+          <w:rStyle w:val="HTMLCode"/>
+          <w:rFonts w:ascii="Lucida Console" w:hAnsi="Lucida Console"/>
+          <w:color w:val="525C65"/>
+          <w:bdr w:val="none" w:sz="0" w:space="0" w:color="auto" w:frame="1"/>
+        </w:rPr>
+        <w:t xml:space="preserve"> = </w:t>
+      </w:r>
+      <w:r>
+        <w:rPr>
+          <w:rStyle w:val="hljs-literal"/>
+          <w:rFonts w:ascii="inherit" w:hAnsi="inherit"/>
+          <w:color w:val="525C65"/>
+          <w:bdr w:val="none" w:sz="0" w:space="0" w:color="auto" w:frame="1"/>
+        </w:rPr>
+        <w:t>true</w:t>
+      </w:r>
+      <w:r>
+        <w:rPr>
+          <w:rStyle w:val="HTMLCode"/>
+          <w:rFonts w:ascii="Lucida Console" w:hAnsi="Lucida Console"/>
+          <w:color w:val="525C65"/>
+          <w:bdr w:val="none" w:sz="0" w:space="0" w:color="auto" w:frame="1"/>
+        </w:rPr>
+        <w:t>;</w:t>
+      </w:r>
+    </w:p>
+    <w:p>
+      <w:pPr>
+        <w:pStyle w:val="HTMLPreformatted"/>
+        <w:shd w:val="clear" w:color="auto" w:fill="FAFBFC"/>
+        <w:textAlignment w:val="baseline"/>
+        <w:rPr>
+          <w:rStyle w:val="HTMLCode"/>
+          <w:rFonts w:ascii="Lucida Console" w:hAnsi="Lucida Console"/>
+          <w:color w:val="525C65"/>
+          <w:bdr w:val="none" w:sz="0" w:space="0" w:color="auto" w:frame="1"/>
+        </w:rPr>
+      </w:pPr>
+      <w:r>
+        <w:rPr>
+          <w:rStyle w:val="HTMLCode"/>
+          <w:rFonts w:ascii="Lucida Console" w:hAnsi="Lucida Console"/>
+          <w:color w:val="525C65"/>
+          <w:bdr w:val="none" w:sz="0" w:space="0" w:color="auto" w:frame="1"/>
+        </w:rPr>
+        <w:t xml:space="preserve">  }</w:t>
+      </w:r>
+    </w:p>
+    <w:p>
+      <w:pPr>
+        <w:pStyle w:val="HTMLPreformatted"/>
+        <w:shd w:val="clear" w:color="auto" w:fill="FAFBFC"/>
+        <w:textAlignment w:val="baseline"/>
+        <w:rPr>
+          <w:rFonts w:ascii="Lucida Console" w:hAnsi="Lucida Console"/>
+          <w:color w:val="525C65"/>
+          <w:sz w:val="23"/>
+          <w:szCs w:val="23"/>
+        </w:rPr>
+      </w:pPr>
+      <w:r>
+        <w:rPr>
+          <w:rStyle w:val="HTMLCode"/>
+          <w:rFonts w:ascii="Lucida Console" w:hAnsi="Lucida Console"/>
+          <w:color w:val="525C65"/>
+          <w:bdr w:val="none" w:sz="0" w:space="0" w:color="auto" w:frame="1"/>
+        </w:rPr>
+        <w:t>}</w:t>
+      </w:r>
+    </w:p>
+    <w:p>
+      <w:pPr>
+        <w:rPr>
+          <w:lang w:eastAsia="zh-TW"/>
+        </w:rPr>
+      </w:pPr>
+    </w:p>
+    <w:p>
+      <w:pPr>
+        <w:rPr>
+          <w:lang w:eastAsia="zh-TW"/>
+        </w:rPr>
+      </w:pPr>
+      <w:r>
+        <w:rPr>
+          <w:lang w:eastAsia="zh-TW"/>
+        </w:rPr>
+        <w:t>Here: You don’t have a parent object, only a constructor and use that to create all other objects</w:t>
+      </w:r>
+      <w:r>
+        <w:rPr>
+          <w:lang w:eastAsia="zh-TW"/>
+        </w:rPr>
+        <w:t>. You create the object and all prototype methods in 1 go</w:t>
+      </w:r>
+    </w:p>
     <w:sectPr>
       <w:pgSz w:w="12240" w:h="15840"/>
       <w:pgMar w:top="1440" w:right="1440" w:bottom="1440" w:left="1440" w:header="720" w:footer="720" w:gutter="0"/>
@@ -618,6 +7110,95 @@
 <file path=word/numbering.xml><?xml version="1.0" encoding="utf-8"?>
 <w:numbering xmlns:wpc="http://schemas.microsoft.com/office/word/2010/wordprocessingCanvas" xmlns:mo="http://schemas.microsoft.com/office/mac/office/2008/main" xmlns:mc="http://schemas.openxmlformats.org/markup-compatibility/2006" xmlns:mv="urn:schemas-microsoft-com:mac:vml" xmlns:o="urn:schemas-microsoft-com:office:office" xmlns:r="http://schemas.openxmlformats.org/officeDocument/2006/relationships" xmlns:m="http://schemas.openxmlformats.org/officeDocument/2006/math" xmlns:v="urn:schemas-microsoft-com:vml" xmlns:wp14="http://schemas.microsoft.com/office/word/2010/wordprocessingDrawing" xmlns:wp="http://schemas.openxmlformats.org/drawingml/2006/wordprocessingDrawing" xmlns:w10="urn:schemas-microsoft-com:office:word" xmlns:w="http://schemas.openxmlformats.org/wordprocessingml/2006/main" xmlns:w14="http://schemas.microsoft.com/office/word/2010/wordml" xmlns:w15="http://schemas.microsoft.com/office/word/2012/wordml" xmlns:wpg="http://schemas.microsoft.com/office/word/2010/wordprocessingGroup" xmlns:wpi="http://schemas.microsoft.com/office/word/2010/wordprocessingInk" xmlns:wne="http://schemas.microsoft.com/office/word/2006/wordml" xmlns:wps="http://schemas.microsoft.com/office/word/2010/wordprocessingShape" mc:Ignorable="w14 w15 wp14">
   <w:abstractNum w:abstractNumId="0">
+    <w:nsid w:val="0CEA1DAE"/>
+    <w:multiLevelType w:val="hybridMultilevel"/>
+    <w:tmpl w:val="5D422CEA"/>
+    <w:lvl w:ilvl="0" w:tplc="04090011">
+      <w:start w:val="1"/>
+      <w:numFmt w:val="decimal"/>
+      <w:lvlText w:val="%1)"/>
+      <w:lvlJc w:val="left"/>
+      <w:pPr>
+        <w:ind w:left="720" w:hanging="360"/>
+      </w:pPr>
+      <w:rPr>
+        <w:rFonts w:hint="default"/>
+      </w:rPr>
+    </w:lvl>
+    <w:lvl w:ilvl="1" w:tplc="04090019" w:tentative="1">
+      <w:start w:val="1"/>
+      <w:numFmt w:val="lowerLetter"/>
+      <w:lvlText w:val="%2."/>
+      <w:lvlJc w:val="left"/>
+      <w:pPr>
+        <w:ind w:left="1440" w:hanging="360"/>
+      </w:pPr>
+    </w:lvl>
+    <w:lvl w:ilvl="2" w:tplc="0409001B" w:tentative="1">
+      <w:start w:val="1"/>
+      <w:numFmt w:val="lowerRoman"/>
+      <w:lvlText w:val="%3."/>
+      <w:lvlJc w:val="right"/>
+      <w:pPr>
+        <w:ind w:left="2160" w:hanging="180"/>
+      </w:pPr>
+    </w:lvl>
+    <w:lvl w:ilvl="3" w:tplc="0409000F" w:tentative="1">
+      <w:start w:val="1"/>
+      <w:numFmt w:val="decimal"/>
+      <w:lvlText w:val="%4."/>
+      <w:lvlJc w:val="left"/>
+      <w:pPr>
+        <w:ind w:left="2880" w:hanging="360"/>
+      </w:pPr>
+    </w:lvl>
+    <w:lvl w:ilvl="4" w:tplc="04090019" w:tentative="1">
+      <w:start w:val="1"/>
+      <w:numFmt w:val="lowerLetter"/>
+      <w:lvlText w:val="%5."/>
+      <w:lvlJc w:val="left"/>
+      <w:pPr>
+        <w:ind w:left="3600" w:hanging="360"/>
+      </w:pPr>
+    </w:lvl>
+    <w:lvl w:ilvl="5" w:tplc="0409001B" w:tentative="1">
+      <w:start w:val="1"/>
+      <w:numFmt w:val="lowerRoman"/>
+      <w:lvlText w:val="%6."/>
+      <w:lvlJc w:val="right"/>
+      <w:pPr>
+        <w:ind w:left="4320" w:hanging="180"/>
+      </w:pPr>
+    </w:lvl>
+    <w:lvl w:ilvl="6" w:tplc="0409000F" w:tentative="1">
+      <w:start w:val="1"/>
+      <w:numFmt w:val="decimal"/>
+      <w:lvlText w:val="%7."/>
+      <w:lvlJc w:val="left"/>
+      <w:pPr>
+        <w:ind w:left="5040" w:hanging="360"/>
+      </w:pPr>
+    </w:lvl>
+    <w:lvl w:ilvl="7" w:tplc="04090019" w:tentative="1">
+      <w:start w:val="1"/>
+      <w:numFmt w:val="lowerLetter"/>
+      <w:lvlText w:val="%8."/>
+      <w:lvlJc w:val="left"/>
+      <w:pPr>
+        <w:ind w:left="5760" w:hanging="360"/>
+      </w:pPr>
+    </w:lvl>
+    <w:lvl w:ilvl="8" w:tplc="0409001B" w:tentative="1">
+      <w:start w:val="1"/>
+      <w:numFmt w:val="lowerRoman"/>
+      <w:lvlText w:val="%9."/>
+      <w:lvlJc w:val="right"/>
+      <w:pPr>
+        <w:ind w:left="6480" w:hanging="180"/>
+      </w:pPr>
+    </w:lvl>
+  </w:abstractNum>
+  <w:abstractNum w:abstractNumId="1">
     <w:nsid w:val="327A2B0B"/>
     <w:multiLevelType w:val="hybridMultilevel"/>
     <w:tmpl w:val="B1F47872"/>
@@ -730,8 +7311,195 @@
       </w:rPr>
     </w:lvl>
   </w:abstractNum>
+  <w:abstractNum w:abstractNumId="2">
+    <w:nsid w:val="625E04DC"/>
+    <w:multiLevelType w:val="hybridMultilevel"/>
+    <w:tmpl w:val="B5340392"/>
+    <w:lvl w:ilvl="0" w:tplc="04090011">
+      <w:start w:val="1"/>
+      <w:numFmt w:val="decimal"/>
+      <w:lvlText w:val="%1)"/>
+      <w:lvlJc w:val="left"/>
+      <w:pPr>
+        <w:ind w:left="720" w:hanging="360"/>
+      </w:pPr>
+      <w:rPr>
+        <w:rFonts w:hint="default"/>
+      </w:rPr>
+    </w:lvl>
+    <w:lvl w:ilvl="1" w:tplc="04090019" w:tentative="1">
+      <w:start w:val="1"/>
+      <w:numFmt w:val="lowerLetter"/>
+      <w:lvlText w:val="%2."/>
+      <w:lvlJc w:val="left"/>
+      <w:pPr>
+        <w:ind w:left="1440" w:hanging="360"/>
+      </w:pPr>
+    </w:lvl>
+    <w:lvl w:ilvl="2" w:tplc="0409001B" w:tentative="1">
+      <w:start w:val="1"/>
+      <w:numFmt w:val="lowerRoman"/>
+      <w:lvlText w:val="%3."/>
+      <w:lvlJc w:val="right"/>
+      <w:pPr>
+        <w:ind w:left="2160" w:hanging="180"/>
+      </w:pPr>
+    </w:lvl>
+    <w:lvl w:ilvl="3" w:tplc="0409000F" w:tentative="1">
+      <w:start w:val="1"/>
+      <w:numFmt w:val="decimal"/>
+      <w:lvlText w:val="%4."/>
+      <w:lvlJc w:val="left"/>
+      <w:pPr>
+        <w:ind w:left="2880" w:hanging="360"/>
+      </w:pPr>
+    </w:lvl>
+    <w:lvl w:ilvl="4" w:tplc="04090019" w:tentative="1">
+      <w:start w:val="1"/>
+      <w:numFmt w:val="lowerLetter"/>
+      <w:lvlText w:val="%5."/>
+      <w:lvlJc w:val="left"/>
+      <w:pPr>
+        <w:ind w:left="3600" w:hanging="360"/>
+      </w:pPr>
+    </w:lvl>
+    <w:lvl w:ilvl="5" w:tplc="0409001B" w:tentative="1">
+      <w:start w:val="1"/>
+      <w:numFmt w:val="lowerRoman"/>
+      <w:lvlText w:val="%6."/>
+      <w:lvlJc w:val="right"/>
+      <w:pPr>
+        <w:ind w:left="4320" w:hanging="180"/>
+      </w:pPr>
+    </w:lvl>
+    <w:lvl w:ilvl="6" w:tplc="0409000F" w:tentative="1">
+      <w:start w:val="1"/>
+      <w:numFmt w:val="decimal"/>
+      <w:lvlText w:val="%7."/>
+      <w:lvlJc w:val="left"/>
+      <w:pPr>
+        <w:ind w:left="5040" w:hanging="360"/>
+      </w:pPr>
+    </w:lvl>
+    <w:lvl w:ilvl="7" w:tplc="04090019" w:tentative="1">
+      <w:start w:val="1"/>
+      <w:numFmt w:val="lowerLetter"/>
+      <w:lvlText w:val="%8."/>
+      <w:lvlJc w:val="left"/>
+      <w:pPr>
+        <w:ind w:left="5760" w:hanging="360"/>
+      </w:pPr>
+    </w:lvl>
+    <w:lvl w:ilvl="8" w:tplc="0409001B" w:tentative="1">
+      <w:start w:val="1"/>
+      <w:numFmt w:val="lowerRoman"/>
+      <w:lvlText w:val="%9."/>
+      <w:lvlJc w:val="right"/>
+      <w:pPr>
+        <w:ind w:left="6480" w:hanging="180"/>
+      </w:pPr>
+    </w:lvl>
+  </w:abstractNum>
+  <w:abstractNum w:abstractNumId="3">
+    <w:nsid w:val="776248B7"/>
+    <w:multiLevelType w:val="hybridMultilevel"/>
+    <w:tmpl w:val="CF3EF9F6"/>
+    <w:lvl w:ilvl="0" w:tplc="04090011">
+      <w:start w:val="1"/>
+      <w:numFmt w:val="decimal"/>
+      <w:lvlText w:val="%1)"/>
+      <w:lvlJc w:val="left"/>
+      <w:pPr>
+        <w:ind w:left="720" w:hanging="360"/>
+      </w:pPr>
+      <w:rPr>
+        <w:rFonts w:hint="default"/>
+      </w:rPr>
+    </w:lvl>
+    <w:lvl w:ilvl="1" w:tplc="04090019" w:tentative="1">
+      <w:start w:val="1"/>
+      <w:numFmt w:val="lowerLetter"/>
+      <w:lvlText w:val="%2."/>
+      <w:lvlJc w:val="left"/>
+      <w:pPr>
+        <w:ind w:left="1440" w:hanging="360"/>
+      </w:pPr>
+    </w:lvl>
+    <w:lvl w:ilvl="2" w:tplc="0409001B" w:tentative="1">
+      <w:start w:val="1"/>
+      <w:numFmt w:val="lowerRoman"/>
+      <w:lvlText w:val="%3."/>
+      <w:lvlJc w:val="right"/>
+      <w:pPr>
+        <w:ind w:left="2160" w:hanging="180"/>
+      </w:pPr>
+    </w:lvl>
+    <w:lvl w:ilvl="3" w:tplc="0409000F" w:tentative="1">
+      <w:start w:val="1"/>
+      <w:numFmt w:val="decimal"/>
+      <w:lvlText w:val="%4."/>
+      <w:lvlJc w:val="left"/>
+      <w:pPr>
+        <w:ind w:left="2880" w:hanging="360"/>
+      </w:pPr>
+    </w:lvl>
+    <w:lvl w:ilvl="4" w:tplc="04090019" w:tentative="1">
+      <w:start w:val="1"/>
+      <w:numFmt w:val="lowerLetter"/>
+      <w:lvlText w:val="%5."/>
+      <w:lvlJc w:val="left"/>
+      <w:pPr>
+        <w:ind w:left="3600" w:hanging="360"/>
+      </w:pPr>
+    </w:lvl>
+    <w:lvl w:ilvl="5" w:tplc="0409001B" w:tentative="1">
+      <w:start w:val="1"/>
+      <w:numFmt w:val="lowerRoman"/>
+      <w:lvlText w:val="%6."/>
+      <w:lvlJc w:val="right"/>
+      <w:pPr>
+        <w:ind w:left="4320" w:hanging="180"/>
+      </w:pPr>
+    </w:lvl>
+    <w:lvl w:ilvl="6" w:tplc="0409000F" w:tentative="1">
+      <w:start w:val="1"/>
+      <w:numFmt w:val="decimal"/>
+      <w:lvlText w:val="%7."/>
+      <w:lvlJc w:val="left"/>
+      <w:pPr>
+        <w:ind w:left="5040" w:hanging="360"/>
+      </w:pPr>
+    </w:lvl>
+    <w:lvl w:ilvl="7" w:tplc="04090019" w:tentative="1">
+      <w:start w:val="1"/>
+      <w:numFmt w:val="lowerLetter"/>
+      <w:lvlText w:val="%8."/>
+      <w:lvlJc w:val="left"/>
+      <w:pPr>
+        <w:ind w:left="5760" w:hanging="360"/>
+      </w:pPr>
+    </w:lvl>
+    <w:lvl w:ilvl="8" w:tplc="0409001B" w:tentative="1">
+      <w:start w:val="1"/>
+      <w:numFmt w:val="lowerRoman"/>
+      <w:lvlText w:val="%9."/>
+      <w:lvlJc w:val="right"/>
+      <w:pPr>
+        <w:ind w:left="6480" w:hanging="180"/>
+      </w:pPr>
+    </w:lvl>
+  </w:abstractNum>
   <w:num w:numId="1">
+    <w:abstractNumId w:val="1"/>
+  </w:num>
+  <w:num w:numId="2">
+    <w:abstractNumId w:val="2"/>
+  </w:num>
+  <w:num w:numId="3">
     <w:abstractNumId w:val="0"/>
+  </w:num>
+  <w:num w:numId="4">
+    <w:abstractNumId w:val="3"/>
   </w:num>
 </w:numbering>
 </file>
@@ -1186,6 +7954,128 @@
       <w:u w:val="single"/>
     </w:rPr>
   </w:style>
+  <w:style w:type="paragraph" w:styleId="HTMLPreformatted">
+    <w:name w:val="HTML Preformatted"/>
+    <w:basedOn w:val="Normal"/>
+    <w:link w:val="HTMLPreformattedChar"/>
+    <w:uiPriority w:val="99"/>
+    <w:semiHidden/>
+    <w:unhideWhenUsed/>
+    <w:rsid w:val="00B118D4"/>
+    <w:pPr>
+      <w:tabs>
+        <w:tab w:val="left" w:pos="916"/>
+        <w:tab w:val="left" w:pos="1832"/>
+        <w:tab w:val="left" w:pos="2748"/>
+        <w:tab w:val="left" w:pos="3664"/>
+        <w:tab w:val="left" w:pos="4580"/>
+        <w:tab w:val="left" w:pos="5496"/>
+        <w:tab w:val="left" w:pos="6412"/>
+        <w:tab w:val="left" w:pos="7328"/>
+        <w:tab w:val="left" w:pos="8244"/>
+        <w:tab w:val="left" w:pos="9160"/>
+        <w:tab w:val="left" w:pos="10076"/>
+        <w:tab w:val="left" w:pos="10992"/>
+        <w:tab w:val="left" w:pos="11908"/>
+        <w:tab w:val="left" w:pos="12824"/>
+        <w:tab w:val="left" w:pos="13740"/>
+        <w:tab w:val="left" w:pos="14656"/>
+      </w:tabs>
+    </w:pPr>
+    <w:rPr>
+      <w:rFonts w:ascii="Courier New" w:hAnsi="Courier New" w:cs="Courier New"/>
+      <w:sz w:val="20"/>
+      <w:szCs w:val="20"/>
+      <w:lang w:eastAsia="zh-CN"/>
+    </w:rPr>
+  </w:style>
+  <w:style w:type="character" w:customStyle="1" w:styleId="HTMLPreformattedChar">
+    <w:name w:val="HTML Preformatted Char"/>
+    <w:basedOn w:val="DefaultParagraphFont"/>
+    <w:link w:val="HTMLPreformatted"/>
+    <w:uiPriority w:val="99"/>
+    <w:semiHidden/>
+    <w:rsid w:val="00B118D4"/>
+    <w:rPr>
+      <w:rFonts w:ascii="Courier New" w:hAnsi="Courier New" w:cs="Courier New"/>
+      <w:sz w:val="20"/>
+      <w:szCs w:val="20"/>
+      <w:lang w:eastAsia="zh-CN"/>
+    </w:rPr>
+  </w:style>
+  <w:style w:type="character" w:customStyle="1" w:styleId="com">
+    <w:name w:val="com"/>
+    <w:basedOn w:val="DefaultParagraphFont"/>
+    <w:rsid w:val="00B118D4"/>
+  </w:style>
+  <w:style w:type="character" w:customStyle="1" w:styleId="pln">
+    <w:name w:val="pln"/>
+    <w:basedOn w:val="DefaultParagraphFont"/>
+    <w:rsid w:val="00B118D4"/>
+  </w:style>
+  <w:style w:type="character" w:styleId="HTMLCode">
+    <w:name w:val="HTML Code"/>
+    <w:basedOn w:val="DefaultParagraphFont"/>
+    <w:uiPriority w:val="99"/>
+    <w:semiHidden/>
+    <w:unhideWhenUsed/>
+    <w:rsid w:val="003A7D0D"/>
+    <w:rPr>
+      <w:rFonts w:ascii="Courier New" w:eastAsiaTheme="minorHAnsi" w:hAnsi="Courier New" w:cs="Courier New"/>
+      <w:sz w:val="20"/>
+      <w:szCs w:val="20"/>
+    </w:rPr>
+  </w:style>
+  <w:style w:type="character" w:customStyle="1" w:styleId="hljs-function">
+    <w:name w:val="hljs-function"/>
+    <w:basedOn w:val="DefaultParagraphFont"/>
+    <w:rsid w:val="003A7D0D"/>
+  </w:style>
+  <w:style w:type="character" w:customStyle="1" w:styleId="hljs-keyword">
+    <w:name w:val="hljs-keyword"/>
+    <w:basedOn w:val="DefaultParagraphFont"/>
+    <w:rsid w:val="003A7D0D"/>
+  </w:style>
+  <w:style w:type="character" w:customStyle="1" w:styleId="hljs-title">
+    <w:name w:val="hljs-title"/>
+    <w:basedOn w:val="DefaultParagraphFont"/>
+    <w:rsid w:val="003A7D0D"/>
+  </w:style>
+  <w:style w:type="character" w:customStyle="1" w:styleId="hljs-params">
+    <w:name w:val="hljs-params"/>
+    <w:basedOn w:val="DefaultParagraphFont"/>
+    <w:rsid w:val="003A7D0D"/>
+  </w:style>
+  <w:style w:type="character" w:customStyle="1" w:styleId="hljs-literal">
+    <w:name w:val="hljs-literal"/>
+    <w:basedOn w:val="DefaultParagraphFont"/>
+    <w:rsid w:val="003A7D0D"/>
+  </w:style>
+  <w:style w:type="character" w:customStyle="1" w:styleId="hljs-comment">
+    <w:name w:val="hljs-comment"/>
+    <w:basedOn w:val="DefaultParagraphFont"/>
+    <w:rsid w:val="003A7D0D"/>
+  </w:style>
+  <w:style w:type="character" w:customStyle="1" w:styleId="hljs-builtin">
+    <w:name w:val="hljs-built_in"/>
+    <w:basedOn w:val="DefaultParagraphFont"/>
+    <w:rsid w:val="003A7D0D"/>
+  </w:style>
+  <w:style w:type="character" w:customStyle="1" w:styleId="hljs-string">
+    <w:name w:val="hljs-string"/>
+    <w:basedOn w:val="DefaultParagraphFont"/>
+    <w:rsid w:val="003A7D0D"/>
+  </w:style>
+  <w:style w:type="character" w:customStyle="1" w:styleId="hljs-number">
+    <w:name w:val="hljs-number"/>
+    <w:basedOn w:val="DefaultParagraphFont"/>
+    <w:rsid w:val="003A7D0D"/>
+  </w:style>
+  <w:style w:type="character" w:customStyle="1" w:styleId="hljs-class">
+    <w:name w:val="hljs-class"/>
+    <w:basedOn w:val="DefaultParagraphFont"/>
+    <w:rsid w:val="003A7D0D"/>
+  </w:style>
 </w:styles>
 </file>
 

--- a/React_Learning/ES6/functions.docx
+++ b/React_Learning/ES6/functions.docx
@@ -902,6 +902,7 @@
     </w:p>
     <w:p>
       <w:r>
+        <w:lastRenderedPageBreak/>
         <w:t xml:space="preserve">  </w:t>
       </w:r>
       <w:r>
@@ -1268,6 +1269,7 @@
         <w:pStyle w:val="ListParagraph"/>
       </w:pPr>
       <w:r>
+        <w:lastRenderedPageBreak/>
         <w:t xml:space="preserve">  this.name = name;</w:t>
       </w:r>
     </w:p>
@@ -1746,6 +1748,7 @@
         <w:ind w:left="360"/>
       </w:pPr>
       <w:r>
+        <w:lastRenderedPageBreak/>
         <w:t>ex2:</w:t>
       </w:r>
     </w:p>
@@ -2477,6 +2480,7 @@
     </w:p>
     <w:p>
       <w:r>
+        <w:lastRenderedPageBreak/>
         <w:t>Ex2: clearer example:</w:t>
       </w:r>
     </w:p>
@@ -3250,6 +3254,7 @@
     </w:p>
     <w:p>
       <w:r>
+        <w:lastRenderedPageBreak/>
         <w:t>// constructor</w:t>
       </w:r>
     </w:p>
@@ -3652,13 +3657,11 @@
     </w:p>
     <w:p>
       <w:r>
+        <w:lastRenderedPageBreak/>
         <w:t>A:</w:t>
       </w:r>
       <w:r>
-        <w:t xml:space="preserve"> </w:t>
-      </w:r>
-      <w:r>
-        <w:t xml:space="preserve">function </w:t>
+        <w:t xml:space="preserve"> function </w:t>
       </w:r>
       <w:proofErr w:type="gramStart"/>
       <w:r>
@@ -4045,6 +4048,7 @@
         <w:rPr>
           <w:lang w:eastAsia="zh-TW"/>
         </w:rPr>
+        <w:lastRenderedPageBreak/>
         <w:t>}</w:t>
       </w:r>
     </w:p>
@@ -4250,13 +4254,7 @@
         <w:rPr>
           <w:lang w:eastAsia="zh-TW"/>
         </w:rPr>
-        <w:t xml:space="preserve">A: </w:t>
-      </w:r>
-      <w:r>
-        <w:rPr>
-          <w:lang w:eastAsia="zh-TW"/>
-        </w:rPr>
-        <w:t xml:space="preserve">function </w:t>
+        <w:t xml:space="preserve">A: function </w:t>
       </w:r>
       <w:proofErr w:type="spellStart"/>
       <w:proofErr w:type="gramStart"/>
@@ -4393,13 +4391,7 @@
         <w:rPr>
           <w:lang w:eastAsia="zh-TW"/>
         </w:rPr>
-        <w:t xml:space="preserve">A: </w:t>
-      </w:r>
-      <w:r>
-        <w:rPr>
-          <w:lang w:eastAsia="zh-TW"/>
-        </w:rPr>
-        <w:t xml:space="preserve">function </w:t>
+        <w:t xml:space="preserve">A: function </w:t>
       </w:r>
       <w:proofErr w:type="spellStart"/>
       <w:proofErr w:type="gramStart"/>
@@ -4889,6 +4881,7 @@
         <w:rPr>
           <w:lang w:eastAsia="zh-TW"/>
         </w:rPr>
+        <w:lastRenderedPageBreak/>
         <w:t xml:space="preserve">So just use object with object </w:t>
       </w:r>
       <w:proofErr w:type="spellStart"/>
@@ -5612,6 +5605,7 @@
           <w:szCs w:val="28"/>
           <w:lang w:eastAsia="zh-TW"/>
         </w:rPr>
+        <w:lastRenderedPageBreak/>
         <w:t>ES6 &amp; ES5 “CLASS” DIFFERENCE:</w:t>
       </w:r>
     </w:p>
@@ -5640,8 +5634,6 @@
         </w:rPr>
         <w:t>_This is a syntactic sugar to entice people who use to object oriented languages to use JS</w:t>
       </w:r>
-      <w:bookmarkStart w:id="0" w:name="_GoBack"/>
-      <w:bookmarkEnd w:id="0"/>
     </w:p>
     <w:p>
       <w:pPr>
@@ -7095,6 +7087,5195 @@
           <w:lang w:eastAsia="zh-TW"/>
         </w:rPr>
         <w:t>. You create the object and all prototype methods in 1 go</w:t>
+      </w:r>
+    </w:p>
+    <w:p>
+      <w:pPr>
+        <w:rPr>
+          <w:lang w:eastAsia="zh-TW"/>
+        </w:rPr>
+      </w:pPr>
+    </w:p>
+    <w:p>
+      <w:pPr>
+        <w:rPr>
+          <w:lang w:eastAsia="zh-TW"/>
+        </w:rPr>
+      </w:pPr>
+    </w:p>
+    <w:p>
+      <w:pPr>
+        <w:rPr>
+          <w:lang w:eastAsia="zh-TW"/>
+        </w:rPr>
+      </w:pPr>
+      <w:r>
+        <w:rPr>
+          <w:lang w:eastAsia="zh-TW"/>
+        </w:rPr>
+        <w:t>Q: How to convert a function to a class?</w:t>
+      </w:r>
+    </w:p>
+    <w:p>
+      <w:pPr>
+        <w:rPr>
+          <w:lang w:eastAsia="zh-TW"/>
+        </w:rPr>
+      </w:pPr>
+      <w:r>
+        <w:rPr>
+          <w:lang w:eastAsia="zh-TW"/>
+        </w:rPr>
+        <w:t>A:</w:t>
+      </w:r>
+    </w:p>
+    <w:p>
+      <w:pPr>
+        <w:rPr>
+          <w:lang w:eastAsia="zh-TW"/>
+        </w:rPr>
+      </w:pPr>
+      <w:proofErr w:type="spellStart"/>
+      <w:r>
+        <w:rPr>
+          <w:lang w:eastAsia="zh-TW"/>
+        </w:rPr>
+        <w:t>Functionn</w:t>
+      </w:r>
+      <w:proofErr w:type="spellEnd"/>
+      <w:r>
+        <w:rPr>
+          <w:lang w:eastAsia="zh-TW"/>
+        </w:rPr>
+        <w:t xml:space="preserve"> Plane(</w:t>
+      </w:r>
+      <w:proofErr w:type="spellStart"/>
+      <w:r>
+        <w:rPr>
+          <w:lang w:eastAsia="zh-TW"/>
+        </w:rPr>
+        <w:t>numEngines</w:t>
+      </w:r>
+      <w:proofErr w:type="spellEnd"/>
+      <w:r>
+        <w:rPr>
+          <w:lang w:eastAsia="zh-TW"/>
+        </w:rPr>
+        <w:t>) {</w:t>
+      </w:r>
+    </w:p>
+    <w:p>
+      <w:pPr>
+        <w:rPr>
+          <w:lang w:eastAsia="zh-TW"/>
+        </w:rPr>
+      </w:pPr>
+      <w:r>
+        <w:rPr>
+          <w:lang w:eastAsia="zh-TW"/>
+        </w:rPr>
+        <w:tab/>
+      </w:r>
+      <w:proofErr w:type="spellStart"/>
+      <w:proofErr w:type="gramStart"/>
+      <w:r>
+        <w:rPr>
+          <w:lang w:eastAsia="zh-TW"/>
+        </w:rPr>
+        <w:t>t</w:t>
+      </w:r>
+      <w:r>
+        <w:rPr>
+          <w:lang w:eastAsia="zh-TW"/>
+        </w:rPr>
+        <w:t>his.numEngines</w:t>
+      </w:r>
+      <w:proofErr w:type="spellEnd"/>
+      <w:proofErr w:type="gramEnd"/>
+      <w:r>
+        <w:rPr>
+          <w:lang w:eastAsia="zh-TW"/>
+        </w:rPr>
+        <w:t xml:space="preserve"> = </w:t>
+      </w:r>
+      <w:proofErr w:type="spellStart"/>
+      <w:r>
+        <w:rPr>
+          <w:lang w:eastAsia="zh-TW"/>
+        </w:rPr>
+        <w:t>numEngines</w:t>
+      </w:r>
+      <w:proofErr w:type="spellEnd"/>
+      <w:r>
+        <w:rPr>
+          <w:lang w:eastAsia="zh-TW"/>
+        </w:rPr>
+        <w:t>;</w:t>
+      </w:r>
+    </w:p>
+    <w:p>
+      <w:pPr>
+        <w:rPr>
+          <w:lang w:eastAsia="zh-TW"/>
+        </w:rPr>
+      </w:pPr>
+      <w:r>
+        <w:rPr>
+          <w:lang w:eastAsia="zh-TW"/>
+        </w:rPr>
+        <w:tab/>
+      </w:r>
+      <w:proofErr w:type="spellStart"/>
+      <w:proofErr w:type="gramStart"/>
+      <w:r>
+        <w:rPr>
+          <w:lang w:eastAsia="zh-TW"/>
+        </w:rPr>
+        <w:t>this.EngineActive</w:t>
+      </w:r>
+      <w:proofErr w:type="spellEnd"/>
+      <w:proofErr w:type="gramEnd"/>
+      <w:r>
+        <w:rPr>
+          <w:lang w:eastAsia="zh-TW"/>
+        </w:rPr>
+        <w:t xml:space="preserve"> = false;</w:t>
+      </w:r>
+    </w:p>
+    <w:p>
+      <w:pPr>
+        <w:rPr>
+          <w:lang w:eastAsia="zh-TW"/>
+        </w:rPr>
+      </w:pPr>
+      <w:r>
+        <w:rPr>
+          <w:lang w:eastAsia="zh-TW"/>
+        </w:rPr>
+        <w:t>}</w:t>
+      </w:r>
+    </w:p>
+    <w:p>
+      <w:pPr>
+        <w:rPr>
+          <w:lang w:eastAsia="zh-TW"/>
+        </w:rPr>
+      </w:pPr>
+      <w:proofErr w:type="spellStart"/>
+      <w:proofErr w:type="gramStart"/>
+      <w:r>
+        <w:rPr>
+          <w:lang w:eastAsia="zh-TW"/>
+        </w:rPr>
+        <w:t>Plane.prototpe.startEngine</w:t>
+      </w:r>
+      <w:proofErr w:type="spellEnd"/>
+      <w:proofErr w:type="gramEnd"/>
+      <w:r>
+        <w:rPr>
+          <w:lang w:eastAsia="zh-TW"/>
+        </w:rPr>
+        <w:t xml:space="preserve"> = function(){</w:t>
+      </w:r>
+    </w:p>
+    <w:p>
+      <w:pPr>
+        <w:rPr>
+          <w:lang w:eastAsia="zh-TW"/>
+        </w:rPr>
+      </w:pPr>
+      <w:proofErr w:type="gramStart"/>
+      <w:r>
+        <w:rPr>
+          <w:lang w:eastAsia="zh-TW"/>
+        </w:rPr>
+        <w:lastRenderedPageBreak/>
+        <w:t>console.log(</w:t>
+      </w:r>
+      <w:proofErr w:type="gramEnd"/>
+      <w:r>
+        <w:rPr>
+          <w:lang w:eastAsia="zh-TW"/>
+        </w:rPr>
+        <w:t>‘starting engines …’;</w:t>
+      </w:r>
+    </w:p>
+    <w:p>
+      <w:pPr>
+        <w:rPr>
+          <w:lang w:eastAsia="zh-TW"/>
+        </w:rPr>
+      </w:pPr>
+      <w:proofErr w:type="spellStart"/>
+      <w:proofErr w:type="gramStart"/>
+      <w:r>
+        <w:rPr>
+          <w:lang w:eastAsia="zh-TW"/>
+        </w:rPr>
+        <w:t>this.eginesActive</w:t>
+      </w:r>
+      <w:proofErr w:type="spellEnd"/>
+      <w:proofErr w:type="gramEnd"/>
+      <w:r>
+        <w:rPr>
+          <w:lang w:eastAsia="zh-TW"/>
+        </w:rPr>
+        <w:t xml:space="preserve"> = true;</w:t>
+      </w:r>
+    </w:p>
+    <w:p>
+      <w:pPr>
+        <w:rPr>
+          <w:lang w:eastAsia="zh-TW"/>
+        </w:rPr>
+      </w:pPr>
+      <w:r>
+        <w:rPr>
+          <w:lang w:eastAsia="zh-TW"/>
+        </w:rPr>
+        <w:t>}</w:t>
+      </w:r>
+    </w:p>
+    <w:p>
+      <w:pPr>
+        <w:rPr>
+          <w:lang w:eastAsia="zh-TW"/>
+        </w:rPr>
+      </w:pPr>
+    </w:p>
+    <w:p>
+      <w:pPr>
+        <w:rPr>
+          <w:lang w:eastAsia="zh-TW"/>
+        </w:rPr>
+      </w:pPr>
+      <w:proofErr w:type="spellStart"/>
+      <w:r>
+        <w:rPr>
+          <w:lang w:eastAsia="zh-TW"/>
+        </w:rPr>
+        <w:t>var</w:t>
+      </w:r>
+      <w:proofErr w:type="spellEnd"/>
+      <w:r>
+        <w:rPr>
+          <w:lang w:eastAsia="zh-TW"/>
+        </w:rPr>
+        <w:t xml:space="preserve"> </w:t>
+      </w:r>
+      <w:proofErr w:type="spellStart"/>
+      <w:r>
+        <w:rPr>
+          <w:lang w:eastAsia="zh-TW"/>
+        </w:rPr>
+        <w:t>richardsPlane</w:t>
+      </w:r>
+      <w:proofErr w:type="spellEnd"/>
+      <w:r>
+        <w:rPr>
+          <w:lang w:eastAsia="zh-TW"/>
+        </w:rPr>
+        <w:t xml:space="preserve"> = new </w:t>
+      </w:r>
+      <w:proofErr w:type="gramStart"/>
+      <w:r>
+        <w:rPr>
+          <w:lang w:eastAsia="zh-TW"/>
+        </w:rPr>
+        <w:t>Plane(</w:t>
+      </w:r>
+      <w:proofErr w:type="gramEnd"/>
+      <w:r>
+        <w:rPr>
+          <w:lang w:eastAsia="zh-TW"/>
+        </w:rPr>
+        <w:t>1);</w:t>
+      </w:r>
+    </w:p>
+    <w:p>
+      <w:pPr>
+        <w:rPr>
+          <w:lang w:eastAsia="zh-TW"/>
+        </w:rPr>
+      </w:pPr>
+      <w:proofErr w:type="spellStart"/>
+      <w:proofErr w:type="gramStart"/>
+      <w:r>
+        <w:rPr>
+          <w:lang w:eastAsia="zh-TW"/>
+        </w:rPr>
+        <w:t>richards.Plane.startEngines</w:t>
+      </w:r>
+      <w:proofErr w:type="spellEnd"/>
+      <w:proofErr w:type="gramEnd"/>
+      <w:r>
+        <w:rPr>
+          <w:lang w:eastAsia="zh-TW"/>
+        </w:rPr>
+        <w:t>();</w:t>
+      </w:r>
+    </w:p>
+    <w:p>
+      <w:pPr>
+        <w:rPr>
+          <w:lang w:eastAsia="zh-TW"/>
+        </w:rPr>
+      </w:pPr>
+    </w:p>
+    <w:p>
+      <w:pPr>
+        <w:rPr>
+          <w:lang w:eastAsia="zh-TW"/>
+        </w:rPr>
+      </w:pPr>
+      <w:proofErr w:type="spellStart"/>
+      <w:r>
+        <w:rPr>
+          <w:lang w:eastAsia="zh-TW"/>
+        </w:rPr>
+        <w:t>var</w:t>
+      </w:r>
+      <w:proofErr w:type="spellEnd"/>
+      <w:r>
+        <w:rPr>
+          <w:lang w:eastAsia="zh-TW"/>
+        </w:rPr>
+        <w:t xml:space="preserve"> </w:t>
+      </w:r>
+      <w:proofErr w:type="spellStart"/>
+      <w:r>
+        <w:rPr>
+          <w:lang w:eastAsia="zh-TW"/>
+        </w:rPr>
+        <w:t>jamesPlane</w:t>
+      </w:r>
+      <w:proofErr w:type="spellEnd"/>
+      <w:r>
+        <w:rPr>
+          <w:lang w:eastAsia="zh-TW"/>
+        </w:rPr>
+        <w:t xml:space="preserve"> = new </w:t>
+      </w:r>
+      <w:proofErr w:type="gramStart"/>
+      <w:r>
+        <w:rPr>
+          <w:lang w:eastAsia="zh-TW"/>
+        </w:rPr>
+        <w:t>Plane(</w:t>
+      </w:r>
+      <w:proofErr w:type="gramEnd"/>
+      <w:r>
+        <w:rPr>
+          <w:lang w:eastAsia="zh-TW"/>
+        </w:rPr>
+        <w:t>4);</w:t>
+      </w:r>
+    </w:p>
+    <w:p>
+      <w:pPr>
+        <w:rPr>
+          <w:lang w:eastAsia="zh-TW"/>
+        </w:rPr>
+      </w:pPr>
+      <w:proofErr w:type="spellStart"/>
+      <w:r>
+        <w:rPr>
+          <w:lang w:eastAsia="zh-TW"/>
+        </w:rPr>
+        <w:t>jamesPlane.startEngines</w:t>
+      </w:r>
+      <w:proofErr w:type="spellEnd"/>
+      <w:r>
+        <w:rPr>
+          <w:lang w:eastAsia="zh-TW"/>
+        </w:rPr>
+        <w:t>();</w:t>
+      </w:r>
+    </w:p>
+    <w:p>
+      <w:pPr>
+        <w:rPr>
+          <w:lang w:eastAsia="zh-TW"/>
+        </w:rPr>
+      </w:pPr>
+    </w:p>
+    <w:p>
+      <w:pPr>
+        <w:rPr>
+          <w:lang w:eastAsia="zh-TW"/>
+        </w:rPr>
+      </w:pPr>
+    </w:p>
+    <w:p>
+      <w:pPr>
+        <w:pStyle w:val="ListParagraph"/>
+        <w:numPr>
+          <w:ilvl w:val="0"/>
+          <w:numId w:val="1"/>
+        </w:numPr>
+        <w:rPr>
+          <w:lang w:eastAsia="zh-TW"/>
+        </w:rPr>
+      </w:pPr>
+      <w:r>
+        <w:rPr>
+          <w:lang w:eastAsia="zh-TW"/>
+        </w:rPr>
+        <w:t>Now converting it to class:</w:t>
+      </w:r>
+    </w:p>
+    <w:p>
+      <w:pPr>
+        <w:rPr>
+          <w:lang w:eastAsia="zh-TW"/>
+        </w:rPr>
+      </w:pPr>
+    </w:p>
+    <w:p>
+      <w:pPr>
+        <w:rPr>
+          <w:lang w:eastAsia="zh-TW"/>
+        </w:rPr>
+      </w:pPr>
+      <w:r>
+        <w:rPr>
+          <w:lang w:eastAsia="zh-TW"/>
+        </w:rPr>
+        <w:t>class Plane {</w:t>
+      </w:r>
+    </w:p>
+    <w:p>
+      <w:pPr>
+        <w:rPr>
+          <w:lang w:eastAsia="zh-TW"/>
+        </w:rPr>
+      </w:pPr>
+      <w:r>
+        <w:rPr>
+          <w:lang w:eastAsia="zh-TW"/>
+        </w:rPr>
+        <w:tab/>
+        <w:t>constructor(</w:t>
+      </w:r>
+      <w:proofErr w:type="spellStart"/>
+      <w:r>
+        <w:rPr>
+          <w:lang w:eastAsia="zh-TW"/>
+        </w:rPr>
+        <w:t>numEngines</w:t>
+      </w:r>
+      <w:proofErr w:type="spellEnd"/>
+      <w:proofErr w:type="gramStart"/>
+      <w:r>
+        <w:rPr>
+          <w:lang w:eastAsia="zh-TW"/>
+        </w:rPr>
+        <w:t>){</w:t>
+      </w:r>
+      <w:proofErr w:type="gramEnd"/>
+    </w:p>
+    <w:p>
+      <w:pPr>
+        <w:rPr>
+          <w:lang w:eastAsia="zh-TW"/>
+        </w:rPr>
+      </w:pPr>
+      <w:r>
+        <w:rPr>
+          <w:lang w:eastAsia="zh-TW"/>
+        </w:rPr>
+        <w:tab/>
+      </w:r>
+      <w:r>
+        <w:rPr>
+          <w:lang w:eastAsia="zh-TW"/>
+        </w:rPr>
+        <w:tab/>
+      </w:r>
+      <w:proofErr w:type="spellStart"/>
+      <w:proofErr w:type="gramStart"/>
+      <w:r>
+        <w:rPr>
+          <w:lang w:eastAsia="zh-TW"/>
+        </w:rPr>
+        <w:t>this.numEngines</w:t>
+      </w:r>
+      <w:proofErr w:type="spellEnd"/>
+      <w:proofErr w:type="gramEnd"/>
+      <w:r>
+        <w:rPr>
+          <w:lang w:eastAsia="zh-TW"/>
+        </w:rPr>
+        <w:t xml:space="preserve"> = </w:t>
+      </w:r>
+      <w:proofErr w:type="spellStart"/>
+      <w:r>
+        <w:rPr>
+          <w:lang w:eastAsia="zh-TW"/>
+        </w:rPr>
+        <w:t>numEngines</w:t>
+      </w:r>
+      <w:proofErr w:type="spellEnd"/>
+      <w:r>
+        <w:rPr>
+          <w:lang w:eastAsia="zh-TW"/>
+        </w:rPr>
+        <w:t>;</w:t>
+      </w:r>
+    </w:p>
+    <w:p>
+      <w:pPr>
+        <w:rPr>
+          <w:lang w:eastAsia="zh-TW"/>
+        </w:rPr>
+      </w:pPr>
+      <w:r>
+        <w:rPr>
+          <w:lang w:eastAsia="zh-TW"/>
+        </w:rPr>
+        <w:tab/>
+      </w:r>
+      <w:r>
+        <w:rPr>
+          <w:lang w:eastAsia="zh-TW"/>
+        </w:rPr>
+        <w:tab/>
+      </w:r>
+      <w:proofErr w:type="spellStart"/>
+      <w:proofErr w:type="gramStart"/>
+      <w:r>
+        <w:rPr>
+          <w:lang w:eastAsia="zh-TW"/>
+        </w:rPr>
+        <w:t>this.engineActive</w:t>
+      </w:r>
+      <w:proofErr w:type="spellEnd"/>
+      <w:proofErr w:type="gramEnd"/>
+      <w:r>
+        <w:rPr>
+          <w:lang w:eastAsia="zh-TW"/>
+        </w:rPr>
+        <w:t xml:space="preserve"> = false;</w:t>
+      </w:r>
+    </w:p>
+    <w:p>
+      <w:pPr>
+        <w:rPr>
+          <w:lang w:eastAsia="zh-TW"/>
+        </w:rPr>
+      </w:pPr>
+      <w:r>
+        <w:rPr>
+          <w:lang w:eastAsia="zh-TW"/>
+        </w:rPr>
+        <w:t>}</w:t>
+      </w:r>
+    </w:p>
+    <w:p>
+      <w:pPr>
+        <w:rPr>
+          <w:lang w:eastAsia="zh-TW"/>
+        </w:rPr>
+      </w:pPr>
+    </w:p>
+    <w:p>
+      <w:pPr>
+        <w:rPr>
+          <w:lang w:eastAsia="zh-TW"/>
+        </w:rPr>
+      </w:pPr>
+      <w:r>
+        <w:rPr>
+          <w:lang w:eastAsia="zh-TW"/>
+        </w:rPr>
+        <w:tab/>
+      </w:r>
+      <w:proofErr w:type="spellStart"/>
+      <w:proofErr w:type="gramStart"/>
+      <w:r>
+        <w:rPr>
+          <w:lang w:eastAsia="zh-TW"/>
+        </w:rPr>
+        <w:t>startEngines</w:t>
+      </w:r>
+      <w:proofErr w:type="spellEnd"/>
+      <w:r>
+        <w:rPr>
+          <w:lang w:eastAsia="zh-TW"/>
+        </w:rPr>
+        <w:t>(</w:t>
+      </w:r>
+      <w:proofErr w:type="gramEnd"/>
+      <w:r>
+        <w:rPr>
+          <w:lang w:eastAsia="zh-TW"/>
+        </w:rPr>
+        <w:t>){</w:t>
+      </w:r>
+    </w:p>
+    <w:p>
+      <w:pPr>
+        <w:rPr>
+          <w:lang w:eastAsia="zh-TW"/>
+        </w:rPr>
+      </w:pPr>
+      <w:r>
+        <w:rPr>
+          <w:lang w:eastAsia="zh-TW"/>
+        </w:rPr>
+        <w:tab/>
+      </w:r>
+      <w:r>
+        <w:rPr>
+          <w:lang w:eastAsia="zh-TW"/>
+        </w:rPr>
+        <w:tab/>
+      </w:r>
+      <w:proofErr w:type="gramStart"/>
+      <w:r>
+        <w:rPr>
+          <w:lang w:eastAsia="zh-TW"/>
+        </w:rPr>
+        <w:t>console.log(</w:t>
+      </w:r>
+      <w:proofErr w:type="gramEnd"/>
+      <w:r>
+        <w:rPr>
+          <w:lang w:eastAsia="zh-TW"/>
+        </w:rPr>
+        <w:t>‘starting engines …’);</w:t>
+      </w:r>
+    </w:p>
+    <w:p>
+      <w:pPr>
+        <w:rPr>
+          <w:lang w:eastAsia="zh-TW"/>
+        </w:rPr>
+      </w:pPr>
+      <w:r>
+        <w:rPr>
+          <w:lang w:eastAsia="zh-TW"/>
+        </w:rPr>
+        <w:tab/>
+      </w:r>
+      <w:r>
+        <w:rPr>
+          <w:lang w:eastAsia="zh-TW"/>
+        </w:rPr>
+        <w:tab/>
+      </w:r>
+      <w:proofErr w:type="spellStart"/>
+      <w:proofErr w:type="gramStart"/>
+      <w:r>
+        <w:rPr>
+          <w:lang w:eastAsia="zh-TW"/>
+        </w:rPr>
+        <w:t>this.engineActive</w:t>
+      </w:r>
+      <w:proofErr w:type="spellEnd"/>
+      <w:proofErr w:type="gramEnd"/>
+      <w:r>
+        <w:rPr>
+          <w:lang w:eastAsia="zh-TW"/>
+        </w:rPr>
+        <w:t xml:space="preserve"> = true;</w:t>
+      </w:r>
+    </w:p>
+    <w:p>
+      <w:pPr>
+        <w:rPr>
+          <w:lang w:eastAsia="zh-TW"/>
+        </w:rPr>
+      </w:pPr>
+      <w:r>
+        <w:rPr>
+          <w:lang w:eastAsia="zh-TW"/>
+        </w:rPr>
+        <w:tab/>
+        <w:t>}</w:t>
+      </w:r>
+    </w:p>
+    <w:p>
+      <w:pPr>
+        <w:rPr>
+          <w:lang w:eastAsia="zh-TW"/>
+        </w:rPr>
+      </w:pPr>
+      <w:r>
+        <w:rPr>
+          <w:lang w:eastAsia="zh-TW"/>
+        </w:rPr>
+        <w:t>}</w:t>
+      </w:r>
+    </w:p>
+    <w:p>
+      <w:pPr>
+        <w:rPr>
+          <w:lang w:eastAsia="zh-TW"/>
+        </w:rPr>
+      </w:pPr>
+    </w:p>
+    <w:p>
+      <w:pPr>
+        <w:rPr>
+          <w:lang w:eastAsia="zh-TW"/>
+        </w:rPr>
+      </w:pPr>
+      <w:proofErr w:type="spellStart"/>
+      <w:r>
+        <w:rPr>
+          <w:lang w:eastAsia="zh-TW"/>
+        </w:rPr>
+        <w:t>var</w:t>
+      </w:r>
+      <w:proofErr w:type="spellEnd"/>
+      <w:r>
+        <w:rPr>
+          <w:lang w:eastAsia="zh-TW"/>
+        </w:rPr>
+        <w:t xml:space="preserve"> </w:t>
+      </w:r>
+      <w:proofErr w:type="spellStart"/>
+      <w:r>
+        <w:rPr>
+          <w:lang w:eastAsia="zh-TW"/>
+        </w:rPr>
+        <w:t>richardsPlane</w:t>
+      </w:r>
+      <w:proofErr w:type="spellEnd"/>
+      <w:r>
+        <w:rPr>
+          <w:lang w:eastAsia="zh-TW"/>
+        </w:rPr>
+        <w:t xml:space="preserve"> = new </w:t>
+      </w:r>
+      <w:proofErr w:type="gramStart"/>
+      <w:r>
+        <w:rPr>
+          <w:lang w:eastAsia="zh-TW"/>
+        </w:rPr>
+        <w:t>Plane(</w:t>
+      </w:r>
+      <w:proofErr w:type="gramEnd"/>
+      <w:r>
+        <w:rPr>
+          <w:lang w:eastAsia="zh-TW"/>
+        </w:rPr>
+        <w:t>1);</w:t>
+      </w:r>
+    </w:p>
+    <w:p>
+      <w:pPr>
+        <w:rPr>
+          <w:lang w:eastAsia="zh-TW"/>
+        </w:rPr>
+      </w:pPr>
+      <w:proofErr w:type="spellStart"/>
+      <w:proofErr w:type="gramStart"/>
+      <w:r>
+        <w:rPr>
+          <w:lang w:eastAsia="zh-TW"/>
+        </w:rPr>
+        <w:t>richards.Plane.startEngines</w:t>
+      </w:r>
+      <w:proofErr w:type="spellEnd"/>
+      <w:proofErr w:type="gramEnd"/>
+      <w:r>
+        <w:rPr>
+          <w:lang w:eastAsia="zh-TW"/>
+        </w:rPr>
+        <w:t>();</w:t>
+      </w:r>
+    </w:p>
+    <w:p>
+      <w:pPr>
+        <w:rPr>
+          <w:lang w:eastAsia="zh-TW"/>
+        </w:rPr>
+      </w:pPr>
+    </w:p>
+    <w:p>
+      <w:pPr>
+        <w:rPr>
+          <w:lang w:eastAsia="zh-TW"/>
+        </w:rPr>
+      </w:pPr>
+      <w:proofErr w:type="spellStart"/>
+      <w:r>
+        <w:rPr>
+          <w:lang w:eastAsia="zh-TW"/>
+        </w:rPr>
+        <w:t>var</w:t>
+      </w:r>
+      <w:proofErr w:type="spellEnd"/>
+      <w:r>
+        <w:rPr>
+          <w:lang w:eastAsia="zh-TW"/>
+        </w:rPr>
+        <w:t xml:space="preserve"> </w:t>
+      </w:r>
+      <w:proofErr w:type="spellStart"/>
+      <w:r>
+        <w:rPr>
+          <w:lang w:eastAsia="zh-TW"/>
+        </w:rPr>
+        <w:t>jamesPlane</w:t>
+      </w:r>
+      <w:proofErr w:type="spellEnd"/>
+      <w:r>
+        <w:rPr>
+          <w:lang w:eastAsia="zh-TW"/>
+        </w:rPr>
+        <w:t xml:space="preserve"> = new </w:t>
+      </w:r>
+      <w:proofErr w:type="gramStart"/>
+      <w:r>
+        <w:rPr>
+          <w:lang w:eastAsia="zh-TW"/>
+        </w:rPr>
+        <w:t>Plane(</w:t>
+      </w:r>
+      <w:proofErr w:type="gramEnd"/>
+      <w:r>
+        <w:rPr>
+          <w:lang w:eastAsia="zh-TW"/>
+        </w:rPr>
+        <w:t>4);</w:t>
+      </w:r>
+    </w:p>
+    <w:p>
+      <w:pPr>
+        <w:rPr>
+          <w:lang w:eastAsia="zh-TW"/>
+        </w:rPr>
+      </w:pPr>
+      <w:proofErr w:type="spellStart"/>
+      <w:r>
+        <w:rPr>
+          <w:lang w:eastAsia="zh-TW"/>
+        </w:rPr>
+        <w:t>jamesPlane.startEngines</w:t>
+      </w:r>
+      <w:proofErr w:type="spellEnd"/>
+      <w:r>
+        <w:rPr>
+          <w:lang w:eastAsia="zh-TW"/>
+        </w:rPr>
+        <w:t>();</w:t>
+      </w:r>
+    </w:p>
+    <w:p>
+      <w:pPr>
+        <w:rPr>
+          <w:lang w:eastAsia="zh-TW"/>
+        </w:rPr>
+      </w:pPr>
+    </w:p>
+    <w:p>
+      <w:pPr>
+        <w:rPr>
+          <w:lang w:eastAsia="zh-TW"/>
+        </w:rPr>
+      </w:pPr>
+    </w:p>
+    <w:p>
+      <w:pPr>
+        <w:pStyle w:val="ListParagraph"/>
+        <w:numPr>
+          <w:ilvl w:val="0"/>
+          <w:numId w:val="1"/>
+        </w:numPr>
+        <w:rPr>
+          <w:lang w:eastAsia="zh-TW"/>
+        </w:rPr>
+      </w:pPr>
+      <w:r>
+        <w:rPr>
+          <w:lang w:eastAsia="zh-TW"/>
+        </w:rPr>
+        <w:t>In the first method, you create a prototype first, then add methods to it. In the second, you create both the prototype (constructor—which has blue print for the object) and method together</w:t>
+      </w:r>
+      <w:r>
+        <w:rPr>
+          <w:lang w:eastAsia="zh-TW"/>
+        </w:rPr>
+        <w:t>. The method will end up on the prototype</w:t>
+      </w:r>
+    </w:p>
+    <w:p>
+      <w:pPr>
+        <w:rPr>
+          <w:lang w:eastAsia="zh-TW"/>
+        </w:rPr>
+      </w:pPr>
+    </w:p>
+    <w:p>
+      <w:pPr>
+        <w:rPr>
+          <w:lang w:eastAsia="zh-TW"/>
+        </w:rPr>
+      </w:pPr>
+    </w:p>
+    <w:p>
+      <w:pPr>
+        <w:rPr>
+          <w:lang w:eastAsia="zh-TW"/>
+        </w:rPr>
+      </w:pPr>
+      <w:r>
+        <w:rPr>
+          <w:lang w:eastAsia="zh-TW"/>
+        </w:rPr>
+        <w:t>Q: What’s the difference between prototype and method?</w:t>
+      </w:r>
+    </w:p>
+    <w:p>
+      <w:pPr>
+        <w:rPr>
+          <w:lang w:eastAsia="zh-TW"/>
+        </w:rPr>
+      </w:pPr>
+      <w:r>
+        <w:rPr>
+          <w:lang w:eastAsia="zh-TW"/>
+        </w:rPr>
+        <w:t xml:space="preserve">Ex: Car. </w:t>
+      </w:r>
+      <w:proofErr w:type="spellStart"/>
+      <w:r>
+        <w:rPr>
+          <w:lang w:eastAsia="zh-TW"/>
+        </w:rPr>
+        <w:t>Prototype.move</w:t>
+      </w:r>
+      <w:proofErr w:type="spellEnd"/>
+      <w:r>
+        <w:rPr>
+          <w:lang w:eastAsia="zh-TW"/>
+        </w:rPr>
+        <w:t xml:space="preserve"> = </w:t>
+      </w:r>
+      <w:proofErr w:type="gramStart"/>
+      <w:r>
+        <w:rPr>
+          <w:lang w:eastAsia="zh-TW"/>
+        </w:rPr>
+        <w:t>function(</w:t>
+      </w:r>
+      <w:proofErr w:type="gramEnd"/>
+      <w:r>
+        <w:rPr>
+          <w:lang w:eastAsia="zh-TW"/>
+        </w:rPr>
+        <w:t>){</w:t>
+      </w:r>
+    </w:p>
+    <w:p>
+      <w:pPr>
+        <w:rPr>
+          <w:lang w:eastAsia="zh-TW"/>
+        </w:rPr>
+      </w:pPr>
+      <w:proofErr w:type="spellStart"/>
+      <w:r>
+        <w:rPr>
+          <w:lang w:eastAsia="zh-TW"/>
+        </w:rPr>
+        <w:t>this.loc</w:t>
+      </w:r>
+      <w:proofErr w:type="spellEnd"/>
+      <w:r>
+        <w:rPr>
+          <w:lang w:eastAsia="zh-TW"/>
+        </w:rPr>
+        <w:t>++;</w:t>
+      </w:r>
+    </w:p>
+    <w:p>
+      <w:pPr>
+        <w:rPr>
+          <w:lang w:eastAsia="zh-TW"/>
+        </w:rPr>
+      </w:pPr>
+      <w:r>
+        <w:rPr>
+          <w:lang w:eastAsia="zh-TW"/>
+        </w:rPr>
+        <w:t>};</w:t>
+      </w:r>
+    </w:p>
+    <w:p>
+      <w:pPr>
+        <w:rPr>
+          <w:lang w:eastAsia="zh-TW"/>
+        </w:rPr>
+      </w:pPr>
+    </w:p>
+    <w:p>
+      <w:pPr>
+        <w:rPr>
+          <w:lang w:eastAsia="zh-TW"/>
+        </w:rPr>
+      </w:pPr>
+      <w:r>
+        <w:rPr>
+          <w:lang w:eastAsia="zh-TW"/>
+        </w:rPr>
+        <w:t>A:</w:t>
+      </w:r>
+    </w:p>
+    <w:p>
+      <w:pPr>
+        <w:rPr>
+          <w:lang w:eastAsia="zh-TW"/>
+        </w:rPr>
+      </w:pPr>
+    </w:p>
+    <w:p>
+      <w:pPr>
+        <w:rPr>
+          <w:lang w:eastAsia="zh-TW"/>
+        </w:rPr>
+      </w:pPr>
+    </w:p>
+    <w:p>
+      <w:pPr>
+        <w:rPr>
+          <w:lang w:eastAsia="zh-TW"/>
+        </w:rPr>
+      </w:pPr>
+      <w:r>
+        <w:rPr>
+          <w:lang w:eastAsia="zh-TW"/>
+        </w:rPr>
+        <w:t>Q: What’s type of Class?</w:t>
+      </w:r>
+    </w:p>
+    <w:p>
+      <w:pPr>
+        <w:rPr>
+          <w:lang w:eastAsia="zh-TW"/>
+        </w:rPr>
+      </w:pPr>
+      <w:r>
+        <w:rPr>
+          <w:lang w:eastAsia="zh-TW"/>
+        </w:rPr>
+        <w:t>A: Function</w:t>
+      </w:r>
+    </w:p>
+    <w:p>
+      <w:pPr>
+        <w:rPr>
+          <w:lang w:eastAsia="zh-TW"/>
+        </w:rPr>
+      </w:pPr>
+    </w:p>
+    <w:p>
+      <w:pPr>
+        <w:rPr>
+          <w:lang w:eastAsia="zh-TW"/>
+        </w:rPr>
+      </w:pPr>
+      <w:r>
+        <w:rPr>
+          <w:lang w:eastAsia="zh-TW"/>
+        </w:rPr>
+        <w:t>Q: Benefits of using “classes”?</w:t>
+      </w:r>
+    </w:p>
+    <w:p>
+      <w:pPr>
+        <w:rPr>
+          <w:lang w:eastAsia="zh-TW"/>
+        </w:rPr>
+      </w:pPr>
+      <w:r>
+        <w:rPr>
+          <w:lang w:eastAsia="zh-TW"/>
+        </w:rPr>
+        <w:t>A: +) Less setup</w:t>
+      </w:r>
+    </w:p>
+    <w:p>
+      <w:pPr>
+        <w:rPr>
+          <w:lang w:eastAsia="zh-TW"/>
+        </w:rPr>
+      </w:pPr>
+      <w:r>
+        <w:rPr>
+          <w:lang w:eastAsia="zh-TW"/>
+        </w:rPr>
+        <w:t>+) Clearly defined constructor function</w:t>
+      </w:r>
+    </w:p>
+    <w:p>
+      <w:pPr>
+        <w:rPr>
+          <w:lang w:eastAsia="zh-TW"/>
+        </w:rPr>
+      </w:pPr>
+      <w:r>
+        <w:rPr>
+          <w:lang w:eastAsia="zh-TW"/>
+        </w:rPr>
+        <w:t>+) All code that’s needed for the class is contained in the class declaration. You can add constructor function and methods in one go</w:t>
+      </w:r>
+    </w:p>
+    <w:p>
+      <w:pPr>
+        <w:rPr>
+          <w:lang w:eastAsia="zh-TW"/>
+        </w:rPr>
+      </w:pPr>
+    </w:p>
+    <w:p>
+      <w:pPr>
+        <w:rPr>
+          <w:lang w:eastAsia="zh-TW"/>
+        </w:rPr>
+      </w:pPr>
+      <w:r>
+        <w:rPr>
+          <w:lang w:eastAsia="zh-TW"/>
+        </w:rPr>
+        <w:t>BUT using classes requires the use of “new”</w:t>
+      </w:r>
+    </w:p>
+    <w:p>
+      <w:pPr>
+        <w:rPr>
+          <w:lang w:eastAsia="zh-TW"/>
+        </w:rPr>
+      </w:pPr>
+      <w:r>
+        <w:rPr>
+          <w:lang w:eastAsia="zh-TW"/>
+        </w:rPr>
+        <w:t>Ex:</w:t>
+      </w:r>
+    </w:p>
+    <w:p>
+      <w:pPr>
+        <w:rPr>
+          <w:highlight w:val="yellow"/>
+          <w:lang w:eastAsia="zh-TW"/>
+        </w:rPr>
+      </w:pPr>
+      <w:r>
+        <w:rPr>
+          <w:highlight w:val="yellow"/>
+          <w:lang w:eastAsia="zh-TW"/>
+        </w:rPr>
+        <w:t>class Apple {</w:t>
+      </w:r>
+    </w:p>
+    <w:p>
+      <w:pPr>
+        <w:rPr>
+          <w:highlight w:val="yellow"/>
+          <w:lang w:eastAsia="zh-TW"/>
+        </w:rPr>
+      </w:pPr>
+      <w:r>
+        <w:rPr>
+          <w:highlight w:val="yellow"/>
+          <w:lang w:eastAsia="zh-TW"/>
+        </w:rPr>
+        <w:t>..</w:t>
+      </w:r>
+    </w:p>
+    <w:p>
+      <w:pPr>
+        <w:rPr>
+          <w:highlight w:val="yellow"/>
+          <w:lang w:eastAsia="zh-TW"/>
+        </w:rPr>
+      </w:pPr>
+      <w:r>
+        <w:rPr>
+          <w:highlight w:val="yellow"/>
+          <w:lang w:eastAsia="zh-TW"/>
+        </w:rPr>
+        <w:t>}</w:t>
+      </w:r>
+    </w:p>
+    <w:p>
+      <w:pPr>
+        <w:rPr>
+          <w:highlight w:val="yellow"/>
+          <w:lang w:eastAsia="zh-TW"/>
+        </w:rPr>
+      </w:pPr>
+    </w:p>
+    <w:p>
+      <w:pPr>
+        <w:rPr>
+          <w:highlight w:val="yellow"/>
+          <w:lang w:eastAsia="zh-TW"/>
+        </w:rPr>
+      </w:pPr>
+      <w:proofErr w:type="spellStart"/>
+      <w:r>
+        <w:rPr>
+          <w:highlight w:val="yellow"/>
+          <w:lang w:eastAsia="zh-TW"/>
+        </w:rPr>
+        <w:t>const</w:t>
+      </w:r>
+      <w:proofErr w:type="spellEnd"/>
+      <w:r>
+        <w:rPr>
+          <w:highlight w:val="yellow"/>
+          <w:lang w:eastAsia="zh-TW"/>
+        </w:rPr>
+        <w:t xml:space="preserve"> </w:t>
+      </w:r>
+      <w:proofErr w:type="spellStart"/>
+      <w:r>
+        <w:rPr>
+          <w:highlight w:val="yellow"/>
+          <w:lang w:eastAsia="zh-TW"/>
+        </w:rPr>
+        <w:t>greenApple</w:t>
+      </w:r>
+      <w:proofErr w:type="spellEnd"/>
+      <w:r>
+        <w:rPr>
+          <w:highlight w:val="yellow"/>
+          <w:lang w:eastAsia="zh-TW"/>
+        </w:rPr>
+        <w:t xml:space="preserve"> = </w:t>
+      </w:r>
+      <w:proofErr w:type="gramStart"/>
+      <w:r>
+        <w:rPr>
+          <w:highlight w:val="yellow"/>
+          <w:lang w:eastAsia="zh-TW"/>
+        </w:rPr>
+        <w:t>Apple(</w:t>
+      </w:r>
+      <w:proofErr w:type="gramEnd"/>
+      <w:r>
+        <w:rPr>
+          <w:highlight w:val="yellow"/>
+          <w:lang w:eastAsia="zh-TW"/>
+        </w:rPr>
+        <w:t>); // throws and error</w:t>
+      </w:r>
+    </w:p>
+    <w:p>
+      <w:pPr>
+        <w:rPr>
+          <w:lang w:eastAsia="zh-TW"/>
+        </w:rPr>
+      </w:pPr>
+      <w:proofErr w:type="spellStart"/>
+      <w:r>
+        <w:rPr>
+          <w:highlight w:val="yellow"/>
+          <w:lang w:eastAsia="zh-TW"/>
+        </w:rPr>
+        <w:t>const</w:t>
+      </w:r>
+      <w:proofErr w:type="spellEnd"/>
+      <w:r>
+        <w:rPr>
+          <w:highlight w:val="yellow"/>
+          <w:lang w:eastAsia="zh-TW"/>
+        </w:rPr>
+        <w:t xml:space="preserve"> </w:t>
+      </w:r>
+      <w:proofErr w:type="spellStart"/>
+      <w:r>
+        <w:rPr>
+          <w:highlight w:val="yellow"/>
+          <w:lang w:eastAsia="zh-TW"/>
+        </w:rPr>
+        <w:t>redApple</w:t>
+      </w:r>
+      <w:proofErr w:type="spellEnd"/>
+      <w:r>
+        <w:rPr>
+          <w:highlight w:val="yellow"/>
+          <w:lang w:eastAsia="zh-TW"/>
+        </w:rPr>
+        <w:t xml:space="preserve"> = </w:t>
+      </w:r>
+      <w:proofErr w:type="gramStart"/>
+      <w:r>
+        <w:rPr>
+          <w:highlight w:val="yellow"/>
+          <w:lang w:eastAsia="zh-TW"/>
+        </w:rPr>
+        <w:t>Apple(</w:t>
+      </w:r>
+      <w:proofErr w:type="gramEnd"/>
+      <w:r>
+        <w:rPr>
+          <w:highlight w:val="yellow"/>
+          <w:lang w:eastAsia="zh-TW"/>
+        </w:rPr>
+        <w:t>); // works!</w:t>
+      </w:r>
+    </w:p>
+    <w:p>
+      <w:pPr>
+        <w:rPr>
+          <w:lang w:eastAsia="zh-TW"/>
+        </w:rPr>
+      </w:pPr>
+    </w:p>
+    <w:p>
+      <w:pPr>
+        <w:rPr>
+          <w:lang w:eastAsia="zh-TW"/>
+        </w:rPr>
+      </w:pPr>
+      <w:r>
+        <w:rPr>
+          <w:lang w:eastAsia="zh-TW"/>
+        </w:rPr>
+        <w:t>Q: static method and how to add it?</w:t>
+      </w:r>
+    </w:p>
+    <w:p>
+      <w:pPr>
+        <w:rPr>
+          <w:lang w:eastAsia="zh-TW"/>
+        </w:rPr>
+      </w:pPr>
+      <w:r>
+        <w:rPr>
+          <w:lang w:eastAsia="zh-TW"/>
+        </w:rPr>
+        <w:t>A: static means that method belongs to the whole class, not just 1 specific instance</w:t>
+      </w:r>
+    </w:p>
+    <w:p>
+      <w:pPr>
+        <w:rPr>
+          <w:lang w:eastAsia="zh-TW"/>
+        </w:rPr>
+      </w:pPr>
+      <w:r>
+        <w:rPr>
+          <w:lang w:eastAsia="zh-TW"/>
+        </w:rPr>
+        <w:t>Ex:</w:t>
+      </w:r>
+    </w:p>
+    <w:p>
+      <w:pPr>
+        <w:rPr>
+          <w:lang w:eastAsia="zh-TW"/>
+        </w:rPr>
+      </w:pPr>
+      <w:r>
+        <w:rPr>
+          <w:lang w:eastAsia="zh-TW"/>
+        </w:rPr>
+        <w:t>class Plane {</w:t>
+      </w:r>
+    </w:p>
+    <w:p>
+      <w:pPr>
+        <w:rPr>
+          <w:lang w:eastAsia="zh-TW"/>
+        </w:rPr>
+      </w:pPr>
+      <w:r>
+        <w:rPr>
+          <w:lang w:eastAsia="zh-TW"/>
+        </w:rPr>
+        <w:t xml:space="preserve">  constructor(</w:t>
+      </w:r>
+      <w:proofErr w:type="spellStart"/>
+      <w:r>
+        <w:rPr>
+          <w:lang w:eastAsia="zh-TW"/>
+        </w:rPr>
+        <w:t>numEngines</w:t>
+      </w:r>
+      <w:proofErr w:type="spellEnd"/>
+      <w:r>
+        <w:rPr>
+          <w:lang w:eastAsia="zh-TW"/>
+        </w:rPr>
+        <w:t>) {</w:t>
+      </w:r>
+    </w:p>
+    <w:p>
+      <w:pPr>
+        <w:rPr>
+          <w:lang w:eastAsia="zh-TW"/>
+        </w:rPr>
+      </w:pPr>
+      <w:r>
+        <w:rPr>
+          <w:lang w:eastAsia="zh-TW"/>
+        </w:rPr>
+        <w:t xml:space="preserve">    </w:t>
+      </w:r>
+      <w:proofErr w:type="spellStart"/>
+      <w:proofErr w:type="gramStart"/>
+      <w:r>
+        <w:rPr>
+          <w:lang w:eastAsia="zh-TW"/>
+        </w:rPr>
+        <w:t>this.numEngines</w:t>
+      </w:r>
+      <w:proofErr w:type="spellEnd"/>
+      <w:proofErr w:type="gramEnd"/>
+      <w:r>
+        <w:rPr>
+          <w:lang w:eastAsia="zh-TW"/>
+        </w:rPr>
+        <w:t xml:space="preserve"> = </w:t>
+      </w:r>
+      <w:proofErr w:type="spellStart"/>
+      <w:r>
+        <w:rPr>
+          <w:lang w:eastAsia="zh-TW"/>
+        </w:rPr>
+        <w:t>numEngines</w:t>
+      </w:r>
+      <w:proofErr w:type="spellEnd"/>
+      <w:r>
+        <w:rPr>
+          <w:lang w:eastAsia="zh-TW"/>
+        </w:rPr>
+        <w:t>;</w:t>
+      </w:r>
+    </w:p>
+    <w:p>
+      <w:pPr>
+        <w:rPr>
+          <w:lang w:eastAsia="zh-TW"/>
+        </w:rPr>
+      </w:pPr>
+      <w:r>
+        <w:rPr>
+          <w:lang w:eastAsia="zh-TW"/>
+        </w:rPr>
+        <w:t xml:space="preserve">    </w:t>
+      </w:r>
+      <w:proofErr w:type="spellStart"/>
+      <w:proofErr w:type="gramStart"/>
+      <w:r>
+        <w:rPr>
+          <w:lang w:eastAsia="zh-TW"/>
+        </w:rPr>
+        <w:t>this.enginesActive</w:t>
+      </w:r>
+      <w:proofErr w:type="spellEnd"/>
+      <w:proofErr w:type="gramEnd"/>
+      <w:r>
+        <w:rPr>
+          <w:lang w:eastAsia="zh-TW"/>
+        </w:rPr>
+        <w:t xml:space="preserve"> = false;</w:t>
+      </w:r>
+    </w:p>
+    <w:p>
+      <w:pPr>
+        <w:rPr>
+          <w:lang w:eastAsia="zh-TW"/>
+        </w:rPr>
+      </w:pPr>
+      <w:r>
+        <w:rPr>
+          <w:lang w:eastAsia="zh-TW"/>
+        </w:rPr>
+        <w:t xml:space="preserve">  }</w:t>
+      </w:r>
+    </w:p>
+    <w:p>
+      <w:pPr>
+        <w:rPr>
+          <w:lang w:eastAsia="zh-TW"/>
+        </w:rPr>
+      </w:pPr>
+    </w:p>
+    <w:p>
+      <w:pPr>
+        <w:rPr>
+          <w:highlight w:val="yellow"/>
+          <w:lang w:eastAsia="zh-TW"/>
+        </w:rPr>
+      </w:pPr>
+      <w:r>
+        <w:rPr>
+          <w:lang w:eastAsia="zh-TW"/>
+        </w:rPr>
+        <w:t xml:space="preserve">  </w:t>
+      </w:r>
+      <w:r>
+        <w:rPr>
+          <w:highlight w:val="yellow"/>
+          <w:lang w:eastAsia="zh-TW"/>
+        </w:rPr>
+        <w:t xml:space="preserve">static </w:t>
+      </w:r>
+      <w:proofErr w:type="spellStart"/>
+      <w:r>
+        <w:rPr>
+          <w:highlight w:val="yellow"/>
+          <w:lang w:eastAsia="zh-TW"/>
+        </w:rPr>
+        <w:t>badWeather</w:t>
+      </w:r>
+      <w:proofErr w:type="spellEnd"/>
+      <w:r>
+        <w:rPr>
+          <w:highlight w:val="yellow"/>
+          <w:lang w:eastAsia="zh-TW"/>
+        </w:rPr>
+        <w:t>(planes) {</w:t>
+      </w:r>
+    </w:p>
+    <w:p>
+      <w:pPr>
+        <w:rPr>
+          <w:highlight w:val="yellow"/>
+          <w:lang w:eastAsia="zh-TW"/>
+        </w:rPr>
+      </w:pPr>
+      <w:r>
+        <w:rPr>
+          <w:highlight w:val="yellow"/>
+          <w:lang w:eastAsia="zh-TW"/>
+        </w:rPr>
+        <w:t xml:space="preserve">    for (plane of planes) {</w:t>
+      </w:r>
+    </w:p>
+    <w:p>
+      <w:pPr>
+        <w:rPr>
+          <w:highlight w:val="yellow"/>
+          <w:lang w:eastAsia="zh-TW"/>
+        </w:rPr>
+      </w:pPr>
+      <w:r>
+        <w:rPr>
+          <w:highlight w:val="yellow"/>
+          <w:lang w:eastAsia="zh-TW"/>
+        </w:rPr>
+        <w:t xml:space="preserve">      </w:t>
+      </w:r>
+      <w:proofErr w:type="spellStart"/>
+      <w:proofErr w:type="gramStart"/>
+      <w:r>
+        <w:rPr>
+          <w:highlight w:val="yellow"/>
+          <w:lang w:eastAsia="zh-TW"/>
+        </w:rPr>
+        <w:t>plane.enginesActive</w:t>
+      </w:r>
+      <w:proofErr w:type="spellEnd"/>
+      <w:proofErr w:type="gramEnd"/>
+      <w:r>
+        <w:rPr>
+          <w:highlight w:val="yellow"/>
+          <w:lang w:eastAsia="zh-TW"/>
+        </w:rPr>
+        <w:t xml:space="preserve"> = false;</w:t>
+      </w:r>
+    </w:p>
+    <w:p>
+      <w:pPr>
+        <w:rPr>
+          <w:highlight w:val="yellow"/>
+          <w:lang w:eastAsia="zh-TW"/>
+        </w:rPr>
+      </w:pPr>
+      <w:r>
+        <w:rPr>
+          <w:highlight w:val="yellow"/>
+          <w:lang w:eastAsia="zh-TW"/>
+        </w:rPr>
+        <w:t xml:space="preserve">    }</w:t>
+      </w:r>
+    </w:p>
+    <w:p>
+      <w:pPr>
+        <w:rPr>
+          <w:lang w:eastAsia="zh-TW"/>
+        </w:rPr>
+      </w:pPr>
+      <w:r>
+        <w:rPr>
+          <w:highlight w:val="yellow"/>
+          <w:lang w:eastAsia="zh-TW"/>
+        </w:rPr>
+        <w:t xml:space="preserve">  }</w:t>
+      </w:r>
+    </w:p>
+    <w:p>
+      <w:pPr>
+        <w:rPr>
+          <w:lang w:eastAsia="zh-TW"/>
+        </w:rPr>
+      </w:pPr>
+    </w:p>
+    <w:p>
+      <w:pPr>
+        <w:rPr>
+          <w:lang w:eastAsia="zh-TW"/>
+        </w:rPr>
+      </w:pPr>
+      <w:r>
+        <w:rPr>
+          <w:lang w:eastAsia="zh-TW"/>
+        </w:rPr>
+        <w:t xml:space="preserve">  </w:t>
+      </w:r>
+      <w:proofErr w:type="spellStart"/>
+      <w:proofErr w:type="gramStart"/>
+      <w:r>
+        <w:rPr>
+          <w:lang w:eastAsia="zh-TW"/>
+        </w:rPr>
+        <w:t>startEngines</w:t>
+      </w:r>
+      <w:proofErr w:type="spellEnd"/>
+      <w:r>
+        <w:rPr>
+          <w:lang w:eastAsia="zh-TW"/>
+        </w:rPr>
+        <w:t>(</w:t>
+      </w:r>
+      <w:proofErr w:type="gramEnd"/>
+      <w:r>
+        <w:rPr>
+          <w:lang w:eastAsia="zh-TW"/>
+        </w:rPr>
+        <w:t>) {</w:t>
+      </w:r>
+    </w:p>
+    <w:p>
+      <w:pPr>
+        <w:rPr>
+          <w:lang w:eastAsia="zh-TW"/>
+        </w:rPr>
+      </w:pPr>
+      <w:r>
+        <w:rPr>
+          <w:lang w:eastAsia="zh-TW"/>
+        </w:rPr>
+        <w:t xml:space="preserve">    </w:t>
+      </w:r>
+      <w:proofErr w:type="gramStart"/>
+      <w:r>
+        <w:rPr>
+          <w:lang w:eastAsia="zh-TW"/>
+        </w:rPr>
+        <w:t>console.log(</w:t>
+      </w:r>
+      <w:proofErr w:type="gramEnd"/>
+      <w:r>
+        <w:rPr>
+          <w:lang w:eastAsia="zh-TW"/>
+        </w:rPr>
+        <w:t>'starting engines…');</w:t>
+      </w:r>
+    </w:p>
+    <w:p>
+      <w:pPr>
+        <w:rPr>
+          <w:lang w:eastAsia="zh-TW"/>
+        </w:rPr>
+      </w:pPr>
+      <w:r>
+        <w:rPr>
+          <w:lang w:eastAsia="zh-TW"/>
+        </w:rPr>
+        <w:t xml:space="preserve">    </w:t>
+      </w:r>
+      <w:proofErr w:type="spellStart"/>
+      <w:proofErr w:type="gramStart"/>
+      <w:r>
+        <w:rPr>
+          <w:lang w:eastAsia="zh-TW"/>
+        </w:rPr>
+        <w:t>this.enginesActive</w:t>
+      </w:r>
+      <w:proofErr w:type="spellEnd"/>
+      <w:proofErr w:type="gramEnd"/>
+      <w:r>
+        <w:rPr>
+          <w:lang w:eastAsia="zh-TW"/>
+        </w:rPr>
+        <w:t xml:space="preserve"> = true;</w:t>
+      </w:r>
+    </w:p>
+    <w:p>
+      <w:pPr>
+        <w:rPr>
+          <w:lang w:eastAsia="zh-TW"/>
+        </w:rPr>
+      </w:pPr>
+      <w:r>
+        <w:rPr>
+          <w:lang w:eastAsia="zh-TW"/>
+        </w:rPr>
+        <w:t xml:space="preserve">  }</w:t>
+      </w:r>
+    </w:p>
+    <w:p>
+      <w:pPr>
+        <w:rPr>
+          <w:lang w:eastAsia="zh-TW"/>
+        </w:rPr>
+      </w:pPr>
+      <w:r>
+        <w:rPr>
+          <w:lang w:eastAsia="zh-TW"/>
+        </w:rPr>
+        <w:t>}</w:t>
+      </w:r>
+    </w:p>
+    <w:p>
+      <w:pPr>
+        <w:rPr>
+          <w:lang w:eastAsia="zh-TW"/>
+        </w:rPr>
+      </w:pPr>
+    </w:p>
+    <w:p>
+      <w:pPr>
+        <w:rPr>
+          <w:lang w:eastAsia="zh-TW"/>
+        </w:rPr>
+      </w:pPr>
+      <w:r>
+        <w:rPr>
+          <w:lang w:eastAsia="zh-TW"/>
+        </w:rPr>
+        <w:t xml:space="preserve">So to access it, you don’t use </w:t>
+      </w:r>
+      <w:proofErr w:type="spellStart"/>
+      <w:proofErr w:type="gramStart"/>
+      <w:r>
+        <w:rPr>
+          <w:lang w:eastAsia="zh-TW"/>
+        </w:rPr>
+        <w:t>richardPlane.Plane.badweather</w:t>
+      </w:r>
+      <w:proofErr w:type="spellEnd"/>
+      <w:proofErr w:type="gramEnd"/>
+      <w:r>
+        <w:rPr>
+          <w:lang w:eastAsia="zh-TW"/>
+        </w:rPr>
+        <w:t>();</w:t>
+      </w:r>
+    </w:p>
+    <w:p>
+      <w:pPr>
+        <w:rPr>
+          <w:lang w:eastAsia="zh-TW"/>
+        </w:rPr>
+      </w:pPr>
+      <w:r>
+        <w:rPr>
+          <w:lang w:eastAsia="zh-TW"/>
+        </w:rPr>
+        <w:t xml:space="preserve">BUT you use </w:t>
+      </w:r>
+      <w:proofErr w:type="spellStart"/>
+      <w:r>
+        <w:rPr>
+          <w:lang w:eastAsia="zh-TW"/>
+        </w:rPr>
+        <w:t>Plane.badWeather</w:t>
+      </w:r>
+      <w:proofErr w:type="spellEnd"/>
+      <w:r>
+        <w:rPr>
+          <w:lang w:eastAsia="zh-TW"/>
+        </w:rPr>
+        <w:t>([</w:t>
+      </w:r>
+      <w:r>
+        <w:rPr>
+          <w:highlight w:val="yellow"/>
+          <w:lang w:eastAsia="zh-TW"/>
+        </w:rPr>
+        <w:t>plane</w:t>
+      </w:r>
+      <w:proofErr w:type="gramStart"/>
+      <w:r>
+        <w:rPr>
+          <w:highlight w:val="yellow"/>
+          <w:lang w:eastAsia="zh-TW"/>
+        </w:rPr>
+        <w:t>1,plane</w:t>
+      </w:r>
+      <w:proofErr w:type="gramEnd"/>
+      <w:r>
+        <w:rPr>
+          <w:highlight w:val="yellow"/>
+          <w:lang w:eastAsia="zh-TW"/>
+        </w:rPr>
+        <w:t>2,plane3]);</w:t>
+      </w:r>
+    </w:p>
+    <w:p>
+      <w:pPr>
+        <w:rPr>
+          <w:lang w:eastAsia="zh-TW"/>
+        </w:rPr>
+      </w:pPr>
+    </w:p>
+    <w:p>
+      <w:pPr>
+        <w:rPr>
+          <w:lang w:eastAsia="zh-TW"/>
+        </w:rPr>
+      </w:pPr>
+      <w:r>
+        <w:rPr>
+          <w:lang w:eastAsia="zh-TW"/>
+        </w:rPr>
+        <w:t xml:space="preserve">Q: </w:t>
+      </w:r>
+      <w:proofErr w:type="gramStart"/>
+      <w:r>
+        <w:rPr>
+          <w:lang w:eastAsia="zh-TW"/>
+        </w:rPr>
+        <w:t>So</w:t>
+      </w:r>
+      <w:proofErr w:type="gramEnd"/>
+      <w:r>
+        <w:rPr>
+          <w:lang w:eastAsia="zh-TW"/>
+        </w:rPr>
+        <w:t xml:space="preserve"> when to use it? (static method)</w:t>
+      </w:r>
+    </w:p>
+    <w:p>
+      <w:pPr>
+        <w:rPr>
+          <w:lang w:eastAsia="zh-TW"/>
+        </w:rPr>
+      </w:pPr>
+      <w:r>
+        <w:rPr>
+          <w:lang w:eastAsia="zh-TW"/>
+        </w:rPr>
+        <w:lastRenderedPageBreak/>
+        <w:t xml:space="preserve">A: </w:t>
+      </w:r>
+      <w:proofErr w:type="gramStart"/>
+      <w:r>
+        <w:rPr>
+          <w:lang w:eastAsia="zh-TW"/>
+        </w:rPr>
+        <w:t>so</w:t>
+      </w:r>
+      <w:proofErr w:type="gramEnd"/>
+      <w:r>
+        <w:rPr>
+          <w:lang w:eastAsia="zh-TW"/>
+        </w:rPr>
+        <w:t xml:space="preserve"> let's say we have a class </w:t>
+      </w:r>
+      <w:proofErr w:type="spellStart"/>
+      <w:r>
+        <w:rPr>
+          <w:lang w:eastAsia="zh-TW"/>
+        </w:rPr>
+        <w:t>FakeClass</w:t>
+      </w:r>
+      <w:proofErr w:type="spellEnd"/>
+    </w:p>
+    <w:p>
+      <w:pPr>
+        <w:rPr>
+          <w:lang w:eastAsia="zh-TW"/>
+        </w:rPr>
+      </w:pPr>
+      <w:r>
+        <w:rPr>
+          <w:lang w:eastAsia="zh-TW"/>
+        </w:rPr>
+        <w:t xml:space="preserve">and a method on the class public </w:t>
+      </w:r>
+      <w:proofErr w:type="spellStart"/>
+      <w:proofErr w:type="gramStart"/>
+      <w:r>
+        <w:rPr>
+          <w:lang w:eastAsia="zh-TW"/>
+        </w:rPr>
+        <w:t>fakeMethod</w:t>
+      </w:r>
+      <w:proofErr w:type="spellEnd"/>
+      <w:r>
+        <w:rPr>
+          <w:lang w:eastAsia="zh-TW"/>
+        </w:rPr>
+        <w:t>(</w:t>
+      </w:r>
+      <w:proofErr w:type="gramEnd"/>
+      <w:r>
+        <w:rPr>
+          <w:lang w:eastAsia="zh-TW"/>
+        </w:rPr>
+        <w:t>)</w:t>
+      </w:r>
+    </w:p>
+    <w:p>
+      <w:pPr>
+        <w:rPr>
+          <w:lang w:eastAsia="zh-TW"/>
+        </w:rPr>
+      </w:pPr>
+      <w:r>
+        <w:rPr>
+          <w:lang w:eastAsia="zh-TW"/>
+        </w:rPr>
+        <w:t>if the method is not static,</w:t>
+      </w:r>
+    </w:p>
+    <w:p>
+      <w:pPr>
+        <w:rPr>
+          <w:lang w:eastAsia="zh-TW"/>
+        </w:rPr>
+      </w:pPr>
+      <w:r>
+        <w:rPr>
+          <w:lang w:eastAsia="zh-TW"/>
+        </w:rPr>
+        <w:t xml:space="preserve">we'd have to do let c = new </w:t>
+      </w:r>
+      <w:proofErr w:type="spellStart"/>
+      <w:proofErr w:type="gramStart"/>
+      <w:r>
+        <w:rPr>
+          <w:lang w:eastAsia="zh-TW"/>
+        </w:rPr>
+        <w:t>FakeClass</w:t>
+      </w:r>
+      <w:proofErr w:type="spellEnd"/>
+      <w:r>
+        <w:rPr>
+          <w:lang w:eastAsia="zh-TW"/>
+        </w:rPr>
+        <w:t>(</w:t>
+      </w:r>
+      <w:proofErr w:type="gramEnd"/>
+      <w:r>
+        <w:rPr>
+          <w:lang w:eastAsia="zh-TW"/>
+        </w:rPr>
+        <w:t>)</w:t>
+      </w:r>
+    </w:p>
+    <w:p>
+      <w:pPr>
+        <w:rPr>
+          <w:lang w:eastAsia="zh-TW"/>
+        </w:rPr>
+      </w:pPr>
+      <w:proofErr w:type="spellStart"/>
+      <w:r>
+        <w:rPr>
+          <w:lang w:eastAsia="zh-TW"/>
+        </w:rPr>
+        <w:t>c.</w:t>
+      </w:r>
+      <w:proofErr w:type="gramStart"/>
+      <w:r>
+        <w:rPr>
+          <w:lang w:eastAsia="zh-TW"/>
+        </w:rPr>
+        <w:t>fakeMethod</w:t>
+      </w:r>
+      <w:proofErr w:type="spellEnd"/>
+      <w:r>
+        <w:rPr>
+          <w:lang w:eastAsia="zh-TW"/>
+        </w:rPr>
+        <w:t>(</w:t>
+      </w:r>
+      <w:proofErr w:type="gramEnd"/>
+      <w:r>
+        <w:rPr>
+          <w:lang w:eastAsia="zh-TW"/>
+        </w:rPr>
+        <w:t>)</w:t>
+      </w:r>
+    </w:p>
+    <w:p>
+      <w:pPr>
+        <w:rPr>
+          <w:lang w:eastAsia="zh-TW"/>
+        </w:rPr>
+      </w:pPr>
+      <w:r>
+        <w:rPr>
+          <w:lang w:eastAsia="zh-TW"/>
+        </w:rPr>
+        <w:t xml:space="preserve">and if we tried to do </w:t>
+      </w:r>
+      <w:proofErr w:type="spellStart"/>
+      <w:r>
+        <w:rPr>
+          <w:lang w:eastAsia="zh-TW"/>
+        </w:rPr>
+        <w:t>FakeClass.fakeMethod</w:t>
+      </w:r>
+      <w:proofErr w:type="spellEnd"/>
+      <w:r>
+        <w:rPr>
+          <w:lang w:eastAsia="zh-TW"/>
+        </w:rPr>
+        <w:t>() directly, we would get an error</w:t>
+      </w:r>
+    </w:p>
+    <w:p>
+      <w:pPr>
+        <w:rPr>
+          <w:lang w:eastAsia="zh-TW"/>
+        </w:rPr>
+      </w:pPr>
+      <w:r>
+        <w:rPr>
+          <w:lang w:eastAsia="zh-TW"/>
+        </w:rPr>
+        <w:t>if we defined the method as static however</w:t>
+      </w:r>
+    </w:p>
+    <w:p>
+      <w:pPr>
+        <w:rPr>
+          <w:lang w:eastAsia="zh-TW"/>
+        </w:rPr>
+      </w:pPr>
+      <w:r>
+        <w:rPr>
+          <w:lang w:eastAsia="zh-TW"/>
+        </w:rPr>
+        <w:t xml:space="preserve">static </w:t>
+      </w:r>
+      <w:proofErr w:type="spellStart"/>
+      <w:proofErr w:type="gramStart"/>
+      <w:r>
+        <w:rPr>
+          <w:lang w:eastAsia="zh-TW"/>
+        </w:rPr>
+        <w:t>fakeMethod</w:t>
+      </w:r>
+      <w:proofErr w:type="spellEnd"/>
+      <w:r>
+        <w:rPr>
+          <w:lang w:eastAsia="zh-TW"/>
+        </w:rPr>
+        <w:t>(</w:t>
+      </w:r>
+      <w:proofErr w:type="gramEnd"/>
+      <w:r>
+        <w:rPr>
+          <w:lang w:eastAsia="zh-TW"/>
+        </w:rPr>
+        <w:t>)</w:t>
+      </w:r>
+    </w:p>
+    <w:p>
+      <w:pPr>
+        <w:rPr>
+          <w:lang w:eastAsia="zh-TW"/>
+        </w:rPr>
+      </w:pPr>
+      <w:r>
+        <w:rPr>
+          <w:lang w:eastAsia="zh-TW"/>
+        </w:rPr>
+        <w:t xml:space="preserve">then we can do </w:t>
+      </w:r>
+      <w:proofErr w:type="spellStart"/>
+      <w:r>
+        <w:rPr>
+          <w:lang w:eastAsia="zh-TW"/>
+        </w:rPr>
+        <w:t>FakeClass.fakeMethod</w:t>
+      </w:r>
+      <w:proofErr w:type="spellEnd"/>
+      <w:r>
+        <w:rPr>
+          <w:lang w:eastAsia="zh-TW"/>
+        </w:rPr>
+        <w:t>()</w:t>
+      </w:r>
+    </w:p>
+    <w:p>
+      <w:pPr>
+        <w:rPr>
+          <w:lang w:eastAsia="zh-TW"/>
+        </w:rPr>
+      </w:pPr>
+    </w:p>
+    <w:p>
+      <w:pPr>
+        <w:rPr>
+          <w:lang w:eastAsia="zh-TW"/>
+        </w:rPr>
+      </w:pPr>
+    </w:p>
+    <w:p>
+      <w:pPr>
+        <w:rPr>
+          <w:lang w:eastAsia="zh-TW"/>
+        </w:rPr>
+      </w:pPr>
+      <w:r>
+        <w:rPr>
+          <w:lang w:eastAsia="zh-TW"/>
+        </w:rPr>
+        <w:t>Class is for blueprint</w:t>
+      </w:r>
+    </w:p>
+    <w:p>
+      <w:pPr>
+        <w:rPr>
+          <w:lang w:eastAsia="zh-TW"/>
+        </w:rPr>
+      </w:pPr>
+    </w:p>
+    <w:p>
+      <w:pPr>
+        <w:rPr>
+          <w:lang w:eastAsia="zh-TW"/>
+        </w:rPr>
+      </w:pPr>
+      <w:r>
+        <w:rPr>
+          <w:lang w:eastAsia="zh-TW"/>
+        </w:rPr>
+        <w:t xml:space="preserve">Q: </w:t>
+      </w:r>
+      <w:proofErr w:type="spellStart"/>
+      <w:proofErr w:type="gramStart"/>
+      <w:r>
+        <w:rPr>
+          <w:lang w:eastAsia="zh-TW"/>
+        </w:rPr>
+        <w:t>car.prototype</w:t>
+      </w:r>
+      <w:proofErr w:type="gramEnd"/>
+      <w:r>
+        <w:rPr>
+          <w:lang w:eastAsia="zh-TW"/>
+        </w:rPr>
+        <w:t>.move</w:t>
+      </w:r>
+      <w:proofErr w:type="spellEnd"/>
+      <w:r>
+        <w:rPr>
+          <w:lang w:eastAsia="zh-TW"/>
+        </w:rPr>
+        <w:t xml:space="preserve">() vs </w:t>
+      </w:r>
+      <w:proofErr w:type="spellStart"/>
+      <w:r>
+        <w:rPr>
+          <w:lang w:eastAsia="zh-TW"/>
+        </w:rPr>
+        <w:t>car.method.move</w:t>
+      </w:r>
+      <w:proofErr w:type="spellEnd"/>
+      <w:r>
+        <w:rPr>
+          <w:lang w:eastAsia="zh-TW"/>
+        </w:rPr>
+        <w:t xml:space="preserve">() vs </w:t>
+      </w:r>
+      <w:proofErr w:type="spellStart"/>
+      <w:r>
+        <w:rPr>
+          <w:lang w:eastAsia="zh-TW"/>
+        </w:rPr>
+        <w:t>car.</w:t>
+      </w:r>
+      <w:r>
+        <w:rPr>
+          <w:lang w:eastAsia="zh-TW"/>
+        </w:rPr>
+        <w:t>move</w:t>
+      </w:r>
+      <w:proofErr w:type="spellEnd"/>
+      <w:r>
+        <w:rPr>
+          <w:lang w:eastAsia="zh-TW"/>
+        </w:rPr>
+        <w:t>()?</w:t>
+      </w:r>
+    </w:p>
+    <w:p>
+      <w:pPr>
+        <w:rPr>
+          <w:lang w:eastAsia="zh-TW"/>
+        </w:rPr>
+      </w:pPr>
+      <w:r>
+        <w:rPr>
+          <w:lang w:eastAsia="zh-TW"/>
+        </w:rPr>
+        <w:t>A: First 2 are the same—work on class</w:t>
+      </w:r>
+      <w:r>
+        <w:rPr>
+          <w:lang w:eastAsia="zh-TW"/>
+        </w:rPr>
+        <w:t xml:space="preserve"> (or the blueprint):</w:t>
+      </w:r>
+    </w:p>
+    <w:p>
+      <w:pPr>
+        <w:rPr>
+          <w:lang w:eastAsia="zh-TW"/>
+        </w:rPr>
+      </w:pPr>
+      <w:proofErr w:type="spellStart"/>
+      <w:proofErr w:type="gramStart"/>
+      <w:r>
+        <w:rPr>
+          <w:lang w:eastAsia="zh-TW"/>
+        </w:rPr>
+        <w:t>Car.prototype.move</w:t>
+      </w:r>
+      <w:proofErr w:type="spellEnd"/>
+      <w:proofErr w:type="gramEnd"/>
+      <w:r>
+        <w:rPr>
+          <w:lang w:eastAsia="zh-TW"/>
+        </w:rPr>
+        <w:t xml:space="preserve">() === </w:t>
+      </w:r>
+      <w:proofErr w:type="spellStart"/>
+      <w:r>
+        <w:rPr>
+          <w:lang w:eastAsia="zh-TW"/>
+        </w:rPr>
+        <w:t>Car.method.move</w:t>
+      </w:r>
+      <w:proofErr w:type="spellEnd"/>
+      <w:r>
+        <w:rPr>
+          <w:lang w:eastAsia="zh-TW"/>
+        </w:rPr>
+        <w:t>();</w:t>
+      </w:r>
+    </w:p>
+    <w:p>
+      <w:pPr>
+        <w:rPr>
+          <w:lang w:eastAsia="zh-TW"/>
+        </w:rPr>
+      </w:pPr>
+    </w:p>
+    <w:p>
+      <w:pPr>
+        <w:rPr>
+          <w:lang w:eastAsia="zh-TW"/>
+        </w:rPr>
+      </w:pPr>
+      <w:proofErr w:type="spellStart"/>
+      <w:proofErr w:type="gramStart"/>
+      <w:r>
+        <w:rPr>
+          <w:lang w:eastAsia="zh-TW"/>
+        </w:rPr>
+        <w:t>car.move</w:t>
+      </w:r>
+      <w:proofErr w:type="spellEnd"/>
+      <w:proofErr w:type="gramEnd"/>
+      <w:r>
+        <w:rPr>
+          <w:lang w:eastAsia="zh-TW"/>
+        </w:rPr>
+        <w:t>() works on the instance:</w:t>
+      </w:r>
+    </w:p>
+    <w:p>
+      <w:pPr>
+        <w:rPr>
+          <w:lang w:eastAsia="zh-TW"/>
+        </w:rPr>
+      </w:pPr>
+      <w:proofErr w:type="spellStart"/>
+      <w:proofErr w:type="gramStart"/>
+      <w:r>
+        <w:rPr>
+          <w:lang w:eastAsia="zh-TW"/>
+        </w:rPr>
+        <w:t>car.move</w:t>
+      </w:r>
+      <w:proofErr w:type="spellEnd"/>
+      <w:proofErr w:type="gramEnd"/>
+      <w:r>
+        <w:rPr>
+          <w:lang w:eastAsia="zh-TW"/>
+        </w:rPr>
+        <w:t>() === new Car().move();</w:t>
+      </w:r>
+    </w:p>
+    <w:p>
+      <w:pPr>
+        <w:rPr>
+          <w:lang w:eastAsia="zh-TW"/>
+        </w:rPr>
+      </w:pPr>
+    </w:p>
+    <w:p>
+      <w:pPr>
+        <w:rPr>
+          <w:b/>
+          <w:sz w:val="44"/>
+          <w:szCs w:val="44"/>
+          <w:lang w:eastAsia="zh-TW"/>
+        </w:rPr>
+      </w:pPr>
+      <w:r>
+        <w:rPr>
+          <w:b/>
+          <w:sz w:val="44"/>
+          <w:szCs w:val="44"/>
+          <w:lang w:eastAsia="zh-TW"/>
+        </w:rPr>
+        <w:t>SUBCLASSES WITH ES6</w:t>
+      </w:r>
+    </w:p>
+    <w:p>
+      <w:pPr>
+        <w:rPr>
+          <w:lang w:eastAsia="zh-TW"/>
+        </w:rPr>
+      </w:pPr>
+      <w:r>
+        <w:rPr>
+          <w:lang w:eastAsia="zh-TW"/>
+        </w:rPr>
+        <w:t>_Super and Extend</w:t>
+      </w:r>
+    </w:p>
+    <w:p>
+      <w:pPr>
+        <w:rPr>
+          <w:lang w:eastAsia="zh-TW"/>
+        </w:rPr>
+      </w:pPr>
+    </w:p>
+    <w:p>
+      <w:pPr>
+        <w:rPr>
+          <w:lang w:eastAsia="zh-TW"/>
+        </w:rPr>
+      </w:pPr>
+      <w:r>
+        <w:rPr>
+          <w:lang w:eastAsia="zh-TW"/>
+        </w:rPr>
+        <w:t>_</w:t>
+      </w:r>
+      <w:proofErr w:type="gramStart"/>
+      <w:r>
+        <w:rPr>
+          <w:lang w:eastAsia="zh-TW"/>
+        </w:rPr>
+        <w:t>Super(</w:t>
+      </w:r>
+      <w:proofErr w:type="gramEnd"/>
+      <w:r>
+        <w:rPr>
+          <w:lang w:eastAsia="zh-TW"/>
+        </w:rPr>
+        <w:t>) and Extend() go together</w:t>
+      </w:r>
+    </w:p>
+    <w:p>
+      <w:pPr>
+        <w:rPr>
+          <w:lang w:eastAsia="zh-TW"/>
+        </w:rPr>
+      </w:pPr>
+    </w:p>
+    <w:p>
+      <w:pPr>
+        <w:rPr>
+          <w:lang w:eastAsia="zh-TW"/>
+        </w:rPr>
+      </w:pPr>
+      <w:r>
+        <w:rPr>
+          <w:lang w:eastAsia="zh-TW"/>
+        </w:rPr>
+        <w:t>Ex:</w:t>
+      </w:r>
+    </w:p>
+    <w:p>
+      <w:pPr>
+        <w:pStyle w:val="HTMLPreformatted"/>
+        <w:shd w:val="clear" w:color="auto" w:fill="FAFBFC"/>
+        <w:textAlignment w:val="baseline"/>
+        <w:rPr>
+          <w:rStyle w:val="HTMLCode"/>
+          <w:rFonts w:ascii="Lucida Console" w:hAnsi="Lucida Console"/>
+          <w:color w:val="525C65"/>
+          <w:bdr w:val="none" w:sz="0" w:space="0" w:color="auto" w:frame="1"/>
+        </w:rPr>
+      </w:pPr>
+      <w:r>
+        <w:rPr>
+          <w:rStyle w:val="hljs-keyword"/>
+          <w:rFonts w:ascii="inherit" w:hAnsi="inherit"/>
+          <w:b/>
+          <w:bCs/>
+          <w:color w:val="333333"/>
+          <w:bdr w:val="none" w:sz="0" w:space="0" w:color="auto" w:frame="1"/>
+        </w:rPr>
+        <w:t>class</w:t>
+      </w:r>
+      <w:r>
+        <w:rPr>
+          <w:rStyle w:val="hljs-class"/>
+          <w:rFonts w:ascii="inherit" w:hAnsi="inherit"/>
+          <w:color w:val="525C65"/>
+          <w:bdr w:val="none" w:sz="0" w:space="0" w:color="auto" w:frame="1"/>
+        </w:rPr>
+        <w:t xml:space="preserve"> </w:t>
+      </w:r>
+      <w:r>
+        <w:rPr>
+          <w:rStyle w:val="hljs-title"/>
+          <w:rFonts w:ascii="inherit" w:hAnsi="inherit"/>
+          <w:b/>
+          <w:bCs/>
+          <w:color w:val="445588"/>
+          <w:bdr w:val="none" w:sz="0" w:space="0" w:color="auto" w:frame="1"/>
+        </w:rPr>
+        <w:t>Tree</w:t>
+      </w:r>
+      <w:r>
+        <w:rPr>
+          <w:rStyle w:val="hljs-class"/>
+          <w:rFonts w:ascii="inherit" w:hAnsi="inherit"/>
+          <w:color w:val="525C65"/>
+          <w:bdr w:val="none" w:sz="0" w:space="0" w:color="auto" w:frame="1"/>
+        </w:rPr>
+        <w:t xml:space="preserve"> </w:t>
+      </w:r>
+      <w:r>
+        <w:rPr>
+          <w:rStyle w:val="HTMLCode"/>
+          <w:rFonts w:ascii="Lucida Console" w:hAnsi="Lucida Console"/>
+          <w:color w:val="525C65"/>
+          <w:bdr w:val="none" w:sz="0" w:space="0" w:color="auto" w:frame="1"/>
+        </w:rPr>
+        <w:t>{</w:t>
+      </w:r>
+    </w:p>
+    <w:p>
+      <w:pPr>
+        <w:pStyle w:val="HTMLPreformatted"/>
+        <w:shd w:val="clear" w:color="auto" w:fill="FAFBFC"/>
+        <w:textAlignment w:val="baseline"/>
+        <w:rPr>
+          <w:rStyle w:val="HTMLCode"/>
+          <w:rFonts w:ascii="Lucida Console" w:hAnsi="Lucida Console"/>
+          <w:color w:val="525C65"/>
+          <w:bdr w:val="none" w:sz="0" w:space="0" w:color="auto" w:frame="1"/>
+        </w:rPr>
+      </w:pPr>
+      <w:r>
+        <w:rPr>
+          <w:rStyle w:val="HTMLCode"/>
+          <w:rFonts w:ascii="Lucida Console" w:hAnsi="Lucida Console"/>
+          <w:color w:val="525C65"/>
+          <w:bdr w:val="none" w:sz="0" w:space="0" w:color="auto" w:frame="1"/>
+        </w:rPr>
+        <w:t xml:space="preserve">  </w:t>
+      </w:r>
+      <w:proofErr w:type="gramStart"/>
+      <w:r>
+        <w:rPr>
+          <w:rStyle w:val="HTMLCode"/>
+          <w:rFonts w:ascii="Lucida Console" w:hAnsi="Lucida Console"/>
+          <w:color w:val="525C65"/>
+          <w:bdr w:val="none" w:sz="0" w:space="0" w:color="auto" w:frame="1"/>
+        </w:rPr>
+        <w:t>constructor(</w:t>
+      </w:r>
+      <w:proofErr w:type="gramEnd"/>
+      <w:r>
+        <w:rPr>
+          <w:rStyle w:val="HTMLCode"/>
+          <w:rFonts w:ascii="Lucida Console" w:hAnsi="Lucida Console"/>
+          <w:color w:val="525C65"/>
+          <w:bdr w:val="none" w:sz="0" w:space="0" w:color="auto" w:frame="1"/>
+        </w:rPr>
+        <w:t xml:space="preserve">size = </w:t>
+      </w:r>
+      <w:r>
+        <w:rPr>
+          <w:rStyle w:val="hljs-string"/>
+          <w:rFonts w:ascii="inherit" w:hAnsi="inherit"/>
+          <w:color w:val="DD1144"/>
+          <w:bdr w:val="none" w:sz="0" w:space="0" w:color="auto" w:frame="1"/>
+        </w:rPr>
+        <w:t>'10'</w:t>
+      </w:r>
+      <w:r>
+        <w:rPr>
+          <w:rStyle w:val="HTMLCode"/>
+          <w:rFonts w:ascii="Lucida Console" w:hAnsi="Lucida Console"/>
+          <w:color w:val="525C65"/>
+          <w:bdr w:val="none" w:sz="0" w:space="0" w:color="auto" w:frame="1"/>
+        </w:rPr>
+        <w:t xml:space="preserve">, leaves = {spring: </w:t>
+      </w:r>
+      <w:r>
+        <w:rPr>
+          <w:rStyle w:val="hljs-string"/>
+          <w:rFonts w:ascii="inherit" w:hAnsi="inherit"/>
+          <w:color w:val="DD1144"/>
+          <w:bdr w:val="none" w:sz="0" w:space="0" w:color="auto" w:frame="1"/>
+        </w:rPr>
+        <w:t>'green'</w:t>
+      </w:r>
+      <w:r>
+        <w:rPr>
+          <w:rStyle w:val="HTMLCode"/>
+          <w:rFonts w:ascii="Lucida Console" w:hAnsi="Lucida Console"/>
+          <w:color w:val="525C65"/>
+          <w:bdr w:val="none" w:sz="0" w:space="0" w:color="auto" w:frame="1"/>
+        </w:rPr>
+        <w:t xml:space="preserve">, summer: </w:t>
+      </w:r>
+      <w:r>
+        <w:rPr>
+          <w:rStyle w:val="hljs-string"/>
+          <w:rFonts w:ascii="inherit" w:hAnsi="inherit"/>
+          <w:color w:val="DD1144"/>
+          <w:bdr w:val="none" w:sz="0" w:space="0" w:color="auto" w:frame="1"/>
+        </w:rPr>
+        <w:t>'green'</w:t>
+      </w:r>
+      <w:r>
+        <w:rPr>
+          <w:rStyle w:val="HTMLCode"/>
+          <w:rFonts w:ascii="Lucida Console" w:hAnsi="Lucida Console"/>
+          <w:color w:val="525C65"/>
+          <w:bdr w:val="none" w:sz="0" w:space="0" w:color="auto" w:frame="1"/>
+        </w:rPr>
+        <w:t xml:space="preserve">, fall: </w:t>
+      </w:r>
+      <w:r>
+        <w:rPr>
+          <w:rStyle w:val="hljs-string"/>
+          <w:rFonts w:ascii="inherit" w:hAnsi="inherit"/>
+          <w:color w:val="DD1144"/>
+          <w:bdr w:val="none" w:sz="0" w:space="0" w:color="auto" w:frame="1"/>
+        </w:rPr>
+        <w:t>'orange'</w:t>
+      </w:r>
+      <w:r>
+        <w:rPr>
+          <w:rStyle w:val="HTMLCode"/>
+          <w:rFonts w:ascii="Lucida Console" w:hAnsi="Lucida Console"/>
+          <w:color w:val="525C65"/>
+          <w:bdr w:val="none" w:sz="0" w:space="0" w:color="auto" w:frame="1"/>
+        </w:rPr>
+        <w:t xml:space="preserve">, winter: </w:t>
+      </w:r>
+      <w:r>
+        <w:rPr>
+          <w:rStyle w:val="hljs-literal"/>
+          <w:rFonts w:ascii="inherit" w:hAnsi="inherit"/>
+          <w:color w:val="525C65"/>
+          <w:bdr w:val="none" w:sz="0" w:space="0" w:color="auto" w:frame="1"/>
+        </w:rPr>
+        <w:t>null</w:t>
+      </w:r>
+      <w:r>
+        <w:rPr>
+          <w:rStyle w:val="HTMLCode"/>
+          <w:rFonts w:ascii="Lucida Console" w:hAnsi="Lucida Console"/>
+          <w:color w:val="525C65"/>
+          <w:bdr w:val="none" w:sz="0" w:space="0" w:color="auto" w:frame="1"/>
+        </w:rPr>
+        <w:t>}) {</w:t>
+      </w:r>
+    </w:p>
+    <w:p>
+      <w:pPr>
+        <w:pStyle w:val="HTMLPreformatted"/>
+        <w:shd w:val="clear" w:color="auto" w:fill="FAFBFC"/>
+        <w:textAlignment w:val="baseline"/>
+        <w:rPr>
+          <w:rStyle w:val="HTMLCode"/>
+          <w:rFonts w:ascii="Lucida Console" w:hAnsi="Lucida Console"/>
+          <w:color w:val="525C65"/>
+          <w:bdr w:val="none" w:sz="0" w:space="0" w:color="auto" w:frame="1"/>
+        </w:rPr>
+      </w:pPr>
+      <w:r>
+        <w:rPr>
+          <w:rStyle w:val="HTMLCode"/>
+          <w:rFonts w:ascii="Lucida Console" w:hAnsi="Lucida Console"/>
+          <w:color w:val="525C65"/>
+          <w:bdr w:val="none" w:sz="0" w:space="0" w:color="auto" w:frame="1"/>
+        </w:rPr>
+        <w:t xml:space="preserve">    </w:t>
+      </w:r>
+      <w:proofErr w:type="spellStart"/>
+      <w:proofErr w:type="gramStart"/>
+      <w:r>
+        <w:rPr>
+          <w:rStyle w:val="hljs-keyword"/>
+          <w:rFonts w:ascii="inherit" w:hAnsi="inherit"/>
+          <w:b/>
+          <w:bCs/>
+          <w:color w:val="333333"/>
+          <w:bdr w:val="none" w:sz="0" w:space="0" w:color="auto" w:frame="1"/>
+        </w:rPr>
+        <w:t>this</w:t>
+      </w:r>
+      <w:r>
+        <w:rPr>
+          <w:rStyle w:val="HTMLCode"/>
+          <w:rFonts w:ascii="Lucida Console" w:hAnsi="Lucida Console"/>
+          <w:color w:val="525C65"/>
+          <w:bdr w:val="none" w:sz="0" w:space="0" w:color="auto" w:frame="1"/>
+        </w:rPr>
+        <w:t>.size</w:t>
+      </w:r>
+      <w:proofErr w:type="spellEnd"/>
+      <w:proofErr w:type="gramEnd"/>
+      <w:r>
+        <w:rPr>
+          <w:rStyle w:val="HTMLCode"/>
+          <w:rFonts w:ascii="Lucida Console" w:hAnsi="Lucida Console"/>
+          <w:color w:val="525C65"/>
+          <w:bdr w:val="none" w:sz="0" w:space="0" w:color="auto" w:frame="1"/>
+        </w:rPr>
+        <w:t xml:space="preserve"> = size;</w:t>
+      </w:r>
+    </w:p>
+    <w:p>
+      <w:pPr>
+        <w:pStyle w:val="HTMLPreformatted"/>
+        <w:shd w:val="clear" w:color="auto" w:fill="FAFBFC"/>
+        <w:textAlignment w:val="baseline"/>
+        <w:rPr>
+          <w:rStyle w:val="HTMLCode"/>
+          <w:rFonts w:ascii="Lucida Console" w:hAnsi="Lucida Console"/>
+          <w:color w:val="525C65"/>
+          <w:bdr w:val="none" w:sz="0" w:space="0" w:color="auto" w:frame="1"/>
+        </w:rPr>
+      </w:pPr>
+      <w:r>
+        <w:rPr>
+          <w:rStyle w:val="HTMLCode"/>
+          <w:rFonts w:ascii="Lucida Console" w:hAnsi="Lucida Console"/>
+          <w:color w:val="525C65"/>
+          <w:bdr w:val="none" w:sz="0" w:space="0" w:color="auto" w:frame="1"/>
+        </w:rPr>
+        <w:t xml:space="preserve">    </w:t>
+      </w:r>
+      <w:proofErr w:type="spellStart"/>
+      <w:proofErr w:type="gramStart"/>
+      <w:r>
+        <w:rPr>
+          <w:rStyle w:val="hljs-keyword"/>
+          <w:rFonts w:ascii="inherit" w:hAnsi="inherit"/>
+          <w:b/>
+          <w:bCs/>
+          <w:color w:val="333333"/>
+          <w:bdr w:val="none" w:sz="0" w:space="0" w:color="auto" w:frame="1"/>
+        </w:rPr>
+        <w:t>this</w:t>
+      </w:r>
+      <w:r>
+        <w:rPr>
+          <w:rStyle w:val="HTMLCode"/>
+          <w:rFonts w:ascii="Lucida Console" w:hAnsi="Lucida Console"/>
+          <w:color w:val="525C65"/>
+          <w:bdr w:val="none" w:sz="0" w:space="0" w:color="auto" w:frame="1"/>
+        </w:rPr>
+        <w:t>.leaves</w:t>
+      </w:r>
+      <w:proofErr w:type="spellEnd"/>
+      <w:proofErr w:type="gramEnd"/>
+      <w:r>
+        <w:rPr>
+          <w:rStyle w:val="HTMLCode"/>
+          <w:rFonts w:ascii="Lucida Console" w:hAnsi="Lucida Console"/>
+          <w:color w:val="525C65"/>
+          <w:bdr w:val="none" w:sz="0" w:space="0" w:color="auto" w:frame="1"/>
+        </w:rPr>
+        <w:t xml:space="preserve"> = leaves;</w:t>
+      </w:r>
+    </w:p>
+    <w:p>
+      <w:pPr>
+        <w:pStyle w:val="HTMLPreformatted"/>
+        <w:shd w:val="clear" w:color="auto" w:fill="FAFBFC"/>
+        <w:textAlignment w:val="baseline"/>
+        <w:rPr>
+          <w:rStyle w:val="HTMLCode"/>
+          <w:rFonts w:ascii="Lucida Console" w:hAnsi="Lucida Console"/>
+          <w:color w:val="525C65"/>
+          <w:bdr w:val="none" w:sz="0" w:space="0" w:color="auto" w:frame="1"/>
+        </w:rPr>
+      </w:pPr>
+      <w:r>
+        <w:rPr>
+          <w:rStyle w:val="HTMLCode"/>
+          <w:rFonts w:ascii="Lucida Console" w:hAnsi="Lucida Console"/>
+          <w:color w:val="525C65"/>
+          <w:bdr w:val="none" w:sz="0" w:space="0" w:color="auto" w:frame="1"/>
+        </w:rPr>
+        <w:t xml:space="preserve">    </w:t>
+      </w:r>
+      <w:proofErr w:type="spellStart"/>
+      <w:proofErr w:type="gramStart"/>
+      <w:r>
+        <w:rPr>
+          <w:rStyle w:val="hljs-keyword"/>
+          <w:rFonts w:ascii="inherit" w:hAnsi="inherit"/>
+          <w:b/>
+          <w:bCs/>
+          <w:color w:val="333333"/>
+          <w:bdr w:val="none" w:sz="0" w:space="0" w:color="auto" w:frame="1"/>
+        </w:rPr>
+        <w:t>this</w:t>
+      </w:r>
+      <w:r>
+        <w:rPr>
+          <w:rStyle w:val="HTMLCode"/>
+          <w:rFonts w:ascii="Lucida Console" w:hAnsi="Lucida Console"/>
+          <w:color w:val="525C65"/>
+          <w:bdr w:val="none" w:sz="0" w:space="0" w:color="auto" w:frame="1"/>
+        </w:rPr>
+        <w:t>.leafColor</w:t>
+      </w:r>
+      <w:proofErr w:type="spellEnd"/>
+      <w:proofErr w:type="gramEnd"/>
+      <w:r>
+        <w:rPr>
+          <w:rStyle w:val="HTMLCode"/>
+          <w:rFonts w:ascii="Lucida Console" w:hAnsi="Lucida Console"/>
+          <w:color w:val="525C65"/>
+          <w:bdr w:val="none" w:sz="0" w:space="0" w:color="auto" w:frame="1"/>
+        </w:rPr>
+        <w:t xml:space="preserve"> = </w:t>
+      </w:r>
+      <w:r>
+        <w:rPr>
+          <w:rStyle w:val="hljs-literal"/>
+          <w:rFonts w:ascii="inherit" w:hAnsi="inherit"/>
+          <w:color w:val="525C65"/>
+          <w:bdr w:val="none" w:sz="0" w:space="0" w:color="auto" w:frame="1"/>
+        </w:rPr>
+        <w:t>null</w:t>
+      </w:r>
+      <w:r>
+        <w:rPr>
+          <w:rStyle w:val="HTMLCode"/>
+          <w:rFonts w:ascii="Lucida Console" w:hAnsi="Lucida Console"/>
+          <w:color w:val="525C65"/>
+          <w:bdr w:val="none" w:sz="0" w:space="0" w:color="auto" w:frame="1"/>
+        </w:rPr>
+        <w:t>;</w:t>
+      </w:r>
+    </w:p>
+    <w:p>
+      <w:pPr>
+        <w:pStyle w:val="HTMLPreformatted"/>
+        <w:shd w:val="clear" w:color="auto" w:fill="FAFBFC"/>
+        <w:textAlignment w:val="baseline"/>
+        <w:rPr>
+          <w:rStyle w:val="HTMLCode"/>
+          <w:rFonts w:ascii="Lucida Console" w:hAnsi="Lucida Console"/>
+          <w:color w:val="525C65"/>
+          <w:bdr w:val="none" w:sz="0" w:space="0" w:color="auto" w:frame="1"/>
+        </w:rPr>
+      </w:pPr>
+      <w:r>
+        <w:rPr>
+          <w:rStyle w:val="HTMLCode"/>
+          <w:rFonts w:ascii="Lucida Console" w:hAnsi="Lucida Console"/>
+          <w:color w:val="525C65"/>
+          <w:bdr w:val="none" w:sz="0" w:space="0" w:color="auto" w:frame="1"/>
+        </w:rPr>
+        <w:t xml:space="preserve">  }</w:t>
+      </w:r>
+    </w:p>
+    <w:p>
+      <w:pPr>
+        <w:pStyle w:val="HTMLPreformatted"/>
+        <w:shd w:val="clear" w:color="auto" w:fill="FAFBFC"/>
+        <w:textAlignment w:val="baseline"/>
+        <w:rPr>
+          <w:rStyle w:val="HTMLCode"/>
+          <w:rFonts w:ascii="Lucida Console" w:hAnsi="Lucida Console"/>
+          <w:color w:val="525C65"/>
+          <w:bdr w:val="none" w:sz="0" w:space="0" w:color="auto" w:frame="1"/>
+        </w:rPr>
+      </w:pPr>
+    </w:p>
+    <w:p>
+      <w:pPr>
+        <w:pStyle w:val="HTMLPreformatted"/>
+        <w:shd w:val="clear" w:color="auto" w:fill="FAFBFC"/>
+        <w:textAlignment w:val="baseline"/>
+        <w:rPr>
+          <w:rStyle w:val="HTMLCode"/>
+          <w:rFonts w:ascii="Lucida Console" w:hAnsi="Lucida Console"/>
+          <w:color w:val="525C65"/>
+          <w:bdr w:val="none" w:sz="0" w:space="0" w:color="auto" w:frame="1"/>
+        </w:rPr>
+      </w:pPr>
+      <w:r>
+        <w:rPr>
+          <w:rStyle w:val="HTMLCode"/>
+          <w:rFonts w:ascii="Lucida Console" w:hAnsi="Lucida Console"/>
+          <w:color w:val="525C65"/>
+          <w:bdr w:val="none" w:sz="0" w:space="0" w:color="auto" w:frame="1"/>
+        </w:rPr>
+        <w:t xml:space="preserve">  </w:t>
+      </w:r>
+      <w:proofErr w:type="spellStart"/>
+      <w:r>
+        <w:rPr>
+          <w:rStyle w:val="HTMLCode"/>
+          <w:rFonts w:ascii="Lucida Console" w:hAnsi="Lucida Console"/>
+          <w:color w:val="525C65"/>
+          <w:bdr w:val="none" w:sz="0" w:space="0" w:color="auto" w:frame="1"/>
+        </w:rPr>
+        <w:t>changeSeason</w:t>
+      </w:r>
+      <w:proofErr w:type="spellEnd"/>
+      <w:r>
+        <w:rPr>
+          <w:rStyle w:val="HTMLCode"/>
+          <w:rFonts w:ascii="Lucida Console" w:hAnsi="Lucida Console"/>
+          <w:color w:val="525C65"/>
+          <w:bdr w:val="none" w:sz="0" w:space="0" w:color="auto" w:frame="1"/>
+        </w:rPr>
+        <w:t>(season) {</w:t>
+      </w:r>
+    </w:p>
+    <w:p>
+      <w:pPr>
+        <w:pStyle w:val="HTMLPreformatted"/>
+        <w:shd w:val="clear" w:color="auto" w:fill="FAFBFC"/>
+        <w:textAlignment w:val="baseline"/>
+        <w:rPr>
+          <w:rStyle w:val="HTMLCode"/>
+          <w:rFonts w:ascii="Lucida Console" w:hAnsi="Lucida Console"/>
+          <w:color w:val="525C65"/>
+          <w:bdr w:val="none" w:sz="0" w:space="0" w:color="auto" w:frame="1"/>
+        </w:rPr>
+      </w:pPr>
+      <w:r>
+        <w:rPr>
+          <w:rStyle w:val="HTMLCode"/>
+          <w:rFonts w:ascii="Lucida Console" w:hAnsi="Lucida Console"/>
+          <w:color w:val="525C65"/>
+          <w:bdr w:val="none" w:sz="0" w:space="0" w:color="auto" w:frame="1"/>
+        </w:rPr>
+        <w:t xml:space="preserve">    </w:t>
+      </w:r>
+      <w:proofErr w:type="spellStart"/>
+      <w:proofErr w:type="gramStart"/>
+      <w:r>
+        <w:rPr>
+          <w:rStyle w:val="hljs-keyword"/>
+          <w:rFonts w:ascii="inherit" w:hAnsi="inherit"/>
+          <w:b/>
+          <w:bCs/>
+          <w:color w:val="333333"/>
+          <w:bdr w:val="none" w:sz="0" w:space="0" w:color="auto" w:frame="1"/>
+        </w:rPr>
+        <w:t>this</w:t>
+      </w:r>
+      <w:r>
+        <w:rPr>
+          <w:rStyle w:val="HTMLCode"/>
+          <w:rFonts w:ascii="Lucida Console" w:hAnsi="Lucida Console"/>
+          <w:color w:val="525C65"/>
+          <w:bdr w:val="none" w:sz="0" w:space="0" w:color="auto" w:frame="1"/>
+        </w:rPr>
+        <w:t>.leafColor</w:t>
+      </w:r>
+      <w:proofErr w:type="spellEnd"/>
+      <w:proofErr w:type="gramEnd"/>
+      <w:r>
+        <w:rPr>
+          <w:rStyle w:val="HTMLCode"/>
+          <w:rFonts w:ascii="Lucida Console" w:hAnsi="Lucida Console"/>
+          <w:color w:val="525C65"/>
+          <w:bdr w:val="none" w:sz="0" w:space="0" w:color="auto" w:frame="1"/>
+        </w:rPr>
+        <w:t xml:space="preserve"> = </w:t>
+      </w:r>
+      <w:proofErr w:type="spellStart"/>
+      <w:r>
+        <w:rPr>
+          <w:rStyle w:val="hljs-keyword"/>
+          <w:rFonts w:ascii="inherit" w:hAnsi="inherit"/>
+          <w:b/>
+          <w:bCs/>
+          <w:color w:val="333333"/>
+          <w:bdr w:val="none" w:sz="0" w:space="0" w:color="auto" w:frame="1"/>
+        </w:rPr>
+        <w:t>this</w:t>
+      </w:r>
+      <w:r>
+        <w:rPr>
+          <w:rStyle w:val="HTMLCode"/>
+          <w:rFonts w:ascii="Lucida Console" w:hAnsi="Lucida Console"/>
+          <w:color w:val="525C65"/>
+          <w:bdr w:val="none" w:sz="0" w:space="0" w:color="auto" w:frame="1"/>
+        </w:rPr>
+        <w:t>.leaves</w:t>
+      </w:r>
+      <w:proofErr w:type="spellEnd"/>
+      <w:r>
+        <w:rPr>
+          <w:rStyle w:val="HTMLCode"/>
+          <w:rFonts w:ascii="Lucida Console" w:hAnsi="Lucida Console"/>
+          <w:color w:val="525C65"/>
+          <w:bdr w:val="none" w:sz="0" w:space="0" w:color="auto" w:frame="1"/>
+        </w:rPr>
+        <w:t>[season];</w:t>
+      </w:r>
+    </w:p>
+    <w:p>
+      <w:pPr>
+        <w:pStyle w:val="HTMLPreformatted"/>
+        <w:shd w:val="clear" w:color="auto" w:fill="FAFBFC"/>
+        <w:textAlignment w:val="baseline"/>
+        <w:rPr>
+          <w:rStyle w:val="HTMLCode"/>
+          <w:rFonts w:ascii="Lucida Console" w:hAnsi="Lucida Console"/>
+          <w:color w:val="525C65"/>
+          <w:bdr w:val="none" w:sz="0" w:space="0" w:color="auto" w:frame="1"/>
+        </w:rPr>
+      </w:pPr>
+      <w:r>
+        <w:rPr>
+          <w:rStyle w:val="HTMLCode"/>
+          <w:rFonts w:ascii="Lucida Console" w:hAnsi="Lucida Console"/>
+          <w:color w:val="525C65"/>
+          <w:bdr w:val="none" w:sz="0" w:space="0" w:color="auto" w:frame="1"/>
+        </w:rPr>
+        <w:t xml:space="preserve">    </w:t>
+      </w:r>
+      <w:r>
+        <w:rPr>
+          <w:rStyle w:val="hljs-keyword"/>
+          <w:rFonts w:ascii="inherit" w:hAnsi="inherit"/>
+          <w:b/>
+          <w:bCs/>
+          <w:color w:val="333333"/>
+          <w:bdr w:val="none" w:sz="0" w:space="0" w:color="auto" w:frame="1"/>
+        </w:rPr>
+        <w:t>if</w:t>
+      </w:r>
+      <w:r>
+        <w:rPr>
+          <w:rStyle w:val="HTMLCode"/>
+          <w:rFonts w:ascii="Lucida Console" w:hAnsi="Lucida Console"/>
+          <w:color w:val="525C65"/>
+          <w:bdr w:val="none" w:sz="0" w:space="0" w:color="auto" w:frame="1"/>
+        </w:rPr>
+        <w:t xml:space="preserve"> (season === </w:t>
+      </w:r>
+      <w:r>
+        <w:rPr>
+          <w:rStyle w:val="hljs-string"/>
+          <w:rFonts w:ascii="inherit" w:hAnsi="inherit"/>
+          <w:color w:val="DD1144"/>
+          <w:bdr w:val="none" w:sz="0" w:space="0" w:color="auto" w:frame="1"/>
+        </w:rPr>
+        <w:t>'spring'</w:t>
+      </w:r>
+      <w:r>
+        <w:rPr>
+          <w:rStyle w:val="HTMLCode"/>
+          <w:rFonts w:ascii="Lucida Console" w:hAnsi="Lucida Console"/>
+          <w:color w:val="525C65"/>
+          <w:bdr w:val="none" w:sz="0" w:space="0" w:color="auto" w:frame="1"/>
+        </w:rPr>
+        <w:t>) {</w:t>
+      </w:r>
+    </w:p>
+    <w:p>
+      <w:pPr>
+        <w:pStyle w:val="HTMLPreformatted"/>
+        <w:shd w:val="clear" w:color="auto" w:fill="FAFBFC"/>
+        <w:textAlignment w:val="baseline"/>
+        <w:rPr>
+          <w:rStyle w:val="HTMLCode"/>
+          <w:rFonts w:ascii="Lucida Console" w:hAnsi="Lucida Console"/>
+          <w:color w:val="525C65"/>
+          <w:bdr w:val="none" w:sz="0" w:space="0" w:color="auto" w:frame="1"/>
+        </w:rPr>
+      </w:pPr>
+      <w:r>
+        <w:rPr>
+          <w:rStyle w:val="HTMLCode"/>
+          <w:rFonts w:ascii="Lucida Console" w:hAnsi="Lucida Console"/>
+          <w:color w:val="525C65"/>
+          <w:bdr w:val="none" w:sz="0" w:space="0" w:color="auto" w:frame="1"/>
+        </w:rPr>
+        <w:t xml:space="preserve">      </w:t>
+      </w:r>
+      <w:proofErr w:type="spellStart"/>
+      <w:proofErr w:type="gramStart"/>
+      <w:r>
+        <w:rPr>
+          <w:rStyle w:val="hljs-keyword"/>
+          <w:rFonts w:ascii="inherit" w:hAnsi="inherit"/>
+          <w:b/>
+          <w:bCs/>
+          <w:color w:val="333333"/>
+          <w:bdr w:val="none" w:sz="0" w:space="0" w:color="auto" w:frame="1"/>
+        </w:rPr>
+        <w:t>this</w:t>
+      </w:r>
+      <w:r>
+        <w:rPr>
+          <w:rStyle w:val="HTMLCode"/>
+          <w:rFonts w:ascii="Lucida Console" w:hAnsi="Lucida Console"/>
+          <w:color w:val="525C65"/>
+          <w:bdr w:val="none" w:sz="0" w:space="0" w:color="auto" w:frame="1"/>
+        </w:rPr>
+        <w:t>.size</w:t>
+      </w:r>
+      <w:proofErr w:type="spellEnd"/>
+      <w:proofErr w:type="gramEnd"/>
+      <w:r>
+        <w:rPr>
+          <w:rStyle w:val="HTMLCode"/>
+          <w:rFonts w:ascii="Lucida Console" w:hAnsi="Lucida Console"/>
+          <w:color w:val="525C65"/>
+          <w:bdr w:val="none" w:sz="0" w:space="0" w:color="auto" w:frame="1"/>
+        </w:rPr>
+        <w:t xml:space="preserve"> += </w:t>
+      </w:r>
+      <w:r>
+        <w:rPr>
+          <w:rStyle w:val="hljs-number"/>
+          <w:rFonts w:ascii="inherit" w:hAnsi="inherit"/>
+          <w:color w:val="008080"/>
+          <w:bdr w:val="none" w:sz="0" w:space="0" w:color="auto" w:frame="1"/>
+        </w:rPr>
+        <w:t>1</w:t>
+      </w:r>
+      <w:r>
+        <w:rPr>
+          <w:rStyle w:val="HTMLCode"/>
+          <w:rFonts w:ascii="Lucida Console" w:hAnsi="Lucida Console"/>
+          <w:color w:val="525C65"/>
+          <w:bdr w:val="none" w:sz="0" w:space="0" w:color="auto" w:frame="1"/>
+        </w:rPr>
+        <w:t>;</w:t>
+      </w:r>
+    </w:p>
+    <w:p>
+      <w:pPr>
+        <w:pStyle w:val="HTMLPreformatted"/>
+        <w:shd w:val="clear" w:color="auto" w:fill="FAFBFC"/>
+        <w:textAlignment w:val="baseline"/>
+        <w:rPr>
+          <w:rStyle w:val="HTMLCode"/>
+          <w:rFonts w:ascii="Lucida Console" w:hAnsi="Lucida Console"/>
+          <w:color w:val="525C65"/>
+          <w:bdr w:val="none" w:sz="0" w:space="0" w:color="auto" w:frame="1"/>
+        </w:rPr>
+      </w:pPr>
+      <w:r>
+        <w:rPr>
+          <w:rStyle w:val="HTMLCode"/>
+          <w:rFonts w:ascii="Lucida Console" w:hAnsi="Lucida Console"/>
+          <w:color w:val="525C65"/>
+          <w:bdr w:val="none" w:sz="0" w:space="0" w:color="auto" w:frame="1"/>
+        </w:rPr>
+        <w:t xml:space="preserve">    }</w:t>
+      </w:r>
+    </w:p>
+    <w:p>
+      <w:pPr>
+        <w:pStyle w:val="HTMLPreformatted"/>
+        <w:shd w:val="clear" w:color="auto" w:fill="FAFBFC"/>
+        <w:textAlignment w:val="baseline"/>
+        <w:rPr>
+          <w:rStyle w:val="HTMLCode"/>
+          <w:rFonts w:ascii="Lucida Console" w:hAnsi="Lucida Console"/>
+          <w:color w:val="525C65"/>
+          <w:bdr w:val="none" w:sz="0" w:space="0" w:color="auto" w:frame="1"/>
+        </w:rPr>
+      </w:pPr>
+      <w:r>
+        <w:rPr>
+          <w:rStyle w:val="HTMLCode"/>
+          <w:rFonts w:ascii="Lucida Console" w:hAnsi="Lucida Console"/>
+          <w:color w:val="525C65"/>
+          <w:bdr w:val="none" w:sz="0" w:space="0" w:color="auto" w:frame="1"/>
+        </w:rPr>
+        <w:t xml:space="preserve">  }</w:t>
+      </w:r>
+    </w:p>
+    <w:p>
+      <w:pPr>
+        <w:pStyle w:val="HTMLPreformatted"/>
+        <w:shd w:val="clear" w:color="auto" w:fill="FAFBFC"/>
+        <w:textAlignment w:val="baseline"/>
+        <w:rPr>
+          <w:rStyle w:val="HTMLCode"/>
+          <w:rFonts w:ascii="Lucida Console" w:hAnsi="Lucida Console"/>
+          <w:color w:val="525C65"/>
+          <w:bdr w:val="none" w:sz="0" w:space="0" w:color="auto" w:frame="1"/>
+        </w:rPr>
+      </w:pPr>
+      <w:r>
+        <w:rPr>
+          <w:rStyle w:val="HTMLCode"/>
+          <w:rFonts w:ascii="Lucida Console" w:hAnsi="Lucida Console"/>
+          <w:color w:val="525C65"/>
+          <w:bdr w:val="none" w:sz="0" w:space="0" w:color="auto" w:frame="1"/>
+        </w:rPr>
+        <w:t>}</w:t>
+      </w:r>
+    </w:p>
+    <w:p>
+      <w:pPr>
+        <w:pStyle w:val="HTMLPreformatted"/>
+        <w:shd w:val="clear" w:color="auto" w:fill="FAFBFC"/>
+        <w:textAlignment w:val="baseline"/>
+        <w:rPr>
+          <w:rStyle w:val="HTMLCode"/>
+          <w:rFonts w:ascii="Lucida Console" w:hAnsi="Lucida Console"/>
+          <w:color w:val="525C65"/>
+          <w:bdr w:val="none" w:sz="0" w:space="0" w:color="auto" w:frame="1"/>
+        </w:rPr>
+      </w:pPr>
+    </w:p>
+    <w:p>
+      <w:pPr>
+        <w:pStyle w:val="HTMLPreformatted"/>
+        <w:shd w:val="clear" w:color="auto" w:fill="FAFBFC"/>
+        <w:textAlignment w:val="baseline"/>
+        <w:rPr>
+          <w:rStyle w:val="HTMLCode"/>
+          <w:rFonts w:ascii="Lucida Console" w:hAnsi="Lucida Console"/>
+          <w:color w:val="525C65"/>
+          <w:bdr w:val="none" w:sz="0" w:space="0" w:color="auto" w:frame="1"/>
+        </w:rPr>
+      </w:pPr>
+      <w:r>
+        <w:rPr>
+          <w:rStyle w:val="hljs-keyword"/>
+          <w:rFonts w:ascii="inherit" w:hAnsi="inherit"/>
+          <w:b/>
+          <w:bCs/>
+          <w:color w:val="333333"/>
+          <w:bdr w:val="none" w:sz="0" w:space="0" w:color="auto" w:frame="1"/>
+        </w:rPr>
+        <w:t>class</w:t>
+      </w:r>
+      <w:r>
+        <w:rPr>
+          <w:rStyle w:val="hljs-class"/>
+          <w:rFonts w:ascii="inherit" w:hAnsi="inherit"/>
+          <w:color w:val="525C65"/>
+          <w:bdr w:val="none" w:sz="0" w:space="0" w:color="auto" w:frame="1"/>
+        </w:rPr>
+        <w:t xml:space="preserve"> </w:t>
+      </w:r>
+      <w:r>
+        <w:rPr>
+          <w:rStyle w:val="hljs-title"/>
+          <w:rFonts w:ascii="inherit" w:hAnsi="inherit"/>
+          <w:b/>
+          <w:bCs/>
+          <w:color w:val="445588"/>
+          <w:bdr w:val="none" w:sz="0" w:space="0" w:color="auto" w:frame="1"/>
+        </w:rPr>
+        <w:t>Maple</w:t>
+      </w:r>
+      <w:r>
+        <w:rPr>
+          <w:rStyle w:val="hljs-class"/>
+          <w:rFonts w:ascii="inherit" w:hAnsi="inherit"/>
+          <w:color w:val="525C65"/>
+          <w:bdr w:val="none" w:sz="0" w:space="0" w:color="auto" w:frame="1"/>
+        </w:rPr>
+        <w:t xml:space="preserve"> </w:t>
+      </w:r>
+      <w:r>
+        <w:rPr>
+          <w:rStyle w:val="hljs-keyword"/>
+          <w:rFonts w:ascii="inherit" w:hAnsi="inherit"/>
+          <w:b/>
+          <w:bCs/>
+          <w:color w:val="333333"/>
+          <w:highlight w:val="yellow"/>
+          <w:bdr w:val="none" w:sz="0" w:space="0" w:color="auto" w:frame="1"/>
+        </w:rPr>
+        <w:t>extends</w:t>
+      </w:r>
+      <w:r>
+        <w:rPr>
+          <w:rStyle w:val="hljs-class"/>
+          <w:rFonts w:ascii="inherit" w:hAnsi="inherit"/>
+          <w:color w:val="525C65"/>
+          <w:bdr w:val="none" w:sz="0" w:space="0" w:color="auto" w:frame="1"/>
+        </w:rPr>
+        <w:t xml:space="preserve"> </w:t>
+      </w:r>
+      <w:r>
+        <w:rPr>
+          <w:rStyle w:val="hljs-title"/>
+          <w:rFonts w:ascii="inherit" w:hAnsi="inherit"/>
+          <w:b/>
+          <w:bCs/>
+          <w:color w:val="445588"/>
+          <w:bdr w:val="none" w:sz="0" w:space="0" w:color="auto" w:frame="1"/>
+        </w:rPr>
+        <w:t>Tree</w:t>
+      </w:r>
+      <w:r>
+        <w:rPr>
+          <w:rStyle w:val="hljs-class"/>
+          <w:rFonts w:ascii="inherit" w:hAnsi="inherit"/>
+          <w:color w:val="525C65"/>
+          <w:bdr w:val="none" w:sz="0" w:space="0" w:color="auto" w:frame="1"/>
+        </w:rPr>
+        <w:t xml:space="preserve"> </w:t>
+      </w:r>
+      <w:r>
+        <w:rPr>
+          <w:rStyle w:val="HTMLCode"/>
+          <w:rFonts w:ascii="Lucida Console" w:hAnsi="Lucida Console"/>
+          <w:color w:val="525C65"/>
+          <w:bdr w:val="none" w:sz="0" w:space="0" w:color="auto" w:frame="1"/>
+        </w:rPr>
+        <w:t>{</w:t>
+      </w:r>
+    </w:p>
+    <w:p>
+      <w:pPr>
+        <w:pStyle w:val="HTMLPreformatted"/>
+        <w:shd w:val="clear" w:color="auto" w:fill="FAFBFC"/>
+        <w:textAlignment w:val="baseline"/>
+        <w:rPr>
+          <w:rStyle w:val="HTMLCode"/>
+          <w:rFonts w:ascii="Lucida Console" w:hAnsi="Lucida Console"/>
+          <w:color w:val="525C65"/>
+          <w:bdr w:val="none" w:sz="0" w:space="0" w:color="auto" w:frame="1"/>
+        </w:rPr>
+      </w:pPr>
+      <w:r>
+        <w:rPr>
+          <w:rStyle w:val="HTMLCode"/>
+          <w:rFonts w:ascii="Lucida Console" w:hAnsi="Lucida Console"/>
+          <w:color w:val="525C65"/>
+          <w:bdr w:val="none" w:sz="0" w:space="0" w:color="auto" w:frame="1"/>
+        </w:rPr>
+        <w:t xml:space="preserve">  </w:t>
+      </w:r>
+      <w:proofErr w:type="gramStart"/>
+      <w:r>
+        <w:rPr>
+          <w:rStyle w:val="HTMLCode"/>
+          <w:rFonts w:ascii="Lucida Console" w:hAnsi="Lucida Console"/>
+          <w:color w:val="525C65"/>
+          <w:bdr w:val="none" w:sz="0" w:space="0" w:color="auto" w:frame="1"/>
+        </w:rPr>
+        <w:t>constructor(</w:t>
+      </w:r>
+      <w:proofErr w:type="spellStart"/>
+      <w:proofErr w:type="gramEnd"/>
+      <w:r>
+        <w:rPr>
+          <w:rStyle w:val="HTMLCode"/>
+          <w:rFonts w:ascii="Lucida Console" w:hAnsi="Lucida Console"/>
+          <w:color w:val="525C65"/>
+          <w:bdr w:val="none" w:sz="0" w:space="0" w:color="auto" w:frame="1"/>
+        </w:rPr>
+        <w:t>syrupQty</w:t>
+      </w:r>
+      <w:proofErr w:type="spellEnd"/>
+      <w:r>
+        <w:rPr>
+          <w:rStyle w:val="HTMLCode"/>
+          <w:rFonts w:ascii="Lucida Console" w:hAnsi="Lucida Console"/>
+          <w:color w:val="525C65"/>
+          <w:bdr w:val="none" w:sz="0" w:space="0" w:color="auto" w:frame="1"/>
+        </w:rPr>
+        <w:t xml:space="preserve"> = </w:t>
+      </w:r>
+      <w:r>
+        <w:rPr>
+          <w:rStyle w:val="hljs-number"/>
+          <w:rFonts w:ascii="inherit" w:hAnsi="inherit"/>
+          <w:color w:val="008080"/>
+          <w:bdr w:val="none" w:sz="0" w:space="0" w:color="auto" w:frame="1"/>
+        </w:rPr>
+        <w:t>15</w:t>
+      </w:r>
+      <w:r>
+        <w:rPr>
+          <w:rStyle w:val="HTMLCode"/>
+          <w:rFonts w:ascii="Lucida Console" w:hAnsi="Lucida Console"/>
+          <w:color w:val="525C65"/>
+          <w:bdr w:val="none" w:sz="0" w:space="0" w:color="auto" w:frame="1"/>
+        </w:rPr>
+        <w:t xml:space="preserve">, size, </w:t>
+      </w:r>
+      <w:proofErr w:type="spellStart"/>
+      <w:r>
+        <w:rPr>
+          <w:rStyle w:val="HTMLCode"/>
+          <w:rFonts w:ascii="Lucida Console" w:hAnsi="Lucida Console"/>
+          <w:color w:val="525C65"/>
+          <w:bdr w:val="none" w:sz="0" w:space="0" w:color="auto" w:frame="1"/>
+        </w:rPr>
+        <w:t>barkColor</w:t>
+      </w:r>
+      <w:proofErr w:type="spellEnd"/>
+      <w:r>
+        <w:rPr>
+          <w:rStyle w:val="HTMLCode"/>
+          <w:rFonts w:ascii="Lucida Console" w:hAnsi="Lucida Console"/>
+          <w:color w:val="525C65"/>
+          <w:bdr w:val="none" w:sz="0" w:space="0" w:color="auto" w:frame="1"/>
+        </w:rPr>
+        <w:t>, leaves) {</w:t>
+      </w:r>
+    </w:p>
+    <w:p>
+      <w:pPr>
+        <w:pStyle w:val="HTMLPreformatted"/>
+        <w:shd w:val="clear" w:color="auto" w:fill="FAFBFC"/>
+        <w:textAlignment w:val="baseline"/>
+        <w:rPr>
+          <w:rStyle w:val="HTMLCode"/>
+          <w:rFonts w:ascii="Lucida Console" w:hAnsi="Lucida Console"/>
+          <w:color w:val="525C65"/>
+          <w:bdr w:val="none" w:sz="0" w:space="0" w:color="auto" w:frame="1"/>
+        </w:rPr>
+      </w:pPr>
+      <w:r>
+        <w:rPr>
+          <w:rStyle w:val="HTMLCode"/>
+          <w:rFonts w:ascii="Lucida Console" w:hAnsi="Lucida Console"/>
+          <w:color w:val="525C65"/>
+          <w:bdr w:val="none" w:sz="0" w:space="0" w:color="auto" w:frame="1"/>
+        </w:rPr>
+        <w:t xml:space="preserve">    </w:t>
+      </w:r>
+      <w:proofErr w:type="spellStart"/>
+      <w:proofErr w:type="gramStart"/>
+      <w:r>
+        <w:rPr>
+          <w:rStyle w:val="hljs-keyword"/>
+          <w:rFonts w:ascii="inherit" w:hAnsi="inherit"/>
+          <w:b/>
+          <w:bCs/>
+          <w:color w:val="333333"/>
+          <w:highlight w:val="yellow"/>
+          <w:bdr w:val="none" w:sz="0" w:space="0" w:color="auto" w:frame="1"/>
+        </w:rPr>
+        <w:t>super</w:t>
+      </w:r>
+      <w:r>
+        <w:rPr>
+          <w:rStyle w:val="HTMLCode"/>
+          <w:rFonts w:ascii="Lucida Console" w:hAnsi="Lucida Console"/>
+          <w:color w:val="525C65"/>
+          <w:highlight w:val="yellow"/>
+          <w:bdr w:val="none" w:sz="0" w:space="0" w:color="auto" w:frame="1"/>
+        </w:rPr>
+        <w:t>(</w:t>
+      </w:r>
+      <w:proofErr w:type="gramEnd"/>
+      <w:r>
+        <w:rPr>
+          <w:rStyle w:val="HTMLCode"/>
+          <w:rFonts w:ascii="Lucida Console" w:hAnsi="Lucida Console"/>
+          <w:color w:val="525C65"/>
+          <w:highlight w:val="yellow"/>
+          <w:bdr w:val="none" w:sz="0" w:space="0" w:color="auto" w:frame="1"/>
+        </w:rPr>
+        <w:t>size</w:t>
+      </w:r>
+      <w:proofErr w:type="spellEnd"/>
+      <w:r>
+        <w:rPr>
+          <w:rStyle w:val="HTMLCode"/>
+          <w:rFonts w:ascii="Lucida Console" w:hAnsi="Lucida Console"/>
+          <w:color w:val="525C65"/>
+          <w:highlight w:val="yellow"/>
+          <w:bdr w:val="none" w:sz="0" w:space="0" w:color="auto" w:frame="1"/>
+        </w:rPr>
+        <w:t xml:space="preserve">, </w:t>
+      </w:r>
+      <w:proofErr w:type="spellStart"/>
+      <w:r>
+        <w:rPr>
+          <w:rStyle w:val="HTMLCode"/>
+          <w:rFonts w:ascii="Lucida Console" w:hAnsi="Lucida Console"/>
+          <w:color w:val="525C65"/>
+          <w:highlight w:val="yellow"/>
+          <w:bdr w:val="none" w:sz="0" w:space="0" w:color="auto" w:frame="1"/>
+        </w:rPr>
+        <w:t>barkColor</w:t>
+      </w:r>
+      <w:proofErr w:type="spellEnd"/>
+      <w:r>
+        <w:rPr>
+          <w:rStyle w:val="HTMLCode"/>
+          <w:rFonts w:ascii="Lucida Console" w:hAnsi="Lucida Console"/>
+          <w:color w:val="525C65"/>
+          <w:highlight w:val="yellow"/>
+          <w:bdr w:val="none" w:sz="0" w:space="0" w:color="auto" w:frame="1"/>
+        </w:rPr>
+        <w:t>, leaves);</w:t>
+      </w:r>
+      <w:r>
+        <w:rPr>
+          <w:rStyle w:val="HTMLCode"/>
+          <w:rFonts w:ascii="Lucida Console" w:hAnsi="Lucida Console"/>
+          <w:color w:val="525C65"/>
+          <w:bdr w:val="none" w:sz="0" w:space="0" w:color="auto" w:frame="1"/>
+        </w:rPr>
+        <w:t xml:space="preserve"> </w:t>
+      </w:r>
+      <w:r>
+        <w:rPr>
+          <w:rStyle w:val="HTMLCode"/>
+          <w:rFonts w:ascii="Lucida Console" w:hAnsi="Lucida Console"/>
+          <w:color w:val="525C65"/>
+          <w:highlight w:val="yellow"/>
+          <w:bdr w:val="none" w:sz="0" w:space="0" w:color="auto" w:frame="1"/>
+        </w:rPr>
+        <w:t>// function</w:t>
+      </w:r>
+    </w:p>
+    <w:p>
+      <w:pPr>
+        <w:pStyle w:val="HTMLPreformatted"/>
+        <w:shd w:val="clear" w:color="auto" w:fill="FAFBFC"/>
+        <w:textAlignment w:val="baseline"/>
+        <w:rPr>
+          <w:rStyle w:val="HTMLCode"/>
+          <w:rFonts w:ascii="Lucida Console" w:hAnsi="Lucida Console"/>
+          <w:color w:val="525C65"/>
+          <w:bdr w:val="none" w:sz="0" w:space="0" w:color="auto" w:frame="1"/>
+        </w:rPr>
+      </w:pPr>
+      <w:r>
+        <w:rPr>
+          <w:rStyle w:val="HTMLCode"/>
+          <w:rFonts w:ascii="Lucida Console" w:hAnsi="Lucida Console"/>
+          <w:color w:val="525C65"/>
+          <w:bdr w:val="none" w:sz="0" w:space="0" w:color="auto" w:frame="1"/>
+        </w:rPr>
+        <w:t xml:space="preserve">    </w:t>
+      </w:r>
+      <w:proofErr w:type="spellStart"/>
+      <w:proofErr w:type="gramStart"/>
+      <w:r>
+        <w:rPr>
+          <w:rStyle w:val="hljs-keyword"/>
+          <w:rFonts w:ascii="inherit" w:hAnsi="inherit"/>
+          <w:b/>
+          <w:bCs/>
+          <w:color w:val="333333"/>
+          <w:bdr w:val="none" w:sz="0" w:space="0" w:color="auto" w:frame="1"/>
+        </w:rPr>
+        <w:t>this</w:t>
+      </w:r>
+      <w:r>
+        <w:rPr>
+          <w:rStyle w:val="HTMLCode"/>
+          <w:rFonts w:ascii="Lucida Console" w:hAnsi="Lucida Console"/>
+          <w:color w:val="525C65"/>
+          <w:bdr w:val="none" w:sz="0" w:space="0" w:color="auto" w:frame="1"/>
+        </w:rPr>
+        <w:t>.syrupQty</w:t>
+      </w:r>
+      <w:proofErr w:type="spellEnd"/>
+      <w:proofErr w:type="gramEnd"/>
+      <w:r>
+        <w:rPr>
+          <w:rStyle w:val="HTMLCode"/>
+          <w:rFonts w:ascii="Lucida Console" w:hAnsi="Lucida Console"/>
+          <w:color w:val="525C65"/>
+          <w:bdr w:val="none" w:sz="0" w:space="0" w:color="auto" w:frame="1"/>
+        </w:rPr>
+        <w:t xml:space="preserve"> = </w:t>
+      </w:r>
+      <w:proofErr w:type="spellStart"/>
+      <w:r>
+        <w:rPr>
+          <w:rStyle w:val="HTMLCode"/>
+          <w:rFonts w:ascii="Lucida Console" w:hAnsi="Lucida Console"/>
+          <w:color w:val="525C65"/>
+          <w:bdr w:val="none" w:sz="0" w:space="0" w:color="auto" w:frame="1"/>
+        </w:rPr>
+        <w:t>syrupQty</w:t>
+      </w:r>
+      <w:proofErr w:type="spellEnd"/>
+      <w:r>
+        <w:rPr>
+          <w:rStyle w:val="HTMLCode"/>
+          <w:rFonts w:ascii="Lucida Console" w:hAnsi="Lucida Console"/>
+          <w:color w:val="525C65"/>
+          <w:bdr w:val="none" w:sz="0" w:space="0" w:color="auto" w:frame="1"/>
+        </w:rPr>
+        <w:t>;</w:t>
+      </w:r>
+    </w:p>
+    <w:p>
+      <w:pPr>
+        <w:pStyle w:val="HTMLPreformatted"/>
+        <w:shd w:val="clear" w:color="auto" w:fill="FAFBFC"/>
+        <w:textAlignment w:val="baseline"/>
+        <w:rPr>
+          <w:rStyle w:val="HTMLCode"/>
+          <w:rFonts w:ascii="Lucida Console" w:hAnsi="Lucida Console"/>
+          <w:color w:val="525C65"/>
+          <w:bdr w:val="none" w:sz="0" w:space="0" w:color="auto" w:frame="1"/>
+        </w:rPr>
+      </w:pPr>
+      <w:r>
+        <w:rPr>
+          <w:rStyle w:val="HTMLCode"/>
+          <w:rFonts w:ascii="Lucida Console" w:hAnsi="Lucida Console"/>
+          <w:color w:val="525C65"/>
+          <w:bdr w:val="none" w:sz="0" w:space="0" w:color="auto" w:frame="1"/>
+        </w:rPr>
+        <w:t xml:space="preserve">  }</w:t>
+      </w:r>
+    </w:p>
+    <w:p>
+      <w:pPr>
+        <w:pStyle w:val="HTMLPreformatted"/>
+        <w:shd w:val="clear" w:color="auto" w:fill="FAFBFC"/>
+        <w:textAlignment w:val="baseline"/>
+        <w:rPr>
+          <w:rStyle w:val="HTMLCode"/>
+          <w:rFonts w:ascii="Lucida Console" w:hAnsi="Lucida Console"/>
+          <w:color w:val="525C65"/>
+          <w:bdr w:val="none" w:sz="0" w:space="0" w:color="auto" w:frame="1"/>
+        </w:rPr>
+      </w:pPr>
+    </w:p>
+    <w:p>
+      <w:pPr>
+        <w:pStyle w:val="HTMLPreformatted"/>
+        <w:shd w:val="clear" w:color="auto" w:fill="FAFBFC"/>
+        <w:textAlignment w:val="baseline"/>
+        <w:rPr>
+          <w:rStyle w:val="HTMLCode"/>
+          <w:rFonts w:ascii="Lucida Console" w:hAnsi="Lucida Console"/>
+          <w:color w:val="525C65"/>
+          <w:bdr w:val="none" w:sz="0" w:space="0" w:color="auto" w:frame="1"/>
+        </w:rPr>
+      </w:pPr>
+      <w:r>
+        <w:rPr>
+          <w:rStyle w:val="HTMLCode"/>
+          <w:rFonts w:ascii="Lucida Console" w:hAnsi="Lucida Console"/>
+          <w:color w:val="525C65"/>
+          <w:bdr w:val="none" w:sz="0" w:space="0" w:color="auto" w:frame="1"/>
+        </w:rPr>
+        <w:t xml:space="preserve">  </w:t>
+      </w:r>
+      <w:proofErr w:type="spellStart"/>
+      <w:r>
+        <w:rPr>
+          <w:rStyle w:val="HTMLCode"/>
+          <w:rFonts w:ascii="Lucida Console" w:hAnsi="Lucida Console"/>
+          <w:color w:val="525C65"/>
+          <w:bdr w:val="none" w:sz="0" w:space="0" w:color="auto" w:frame="1"/>
+        </w:rPr>
+        <w:t>changeSeason</w:t>
+      </w:r>
+      <w:proofErr w:type="spellEnd"/>
+      <w:r>
+        <w:rPr>
+          <w:rStyle w:val="HTMLCode"/>
+          <w:rFonts w:ascii="Lucida Console" w:hAnsi="Lucida Console"/>
+          <w:color w:val="525C65"/>
+          <w:bdr w:val="none" w:sz="0" w:space="0" w:color="auto" w:frame="1"/>
+        </w:rPr>
+        <w:t>(season) {</w:t>
+      </w:r>
+    </w:p>
+    <w:p>
+      <w:pPr>
+        <w:pStyle w:val="HTMLPreformatted"/>
+        <w:shd w:val="clear" w:color="auto" w:fill="FAFBFC"/>
+        <w:textAlignment w:val="baseline"/>
+        <w:rPr>
+          <w:rStyle w:val="HTMLCode"/>
+          <w:rFonts w:ascii="Lucida Console" w:hAnsi="Lucida Console"/>
+          <w:color w:val="525C65"/>
+          <w:bdr w:val="none" w:sz="0" w:space="0" w:color="auto" w:frame="1"/>
+        </w:rPr>
+      </w:pPr>
+      <w:r>
+        <w:rPr>
+          <w:rStyle w:val="HTMLCode"/>
+          <w:rFonts w:ascii="Lucida Console" w:hAnsi="Lucida Console"/>
+          <w:color w:val="525C65"/>
+          <w:bdr w:val="none" w:sz="0" w:space="0" w:color="auto" w:frame="1"/>
+        </w:rPr>
+        <w:lastRenderedPageBreak/>
+        <w:t xml:space="preserve">    </w:t>
+      </w:r>
+      <w:proofErr w:type="spellStart"/>
+      <w:proofErr w:type="gramStart"/>
+      <w:r>
+        <w:rPr>
+          <w:rStyle w:val="hljs-keyword"/>
+          <w:rFonts w:ascii="inherit" w:hAnsi="inherit"/>
+          <w:b/>
+          <w:bCs/>
+          <w:color w:val="333333"/>
+          <w:highlight w:val="green"/>
+          <w:bdr w:val="none" w:sz="0" w:space="0" w:color="auto" w:frame="1"/>
+        </w:rPr>
+        <w:t>super</w:t>
+      </w:r>
+      <w:r>
+        <w:rPr>
+          <w:rStyle w:val="HTMLCode"/>
+          <w:rFonts w:ascii="Lucida Console" w:hAnsi="Lucida Console"/>
+          <w:color w:val="525C65"/>
+          <w:highlight w:val="green"/>
+          <w:bdr w:val="none" w:sz="0" w:space="0" w:color="auto" w:frame="1"/>
+        </w:rPr>
+        <w:t>.changeSeason</w:t>
+      </w:r>
+      <w:proofErr w:type="spellEnd"/>
+      <w:proofErr w:type="gramEnd"/>
+      <w:r>
+        <w:rPr>
+          <w:rStyle w:val="HTMLCode"/>
+          <w:rFonts w:ascii="Lucida Console" w:hAnsi="Lucida Console"/>
+          <w:color w:val="525C65"/>
+          <w:highlight w:val="green"/>
+          <w:bdr w:val="none" w:sz="0" w:space="0" w:color="auto" w:frame="1"/>
+        </w:rPr>
+        <w:t>(season);</w:t>
+      </w:r>
+      <w:r>
+        <w:rPr>
+          <w:rStyle w:val="HTMLCode"/>
+          <w:rFonts w:ascii="Lucida Console" w:hAnsi="Lucida Console"/>
+          <w:color w:val="525C65"/>
+          <w:bdr w:val="none" w:sz="0" w:space="0" w:color="auto" w:frame="1"/>
+        </w:rPr>
+        <w:t xml:space="preserve"> </w:t>
+      </w:r>
+      <w:r>
+        <w:rPr>
+          <w:rStyle w:val="HTMLCode"/>
+          <w:rFonts w:ascii="Lucida Console" w:hAnsi="Lucida Console"/>
+          <w:color w:val="525C65"/>
+          <w:highlight w:val="green"/>
+          <w:bdr w:val="none" w:sz="0" w:space="0" w:color="auto" w:frame="1"/>
+        </w:rPr>
+        <w:t>//object</w:t>
+      </w:r>
+    </w:p>
+    <w:p>
+      <w:pPr>
+        <w:pStyle w:val="HTMLPreformatted"/>
+        <w:shd w:val="clear" w:color="auto" w:fill="FAFBFC"/>
+        <w:textAlignment w:val="baseline"/>
+        <w:rPr>
+          <w:rStyle w:val="HTMLCode"/>
+          <w:rFonts w:ascii="Lucida Console" w:hAnsi="Lucida Console"/>
+          <w:color w:val="525C65"/>
+          <w:bdr w:val="none" w:sz="0" w:space="0" w:color="auto" w:frame="1"/>
+        </w:rPr>
+      </w:pPr>
+      <w:r>
+        <w:rPr>
+          <w:rStyle w:val="HTMLCode"/>
+          <w:rFonts w:ascii="Lucida Console" w:hAnsi="Lucida Console"/>
+          <w:color w:val="525C65"/>
+          <w:bdr w:val="none" w:sz="0" w:space="0" w:color="auto" w:frame="1"/>
+        </w:rPr>
+        <w:t xml:space="preserve">    </w:t>
+      </w:r>
+      <w:r>
+        <w:rPr>
+          <w:rStyle w:val="hljs-keyword"/>
+          <w:rFonts w:ascii="inherit" w:hAnsi="inherit"/>
+          <w:b/>
+          <w:bCs/>
+          <w:color w:val="333333"/>
+          <w:bdr w:val="none" w:sz="0" w:space="0" w:color="auto" w:frame="1"/>
+        </w:rPr>
+        <w:t>if</w:t>
+      </w:r>
+      <w:r>
+        <w:rPr>
+          <w:rStyle w:val="HTMLCode"/>
+          <w:rFonts w:ascii="Lucida Console" w:hAnsi="Lucida Console"/>
+          <w:color w:val="525C65"/>
+          <w:bdr w:val="none" w:sz="0" w:space="0" w:color="auto" w:frame="1"/>
+        </w:rPr>
+        <w:t xml:space="preserve"> (season === </w:t>
+      </w:r>
+      <w:r>
+        <w:rPr>
+          <w:rStyle w:val="hljs-string"/>
+          <w:rFonts w:ascii="inherit" w:hAnsi="inherit"/>
+          <w:color w:val="DD1144"/>
+          <w:bdr w:val="none" w:sz="0" w:space="0" w:color="auto" w:frame="1"/>
+        </w:rPr>
+        <w:t>'spring'</w:t>
+      </w:r>
+      <w:r>
+        <w:rPr>
+          <w:rStyle w:val="HTMLCode"/>
+          <w:rFonts w:ascii="Lucida Console" w:hAnsi="Lucida Console"/>
+          <w:color w:val="525C65"/>
+          <w:bdr w:val="none" w:sz="0" w:space="0" w:color="auto" w:frame="1"/>
+        </w:rPr>
+        <w:t>) {</w:t>
+      </w:r>
+    </w:p>
+    <w:p>
+      <w:pPr>
+        <w:pStyle w:val="HTMLPreformatted"/>
+        <w:shd w:val="clear" w:color="auto" w:fill="FAFBFC"/>
+        <w:textAlignment w:val="baseline"/>
+        <w:rPr>
+          <w:rStyle w:val="HTMLCode"/>
+          <w:rFonts w:ascii="Lucida Console" w:hAnsi="Lucida Console"/>
+          <w:color w:val="525C65"/>
+          <w:bdr w:val="none" w:sz="0" w:space="0" w:color="auto" w:frame="1"/>
+        </w:rPr>
+      </w:pPr>
+      <w:r>
+        <w:rPr>
+          <w:rStyle w:val="HTMLCode"/>
+          <w:rFonts w:ascii="Lucida Console" w:hAnsi="Lucida Console"/>
+          <w:color w:val="525C65"/>
+          <w:bdr w:val="none" w:sz="0" w:space="0" w:color="auto" w:frame="1"/>
+        </w:rPr>
+        <w:t xml:space="preserve">      </w:t>
+      </w:r>
+      <w:proofErr w:type="spellStart"/>
+      <w:proofErr w:type="gramStart"/>
+      <w:r>
+        <w:rPr>
+          <w:rStyle w:val="hljs-keyword"/>
+          <w:rFonts w:ascii="inherit" w:hAnsi="inherit"/>
+          <w:b/>
+          <w:bCs/>
+          <w:color w:val="333333"/>
+          <w:bdr w:val="none" w:sz="0" w:space="0" w:color="auto" w:frame="1"/>
+        </w:rPr>
+        <w:t>this</w:t>
+      </w:r>
+      <w:r>
+        <w:rPr>
+          <w:rStyle w:val="HTMLCode"/>
+          <w:rFonts w:ascii="Lucida Console" w:hAnsi="Lucida Console"/>
+          <w:color w:val="525C65"/>
+          <w:bdr w:val="none" w:sz="0" w:space="0" w:color="auto" w:frame="1"/>
+        </w:rPr>
+        <w:t>.syrupQty</w:t>
+      </w:r>
+      <w:proofErr w:type="spellEnd"/>
+      <w:proofErr w:type="gramEnd"/>
+      <w:r>
+        <w:rPr>
+          <w:rStyle w:val="HTMLCode"/>
+          <w:rFonts w:ascii="Lucida Console" w:hAnsi="Lucida Console"/>
+          <w:color w:val="525C65"/>
+          <w:bdr w:val="none" w:sz="0" w:space="0" w:color="auto" w:frame="1"/>
+        </w:rPr>
+        <w:t xml:space="preserve"> += </w:t>
+      </w:r>
+      <w:r>
+        <w:rPr>
+          <w:rStyle w:val="hljs-number"/>
+          <w:rFonts w:ascii="inherit" w:hAnsi="inherit"/>
+          <w:color w:val="008080"/>
+          <w:bdr w:val="none" w:sz="0" w:space="0" w:color="auto" w:frame="1"/>
+        </w:rPr>
+        <w:t>1</w:t>
+      </w:r>
+      <w:r>
+        <w:rPr>
+          <w:rStyle w:val="HTMLCode"/>
+          <w:rFonts w:ascii="Lucida Console" w:hAnsi="Lucida Console"/>
+          <w:color w:val="525C65"/>
+          <w:bdr w:val="none" w:sz="0" w:space="0" w:color="auto" w:frame="1"/>
+        </w:rPr>
+        <w:t>;</w:t>
+      </w:r>
+    </w:p>
+    <w:p>
+      <w:pPr>
+        <w:pStyle w:val="HTMLPreformatted"/>
+        <w:shd w:val="clear" w:color="auto" w:fill="FAFBFC"/>
+        <w:textAlignment w:val="baseline"/>
+        <w:rPr>
+          <w:rStyle w:val="HTMLCode"/>
+          <w:rFonts w:ascii="Lucida Console" w:hAnsi="Lucida Console"/>
+          <w:color w:val="525C65"/>
+          <w:bdr w:val="none" w:sz="0" w:space="0" w:color="auto" w:frame="1"/>
+        </w:rPr>
+      </w:pPr>
+      <w:r>
+        <w:rPr>
+          <w:rStyle w:val="HTMLCode"/>
+          <w:rFonts w:ascii="Lucida Console" w:hAnsi="Lucida Console"/>
+          <w:color w:val="525C65"/>
+          <w:bdr w:val="none" w:sz="0" w:space="0" w:color="auto" w:frame="1"/>
+        </w:rPr>
+        <w:t xml:space="preserve">    }</w:t>
+      </w:r>
+    </w:p>
+    <w:p>
+      <w:pPr>
+        <w:pStyle w:val="HTMLPreformatted"/>
+        <w:shd w:val="clear" w:color="auto" w:fill="FAFBFC"/>
+        <w:textAlignment w:val="baseline"/>
+        <w:rPr>
+          <w:rStyle w:val="HTMLCode"/>
+          <w:rFonts w:ascii="Lucida Console" w:hAnsi="Lucida Console"/>
+          <w:color w:val="525C65"/>
+          <w:bdr w:val="none" w:sz="0" w:space="0" w:color="auto" w:frame="1"/>
+        </w:rPr>
+      </w:pPr>
+      <w:r>
+        <w:rPr>
+          <w:rStyle w:val="HTMLCode"/>
+          <w:rFonts w:ascii="Lucida Console" w:hAnsi="Lucida Console"/>
+          <w:color w:val="525C65"/>
+          <w:bdr w:val="none" w:sz="0" w:space="0" w:color="auto" w:frame="1"/>
+        </w:rPr>
+        <w:t xml:space="preserve">  }</w:t>
+      </w:r>
+    </w:p>
+    <w:p>
+      <w:pPr>
+        <w:pStyle w:val="HTMLPreformatted"/>
+        <w:shd w:val="clear" w:color="auto" w:fill="FAFBFC"/>
+        <w:textAlignment w:val="baseline"/>
+        <w:rPr>
+          <w:rStyle w:val="HTMLCode"/>
+          <w:rFonts w:ascii="Lucida Console" w:hAnsi="Lucida Console"/>
+          <w:color w:val="525C65"/>
+          <w:bdr w:val="none" w:sz="0" w:space="0" w:color="auto" w:frame="1"/>
+        </w:rPr>
+      </w:pPr>
+    </w:p>
+    <w:p>
+      <w:pPr>
+        <w:pStyle w:val="HTMLPreformatted"/>
+        <w:shd w:val="clear" w:color="auto" w:fill="FAFBFC"/>
+        <w:textAlignment w:val="baseline"/>
+        <w:rPr>
+          <w:rStyle w:val="HTMLCode"/>
+          <w:rFonts w:ascii="Lucida Console" w:hAnsi="Lucida Console"/>
+          <w:color w:val="525C65"/>
+          <w:bdr w:val="none" w:sz="0" w:space="0" w:color="auto" w:frame="1"/>
+        </w:rPr>
+      </w:pPr>
+      <w:r>
+        <w:rPr>
+          <w:rStyle w:val="HTMLCode"/>
+          <w:rFonts w:ascii="Lucida Console" w:hAnsi="Lucida Console"/>
+          <w:color w:val="525C65"/>
+          <w:bdr w:val="none" w:sz="0" w:space="0" w:color="auto" w:frame="1"/>
+        </w:rPr>
+        <w:t xml:space="preserve">  </w:t>
+      </w:r>
+      <w:proofErr w:type="spellStart"/>
+      <w:proofErr w:type="gramStart"/>
+      <w:r>
+        <w:rPr>
+          <w:rStyle w:val="HTMLCode"/>
+          <w:rFonts w:ascii="Lucida Console" w:hAnsi="Lucida Console"/>
+          <w:color w:val="525C65"/>
+          <w:bdr w:val="none" w:sz="0" w:space="0" w:color="auto" w:frame="1"/>
+        </w:rPr>
+        <w:t>gatherSyrup</w:t>
+      </w:r>
+      <w:proofErr w:type="spellEnd"/>
+      <w:r>
+        <w:rPr>
+          <w:rStyle w:val="HTMLCode"/>
+          <w:rFonts w:ascii="Lucida Console" w:hAnsi="Lucida Console"/>
+          <w:color w:val="525C65"/>
+          <w:bdr w:val="none" w:sz="0" w:space="0" w:color="auto" w:frame="1"/>
+        </w:rPr>
+        <w:t>(</w:t>
+      </w:r>
+      <w:proofErr w:type="gramEnd"/>
+      <w:r>
+        <w:rPr>
+          <w:rStyle w:val="HTMLCode"/>
+          <w:rFonts w:ascii="Lucida Console" w:hAnsi="Lucida Console"/>
+          <w:color w:val="525C65"/>
+          <w:bdr w:val="none" w:sz="0" w:space="0" w:color="auto" w:frame="1"/>
+        </w:rPr>
+        <w:t>) {</w:t>
+      </w:r>
+    </w:p>
+    <w:p>
+      <w:pPr>
+        <w:pStyle w:val="HTMLPreformatted"/>
+        <w:shd w:val="clear" w:color="auto" w:fill="FAFBFC"/>
+        <w:textAlignment w:val="baseline"/>
+        <w:rPr>
+          <w:rStyle w:val="HTMLCode"/>
+          <w:rFonts w:ascii="Lucida Console" w:hAnsi="Lucida Console"/>
+          <w:color w:val="525C65"/>
+          <w:bdr w:val="none" w:sz="0" w:space="0" w:color="auto" w:frame="1"/>
+        </w:rPr>
+      </w:pPr>
+      <w:r>
+        <w:rPr>
+          <w:rStyle w:val="HTMLCode"/>
+          <w:rFonts w:ascii="Lucida Console" w:hAnsi="Lucida Console"/>
+          <w:color w:val="525C65"/>
+          <w:bdr w:val="none" w:sz="0" w:space="0" w:color="auto" w:frame="1"/>
+        </w:rPr>
+        <w:t xml:space="preserve">    </w:t>
+      </w:r>
+      <w:proofErr w:type="spellStart"/>
+      <w:proofErr w:type="gramStart"/>
+      <w:r>
+        <w:rPr>
+          <w:rStyle w:val="hljs-keyword"/>
+          <w:rFonts w:ascii="inherit" w:hAnsi="inherit"/>
+          <w:b/>
+          <w:bCs/>
+          <w:color w:val="333333"/>
+          <w:bdr w:val="none" w:sz="0" w:space="0" w:color="auto" w:frame="1"/>
+        </w:rPr>
+        <w:t>this</w:t>
+      </w:r>
+      <w:r>
+        <w:rPr>
+          <w:rStyle w:val="HTMLCode"/>
+          <w:rFonts w:ascii="Lucida Console" w:hAnsi="Lucida Console"/>
+          <w:color w:val="525C65"/>
+          <w:bdr w:val="none" w:sz="0" w:space="0" w:color="auto" w:frame="1"/>
+        </w:rPr>
+        <w:t>.syrupQty</w:t>
+      </w:r>
+      <w:proofErr w:type="spellEnd"/>
+      <w:proofErr w:type="gramEnd"/>
+      <w:r>
+        <w:rPr>
+          <w:rStyle w:val="HTMLCode"/>
+          <w:rFonts w:ascii="Lucida Console" w:hAnsi="Lucida Console"/>
+          <w:color w:val="525C65"/>
+          <w:bdr w:val="none" w:sz="0" w:space="0" w:color="auto" w:frame="1"/>
+        </w:rPr>
+        <w:t xml:space="preserve"> -= </w:t>
+      </w:r>
+      <w:r>
+        <w:rPr>
+          <w:rStyle w:val="hljs-number"/>
+          <w:rFonts w:ascii="inherit" w:hAnsi="inherit"/>
+          <w:color w:val="008080"/>
+          <w:bdr w:val="none" w:sz="0" w:space="0" w:color="auto" w:frame="1"/>
+        </w:rPr>
+        <w:t>3</w:t>
+      </w:r>
+      <w:r>
+        <w:rPr>
+          <w:rStyle w:val="HTMLCode"/>
+          <w:rFonts w:ascii="Lucida Console" w:hAnsi="Lucida Console"/>
+          <w:color w:val="525C65"/>
+          <w:bdr w:val="none" w:sz="0" w:space="0" w:color="auto" w:frame="1"/>
+        </w:rPr>
+        <w:t>;</w:t>
+      </w:r>
+    </w:p>
+    <w:p>
+      <w:pPr>
+        <w:pStyle w:val="HTMLPreformatted"/>
+        <w:shd w:val="clear" w:color="auto" w:fill="FAFBFC"/>
+        <w:textAlignment w:val="baseline"/>
+        <w:rPr>
+          <w:rStyle w:val="HTMLCode"/>
+          <w:rFonts w:ascii="Lucida Console" w:hAnsi="Lucida Console"/>
+          <w:color w:val="525C65"/>
+          <w:bdr w:val="none" w:sz="0" w:space="0" w:color="auto" w:frame="1"/>
+        </w:rPr>
+      </w:pPr>
+      <w:r>
+        <w:rPr>
+          <w:rStyle w:val="HTMLCode"/>
+          <w:rFonts w:ascii="Lucida Console" w:hAnsi="Lucida Console"/>
+          <w:color w:val="525C65"/>
+          <w:bdr w:val="none" w:sz="0" w:space="0" w:color="auto" w:frame="1"/>
+        </w:rPr>
+        <w:t xml:space="preserve">  }</w:t>
+      </w:r>
+    </w:p>
+    <w:p>
+      <w:pPr>
+        <w:pStyle w:val="HTMLPreformatted"/>
+        <w:shd w:val="clear" w:color="auto" w:fill="FAFBFC"/>
+        <w:textAlignment w:val="baseline"/>
+        <w:rPr>
+          <w:rStyle w:val="HTMLCode"/>
+          <w:rFonts w:ascii="Lucida Console" w:hAnsi="Lucida Console"/>
+          <w:color w:val="525C65"/>
+          <w:bdr w:val="none" w:sz="0" w:space="0" w:color="auto" w:frame="1"/>
+        </w:rPr>
+      </w:pPr>
+      <w:r>
+        <w:rPr>
+          <w:rStyle w:val="HTMLCode"/>
+          <w:rFonts w:ascii="Lucida Console" w:hAnsi="Lucida Console"/>
+          <w:color w:val="525C65"/>
+          <w:bdr w:val="none" w:sz="0" w:space="0" w:color="auto" w:frame="1"/>
+        </w:rPr>
+        <w:t>}</w:t>
+      </w:r>
+    </w:p>
+    <w:p>
+      <w:pPr>
+        <w:pStyle w:val="HTMLPreformatted"/>
+        <w:shd w:val="clear" w:color="auto" w:fill="FAFBFC"/>
+        <w:textAlignment w:val="baseline"/>
+        <w:rPr>
+          <w:rStyle w:val="HTMLCode"/>
+          <w:rFonts w:ascii="Lucida Console" w:hAnsi="Lucida Console"/>
+          <w:color w:val="525C65"/>
+          <w:bdr w:val="none" w:sz="0" w:space="0" w:color="auto" w:frame="1"/>
+        </w:rPr>
+      </w:pPr>
+    </w:p>
+    <w:p>
+      <w:pPr>
+        <w:pStyle w:val="HTMLPreformatted"/>
+        <w:shd w:val="clear" w:color="auto" w:fill="FAFBFC"/>
+        <w:textAlignment w:val="baseline"/>
+        <w:rPr>
+          <w:rStyle w:val="HTMLCode"/>
+          <w:rFonts w:ascii="Lucida Console" w:hAnsi="Lucida Console"/>
+          <w:color w:val="525C65"/>
+          <w:bdr w:val="none" w:sz="0" w:space="0" w:color="auto" w:frame="1"/>
+        </w:rPr>
+      </w:pPr>
+      <w:proofErr w:type="spellStart"/>
+      <w:r>
+        <w:rPr>
+          <w:rStyle w:val="hljs-keyword"/>
+          <w:rFonts w:ascii="inherit" w:hAnsi="inherit"/>
+          <w:b/>
+          <w:bCs/>
+          <w:color w:val="333333"/>
+          <w:bdr w:val="none" w:sz="0" w:space="0" w:color="auto" w:frame="1"/>
+        </w:rPr>
+        <w:t>const</w:t>
+      </w:r>
+      <w:proofErr w:type="spellEnd"/>
+      <w:r>
+        <w:rPr>
+          <w:rStyle w:val="HTMLCode"/>
+          <w:rFonts w:ascii="Lucida Console" w:hAnsi="Lucida Console"/>
+          <w:color w:val="525C65"/>
+          <w:bdr w:val="none" w:sz="0" w:space="0" w:color="auto" w:frame="1"/>
+        </w:rPr>
+        <w:t xml:space="preserve"> </w:t>
+      </w:r>
+      <w:proofErr w:type="spellStart"/>
+      <w:r>
+        <w:rPr>
+          <w:rStyle w:val="HTMLCode"/>
+          <w:rFonts w:ascii="Lucida Console" w:hAnsi="Lucida Console"/>
+          <w:color w:val="525C65"/>
+          <w:bdr w:val="none" w:sz="0" w:space="0" w:color="auto" w:frame="1"/>
+        </w:rPr>
+        <w:t>myMaple</w:t>
+      </w:r>
+      <w:proofErr w:type="spellEnd"/>
+      <w:r>
+        <w:rPr>
+          <w:rStyle w:val="HTMLCode"/>
+          <w:rFonts w:ascii="Lucida Console" w:hAnsi="Lucida Console"/>
+          <w:color w:val="525C65"/>
+          <w:bdr w:val="none" w:sz="0" w:space="0" w:color="auto" w:frame="1"/>
+        </w:rPr>
+        <w:t xml:space="preserve"> = </w:t>
+      </w:r>
+      <w:r>
+        <w:rPr>
+          <w:rStyle w:val="hljs-keyword"/>
+          <w:rFonts w:ascii="inherit" w:hAnsi="inherit"/>
+          <w:b/>
+          <w:bCs/>
+          <w:color w:val="333333"/>
+          <w:bdr w:val="none" w:sz="0" w:space="0" w:color="auto" w:frame="1"/>
+        </w:rPr>
+        <w:t>new</w:t>
+      </w:r>
+      <w:r>
+        <w:rPr>
+          <w:rStyle w:val="HTMLCode"/>
+          <w:rFonts w:ascii="Lucida Console" w:hAnsi="Lucida Console"/>
+          <w:color w:val="525C65"/>
+          <w:bdr w:val="none" w:sz="0" w:space="0" w:color="auto" w:frame="1"/>
+        </w:rPr>
+        <w:t xml:space="preserve"> </w:t>
+      </w:r>
+      <w:proofErr w:type="gramStart"/>
+      <w:r>
+        <w:rPr>
+          <w:rStyle w:val="HTMLCode"/>
+          <w:rFonts w:ascii="Lucida Console" w:hAnsi="Lucida Console"/>
+          <w:color w:val="525C65"/>
+          <w:bdr w:val="none" w:sz="0" w:space="0" w:color="auto" w:frame="1"/>
+        </w:rPr>
+        <w:t>Maple(</w:t>
+      </w:r>
+      <w:proofErr w:type="gramEnd"/>
+      <w:r>
+        <w:rPr>
+          <w:rStyle w:val="hljs-number"/>
+          <w:rFonts w:ascii="inherit" w:hAnsi="inherit"/>
+          <w:color w:val="008080"/>
+          <w:bdr w:val="none" w:sz="0" w:space="0" w:color="auto" w:frame="1"/>
+        </w:rPr>
+        <w:t>15</w:t>
+      </w:r>
+      <w:r>
+        <w:rPr>
+          <w:rStyle w:val="HTMLCode"/>
+          <w:rFonts w:ascii="Lucida Console" w:hAnsi="Lucida Console"/>
+          <w:color w:val="525C65"/>
+          <w:bdr w:val="none" w:sz="0" w:space="0" w:color="auto" w:frame="1"/>
+        </w:rPr>
+        <w:t xml:space="preserve">, </w:t>
+      </w:r>
+      <w:r>
+        <w:rPr>
+          <w:rStyle w:val="hljs-number"/>
+          <w:rFonts w:ascii="inherit" w:hAnsi="inherit"/>
+          <w:color w:val="008080"/>
+          <w:bdr w:val="none" w:sz="0" w:space="0" w:color="auto" w:frame="1"/>
+        </w:rPr>
+        <w:t>5</w:t>
+      </w:r>
+      <w:r>
+        <w:rPr>
+          <w:rStyle w:val="HTMLCode"/>
+          <w:rFonts w:ascii="Lucida Console" w:hAnsi="Lucida Console"/>
+          <w:color w:val="525C65"/>
+          <w:bdr w:val="none" w:sz="0" w:space="0" w:color="auto" w:frame="1"/>
+        </w:rPr>
+        <w:t>);</w:t>
+      </w:r>
+    </w:p>
+    <w:p>
+      <w:pPr>
+        <w:pStyle w:val="HTMLPreformatted"/>
+        <w:shd w:val="clear" w:color="auto" w:fill="FAFBFC"/>
+        <w:textAlignment w:val="baseline"/>
+        <w:rPr>
+          <w:rStyle w:val="HTMLCode"/>
+          <w:rFonts w:ascii="Lucida Console" w:hAnsi="Lucida Console"/>
+          <w:color w:val="525C65"/>
+          <w:bdr w:val="none" w:sz="0" w:space="0" w:color="auto" w:frame="1"/>
+        </w:rPr>
+      </w:pPr>
+      <w:proofErr w:type="spellStart"/>
+      <w:r>
+        <w:rPr>
+          <w:rStyle w:val="HTMLCode"/>
+          <w:rFonts w:ascii="Lucida Console" w:hAnsi="Lucida Console"/>
+          <w:color w:val="525C65"/>
+          <w:bdr w:val="none" w:sz="0" w:space="0" w:color="auto" w:frame="1"/>
+        </w:rPr>
+        <w:t>myMaple.changeSeason</w:t>
+      </w:r>
+      <w:proofErr w:type="spellEnd"/>
+      <w:r>
+        <w:rPr>
+          <w:rStyle w:val="HTMLCode"/>
+          <w:rFonts w:ascii="Lucida Console" w:hAnsi="Lucida Console"/>
+          <w:color w:val="525C65"/>
+          <w:bdr w:val="none" w:sz="0" w:space="0" w:color="auto" w:frame="1"/>
+        </w:rPr>
+        <w:t>(</w:t>
+      </w:r>
+      <w:r>
+        <w:rPr>
+          <w:rStyle w:val="hljs-string"/>
+          <w:rFonts w:ascii="inherit" w:hAnsi="inherit"/>
+          <w:color w:val="DD1144"/>
+          <w:bdr w:val="none" w:sz="0" w:space="0" w:color="auto" w:frame="1"/>
+        </w:rPr>
+        <w:t>'fall'</w:t>
+      </w:r>
+      <w:r>
+        <w:rPr>
+          <w:rStyle w:val="HTMLCode"/>
+          <w:rFonts w:ascii="Lucida Console" w:hAnsi="Lucida Console"/>
+          <w:color w:val="525C65"/>
+          <w:bdr w:val="none" w:sz="0" w:space="0" w:color="auto" w:frame="1"/>
+        </w:rPr>
+        <w:t>);</w:t>
+      </w:r>
+    </w:p>
+    <w:p>
+      <w:pPr>
+        <w:pStyle w:val="HTMLPreformatted"/>
+        <w:shd w:val="clear" w:color="auto" w:fill="FAFBFC"/>
+        <w:textAlignment w:val="baseline"/>
+        <w:rPr>
+          <w:rStyle w:val="HTMLCode"/>
+          <w:rFonts w:ascii="Lucida Console" w:hAnsi="Lucida Console"/>
+          <w:color w:val="525C65"/>
+          <w:bdr w:val="none" w:sz="0" w:space="0" w:color="auto" w:frame="1"/>
+        </w:rPr>
+      </w:pPr>
+      <w:proofErr w:type="spellStart"/>
+      <w:r>
+        <w:rPr>
+          <w:rStyle w:val="HTMLCode"/>
+          <w:rFonts w:ascii="Lucida Console" w:hAnsi="Lucida Console"/>
+          <w:color w:val="525C65"/>
+          <w:bdr w:val="none" w:sz="0" w:space="0" w:color="auto" w:frame="1"/>
+        </w:rPr>
+        <w:t>myMaple.gatherSyrup</w:t>
+      </w:r>
+      <w:proofErr w:type="spellEnd"/>
+      <w:r>
+        <w:rPr>
+          <w:rStyle w:val="HTMLCode"/>
+          <w:rFonts w:ascii="Lucida Console" w:hAnsi="Lucida Console"/>
+          <w:color w:val="525C65"/>
+          <w:bdr w:val="none" w:sz="0" w:space="0" w:color="auto" w:frame="1"/>
+        </w:rPr>
+        <w:t>();</w:t>
+      </w:r>
+    </w:p>
+    <w:p>
+      <w:pPr>
+        <w:pStyle w:val="HTMLPreformatted"/>
+        <w:shd w:val="clear" w:color="auto" w:fill="FAFBFC"/>
+        <w:textAlignment w:val="baseline"/>
+        <w:rPr>
+          <w:rFonts w:ascii="Lucida Console" w:hAnsi="Lucida Console"/>
+          <w:color w:val="525C65"/>
+          <w:sz w:val="23"/>
+          <w:szCs w:val="23"/>
+        </w:rPr>
+      </w:pPr>
+      <w:proofErr w:type="spellStart"/>
+      <w:r>
+        <w:rPr>
+          <w:rStyle w:val="HTMLCode"/>
+          <w:rFonts w:ascii="Lucida Console" w:hAnsi="Lucida Console"/>
+          <w:color w:val="525C65"/>
+          <w:bdr w:val="none" w:sz="0" w:space="0" w:color="auto" w:frame="1"/>
+        </w:rPr>
+        <w:t>myMaple.changeSeason</w:t>
+      </w:r>
+      <w:proofErr w:type="spellEnd"/>
+      <w:r>
+        <w:rPr>
+          <w:rStyle w:val="HTMLCode"/>
+          <w:rFonts w:ascii="Lucida Console" w:hAnsi="Lucida Console"/>
+          <w:color w:val="525C65"/>
+          <w:bdr w:val="none" w:sz="0" w:space="0" w:color="auto" w:frame="1"/>
+        </w:rPr>
+        <w:t>(</w:t>
+      </w:r>
+      <w:r>
+        <w:rPr>
+          <w:rStyle w:val="hljs-string"/>
+          <w:rFonts w:ascii="inherit" w:hAnsi="inherit"/>
+          <w:color w:val="DD1144"/>
+          <w:bdr w:val="none" w:sz="0" w:space="0" w:color="auto" w:frame="1"/>
+        </w:rPr>
+        <w:t>'spring'</w:t>
+      </w:r>
+      <w:r>
+        <w:rPr>
+          <w:rStyle w:val="HTMLCode"/>
+          <w:rFonts w:ascii="Lucida Console" w:hAnsi="Lucida Console"/>
+          <w:color w:val="525C65"/>
+          <w:bdr w:val="none" w:sz="0" w:space="0" w:color="auto" w:frame="1"/>
+        </w:rPr>
+        <w:t>);</w:t>
+      </w:r>
+    </w:p>
+    <w:p>
+      <w:pPr>
+        <w:rPr>
+          <w:lang w:eastAsia="zh-TW"/>
+        </w:rPr>
+      </w:pPr>
+    </w:p>
+    <w:p>
+      <w:pPr>
+        <w:pStyle w:val="ListParagraph"/>
+        <w:numPr>
+          <w:ilvl w:val="0"/>
+          <w:numId w:val="1"/>
+        </w:numPr>
+        <w:rPr>
+          <w:lang w:eastAsia="zh-TW"/>
+        </w:rPr>
+      </w:pPr>
+      <w:r>
+        <w:rPr>
+          <w:lang w:eastAsia="zh-TW"/>
+        </w:rPr>
+        <w:t>MAPLE is a subclass</w:t>
+      </w:r>
+      <w:r>
+        <w:rPr>
+          <w:lang w:eastAsia="zh-TW"/>
+        </w:rPr>
+        <w:t xml:space="preserve"> (child class)</w:t>
+      </w:r>
+      <w:r>
+        <w:rPr>
+          <w:lang w:eastAsia="zh-TW"/>
+        </w:rPr>
+        <w:t xml:space="preserve"> of Tree and uses the extends keyword to set itself as a subclass.</w:t>
+      </w:r>
+    </w:p>
+    <w:p>
+      <w:pPr>
+        <w:pStyle w:val="ListParagraph"/>
+        <w:numPr>
+          <w:ilvl w:val="0"/>
+          <w:numId w:val="1"/>
+        </w:numPr>
+        <w:rPr>
+          <w:lang w:eastAsia="zh-TW"/>
+        </w:rPr>
+      </w:pPr>
+      <w:proofErr w:type="gramStart"/>
+      <w:r>
+        <w:rPr>
+          <w:lang w:eastAsia="zh-TW"/>
+        </w:rPr>
+        <w:t>Super(</w:t>
+      </w:r>
+      <w:proofErr w:type="gramEnd"/>
+      <w:r>
+        <w:rPr>
+          <w:lang w:eastAsia="zh-TW"/>
+        </w:rPr>
+        <w:t>) is used to call the constructor of the parent class</w:t>
+      </w:r>
+      <w:r>
+        <w:rPr>
+          <w:lang w:eastAsia="zh-TW"/>
+        </w:rPr>
+        <w:t>. It can be used as both a function and an object</w:t>
+      </w:r>
+    </w:p>
+    <w:p>
+      <w:pPr>
+        <w:pStyle w:val="ListParagraph"/>
+        <w:numPr>
+          <w:ilvl w:val="0"/>
+          <w:numId w:val="1"/>
+        </w:numPr>
+        <w:rPr>
+          <w:lang w:eastAsia="zh-TW"/>
+        </w:rPr>
+      </w:pPr>
+      <w:r>
+        <w:rPr>
+          <w:lang w:eastAsia="zh-TW"/>
+        </w:rPr>
+        <w:t xml:space="preserve">By the way, even if I pass in </w:t>
+      </w:r>
+      <w:proofErr w:type="spellStart"/>
+      <w:r>
+        <w:rPr>
+          <w:lang w:eastAsia="zh-TW"/>
+        </w:rPr>
+        <w:t>const</w:t>
+      </w:r>
+      <w:proofErr w:type="spellEnd"/>
+      <w:r>
+        <w:rPr>
+          <w:lang w:eastAsia="zh-TW"/>
+        </w:rPr>
+        <w:t xml:space="preserve"> </w:t>
+      </w:r>
+      <w:proofErr w:type="spellStart"/>
+      <w:r>
+        <w:rPr>
+          <w:lang w:eastAsia="zh-TW"/>
+        </w:rPr>
+        <w:t>myMaple</w:t>
+      </w:r>
+      <w:proofErr w:type="spellEnd"/>
+      <w:r>
+        <w:rPr>
+          <w:lang w:eastAsia="zh-TW"/>
+        </w:rPr>
+        <w:t xml:space="preserve"> = </w:t>
+      </w:r>
+      <w:proofErr w:type="spellStart"/>
+      <w:proofErr w:type="gramStart"/>
+      <w:r>
+        <w:rPr>
+          <w:lang w:eastAsia="zh-TW"/>
+        </w:rPr>
+        <w:t>newMaple</w:t>
+      </w:r>
+      <w:proofErr w:type="spellEnd"/>
+      <w:r>
+        <w:rPr>
+          <w:lang w:eastAsia="zh-TW"/>
+        </w:rPr>
+        <w:t>(</w:t>
+      </w:r>
+      <w:proofErr w:type="gramEnd"/>
+      <w:r>
+        <w:rPr>
+          <w:lang w:eastAsia="zh-TW"/>
+        </w:rPr>
+        <w:t>100,5), that 100 will get reinitialized to 15</w:t>
+      </w:r>
+    </w:p>
+    <w:p>
+      <w:pPr>
+        <w:pStyle w:val="ListParagraph"/>
+        <w:numPr>
+          <w:ilvl w:val="0"/>
+          <w:numId w:val="1"/>
+        </w:numPr>
+        <w:rPr>
+          <w:lang w:eastAsia="zh-TW"/>
+        </w:rPr>
+      </w:pPr>
+      <w:r>
+        <w:rPr>
+          <w:lang w:eastAsia="zh-TW"/>
+        </w:rPr>
+        <w:t xml:space="preserve">When I redefine to call the constructor using </w:t>
+      </w:r>
+      <w:proofErr w:type="gramStart"/>
+      <w:r>
+        <w:rPr>
+          <w:lang w:eastAsia="zh-TW"/>
+        </w:rPr>
+        <w:t>super(</w:t>
+      </w:r>
+      <w:proofErr w:type="gramEnd"/>
+      <w:r>
+        <w:rPr>
+          <w:lang w:eastAsia="zh-TW"/>
+        </w:rPr>
+        <w:t>) in the subclass, I can change the names of the arguments</w:t>
+      </w:r>
+      <w:r>
+        <w:rPr>
+          <w:lang w:eastAsia="zh-TW"/>
+        </w:rPr>
+        <w:t xml:space="preserve">, so </w:t>
+      </w:r>
+      <w:proofErr w:type="spellStart"/>
+      <w:r>
+        <w:rPr>
+          <w:lang w:eastAsia="zh-TW"/>
+        </w:rPr>
+        <w:t>Barkcolor</w:t>
+      </w:r>
+      <w:proofErr w:type="spellEnd"/>
+      <w:r>
+        <w:rPr>
+          <w:lang w:eastAsia="zh-TW"/>
+        </w:rPr>
+        <w:t xml:space="preserve"> === </w:t>
+      </w:r>
+      <w:proofErr w:type="spellStart"/>
+      <w:r>
+        <w:rPr>
+          <w:lang w:eastAsia="zh-TW"/>
+        </w:rPr>
+        <w:t>leafcolor</w:t>
+      </w:r>
+      <w:proofErr w:type="spellEnd"/>
+      <w:r>
+        <w:rPr>
+          <w:lang w:eastAsia="zh-TW"/>
+        </w:rPr>
+        <w:t xml:space="preserve"> </w:t>
+      </w:r>
+      <w:proofErr w:type="spellStart"/>
+      <w:r>
+        <w:rPr>
+          <w:lang w:eastAsia="zh-TW"/>
+        </w:rPr>
+        <w:t>cuz</w:t>
+      </w:r>
+      <w:proofErr w:type="spellEnd"/>
+      <w:r>
+        <w:rPr>
+          <w:lang w:eastAsia="zh-TW"/>
+        </w:rPr>
+        <w:t xml:space="preserve"> I redefine it on the subclass</w:t>
+      </w:r>
+    </w:p>
+    <w:p>
+      <w:pPr>
+        <w:rPr>
+          <w:lang w:eastAsia="zh-TW"/>
+        </w:rPr>
+      </w:pPr>
+    </w:p>
+    <w:p>
+      <w:pPr>
+        <w:rPr>
+          <w:lang w:eastAsia="zh-TW"/>
+        </w:rPr>
+      </w:pPr>
+    </w:p>
+    <w:p>
+      <w:pPr>
+        <w:rPr>
+          <w:lang w:eastAsia="zh-TW"/>
+        </w:rPr>
+      </w:pPr>
+      <w:r>
+        <w:rPr>
+          <w:lang w:eastAsia="zh-TW"/>
+        </w:rPr>
+        <w:t>Q: Super(props)?</w:t>
+      </w:r>
+    </w:p>
+    <w:p>
+      <w:pPr>
+        <w:rPr>
+          <w:lang w:eastAsia="zh-TW"/>
+        </w:rPr>
+      </w:pPr>
+      <w:r>
+        <w:rPr>
+          <w:lang w:eastAsia="zh-TW"/>
+        </w:rPr>
+        <w:t>A:</w:t>
+      </w:r>
+      <w:r>
+        <w:rPr>
+          <w:lang w:eastAsia="zh-TW"/>
+        </w:rPr>
+        <w:t xml:space="preserve"> props is passed to access the props inside the constructor</w:t>
+      </w:r>
+    </w:p>
+    <w:p>
+      <w:pPr>
+        <w:rPr>
+          <w:lang w:eastAsia="zh-TW"/>
+        </w:rPr>
+      </w:pPr>
+    </w:p>
+    <w:p>
+      <w:pPr>
+        <w:rPr>
+          <w:lang w:eastAsia="zh-TW"/>
+        </w:rPr>
+      </w:pPr>
+      <w:r>
+        <w:rPr>
+          <w:lang w:eastAsia="zh-TW"/>
+        </w:rPr>
+        <w:t>Rules regarding super:</w:t>
+      </w:r>
+    </w:p>
+    <w:p>
+      <w:pPr>
+        <w:rPr>
+          <w:lang w:eastAsia="zh-TW"/>
+        </w:rPr>
+      </w:pPr>
+      <w:r>
+        <w:rPr>
+          <w:lang w:eastAsia="zh-TW"/>
+        </w:rPr>
+        <w:t>_Super must be called before this</w:t>
+      </w:r>
+    </w:p>
+    <w:p>
+      <w:pPr>
+        <w:rPr>
+          <w:lang w:eastAsia="zh-TW"/>
+        </w:rPr>
+      </w:pPr>
+    </w:p>
+    <w:p>
+      <w:pPr>
+        <w:rPr>
+          <w:lang w:eastAsia="zh-TW"/>
+        </w:rPr>
+      </w:pPr>
+      <w:r>
+        <w:rPr>
+          <w:lang w:eastAsia="zh-TW"/>
+        </w:rPr>
+        <w:t>_</w:t>
+      </w:r>
+      <w:r>
+        <w:rPr>
+          <w:lang w:eastAsia="zh-TW"/>
+        </w:rPr>
+        <w:t>Subclass is an instance of the class</w:t>
+      </w:r>
+    </w:p>
+    <w:p>
+      <w:pPr>
+        <w:rPr>
+          <w:lang w:eastAsia="zh-TW"/>
+        </w:rPr>
+      </w:pPr>
+    </w:p>
+    <w:p>
+      <w:pPr>
+        <w:rPr>
+          <w:lang w:eastAsia="zh-TW"/>
+        </w:rPr>
+      </w:pPr>
+      <w:r>
+        <w:rPr>
+          <w:lang w:eastAsia="zh-TW"/>
+        </w:rPr>
+        <w:t>Example of changing/ updating subclass from class:</w:t>
+      </w:r>
+    </w:p>
+    <w:p>
+      <w:pPr>
+        <w:rPr>
+          <w:lang w:eastAsia="zh-TW"/>
+        </w:rPr>
+      </w:pPr>
+      <w:r>
+        <w:rPr>
+          <w:lang w:eastAsia="zh-TW"/>
+        </w:rPr>
+        <w:t xml:space="preserve">Q: </w:t>
+      </w:r>
+      <w:r>
+        <w:rPr>
+          <w:lang w:eastAsia="zh-TW"/>
+        </w:rPr>
+        <w:t xml:space="preserve">Create a Bicycle subclass that extends the Vehicle class. The Bicycle subclass should override Bicycle's constructor function by changing the default values for wheels from 4 to 2 and horn from 'beep </w:t>
+      </w:r>
+      <w:proofErr w:type="spellStart"/>
+      <w:r>
+        <w:rPr>
+          <w:lang w:eastAsia="zh-TW"/>
+        </w:rPr>
+        <w:t>beep</w:t>
+      </w:r>
+      <w:proofErr w:type="spellEnd"/>
+      <w:r>
+        <w:rPr>
+          <w:lang w:eastAsia="zh-TW"/>
+        </w:rPr>
+        <w:t xml:space="preserve">' to 'honk </w:t>
+      </w:r>
+      <w:proofErr w:type="spellStart"/>
+      <w:r>
+        <w:rPr>
+          <w:lang w:eastAsia="zh-TW"/>
+        </w:rPr>
+        <w:t>honk</w:t>
+      </w:r>
+      <w:proofErr w:type="spellEnd"/>
+      <w:r>
+        <w:rPr>
+          <w:lang w:eastAsia="zh-TW"/>
+        </w:rPr>
+        <w:t>'.</w:t>
+      </w:r>
+    </w:p>
+    <w:p>
+      <w:pPr>
+        <w:rPr>
+          <w:lang w:eastAsia="zh-TW"/>
+        </w:rPr>
+      </w:pPr>
+    </w:p>
+    <w:p>
+      <w:pPr>
+        <w:rPr>
+          <w:lang w:eastAsia="zh-TW"/>
+        </w:rPr>
+      </w:pPr>
+      <w:r>
+        <w:rPr>
+          <w:lang w:eastAsia="zh-TW"/>
+        </w:rPr>
+        <w:t>A:</w:t>
+      </w:r>
+    </w:p>
+    <w:p>
+      <w:pPr>
+        <w:rPr>
+          <w:lang w:eastAsia="zh-TW"/>
+        </w:rPr>
+      </w:pPr>
+      <w:r>
+        <w:rPr>
+          <w:lang w:eastAsia="zh-TW"/>
+        </w:rPr>
+        <w:t>class Vehicle {</w:t>
+      </w:r>
+    </w:p>
+    <w:p>
+      <w:pPr>
+        <w:rPr>
+          <w:lang w:eastAsia="zh-TW"/>
+        </w:rPr>
+      </w:pPr>
+      <w:r>
+        <w:rPr>
+          <w:lang w:eastAsia="zh-TW"/>
+        </w:rPr>
+        <w:tab/>
+      </w:r>
+      <w:proofErr w:type="gramStart"/>
+      <w:r>
+        <w:rPr>
+          <w:lang w:eastAsia="zh-TW"/>
+        </w:rPr>
+        <w:t>constructor(</w:t>
+      </w:r>
+      <w:proofErr w:type="gramEnd"/>
+      <w:r>
+        <w:rPr>
+          <w:lang w:eastAsia="zh-TW"/>
+        </w:rPr>
+        <w:t xml:space="preserve">color = 'blue', wheels = 4, horn = 'beep </w:t>
+      </w:r>
+      <w:proofErr w:type="spellStart"/>
+      <w:r>
+        <w:rPr>
+          <w:lang w:eastAsia="zh-TW"/>
+        </w:rPr>
+        <w:t>beep</w:t>
+      </w:r>
+      <w:proofErr w:type="spellEnd"/>
+      <w:r>
+        <w:rPr>
+          <w:lang w:eastAsia="zh-TW"/>
+        </w:rPr>
+        <w:t>') {</w:t>
+      </w:r>
+    </w:p>
+    <w:p>
+      <w:pPr>
+        <w:rPr>
+          <w:lang w:eastAsia="zh-TW"/>
+        </w:rPr>
+      </w:pPr>
+      <w:r>
+        <w:rPr>
+          <w:lang w:eastAsia="zh-TW"/>
+        </w:rPr>
+        <w:tab/>
+      </w:r>
+      <w:r>
+        <w:rPr>
+          <w:lang w:eastAsia="zh-TW"/>
+        </w:rPr>
+        <w:tab/>
+      </w:r>
+      <w:proofErr w:type="spellStart"/>
+      <w:proofErr w:type="gramStart"/>
+      <w:r>
+        <w:rPr>
+          <w:lang w:eastAsia="zh-TW"/>
+        </w:rPr>
+        <w:t>this.color</w:t>
+      </w:r>
+      <w:proofErr w:type="spellEnd"/>
+      <w:proofErr w:type="gramEnd"/>
+      <w:r>
+        <w:rPr>
+          <w:lang w:eastAsia="zh-TW"/>
+        </w:rPr>
+        <w:t xml:space="preserve"> = color;</w:t>
+      </w:r>
+    </w:p>
+    <w:p>
+      <w:pPr>
+        <w:rPr>
+          <w:lang w:eastAsia="zh-TW"/>
+        </w:rPr>
+      </w:pPr>
+      <w:r>
+        <w:rPr>
+          <w:lang w:eastAsia="zh-TW"/>
+        </w:rPr>
+        <w:tab/>
+      </w:r>
+      <w:r>
+        <w:rPr>
+          <w:lang w:eastAsia="zh-TW"/>
+        </w:rPr>
+        <w:tab/>
+      </w:r>
+      <w:proofErr w:type="spellStart"/>
+      <w:proofErr w:type="gramStart"/>
+      <w:r>
+        <w:rPr>
+          <w:lang w:eastAsia="zh-TW"/>
+        </w:rPr>
+        <w:t>this.wheels</w:t>
+      </w:r>
+      <w:proofErr w:type="spellEnd"/>
+      <w:proofErr w:type="gramEnd"/>
+      <w:r>
+        <w:rPr>
+          <w:lang w:eastAsia="zh-TW"/>
+        </w:rPr>
+        <w:t xml:space="preserve"> = wheels;</w:t>
+      </w:r>
+    </w:p>
+    <w:p>
+      <w:pPr>
+        <w:rPr>
+          <w:lang w:eastAsia="zh-TW"/>
+        </w:rPr>
+      </w:pPr>
+      <w:r>
+        <w:rPr>
+          <w:lang w:eastAsia="zh-TW"/>
+        </w:rPr>
+        <w:tab/>
+      </w:r>
+      <w:r>
+        <w:rPr>
+          <w:lang w:eastAsia="zh-TW"/>
+        </w:rPr>
+        <w:tab/>
+      </w:r>
+      <w:proofErr w:type="spellStart"/>
+      <w:proofErr w:type="gramStart"/>
+      <w:r>
+        <w:rPr>
+          <w:lang w:eastAsia="zh-TW"/>
+        </w:rPr>
+        <w:t>this.horn</w:t>
+      </w:r>
+      <w:proofErr w:type="spellEnd"/>
+      <w:proofErr w:type="gramEnd"/>
+      <w:r>
+        <w:rPr>
+          <w:lang w:eastAsia="zh-TW"/>
+        </w:rPr>
+        <w:t xml:space="preserve"> = horn;</w:t>
+      </w:r>
+    </w:p>
+    <w:p>
+      <w:pPr>
+        <w:rPr>
+          <w:lang w:eastAsia="zh-TW"/>
+        </w:rPr>
+      </w:pPr>
+      <w:r>
+        <w:rPr>
+          <w:lang w:eastAsia="zh-TW"/>
+        </w:rPr>
+        <w:tab/>
+        <w:t>}</w:t>
+      </w:r>
+    </w:p>
+    <w:p>
+      <w:pPr>
+        <w:rPr>
+          <w:lang w:eastAsia="zh-TW"/>
+        </w:rPr>
+      </w:pPr>
+    </w:p>
+    <w:p>
+      <w:pPr>
+        <w:rPr>
+          <w:lang w:eastAsia="zh-TW"/>
+        </w:rPr>
+      </w:pPr>
+      <w:r>
+        <w:rPr>
+          <w:lang w:eastAsia="zh-TW"/>
+        </w:rPr>
+        <w:tab/>
+      </w:r>
+      <w:proofErr w:type="spellStart"/>
+      <w:proofErr w:type="gramStart"/>
+      <w:r>
+        <w:rPr>
+          <w:lang w:eastAsia="zh-TW"/>
+        </w:rPr>
+        <w:t>honkHorn</w:t>
+      </w:r>
+      <w:proofErr w:type="spellEnd"/>
+      <w:r>
+        <w:rPr>
+          <w:lang w:eastAsia="zh-TW"/>
+        </w:rPr>
+        <w:t>(</w:t>
+      </w:r>
+      <w:proofErr w:type="gramEnd"/>
+      <w:r>
+        <w:rPr>
+          <w:lang w:eastAsia="zh-TW"/>
+        </w:rPr>
+        <w:t>) {</w:t>
+      </w:r>
+    </w:p>
+    <w:p>
+      <w:pPr>
+        <w:rPr>
+          <w:lang w:eastAsia="zh-TW"/>
+        </w:rPr>
+      </w:pPr>
+      <w:r>
+        <w:rPr>
+          <w:lang w:eastAsia="zh-TW"/>
+        </w:rPr>
+        <w:lastRenderedPageBreak/>
+        <w:tab/>
+      </w:r>
+      <w:r>
+        <w:rPr>
+          <w:lang w:eastAsia="zh-TW"/>
+        </w:rPr>
+        <w:tab/>
+        <w:t>console.log(</w:t>
+      </w:r>
+      <w:proofErr w:type="spellStart"/>
+      <w:proofErr w:type="gramStart"/>
+      <w:r>
+        <w:rPr>
+          <w:lang w:eastAsia="zh-TW"/>
+        </w:rPr>
+        <w:t>this.horn</w:t>
+      </w:r>
+      <w:proofErr w:type="spellEnd"/>
+      <w:proofErr w:type="gramEnd"/>
+      <w:r>
+        <w:rPr>
+          <w:lang w:eastAsia="zh-TW"/>
+        </w:rPr>
+        <w:t>);</w:t>
+      </w:r>
+    </w:p>
+    <w:p>
+      <w:pPr>
+        <w:rPr>
+          <w:lang w:eastAsia="zh-TW"/>
+        </w:rPr>
+      </w:pPr>
+      <w:r>
+        <w:rPr>
+          <w:lang w:eastAsia="zh-TW"/>
+        </w:rPr>
+        <w:tab/>
+        <w:t>}</w:t>
+      </w:r>
+    </w:p>
+    <w:p>
+      <w:pPr>
+        <w:rPr>
+          <w:lang w:eastAsia="zh-TW"/>
+        </w:rPr>
+      </w:pPr>
+      <w:r>
+        <w:rPr>
+          <w:lang w:eastAsia="zh-TW"/>
+        </w:rPr>
+        <w:t>}</w:t>
+      </w:r>
+    </w:p>
+    <w:p>
+      <w:pPr>
+        <w:rPr>
+          <w:lang w:eastAsia="zh-TW"/>
+        </w:rPr>
+      </w:pPr>
+    </w:p>
+    <w:p>
+      <w:pPr>
+        <w:rPr>
+          <w:lang w:eastAsia="zh-TW"/>
+        </w:rPr>
+      </w:pPr>
+      <w:r>
+        <w:rPr>
+          <w:lang w:eastAsia="zh-TW"/>
+        </w:rPr>
+        <w:t>// your code goes here</w:t>
+      </w:r>
+    </w:p>
+    <w:p>
+      <w:pPr>
+        <w:rPr>
+          <w:lang w:eastAsia="zh-TW"/>
+        </w:rPr>
+      </w:pPr>
+    </w:p>
+    <w:p>
+      <w:pPr>
+        <w:rPr>
+          <w:highlight w:val="yellow"/>
+          <w:lang w:eastAsia="zh-TW"/>
+        </w:rPr>
+      </w:pPr>
+      <w:r>
+        <w:rPr>
+          <w:highlight w:val="yellow"/>
+          <w:lang w:eastAsia="zh-TW"/>
+        </w:rPr>
+        <w:t xml:space="preserve">class Bicycle extends </w:t>
+      </w:r>
+      <w:proofErr w:type="gramStart"/>
+      <w:r>
+        <w:rPr>
+          <w:highlight w:val="yellow"/>
+          <w:lang w:eastAsia="zh-TW"/>
+        </w:rPr>
+        <w:t>Vehicle{</w:t>
+      </w:r>
+      <w:proofErr w:type="gramEnd"/>
+    </w:p>
+    <w:p>
+      <w:pPr>
+        <w:rPr>
+          <w:highlight w:val="yellow"/>
+          <w:lang w:eastAsia="zh-TW"/>
+        </w:rPr>
+      </w:pPr>
+      <w:r>
+        <w:rPr>
+          <w:highlight w:val="yellow"/>
+          <w:lang w:eastAsia="zh-TW"/>
+        </w:rPr>
+        <w:t xml:space="preserve">    </w:t>
+      </w:r>
+      <w:proofErr w:type="gramStart"/>
+      <w:r>
+        <w:rPr>
+          <w:highlight w:val="yellow"/>
+          <w:lang w:eastAsia="zh-TW"/>
+        </w:rPr>
+        <w:t>constructor(</w:t>
+      </w:r>
+      <w:proofErr w:type="gramEnd"/>
+      <w:r>
+        <w:rPr>
+          <w:highlight w:val="yellow"/>
+          <w:lang w:eastAsia="zh-TW"/>
+        </w:rPr>
+        <w:t xml:space="preserve">color, wheels = 2, horn = 'honk </w:t>
+      </w:r>
+      <w:proofErr w:type="spellStart"/>
+      <w:r>
+        <w:rPr>
+          <w:highlight w:val="yellow"/>
+          <w:lang w:eastAsia="zh-TW"/>
+        </w:rPr>
+        <w:t>honk</w:t>
+      </w:r>
+      <w:proofErr w:type="spellEnd"/>
+      <w:r>
+        <w:rPr>
+          <w:highlight w:val="yellow"/>
+          <w:lang w:eastAsia="zh-TW"/>
+        </w:rPr>
+        <w:t>'){</w:t>
+      </w:r>
+    </w:p>
+    <w:p>
+      <w:pPr>
+        <w:rPr>
+          <w:highlight w:val="yellow"/>
+          <w:lang w:eastAsia="zh-TW"/>
+        </w:rPr>
+      </w:pPr>
+      <w:r>
+        <w:rPr>
+          <w:highlight w:val="yellow"/>
+          <w:lang w:eastAsia="zh-TW"/>
+        </w:rPr>
+        <w:t xml:space="preserve">       </w:t>
+      </w:r>
+      <w:proofErr w:type="gramStart"/>
+      <w:r>
+        <w:rPr>
+          <w:highlight w:val="yellow"/>
+          <w:lang w:eastAsia="zh-TW"/>
+        </w:rPr>
+        <w:t>super(</w:t>
+      </w:r>
+      <w:proofErr w:type="gramEnd"/>
+      <w:r>
+        <w:rPr>
+          <w:highlight w:val="yellow"/>
+          <w:lang w:eastAsia="zh-TW"/>
+        </w:rPr>
+        <w:t>color, wheels, horn);</w:t>
+      </w:r>
+    </w:p>
+    <w:p>
+      <w:pPr>
+        <w:rPr>
+          <w:lang w:eastAsia="zh-TW"/>
+        </w:rPr>
+      </w:pPr>
+      <w:r>
+        <w:rPr>
+          <w:highlight w:val="yellow"/>
+          <w:lang w:eastAsia="zh-TW"/>
+        </w:rPr>
+        <w:t xml:space="preserve">    }</w:t>
+      </w:r>
+      <w:bookmarkStart w:id="0" w:name="_GoBack"/>
+      <w:bookmarkEnd w:id="0"/>
+    </w:p>
+    <w:p>
+      <w:pPr>
+        <w:rPr>
+          <w:lang w:eastAsia="zh-TW"/>
+        </w:rPr>
+      </w:pPr>
+      <w:r>
+        <w:rPr>
+          <w:lang w:eastAsia="zh-TW"/>
+        </w:rPr>
+        <w:t>}</w:t>
       </w:r>
     </w:p>
     <w:sectPr>

--- a/React_Learning/ES6/functions.docx
+++ b/React_Learning/ES6/functions.docx
@@ -719,7 +719,16 @@
     </w:p>
     <w:p>
       <w:r>
-        <w:t>+) Has no curly braces surrounding the function body</w:t>
+        <w:t xml:space="preserve">+) </w:t>
+      </w:r>
+      <w:r>
+        <w:rPr>
+          <w:highlight w:val="yellow"/>
+        </w:rPr>
+        <w:t>Has no curly braces</w:t>
+      </w:r>
+      <w:r>
+        <w:t xml:space="preserve"> surrounding the function body</w:t>
       </w:r>
     </w:p>
     <w:p>
@@ -995,11 +1004,23 @@
     <w:p>
       <w:proofErr w:type="gramStart"/>
       <w:r>
-        <w:t>console.log(</w:t>
-      </w:r>
-      <w:proofErr w:type="gramEnd"/>
-      <w:r>
-        <w:t>...squares);</w:t>
+        <w:t>console.log</w:t>
+      </w:r>
+      <w:r>
+        <w:rPr>
+          <w:highlight w:val="yellow"/>
+        </w:rPr>
+        <w:t>(</w:t>
+      </w:r>
+      <w:proofErr w:type="gramEnd"/>
+      <w:r>
+        <w:rPr>
+          <w:highlight w:val="yellow"/>
+        </w:rPr>
+        <w:t>...squares</w:t>
+      </w:r>
+      <w:r>
+        <w:t>);</w:t>
       </w:r>
     </w:p>
     <w:p/>
@@ -2052,6 +2073,14 @@
           <w:highlight w:val="yellow"/>
         </w:rPr>
         <w:t xml:space="preserve"> arguments as an array; .call() requires you to set the arguments explicitly.</w:t>
+      </w:r>
+    </w:p>
+    <w:p>
+      <w:pPr>
+        <w:ind w:left="360"/>
+      </w:pPr>
+      <w:r>
+        <w:t>Mnemonic: Apply = Array</w:t>
       </w:r>
     </w:p>
     <w:p>
@@ -2480,390 +2509,390 @@
     </w:p>
     <w:p>
       <w:r>
+        <w:t>Ex2: clearer example:</w:t>
+      </w:r>
+    </w:p>
+    <w:p/>
+    <w:p>
+      <w:r>
+        <w:t xml:space="preserve">function </w:t>
+      </w:r>
+      <w:proofErr w:type="gramStart"/>
+      <w:r>
+        <w:t>product(</w:t>
+      </w:r>
+      <w:proofErr w:type="gramEnd"/>
+      <w:r>
+        <w:t>name, value)</w:t>
+      </w:r>
+    </w:p>
+    <w:p>
+      <w:r>
+        <w:t>{</w:t>
+      </w:r>
+    </w:p>
+    <w:p>
+      <w:r>
+        <w:t xml:space="preserve">  this.name = name;</w:t>
+      </w:r>
+    </w:p>
+    <w:p>
+      <w:r>
+        <w:t xml:space="preserve">  if (value &gt;= 1000)</w:t>
+      </w:r>
+    </w:p>
+    <w:p>
+      <w:r>
+        <w:t xml:space="preserve">    </w:t>
+      </w:r>
+      <w:proofErr w:type="spellStart"/>
+      <w:r>
+        <w:t>this.value</w:t>
+      </w:r>
+      <w:proofErr w:type="spellEnd"/>
+      <w:r>
+        <w:t xml:space="preserve"> = 999;</w:t>
+      </w:r>
+    </w:p>
+    <w:p>
+      <w:r>
+        <w:t xml:space="preserve">  else</w:t>
+      </w:r>
+    </w:p>
+    <w:p>
+      <w:r>
+        <w:t xml:space="preserve">    </w:t>
+      </w:r>
+      <w:proofErr w:type="spellStart"/>
+      <w:r>
+        <w:t>this.value</w:t>
+      </w:r>
+      <w:proofErr w:type="spellEnd"/>
+      <w:r>
+        <w:t xml:space="preserve"> = value;</w:t>
+      </w:r>
+    </w:p>
+    <w:p>
+      <w:r>
+        <w:t>}</w:t>
+      </w:r>
+    </w:p>
+    <w:p/>
+    <w:p>
+      <w:r>
+        <w:t xml:space="preserve">function </w:t>
+      </w:r>
+      <w:proofErr w:type="spellStart"/>
+      <w:r>
+        <w:t>prod_</w:t>
+      </w:r>
+      <w:proofErr w:type="gramStart"/>
+      <w:r>
+        <w:t>dept</w:t>
+      </w:r>
+      <w:proofErr w:type="spellEnd"/>
+      <w:r>
+        <w:t>(</w:t>
+      </w:r>
+      <w:proofErr w:type="gramEnd"/>
+      <w:r>
+        <w:t xml:space="preserve">name, value, </w:t>
+      </w:r>
+      <w:proofErr w:type="spellStart"/>
+      <w:r>
+        <w:t>dept</w:t>
+      </w:r>
+      <w:proofErr w:type="spellEnd"/>
+      <w:r>
+        <w:t>)</w:t>
+      </w:r>
+    </w:p>
+    <w:p>
+      <w:r>
+        <w:t>{</w:t>
+      </w:r>
+    </w:p>
+    <w:p>
+      <w:r>
+        <w:t xml:space="preserve">  </w:t>
+      </w:r>
+      <w:proofErr w:type="spellStart"/>
+      <w:proofErr w:type="gramStart"/>
+      <w:r>
+        <w:t>this.dept</w:t>
+      </w:r>
+      <w:proofErr w:type="spellEnd"/>
+      <w:proofErr w:type="gramEnd"/>
+      <w:r>
+        <w:t xml:space="preserve"> = </w:t>
+      </w:r>
+      <w:proofErr w:type="spellStart"/>
+      <w:r>
+        <w:t>dept</w:t>
+      </w:r>
+      <w:proofErr w:type="spellEnd"/>
+      <w:r>
+        <w:t>;</w:t>
+      </w:r>
+    </w:p>
+    <w:p>
+      <w:r>
+        <w:t xml:space="preserve">  </w:t>
+      </w:r>
+      <w:proofErr w:type="spellStart"/>
+      <w:proofErr w:type="gramStart"/>
+      <w:r>
+        <w:t>product.apply</w:t>
+      </w:r>
+      <w:proofErr w:type="spellEnd"/>
+      <w:proofErr w:type="gramEnd"/>
+      <w:r>
+        <w:t>(this, arguments);</w:t>
+      </w:r>
+    </w:p>
+    <w:p>
+      <w:r>
+        <w:t>}</w:t>
+      </w:r>
+    </w:p>
+    <w:p>
+      <w:proofErr w:type="spellStart"/>
+      <w:r>
+        <w:t>prod_</w:t>
+      </w:r>
+      <w:proofErr w:type="gramStart"/>
+      <w:r>
+        <w:t>dept.prototype</w:t>
+      </w:r>
+      <w:proofErr w:type="spellEnd"/>
+      <w:proofErr w:type="gramEnd"/>
+      <w:r>
+        <w:t xml:space="preserve"> = new product();</w:t>
+      </w:r>
+    </w:p>
+    <w:p/>
+    <w:p>
+      <w:r>
+        <w:t>// since 5 is less than 1000 value is set</w:t>
+      </w:r>
+    </w:p>
+    <w:p>
+      <w:proofErr w:type="spellStart"/>
+      <w:r>
+        <w:t>var</w:t>
+      </w:r>
+      <w:proofErr w:type="spellEnd"/>
+      <w:r>
+        <w:t xml:space="preserve"> cheese = new </w:t>
+      </w:r>
+      <w:proofErr w:type="spellStart"/>
+      <w:r>
+        <w:t>prod_</w:t>
+      </w:r>
+      <w:proofErr w:type="gramStart"/>
+      <w:r>
+        <w:t>dept</w:t>
+      </w:r>
+      <w:proofErr w:type="spellEnd"/>
+      <w:r>
+        <w:t>(</w:t>
+      </w:r>
+      <w:proofErr w:type="gramEnd"/>
+      <w:r>
+        <w:t>"feta", 5, "food");</w:t>
+      </w:r>
+    </w:p>
+    <w:p/>
+    <w:p>
+      <w:r>
+        <w:t>// since 5000 is above 1000, value will be 999</w:t>
+      </w:r>
+    </w:p>
+    <w:p>
+      <w:proofErr w:type="spellStart"/>
+      <w:r>
+        <w:t>var</w:t>
+      </w:r>
+      <w:proofErr w:type="spellEnd"/>
+      <w:r>
+        <w:t xml:space="preserve"> car = new </w:t>
+      </w:r>
+      <w:proofErr w:type="spellStart"/>
+      <w:r>
+        <w:t>prod_</w:t>
+      </w:r>
+      <w:proofErr w:type="gramStart"/>
+      <w:r>
+        <w:t>dept</w:t>
+      </w:r>
+      <w:proofErr w:type="spellEnd"/>
+      <w:r>
+        <w:t>(</w:t>
+      </w:r>
+      <w:proofErr w:type="gramEnd"/>
+      <w:r>
+        <w:t>"</w:t>
+      </w:r>
+      <w:proofErr w:type="spellStart"/>
+      <w:r>
+        <w:t>honda</w:t>
+      </w:r>
+      <w:proofErr w:type="spellEnd"/>
+      <w:r>
+        <w:t>", 5000, "auto");</w:t>
+      </w:r>
+    </w:p>
+    <w:p/>
+    <w:p>
+      <w:r>
+        <w:t>Q: If you set “this” inside an arrow function, what value does “this” take?</w:t>
+      </w:r>
+    </w:p>
+    <w:p>
+      <w:r>
+        <w:t xml:space="preserve">A: “this” will be set to the function’s surrounding context </w:t>
+      </w:r>
+    </w:p>
+    <w:p/>
+    <w:p>
+      <w:r>
+        <w:t>Q: How is it different from the regular function?</w:t>
+      </w:r>
+    </w:p>
+    <w:p>
+      <w:r>
+        <w:t>A: Because in regular function, the value of “this” is set to how the function is called</w:t>
+      </w:r>
+    </w:p>
+    <w:p/>
+    <w:p>
+      <w:r>
+        <w:t>Q: example 1:</w:t>
+      </w:r>
+    </w:p>
+    <w:p>
+      <w:r>
+        <w:t>A:</w:t>
+      </w:r>
+    </w:p>
+    <w:p>
+      <w:r>
+        <w:t>// constructor</w:t>
+      </w:r>
+    </w:p>
+    <w:p>
+      <w:r>
+        <w:t xml:space="preserve">function </w:t>
+      </w:r>
+      <w:proofErr w:type="spellStart"/>
+      <w:proofErr w:type="gramStart"/>
+      <w:r>
+        <w:t>IceCream</w:t>
+      </w:r>
+      <w:proofErr w:type="spellEnd"/>
+      <w:r>
+        <w:t>(</w:t>
+      </w:r>
+      <w:proofErr w:type="gramEnd"/>
+      <w:r>
+        <w:t>) {</w:t>
+      </w:r>
+    </w:p>
+    <w:p>
+      <w:r>
+        <w:t xml:space="preserve">  </w:t>
+      </w:r>
+      <w:proofErr w:type="spellStart"/>
+      <w:proofErr w:type="gramStart"/>
+      <w:r>
+        <w:t>this.scoops</w:t>
+      </w:r>
+      <w:proofErr w:type="spellEnd"/>
+      <w:proofErr w:type="gramEnd"/>
+      <w:r>
+        <w:t xml:space="preserve"> = 0;</w:t>
+      </w:r>
+    </w:p>
+    <w:p>
+      <w:r>
+        <w:t>}</w:t>
+      </w:r>
+    </w:p>
+    <w:p/>
+    <w:p>
+      <w:r>
+        <w:t>// adds scoop to ice cream</w:t>
+      </w:r>
+    </w:p>
+    <w:p>
+      <w:proofErr w:type="spellStart"/>
+      <w:proofErr w:type="gramStart"/>
+      <w:r>
+        <w:t>IceCream.prototype.addScoop</w:t>
+      </w:r>
+      <w:proofErr w:type="spellEnd"/>
+      <w:proofErr w:type="gramEnd"/>
+      <w:r>
+        <w:t xml:space="preserve"> = function() {</w:t>
+      </w:r>
+    </w:p>
+    <w:p>
+      <w:r>
+        <w:t xml:space="preserve">  </w:t>
+      </w:r>
+      <w:proofErr w:type="spellStart"/>
+      <w:r>
+        <w:t>setTimeout</w:t>
+      </w:r>
+      <w:proofErr w:type="spellEnd"/>
+      <w:r>
+        <w:t>(</w:t>
+      </w:r>
+      <w:proofErr w:type="gramStart"/>
+      <w:r>
+        <w:t>function(</w:t>
+      </w:r>
+      <w:proofErr w:type="gramEnd"/>
+      <w:r>
+        <w:t>) {</w:t>
+      </w:r>
+    </w:p>
+    <w:p>
+      <w:r>
+        <w:t xml:space="preserve">    </w:t>
+      </w:r>
+      <w:proofErr w:type="spellStart"/>
+      <w:proofErr w:type="gramStart"/>
+      <w:r>
+        <w:t>this.scoops</w:t>
+      </w:r>
+      <w:proofErr w:type="spellEnd"/>
+      <w:proofErr w:type="gramEnd"/>
+      <w:r>
+        <w:t>++;</w:t>
+      </w:r>
+    </w:p>
+    <w:p>
+      <w:r>
+        <w:t xml:space="preserve">    </w:t>
+      </w:r>
+      <w:proofErr w:type="gramStart"/>
+      <w:r>
+        <w:t>console.log(</w:t>
+      </w:r>
+      <w:proofErr w:type="gramEnd"/>
+      <w:r>
+        <w:t>'scoop added!');</w:t>
+      </w:r>
+    </w:p>
+    <w:p>
+      <w:r>
+        <w:t xml:space="preserve">  }, 500);</w:t>
+      </w:r>
+    </w:p>
+    <w:p>
+      <w:r>
         <w:lastRenderedPageBreak/>
-        <w:t>Ex2: clearer example:</w:t>
-      </w:r>
-    </w:p>
-    <w:p/>
-    <w:p>
-      <w:r>
-        <w:t xml:space="preserve">function </w:t>
-      </w:r>
-      <w:proofErr w:type="gramStart"/>
-      <w:r>
-        <w:t>product(</w:t>
-      </w:r>
-      <w:proofErr w:type="gramEnd"/>
-      <w:r>
-        <w:t>name, value)</w:t>
-      </w:r>
-    </w:p>
-    <w:p>
-      <w:r>
-        <w:t>{</w:t>
-      </w:r>
-    </w:p>
-    <w:p>
-      <w:r>
-        <w:t xml:space="preserve">  this.name = name;</w:t>
-      </w:r>
-    </w:p>
-    <w:p>
-      <w:r>
-        <w:t xml:space="preserve">  if (value &gt;= 1000)</w:t>
-      </w:r>
-    </w:p>
-    <w:p>
-      <w:r>
-        <w:t xml:space="preserve">    </w:t>
-      </w:r>
-      <w:proofErr w:type="spellStart"/>
-      <w:r>
-        <w:t>this.value</w:t>
-      </w:r>
-      <w:proofErr w:type="spellEnd"/>
-      <w:r>
-        <w:t xml:space="preserve"> = 999;</w:t>
-      </w:r>
-    </w:p>
-    <w:p>
-      <w:r>
-        <w:t xml:space="preserve">  else</w:t>
-      </w:r>
-    </w:p>
-    <w:p>
-      <w:r>
-        <w:t xml:space="preserve">    </w:t>
-      </w:r>
-      <w:proofErr w:type="spellStart"/>
-      <w:r>
-        <w:t>this.value</w:t>
-      </w:r>
-      <w:proofErr w:type="spellEnd"/>
-      <w:r>
-        <w:t xml:space="preserve"> = value;</w:t>
-      </w:r>
-    </w:p>
-    <w:p>
-      <w:r>
-        <w:t>}</w:t>
-      </w:r>
-    </w:p>
-    <w:p/>
-    <w:p>
-      <w:r>
-        <w:t xml:space="preserve">function </w:t>
-      </w:r>
-      <w:proofErr w:type="spellStart"/>
-      <w:r>
-        <w:t>prod_</w:t>
-      </w:r>
-      <w:proofErr w:type="gramStart"/>
-      <w:r>
-        <w:t>dept</w:t>
-      </w:r>
-      <w:proofErr w:type="spellEnd"/>
-      <w:r>
-        <w:t>(</w:t>
-      </w:r>
-      <w:proofErr w:type="gramEnd"/>
-      <w:r>
-        <w:t xml:space="preserve">name, value, </w:t>
-      </w:r>
-      <w:proofErr w:type="spellStart"/>
-      <w:r>
-        <w:t>dept</w:t>
-      </w:r>
-      <w:proofErr w:type="spellEnd"/>
-      <w:r>
-        <w:t>)</w:t>
-      </w:r>
-    </w:p>
-    <w:p>
-      <w:r>
-        <w:t>{</w:t>
-      </w:r>
-    </w:p>
-    <w:p>
-      <w:r>
-        <w:t xml:space="preserve">  </w:t>
-      </w:r>
-      <w:proofErr w:type="spellStart"/>
-      <w:proofErr w:type="gramStart"/>
-      <w:r>
-        <w:t>this.dept</w:t>
-      </w:r>
-      <w:proofErr w:type="spellEnd"/>
-      <w:proofErr w:type="gramEnd"/>
-      <w:r>
-        <w:t xml:space="preserve"> = </w:t>
-      </w:r>
-      <w:proofErr w:type="spellStart"/>
-      <w:r>
-        <w:t>dept</w:t>
-      </w:r>
-      <w:proofErr w:type="spellEnd"/>
-      <w:r>
-        <w:t>;</w:t>
-      </w:r>
-    </w:p>
-    <w:p>
-      <w:r>
-        <w:t xml:space="preserve">  </w:t>
-      </w:r>
-      <w:proofErr w:type="spellStart"/>
-      <w:proofErr w:type="gramStart"/>
-      <w:r>
-        <w:t>product.apply</w:t>
-      </w:r>
-      <w:proofErr w:type="spellEnd"/>
-      <w:proofErr w:type="gramEnd"/>
-      <w:r>
-        <w:t>(this, arguments);</w:t>
-      </w:r>
-    </w:p>
-    <w:p>
-      <w:r>
-        <w:t>}</w:t>
-      </w:r>
-    </w:p>
-    <w:p>
-      <w:proofErr w:type="spellStart"/>
-      <w:r>
-        <w:t>prod_</w:t>
-      </w:r>
-      <w:proofErr w:type="gramStart"/>
-      <w:r>
-        <w:t>dept.prototype</w:t>
-      </w:r>
-      <w:proofErr w:type="spellEnd"/>
-      <w:proofErr w:type="gramEnd"/>
-      <w:r>
-        <w:t xml:space="preserve"> = new product();</w:t>
-      </w:r>
-    </w:p>
-    <w:p/>
-    <w:p>
-      <w:r>
-        <w:t>// since 5 is less than 1000 value is set</w:t>
-      </w:r>
-    </w:p>
-    <w:p>
-      <w:proofErr w:type="spellStart"/>
-      <w:r>
-        <w:t>var</w:t>
-      </w:r>
-      <w:proofErr w:type="spellEnd"/>
-      <w:r>
-        <w:t xml:space="preserve"> cheese = new </w:t>
-      </w:r>
-      <w:proofErr w:type="spellStart"/>
-      <w:r>
-        <w:t>prod_</w:t>
-      </w:r>
-      <w:proofErr w:type="gramStart"/>
-      <w:r>
-        <w:t>dept</w:t>
-      </w:r>
-      <w:proofErr w:type="spellEnd"/>
-      <w:r>
-        <w:t>(</w:t>
-      </w:r>
-      <w:proofErr w:type="gramEnd"/>
-      <w:r>
-        <w:t>"feta", 5, "food");</w:t>
-      </w:r>
-    </w:p>
-    <w:p/>
-    <w:p>
-      <w:r>
-        <w:t>// since 5000 is above 1000, value will be 999</w:t>
-      </w:r>
-    </w:p>
-    <w:p>
-      <w:proofErr w:type="spellStart"/>
-      <w:r>
-        <w:t>var</w:t>
-      </w:r>
-      <w:proofErr w:type="spellEnd"/>
-      <w:r>
-        <w:t xml:space="preserve"> car = new </w:t>
-      </w:r>
-      <w:proofErr w:type="spellStart"/>
-      <w:r>
-        <w:t>prod_</w:t>
-      </w:r>
-      <w:proofErr w:type="gramStart"/>
-      <w:r>
-        <w:t>dept</w:t>
-      </w:r>
-      <w:proofErr w:type="spellEnd"/>
-      <w:r>
-        <w:t>(</w:t>
-      </w:r>
-      <w:proofErr w:type="gramEnd"/>
-      <w:r>
-        <w:t>"</w:t>
-      </w:r>
-      <w:proofErr w:type="spellStart"/>
-      <w:r>
-        <w:t>honda</w:t>
-      </w:r>
-      <w:proofErr w:type="spellEnd"/>
-      <w:r>
-        <w:t>", 5000, "auto");</w:t>
-      </w:r>
-    </w:p>
-    <w:p/>
-    <w:p>
-      <w:r>
-        <w:t>Q: If you set “this” inside an arrow function, what value does “this” take?</w:t>
-      </w:r>
-    </w:p>
-    <w:p>
-      <w:r>
-        <w:t xml:space="preserve">A: “this” will be set to the function’s surrounding context </w:t>
-      </w:r>
-    </w:p>
-    <w:p/>
-    <w:p>
-      <w:r>
-        <w:t>Q: How is it different from the regular function?</w:t>
-      </w:r>
-    </w:p>
-    <w:p>
-      <w:r>
-        <w:t>A: Because in regular function, the value of “this” is set to how the function is called</w:t>
-      </w:r>
-    </w:p>
-    <w:p/>
-    <w:p>
-      <w:r>
-        <w:t>Q: example 1:</w:t>
-      </w:r>
-    </w:p>
-    <w:p>
-      <w:r>
-        <w:t>A:</w:t>
-      </w:r>
-    </w:p>
-    <w:p>
-      <w:r>
-        <w:t>// constructor</w:t>
-      </w:r>
-    </w:p>
-    <w:p>
-      <w:r>
-        <w:t xml:space="preserve">function </w:t>
-      </w:r>
-      <w:proofErr w:type="spellStart"/>
-      <w:proofErr w:type="gramStart"/>
-      <w:r>
-        <w:t>IceCream</w:t>
-      </w:r>
-      <w:proofErr w:type="spellEnd"/>
-      <w:r>
-        <w:t>(</w:t>
-      </w:r>
-      <w:proofErr w:type="gramEnd"/>
-      <w:r>
-        <w:t>) {</w:t>
-      </w:r>
-    </w:p>
-    <w:p>
-      <w:r>
-        <w:t xml:space="preserve">  </w:t>
-      </w:r>
-      <w:proofErr w:type="spellStart"/>
-      <w:proofErr w:type="gramStart"/>
-      <w:r>
-        <w:t>this.scoops</w:t>
-      </w:r>
-      <w:proofErr w:type="spellEnd"/>
-      <w:proofErr w:type="gramEnd"/>
-      <w:r>
-        <w:t xml:space="preserve"> = 0;</w:t>
-      </w:r>
-    </w:p>
-    <w:p>
-      <w:r>
-        <w:t>}</w:t>
-      </w:r>
-    </w:p>
-    <w:p/>
-    <w:p>
-      <w:r>
-        <w:t>// adds scoop to ice cream</w:t>
-      </w:r>
-    </w:p>
-    <w:p>
-      <w:proofErr w:type="spellStart"/>
-      <w:proofErr w:type="gramStart"/>
-      <w:r>
-        <w:t>IceCream.prototype.addScoop</w:t>
-      </w:r>
-      <w:proofErr w:type="spellEnd"/>
-      <w:proofErr w:type="gramEnd"/>
-      <w:r>
-        <w:t xml:space="preserve"> = function() {</w:t>
-      </w:r>
-    </w:p>
-    <w:p>
-      <w:r>
-        <w:t xml:space="preserve">  </w:t>
-      </w:r>
-      <w:proofErr w:type="spellStart"/>
-      <w:r>
-        <w:t>setTimeout</w:t>
-      </w:r>
-      <w:proofErr w:type="spellEnd"/>
-      <w:r>
-        <w:t>(</w:t>
-      </w:r>
-      <w:proofErr w:type="gramStart"/>
-      <w:r>
-        <w:t>function(</w:t>
-      </w:r>
-      <w:proofErr w:type="gramEnd"/>
-      <w:r>
-        <w:t>) {</w:t>
-      </w:r>
-    </w:p>
-    <w:p>
-      <w:r>
-        <w:t xml:space="preserve">    </w:t>
-      </w:r>
-      <w:proofErr w:type="spellStart"/>
-      <w:proofErr w:type="gramStart"/>
-      <w:r>
-        <w:t>this.scoops</w:t>
-      </w:r>
-      <w:proofErr w:type="spellEnd"/>
-      <w:proofErr w:type="gramEnd"/>
-      <w:r>
-        <w:t>++;</w:t>
-      </w:r>
-    </w:p>
-    <w:p>
-      <w:r>
-        <w:t xml:space="preserve">    </w:t>
-      </w:r>
-      <w:proofErr w:type="gramStart"/>
-      <w:r>
-        <w:t>console.log(</w:t>
-      </w:r>
-      <w:proofErr w:type="gramEnd"/>
-      <w:r>
-        <w:t>'scoop added!');</w:t>
-      </w:r>
-    </w:p>
-    <w:p>
-      <w:r>
-        <w:t xml:space="preserve">  }, 500);</w:t>
-      </w:r>
-    </w:p>
-    <w:p>
-      <w:r>
         <w:t>};</w:t>
       </w:r>
     </w:p>
@@ -3249,12 +3278,12 @@
     <w:p/>
     <w:p>
       <w:r>
+        <w:lastRenderedPageBreak/>
         <w:t xml:space="preserve">Ex: </w:t>
       </w:r>
     </w:p>
     <w:p>
       <w:r>
-        <w:lastRenderedPageBreak/>
         <w:t>// constructor</w:t>
       </w:r>
     </w:p>
@@ -3652,12 +3681,12 @@
     <w:p/>
     <w:p>
       <w:r>
+        <w:lastRenderedPageBreak/>
         <w:t>Q: Why is it important?</w:t>
       </w:r>
     </w:p>
     <w:p>
       <w:r>
-        <w:lastRenderedPageBreak/>
         <w:t>A:</w:t>
       </w:r>
       <w:r>
@@ -3968,7 +3997,29 @@
     </w:p>
     <w:p>
       <w:r>
-        <w:t>Ex: ‘white’, ‘gray’, ‘pink’</w:t>
+        <w:t xml:space="preserve">Ex: </w:t>
+      </w:r>
+      <w:proofErr w:type="spellStart"/>
+      <w:r>
+        <w:t>var</w:t>
+      </w:r>
+      <w:proofErr w:type="spellEnd"/>
+      <w:r>
+        <w:t xml:space="preserve"> </w:t>
+      </w:r>
+      <w:proofErr w:type="spellStart"/>
+      <w:r>
+        <w:t>arr</w:t>
+      </w:r>
+      <w:proofErr w:type="spellEnd"/>
+      <w:r>
+        <w:t xml:space="preserve"> = [</w:t>
+      </w:r>
+      <w:r>
+        <w:t>‘white’, ‘gray’, ‘pink’</w:t>
+      </w:r>
+      <w:r>
+        <w:t>]</w:t>
       </w:r>
     </w:p>
     <w:p>
@@ -4035,6 +4086,7 @@
         <w:rPr>
           <w:lang w:eastAsia="zh-TW"/>
         </w:rPr>
+        <w:lastRenderedPageBreak/>
         <w:t xml:space="preserve">  return `Generates a ${width} x ${height} grid`;</w:t>
       </w:r>
     </w:p>
@@ -4048,7 +4100,6 @@
         <w:rPr>
           <w:lang w:eastAsia="zh-TW"/>
         </w:rPr>
-        <w:lastRenderedPageBreak/>
         <w:t>}</w:t>
       </w:r>
     </w:p>
@@ -4324,6 +4375,26 @@
           <w:lang w:eastAsia="zh-TW"/>
         </w:rPr>
         <w:t>}</w:t>
+      </w:r>
+    </w:p>
+    <w:p>
+      <w:pPr>
+        <w:rPr>
+          <w:lang w:eastAsia="zh-TW"/>
+        </w:rPr>
+      </w:pPr>
+    </w:p>
+    <w:p>
+      <w:pPr>
+        <w:rPr>
+          <w:lang w:eastAsia="zh-TW"/>
+        </w:rPr>
+      </w:pPr>
+      <w:r>
+        <w:rPr>
+          <w:lang w:eastAsia="zh-TW"/>
+        </w:rPr>
+        <w:t>//so that when you pass in an array, it will recognize that in that form</w:t>
       </w:r>
     </w:p>
     <w:p>
@@ -4856,6 +4927,7 @@
         <w:rPr>
           <w:lang w:eastAsia="zh-TW"/>
         </w:rPr>
+        <w:lastRenderedPageBreak/>
         <w:t>Why undefined? So that we can “skip” over the first argument and accept the default to get to the second argument</w:t>
       </w:r>
     </w:p>
@@ -4881,7 +4953,6 @@
         <w:rPr>
           <w:lang w:eastAsia="zh-TW"/>
         </w:rPr>
-        <w:lastRenderedPageBreak/>
         <w:t xml:space="preserve">So just use object with object </w:t>
       </w:r>
       <w:proofErr w:type="spellStart"/>
@@ -5572,6 +5643,7 @@
         <w:rPr>
           <w:lang w:eastAsia="zh-TW"/>
         </w:rPr>
+        <w:lastRenderedPageBreak/>
         <w:t>_The constructor is a function that creates object</w:t>
       </w:r>
     </w:p>
@@ -5605,7 +5677,6 @@
           <w:szCs w:val="28"/>
           <w:lang w:eastAsia="zh-TW"/>
         </w:rPr>
-        <w:lastRenderedPageBreak/>
         <w:t>ES6 &amp; ES5 “CLASS” DIFFERENCE:</w:t>
       </w:r>
     </w:p>
@@ -7223,6 +7294,7 @@
         <w:rPr>
           <w:lang w:eastAsia="zh-TW"/>
         </w:rPr>
+        <w:lastRenderedPageBreak/>
         <w:tab/>
       </w:r>
       <w:proofErr w:type="spellStart"/>
@@ -7289,7 +7361,6 @@
         <w:rPr>
           <w:lang w:eastAsia="zh-TW"/>
         </w:rPr>
-        <w:lastRenderedPageBreak/>
         <w:t>console.log(</w:t>
       </w:r>
       <w:proofErr w:type="gramEnd"/>
@@ -8123,6 +8194,48 @@
         </w:rPr>
         <w:t>A:</w:t>
       </w:r>
+      <w:r>
+        <w:rPr>
+          <w:lang w:eastAsia="zh-TW"/>
+        </w:rPr>
+        <w:t xml:space="preserve"> Same thing. Can be </w:t>
+      </w:r>
+      <w:proofErr w:type="spellStart"/>
+      <w:proofErr w:type="gramStart"/>
+      <w:r>
+        <w:rPr>
+          <w:lang w:eastAsia="zh-TW"/>
+        </w:rPr>
+        <w:t>car.prototype</w:t>
+      </w:r>
+      <w:proofErr w:type="gramEnd"/>
+      <w:r>
+        <w:rPr>
+          <w:lang w:eastAsia="zh-TW"/>
+        </w:rPr>
+        <w:t>.move</w:t>
+      </w:r>
+      <w:proofErr w:type="spellEnd"/>
+      <w:r>
+        <w:rPr>
+          <w:lang w:eastAsia="zh-TW"/>
+        </w:rPr>
+        <w:t xml:space="preserve">() or </w:t>
+      </w:r>
+      <w:proofErr w:type="spellStart"/>
+      <w:r>
+        <w:rPr>
+          <w:lang w:eastAsia="zh-TW"/>
+        </w:rPr>
+        <w:t>car.method.move</w:t>
+      </w:r>
+      <w:proofErr w:type="spellEnd"/>
+      <w:r>
+        <w:rPr>
+          <w:lang w:eastAsia="zh-TW"/>
+        </w:rPr>
+        <w:t>()</w:t>
+      </w:r>
     </w:p>
     <w:p>
       <w:pPr>
@@ -8403,6 +8516,21 @@
         </w:rPr>
         <w:t xml:space="preserve"> = </w:t>
       </w:r>
+      <w:r>
+        <w:rPr>
+          <w:b/>
+          <w:highlight w:val="yellow"/>
+          <w:lang w:eastAsia="zh-TW"/>
+        </w:rPr>
+        <w:t>new</w:t>
+      </w:r>
+      <w:r>
+        <w:rPr>
+          <w:highlight w:val="yellow"/>
+          <w:lang w:eastAsia="zh-TW"/>
+        </w:rPr>
+        <w:t xml:space="preserve"> </w:t>
+      </w:r>
       <w:proofErr w:type="gramStart"/>
       <w:r>
         <w:rPr>
@@ -8882,6 +9010,7 @@
         <w:rPr>
           <w:lang w:eastAsia="zh-TW"/>
         </w:rPr>
+        <w:lastRenderedPageBreak/>
         <w:t xml:space="preserve">BUT you use </w:t>
       </w:r>
       <w:proofErr w:type="spellStart"/>
@@ -8966,7 +9095,6 @@
         <w:rPr>
           <w:lang w:eastAsia="zh-TW"/>
         </w:rPr>
-        <w:lastRenderedPageBreak/>
         <w:t xml:space="preserve">A: </w:t>
       </w:r>
       <w:proofErr w:type="gramStart"/>
@@ -10571,6 +10699,8 @@
         </w:rPr>
         <w:t>// function</w:t>
       </w:r>
+      <w:bookmarkStart w:id="0" w:name="_GoBack"/>
+      <w:bookmarkEnd w:id="0"/>
     </w:p>
     <w:p>
       <w:pPr>
@@ -10591,6 +10721,7 @@
           <w:color w:val="525C65"/>
           <w:bdr w:val="none" w:sz="0" w:space="0" w:color="auto" w:frame="1"/>
         </w:rPr>
+        <w:lastRenderedPageBreak/>
         <w:t xml:space="preserve">    </w:t>
       </w:r>
       <w:proofErr w:type="spellStart"/>
@@ -10743,7 +10874,6 @@
           <w:color w:val="525C65"/>
           <w:bdr w:val="none" w:sz="0" w:space="0" w:color="auto" w:frame="1"/>
         </w:rPr>
-        <w:lastRenderedPageBreak/>
         <w:t xml:space="preserve">    </w:t>
       </w:r>
       <w:proofErr w:type="spellStart"/>
@@ -12010,6 +12140,7 @@
         <w:rPr>
           <w:lang w:eastAsia="zh-TW"/>
         </w:rPr>
+        <w:lastRenderedPageBreak/>
         <w:tab/>
         <w:t>}</w:t>
       </w:r>
@@ -12066,7 +12197,6 @@
         <w:rPr>
           <w:lang w:eastAsia="zh-TW"/>
         </w:rPr>
-        <w:lastRenderedPageBreak/>
         <w:tab/>
       </w:r>
       <w:r>
@@ -12262,8 +12392,6 @@
         </w:rPr>
         <w:t xml:space="preserve">    }</w:t>
       </w:r>
-      <w:bookmarkStart w:id="0" w:name="_GoBack"/>
-      <w:bookmarkEnd w:id="0"/>
     </w:p>
     <w:p>
       <w:pPr>

--- a/React_Learning/ES6/functions.docx
+++ b/React_Learning/ES6/functions.docx
@@ -49,60 +49,13 @@
       </w:r>
     </w:p>
     <w:p>
-      <w:proofErr w:type="spellStart"/>
-      <w:r>
-        <w:t>const</w:t>
-      </w:r>
-      <w:proofErr w:type="spellEnd"/>
-      <w:r>
-        <w:t xml:space="preserve"> </w:t>
-      </w:r>
-      <w:proofErr w:type="spellStart"/>
-      <w:r>
-        <w:t>upperizedNames</w:t>
-      </w:r>
-      <w:proofErr w:type="spellEnd"/>
-      <w:r>
-        <w:t xml:space="preserve"> = ['</w:t>
-      </w:r>
-      <w:proofErr w:type="spellStart"/>
-      <w:r>
-        <w:t>Farrin</w:t>
-      </w:r>
-      <w:proofErr w:type="spellEnd"/>
-      <w:r>
-        <w:t>', '</w:t>
-      </w:r>
-      <w:proofErr w:type="spellStart"/>
-      <w:r>
-        <w:t>Kagure</w:t>
-      </w:r>
-      <w:proofErr w:type="spellEnd"/>
-      <w:r>
-        <w:t>', 'Asser'</w:t>
-      </w:r>
-      <w:proofErr w:type="gramStart"/>
-      <w:r>
-        <w:t>].map</w:t>
-      </w:r>
-      <w:proofErr w:type="gramEnd"/>
-      <w:r>
-        <w:t xml:space="preserve">(function(name) { </w:t>
-      </w:r>
-    </w:p>
-    <w:p>
-      <w:r>
-        <w:t xml:space="preserve">  return </w:t>
-      </w:r>
-      <w:proofErr w:type="spellStart"/>
-      <w:proofErr w:type="gramStart"/>
-      <w:r>
-        <w:t>name.toUpperCase</w:t>
-      </w:r>
-      <w:proofErr w:type="spellEnd"/>
-      <w:proofErr w:type="gramEnd"/>
-      <w:r>
-        <w:t>();</w:t>
+      <w:r>
+        <w:t xml:space="preserve">const upperizedNames = ['Farrin', 'Kagure', 'Asser'].map(function(name) { </w:t>
+      </w:r>
+    </w:p>
+    <w:p>
+      <w:r>
+        <w:t xml:space="preserve">  return name.toUpperCase();</w:t>
       </w:r>
     </w:p>
     <w:p>
@@ -122,104 +75,24 @@
           <w:highlight w:val="yellow"/>
         </w:rPr>
       </w:pPr>
-      <w:proofErr w:type="spellStart"/>
       <w:r>
         <w:rPr>
           <w:highlight w:val="yellow"/>
         </w:rPr>
-        <w:t>const</w:t>
-      </w:r>
-      <w:proofErr w:type="spellEnd"/>
-      <w:r>
+        <w:t>const upperizedNames = ['Farrin', 'Kagure', 'Asser'].map(</w:t>
+      </w:r>
+    </w:p>
+    <w:p>
+      <w:pPr>
         <w:rPr>
           <w:highlight w:val="yellow"/>
         </w:rPr>
-        <w:t xml:space="preserve"> </w:t>
-      </w:r>
-      <w:proofErr w:type="spellStart"/>
+      </w:pPr>
       <w:r>
         <w:rPr>
           <w:highlight w:val="yellow"/>
         </w:rPr>
-        <w:t>upperizedNames</w:t>
-      </w:r>
-      <w:proofErr w:type="spellEnd"/>
-      <w:r>
-        <w:rPr>
-          <w:highlight w:val="yellow"/>
-        </w:rPr>
-        <w:t xml:space="preserve"> = ['</w:t>
-      </w:r>
-      <w:proofErr w:type="spellStart"/>
-      <w:r>
-        <w:rPr>
-          <w:highlight w:val="yellow"/>
-        </w:rPr>
-        <w:t>Farrin</w:t>
-      </w:r>
-      <w:proofErr w:type="spellEnd"/>
-      <w:r>
-        <w:rPr>
-          <w:highlight w:val="yellow"/>
-        </w:rPr>
-        <w:t>', '</w:t>
-      </w:r>
-      <w:proofErr w:type="spellStart"/>
-      <w:r>
-        <w:rPr>
-          <w:highlight w:val="yellow"/>
-        </w:rPr>
-        <w:t>Kagure</w:t>
-      </w:r>
-      <w:proofErr w:type="spellEnd"/>
-      <w:r>
-        <w:rPr>
-          <w:highlight w:val="yellow"/>
-        </w:rPr>
-        <w:t>', 'Asser'</w:t>
-      </w:r>
-      <w:proofErr w:type="gramStart"/>
-      <w:r>
-        <w:rPr>
-          <w:highlight w:val="yellow"/>
-        </w:rPr>
-        <w:t>].map</w:t>
-      </w:r>
-      <w:proofErr w:type="gramEnd"/>
-      <w:r>
-        <w:rPr>
-          <w:highlight w:val="yellow"/>
-        </w:rPr>
-        <w:t>(</w:t>
-      </w:r>
-    </w:p>
-    <w:p>
-      <w:pPr>
-        <w:rPr>
-          <w:highlight w:val="yellow"/>
-        </w:rPr>
-      </w:pPr>
-      <w:r>
-        <w:rPr>
-          <w:highlight w:val="yellow"/>
-        </w:rPr>
-        <w:t xml:space="preserve">  name =&gt; </w:t>
-      </w:r>
-      <w:proofErr w:type="spellStart"/>
-      <w:proofErr w:type="gramStart"/>
-      <w:r>
-        <w:rPr>
-          <w:highlight w:val="yellow"/>
-        </w:rPr>
-        <w:t>name.toUpperCase</w:t>
-      </w:r>
-      <w:proofErr w:type="spellEnd"/>
-      <w:proofErr w:type="gramEnd"/>
-      <w:r>
-        <w:rPr>
-          <w:highlight w:val="yellow"/>
-        </w:rPr>
-        <w:t>()</w:t>
+        <w:t xml:space="preserve">  name =&gt; name.toUpperCase()</w:t>
       </w:r>
     </w:p>
     <w:p>
@@ -244,15 +117,7 @@
     </w:p>
     <w:p>
       <w:r>
-        <w:t xml:space="preserve">function </w:t>
-      </w:r>
-      <w:proofErr w:type="gramStart"/>
-      <w:r>
-        <w:t>foo(</w:t>
-      </w:r>
-      <w:proofErr w:type="gramEnd"/>
-      <w:r>
-        <w:t>) { return 5; }</w:t>
+        <w:t>function foo() { return 5; }</w:t>
       </w:r>
     </w:p>
     <w:p/>
@@ -262,21 +127,8 @@
       </w:r>
     </w:p>
     <w:p>
-      <w:proofErr w:type="spellStart"/>
-      <w:r>
-        <w:t>var</w:t>
-      </w:r>
-      <w:proofErr w:type="spellEnd"/>
-      <w:r>
-        <w:t xml:space="preserve"> foo = function </w:t>
-      </w:r>
-      <w:proofErr w:type="gramStart"/>
-      <w:r>
-        <w:t>foo(</w:t>
-      </w:r>
-      <w:proofErr w:type="gramEnd"/>
-      <w:r>
-        <w:t>) { return 5; }</w:t>
+      <w:r>
+        <w:t>var foo = function foo() { return 5; }</w:t>
       </w:r>
     </w:p>
     <w:p/>
@@ -326,21 +178,8 @@
     </w:p>
     <w:p/>
     <w:p>
-      <w:proofErr w:type="spellStart"/>
-      <w:r>
-        <w:t>Const</w:t>
-      </w:r>
-      <w:proofErr w:type="spellEnd"/>
-      <w:r>
-        <w:t xml:space="preserve"> greet = name =&gt; `Hello ${name</w:t>
-      </w:r>
-      <w:proofErr w:type="gramStart"/>
-      <w:r>
-        <w:t>}!`</w:t>
-      </w:r>
-      <w:proofErr w:type="gramEnd"/>
-      <w:r>
-        <w:t>;</w:t>
+      <w:r>
+        <w:t>Const greet = name =&gt; `Hello ${name}!`;</w:t>
       </w:r>
     </w:p>
     <w:p/>
@@ -362,21 +201,8 @@
       </w:r>
     </w:p>
     <w:p>
-      <w:proofErr w:type="spellStart"/>
-      <w:r>
-        <w:t>const</w:t>
-      </w:r>
-      <w:proofErr w:type="spellEnd"/>
-      <w:r>
-        <w:t xml:space="preserve"> </w:t>
-      </w:r>
-      <w:proofErr w:type="spellStart"/>
-      <w:r>
-        <w:t>orderIceCream</w:t>
-      </w:r>
-      <w:proofErr w:type="spellEnd"/>
-      <w:r>
-        <w:t xml:space="preserve"> = (</w:t>
+      <w:r>
+        <w:t>const orderIceCream = (</w:t>
       </w:r>
       <w:r>
         <w:rPr>
@@ -385,38 +211,12 @@
         <w:t>flavor, cone)</w:t>
       </w:r>
       <w:r>
-        <w:t xml:space="preserve"> =&gt; </w:t>
-      </w:r>
-      <w:proofErr w:type="gramStart"/>
-      <w:r>
-        <w:t>console.log(</w:t>
-      </w:r>
-      <w:proofErr w:type="gramEnd"/>
-      <w:r>
-        <w:t xml:space="preserve">`Here's your ${flavor} ice cream in a ${cone} </w:t>
-      </w:r>
-      <w:proofErr w:type="spellStart"/>
-      <w:r>
-        <w:t>cone</w:t>
-      </w:r>
-      <w:proofErr w:type="spellEnd"/>
-      <w:r>
-        <w:t>.`);</w:t>
-      </w:r>
-    </w:p>
-    <w:p>
-      <w:proofErr w:type="spellStart"/>
-      <w:proofErr w:type="gramStart"/>
-      <w:r>
-        <w:t>orderIceCream</w:t>
-      </w:r>
-      <w:proofErr w:type="spellEnd"/>
-      <w:r>
-        <w:t>(</w:t>
-      </w:r>
-      <w:proofErr w:type="gramEnd"/>
-      <w:r>
-        <w:t>'chocolate', 'waffle');</w:t>
+        <w:t xml:space="preserve"> =&gt; console.log(`Here's your ${flavor} ice cream in a ${cone} cone.`);</w:t>
+      </w:r>
+    </w:p>
+    <w:p>
+      <w:r>
+        <w:t>orderIceCream('chocolate', 'waffle');</w:t>
       </w:r>
     </w:p>
     <w:p>
@@ -438,46 +238,18 @@
       </w:r>
     </w:p>
     <w:p>
-      <w:proofErr w:type="spellStart"/>
-      <w:proofErr w:type="gramStart"/>
-      <w:r>
-        <w:t>setTimeout</w:t>
-      </w:r>
-      <w:proofErr w:type="spellEnd"/>
-      <w:r>
-        <w:t>(</w:t>
-      </w:r>
-      <w:proofErr w:type="gramEnd"/>
-      <w:r>
-        <w:t>() =&gt; {</w:t>
-      </w:r>
-    </w:p>
-    <w:p>
-      <w:r>
-        <w:t xml:space="preserve">    </w:t>
-      </w:r>
-      <w:proofErr w:type="gramStart"/>
-      <w:r>
-        <w:t>console.log(</w:t>
-      </w:r>
-      <w:proofErr w:type="gramEnd"/>
-      <w:r>
-        <w:t>'starting the test');</w:t>
-      </w:r>
-    </w:p>
-    <w:p>
-      <w:r>
-        <w:t xml:space="preserve">    </w:t>
-      </w:r>
-      <w:proofErr w:type="spellStart"/>
-      <w:proofErr w:type="gramStart"/>
-      <w:r>
-        <w:t>test.start</w:t>
-      </w:r>
-      <w:proofErr w:type="spellEnd"/>
-      <w:proofErr w:type="gramEnd"/>
-      <w:r>
-        <w:t>();</w:t>
+      <w:r>
+        <w:t>setTimeout(() =&gt; {</w:t>
+      </w:r>
+    </w:p>
+    <w:p>
+      <w:r>
+        <w:t xml:space="preserve">    console.log('starting the test');</w:t>
+      </w:r>
+    </w:p>
+    <w:p>
+      <w:r>
+        <w:t xml:space="preserve">    test.start();</w:t>
       </w:r>
     </w:p>
     <w:p>
@@ -487,46 +259,18 @@
     </w:p>
     <w:p/>
     <w:p>
-      <w:proofErr w:type="spellStart"/>
-      <w:proofErr w:type="gramStart"/>
-      <w:r>
-        <w:t>setTimeout</w:t>
-      </w:r>
-      <w:proofErr w:type="spellEnd"/>
-      <w:r>
-        <w:t>( _</w:t>
-      </w:r>
-      <w:proofErr w:type="gramEnd"/>
-      <w:r>
-        <w:t xml:space="preserve"> =&gt; {</w:t>
-      </w:r>
-    </w:p>
-    <w:p>
-      <w:r>
-        <w:t xml:space="preserve">    </w:t>
-      </w:r>
-      <w:proofErr w:type="gramStart"/>
-      <w:r>
-        <w:t>console.log(</w:t>
-      </w:r>
-      <w:proofErr w:type="gramEnd"/>
-      <w:r>
-        <w:t>'starting the test');</w:t>
-      </w:r>
-    </w:p>
-    <w:p>
-      <w:r>
-        <w:t xml:space="preserve">    </w:t>
-      </w:r>
-      <w:proofErr w:type="spellStart"/>
-      <w:proofErr w:type="gramStart"/>
-      <w:r>
-        <w:t>test.start</w:t>
-      </w:r>
-      <w:proofErr w:type="spellEnd"/>
-      <w:proofErr w:type="gramEnd"/>
-      <w:r>
-        <w:t>();</w:t>
+      <w:r>
+        <w:t>setTimeout( _ =&gt; {</w:t>
+      </w:r>
+    </w:p>
+    <w:p>
+      <w:r>
+        <w:t xml:space="preserve">    console.log('starting the test');</w:t>
+      </w:r>
+    </w:p>
+    <w:p>
+      <w:r>
+        <w:t xml:space="preserve">    test.start();</w:t>
       </w:r>
     </w:p>
     <w:p>
@@ -560,128 +304,24 @@
       </w:pPr>
     </w:p>
     <w:p>
-      <w:proofErr w:type="spellStart"/>
-      <w:r>
-        <w:t>const</w:t>
-      </w:r>
-      <w:proofErr w:type="spellEnd"/>
-      <w:r>
-        <w:t xml:space="preserve"> vowels = '</w:t>
-      </w:r>
-      <w:proofErr w:type="spellStart"/>
-      <w:r>
-        <w:t>aeiou</w:t>
-      </w:r>
-      <w:proofErr w:type="spellEnd"/>
-      <w:proofErr w:type="gramStart"/>
-      <w:r>
-        <w:t>'.split</w:t>
-      </w:r>
-      <w:proofErr w:type="gramEnd"/>
-      <w:r>
-        <w:t>('');</w:t>
-      </w:r>
-    </w:p>
-    <w:p>
-      <w:proofErr w:type="spellStart"/>
-      <w:r>
-        <w:t>const</w:t>
-      </w:r>
-      <w:proofErr w:type="spellEnd"/>
-      <w:r>
-        <w:t xml:space="preserve"> </w:t>
-      </w:r>
-      <w:proofErr w:type="spellStart"/>
-      <w:r>
-        <w:t>bigVowels</w:t>
-      </w:r>
-      <w:proofErr w:type="spellEnd"/>
-      <w:r>
-        <w:t xml:space="preserve"> = </w:t>
-      </w:r>
-      <w:proofErr w:type="spellStart"/>
-      <w:proofErr w:type="gramStart"/>
-      <w:r>
-        <w:t>vowels.map</w:t>
-      </w:r>
-      <w:proofErr w:type="spellEnd"/>
-      <w:r>
-        <w:t>( (</w:t>
-      </w:r>
-      <w:proofErr w:type="gramEnd"/>
-      <w:r>
-        <w:t xml:space="preserve">letter) =&gt; </w:t>
-      </w:r>
-      <w:proofErr w:type="spellStart"/>
-      <w:r>
-        <w:t>letter.toUpperCase</w:t>
-      </w:r>
-      <w:proofErr w:type="spellEnd"/>
-      <w:r>
-        <w:t>() );</w:t>
+      <w:r>
+        <w:t>const vowels = 'aeiou'.split('');</w:t>
+      </w:r>
+    </w:p>
+    <w:p>
+      <w:r>
+        <w:t>const bigVowels = vowels.map( (letter) =&gt; letter.toUpperCase() );</w:t>
       </w:r>
     </w:p>
     <w:p/>
     <w:p>
-      <w:proofErr w:type="spellStart"/>
-      <w:r>
-        <w:t>const</w:t>
-      </w:r>
-      <w:proofErr w:type="spellEnd"/>
-      <w:r>
-        <w:t xml:space="preserve"> vowels = '</w:t>
-      </w:r>
-      <w:proofErr w:type="spellStart"/>
-      <w:r>
-        <w:t>aeiou</w:t>
-      </w:r>
-      <w:proofErr w:type="spellEnd"/>
-      <w:proofErr w:type="gramStart"/>
-      <w:r>
-        <w:t>'.split</w:t>
-      </w:r>
-      <w:proofErr w:type="gramEnd"/>
-      <w:r>
-        <w:t>('');</w:t>
-      </w:r>
-    </w:p>
-    <w:p>
-      <w:proofErr w:type="spellStart"/>
-      <w:r>
-        <w:t>const</w:t>
-      </w:r>
-      <w:proofErr w:type="spellEnd"/>
-      <w:r>
-        <w:t xml:space="preserve"> </w:t>
-      </w:r>
-      <w:proofErr w:type="spellStart"/>
-      <w:r>
-        <w:t>bigVowels</w:t>
-      </w:r>
-      <w:proofErr w:type="spellEnd"/>
-      <w:r>
-        <w:t xml:space="preserve"> = </w:t>
-      </w:r>
-      <w:proofErr w:type="spellStart"/>
-      <w:proofErr w:type="gramStart"/>
-      <w:r>
-        <w:t>vowels.map</w:t>
-      </w:r>
-      <w:proofErr w:type="spellEnd"/>
-      <w:r>
-        <w:t>( letter</w:t>
-      </w:r>
-      <w:proofErr w:type="gramEnd"/>
-      <w:r>
-        <w:t xml:space="preserve"> =&gt; </w:t>
-      </w:r>
-      <w:proofErr w:type="spellStart"/>
-      <w:r>
-        <w:t>letter.toUpperCase</w:t>
-      </w:r>
-      <w:proofErr w:type="spellEnd"/>
-      <w:r>
-        <w:t>() );</w:t>
+      <w:r>
+        <w:t>const vowels = 'aeiou'.split('');</w:t>
+      </w:r>
+    </w:p>
+    <w:p>
+      <w:r>
+        <w:t>const bigVowels = vowels.map( letter =&gt; letter.toUpperCase() );</w:t>
       </w:r>
     </w:p>
     <w:p/>
@@ -694,15 +334,7 @@
         </w:numPr>
       </w:pPr>
       <w:r>
-        <w:t xml:space="preserve">If there’s only 1 </w:t>
-      </w:r>
-      <w:proofErr w:type="spellStart"/>
-      <w:r>
-        <w:t>paramter</w:t>
-      </w:r>
-      <w:proofErr w:type="spellEnd"/>
-      <w:r>
-        <w:t>, then without the parenthesis is fine but not wrong</w:t>
+        <w:t>If there’s only 1 paramter, then without the parenthesis is fine but not wrong</w:t>
       </w:r>
     </w:p>
     <w:p/>
@@ -753,60 +385,13 @@
       </w:r>
     </w:p>
     <w:p>
-      <w:proofErr w:type="spellStart"/>
-      <w:r>
-        <w:t>const</w:t>
-      </w:r>
-      <w:proofErr w:type="spellEnd"/>
-      <w:r>
-        <w:t xml:space="preserve"> </w:t>
-      </w:r>
-      <w:proofErr w:type="spellStart"/>
-      <w:r>
-        <w:t>upperizedNames</w:t>
-      </w:r>
-      <w:proofErr w:type="spellEnd"/>
-      <w:r>
-        <w:t xml:space="preserve"> = ['</w:t>
-      </w:r>
-      <w:proofErr w:type="spellStart"/>
-      <w:r>
-        <w:t>Farrin</w:t>
-      </w:r>
-      <w:proofErr w:type="spellEnd"/>
-      <w:r>
-        <w:t>', '</w:t>
-      </w:r>
-      <w:proofErr w:type="spellStart"/>
-      <w:r>
-        <w:t>Kagure</w:t>
-      </w:r>
-      <w:proofErr w:type="spellEnd"/>
-      <w:r>
-        <w:t>', 'Asser'</w:t>
-      </w:r>
-      <w:proofErr w:type="gramStart"/>
-      <w:r>
-        <w:t>].map</w:t>
-      </w:r>
-      <w:proofErr w:type="gramEnd"/>
-      <w:r>
-        <w:t>(</w:t>
-      </w:r>
-    </w:p>
-    <w:p>
-      <w:r>
-        <w:t xml:space="preserve">  name =&gt; </w:t>
-      </w:r>
-      <w:proofErr w:type="spellStart"/>
-      <w:proofErr w:type="gramStart"/>
-      <w:r>
-        <w:t>name.toUpperCase</w:t>
-      </w:r>
-      <w:proofErr w:type="spellEnd"/>
-      <w:proofErr w:type="gramEnd"/>
-      <w:r>
-        <w:t>()</w:t>
+      <w:r>
+        <w:t>const upperizedNames = ['Farrin', 'Kagure', 'Asser'].map(</w:t>
+      </w:r>
+    </w:p>
+    <w:p>
+      <w:r>
+        <w:t xml:space="preserve">  name =&gt; name.toUpperCase()</w:t>
       </w:r>
     </w:p>
     <w:p>
@@ -847,45 +432,8 @@
       </w:r>
     </w:p>
     <w:p>
-      <w:proofErr w:type="spellStart"/>
-      <w:r>
-        <w:t>const</w:t>
-      </w:r>
-      <w:proofErr w:type="spellEnd"/>
-      <w:r>
-        <w:t xml:space="preserve"> </w:t>
-      </w:r>
-      <w:proofErr w:type="spellStart"/>
-      <w:r>
-        <w:t>upperizedNames</w:t>
-      </w:r>
-      <w:proofErr w:type="spellEnd"/>
-      <w:r>
-        <w:t xml:space="preserve"> = ['</w:t>
-      </w:r>
-      <w:proofErr w:type="spellStart"/>
-      <w:r>
-        <w:t>Farrin</w:t>
-      </w:r>
-      <w:proofErr w:type="spellEnd"/>
-      <w:r>
-        <w:t>', '</w:t>
-      </w:r>
-      <w:proofErr w:type="spellStart"/>
-      <w:r>
-        <w:t>Kagure</w:t>
-      </w:r>
-      <w:proofErr w:type="spellEnd"/>
-      <w:r>
-        <w:t>', 'Asser'</w:t>
-      </w:r>
-      <w:proofErr w:type="gramStart"/>
-      <w:r>
-        <w:t>].map</w:t>
-      </w:r>
-      <w:proofErr w:type="gramEnd"/>
-      <w:r>
-        <w:t xml:space="preserve">( name =&gt; </w:t>
+      <w:r>
+        <w:t xml:space="preserve">const upperizedNames = ['Farrin', 'Kagure', 'Asser'].map( name =&gt; </w:t>
       </w:r>
       <w:r>
         <w:rPr>
@@ -896,17 +444,7 @@
     </w:p>
     <w:p>
       <w:r>
-        <w:t xml:space="preserve">  name = </w:t>
-      </w:r>
-      <w:proofErr w:type="spellStart"/>
-      <w:proofErr w:type="gramStart"/>
-      <w:r>
-        <w:t>name.toUpperCase</w:t>
-      </w:r>
-      <w:proofErr w:type="spellEnd"/>
-      <w:proofErr w:type="gramEnd"/>
-      <w:r>
-        <w:t>();</w:t>
+        <w:t xml:space="preserve">  name = name.toUpperCase();</w:t>
       </w:r>
     </w:p>
     <w:p>
@@ -921,17 +459,7 @@
         <w:t>return</w:t>
       </w:r>
       <w:r>
-        <w:t xml:space="preserve"> `${name} has ${</w:t>
-      </w:r>
-      <w:proofErr w:type="spellStart"/>
-      <w:proofErr w:type="gramStart"/>
-      <w:r>
-        <w:t>name.length</w:t>
-      </w:r>
-      <w:proofErr w:type="spellEnd"/>
-      <w:proofErr w:type="gramEnd"/>
-      <w:r>
-        <w:t>} characters in their name`;</w:t>
+        <w:t xml:space="preserve"> `${name} has ${name.length} characters in their name`;</w:t>
       </w:r>
     </w:p>
     <w:p>
@@ -953,41 +481,15 @@
       </w:r>
     </w:p>
     <w:p>
-      <w:proofErr w:type="spellStart"/>
-      <w:r>
-        <w:t>const</w:t>
-      </w:r>
-      <w:proofErr w:type="spellEnd"/>
-      <w:r>
-        <w:t xml:space="preserve"> squares = [1, 2, 3, 4, 5, 6, 7, 8, 9, 10</w:t>
-      </w:r>
-      <w:proofErr w:type="gramStart"/>
-      <w:r>
-        <w:t>].map</w:t>
-      </w:r>
-      <w:proofErr w:type="gramEnd"/>
-      <w:r>
-        <w:t>((square) =&gt; {</w:t>
+      <w:r>
+        <w:t>const squares = [1, 2, 3, 4, 5, 6, 7, 8, 9, 10].map((square) =&gt; {</w:t>
       </w:r>
     </w:p>
     <w:p>
       <w:r>
         <w:tab/>
-        <w:t xml:space="preserve"> square = </w:t>
-      </w:r>
-      <w:proofErr w:type="spellStart"/>
-      <w:r>
-        <w:t>square</w:t>
-      </w:r>
-      <w:proofErr w:type="spellEnd"/>
-      <w:r>
-        <w:t xml:space="preserve"> * </w:t>
-      </w:r>
-      <w:proofErr w:type="spellStart"/>
-      <w:r>
-        <w:t>square</w:t>
-      </w:r>
-      <w:proofErr w:type="spellEnd"/>
+        <w:t xml:space="preserve"> square = square * square</w:t>
+      </w:r>
     </w:p>
     <w:p>
       <w:r>
@@ -1002,7 +504,6 @@
     </w:p>
     <w:p/>
     <w:p>
-      <w:proofErr w:type="gramStart"/>
       <w:r>
         <w:t>console.log</w:t>
       </w:r>
@@ -1010,53 +511,32 @@
         <w:rPr>
           <w:highlight w:val="yellow"/>
         </w:rPr>
-        <w:t>(</w:t>
-      </w:r>
-      <w:proofErr w:type="gramEnd"/>
-      <w:r>
+        <w:t>(...squares</w:t>
+      </w:r>
+      <w:r>
+        <w:t>);</w:t>
+      </w:r>
+    </w:p>
+    <w:p/>
+    <w:p>
+      <w:r>
+        <w:t>Q: What do I notice about that?</w:t>
+      </w:r>
+    </w:p>
+    <w:p>
+      <w:pPr>
         <w:rPr>
           <w:highlight w:val="yellow"/>
         </w:rPr>
-        <w:t>...squares</w:t>
-      </w:r>
-      <w:r>
-        <w:t>);</w:t>
-      </w:r>
-    </w:p>
-    <w:p/>
-    <w:p>
-      <w:r>
-        <w:t>Q: What do I notice about that?</w:t>
-      </w:r>
-    </w:p>
-    <w:p>
-      <w:pPr>
+      </w:pPr>
+      <w:r>
+        <w:t xml:space="preserve">A: </w:t>
+      </w:r>
+      <w:r>
         <w:rPr>
           <w:highlight w:val="yellow"/>
         </w:rPr>
-      </w:pPr>
-      <w:r>
-        <w:t xml:space="preserve">A: </w:t>
-      </w:r>
-      <w:r>
-        <w:rPr>
-          <w:highlight w:val="yellow"/>
-        </w:rPr>
-        <w:t xml:space="preserve">1) {} always go with “return”. It doesn’t stop the function. </w:t>
-      </w:r>
-      <w:proofErr w:type="gramStart"/>
-      <w:r>
-        <w:rPr>
-          <w:highlight w:val="yellow"/>
-        </w:rPr>
-        <w:t>Also .map</w:t>
-      </w:r>
-      <w:proofErr w:type="gramEnd"/>
-      <w:r>
-        <w:rPr>
-          <w:highlight w:val="yellow"/>
-        </w:rPr>
-        <w:t xml:space="preserve"> already has loop built inside it</w:t>
+        <w:t>1) {} always go with “return”. It doesn’t stop the function. Also .map already has loop built inside it</w:t>
       </w:r>
     </w:p>
     <w:p>
@@ -1112,15 +592,7 @@
         <w:t>A:</w:t>
       </w:r>
       <w:r>
-        <w:t xml:space="preserve"> 1) Method is a function associated with an object </w:t>
-      </w:r>
-      <w:proofErr w:type="gramStart"/>
-      <w:r>
-        <w:t>( a</w:t>
-      </w:r>
-      <w:proofErr w:type="gramEnd"/>
-      <w:r>
-        <w:t xml:space="preserve"> constructor function or class)</w:t>
+        <w:t xml:space="preserve"> 1) Method is a function associated with an object ( a constructor function or class)</w:t>
       </w:r>
     </w:p>
     <w:p>
@@ -1130,25 +602,12 @@
     </w:p>
     <w:p>
       <w:r>
-        <w:t xml:space="preserve">ex: </w:t>
-      </w:r>
-      <w:proofErr w:type="gramStart"/>
-      <w:r>
-        <w:t>console.log(</w:t>
-      </w:r>
-      <w:proofErr w:type="gramEnd"/>
-      <w:r>
-        <w:t>‘print something’)</w:t>
-      </w:r>
-    </w:p>
-    <w:p>
-      <w:proofErr w:type="gramStart"/>
-      <w:r>
-        <w:t>log(</w:t>
-      </w:r>
-      <w:proofErr w:type="gramEnd"/>
-      <w:r>
-        <w:t>) is a method</w:t>
+        <w:t>ex: console.log(‘print something’)</w:t>
+      </w:r>
+    </w:p>
+    <w:p>
+      <w:r>
+        <w:t>log() is a method</w:t>
       </w:r>
     </w:p>
     <w:p>
@@ -1161,21 +620,11 @@
       <w:r>
         <w:t xml:space="preserve">ex2: </w:t>
       </w:r>
-      <w:proofErr w:type="spellStart"/>
-      <w:proofErr w:type="gramStart"/>
       <w:r>
         <w:t>array</w:t>
       </w:r>
       <w:r>
-        <w:t>.map</w:t>
-      </w:r>
-      <w:proofErr w:type="spellEnd"/>
-      <w:r>
-        <w:t>(</w:t>
-      </w:r>
-      <w:proofErr w:type="gramEnd"/>
-      <w:r>
-        <w:t>) is a method</w:t>
+        <w:t>.map() is a method</w:t>
       </w:r>
     </w:p>
     <w:p/>
@@ -1208,55 +657,13 @@
     </w:p>
     <w:p/>
     <w:p>
-      <w:proofErr w:type="spellStart"/>
-      <w:r>
-        <w:t>var</w:t>
-      </w:r>
-      <w:proofErr w:type="spellEnd"/>
-      <w:r>
-        <w:t xml:space="preserve"> </w:t>
-      </w:r>
-      <w:proofErr w:type="spellStart"/>
-      <w:r>
-        <w:t>theTree</w:t>
-      </w:r>
-      <w:proofErr w:type="spellEnd"/>
-      <w:r>
-        <w:t xml:space="preserve"> = new </w:t>
-      </w:r>
-      <w:proofErr w:type="gramStart"/>
-      <w:r>
-        <w:t>Tree(</w:t>
-      </w:r>
-      <w:proofErr w:type="gramEnd"/>
-      <w:r>
-        <w:t>'Banana Tree');</w:t>
-      </w:r>
-    </w:p>
-    <w:p>
-      <w:proofErr w:type="gramStart"/>
-      <w:r>
-        <w:t>console.log(</w:t>
-      </w:r>
-      <w:proofErr w:type="gramEnd"/>
-      <w:r>
-        <w:t>`</w:t>
-      </w:r>
-      <w:proofErr w:type="spellStart"/>
-      <w:r>
-        <w:t>theTree.constructor</w:t>
-      </w:r>
-      <w:proofErr w:type="spellEnd"/>
-      <w:r>
-        <w:t xml:space="preserve"> is ${</w:t>
-      </w:r>
-      <w:proofErr w:type="spellStart"/>
-      <w:r>
-        <w:t>theTree.constructor</w:t>
-      </w:r>
-      <w:proofErr w:type="spellEnd"/>
-      <w:r>
-        <w:t>}`);</w:t>
+      <w:r>
+        <w:t>var theTree = new Tree('Banana Tree');</w:t>
+      </w:r>
+    </w:p>
+    <w:p>
+      <w:r>
+        <w:t>console.log(`theTree.constructor is ${theTree.constructor}`);</w:t>
       </w:r>
     </w:p>
     <w:p/>
@@ -1276,13 +683,8 @@
       <w:pPr>
         <w:pStyle w:val="ListParagraph"/>
       </w:pPr>
-      <w:proofErr w:type="spellStart"/>
-      <w:r>
-        <w:t>theTree.constructor</w:t>
-      </w:r>
-      <w:proofErr w:type="spellEnd"/>
-      <w:r>
-        <w:t xml:space="preserve"> is function Tree(name) {</w:t>
+      <w:r>
+        <w:t>theTree.constructor is function Tree(name) {</w:t>
       </w:r>
     </w:p>
     <w:p>
@@ -1330,15 +732,7 @@
         <w:ind w:left="360"/>
       </w:pPr>
       <w:r>
-        <w:t xml:space="preserve">If a function is called with “new”, then the value of “this” is </w:t>
-      </w:r>
-      <w:proofErr w:type="gramStart"/>
-      <w:r>
-        <w:t>a  new</w:t>
-      </w:r>
-      <w:proofErr w:type="gramEnd"/>
-      <w:r>
-        <w:t xml:space="preserve"> object</w:t>
+        <w:t>If a function is called with “new”, then the value of “this” is a  new object</w:t>
       </w:r>
     </w:p>
     <w:p>
@@ -1353,29 +747,8 @@
       <w:pPr>
         <w:ind w:left="360"/>
       </w:pPr>
-      <w:proofErr w:type="spellStart"/>
-      <w:r>
-        <w:t>Const</w:t>
-      </w:r>
-      <w:proofErr w:type="spellEnd"/>
-      <w:r>
-        <w:t xml:space="preserve"> </w:t>
-      </w:r>
-      <w:proofErr w:type="spellStart"/>
-      <w:r>
-        <w:t>mySundae</w:t>
-      </w:r>
-      <w:proofErr w:type="spellEnd"/>
-      <w:r>
-        <w:t xml:space="preserve"> = new </w:t>
-      </w:r>
-      <w:proofErr w:type="gramStart"/>
-      <w:r>
-        <w:t>Sundae(</w:t>
-      </w:r>
-      <w:proofErr w:type="gramEnd"/>
-      <w:r>
-        <w:t>‘Chocolate’, [‘Sprinkles’, ‘Hot Fudge’]);</w:t>
+      <w:r>
+        <w:t>Const mySundae = new Sundae(‘Chocolate’, [‘Sprinkles’, ‘Hot Fudge’]);</w:t>
       </w:r>
     </w:p>
     <w:p/>
@@ -1414,21 +787,8 @@
       <w:pPr>
         <w:ind w:left="360"/>
       </w:pPr>
-      <w:proofErr w:type="spellStart"/>
-      <w:r>
-        <w:t>Const</w:t>
-      </w:r>
-      <w:proofErr w:type="spellEnd"/>
-      <w:r>
-        <w:t xml:space="preserve"> result = </w:t>
-      </w:r>
-      <w:proofErr w:type="gramStart"/>
-      <w:r>
-        <w:t>obj1.printName.call</w:t>
-      </w:r>
-      <w:proofErr w:type="gramEnd"/>
-      <w:r>
-        <w:t>(obj2);</w:t>
+      <w:r>
+        <w:t>Const result = obj1.printName.call(obj2);</w:t>
       </w:r>
     </w:p>
     <w:p>
@@ -1469,36 +829,15 @@
         <w:pStyle w:val="ListParagraph"/>
       </w:pPr>
       <w:r>
-        <w:t xml:space="preserve">Ex: </w:t>
-      </w:r>
-      <w:proofErr w:type="spellStart"/>
-      <w:r>
-        <w:t>const</w:t>
-      </w:r>
-      <w:proofErr w:type="spellEnd"/>
-      <w:r>
-        <w:t xml:space="preserve"> </w:t>
-      </w:r>
-      <w:proofErr w:type="spellStart"/>
-      <w:r>
-        <w:t>redTrain</w:t>
-      </w:r>
-      <w:proofErr w:type="spellEnd"/>
-      <w:r>
-        <w:t xml:space="preserve"> = new Train('red');</w:t>
+        <w:t>Ex: const redTrain = new Train('red');</w:t>
       </w:r>
     </w:p>
     <w:p>
       <w:pPr>
         <w:pStyle w:val="ListParagraph"/>
       </w:pPr>
-      <w:proofErr w:type="spellStart"/>
-      <w:r>
-        <w:t>redTrain.increaseSpeed</w:t>
-      </w:r>
-      <w:proofErr w:type="spellEnd"/>
-      <w:r>
-        <w:t>(25);</w:t>
+      <w:r>
+        <w:t>redTrain.increaseSpeed(25);</w:t>
       </w:r>
     </w:p>
     <w:p>
@@ -1515,15 +854,7 @@
         </w:numPr>
       </w:pPr>
       <w:r>
-        <w:t xml:space="preserve">“this” will be the </w:t>
-      </w:r>
-      <w:proofErr w:type="spellStart"/>
-      <w:r>
-        <w:t>redTrain</w:t>
-      </w:r>
-      <w:proofErr w:type="spellEnd"/>
-      <w:r>
-        <w:t xml:space="preserve"> object</w:t>
+        <w:t>“this” will be the redTrain object</w:t>
       </w:r>
     </w:p>
     <w:p>
@@ -1547,13 +878,8 @@
       <w:pPr>
         <w:pStyle w:val="ListParagraph"/>
       </w:pPr>
-      <w:proofErr w:type="gramStart"/>
-      <w:r>
-        <w:t>teleport(</w:t>
-      </w:r>
-      <w:proofErr w:type="gramEnd"/>
-      <w:r>
-        <w:t>);</w:t>
+      <w:r>
+        <w:t>teleport();</w:t>
       </w:r>
     </w:p>
     <w:p>
@@ -1603,15 +929,7 @@
     </w:p>
     <w:p>
       <w:r>
-        <w:t>Q</w:t>
-      </w:r>
-      <w:proofErr w:type="gramStart"/>
-      <w:r>
-        <w:t>: .call</w:t>
-      </w:r>
-      <w:proofErr w:type="gramEnd"/>
-      <w:r>
-        <w:t>(), .apply() vs .bind()?</w:t>
+        <w:t>Q: .call(), .apply() vs .bind()?</w:t>
       </w:r>
     </w:p>
     <w:p>
@@ -1627,7 +945,6 @@
           <w:numId w:val="3"/>
         </w:numPr>
       </w:pPr>
-      <w:proofErr w:type="gramStart"/>
       <w:r>
         <w:t>.</w:t>
       </w:r>
@@ -1635,38 +952,18 @@
         <w:rPr>
           <w:b/>
         </w:rPr>
-        <w:t>bind</w:t>
-      </w:r>
-      <w:proofErr w:type="gramEnd"/>
-      <w:r>
-        <w:rPr>
-          <w:b/>
-        </w:rPr>
-        <w:t>() vs .call()/ .apply():</w:t>
+        <w:t>bind() vs .call()/ .apply():</w:t>
       </w:r>
     </w:p>
     <w:p>
       <w:pPr>
         <w:ind w:left="360"/>
       </w:pPr>
-      <w:proofErr w:type="gramStart"/>
-      <w:r>
-        <w:t>+)bind</w:t>
-      </w:r>
-      <w:proofErr w:type="gramEnd"/>
-      <w:r>
-        <w:t>() attaches “this” into function</w:t>
-      </w:r>
-      <w:r>
-        <w:t xml:space="preserve"> but only if you want that function to be later called with a certain context. </w:t>
-      </w:r>
-      <w:proofErr w:type="gramStart"/>
-      <w:r>
-        <w:t>.call</w:t>
-      </w:r>
-      <w:proofErr w:type="gramEnd"/>
-      <w:r>
-        <w:t>() &amp; .apply() is when you want to invoke the function immediately, and modify the context</w:t>
+      <w:r>
+        <w:t>+)bind() attaches “this” into function</w:t>
+      </w:r>
+      <w:r>
+        <w:t xml:space="preserve"> but only if you want that function to be later called with a certain context. .call() &amp; .apply() is when you want to invoke the function immediately, and modify the context</w:t>
       </w:r>
     </w:p>
     <w:p>
@@ -1682,15 +979,7 @@
         <w:ind w:left="360"/>
       </w:pPr>
       <w:r>
-        <w:t xml:space="preserve">function </w:t>
-      </w:r>
-      <w:proofErr w:type="spellStart"/>
-      <w:r>
-        <w:t>MyObject</w:t>
-      </w:r>
-      <w:proofErr w:type="spellEnd"/>
-      <w:r>
-        <w:t>(element) {</w:t>
+        <w:t>function MyObject(element) {</w:t>
       </w:r>
     </w:p>
     <w:p>
@@ -1698,15 +987,7 @@
         <w:ind w:left="360"/>
       </w:pPr>
       <w:r>
-        <w:t xml:space="preserve">    </w:t>
-      </w:r>
-      <w:proofErr w:type="spellStart"/>
-      <w:r>
-        <w:t>this.elm</w:t>
-      </w:r>
-      <w:proofErr w:type="spellEnd"/>
-      <w:r>
-        <w:t xml:space="preserve"> = element;</w:t>
+        <w:t xml:space="preserve">    this.elm = element;</w:t>
       </w:r>
     </w:p>
     <w:p>
@@ -1719,33 +1000,14 @@
         <w:ind w:left="360"/>
       </w:pPr>
       <w:r>
-        <w:t xml:space="preserve">    </w:t>
-      </w:r>
-      <w:proofErr w:type="spellStart"/>
-      <w:proofErr w:type="gramStart"/>
-      <w:r>
-        <w:t>element.addEventListener</w:t>
-      </w:r>
-      <w:proofErr w:type="spellEnd"/>
-      <w:proofErr w:type="gramEnd"/>
-      <w:r>
-        <w:t xml:space="preserve">('click', </w:t>
-      </w:r>
-      <w:proofErr w:type="spellStart"/>
+        <w:t xml:space="preserve">    element.addEventListener('click', </w:t>
+      </w:r>
       <w:r>
         <w:rPr>
           <w:b/>
           <w:highlight w:val="yellow"/>
         </w:rPr>
-        <w:t>this.onClick.bind</w:t>
-      </w:r>
-      <w:proofErr w:type="spellEnd"/>
-      <w:r>
-        <w:rPr>
-          <w:b/>
-          <w:highlight w:val="yellow"/>
-        </w:rPr>
-        <w:t>(this</w:t>
+        <w:t>this.onClick.bind(this</w:t>
       </w:r>
       <w:r>
         <w:t>), false);</w:t>
@@ -1782,13 +1044,8 @@
       <w:pPr>
         <w:ind w:left="360"/>
       </w:pPr>
-      <w:proofErr w:type="spellStart"/>
-      <w:r>
-        <w:t>var</w:t>
-      </w:r>
-      <w:proofErr w:type="spellEnd"/>
-      <w:r>
-        <w:t xml:space="preserve"> person = {  </w:t>
+      <w:r>
+        <w:t xml:space="preserve">var person = {  </w:t>
       </w:r>
     </w:p>
     <w:p>
@@ -1812,15 +1069,7 @@
         <w:ind w:left="360"/>
       </w:pPr>
       <w:r>
-        <w:t xml:space="preserve">    </w:t>
-      </w:r>
-      <w:proofErr w:type="gramStart"/>
-      <w:r>
-        <w:t>console.log(</w:t>
-      </w:r>
-      <w:proofErr w:type="gramEnd"/>
-      <w:r>
-        <w:t>this.name + " says hello " + thing);</w:t>
+        <w:t xml:space="preserve">    console.log(this.name + " says hello " + thing);</w:t>
       </w:r>
     </w:p>
     <w:p>
@@ -1848,65 +1097,20 @@
       <w:pPr>
         <w:ind w:left="360"/>
       </w:pPr>
-      <w:proofErr w:type="spellStart"/>
-      <w:proofErr w:type="gramStart"/>
-      <w:r>
-        <w:t>person.hello</w:t>
-      </w:r>
-      <w:proofErr w:type="spellEnd"/>
-      <w:proofErr w:type="gramEnd"/>
-      <w:r>
-        <w:t>("world");  // output: "James Smith says hello world"</w:t>
+      <w:r>
+        <w:t>person.hello("world");  // output: "James Smith says hello world"</w:t>
       </w:r>
     </w:p>
     <w:p>
       <w:pPr>
         <w:ind w:left="360"/>
       </w:pPr>
-      <w:proofErr w:type="spellStart"/>
       <w:r>
         <w:rPr>
           <w:highlight w:val="yellow"/>
         </w:rPr>
-        <w:t>var</w:t>
-      </w:r>
-      <w:proofErr w:type="spellEnd"/>
-      <w:r>
-        <w:rPr>
-          <w:highlight w:val="yellow"/>
-        </w:rPr>
-        <w:t xml:space="preserve"> </w:t>
-      </w:r>
-      <w:proofErr w:type="spellStart"/>
-      <w:r>
-        <w:rPr>
-          <w:highlight w:val="yellow"/>
-        </w:rPr>
-        <w:t>helloFunc</w:t>
-      </w:r>
-      <w:proofErr w:type="spellEnd"/>
-      <w:r>
-        <w:rPr>
-          <w:highlight w:val="yellow"/>
-        </w:rPr>
-        <w:t xml:space="preserve"> = </w:t>
-      </w:r>
-      <w:proofErr w:type="spellStart"/>
-      <w:proofErr w:type="gramStart"/>
-      <w:r>
-        <w:rPr>
-          <w:highlight w:val="yellow"/>
-        </w:rPr>
-        <w:t>person.hello</w:t>
-      </w:r>
-      <w:proofErr w:type="gramEnd"/>
-      <w:r>
-        <w:rPr>
-          <w:highlight w:val="yellow"/>
-        </w:rPr>
-        <w:t>.bind</w:t>
-      </w:r>
-      <w:proofErr w:type="spellEnd"/>
+        <w:t>var helloFunc = person.hello.bind</w:t>
+      </w:r>
       <w:r>
         <w:t>({ name: "Jim Smith" });</w:t>
       </w:r>
@@ -1915,21 +1119,8 @@
       <w:pPr>
         <w:ind w:left="360"/>
       </w:pPr>
-      <w:proofErr w:type="spellStart"/>
-      <w:r>
-        <w:t>helloFunc</w:t>
-      </w:r>
-      <w:proofErr w:type="spellEnd"/>
-      <w:r>
-        <w:t>("world"</w:t>
-      </w:r>
-      <w:proofErr w:type="gramStart"/>
-      <w:r>
-        <w:t>);  /</w:t>
-      </w:r>
-      <w:proofErr w:type="gramEnd"/>
-      <w:r>
-        <w:t>/ output: Jim Smith says hello world"</w:t>
+      <w:r>
+        <w:t>helloFunc("world");  // output: Jim Smith says hello world"</w:t>
       </w:r>
     </w:p>
     <w:p>
@@ -1962,52 +1153,16 @@
       <w:pPr>
         <w:ind w:left="360"/>
       </w:pPr>
-      <w:proofErr w:type="spellStart"/>
-      <w:r>
-        <w:t>var</w:t>
-      </w:r>
-      <w:proofErr w:type="spellEnd"/>
-      <w:r>
-        <w:t xml:space="preserve"> </w:t>
-      </w:r>
-      <w:proofErr w:type="spellStart"/>
-      <w:r>
-        <w:t>helloFunc</w:t>
-      </w:r>
-      <w:proofErr w:type="spellEnd"/>
-      <w:r>
-        <w:t xml:space="preserve"> = </w:t>
-      </w:r>
-      <w:proofErr w:type="spellStart"/>
-      <w:proofErr w:type="gramStart"/>
-      <w:r>
-        <w:t>person.hello</w:t>
-      </w:r>
-      <w:proofErr w:type="gramEnd"/>
-      <w:r>
-        <w:t>.bind</w:t>
-      </w:r>
-      <w:proofErr w:type="spellEnd"/>
-      <w:r>
-        <w:t>({ name: "Jim Smith" }, "world");</w:t>
+      <w:r>
+        <w:t>var helloFunc = person.hello.bind({ name: "Jim Smith" }, "world");</w:t>
       </w:r>
     </w:p>
     <w:p>
       <w:pPr>
         <w:ind w:left="360"/>
       </w:pPr>
-      <w:proofErr w:type="spellStart"/>
-      <w:proofErr w:type="gramStart"/>
-      <w:r>
-        <w:t>helloFunc</w:t>
-      </w:r>
-      <w:proofErr w:type="spellEnd"/>
-      <w:r>
-        <w:t>(</w:t>
-      </w:r>
-      <w:proofErr w:type="gramEnd"/>
-      <w:r>
-        <w:t>);  // output: Jim Smith says hello world"</w:t>
+      <w:r>
+        <w:t>helloFunc();  // output: Jim Smith says hello world"</w:t>
       </w:r>
     </w:p>
     <w:p/>
@@ -2024,19 +1179,11 @@
           <w:b/>
         </w:rPr>
       </w:pPr>
-      <w:proofErr w:type="gramStart"/>
       <w:r>
         <w:rPr>
           <w:b/>
         </w:rPr>
-        <w:t>Apply(</w:t>
-      </w:r>
-      <w:proofErr w:type="gramEnd"/>
-      <w:r>
-        <w:rPr>
-          <w:b/>
-        </w:rPr>
-        <w:t>) vs .Call():</w:t>
+        <w:t>Apply() vs .Call():</w:t>
       </w:r>
     </w:p>
     <w:p>
@@ -2049,29 +1196,18 @@
         <w:ind w:left="360"/>
       </w:pPr>
       <w:r>
-        <w:t xml:space="preserve">+) Similar, </w:t>
-      </w:r>
-      <w:proofErr w:type="gramStart"/>
-      <w:r>
-        <w:t>except .</w:t>
+        <w:t>+) Similar, except .</w:t>
       </w:r>
       <w:r>
         <w:rPr>
           <w:highlight w:val="yellow"/>
         </w:rPr>
-        <w:t>apply</w:t>
-      </w:r>
-      <w:proofErr w:type="gramEnd"/>
+        <w:t>apply() takes</w:t>
+      </w:r>
       <w:r>
         <w:rPr>
           <w:highlight w:val="yellow"/>
         </w:rPr>
-        <w:t>() takes</w:t>
-      </w:r>
-      <w:r>
-        <w:rPr>
-          <w:highlight w:val="yellow"/>
-        </w:rPr>
         <w:t xml:space="preserve"> arguments as an array; .call() requires you to set the arguments explicitly.</w:t>
       </w:r>
     </w:p>
@@ -2101,20 +1237,7 @@
         <w:ind w:left="360"/>
       </w:pPr>
       <w:r>
-        <w:t xml:space="preserve">function </w:t>
-      </w:r>
-      <w:proofErr w:type="spellStart"/>
-      <w:proofErr w:type="gramStart"/>
-      <w:r>
-        <w:t>theFunction</w:t>
-      </w:r>
-      <w:proofErr w:type="spellEnd"/>
-      <w:r>
-        <w:t>(</w:t>
-      </w:r>
-      <w:proofErr w:type="gramEnd"/>
-      <w:r>
-        <w:t>name, profession) {</w:t>
+        <w:t>function theFunction(name, profession) {</w:t>
       </w:r>
     </w:p>
     <w:p>
@@ -2122,15 +1245,7 @@
         <w:ind w:left="360"/>
       </w:pPr>
       <w:r>
-        <w:t xml:space="preserve">    </w:t>
-      </w:r>
-      <w:proofErr w:type="gramStart"/>
-      <w:r>
-        <w:t>console.log(</w:t>
-      </w:r>
-      <w:proofErr w:type="gramEnd"/>
-      <w:r>
-        <w:t>"My name is " + name + " and I am a " + profession + ".");</w:t>
+        <w:t xml:space="preserve">    console.log("My name is " + name + " and I am a " + profession + ".");</w:t>
       </w:r>
     </w:p>
     <w:p>
@@ -2145,44 +1260,24 @@
       <w:pPr>
         <w:ind w:left="360"/>
       </w:pPr>
-      <w:proofErr w:type="spellStart"/>
-      <w:proofErr w:type="gramStart"/>
-      <w:r>
-        <w:t>theFunction</w:t>
-      </w:r>
-      <w:proofErr w:type="spellEnd"/>
-      <w:r>
-        <w:t>(</w:t>
-      </w:r>
-      <w:proofErr w:type="gramEnd"/>
-      <w:r>
-        <w:t>"John", "fireman");</w:t>
+      <w:r>
+        <w:t>theFunction("John", "fireman");</w:t>
       </w:r>
     </w:p>
     <w:p>
       <w:pPr>
         <w:ind w:left="360"/>
       </w:pPr>
-      <w:proofErr w:type="spellStart"/>
-      <w:r>
-        <w:t>theFunction.apply</w:t>
-      </w:r>
-      <w:proofErr w:type="spellEnd"/>
-      <w:r>
-        <w:t>(undefined, ["Susan", "school teacher"]);</w:t>
+      <w:r>
+        <w:t>theFunction.apply(undefined, ["Susan", "school teacher"]);</w:t>
       </w:r>
     </w:p>
     <w:p>
       <w:pPr>
         <w:ind w:left="360"/>
       </w:pPr>
-      <w:proofErr w:type="spellStart"/>
-      <w:r>
-        <w:t>theFunction.call</w:t>
-      </w:r>
-      <w:proofErr w:type="spellEnd"/>
-      <w:r>
-        <w:t>(</w:t>
+      <w:r>
+        <w:t>theFunction.call(</w:t>
       </w:r>
       <w:r>
         <w:t>null</w:t>
@@ -2195,21 +1290,8 @@
       <w:pPr>
         <w:ind w:left="360"/>
       </w:pPr>
-      <w:proofErr w:type="spellStart"/>
-      <w:r>
-        <w:t>theFunction.call</w:t>
-      </w:r>
-      <w:proofErr w:type="spellEnd"/>
-      <w:r>
-        <w:t xml:space="preserve">(undefined, </w:t>
-      </w:r>
-      <w:proofErr w:type="gramStart"/>
-      <w:r>
-        <w:t>...[</w:t>
-      </w:r>
-      <w:proofErr w:type="gramEnd"/>
-      <w:r>
-        <w:t>"Matthew", "physicist"]); // used with the spread operator</w:t>
+      <w:r>
+        <w:t>theFunction.call(undefined, ...["Matthew", "physicist"]); // used with the spread operator</w:t>
       </w:r>
     </w:p>
     <w:p>
@@ -2515,15 +1597,7 @@
     <w:p/>
     <w:p>
       <w:r>
-        <w:t xml:space="preserve">function </w:t>
-      </w:r>
-      <w:proofErr w:type="gramStart"/>
-      <w:r>
-        <w:t>product(</w:t>
-      </w:r>
-      <w:proofErr w:type="gramEnd"/>
-      <w:r>
-        <w:t>name, value)</w:t>
+        <w:t>function product(name, value)</w:t>
       </w:r>
     </w:p>
     <w:p>
@@ -2543,15 +1617,7 @@
     </w:p>
     <w:p>
       <w:r>
-        <w:t xml:space="preserve">    </w:t>
-      </w:r>
-      <w:proofErr w:type="spellStart"/>
-      <w:r>
-        <w:t>this.value</w:t>
-      </w:r>
-      <w:proofErr w:type="spellEnd"/>
-      <w:r>
-        <w:t xml:space="preserve"> = 999;</w:t>
+        <w:t xml:space="preserve">    this.value = 999;</w:t>
       </w:r>
     </w:p>
     <w:p>
@@ -2561,15 +1627,7 @@
     </w:p>
     <w:p>
       <w:r>
-        <w:t xml:space="preserve">    </w:t>
-      </w:r>
-      <w:proofErr w:type="spellStart"/>
-      <w:r>
-        <w:t>this.value</w:t>
-      </w:r>
-      <w:proofErr w:type="spellEnd"/>
-      <w:r>
-        <w:t xml:space="preserve"> = value;</w:t>
+        <w:t xml:space="preserve">    this.value = value;</w:t>
       </w:r>
     </w:p>
     <w:p>
@@ -2580,31 +1638,7 @@
     <w:p/>
     <w:p>
       <w:r>
-        <w:t xml:space="preserve">function </w:t>
-      </w:r>
-      <w:proofErr w:type="spellStart"/>
-      <w:r>
-        <w:t>prod_</w:t>
-      </w:r>
-      <w:proofErr w:type="gramStart"/>
-      <w:r>
-        <w:t>dept</w:t>
-      </w:r>
-      <w:proofErr w:type="spellEnd"/>
-      <w:r>
-        <w:t>(</w:t>
-      </w:r>
-      <w:proofErr w:type="gramEnd"/>
-      <w:r>
-        <w:t xml:space="preserve">name, value, </w:t>
-      </w:r>
-      <w:proofErr w:type="spellStart"/>
-      <w:r>
-        <w:t>dept</w:t>
-      </w:r>
-      <w:proofErr w:type="spellEnd"/>
-      <w:r>
-        <w:t>)</w:t>
+        <w:t>function prod_dept(name, value, dept)</w:t>
       </w:r>
     </w:p>
     <w:p>
@@ -2614,40 +1648,12 @@
     </w:p>
     <w:p>
       <w:r>
-        <w:t xml:space="preserve">  </w:t>
-      </w:r>
-      <w:proofErr w:type="spellStart"/>
-      <w:proofErr w:type="gramStart"/>
-      <w:r>
-        <w:t>this.dept</w:t>
-      </w:r>
-      <w:proofErr w:type="spellEnd"/>
-      <w:proofErr w:type="gramEnd"/>
-      <w:r>
-        <w:t xml:space="preserve"> = </w:t>
-      </w:r>
-      <w:proofErr w:type="spellStart"/>
-      <w:r>
-        <w:t>dept</w:t>
-      </w:r>
-      <w:proofErr w:type="spellEnd"/>
-      <w:r>
-        <w:t>;</w:t>
-      </w:r>
-    </w:p>
-    <w:p>
-      <w:r>
-        <w:t xml:space="preserve">  </w:t>
-      </w:r>
-      <w:proofErr w:type="spellStart"/>
-      <w:proofErr w:type="gramStart"/>
-      <w:r>
-        <w:t>product.apply</w:t>
-      </w:r>
-      <w:proofErr w:type="spellEnd"/>
-      <w:proofErr w:type="gramEnd"/>
-      <w:r>
-        <w:t>(this, arguments);</w:t>
+        <w:t xml:space="preserve">  this.dept = dept;</w:t>
+      </w:r>
+    </w:p>
+    <w:p>
+      <w:r>
+        <w:t xml:space="preserve">  product.apply(this, arguments);</w:t>
       </w:r>
     </w:p>
     <w:p>
@@ -2656,18 +1662,8 @@
       </w:r>
     </w:p>
     <w:p>
-      <w:proofErr w:type="spellStart"/>
-      <w:r>
-        <w:t>prod_</w:t>
-      </w:r>
-      <w:proofErr w:type="gramStart"/>
-      <w:r>
-        <w:t>dept.prototype</w:t>
-      </w:r>
-      <w:proofErr w:type="spellEnd"/>
-      <w:proofErr w:type="gramEnd"/>
-      <w:r>
-        <w:t xml:space="preserve"> = new product();</w:t>
+      <w:r>
+        <w:t>prod_dept.prototype = new product();</w:t>
       </w:r>
     </w:p>
     <w:p/>
@@ -2677,29 +1673,8 @@
       </w:r>
     </w:p>
     <w:p>
-      <w:proofErr w:type="spellStart"/>
-      <w:r>
-        <w:t>var</w:t>
-      </w:r>
-      <w:proofErr w:type="spellEnd"/>
-      <w:r>
-        <w:t xml:space="preserve"> cheese = new </w:t>
-      </w:r>
-      <w:proofErr w:type="spellStart"/>
-      <w:r>
-        <w:t>prod_</w:t>
-      </w:r>
-      <w:proofErr w:type="gramStart"/>
-      <w:r>
-        <w:t>dept</w:t>
-      </w:r>
-      <w:proofErr w:type="spellEnd"/>
-      <w:r>
-        <w:t>(</w:t>
-      </w:r>
-      <w:proofErr w:type="gramEnd"/>
-      <w:r>
-        <w:t>"feta", 5, "food");</w:t>
+      <w:r>
+        <w:t>var cheese = new prod_dept("feta", 5, "food");</w:t>
       </w:r>
     </w:p>
     <w:p/>
@@ -2709,37 +1684,8 @@
       </w:r>
     </w:p>
     <w:p>
-      <w:proofErr w:type="spellStart"/>
-      <w:r>
-        <w:t>var</w:t>
-      </w:r>
-      <w:proofErr w:type="spellEnd"/>
-      <w:r>
-        <w:t xml:space="preserve"> car = new </w:t>
-      </w:r>
-      <w:proofErr w:type="spellStart"/>
-      <w:r>
-        <w:t>prod_</w:t>
-      </w:r>
-      <w:proofErr w:type="gramStart"/>
-      <w:r>
-        <w:t>dept</w:t>
-      </w:r>
-      <w:proofErr w:type="spellEnd"/>
-      <w:r>
-        <w:t>(</w:t>
-      </w:r>
-      <w:proofErr w:type="gramEnd"/>
-      <w:r>
-        <w:t>"</w:t>
-      </w:r>
-      <w:proofErr w:type="spellStart"/>
-      <w:r>
-        <w:t>honda</w:t>
-      </w:r>
-      <w:proofErr w:type="spellEnd"/>
-      <w:r>
-        <w:t>", 5000, "auto");</w:t>
+      <w:r>
+        <w:t>var car = new prod_dept("honda", 5000, "auto");</w:t>
       </w:r>
     </w:p>
     <w:p/>
@@ -2782,35 +1728,12 @@
     </w:p>
     <w:p>
       <w:r>
-        <w:t xml:space="preserve">function </w:t>
-      </w:r>
-      <w:proofErr w:type="spellStart"/>
-      <w:proofErr w:type="gramStart"/>
-      <w:r>
-        <w:t>IceCream</w:t>
-      </w:r>
-      <w:proofErr w:type="spellEnd"/>
-      <w:r>
-        <w:t>(</w:t>
-      </w:r>
-      <w:proofErr w:type="gramEnd"/>
-      <w:r>
-        <w:t>) {</w:t>
-      </w:r>
-    </w:p>
-    <w:p>
-      <w:r>
-        <w:t xml:space="preserve">  </w:t>
-      </w:r>
-      <w:proofErr w:type="spellStart"/>
-      <w:proofErr w:type="gramStart"/>
-      <w:r>
-        <w:t>this.scoops</w:t>
-      </w:r>
-      <w:proofErr w:type="spellEnd"/>
-      <w:proofErr w:type="gramEnd"/>
-      <w:r>
-        <w:t xml:space="preserve"> = 0;</w:t>
+        <w:t>function IceCream() {</w:t>
+      </w:r>
+    </w:p>
+    <w:p>
+      <w:r>
+        <w:t xml:space="preserve">  this.scoops = 0;</w:t>
       </w:r>
     </w:p>
     <w:p>
@@ -2825,64 +1748,23 @@
       </w:r>
     </w:p>
     <w:p>
-      <w:proofErr w:type="spellStart"/>
-      <w:proofErr w:type="gramStart"/>
-      <w:r>
-        <w:t>IceCream.prototype.addScoop</w:t>
-      </w:r>
-      <w:proofErr w:type="spellEnd"/>
-      <w:proofErr w:type="gramEnd"/>
-      <w:r>
-        <w:t xml:space="preserve"> = function() {</w:t>
-      </w:r>
-    </w:p>
-    <w:p>
-      <w:r>
-        <w:t xml:space="preserve">  </w:t>
-      </w:r>
-      <w:proofErr w:type="spellStart"/>
-      <w:r>
-        <w:t>setTimeout</w:t>
-      </w:r>
-      <w:proofErr w:type="spellEnd"/>
-      <w:r>
-        <w:t>(</w:t>
-      </w:r>
-      <w:proofErr w:type="gramStart"/>
-      <w:r>
-        <w:t>function(</w:t>
-      </w:r>
-      <w:proofErr w:type="gramEnd"/>
-      <w:r>
-        <w:t>) {</w:t>
-      </w:r>
-    </w:p>
-    <w:p>
-      <w:r>
-        <w:t xml:space="preserve">    </w:t>
-      </w:r>
-      <w:proofErr w:type="spellStart"/>
-      <w:proofErr w:type="gramStart"/>
-      <w:r>
-        <w:t>this.scoops</w:t>
-      </w:r>
-      <w:proofErr w:type="spellEnd"/>
-      <w:proofErr w:type="gramEnd"/>
-      <w:r>
-        <w:t>++;</w:t>
-      </w:r>
-    </w:p>
-    <w:p>
-      <w:r>
-        <w:t xml:space="preserve">    </w:t>
-      </w:r>
-      <w:proofErr w:type="gramStart"/>
-      <w:r>
-        <w:t>console.log(</w:t>
-      </w:r>
-      <w:proofErr w:type="gramEnd"/>
-      <w:r>
-        <w:t>'scoop added!');</w:t>
+      <w:r>
+        <w:t>IceCream.prototype.addScoop = function() {</w:t>
+      </w:r>
+    </w:p>
+    <w:p>
+      <w:r>
+        <w:t xml:space="preserve">  setTimeout(function() {</w:t>
+      </w:r>
+    </w:p>
+    <w:p>
+      <w:r>
+        <w:t xml:space="preserve">    this.scoops++;</w:t>
+      </w:r>
+    </w:p>
+    <w:p>
+      <w:r>
+        <w:t xml:space="preserve">    console.log('scoop added!');</w:t>
       </w:r>
     </w:p>
     <w:p>
@@ -2898,54 +1780,19 @@
     </w:p>
     <w:p/>
     <w:p>
-      <w:proofErr w:type="spellStart"/>
-      <w:r>
-        <w:t>const</w:t>
-      </w:r>
-      <w:proofErr w:type="spellEnd"/>
-      <w:r>
-        <w:t xml:space="preserve"> dessert = new </w:t>
-      </w:r>
-      <w:proofErr w:type="spellStart"/>
-      <w:proofErr w:type="gramStart"/>
-      <w:r>
-        <w:t>IceCream</w:t>
-      </w:r>
-      <w:proofErr w:type="spellEnd"/>
-      <w:r>
-        <w:t>(</w:t>
-      </w:r>
-      <w:proofErr w:type="gramEnd"/>
-      <w:r>
-        <w:t>);</w:t>
-      </w:r>
-    </w:p>
-    <w:p>
-      <w:proofErr w:type="spellStart"/>
-      <w:proofErr w:type="gramStart"/>
-      <w:r>
-        <w:t>dessert.addScoop</w:t>
-      </w:r>
-      <w:proofErr w:type="spellEnd"/>
-      <w:proofErr w:type="gramEnd"/>
-      <w:r>
-        <w:t>();</w:t>
+      <w:r>
+        <w:t>const dessert = new IceCream();</w:t>
+      </w:r>
+    </w:p>
+    <w:p>
+      <w:r>
+        <w:t>dessert.addScoop();</w:t>
       </w:r>
     </w:p>
     <w:p/>
     <w:p>
       <w:r>
-        <w:t>console.log(</w:t>
-      </w:r>
-      <w:proofErr w:type="spellStart"/>
-      <w:proofErr w:type="gramStart"/>
-      <w:r>
-        <w:t>dessert.scoops</w:t>
-      </w:r>
-      <w:proofErr w:type="spellEnd"/>
-      <w:proofErr w:type="gramEnd"/>
-      <w:r>
-        <w:t>);</w:t>
+        <w:t>console.log(dessert.scoops);</w:t>
       </w:r>
     </w:p>
     <w:p>
@@ -2968,20 +1815,7 @@
     </w:p>
     <w:p>
       <w:r>
-        <w:t xml:space="preserve">A: Because “this” is passed into </w:t>
-      </w:r>
-      <w:proofErr w:type="spellStart"/>
-      <w:proofErr w:type="gramStart"/>
-      <w:r>
-        <w:t>setTimeOut</w:t>
-      </w:r>
-      <w:proofErr w:type="spellEnd"/>
-      <w:r>
-        <w:t>(</w:t>
-      </w:r>
-      <w:proofErr w:type="gramEnd"/>
-      <w:r>
-        <w:t>) without “new”, “call()”, “apply” and without a context object</w:t>
+        <w:t>A: Because “this” is passed into setTimeOut() without “new”, “call()”, “apply” and without a context object</w:t>
       </w:r>
     </w:p>
     <w:p>
@@ -3027,191 +1861,84 @@
     </w:p>
     <w:p>
       <w:r>
-        <w:t xml:space="preserve">function </w:t>
-      </w:r>
-      <w:proofErr w:type="spellStart"/>
-      <w:proofErr w:type="gramStart"/>
-      <w:r>
-        <w:t>IceCream</w:t>
-      </w:r>
-      <w:proofErr w:type="spellEnd"/>
-      <w:r>
-        <w:t>(</w:t>
-      </w:r>
-      <w:proofErr w:type="gramEnd"/>
-      <w:r>
-        <w:t>) {</w:t>
+        <w:t>function IceCream() {</w:t>
+      </w:r>
+    </w:p>
+    <w:p>
+      <w:r>
+        <w:t xml:space="preserve">  this.scoops = 0;</w:t>
+      </w:r>
+    </w:p>
+    <w:p>
+      <w:r>
+        <w:t>}</w:t>
+      </w:r>
+    </w:p>
+    <w:p/>
+    <w:p>
+      <w:r>
+        <w:t>// adds scoop to ice cream</w:t>
+      </w:r>
+    </w:p>
+    <w:p>
+      <w:r>
+        <w:t>IceCream.prototype.addScoop = function() {</w:t>
       </w:r>
     </w:p>
     <w:p>
       <w:r>
         <w:t xml:space="preserve">  </w:t>
       </w:r>
-      <w:proofErr w:type="spellStart"/>
-      <w:proofErr w:type="gramStart"/>
-      <w:r>
-        <w:t>this.scoops</w:t>
-      </w:r>
-      <w:proofErr w:type="spellEnd"/>
-      <w:proofErr w:type="gramEnd"/>
-      <w:r>
-        <w:t xml:space="preserve"> = 0;</w:t>
-      </w:r>
-    </w:p>
-    <w:p>
-      <w:r>
-        <w:t>}</w:t>
+      <w:r>
+        <w:rPr>
+          <w:highlight w:val="yellow"/>
+        </w:rPr>
+        <w:t>const cone = this;</w:t>
+      </w:r>
+      <w:r>
+        <w:t xml:space="preserve"> // sets `this` to the `cone` variable</w:t>
+      </w:r>
+    </w:p>
+    <w:p>
+      <w:r>
+        <w:t xml:space="preserve">  setTimeout(function() {</w:t>
+      </w:r>
+    </w:p>
+    <w:p>
+      <w:r>
+        <w:t xml:space="preserve">    cone.scoops++; // references the `cone` variable</w:t>
+      </w:r>
+    </w:p>
+    <w:p>
+      <w:r>
+        <w:t xml:space="preserve">    console.log('scoop added!');</w:t>
+      </w:r>
+    </w:p>
+    <w:p>
+      <w:r>
+        <w:t xml:space="preserve">  }, 0.5);</w:t>
+      </w:r>
+    </w:p>
+    <w:p>
+      <w:r>
+        <w:t>};</w:t>
       </w:r>
     </w:p>
     <w:p/>
     <w:p>
       <w:r>
-        <w:t>// adds scoop to ice cream</w:t>
-      </w:r>
-    </w:p>
-    <w:p>
-      <w:proofErr w:type="spellStart"/>
-      <w:proofErr w:type="gramStart"/>
-      <w:r>
-        <w:t>IceCream.prototype.addScoop</w:t>
-      </w:r>
-      <w:proofErr w:type="spellEnd"/>
-      <w:proofErr w:type="gramEnd"/>
-      <w:r>
-        <w:t xml:space="preserve"> = function() {</w:t>
-      </w:r>
-    </w:p>
-    <w:p>
-      <w:r>
-        <w:t xml:space="preserve">  </w:t>
-      </w:r>
-      <w:proofErr w:type="spellStart"/>
-      <w:r>
-        <w:rPr>
-          <w:highlight w:val="yellow"/>
-        </w:rPr>
-        <w:t>const</w:t>
-      </w:r>
-      <w:proofErr w:type="spellEnd"/>
-      <w:r>
-        <w:rPr>
-          <w:highlight w:val="yellow"/>
-        </w:rPr>
-        <w:t xml:space="preserve"> cone = this;</w:t>
-      </w:r>
-      <w:r>
-        <w:t xml:space="preserve"> // sets `this` to the `cone` variable</w:t>
-      </w:r>
-    </w:p>
-    <w:p>
-      <w:r>
-        <w:t xml:space="preserve">  </w:t>
-      </w:r>
-      <w:proofErr w:type="spellStart"/>
-      <w:r>
-        <w:t>setTimeout</w:t>
-      </w:r>
-      <w:proofErr w:type="spellEnd"/>
-      <w:r>
-        <w:t>(</w:t>
-      </w:r>
-      <w:proofErr w:type="gramStart"/>
-      <w:r>
-        <w:t>function(</w:t>
-      </w:r>
-      <w:proofErr w:type="gramEnd"/>
-      <w:r>
-        <w:t>) {</w:t>
-      </w:r>
-    </w:p>
-    <w:p>
-      <w:r>
-        <w:t xml:space="preserve">    </w:t>
-      </w:r>
-      <w:proofErr w:type="spellStart"/>
-      <w:proofErr w:type="gramStart"/>
-      <w:r>
-        <w:t>cone.scoops</w:t>
-      </w:r>
-      <w:proofErr w:type="spellEnd"/>
-      <w:proofErr w:type="gramEnd"/>
-      <w:r>
-        <w:t>++; // references the `cone` variable</w:t>
-      </w:r>
-    </w:p>
-    <w:p>
-      <w:r>
-        <w:t xml:space="preserve">    </w:t>
-      </w:r>
-      <w:proofErr w:type="gramStart"/>
-      <w:r>
-        <w:t>console.log(</w:t>
-      </w:r>
-      <w:proofErr w:type="gramEnd"/>
-      <w:r>
-        <w:t>'scoop added!');</w:t>
-      </w:r>
-    </w:p>
-    <w:p>
-      <w:r>
-        <w:t xml:space="preserve">  }, 0.5);</w:t>
-      </w:r>
-    </w:p>
-    <w:p>
-      <w:r>
-        <w:t>};</w:t>
+        <w:t>const dessert = new IceCream();</w:t>
+      </w:r>
+    </w:p>
+    <w:p>
+      <w:r>
+        <w:t>dessert.addScoop();</w:t>
       </w:r>
     </w:p>
     <w:p/>
     <w:p>
-      <w:proofErr w:type="spellStart"/>
-      <w:r>
-        <w:t>const</w:t>
-      </w:r>
-      <w:proofErr w:type="spellEnd"/>
-      <w:r>
-        <w:t xml:space="preserve"> dessert = new </w:t>
-      </w:r>
-      <w:proofErr w:type="spellStart"/>
-      <w:proofErr w:type="gramStart"/>
-      <w:r>
-        <w:t>IceCream</w:t>
-      </w:r>
-      <w:proofErr w:type="spellEnd"/>
-      <w:r>
-        <w:t>(</w:t>
-      </w:r>
-      <w:proofErr w:type="gramEnd"/>
-      <w:r>
-        <w:t>);</w:t>
-      </w:r>
-    </w:p>
-    <w:p>
-      <w:proofErr w:type="spellStart"/>
-      <w:proofErr w:type="gramStart"/>
-      <w:r>
-        <w:t>dessert.addScoop</w:t>
-      </w:r>
-      <w:proofErr w:type="spellEnd"/>
-      <w:proofErr w:type="gramEnd"/>
-      <w:r>
-        <w:t>();</w:t>
-      </w:r>
-    </w:p>
-    <w:p/>
-    <w:p>
-      <w:r>
-        <w:t>console.log(</w:t>
-      </w:r>
-      <w:proofErr w:type="spellStart"/>
-      <w:proofErr w:type="gramStart"/>
-      <w:r>
-        <w:t>dessert.scoops</w:t>
-      </w:r>
-      <w:proofErr w:type="spellEnd"/>
-      <w:proofErr w:type="gramEnd"/>
-      <w:r>
-        <w:t>);</w:t>
+      <w:r>
+        <w:t>console.log(dessert.scoops);</w:t>
       </w:r>
     </w:p>
     <w:p>
@@ -3231,35 +1958,7 @@
         <w:rPr>
           <w:highlight w:val="yellow"/>
         </w:rPr>
-        <w:t xml:space="preserve">Set </w:t>
-      </w:r>
-      <w:proofErr w:type="spellStart"/>
-      <w:r>
-        <w:rPr>
-          <w:highlight w:val="yellow"/>
-        </w:rPr>
-        <w:t>const</w:t>
-      </w:r>
-      <w:proofErr w:type="spellEnd"/>
-      <w:r>
-        <w:rPr>
-          <w:highlight w:val="yellow"/>
-        </w:rPr>
-        <w:t xml:space="preserve"> cone to “this” because now it uses “this” outside the </w:t>
-      </w:r>
-      <w:proofErr w:type="spellStart"/>
-      <w:r>
-        <w:rPr>
-          <w:highlight w:val="yellow"/>
-        </w:rPr>
-        <w:t>setTimeOut</w:t>
-      </w:r>
-      <w:proofErr w:type="spellEnd"/>
-      <w:r>
-        <w:rPr>
-          <w:highlight w:val="yellow"/>
-        </w:rPr>
-        <w:t xml:space="preserve"> function and instead sets it equal to value of “cone”</w:t>
+        <w:t>Set const cone to “this” because now it uses “this” outside the setTimeOut function and instead sets it equal to value of “cone”</w:t>
       </w:r>
     </w:p>
     <w:p/>
@@ -3289,35 +1988,110 @@
     </w:p>
     <w:p>
       <w:r>
-        <w:t xml:space="preserve">function </w:t>
-      </w:r>
-      <w:proofErr w:type="spellStart"/>
-      <w:proofErr w:type="gramStart"/>
-      <w:r>
-        <w:t>IceCream</w:t>
-      </w:r>
-      <w:proofErr w:type="spellEnd"/>
-      <w:r>
-        <w:t>(</w:t>
-      </w:r>
-      <w:proofErr w:type="gramEnd"/>
-      <w:r>
-        <w:t>) {</w:t>
+        <w:t>function IceCream() {</w:t>
+      </w:r>
+    </w:p>
+    <w:p>
+      <w:r>
+        <w:t xml:space="preserve">  this.scoops = 0;</w:t>
+      </w:r>
+    </w:p>
+    <w:p>
+      <w:r>
+        <w:t>}</w:t>
+      </w:r>
+    </w:p>
+    <w:p/>
+    <w:p>
+      <w:r>
+        <w:t>// adds scoop to ice cream</w:t>
+      </w:r>
+    </w:p>
+    <w:p>
+      <w:r>
+        <w:t>IceCream.prototype.addScoop = function() {</w:t>
       </w:r>
     </w:p>
     <w:p>
       <w:r>
         <w:t xml:space="preserve">  </w:t>
       </w:r>
-      <w:proofErr w:type="spellStart"/>
-      <w:proofErr w:type="gramStart"/>
-      <w:r>
-        <w:t>this.scoops</w:t>
-      </w:r>
-      <w:proofErr w:type="spellEnd"/>
-      <w:proofErr w:type="gramEnd"/>
-      <w:r>
-        <w:t xml:space="preserve"> = 0;</w:t>
+      <w:r>
+        <w:rPr>
+          <w:highlight w:val="yellow"/>
+        </w:rPr>
+        <w:t>setTimeout(() =&gt; {</w:t>
+      </w:r>
+      <w:r>
+        <w:t xml:space="preserve"> // an arrow function is passed to setTimeout</w:t>
+      </w:r>
+    </w:p>
+    <w:p>
+      <w:r>
+        <w:t xml:space="preserve">    this.scoops++;</w:t>
+      </w:r>
+    </w:p>
+    <w:p>
+      <w:r>
+        <w:t xml:space="preserve">    console.log('scoop added!');</w:t>
+      </w:r>
+    </w:p>
+    <w:p>
+      <w:r>
+        <w:t xml:space="preserve">  }, 0.5);</w:t>
+      </w:r>
+    </w:p>
+    <w:p>
+      <w:r>
+        <w:t>};</w:t>
+      </w:r>
+    </w:p>
+    <w:p/>
+    <w:p>
+      <w:r>
+        <w:t>const dessert = new IceCream();</w:t>
+      </w:r>
+    </w:p>
+    <w:p>
+      <w:r>
+        <w:t>dessert.addScoop();</w:t>
+      </w:r>
+    </w:p>
+    <w:p/>
+    <w:p>
+      <w:r>
+        <w:t>console.log(dessert.scoops);</w:t>
+      </w:r>
+    </w:p>
+    <w:p>
+      <w:r>
+        <w:t>Prints:</w:t>
+      </w:r>
+    </w:p>
+    <w:p>
+      <w:r>
+        <w:t>1</w:t>
+      </w:r>
+    </w:p>
+    <w:p/>
+    <w:p>
+      <w:r>
+        <w:t>Q: But this doesn’t work, why?</w:t>
+      </w:r>
+    </w:p>
+    <w:p>
+      <w:r>
+        <w:t>// constructor</w:t>
+      </w:r>
+    </w:p>
+    <w:p>
+      <w:r>
+        <w:t>function IceCream() {</w:t>
+      </w:r>
+    </w:p>
+    <w:p>
+      <w:r>
+        <w:t xml:space="preserve">    this.scoops = 0;</w:t>
       </w:r>
     </w:p>
     <w:p>
@@ -3332,78 +2106,29 @@
       </w:r>
     </w:p>
     <w:p>
-      <w:proofErr w:type="spellStart"/>
-      <w:proofErr w:type="gramStart"/>
-      <w:r>
-        <w:t>IceCream.prototype.addScoop</w:t>
-      </w:r>
-      <w:proofErr w:type="spellEnd"/>
-      <w:proofErr w:type="gramEnd"/>
-      <w:r>
-        <w:t xml:space="preserve"> = function() {</w:t>
-      </w:r>
-    </w:p>
-    <w:p>
-      <w:r>
-        <w:t xml:space="preserve">  </w:t>
-      </w:r>
-      <w:proofErr w:type="spellStart"/>
-      <w:proofErr w:type="gramStart"/>
       <w:r>
         <w:rPr>
           <w:highlight w:val="yellow"/>
         </w:rPr>
-        <w:t>setTimeout</w:t>
-      </w:r>
-      <w:proofErr w:type="spellEnd"/>
-      <w:r>
-        <w:rPr>
-          <w:highlight w:val="yellow"/>
-        </w:rPr>
-        <w:t>(</w:t>
-      </w:r>
-      <w:proofErr w:type="gramEnd"/>
-      <w:r>
-        <w:rPr>
-          <w:highlight w:val="yellow"/>
-        </w:rPr>
-        <w:t>() =&gt; {</w:t>
-      </w:r>
-      <w:r>
-        <w:t xml:space="preserve"> // an arrow function is passed to </w:t>
-      </w:r>
-      <w:proofErr w:type="spellStart"/>
-      <w:r>
-        <w:t>setTimeout</w:t>
-      </w:r>
-      <w:proofErr w:type="spellEnd"/>
-    </w:p>
-    <w:p>
-      <w:r>
-        <w:t xml:space="preserve">    </w:t>
-      </w:r>
-      <w:proofErr w:type="spellStart"/>
-      <w:proofErr w:type="gramStart"/>
-      <w:r>
-        <w:t>this.scoops</w:t>
-      </w:r>
-      <w:proofErr w:type="spellEnd"/>
-      <w:proofErr w:type="gramEnd"/>
-      <w:r>
-        <w:t>++;</w:t>
-      </w:r>
-    </w:p>
-    <w:p>
-      <w:r>
-        <w:t xml:space="preserve">    </w:t>
-      </w:r>
-      <w:proofErr w:type="gramStart"/>
-      <w:r>
-        <w:t>console.log(</w:t>
-      </w:r>
-      <w:proofErr w:type="gramEnd"/>
-      <w:r>
-        <w:t>'scoop added!');</w:t>
+        <w:t>IceCream.prototype.addScoop = ()</w:t>
+      </w:r>
+      <w:r>
+        <w:t xml:space="preserve"> =&gt; { // addScoop is now an arrow function</w:t>
+      </w:r>
+    </w:p>
+    <w:p>
+      <w:r>
+        <w:t xml:space="preserve">  setTimeout(() =&gt; {</w:t>
+      </w:r>
+    </w:p>
+    <w:p>
+      <w:r>
+        <w:t xml:space="preserve">    this.scoops++;</w:t>
+      </w:r>
+    </w:p>
+    <w:p>
+      <w:r>
+        <w:t xml:space="preserve">    console.log('scoop added!');</w:t>
       </w:r>
     </w:p>
     <w:p>
@@ -3418,240 +2143,13 @@
     </w:p>
     <w:p/>
     <w:p>
-      <w:proofErr w:type="spellStart"/>
-      <w:r>
-        <w:t>const</w:t>
-      </w:r>
-      <w:proofErr w:type="spellEnd"/>
-      <w:r>
-        <w:t xml:space="preserve"> dessert = new </w:t>
-      </w:r>
-      <w:proofErr w:type="spellStart"/>
-      <w:proofErr w:type="gramStart"/>
-      <w:r>
-        <w:t>IceCream</w:t>
-      </w:r>
-      <w:proofErr w:type="spellEnd"/>
-      <w:r>
-        <w:t>(</w:t>
-      </w:r>
-      <w:proofErr w:type="gramEnd"/>
-      <w:r>
-        <w:t>);</w:t>
-      </w:r>
-    </w:p>
-    <w:p>
-      <w:proofErr w:type="spellStart"/>
-      <w:proofErr w:type="gramStart"/>
-      <w:r>
-        <w:t>dessert.addScoop</w:t>
-      </w:r>
-      <w:proofErr w:type="spellEnd"/>
-      <w:proofErr w:type="gramEnd"/>
-      <w:r>
-        <w:t>();</w:t>
-      </w:r>
-    </w:p>
-    <w:p/>
-    <w:p>
-      <w:r>
-        <w:t>console.log(</w:t>
-      </w:r>
-      <w:proofErr w:type="spellStart"/>
-      <w:proofErr w:type="gramStart"/>
-      <w:r>
-        <w:t>dessert.scoops</w:t>
-      </w:r>
-      <w:proofErr w:type="spellEnd"/>
-      <w:proofErr w:type="gramEnd"/>
-      <w:r>
-        <w:t>);</w:t>
-      </w:r>
-    </w:p>
-    <w:p>
-      <w:r>
-        <w:t>Prints:</w:t>
-      </w:r>
-    </w:p>
-    <w:p>
-      <w:r>
-        <w:t>1</w:t>
-      </w:r>
-    </w:p>
-    <w:p/>
-    <w:p>
-      <w:r>
-        <w:t>Q: But this doesn’t work, why?</w:t>
-      </w:r>
-    </w:p>
-    <w:p>
-      <w:r>
-        <w:t>// constructor</w:t>
-      </w:r>
-    </w:p>
-    <w:p>
-      <w:r>
-        <w:t xml:space="preserve">function </w:t>
-      </w:r>
-      <w:proofErr w:type="spellStart"/>
-      <w:proofErr w:type="gramStart"/>
-      <w:r>
-        <w:t>IceCream</w:t>
-      </w:r>
-      <w:proofErr w:type="spellEnd"/>
-      <w:r>
-        <w:t>(</w:t>
-      </w:r>
-      <w:proofErr w:type="gramEnd"/>
-      <w:r>
-        <w:t>) {</w:t>
-      </w:r>
-    </w:p>
-    <w:p>
-      <w:r>
-        <w:t xml:space="preserve">    </w:t>
-      </w:r>
-      <w:proofErr w:type="spellStart"/>
-      <w:proofErr w:type="gramStart"/>
-      <w:r>
-        <w:t>this.scoops</w:t>
-      </w:r>
-      <w:proofErr w:type="spellEnd"/>
-      <w:proofErr w:type="gramEnd"/>
-      <w:r>
-        <w:t xml:space="preserve"> = 0;</w:t>
-      </w:r>
-    </w:p>
-    <w:p>
-      <w:r>
-        <w:t>}</w:t>
-      </w:r>
-    </w:p>
-    <w:p/>
-    <w:p>
-      <w:r>
-        <w:t>// adds scoop to ice cream</w:t>
-      </w:r>
-    </w:p>
-    <w:p>
-      <w:proofErr w:type="spellStart"/>
-      <w:proofErr w:type="gramStart"/>
-      <w:r>
-        <w:rPr>
-          <w:highlight w:val="yellow"/>
-        </w:rPr>
-        <w:t>IceCream.prototype.addScoop</w:t>
-      </w:r>
-      <w:proofErr w:type="spellEnd"/>
-      <w:proofErr w:type="gramEnd"/>
-      <w:r>
-        <w:rPr>
-          <w:highlight w:val="yellow"/>
-        </w:rPr>
-        <w:t xml:space="preserve"> = ()</w:t>
-      </w:r>
-      <w:r>
-        <w:t xml:space="preserve"> =&gt; { // </w:t>
-      </w:r>
-      <w:proofErr w:type="spellStart"/>
-      <w:r>
-        <w:t>addScoop</w:t>
-      </w:r>
-      <w:proofErr w:type="spellEnd"/>
-      <w:r>
-        <w:t xml:space="preserve"> is now an arrow function</w:t>
-      </w:r>
-    </w:p>
-    <w:p>
-      <w:r>
-        <w:t xml:space="preserve">  </w:t>
-      </w:r>
-      <w:proofErr w:type="spellStart"/>
-      <w:proofErr w:type="gramStart"/>
-      <w:r>
-        <w:t>setTimeout</w:t>
-      </w:r>
-      <w:proofErr w:type="spellEnd"/>
-      <w:r>
-        <w:t>(</w:t>
-      </w:r>
-      <w:proofErr w:type="gramEnd"/>
-      <w:r>
-        <w:t>() =&gt; {</w:t>
-      </w:r>
-    </w:p>
-    <w:p>
-      <w:r>
-        <w:t xml:space="preserve">    </w:t>
-      </w:r>
-      <w:proofErr w:type="spellStart"/>
-      <w:proofErr w:type="gramStart"/>
-      <w:r>
-        <w:t>this.scoops</w:t>
-      </w:r>
-      <w:proofErr w:type="spellEnd"/>
-      <w:proofErr w:type="gramEnd"/>
-      <w:r>
-        <w:t>++;</w:t>
-      </w:r>
-    </w:p>
-    <w:p>
-      <w:r>
-        <w:t xml:space="preserve">    </w:t>
-      </w:r>
-      <w:proofErr w:type="gramStart"/>
-      <w:r>
-        <w:t>console.log(</w:t>
-      </w:r>
-      <w:proofErr w:type="gramEnd"/>
-      <w:r>
-        <w:t>'scoop added!');</w:t>
-      </w:r>
-    </w:p>
-    <w:p>
-      <w:r>
-        <w:t xml:space="preserve">  }, 0.5);</w:t>
-      </w:r>
-    </w:p>
-    <w:p>
-      <w:r>
-        <w:t>};</w:t>
-      </w:r>
-    </w:p>
-    <w:p/>
-    <w:p>
-      <w:proofErr w:type="spellStart"/>
-      <w:r>
-        <w:t>const</w:t>
-      </w:r>
-      <w:proofErr w:type="spellEnd"/>
-      <w:r>
-        <w:t xml:space="preserve"> dessert = new </w:t>
-      </w:r>
-      <w:proofErr w:type="spellStart"/>
-      <w:proofErr w:type="gramStart"/>
-      <w:r>
-        <w:t>IceCream</w:t>
-      </w:r>
-      <w:proofErr w:type="spellEnd"/>
-      <w:r>
-        <w:t>(</w:t>
-      </w:r>
-      <w:proofErr w:type="gramEnd"/>
-      <w:r>
-        <w:t>);</w:t>
-      </w:r>
-    </w:p>
-    <w:p>
-      <w:proofErr w:type="spellStart"/>
-      <w:proofErr w:type="gramStart"/>
-      <w:r>
-        <w:t>dessert.addScoop</w:t>
-      </w:r>
-      <w:proofErr w:type="spellEnd"/>
-      <w:proofErr w:type="gramEnd"/>
-      <w:r>
-        <w:t>();</w:t>
+      <w:r>
+        <w:t>const dessert = new IceCream();</w:t>
+      </w:r>
+    </w:p>
+    <w:p>
+      <w:r>
+        <w:t>dessert.addScoop();</w:t>
       </w:r>
     </w:p>
     <w:p/>
@@ -3690,87 +2188,23 @@
         <w:t>A:</w:t>
       </w:r>
       <w:r>
-        <w:t xml:space="preserve"> function </w:t>
-      </w:r>
-      <w:proofErr w:type="gramStart"/>
-      <w:r>
-        <w:t>greet(</w:t>
-      </w:r>
-      <w:proofErr w:type="gramEnd"/>
-      <w:r>
-        <w:t>name, greeting) {</w:t>
-      </w:r>
-    </w:p>
-    <w:p>
-      <w:r>
-        <w:t xml:space="preserve">  name = (</w:t>
-      </w:r>
-      <w:proofErr w:type="spellStart"/>
-      <w:r>
-        <w:t>typeof</w:t>
-      </w:r>
-      <w:proofErr w:type="spellEnd"/>
-      <w:r>
-        <w:t xml:space="preserve"> </w:t>
-      </w:r>
-      <w:proofErr w:type="gramStart"/>
-      <w:r>
-        <w:t>name !</w:t>
-      </w:r>
-      <w:proofErr w:type="gramEnd"/>
-      <w:r>
-        <w:t xml:space="preserve">== 'undefined') ?  </w:t>
-      </w:r>
-      <w:proofErr w:type="gramStart"/>
-      <w:r>
-        <w:t>name :</w:t>
-      </w:r>
-      <w:proofErr w:type="gramEnd"/>
-      <w:r>
-        <w:t xml:space="preserve"> 'Student';</w:t>
-      </w:r>
-    </w:p>
-    <w:p>
-      <w:r>
-        <w:t xml:space="preserve">  greeting = (</w:t>
-      </w:r>
-      <w:proofErr w:type="spellStart"/>
-      <w:r>
-        <w:t>typeof</w:t>
-      </w:r>
-      <w:proofErr w:type="spellEnd"/>
-      <w:r>
-        <w:t xml:space="preserve"> </w:t>
-      </w:r>
-      <w:proofErr w:type="gramStart"/>
-      <w:r>
-        <w:t>greeting !</w:t>
-      </w:r>
-      <w:proofErr w:type="gramEnd"/>
-      <w:r>
-        <w:t xml:space="preserve">== 'undefined') ?  </w:t>
-      </w:r>
-      <w:proofErr w:type="gramStart"/>
-      <w:r>
-        <w:t>greeting :</w:t>
-      </w:r>
-      <w:proofErr w:type="gramEnd"/>
-      <w:r>
-        <w:t xml:space="preserve"> 'Welcome';</w:t>
+        <w:t xml:space="preserve"> function greet(name, greeting) {</w:t>
+      </w:r>
+    </w:p>
+    <w:p>
+      <w:r>
+        <w:t xml:space="preserve">  name = (typeof name !== 'undefined') ?  name : 'Student';</w:t>
+      </w:r>
+    </w:p>
+    <w:p>
+      <w:r>
+        <w:t xml:space="preserve">  greeting = (typeof greeting !== 'undefined') ?  greeting : 'Welcome';</w:t>
       </w:r>
     </w:p>
     <w:p/>
     <w:p>
       <w:r>
-        <w:t xml:space="preserve">  return `${greeting} ${name</w:t>
-      </w:r>
-      <w:proofErr w:type="gramStart"/>
-      <w:r>
-        <w:t>}!`</w:t>
-      </w:r>
-      <w:proofErr w:type="gramEnd"/>
-      <w:r>
-        <w:t>;</w:t>
+        <w:t xml:space="preserve">  return `${greeting} ${name}!`;</w:t>
       </w:r>
     </w:p>
     <w:p>
@@ -3780,13 +2214,8 @@
     </w:p>
     <w:p/>
     <w:p>
-      <w:proofErr w:type="gramStart"/>
-      <w:r>
-        <w:t>greet(</w:t>
-      </w:r>
-      <w:proofErr w:type="gramEnd"/>
-      <w:r>
-        <w:t>); // Welcome Student!</w:t>
+      <w:r>
+        <w:t>greet(); // Welcome Student!</w:t>
       </w:r>
     </w:p>
     <w:p>
@@ -3795,13 +2224,8 @@
       </w:r>
     </w:p>
     <w:p>
-      <w:proofErr w:type="gramStart"/>
-      <w:r>
-        <w:t>greet(</w:t>
-      </w:r>
-      <w:proofErr w:type="gramEnd"/>
-      <w:r>
-        <w:t>'Richard', 'Howdy'); // Howdy Richard!</w:t>
+      <w:r>
+        <w:t>greet('Richard', 'Howdy'); // Howdy Richard!</w:t>
       </w:r>
     </w:p>
     <w:p/>
@@ -3823,25 +2247,15 @@
       </w:pPr>
     </w:p>
     <w:p>
-      <w:proofErr w:type="gramStart"/>
-      <w:r>
-        <w:t>So</w:t>
-      </w:r>
-      <w:proofErr w:type="gramEnd"/>
-      <w:r>
-        <w:t xml:space="preserve"> to establish default function parameters:</w:t>
+      <w:r>
+        <w:t>So to establish default function parameters:</w:t>
       </w:r>
     </w:p>
     <w:p/>
     <w:p>
       <w:r>
-        <w:t xml:space="preserve">function </w:t>
-      </w:r>
-      <w:proofErr w:type="gramStart"/>
-      <w:r>
-        <w:t>greet(</w:t>
-      </w:r>
-      <w:proofErr w:type="gramEnd"/>
+        <w:t>function greet(</w:t>
+      </w:r>
       <w:r>
         <w:rPr>
           <w:highlight w:val="yellow"/>
@@ -3854,15 +2268,7 @@
     </w:p>
     <w:p>
       <w:r>
-        <w:t xml:space="preserve">  return `${greeting} ${name</w:t>
-      </w:r>
-      <w:proofErr w:type="gramStart"/>
-      <w:r>
-        <w:t>}!`</w:t>
-      </w:r>
-      <w:proofErr w:type="gramEnd"/>
-      <w:r>
-        <w:t>;</w:t>
+        <w:t xml:space="preserve">  return `${greeting} ${name}!`;</w:t>
       </w:r>
     </w:p>
     <w:p>
@@ -3872,13 +2278,8 @@
     </w:p>
     <w:p/>
     <w:p>
-      <w:proofErr w:type="gramStart"/>
-      <w:r>
-        <w:t>greet(</w:t>
-      </w:r>
-      <w:proofErr w:type="gramEnd"/>
-      <w:r>
-        <w:t>); // Welcome Student!</w:t>
+      <w:r>
+        <w:t>greet(); // Welcome Student!</w:t>
       </w:r>
     </w:p>
     <w:p>
@@ -3887,13 +2288,8 @@
       </w:r>
     </w:p>
     <w:p>
-      <w:proofErr w:type="gramStart"/>
-      <w:r>
-        <w:t>greet(</w:t>
-      </w:r>
-      <w:proofErr w:type="gramEnd"/>
-      <w:r>
-        <w:t>'Richard', 'Howdy'); // Howdy Richard!</w:t>
+      <w:r>
+        <w:t>greet('Richard', 'Howdy'); // Howdy Richard!</w:t>
       </w:r>
     </w:p>
     <w:p>
@@ -3976,15 +2372,7 @@
     <w:p/>
     <w:p>
       <w:r>
-        <w:t xml:space="preserve">Q: what’s </w:t>
-      </w:r>
-      <w:proofErr w:type="gramStart"/>
-      <w:r>
-        <w:t>join(</w:t>
-      </w:r>
-      <w:proofErr w:type="gramEnd"/>
-      <w:r>
-        <w:t>)?</w:t>
+        <w:t>Q: what’s join()?</w:t>
       </w:r>
     </w:p>
     <w:p>
@@ -3999,21 +2387,8 @@
       <w:r>
         <w:t xml:space="preserve">Ex: </w:t>
       </w:r>
-      <w:proofErr w:type="spellStart"/>
-      <w:r>
-        <w:t>var</w:t>
-      </w:r>
-      <w:proofErr w:type="spellEnd"/>
-      <w:r>
-        <w:t xml:space="preserve"> </w:t>
-      </w:r>
-      <w:proofErr w:type="spellStart"/>
-      <w:r>
-        <w:t>arr</w:t>
-      </w:r>
-      <w:proofErr w:type="spellEnd"/>
-      <w:r>
-        <w:t xml:space="preserve"> = [</w:t>
+      <w:r>
+        <w:t>var arr = [</w:t>
       </w:r>
       <w:r>
         <w:t>‘white’, ‘gray’, ‘pink’</w:t>
@@ -4051,29 +2426,7 @@
         <w:rPr>
           <w:lang w:eastAsia="zh-TW"/>
         </w:rPr>
-        <w:t xml:space="preserve">function </w:t>
-      </w:r>
-      <w:proofErr w:type="spellStart"/>
-      <w:proofErr w:type="gramStart"/>
-      <w:r>
-        <w:rPr>
-          <w:lang w:eastAsia="zh-TW"/>
-        </w:rPr>
-        <w:t>createGrid</w:t>
-      </w:r>
-      <w:proofErr w:type="spellEnd"/>
-      <w:r>
-        <w:rPr>
-          <w:lang w:eastAsia="zh-TW"/>
-        </w:rPr>
-        <w:t>(</w:t>
-      </w:r>
-      <w:proofErr w:type="gramEnd"/>
-      <w:r>
-        <w:rPr>
-          <w:lang w:eastAsia="zh-TW"/>
-        </w:rPr>
-        <w:t>[width = 5, height = 5]) {</w:t>
+        <w:t>function createGrid([width = 5, height = 5]) {</w:t>
       </w:r>
     </w:p>
     <w:p>
@@ -4116,114 +2469,50 @@
           <w:lang w:eastAsia="zh-TW"/>
         </w:rPr>
       </w:pPr>
-      <w:proofErr w:type="spellStart"/>
-      <w:proofErr w:type="gramStart"/>
-      <w:r>
-        <w:rPr>
-          <w:lang w:eastAsia="zh-TW"/>
-        </w:rPr>
-        <w:t>createGrid</w:t>
-      </w:r>
-      <w:proofErr w:type="spellEnd"/>
-      <w:r>
-        <w:rPr>
-          <w:lang w:eastAsia="zh-TW"/>
-        </w:rPr>
-        <w:t>(</w:t>
-      </w:r>
-      <w:proofErr w:type="gramEnd"/>
-      <w:r>
-        <w:rPr>
-          <w:lang w:eastAsia="zh-TW"/>
-        </w:rPr>
-        <w:t>[]); // Generates a 5 x 5 grid</w:t>
-      </w:r>
-    </w:p>
-    <w:p>
-      <w:pPr>
-        <w:rPr>
-          <w:lang w:eastAsia="zh-TW"/>
-        </w:rPr>
-      </w:pPr>
-      <w:proofErr w:type="spellStart"/>
-      <w:proofErr w:type="gramStart"/>
-      <w:r>
-        <w:rPr>
-          <w:lang w:eastAsia="zh-TW"/>
-        </w:rPr>
-        <w:t>createGrid</w:t>
-      </w:r>
-      <w:proofErr w:type="spellEnd"/>
-      <w:r>
-        <w:rPr>
-          <w:lang w:eastAsia="zh-TW"/>
-        </w:rPr>
-        <w:t>(</w:t>
-      </w:r>
-      <w:proofErr w:type="gramEnd"/>
-      <w:r>
-        <w:rPr>
-          <w:lang w:eastAsia="zh-TW"/>
-        </w:rPr>
-        <w:t>[2]); // Generates a 2 x 5 grid</w:t>
-      </w:r>
-    </w:p>
-    <w:p>
-      <w:pPr>
-        <w:rPr>
-          <w:lang w:eastAsia="zh-TW"/>
-        </w:rPr>
-      </w:pPr>
-      <w:proofErr w:type="spellStart"/>
-      <w:proofErr w:type="gramStart"/>
-      <w:r>
-        <w:rPr>
-          <w:lang w:eastAsia="zh-TW"/>
-        </w:rPr>
-        <w:t>createGrid</w:t>
-      </w:r>
-      <w:proofErr w:type="spellEnd"/>
-      <w:r>
-        <w:rPr>
-          <w:lang w:eastAsia="zh-TW"/>
-        </w:rPr>
-        <w:t>(</w:t>
-      </w:r>
-      <w:proofErr w:type="gramEnd"/>
-      <w:r>
-        <w:rPr>
-          <w:lang w:eastAsia="zh-TW"/>
-        </w:rPr>
-        <w:t>[2, 3]); // Generates a 2 x 3 grid</w:t>
-      </w:r>
-    </w:p>
-    <w:p>
-      <w:pPr>
-        <w:rPr>
-          <w:lang w:eastAsia="zh-TW"/>
-        </w:rPr>
-      </w:pPr>
-      <w:proofErr w:type="spellStart"/>
-      <w:proofErr w:type="gramStart"/>
-      <w:r>
-        <w:rPr>
-          <w:lang w:eastAsia="zh-TW"/>
-        </w:rPr>
-        <w:t>createGrid</w:t>
-      </w:r>
-      <w:proofErr w:type="spellEnd"/>
-      <w:r>
-        <w:rPr>
-          <w:lang w:eastAsia="zh-TW"/>
-        </w:rPr>
-        <w:t>(</w:t>
-      </w:r>
-      <w:proofErr w:type="gramEnd"/>
-      <w:r>
-        <w:rPr>
-          <w:lang w:eastAsia="zh-TW"/>
-        </w:rPr>
-        <w:t>[undefined, 3]); // Generates a 5 x 3 grid</w:t>
+      <w:r>
+        <w:rPr>
+          <w:lang w:eastAsia="zh-TW"/>
+        </w:rPr>
+        <w:t>createGrid([]); // Generates a 5 x 5 grid</w:t>
+      </w:r>
+    </w:p>
+    <w:p>
+      <w:pPr>
+        <w:rPr>
+          <w:lang w:eastAsia="zh-TW"/>
+        </w:rPr>
+      </w:pPr>
+      <w:r>
+        <w:rPr>
+          <w:lang w:eastAsia="zh-TW"/>
+        </w:rPr>
+        <w:t>createGrid([2]); // Generates a 2 x 5 grid</w:t>
+      </w:r>
+    </w:p>
+    <w:p>
+      <w:pPr>
+        <w:rPr>
+          <w:lang w:eastAsia="zh-TW"/>
+        </w:rPr>
+      </w:pPr>
+      <w:r>
+        <w:rPr>
+          <w:lang w:eastAsia="zh-TW"/>
+        </w:rPr>
+        <w:t>createGrid([2, 3]); // Generates a 2 x 3 grid</w:t>
+      </w:r>
+    </w:p>
+    <w:p>
+      <w:pPr>
+        <w:rPr>
+          <w:lang w:eastAsia="zh-TW"/>
+        </w:rPr>
+      </w:pPr>
+      <w:r>
+        <w:rPr>
+          <w:lang w:eastAsia="zh-TW"/>
+        </w:rPr>
+        <w:t>createGrid([undefined, 3]); // Generates a 5 x 3 grid</w:t>
       </w:r>
     </w:p>
     <w:p>
@@ -4252,27 +2541,11 @@
           <w:lang w:eastAsia="zh-TW"/>
         </w:rPr>
       </w:pPr>
-      <w:proofErr w:type="spellStart"/>
-      <w:proofErr w:type="gramStart"/>
-      <w:r>
-        <w:rPr>
-          <w:lang w:eastAsia="zh-TW"/>
-        </w:rPr>
-        <w:t>createGrid</w:t>
-      </w:r>
-      <w:proofErr w:type="spellEnd"/>
-      <w:r>
-        <w:rPr>
-          <w:lang w:eastAsia="zh-TW"/>
-        </w:rPr>
-        <w:t>(</w:t>
-      </w:r>
-      <w:proofErr w:type="gramEnd"/>
-      <w:r>
-        <w:rPr>
-          <w:lang w:eastAsia="zh-TW"/>
-        </w:rPr>
-        <w:t>); // throws an error</w:t>
+      <w:r>
+        <w:rPr>
+          <w:lang w:eastAsia="zh-TW"/>
+        </w:rPr>
+        <w:t>createGrid(); // throws an error</w:t>
       </w:r>
     </w:p>
     <w:p>
@@ -4305,29 +2578,7 @@
         <w:rPr>
           <w:lang w:eastAsia="zh-TW"/>
         </w:rPr>
-        <w:t xml:space="preserve">A: function </w:t>
-      </w:r>
-      <w:proofErr w:type="spellStart"/>
-      <w:proofErr w:type="gramStart"/>
-      <w:r>
-        <w:rPr>
-          <w:lang w:eastAsia="zh-TW"/>
-        </w:rPr>
-        <w:t>createGrid</w:t>
-      </w:r>
-      <w:proofErr w:type="spellEnd"/>
-      <w:r>
-        <w:rPr>
-          <w:lang w:eastAsia="zh-TW"/>
-        </w:rPr>
-        <w:t>(</w:t>
-      </w:r>
-      <w:proofErr w:type="gramEnd"/>
-      <w:r>
-        <w:rPr>
-          <w:lang w:eastAsia="zh-TW"/>
-        </w:rPr>
-        <w:t xml:space="preserve">[width = 5, height = 5] </w:t>
+        <w:t xml:space="preserve">A: function createGrid([width = 5, height = 5] </w:t>
       </w:r>
       <w:r>
         <w:rPr>
@@ -4462,29 +2713,7 @@
         <w:rPr>
           <w:lang w:eastAsia="zh-TW"/>
         </w:rPr>
-        <w:t xml:space="preserve">A: function </w:t>
-      </w:r>
-      <w:proofErr w:type="spellStart"/>
-      <w:proofErr w:type="gramStart"/>
-      <w:r>
-        <w:rPr>
-          <w:lang w:eastAsia="zh-TW"/>
-        </w:rPr>
-        <w:t>createSundae</w:t>
-      </w:r>
-      <w:proofErr w:type="spellEnd"/>
-      <w:r>
-        <w:rPr>
-          <w:lang w:eastAsia="zh-TW"/>
-        </w:rPr>
-        <w:t>(</w:t>
-      </w:r>
-      <w:proofErr w:type="gramEnd"/>
-      <w:r>
-        <w:rPr>
-          <w:lang w:eastAsia="zh-TW"/>
-        </w:rPr>
-        <w:t xml:space="preserve">{scoops = 1, toppings = ['Hot Fudge']} = </w:t>
+        <w:t xml:space="preserve">A: function createSundae({scoops = 1, toppings = ['Hot Fudge']} = </w:t>
       </w:r>
       <w:r>
         <w:rPr>
@@ -4518,106 +2747,20 @@
         <w:rPr>
           <w:lang w:eastAsia="zh-TW"/>
         </w:rPr>
-        <w:t xml:space="preserve">  </w:t>
-      </w:r>
-      <w:proofErr w:type="spellStart"/>
-      <w:r>
-        <w:rPr>
-          <w:lang w:eastAsia="zh-TW"/>
-        </w:rPr>
-        <w:t>const</w:t>
-      </w:r>
-      <w:proofErr w:type="spellEnd"/>
-      <w:r>
-        <w:rPr>
-          <w:lang w:eastAsia="zh-TW"/>
-        </w:rPr>
-        <w:t xml:space="preserve"> </w:t>
-      </w:r>
-      <w:proofErr w:type="spellStart"/>
-      <w:r>
-        <w:rPr>
-          <w:lang w:eastAsia="zh-TW"/>
-        </w:rPr>
-        <w:t>scoopText</w:t>
-      </w:r>
-      <w:proofErr w:type="spellEnd"/>
-      <w:r>
-        <w:rPr>
-          <w:lang w:eastAsia="zh-TW"/>
-        </w:rPr>
-        <w:t xml:space="preserve"> = scoops === </w:t>
-      </w:r>
-      <w:proofErr w:type="gramStart"/>
-      <w:r>
-        <w:rPr>
-          <w:lang w:eastAsia="zh-TW"/>
-        </w:rPr>
-        <w:t>1 ?</w:t>
-      </w:r>
-      <w:proofErr w:type="gramEnd"/>
-      <w:r>
-        <w:rPr>
-          <w:lang w:eastAsia="zh-TW"/>
-        </w:rPr>
-        <w:t xml:space="preserve"> 'scoop</w:t>
-      </w:r>
-      <w:proofErr w:type="gramStart"/>
-      <w:r>
-        <w:rPr>
-          <w:lang w:eastAsia="zh-TW"/>
-        </w:rPr>
-        <w:t>' :</w:t>
-      </w:r>
-      <w:proofErr w:type="gramEnd"/>
-      <w:r>
-        <w:rPr>
-          <w:lang w:eastAsia="zh-TW"/>
-        </w:rPr>
-        <w:t xml:space="preserve"> 'scoops';</w:t>
-      </w:r>
-    </w:p>
-    <w:p>
-      <w:pPr>
-        <w:rPr>
-          <w:lang w:eastAsia="zh-TW"/>
-        </w:rPr>
-      </w:pPr>
-      <w:r>
-        <w:rPr>
-          <w:lang w:eastAsia="zh-TW"/>
-        </w:rPr>
-        <w:t xml:space="preserve">  return `Your sundae has ${scoops} ${</w:t>
-      </w:r>
-      <w:proofErr w:type="spellStart"/>
-      <w:r>
-        <w:rPr>
-          <w:lang w:eastAsia="zh-TW"/>
-        </w:rPr>
-        <w:t>scoopText</w:t>
-      </w:r>
-      <w:proofErr w:type="spellEnd"/>
-      <w:r>
-        <w:rPr>
-          <w:lang w:eastAsia="zh-TW"/>
-        </w:rPr>
-        <w:t>} with ${</w:t>
-      </w:r>
-      <w:proofErr w:type="spellStart"/>
-      <w:proofErr w:type="gramStart"/>
-      <w:r>
-        <w:rPr>
-          <w:lang w:eastAsia="zh-TW"/>
-        </w:rPr>
-        <w:t>toppings.join</w:t>
-      </w:r>
-      <w:proofErr w:type="spellEnd"/>
-      <w:proofErr w:type="gramEnd"/>
-      <w:r>
-        <w:rPr>
-          <w:lang w:eastAsia="zh-TW"/>
-        </w:rPr>
-        <w:t>(' and ')} toppings.`;</w:t>
+        <w:t xml:space="preserve">  const scoopText = scoops === 1 ? 'scoop' : 'scoops';</w:t>
+      </w:r>
+    </w:p>
+    <w:p>
+      <w:pPr>
+        <w:rPr>
+          <w:lang w:eastAsia="zh-TW"/>
+        </w:rPr>
+      </w:pPr>
+      <w:r>
+        <w:rPr>
+          <w:lang w:eastAsia="zh-TW"/>
+        </w:rPr>
+        <w:t xml:space="preserve">  return `Your sundae has ${scoops} ${scoopText} with ${toppings.join(' and ')} toppings.`;</w:t>
       </w:r>
     </w:p>
     <w:p>
@@ -4646,27 +2789,11 @@
           <w:lang w:eastAsia="zh-TW"/>
         </w:rPr>
       </w:pPr>
-      <w:proofErr w:type="spellStart"/>
-      <w:proofErr w:type="gramStart"/>
-      <w:r>
-        <w:rPr>
-          <w:lang w:eastAsia="zh-TW"/>
-        </w:rPr>
-        <w:t>createSundae</w:t>
-      </w:r>
-      <w:proofErr w:type="spellEnd"/>
-      <w:r>
-        <w:rPr>
-          <w:lang w:eastAsia="zh-TW"/>
-        </w:rPr>
-        <w:t>(</w:t>
-      </w:r>
-      <w:proofErr w:type="gramEnd"/>
-      <w:r>
-        <w:rPr>
-          <w:lang w:eastAsia="zh-TW"/>
-        </w:rPr>
-        <w:t>); // Your sundae has 1 scoop with Hot Fudge toppings.</w:t>
+      <w:r>
+        <w:rPr>
+          <w:lang w:eastAsia="zh-TW"/>
+        </w:rPr>
+        <w:t>createSundae(); // Your sundae has 1 scoop with Hot Fudge toppings.</w:t>
       </w:r>
     </w:p>
     <w:p>
@@ -4747,29 +2874,7 @@
         <w:rPr>
           <w:lang w:eastAsia="zh-TW"/>
         </w:rPr>
-        <w:t xml:space="preserve">function </w:t>
-      </w:r>
-      <w:proofErr w:type="spellStart"/>
-      <w:proofErr w:type="gramStart"/>
-      <w:r>
-        <w:rPr>
-          <w:lang w:eastAsia="zh-TW"/>
-        </w:rPr>
-        <w:t>createSundae</w:t>
-      </w:r>
-      <w:proofErr w:type="spellEnd"/>
-      <w:r>
-        <w:rPr>
-          <w:lang w:eastAsia="zh-TW"/>
-        </w:rPr>
-        <w:t>(</w:t>
-      </w:r>
-      <w:proofErr w:type="gramEnd"/>
-      <w:r>
-        <w:rPr>
-          <w:lang w:eastAsia="zh-TW"/>
-        </w:rPr>
-        <w:t>{scoops = 1, toppings = ['Hot Fudge']} = {}) { … }</w:t>
+        <w:t>function createSundae({scoops = 1, toppings = ['Hot Fudge']} = {}) { … }</w:t>
       </w:r>
     </w:p>
     <w:p>
@@ -4812,27 +2917,11 @@
           <w:lang w:eastAsia="zh-TW"/>
         </w:rPr>
       </w:pPr>
-      <w:proofErr w:type="spellStart"/>
-      <w:proofErr w:type="gramStart"/>
-      <w:r>
-        <w:rPr>
-          <w:lang w:eastAsia="zh-TW"/>
-        </w:rPr>
-        <w:t>createSundae</w:t>
-      </w:r>
-      <w:proofErr w:type="spellEnd"/>
-      <w:r>
-        <w:rPr>
-          <w:lang w:eastAsia="zh-TW"/>
-        </w:rPr>
-        <w:t>(</w:t>
-      </w:r>
-      <w:proofErr w:type="gramEnd"/>
-      <w:r>
-        <w:rPr>
-          <w:lang w:eastAsia="zh-TW"/>
-        </w:rPr>
-        <w:t>{toppings: ['Hot Fudge', 'Sprinkles', 'Caramel']});</w:t>
+      <w:r>
+        <w:rPr>
+          <w:lang w:eastAsia="zh-TW"/>
+        </w:rPr>
+        <w:t>createSundae({toppings: ['Hot Fudge', 'Sprinkles', 'Caramel']});</w:t>
       </w:r>
     </w:p>
     <w:p>
@@ -4874,27 +2963,11 @@
           <w:lang w:eastAsia="zh-TW"/>
         </w:rPr>
       </w:pPr>
-      <w:proofErr w:type="spellStart"/>
-      <w:proofErr w:type="gramStart"/>
-      <w:r>
-        <w:rPr>
-          <w:lang w:eastAsia="zh-TW"/>
-        </w:rPr>
-        <w:t>createSundae</w:t>
-      </w:r>
-      <w:proofErr w:type="spellEnd"/>
-      <w:r>
-        <w:rPr>
-          <w:lang w:eastAsia="zh-TW"/>
-        </w:rPr>
-        <w:t>(</w:t>
-      </w:r>
-      <w:proofErr w:type="gramEnd"/>
-      <w:r>
-        <w:rPr>
-          <w:lang w:eastAsia="zh-TW"/>
-        </w:rPr>
-        <w:t>[</w:t>
+      <w:r>
+        <w:rPr>
+          <w:lang w:eastAsia="zh-TW"/>
+        </w:rPr>
+        <w:t>createSundae([</w:t>
       </w:r>
       <w:r>
         <w:rPr>
@@ -4953,30 +3026,8 @@
         <w:rPr>
           <w:lang w:eastAsia="zh-TW"/>
         </w:rPr>
-        <w:t xml:space="preserve">So just use object with object </w:t>
-      </w:r>
-      <w:proofErr w:type="spellStart"/>
-      <w:r>
-        <w:rPr>
-          <w:lang w:eastAsia="zh-TW"/>
-        </w:rPr>
-        <w:t>destructuring</w:t>
-      </w:r>
-      <w:proofErr w:type="spellEnd"/>
-      <w:r>
-        <w:rPr>
-          <w:lang w:eastAsia="zh-TW"/>
-        </w:rPr>
-        <w:t xml:space="preserve">, and not array </w:t>
-      </w:r>
-      <w:proofErr w:type="spellStart"/>
-      <w:r>
-        <w:rPr>
-          <w:lang w:eastAsia="zh-TW"/>
-        </w:rPr>
-        <w:t>destructuring</w:t>
-      </w:r>
-      <w:proofErr w:type="spellEnd"/>
+        <w:t>So just use object with object destructuring, and not array destructuring</w:t>
+      </w:r>
     </w:p>
     <w:p>
       <w:pPr>
@@ -5024,233 +3075,126 @@
           <w:lang w:eastAsia="zh-TW"/>
         </w:rPr>
       </w:pPr>
-      <w:proofErr w:type="spellStart"/>
       <w:r>
         <w:rPr>
           <w:highlight w:val="yellow"/>
           <w:lang w:eastAsia="zh-TW"/>
         </w:rPr>
-        <w:t>const</w:t>
-      </w:r>
-      <w:proofErr w:type="spellEnd"/>
+        <w:t>const buildHouse</w:t>
+      </w:r>
+      <w:r>
+        <w:rPr>
+          <w:lang w:eastAsia="zh-TW"/>
+        </w:rPr>
+        <w:t xml:space="preserve"> = (floors = 1, color= 'red', walls='brick') =&gt; </w:t>
+      </w:r>
       <w:r>
         <w:rPr>
           <w:highlight w:val="yellow"/>
           <w:lang w:eastAsia="zh-TW"/>
         </w:rPr>
-        <w:t xml:space="preserve"> </w:t>
-      </w:r>
-      <w:proofErr w:type="spellStart"/>
+        <w:t>{ return</w:t>
+      </w:r>
+      <w:r>
+        <w:rPr>
+          <w:lang w:eastAsia="zh-TW"/>
+        </w:rPr>
+        <w:t xml:space="preserve"> `Your house has ${floors} floor(s) with ${color} ${walls} walls` </w:t>
+      </w:r>
       <w:r>
         <w:rPr>
           <w:highlight w:val="yellow"/>
           <w:lang w:eastAsia="zh-TW"/>
         </w:rPr>
-        <w:t>buildHouse</w:t>
-      </w:r>
-      <w:proofErr w:type="spellEnd"/>
-      <w:r>
-        <w:rPr>
-          <w:lang w:eastAsia="zh-TW"/>
-        </w:rPr>
-        <w:t xml:space="preserve"> = (floors = 1, color= 'red', walls='brick') =&gt; </w:t>
-      </w:r>
-      <w:proofErr w:type="gramStart"/>
+        <w:t>}</w:t>
+      </w:r>
+    </w:p>
+    <w:p>
+      <w:pPr>
+        <w:rPr>
+          <w:lang w:eastAsia="zh-TW"/>
+        </w:rPr>
+      </w:pPr>
+    </w:p>
+    <w:p>
+      <w:pPr>
+        <w:rPr>
+          <w:lang w:eastAsia="zh-TW"/>
+        </w:rPr>
+      </w:pPr>
+      <w:r>
+        <w:rPr>
+          <w:lang w:eastAsia="zh-TW"/>
+        </w:rPr>
+        <w:t>OR:</w:t>
+      </w:r>
+    </w:p>
+    <w:p>
+      <w:pPr>
+        <w:rPr>
+          <w:lang w:eastAsia="zh-TW"/>
+        </w:rPr>
+      </w:pPr>
       <w:r>
         <w:rPr>
           <w:highlight w:val="yellow"/>
           <w:lang w:eastAsia="zh-TW"/>
         </w:rPr>
-        <w:t>{ return</w:t>
-      </w:r>
-      <w:proofErr w:type="gramEnd"/>
-      <w:r>
-        <w:rPr>
-          <w:lang w:eastAsia="zh-TW"/>
-        </w:rPr>
-        <w:t xml:space="preserve"> `Your house has ${floors} floor(s) with ${color} ${walls} </w:t>
-      </w:r>
-      <w:proofErr w:type="spellStart"/>
-      <w:r>
-        <w:rPr>
-          <w:lang w:eastAsia="zh-TW"/>
-        </w:rPr>
-        <w:t>walls</w:t>
-      </w:r>
-      <w:proofErr w:type="spellEnd"/>
-      <w:r>
-        <w:rPr>
-          <w:lang w:eastAsia="zh-TW"/>
-        </w:rPr>
-        <w:t xml:space="preserve">` </w:t>
+        <w:t>const buildHouse</w:t>
+      </w:r>
+      <w:r>
+        <w:rPr>
+          <w:lang w:eastAsia="zh-TW"/>
+        </w:rPr>
+        <w:t xml:space="preserve"> = (floors = 1, color= 'red', walls='brick') =&gt; (`Your house has ${floors} floor(s) with ${color} ${walls} walls`)</w:t>
+      </w:r>
+    </w:p>
+    <w:p>
+      <w:pPr>
+        <w:rPr>
+          <w:lang w:eastAsia="zh-TW"/>
+        </w:rPr>
+      </w:pPr>
+    </w:p>
+    <w:p>
+      <w:pPr>
+        <w:rPr>
+          <w:lang w:eastAsia="zh-TW"/>
+        </w:rPr>
+      </w:pPr>
+      <w:r>
+        <w:rPr>
+          <w:lang w:eastAsia="zh-TW"/>
+        </w:rPr>
+        <w:t xml:space="preserve">Either </w:t>
       </w:r>
       <w:r>
         <w:rPr>
           <w:highlight w:val="yellow"/>
           <w:lang w:eastAsia="zh-TW"/>
         </w:rPr>
-        <w:t>}</w:t>
-      </w:r>
-    </w:p>
-    <w:p>
-      <w:pPr>
-        <w:rPr>
-          <w:lang w:eastAsia="zh-TW"/>
-        </w:rPr>
-      </w:pPr>
-    </w:p>
-    <w:p>
-      <w:pPr>
-        <w:rPr>
-          <w:lang w:eastAsia="zh-TW"/>
-        </w:rPr>
-      </w:pPr>
-      <w:r>
-        <w:rPr>
-          <w:lang w:eastAsia="zh-TW"/>
-        </w:rPr>
-        <w:t>OR:</w:t>
-      </w:r>
-    </w:p>
-    <w:p>
-      <w:pPr>
-        <w:rPr>
-          <w:lang w:eastAsia="zh-TW"/>
-        </w:rPr>
-      </w:pPr>
-      <w:proofErr w:type="spellStart"/>
+        <w:t>{return}</w:t>
+      </w:r>
+      <w:r>
+        <w:rPr>
+          <w:lang w:eastAsia="zh-TW"/>
+        </w:rPr>
+        <w:t xml:space="preserve"> or none</w:t>
+      </w:r>
+    </w:p>
+    <w:p>
+      <w:pPr>
+        <w:rPr>
+          <w:lang w:eastAsia="zh-TW"/>
+        </w:rPr>
+      </w:pPr>
       <w:r>
         <w:rPr>
           <w:highlight w:val="yellow"/>
           <w:lang w:eastAsia="zh-TW"/>
         </w:rPr>
-        <w:t>const</w:t>
-      </w:r>
-      <w:proofErr w:type="spellEnd"/>
-      <w:r>
-        <w:rPr>
-          <w:highlight w:val="yellow"/>
-          <w:lang w:eastAsia="zh-TW"/>
-        </w:rPr>
-        <w:t xml:space="preserve"> </w:t>
-      </w:r>
-      <w:proofErr w:type="spellStart"/>
-      <w:r>
-        <w:rPr>
-          <w:highlight w:val="yellow"/>
-          <w:lang w:eastAsia="zh-TW"/>
-        </w:rPr>
-        <w:t>buildHouse</w:t>
-      </w:r>
-      <w:proofErr w:type="spellEnd"/>
-      <w:r>
-        <w:rPr>
-          <w:lang w:eastAsia="zh-TW"/>
-        </w:rPr>
-        <w:t xml:space="preserve"> = (floors = 1, color= 'red', walls='brick') =&gt; (`Your house has ${floors} floor(s) with ${color} ${walls} </w:t>
-      </w:r>
-      <w:proofErr w:type="spellStart"/>
-      <w:r>
-        <w:rPr>
-          <w:lang w:eastAsia="zh-TW"/>
-        </w:rPr>
-        <w:t>walls</w:t>
-      </w:r>
-      <w:proofErr w:type="spellEnd"/>
-      <w:r>
-        <w:rPr>
-          <w:lang w:eastAsia="zh-TW"/>
-        </w:rPr>
-        <w:t>`)</w:t>
-      </w:r>
-    </w:p>
-    <w:p>
-      <w:pPr>
-        <w:rPr>
-          <w:lang w:eastAsia="zh-TW"/>
-        </w:rPr>
-      </w:pPr>
-    </w:p>
-    <w:p>
-      <w:pPr>
-        <w:rPr>
-          <w:lang w:eastAsia="zh-TW"/>
-        </w:rPr>
-      </w:pPr>
-      <w:r>
-        <w:rPr>
-          <w:lang w:eastAsia="zh-TW"/>
-        </w:rPr>
-        <w:t xml:space="preserve">Either </w:t>
-      </w:r>
-      <w:r>
-        <w:rPr>
-          <w:highlight w:val="yellow"/>
-          <w:lang w:eastAsia="zh-TW"/>
-        </w:rPr>
-        <w:t>{return}</w:t>
-      </w:r>
-      <w:r>
-        <w:rPr>
-          <w:lang w:eastAsia="zh-TW"/>
-        </w:rPr>
-        <w:t xml:space="preserve"> or none</w:t>
-      </w:r>
-    </w:p>
-    <w:p>
-      <w:pPr>
-        <w:rPr>
-          <w:lang w:eastAsia="zh-TW"/>
-        </w:rPr>
-      </w:pPr>
-      <w:r>
-        <w:rPr>
-          <w:highlight w:val="yellow"/>
-          <w:lang w:eastAsia="zh-TW"/>
-        </w:rPr>
-        <w:t xml:space="preserve">Also have to declare it equal to </w:t>
-      </w:r>
-      <w:proofErr w:type="spellStart"/>
-      <w:r>
-        <w:rPr>
-          <w:highlight w:val="yellow"/>
-          <w:lang w:eastAsia="zh-TW"/>
-        </w:rPr>
-        <w:t>var</w:t>
-      </w:r>
-      <w:proofErr w:type="spellEnd"/>
-      <w:r>
-        <w:rPr>
-          <w:highlight w:val="yellow"/>
-          <w:lang w:eastAsia="zh-TW"/>
-        </w:rPr>
-        <w:t>/let/</w:t>
-      </w:r>
-      <w:proofErr w:type="spellStart"/>
-      <w:r>
-        <w:rPr>
-          <w:highlight w:val="yellow"/>
-          <w:lang w:eastAsia="zh-TW"/>
-        </w:rPr>
-        <w:t>const</w:t>
-      </w:r>
-      <w:proofErr w:type="spellEnd"/>
-      <w:r>
-        <w:rPr>
-          <w:highlight w:val="yellow"/>
-          <w:lang w:eastAsia="zh-TW"/>
-        </w:rPr>
-        <w:t xml:space="preserve">, or </w:t>
-      </w:r>
-      <w:proofErr w:type="spellStart"/>
-      <w:r>
-        <w:rPr>
-          <w:highlight w:val="yellow"/>
-          <w:lang w:eastAsia="zh-TW"/>
-        </w:rPr>
-        <w:t>annonymous</w:t>
-      </w:r>
-      <w:proofErr w:type="spellEnd"/>
+        <w:t>Also have to declare it equal to var/let/const, or annonymous</w:t>
+      </w:r>
     </w:p>
     <w:p>
       <w:pPr>
@@ -5268,21 +3212,7 @@
         <w:rPr>
           <w:lang w:eastAsia="zh-TW"/>
         </w:rPr>
-        <w:t xml:space="preserve">variable_ = () =&gt; </w:t>
-      </w:r>
-      <w:proofErr w:type="gramStart"/>
-      <w:r>
-        <w:rPr>
-          <w:lang w:eastAsia="zh-TW"/>
-        </w:rPr>
-        <w:t>{ return</w:t>
-      </w:r>
-      <w:proofErr w:type="gramEnd"/>
-      <w:r>
-        <w:rPr>
-          <w:lang w:eastAsia="zh-TW"/>
-        </w:rPr>
-        <w:t xml:space="preserve"> ...} or _variable_ = () =&gt; ()</w:t>
+        <w:t>variable_ = () =&gt; { return ...} or _variable_ = () =&gt; ()</w:t>
       </w:r>
     </w:p>
     <w:p>
@@ -5354,21 +3284,7 @@
         <w:rPr>
           <w:lang w:eastAsia="zh-TW"/>
         </w:rPr>
-        <w:t xml:space="preserve">Q: Class in </w:t>
-      </w:r>
-      <w:proofErr w:type="spellStart"/>
-      <w:r>
-        <w:rPr>
-          <w:lang w:eastAsia="zh-TW"/>
-        </w:rPr>
-        <w:t>Javascript</w:t>
-      </w:r>
-      <w:proofErr w:type="spellEnd"/>
-      <w:r>
-        <w:rPr>
-          <w:lang w:eastAsia="zh-TW"/>
-        </w:rPr>
-        <w:t>?</w:t>
+        <w:t>Q: Class in Javascript?</w:t>
       </w:r>
     </w:p>
     <w:p>
@@ -5512,29 +3428,7 @@
         <w:rPr>
           <w:lang w:eastAsia="zh-TW"/>
         </w:rPr>
-        <w:t xml:space="preserve">Ex: If parent’s </w:t>
-      </w:r>
-      <w:proofErr w:type="spellStart"/>
-      <w:proofErr w:type="gramStart"/>
-      <w:r>
-        <w:rPr>
-          <w:lang w:eastAsia="zh-TW"/>
-        </w:rPr>
-        <w:t>array.prototype</w:t>
-      </w:r>
-      <w:proofErr w:type="gramEnd"/>
-      <w:r>
-        <w:rPr>
-          <w:lang w:eastAsia="zh-TW"/>
-        </w:rPr>
-        <w:t>.slice</w:t>
-      </w:r>
-      <w:proofErr w:type="spellEnd"/>
-      <w:r>
-        <w:rPr>
-          <w:lang w:eastAsia="zh-TW"/>
-        </w:rPr>
-        <w:t xml:space="preserve"> = null, then children won’t have the slice method</w:t>
+        <w:t>Ex: If parent’s array.prototype.slice = null, then children won’t have the slice method</w:t>
       </w:r>
     </w:p>
     <w:p>
@@ -5778,7 +3672,6 @@
         </w:rPr>
         <w:t>(</w:t>
       </w:r>
-      <w:proofErr w:type="spellStart"/>
       <w:r>
         <w:rPr>
           <w:rStyle w:val="hljs-params"/>
@@ -5788,7 +3681,6 @@
         </w:rPr>
         <w:t>numEngines</w:t>
       </w:r>
-      <w:proofErr w:type="spellEnd"/>
       <w:r>
         <w:rPr>
           <w:rStyle w:val="hljs-function"/>
@@ -5829,8 +3721,6 @@
         </w:rPr>
         <w:t xml:space="preserve">  </w:t>
       </w:r>
-      <w:proofErr w:type="spellStart"/>
-      <w:proofErr w:type="gramStart"/>
       <w:r>
         <w:rPr>
           <w:rStyle w:val="hljs-keyword"/>
@@ -5849,38 +3739,7 @@
           <w:color w:val="525C65"/>
           <w:bdr w:val="none" w:sz="0" w:space="0" w:color="auto" w:frame="1"/>
         </w:rPr>
-        <w:t>.numEngines</w:t>
-      </w:r>
-      <w:proofErr w:type="spellEnd"/>
-      <w:proofErr w:type="gramEnd"/>
-      <w:r>
-        <w:rPr>
-          <w:rStyle w:val="HTMLCode"/>
-          <w:rFonts w:ascii="Lucida Console" w:hAnsi="Lucida Console"/>
-          <w:color w:val="525C65"/>
-          <w:bdr w:val="none" w:sz="0" w:space="0" w:color="auto" w:frame="1"/>
-        </w:rPr>
-        <w:t xml:space="preserve"> = </w:t>
-      </w:r>
-      <w:proofErr w:type="spellStart"/>
-      <w:r>
-        <w:rPr>
-          <w:rStyle w:val="HTMLCode"/>
-          <w:rFonts w:ascii="Lucida Console" w:hAnsi="Lucida Console"/>
-          <w:color w:val="525C65"/>
-          <w:bdr w:val="none" w:sz="0" w:space="0" w:color="auto" w:frame="1"/>
-        </w:rPr>
-        <w:t>numEngines</w:t>
-      </w:r>
-      <w:proofErr w:type="spellEnd"/>
-      <w:r>
-        <w:rPr>
-          <w:rStyle w:val="HTMLCode"/>
-          <w:rFonts w:ascii="Lucida Console" w:hAnsi="Lucida Console"/>
-          <w:color w:val="525C65"/>
-          <w:bdr w:val="none" w:sz="0" w:space="0" w:color="auto" w:frame="1"/>
-        </w:rPr>
-        <w:t>;</w:t>
+        <w:t>.numEngines = numEngines;</w:t>
       </w:r>
     </w:p>
     <w:p>
@@ -5904,8 +3763,6 @@
         </w:rPr>
         <w:t xml:space="preserve">  </w:t>
       </w:r>
-      <w:proofErr w:type="spellStart"/>
-      <w:proofErr w:type="gramStart"/>
       <w:r>
         <w:rPr>
           <w:rStyle w:val="hljs-keyword"/>
@@ -5924,18 +3781,7 @@
           <w:color w:val="525C65"/>
           <w:bdr w:val="none" w:sz="0" w:space="0" w:color="auto" w:frame="1"/>
         </w:rPr>
-        <w:t>.enginesActive</w:t>
-      </w:r>
-      <w:proofErr w:type="spellEnd"/>
-      <w:proofErr w:type="gramEnd"/>
-      <w:r>
-        <w:rPr>
-          <w:rStyle w:val="HTMLCode"/>
-          <w:rFonts w:ascii="Lucida Console" w:hAnsi="Lucida Console"/>
-          <w:color w:val="525C65"/>
-          <w:bdr w:val="none" w:sz="0" w:space="0" w:color="auto" w:frame="1"/>
-        </w:rPr>
-        <w:t xml:space="preserve"> = </w:t>
+        <w:t xml:space="preserve">.enginesActive = </w:t>
       </w:r>
       <w:r>
         <w:rPr>
@@ -6027,27 +3873,14 @@
           <w:bdr w:val="none" w:sz="0" w:space="0" w:color="auto" w:frame="1"/>
         </w:rPr>
       </w:pPr>
-      <w:proofErr w:type="spellStart"/>
-      <w:proofErr w:type="gramStart"/>
-      <w:r>
-        <w:rPr>
-          <w:rStyle w:val="HTMLCode"/>
-          <w:rFonts w:ascii="Lucida Console" w:hAnsi="Lucida Console"/>
-          <w:color w:val="525C65"/>
-          <w:bdr w:val="none" w:sz="0" w:space="0" w:color="auto" w:frame="1"/>
-        </w:rPr>
-        <w:t>Plane.prototype.startEngines</w:t>
-      </w:r>
-      <w:proofErr w:type="spellEnd"/>
-      <w:proofErr w:type="gramEnd"/>
-      <w:r>
-        <w:rPr>
-          <w:rStyle w:val="HTMLCode"/>
-          <w:rFonts w:ascii="Lucida Console" w:hAnsi="Lucida Console"/>
-          <w:color w:val="525C65"/>
-          <w:bdr w:val="none" w:sz="0" w:space="0" w:color="auto" w:frame="1"/>
-        </w:rPr>
-        <w:t xml:space="preserve"> = </w:t>
+      <w:r>
+        <w:rPr>
+          <w:rStyle w:val="HTMLCode"/>
+          <w:rFonts w:ascii="Lucida Console" w:hAnsi="Lucida Console"/>
+          <w:color w:val="525C65"/>
+          <w:bdr w:val="none" w:sz="0" w:space="0" w:color="auto" w:frame="1"/>
+        </w:rPr>
+        <w:t xml:space="preserve">Plane.prototype.startEngines = </w:t>
       </w:r>
       <w:r>
         <w:rPr>
@@ -6100,7 +3933,6 @@
         </w:rPr>
         <w:t xml:space="preserve">  </w:t>
       </w:r>
-      <w:proofErr w:type="gramStart"/>
       <w:r>
         <w:rPr>
           <w:rStyle w:val="hljs-builtin"/>
@@ -6119,7 +3951,6 @@
         </w:rPr>
         <w:t>.log(</w:t>
       </w:r>
-      <w:proofErr w:type="gramEnd"/>
       <w:r>
         <w:rPr>
           <w:rStyle w:val="hljs-string"/>
@@ -6160,8 +3991,6 @@
         </w:rPr>
         <w:t xml:space="preserve">  </w:t>
       </w:r>
-      <w:proofErr w:type="spellStart"/>
-      <w:proofErr w:type="gramStart"/>
       <w:r>
         <w:rPr>
           <w:rStyle w:val="hljs-keyword"/>
@@ -6180,18 +4009,7 @@
           <w:color w:val="525C65"/>
           <w:bdr w:val="none" w:sz="0" w:space="0" w:color="auto" w:frame="1"/>
         </w:rPr>
-        <w:t>.enginesActive</w:t>
-      </w:r>
-      <w:proofErr w:type="spellEnd"/>
-      <w:proofErr w:type="gramEnd"/>
-      <w:r>
-        <w:rPr>
-          <w:rStyle w:val="HTMLCode"/>
-          <w:rFonts w:ascii="Lucida Console" w:hAnsi="Lucida Console"/>
-          <w:color w:val="525C65"/>
-          <w:bdr w:val="none" w:sz="0" w:space="0" w:color="auto" w:frame="1"/>
-        </w:rPr>
-        <w:t xml:space="preserve"> = </w:t>
+        <w:t xml:space="preserve">.enginesActive = </w:t>
       </w:r>
       <w:r>
         <w:rPr>
@@ -6259,7 +4077,6 @@
           <w:bdr w:val="none" w:sz="0" w:space="0" w:color="auto" w:frame="1"/>
         </w:rPr>
       </w:pPr>
-      <w:proofErr w:type="spellStart"/>
       <w:r>
         <w:rPr>
           <w:rStyle w:val="hljs-keyword"/>
@@ -6272,7 +4089,6 @@
         </w:rPr>
         <w:t>const</w:t>
       </w:r>
-      <w:proofErr w:type="spellEnd"/>
       <w:r>
         <w:rPr>
           <w:rStyle w:val="HTMLCode"/>
@@ -6281,29 +4097,7 @@
           <w:highlight w:val="cyan"/>
           <w:bdr w:val="none" w:sz="0" w:space="0" w:color="auto" w:frame="1"/>
         </w:rPr>
-        <w:t xml:space="preserve"> </w:t>
-      </w:r>
-      <w:proofErr w:type="spellStart"/>
-      <w:r>
-        <w:rPr>
-          <w:rStyle w:val="HTMLCode"/>
-          <w:rFonts w:ascii="Lucida Console" w:hAnsi="Lucida Console"/>
-          <w:color w:val="525C65"/>
-          <w:highlight w:val="cyan"/>
-          <w:bdr w:val="none" w:sz="0" w:space="0" w:color="auto" w:frame="1"/>
-        </w:rPr>
-        <w:t>richardsPlane</w:t>
-      </w:r>
-      <w:proofErr w:type="spellEnd"/>
-      <w:r>
-        <w:rPr>
-          <w:rStyle w:val="HTMLCode"/>
-          <w:rFonts w:ascii="Lucida Console" w:hAnsi="Lucida Console"/>
-          <w:color w:val="525C65"/>
-          <w:highlight w:val="cyan"/>
-          <w:bdr w:val="none" w:sz="0" w:space="0" w:color="auto" w:frame="1"/>
-        </w:rPr>
-        <w:t xml:space="preserve"> = </w:t>
+        <w:t xml:space="preserve"> richardsPlane = </w:t>
       </w:r>
       <w:r>
         <w:rPr>
@@ -6325,20 +4119,8 @@
           <w:highlight w:val="cyan"/>
           <w:bdr w:val="none" w:sz="0" w:space="0" w:color="auto" w:frame="1"/>
         </w:rPr>
-        <w:t xml:space="preserve"> </w:t>
-      </w:r>
-      <w:proofErr w:type="gramStart"/>
-      <w:r>
-        <w:rPr>
-          <w:rStyle w:val="HTMLCode"/>
-          <w:rFonts w:ascii="Lucida Console" w:hAnsi="Lucida Console"/>
-          <w:color w:val="525C65"/>
-          <w:highlight w:val="cyan"/>
-          <w:bdr w:val="none" w:sz="0" w:space="0" w:color="auto" w:frame="1"/>
-        </w:rPr>
-        <w:t>Plane(</w:t>
-      </w:r>
-      <w:proofErr w:type="gramEnd"/>
+        <w:t xml:space="preserve"> Plane(</w:t>
+      </w:r>
       <w:r>
         <w:rPr>
           <w:rStyle w:val="hljs-number"/>
@@ -6372,25 +4154,14 @@
           <w:bdr w:val="none" w:sz="0" w:space="0" w:color="auto" w:frame="1"/>
         </w:rPr>
       </w:pPr>
-      <w:proofErr w:type="spellStart"/>
-      <w:r>
-        <w:rPr>
-          <w:rStyle w:val="HTMLCode"/>
-          <w:rFonts w:ascii="Lucida Console" w:hAnsi="Lucida Console"/>
-          <w:color w:val="525C65"/>
-          <w:bdr w:val="none" w:sz="0" w:space="0" w:color="auto" w:frame="1"/>
-        </w:rPr>
-        <w:t>richardsPlane.startEngines</w:t>
-      </w:r>
-      <w:proofErr w:type="spellEnd"/>
-      <w:r>
-        <w:rPr>
-          <w:rStyle w:val="HTMLCode"/>
-          <w:rFonts w:ascii="Lucida Console" w:hAnsi="Lucida Console"/>
-          <w:color w:val="525C65"/>
-          <w:bdr w:val="none" w:sz="0" w:space="0" w:color="auto" w:frame="1"/>
-        </w:rPr>
-        <w:t>();</w:t>
+      <w:r>
+        <w:rPr>
+          <w:rStyle w:val="HTMLCode"/>
+          <w:rFonts w:ascii="Lucida Console" w:hAnsi="Lucida Console"/>
+          <w:color w:val="525C65"/>
+          <w:bdr w:val="none" w:sz="0" w:space="0" w:color="auto" w:frame="1"/>
+        </w:rPr>
+        <w:t>richardsPlane.startEngines();</w:t>
       </w:r>
     </w:p>
     <w:p>
@@ -6418,7 +4189,6 @@
           <w:bdr w:val="none" w:sz="0" w:space="0" w:color="auto" w:frame="1"/>
         </w:rPr>
       </w:pPr>
-      <w:proofErr w:type="spellStart"/>
       <w:r>
         <w:rPr>
           <w:rStyle w:val="hljs-keyword"/>
@@ -6430,35 +4200,14 @@
         </w:rPr>
         <w:t>const</w:t>
       </w:r>
-      <w:proofErr w:type="spellEnd"/>
-      <w:r>
-        <w:rPr>
-          <w:rStyle w:val="HTMLCode"/>
-          <w:rFonts w:ascii="Lucida Console" w:hAnsi="Lucida Console"/>
-          <w:color w:val="525C65"/>
-          <w:bdr w:val="none" w:sz="0" w:space="0" w:color="auto" w:frame="1"/>
-        </w:rPr>
-        <w:t xml:space="preserve"> </w:t>
-      </w:r>
-      <w:proofErr w:type="spellStart"/>
-      <w:r>
-        <w:rPr>
-          <w:rStyle w:val="HTMLCode"/>
-          <w:rFonts w:ascii="Lucida Console" w:hAnsi="Lucida Console"/>
-          <w:color w:val="525C65"/>
-          <w:bdr w:val="none" w:sz="0" w:space="0" w:color="auto" w:frame="1"/>
-        </w:rPr>
-        <w:t>jamesPlane</w:t>
-      </w:r>
-      <w:proofErr w:type="spellEnd"/>
-      <w:r>
-        <w:rPr>
-          <w:rStyle w:val="HTMLCode"/>
-          <w:rFonts w:ascii="Lucida Console" w:hAnsi="Lucida Console"/>
-          <w:color w:val="525C65"/>
-          <w:bdr w:val="none" w:sz="0" w:space="0" w:color="auto" w:frame="1"/>
-        </w:rPr>
-        <w:t xml:space="preserve"> = </w:t>
+      <w:r>
+        <w:rPr>
+          <w:rStyle w:val="HTMLCode"/>
+          <w:rFonts w:ascii="Lucida Console" w:hAnsi="Lucida Console"/>
+          <w:color w:val="525C65"/>
+          <w:bdr w:val="none" w:sz="0" w:space="0" w:color="auto" w:frame="1"/>
+        </w:rPr>
+        <w:t xml:space="preserve"> jamesPlane = </w:t>
       </w:r>
       <w:r>
         <w:rPr>
@@ -6478,19 +4227,8 @@
           <w:color w:val="525C65"/>
           <w:bdr w:val="none" w:sz="0" w:space="0" w:color="auto" w:frame="1"/>
         </w:rPr>
-        <w:t xml:space="preserve"> </w:t>
-      </w:r>
-      <w:proofErr w:type="gramStart"/>
-      <w:r>
-        <w:rPr>
-          <w:rStyle w:val="HTMLCode"/>
-          <w:rFonts w:ascii="Lucida Console" w:hAnsi="Lucida Console"/>
-          <w:color w:val="525C65"/>
-          <w:bdr w:val="none" w:sz="0" w:space="0" w:color="auto" w:frame="1"/>
-        </w:rPr>
-        <w:t>Plane(</w:t>
-      </w:r>
-      <w:proofErr w:type="gramEnd"/>
+        <w:t xml:space="preserve"> Plane(</w:t>
+      </w:r>
       <w:r>
         <w:rPr>
           <w:rStyle w:val="hljs-number"/>
@@ -6522,25 +4260,14 @@
           <w:szCs w:val="23"/>
         </w:rPr>
       </w:pPr>
-      <w:proofErr w:type="spellStart"/>
-      <w:r>
-        <w:rPr>
-          <w:rStyle w:val="HTMLCode"/>
-          <w:rFonts w:ascii="Lucida Console" w:hAnsi="Lucida Console"/>
-          <w:color w:val="525C65"/>
-          <w:bdr w:val="none" w:sz="0" w:space="0" w:color="auto" w:frame="1"/>
-        </w:rPr>
-        <w:t>jamesPlane.startEngines</w:t>
-      </w:r>
-      <w:proofErr w:type="spellEnd"/>
-      <w:r>
-        <w:rPr>
-          <w:rStyle w:val="HTMLCode"/>
-          <w:rFonts w:ascii="Lucida Console" w:hAnsi="Lucida Console"/>
-          <w:color w:val="525C65"/>
-          <w:bdr w:val="none" w:sz="0" w:space="0" w:color="auto" w:frame="1"/>
-        </w:rPr>
-        <w:t>();</w:t>
+      <w:r>
+        <w:rPr>
+          <w:rStyle w:val="HTMLCode"/>
+          <w:rFonts w:ascii="Lucida Console" w:hAnsi="Lucida Console"/>
+          <w:color w:val="525C65"/>
+          <w:bdr w:val="none" w:sz="0" w:space="0" w:color="auto" w:frame="1"/>
+        </w:rPr>
+        <w:t>jamesPlane.startEngines();</w:t>
       </w:r>
     </w:p>
     <w:p>
@@ -6681,29 +4408,7 @@
           <w:highlight w:val="yellow"/>
           <w:bdr w:val="none" w:sz="0" w:space="0" w:color="auto" w:frame="1"/>
         </w:rPr>
-        <w:t>constructor(</w:t>
-      </w:r>
-      <w:proofErr w:type="spellStart"/>
-      <w:r>
-        <w:rPr>
-          <w:rStyle w:val="HTMLCode"/>
-          <w:rFonts w:ascii="Lucida Console" w:hAnsi="Lucida Console"/>
-          <w:color w:val="525C65"/>
-          <w:highlight w:val="yellow"/>
-          <w:bdr w:val="none" w:sz="0" w:space="0" w:color="auto" w:frame="1"/>
-        </w:rPr>
-        <w:t>numEngines</w:t>
-      </w:r>
-      <w:proofErr w:type="spellEnd"/>
-      <w:r>
-        <w:rPr>
-          <w:rStyle w:val="HTMLCode"/>
-          <w:rFonts w:ascii="Lucida Console" w:hAnsi="Lucida Console"/>
-          <w:color w:val="525C65"/>
-          <w:highlight w:val="yellow"/>
-          <w:bdr w:val="none" w:sz="0" w:space="0" w:color="auto" w:frame="1"/>
-        </w:rPr>
-        <w:t>) {</w:t>
+        <w:t>constructor(numEngines) {</w:t>
       </w:r>
     </w:p>
     <w:p>
@@ -6729,8 +4434,6 @@
         </w:rPr>
         <w:t xml:space="preserve">    </w:t>
       </w:r>
-      <w:proofErr w:type="spellStart"/>
-      <w:proofErr w:type="gramStart"/>
       <w:r>
         <w:rPr>
           <w:rStyle w:val="hljs-keyword"/>
@@ -6751,41 +4454,7 @@
           <w:highlight w:val="yellow"/>
           <w:bdr w:val="none" w:sz="0" w:space="0" w:color="auto" w:frame="1"/>
         </w:rPr>
-        <w:t>.numEngines</w:t>
-      </w:r>
-      <w:proofErr w:type="spellEnd"/>
-      <w:proofErr w:type="gramEnd"/>
-      <w:r>
-        <w:rPr>
-          <w:rStyle w:val="HTMLCode"/>
-          <w:rFonts w:ascii="Lucida Console" w:hAnsi="Lucida Console"/>
-          <w:color w:val="525C65"/>
-          <w:highlight w:val="yellow"/>
-          <w:bdr w:val="none" w:sz="0" w:space="0" w:color="auto" w:frame="1"/>
-        </w:rPr>
-        <w:t xml:space="preserve"> = </w:t>
-      </w:r>
-      <w:proofErr w:type="spellStart"/>
-      <w:r>
-        <w:rPr>
-          <w:rStyle w:val="HTMLCode"/>
-          <w:rFonts w:ascii="Lucida Console" w:hAnsi="Lucida Console"/>
-          <w:color w:val="525C65"/>
-          <w:highlight w:val="yellow"/>
-          <w:bdr w:val="none" w:sz="0" w:space="0" w:color="auto" w:frame="1"/>
-        </w:rPr>
-        <w:t>numEngines</w:t>
-      </w:r>
-      <w:proofErr w:type="spellEnd"/>
-      <w:r>
-        <w:rPr>
-          <w:rStyle w:val="HTMLCode"/>
-          <w:rFonts w:ascii="Lucida Console" w:hAnsi="Lucida Console"/>
-          <w:color w:val="525C65"/>
-          <w:highlight w:val="yellow"/>
-          <w:bdr w:val="none" w:sz="0" w:space="0" w:color="auto" w:frame="1"/>
-        </w:rPr>
-        <w:t>;</w:t>
+        <w:t>.numEngines = numEngines;</w:t>
       </w:r>
     </w:p>
     <w:p>
@@ -6811,8 +4480,6 @@
         </w:rPr>
         <w:t xml:space="preserve">    </w:t>
       </w:r>
-      <w:proofErr w:type="spellStart"/>
-      <w:proofErr w:type="gramStart"/>
       <w:r>
         <w:rPr>
           <w:rStyle w:val="hljs-keyword"/>
@@ -6833,19 +4500,7 @@
           <w:highlight w:val="yellow"/>
           <w:bdr w:val="none" w:sz="0" w:space="0" w:color="auto" w:frame="1"/>
         </w:rPr>
-        <w:t>.enginesActive</w:t>
-      </w:r>
-      <w:proofErr w:type="spellEnd"/>
-      <w:proofErr w:type="gramEnd"/>
-      <w:r>
-        <w:rPr>
-          <w:rStyle w:val="HTMLCode"/>
-          <w:rFonts w:ascii="Lucida Console" w:hAnsi="Lucida Console"/>
-          <w:color w:val="525C65"/>
-          <w:highlight w:val="yellow"/>
-          <w:bdr w:val="none" w:sz="0" w:space="0" w:color="auto" w:frame="1"/>
-        </w:rPr>
-        <w:t xml:space="preserve"> = </w:t>
+        <w:t xml:space="preserve">.enginesActive = </w:t>
       </w:r>
       <w:r>
         <w:rPr>
@@ -6923,38 +4578,7 @@
           <w:color w:val="525C65"/>
           <w:bdr w:val="none" w:sz="0" w:space="0" w:color="auto" w:frame="1"/>
         </w:rPr>
-        <w:t xml:space="preserve">  </w:t>
-      </w:r>
-      <w:proofErr w:type="spellStart"/>
-      <w:proofErr w:type="gramStart"/>
-      <w:r>
-        <w:rPr>
-          <w:rStyle w:val="HTMLCode"/>
-          <w:rFonts w:ascii="Lucida Console" w:hAnsi="Lucida Console"/>
-          <w:color w:val="525C65"/>
-          <w:bdr w:val="none" w:sz="0" w:space="0" w:color="auto" w:frame="1"/>
-        </w:rPr>
-        <w:t>startEngines</w:t>
-      </w:r>
-      <w:proofErr w:type="spellEnd"/>
-      <w:r>
-        <w:rPr>
-          <w:rStyle w:val="HTMLCode"/>
-          <w:rFonts w:ascii="Lucida Console" w:hAnsi="Lucida Console"/>
-          <w:color w:val="525C65"/>
-          <w:bdr w:val="none" w:sz="0" w:space="0" w:color="auto" w:frame="1"/>
-        </w:rPr>
-        <w:t>(</w:t>
-      </w:r>
-      <w:proofErr w:type="gramEnd"/>
-      <w:r>
-        <w:rPr>
-          <w:rStyle w:val="HTMLCode"/>
-          <w:rFonts w:ascii="Lucida Console" w:hAnsi="Lucida Console"/>
-          <w:color w:val="525C65"/>
-          <w:bdr w:val="none" w:sz="0" w:space="0" w:color="auto" w:frame="1"/>
-        </w:rPr>
-        <w:t>) {</w:t>
+        <w:t xml:space="preserve">  startEngines() {</w:t>
       </w:r>
     </w:p>
     <w:p>
@@ -6978,7 +4602,6 @@
         </w:rPr>
         <w:t xml:space="preserve">    </w:t>
       </w:r>
-      <w:proofErr w:type="gramStart"/>
       <w:r>
         <w:rPr>
           <w:rStyle w:val="hljs-builtin"/>
@@ -6997,7 +4620,6 @@
         </w:rPr>
         <w:t>.log(</w:t>
       </w:r>
-      <w:proofErr w:type="gramEnd"/>
       <w:r>
         <w:rPr>
           <w:rStyle w:val="hljs-string"/>
@@ -7038,8 +4660,6 @@
         </w:rPr>
         <w:t xml:space="preserve">    </w:t>
       </w:r>
-      <w:proofErr w:type="spellStart"/>
-      <w:proofErr w:type="gramStart"/>
       <w:r>
         <w:rPr>
           <w:rStyle w:val="hljs-keyword"/>
@@ -7058,18 +4678,7 @@
           <w:color w:val="525C65"/>
           <w:bdr w:val="none" w:sz="0" w:space="0" w:color="auto" w:frame="1"/>
         </w:rPr>
-        <w:t>.enginesActive</w:t>
-      </w:r>
-      <w:proofErr w:type="spellEnd"/>
-      <w:proofErr w:type="gramEnd"/>
-      <w:r>
-        <w:rPr>
-          <w:rStyle w:val="HTMLCode"/>
-          <w:rFonts w:ascii="Lucida Console" w:hAnsi="Lucida Console"/>
-          <w:color w:val="525C65"/>
-          <w:bdr w:val="none" w:sz="0" w:space="0" w:color="auto" w:frame="1"/>
-        </w:rPr>
-        <w:t xml:space="preserve"> = </w:t>
+        <w:t xml:space="preserve">.enginesActive = </w:t>
       </w:r>
       <w:r>
         <w:rPr>
@@ -7206,33 +4815,11 @@
           <w:lang w:eastAsia="zh-TW"/>
         </w:rPr>
       </w:pPr>
-      <w:proofErr w:type="spellStart"/>
-      <w:r>
-        <w:rPr>
-          <w:lang w:eastAsia="zh-TW"/>
-        </w:rPr>
-        <w:t>Functionn</w:t>
-      </w:r>
-      <w:proofErr w:type="spellEnd"/>
-      <w:r>
-        <w:rPr>
-          <w:lang w:eastAsia="zh-TW"/>
-        </w:rPr>
-        <w:t xml:space="preserve"> Plane(</w:t>
-      </w:r>
-      <w:proofErr w:type="spellStart"/>
-      <w:r>
-        <w:rPr>
-          <w:lang w:eastAsia="zh-TW"/>
-        </w:rPr>
-        <w:t>numEngines</w:t>
-      </w:r>
-      <w:proofErr w:type="spellEnd"/>
-      <w:r>
-        <w:rPr>
-          <w:lang w:eastAsia="zh-TW"/>
-        </w:rPr>
-        <w:t>) {</w:t>
+      <w:r>
+        <w:rPr>
+          <w:lang w:eastAsia="zh-TW"/>
+        </w:rPr>
+        <w:t>Functionn Plane(numEngines) {</w:t>
       </w:r>
     </w:p>
     <w:p>
@@ -7247,8 +4834,6 @@
         </w:rPr>
         <w:tab/>
       </w:r>
-      <w:proofErr w:type="spellStart"/>
-      <w:proofErr w:type="gramStart"/>
       <w:r>
         <w:rPr>
           <w:lang w:eastAsia="zh-TW"/>
@@ -7259,24 +4844,8 @@
         <w:rPr>
           <w:lang w:eastAsia="zh-TW"/>
         </w:rPr>
-        <w:t>his.numEngines</w:t>
-      </w:r>
-      <w:proofErr w:type="spellEnd"/>
-      <w:proofErr w:type="gramEnd"/>
-      <w:r>
-        <w:rPr>
-          <w:lang w:eastAsia="zh-TW"/>
-        </w:rPr>
-        <w:t xml:space="preserve"> = </w:t>
-      </w:r>
-      <w:proofErr w:type="spellStart"/>
-      <w:r>
-        <w:rPr>
-          <w:lang w:eastAsia="zh-TW"/>
-        </w:rPr>
-        <w:t>numEngines</w:t>
-      </w:r>
-      <w:proofErr w:type="spellEnd"/>
+        <w:t>his.numEngines = numEngines</w:t>
+      </w:r>
       <w:r>
         <w:rPr>
           <w:lang w:eastAsia="zh-TW"/>
@@ -7296,22 +4865,7 @@
         </w:rPr>
         <w:lastRenderedPageBreak/>
         <w:tab/>
-      </w:r>
-      <w:proofErr w:type="spellStart"/>
-      <w:proofErr w:type="gramStart"/>
-      <w:r>
-        <w:rPr>
-          <w:lang w:eastAsia="zh-TW"/>
-        </w:rPr>
-        <w:t>this.EngineActive</w:t>
-      </w:r>
-      <w:proofErr w:type="spellEnd"/>
-      <w:proofErr w:type="gramEnd"/>
-      <w:r>
-        <w:rPr>
-          <w:lang w:eastAsia="zh-TW"/>
-        </w:rPr>
-        <w:t xml:space="preserve"> = false;</w:t>
+        <w:t>this.EngineActive = false;</w:t>
       </w:r>
     </w:p>
     <w:p>
@@ -7333,65 +4887,37 @@
           <w:lang w:eastAsia="zh-TW"/>
         </w:rPr>
       </w:pPr>
-      <w:proofErr w:type="spellStart"/>
-      <w:proofErr w:type="gramStart"/>
-      <w:r>
-        <w:rPr>
-          <w:lang w:eastAsia="zh-TW"/>
-        </w:rPr>
-        <w:t>Plane.prototpe.startEngine</w:t>
-      </w:r>
-      <w:proofErr w:type="spellEnd"/>
-      <w:proofErr w:type="gramEnd"/>
-      <w:r>
-        <w:rPr>
-          <w:lang w:eastAsia="zh-TW"/>
-        </w:rPr>
-        <w:t xml:space="preserve"> = function(){</w:t>
-      </w:r>
-    </w:p>
-    <w:p>
-      <w:pPr>
-        <w:rPr>
-          <w:lang w:eastAsia="zh-TW"/>
-        </w:rPr>
-      </w:pPr>
-      <w:proofErr w:type="gramStart"/>
-      <w:r>
-        <w:rPr>
-          <w:lang w:eastAsia="zh-TW"/>
-        </w:rPr>
-        <w:t>console.log(</w:t>
-      </w:r>
-      <w:proofErr w:type="gramEnd"/>
-      <w:r>
-        <w:rPr>
-          <w:lang w:eastAsia="zh-TW"/>
-        </w:rPr>
-        <w:t>‘starting engines …’;</w:t>
-      </w:r>
-    </w:p>
-    <w:p>
-      <w:pPr>
-        <w:rPr>
-          <w:lang w:eastAsia="zh-TW"/>
-        </w:rPr>
-      </w:pPr>
-      <w:proofErr w:type="spellStart"/>
-      <w:proofErr w:type="gramStart"/>
-      <w:r>
-        <w:rPr>
-          <w:lang w:eastAsia="zh-TW"/>
-        </w:rPr>
-        <w:t>this.eginesActive</w:t>
-      </w:r>
-      <w:proofErr w:type="spellEnd"/>
-      <w:proofErr w:type="gramEnd"/>
-      <w:r>
-        <w:rPr>
-          <w:lang w:eastAsia="zh-TW"/>
-        </w:rPr>
-        <w:t xml:space="preserve"> = true;</w:t>
+      <w:r>
+        <w:rPr>
+          <w:lang w:eastAsia="zh-TW"/>
+        </w:rPr>
+        <w:t>Plane.prototpe.startEngine = function(){</w:t>
+      </w:r>
+    </w:p>
+    <w:p>
+      <w:pPr>
+        <w:rPr>
+          <w:lang w:eastAsia="zh-TW"/>
+        </w:rPr>
+      </w:pPr>
+      <w:r>
+        <w:rPr>
+          <w:lang w:eastAsia="zh-TW"/>
+        </w:rPr>
+        <w:t>console.log(‘starting engines …’;</w:t>
+      </w:r>
+    </w:p>
+    <w:p>
+      <w:pPr>
+        <w:rPr>
+          <w:lang w:eastAsia="zh-TW"/>
+        </w:rPr>
+      </w:pPr>
+      <w:r>
+        <w:rPr>
+          <w:lang w:eastAsia="zh-TW"/>
+        </w:rPr>
+        <w:t>this.eginesActive = true;</w:t>
       </w:r>
     </w:p>
     <w:p>
@@ -7420,147 +4946,57 @@
           <w:lang w:eastAsia="zh-TW"/>
         </w:rPr>
       </w:pPr>
-      <w:proofErr w:type="spellStart"/>
-      <w:r>
-        <w:rPr>
-          <w:lang w:eastAsia="zh-TW"/>
-        </w:rPr>
-        <w:t>var</w:t>
-      </w:r>
-      <w:proofErr w:type="spellEnd"/>
-      <w:r>
-        <w:rPr>
-          <w:lang w:eastAsia="zh-TW"/>
-        </w:rPr>
-        <w:t xml:space="preserve"> </w:t>
-      </w:r>
-      <w:proofErr w:type="spellStart"/>
-      <w:r>
-        <w:rPr>
-          <w:lang w:eastAsia="zh-TW"/>
-        </w:rPr>
-        <w:t>richardsPlane</w:t>
-      </w:r>
-      <w:proofErr w:type="spellEnd"/>
-      <w:r>
-        <w:rPr>
-          <w:lang w:eastAsia="zh-TW"/>
-        </w:rPr>
-        <w:t xml:space="preserve"> = new </w:t>
-      </w:r>
-      <w:proofErr w:type="gramStart"/>
-      <w:r>
-        <w:rPr>
-          <w:lang w:eastAsia="zh-TW"/>
-        </w:rPr>
-        <w:t>Plane(</w:t>
-      </w:r>
-      <w:proofErr w:type="gramEnd"/>
-      <w:r>
-        <w:rPr>
-          <w:lang w:eastAsia="zh-TW"/>
-        </w:rPr>
-        <w:t>1);</w:t>
-      </w:r>
-    </w:p>
-    <w:p>
-      <w:pPr>
-        <w:rPr>
-          <w:lang w:eastAsia="zh-TW"/>
-        </w:rPr>
-      </w:pPr>
-      <w:proofErr w:type="spellStart"/>
-      <w:proofErr w:type="gramStart"/>
-      <w:r>
-        <w:rPr>
-          <w:lang w:eastAsia="zh-TW"/>
-        </w:rPr>
-        <w:t>richards.Plane.startEngines</w:t>
-      </w:r>
-      <w:proofErr w:type="spellEnd"/>
-      <w:proofErr w:type="gramEnd"/>
-      <w:r>
-        <w:rPr>
-          <w:lang w:eastAsia="zh-TW"/>
-        </w:rPr>
-        <w:t>();</w:t>
-      </w:r>
-    </w:p>
-    <w:p>
-      <w:pPr>
-        <w:rPr>
-          <w:lang w:eastAsia="zh-TW"/>
-        </w:rPr>
-      </w:pPr>
-    </w:p>
-    <w:p>
-      <w:pPr>
-        <w:rPr>
-          <w:lang w:eastAsia="zh-TW"/>
-        </w:rPr>
-      </w:pPr>
-      <w:proofErr w:type="spellStart"/>
-      <w:r>
-        <w:rPr>
-          <w:lang w:eastAsia="zh-TW"/>
-        </w:rPr>
-        <w:t>var</w:t>
-      </w:r>
-      <w:proofErr w:type="spellEnd"/>
-      <w:r>
-        <w:rPr>
-          <w:lang w:eastAsia="zh-TW"/>
-        </w:rPr>
-        <w:t xml:space="preserve"> </w:t>
-      </w:r>
-      <w:proofErr w:type="spellStart"/>
-      <w:r>
-        <w:rPr>
-          <w:lang w:eastAsia="zh-TW"/>
-        </w:rPr>
-        <w:t>jamesPlane</w:t>
-      </w:r>
-      <w:proofErr w:type="spellEnd"/>
-      <w:r>
-        <w:rPr>
-          <w:lang w:eastAsia="zh-TW"/>
-        </w:rPr>
-        <w:t xml:space="preserve"> = new </w:t>
-      </w:r>
-      <w:proofErr w:type="gramStart"/>
-      <w:r>
-        <w:rPr>
-          <w:lang w:eastAsia="zh-TW"/>
-        </w:rPr>
-        <w:t>Plane(</w:t>
-      </w:r>
-      <w:proofErr w:type="gramEnd"/>
-      <w:r>
-        <w:rPr>
-          <w:lang w:eastAsia="zh-TW"/>
-        </w:rPr>
-        <w:t>4);</w:t>
-      </w:r>
-    </w:p>
-    <w:p>
-      <w:pPr>
-        <w:rPr>
-          <w:lang w:eastAsia="zh-TW"/>
-        </w:rPr>
-      </w:pPr>
-      <w:proofErr w:type="spellStart"/>
-      <w:r>
-        <w:rPr>
-          <w:lang w:eastAsia="zh-TW"/>
-        </w:rPr>
-        <w:t>jamesPlane.startEngines</w:t>
-      </w:r>
-      <w:proofErr w:type="spellEnd"/>
-      <w:r>
-        <w:rPr>
-          <w:lang w:eastAsia="zh-TW"/>
-        </w:rPr>
-        <w:t>();</w:t>
+      <w:r>
+        <w:rPr>
+          <w:lang w:eastAsia="zh-TW"/>
+        </w:rPr>
+        <w:t>var richardsPlane = new Plane(1);</w:t>
+      </w:r>
+    </w:p>
+    <w:p>
+      <w:pPr>
+        <w:rPr>
+          <w:lang w:eastAsia="zh-TW"/>
+        </w:rPr>
+      </w:pPr>
+      <w:r>
+        <w:rPr>
+          <w:lang w:eastAsia="zh-TW"/>
+        </w:rPr>
+        <w:t>richards.Plane.startEngines();</w:t>
+      </w:r>
+    </w:p>
+    <w:p>
+      <w:pPr>
+        <w:rPr>
+          <w:lang w:eastAsia="zh-TW"/>
+        </w:rPr>
+      </w:pPr>
+    </w:p>
+    <w:p>
+      <w:pPr>
+        <w:rPr>
+          <w:lang w:eastAsia="zh-TW"/>
+        </w:rPr>
+      </w:pPr>
+      <w:r>
+        <w:rPr>
+          <w:lang w:eastAsia="zh-TW"/>
+        </w:rPr>
+        <w:t>var jamesPlane = new Plane(4);</w:t>
+      </w:r>
+    </w:p>
+    <w:p>
+      <w:pPr>
+        <w:rPr>
+          <w:lang w:eastAsia="zh-TW"/>
+        </w:rPr>
+      </w:pPr>
+      <w:r>
+        <w:rPr>
+          <w:lang w:eastAsia="zh-TW"/>
+        </w:rPr>
+        <w:t>jamesPlane.startEngines();</w:t>
       </w:r>
     </w:p>
     <w:p>
@@ -7626,24 +5062,8 @@
           <w:lang w:eastAsia="zh-TW"/>
         </w:rPr>
         <w:tab/>
-        <w:t>constructor(</w:t>
-      </w:r>
-      <w:proofErr w:type="spellStart"/>
-      <w:r>
-        <w:rPr>
-          <w:lang w:eastAsia="zh-TW"/>
-        </w:rPr>
-        <w:t>numEngines</w:t>
-      </w:r>
-      <w:proofErr w:type="spellEnd"/>
-      <w:proofErr w:type="gramStart"/>
-      <w:r>
-        <w:rPr>
-          <w:lang w:eastAsia="zh-TW"/>
-        </w:rPr>
-        <w:t>){</w:t>
-      </w:r>
-      <w:proofErr w:type="gramEnd"/>
+        <w:t>constructor(numEngines){</w:t>
+      </w:r>
     </w:p>
     <w:p>
       <w:pPr>
@@ -7662,36 +5082,7 @@
           <w:lang w:eastAsia="zh-TW"/>
         </w:rPr>
         <w:tab/>
-      </w:r>
-      <w:proofErr w:type="spellStart"/>
-      <w:proofErr w:type="gramStart"/>
-      <w:r>
-        <w:rPr>
-          <w:lang w:eastAsia="zh-TW"/>
-        </w:rPr>
-        <w:t>this.numEngines</w:t>
-      </w:r>
-      <w:proofErr w:type="spellEnd"/>
-      <w:proofErr w:type="gramEnd"/>
-      <w:r>
-        <w:rPr>
-          <w:lang w:eastAsia="zh-TW"/>
-        </w:rPr>
-        <w:t xml:space="preserve"> = </w:t>
-      </w:r>
-      <w:proofErr w:type="spellStart"/>
-      <w:r>
-        <w:rPr>
-          <w:lang w:eastAsia="zh-TW"/>
-        </w:rPr>
-        <w:t>numEngines</w:t>
-      </w:r>
-      <w:proofErr w:type="spellEnd"/>
-      <w:r>
-        <w:rPr>
-          <w:lang w:eastAsia="zh-TW"/>
-        </w:rPr>
-        <w:t>;</w:t>
+        <w:t>this.numEngines = numEngines;</w:t>
       </w:r>
     </w:p>
     <w:p>
@@ -7711,22 +5102,7 @@
           <w:lang w:eastAsia="zh-TW"/>
         </w:rPr>
         <w:tab/>
-      </w:r>
-      <w:proofErr w:type="spellStart"/>
-      <w:proofErr w:type="gramStart"/>
-      <w:r>
-        <w:rPr>
-          <w:lang w:eastAsia="zh-TW"/>
-        </w:rPr>
-        <w:t>this.engineActive</w:t>
-      </w:r>
-      <w:proofErr w:type="spellEnd"/>
-      <w:proofErr w:type="gramEnd"/>
-      <w:r>
-        <w:rPr>
-          <w:lang w:eastAsia="zh-TW"/>
-        </w:rPr>
-        <w:t xml:space="preserve"> = false;</w:t>
+        <w:t>this.engineActive = false;</w:t>
       </w:r>
     </w:p>
     <w:p>
@@ -7760,28 +5136,7 @@
           <w:lang w:eastAsia="zh-TW"/>
         </w:rPr>
         <w:tab/>
-      </w:r>
-      <w:proofErr w:type="spellStart"/>
-      <w:proofErr w:type="gramStart"/>
-      <w:r>
-        <w:rPr>
-          <w:lang w:eastAsia="zh-TW"/>
-        </w:rPr>
-        <w:t>startEngines</w:t>
-      </w:r>
-      <w:proofErr w:type="spellEnd"/>
-      <w:r>
-        <w:rPr>
-          <w:lang w:eastAsia="zh-TW"/>
-        </w:rPr>
-        <w:t>(</w:t>
-      </w:r>
-      <w:proofErr w:type="gramEnd"/>
-      <w:r>
-        <w:rPr>
-          <w:lang w:eastAsia="zh-TW"/>
-        </w:rPr>
-        <w:t>){</w:t>
+        <w:t>startEngines(){</w:t>
       </w:r>
     </w:p>
     <w:p>
@@ -7801,20 +5156,7 @@
           <w:lang w:eastAsia="zh-TW"/>
         </w:rPr>
         <w:tab/>
-      </w:r>
-      <w:proofErr w:type="gramStart"/>
-      <w:r>
-        <w:rPr>
-          <w:lang w:eastAsia="zh-TW"/>
-        </w:rPr>
-        <w:t>console.log(</w:t>
-      </w:r>
-      <w:proofErr w:type="gramEnd"/>
-      <w:r>
-        <w:rPr>
-          <w:lang w:eastAsia="zh-TW"/>
-        </w:rPr>
-        <w:t>‘starting engines …’);</w:t>
+        <w:t>console.log(‘starting engines …’);</w:t>
       </w:r>
     </w:p>
     <w:p>
@@ -7834,22 +5176,7 @@
           <w:lang w:eastAsia="zh-TW"/>
         </w:rPr>
         <w:tab/>
-      </w:r>
-      <w:proofErr w:type="spellStart"/>
-      <w:proofErr w:type="gramStart"/>
-      <w:r>
-        <w:rPr>
-          <w:lang w:eastAsia="zh-TW"/>
-        </w:rPr>
-        <w:t>this.engineActive</w:t>
-      </w:r>
-      <w:proofErr w:type="spellEnd"/>
-      <w:proofErr w:type="gramEnd"/>
-      <w:r>
-        <w:rPr>
-          <w:lang w:eastAsia="zh-TW"/>
-        </w:rPr>
-        <w:t xml:space="preserve"> = true;</w:t>
+        <w:t>this.engineActive = true;</w:t>
       </w:r>
     </w:p>
     <w:p>
@@ -7892,147 +5219,57 @@
           <w:lang w:eastAsia="zh-TW"/>
         </w:rPr>
       </w:pPr>
-      <w:proofErr w:type="spellStart"/>
-      <w:r>
-        <w:rPr>
-          <w:lang w:eastAsia="zh-TW"/>
-        </w:rPr>
-        <w:t>var</w:t>
-      </w:r>
-      <w:proofErr w:type="spellEnd"/>
-      <w:r>
-        <w:rPr>
-          <w:lang w:eastAsia="zh-TW"/>
-        </w:rPr>
-        <w:t xml:space="preserve"> </w:t>
-      </w:r>
-      <w:proofErr w:type="spellStart"/>
-      <w:r>
-        <w:rPr>
-          <w:lang w:eastAsia="zh-TW"/>
-        </w:rPr>
-        <w:t>richardsPlane</w:t>
-      </w:r>
-      <w:proofErr w:type="spellEnd"/>
-      <w:r>
-        <w:rPr>
-          <w:lang w:eastAsia="zh-TW"/>
-        </w:rPr>
-        <w:t xml:space="preserve"> = new </w:t>
-      </w:r>
-      <w:proofErr w:type="gramStart"/>
-      <w:r>
-        <w:rPr>
-          <w:lang w:eastAsia="zh-TW"/>
-        </w:rPr>
-        <w:t>Plane(</w:t>
-      </w:r>
-      <w:proofErr w:type="gramEnd"/>
-      <w:r>
-        <w:rPr>
-          <w:lang w:eastAsia="zh-TW"/>
-        </w:rPr>
-        <w:t>1);</w:t>
-      </w:r>
-    </w:p>
-    <w:p>
-      <w:pPr>
-        <w:rPr>
-          <w:lang w:eastAsia="zh-TW"/>
-        </w:rPr>
-      </w:pPr>
-      <w:proofErr w:type="spellStart"/>
-      <w:proofErr w:type="gramStart"/>
-      <w:r>
-        <w:rPr>
-          <w:lang w:eastAsia="zh-TW"/>
-        </w:rPr>
-        <w:t>richards.Plane.startEngines</w:t>
-      </w:r>
-      <w:proofErr w:type="spellEnd"/>
-      <w:proofErr w:type="gramEnd"/>
-      <w:r>
-        <w:rPr>
-          <w:lang w:eastAsia="zh-TW"/>
-        </w:rPr>
-        <w:t>();</w:t>
-      </w:r>
-    </w:p>
-    <w:p>
-      <w:pPr>
-        <w:rPr>
-          <w:lang w:eastAsia="zh-TW"/>
-        </w:rPr>
-      </w:pPr>
-    </w:p>
-    <w:p>
-      <w:pPr>
-        <w:rPr>
-          <w:lang w:eastAsia="zh-TW"/>
-        </w:rPr>
-      </w:pPr>
-      <w:proofErr w:type="spellStart"/>
-      <w:r>
-        <w:rPr>
-          <w:lang w:eastAsia="zh-TW"/>
-        </w:rPr>
-        <w:t>var</w:t>
-      </w:r>
-      <w:proofErr w:type="spellEnd"/>
-      <w:r>
-        <w:rPr>
-          <w:lang w:eastAsia="zh-TW"/>
-        </w:rPr>
-        <w:t xml:space="preserve"> </w:t>
-      </w:r>
-      <w:proofErr w:type="spellStart"/>
-      <w:r>
-        <w:rPr>
-          <w:lang w:eastAsia="zh-TW"/>
-        </w:rPr>
-        <w:t>jamesPlane</w:t>
-      </w:r>
-      <w:proofErr w:type="spellEnd"/>
-      <w:r>
-        <w:rPr>
-          <w:lang w:eastAsia="zh-TW"/>
-        </w:rPr>
-        <w:t xml:space="preserve"> = new </w:t>
-      </w:r>
-      <w:proofErr w:type="gramStart"/>
-      <w:r>
-        <w:rPr>
-          <w:lang w:eastAsia="zh-TW"/>
-        </w:rPr>
-        <w:t>Plane(</w:t>
-      </w:r>
-      <w:proofErr w:type="gramEnd"/>
-      <w:r>
-        <w:rPr>
-          <w:lang w:eastAsia="zh-TW"/>
-        </w:rPr>
-        <w:t>4);</w:t>
-      </w:r>
-    </w:p>
-    <w:p>
-      <w:pPr>
-        <w:rPr>
-          <w:lang w:eastAsia="zh-TW"/>
-        </w:rPr>
-      </w:pPr>
-      <w:proofErr w:type="spellStart"/>
-      <w:r>
-        <w:rPr>
-          <w:lang w:eastAsia="zh-TW"/>
-        </w:rPr>
-        <w:t>jamesPlane.startEngines</w:t>
-      </w:r>
-      <w:proofErr w:type="spellEnd"/>
-      <w:r>
-        <w:rPr>
-          <w:lang w:eastAsia="zh-TW"/>
-        </w:rPr>
-        <w:t>();</w:t>
+      <w:r>
+        <w:rPr>
+          <w:lang w:eastAsia="zh-TW"/>
+        </w:rPr>
+        <w:t>var richardsPlane = new Plane(1);</w:t>
+      </w:r>
+    </w:p>
+    <w:p>
+      <w:pPr>
+        <w:rPr>
+          <w:lang w:eastAsia="zh-TW"/>
+        </w:rPr>
+      </w:pPr>
+      <w:r>
+        <w:rPr>
+          <w:lang w:eastAsia="zh-TW"/>
+        </w:rPr>
+        <w:t>richards.Plane.startEngines();</w:t>
+      </w:r>
+    </w:p>
+    <w:p>
+      <w:pPr>
+        <w:rPr>
+          <w:lang w:eastAsia="zh-TW"/>
+        </w:rPr>
+      </w:pPr>
+    </w:p>
+    <w:p>
+      <w:pPr>
+        <w:rPr>
+          <w:lang w:eastAsia="zh-TW"/>
+        </w:rPr>
+      </w:pPr>
+      <w:r>
+        <w:rPr>
+          <w:lang w:eastAsia="zh-TW"/>
+        </w:rPr>
+        <w:t>var jamesPlane = new Plane(4);</w:t>
+      </w:r>
+    </w:p>
+    <w:p>
+      <w:pPr>
+        <w:rPr>
+          <w:lang w:eastAsia="zh-TW"/>
+        </w:rPr>
+      </w:pPr>
+      <w:r>
+        <w:rPr>
+          <w:lang w:eastAsia="zh-TW"/>
+        </w:rPr>
+        <w:t>jamesPlane.startEngines();</w:t>
       </w:r>
     </w:p>
     <w:p>
@@ -8110,56 +5347,20 @@
         <w:rPr>
           <w:lang w:eastAsia="zh-TW"/>
         </w:rPr>
-        <w:t xml:space="preserve">Ex: Car. </w:t>
-      </w:r>
-      <w:proofErr w:type="spellStart"/>
-      <w:r>
-        <w:rPr>
-          <w:lang w:eastAsia="zh-TW"/>
-        </w:rPr>
-        <w:t>Prototype.move</w:t>
-      </w:r>
-      <w:proofErr w:type="spellEnd"/>
-      <w:r>
-        <w:rPr>
-          <w:lang w:eastAsia="zh-TW"/>
-        </w:rPr>
-        <w:t xml:space="preserve"> = </w:t>
-      </w:r>
-      <w:proofErr w:type="gramStart"/>
-      <w:r>
-        <w:rPr>
-          <w:lang w:eastAsia="zh-TW"/>
-        </w:rPr>
-        <w:t>function(</w:t>
-      </w:r>
-      <w:proofErr w:type="gramEnd"/>
-      <w:r>
-        <w:rPr>
-          <w:lang w:eastAsia="zh-TW"/>
-        </w:rPr>
-        <w:t>){</w:t>
-      </w:r>
-    </w:p>
-    <w:p>
-      <w:pPr>
-        <w:rPr>
-          <w:lang w:eastAsia="zh-TW"/>
-        </w:rPr>
-      </w:pPr>
-      <w:proofErr w:type="spellStart"/>
-      <w:r>
-        <w:rPr>
-          <w:lang w:eastAsia="zh-TW"/>
-        </w:rPr>
-        <w:t>this.loc</w:t>
-      </w:r>
-      <w:proofErr w:type="spellEnd"/>
-      <w:r>
-        <w:rPr>
-          <w:lang w:eastAsia="zh-TW"/>
-        </w:rPr>
-        <w:t>++;</w:t>
+        <w:t>Ex: Car. Prototype.move = function(){</w:t>
+      </w:r>
+    </w:p>
+    <w:p>
+      <w:pPr>
+        <w:rPr>
+          <w:lang w:eastAsia="zh-TW"/>
+        </w:rPr>
+      </w:pPr>
+      <w:r>
+        <w:rPr>
+          <w:lang w:eastAsia="zh-TW"/>
+        </w:rPr>
+        <w:t>this.loc++;</w:t>
       </w:r>
     </w:p>
     <w:p>
@@ -8198,43 +5399,7 @@
         <w:rPr>
           <w:lang w:eastAsia="zh-TW"/>
         </w:rPr>
-        <w:t xml:space="preserve"> Same thing. Can be </w:t>
-      </w:r>
-      <w:proofErr w:type="spellStart"/>
-      <w:proofErr w:type="gramStart"/>
-      <w:r>
-        <w:rPr>
-          <w:lang w:eastAsia="zh-TW"/>
-        </w:rPr>
-        <w:t>car.prototype</w:t>
-      </w:r>
-      <w:proofErr w:type="gramEnd"/>
-      <w:r>
-        <w:rPr>
-          <w:lang w:eastAsia="zh-TW"/>
-        </w:rPr>
-        <w:t>.move</w:t>
-      </w:r>
-      <w:proofErr w:type="spellEnd"/>
-      <w:r>
-        <w:rPr>
-          <w:lang w:eastAsia="zh-TW"/>
-        </w:rPr>
-        <w:t xml:space="preserve">() or </w:t>
-      </w:r>
-      <w:proofErr w:type="spellStart"/>
-      <w:r>
-        <w:rPr>
-          <w:lang w:eastAsia="zh-TW"/>
-        </w:rPr>
-        <w:t>car.method.move</w:t>
-      </w:r>
-      <w:proofErr w:type="spellEnd"/>
-      <w:r>
-        <w:rPr>
-          <w:lang w:eastAsia="zh-TW"/>
-        </w:rPr>
-        <w:t>()</w:t>
+        <w:t xml:space="preserve"> Same thing. Can be car.prototype.move() or car.method.move()</w:t>
       </w:r>
     </w:p>
     <w:p>
@@ -8429,92 +5594,26 @@
           <w:lang w:eastAsia="zh-TW"/>
         </w:rPr>
       </w:pPr>
-      <w:proofErr w:type="spellStart"/>
       <w:r>
         <w:rPr>
           <w:highlight w:val="yellow"/>
           <w:lang w:eastAsia="zh-TW"/>
         </w:rPr>
-        <w:t>const</w:t>
-      </w:r>
-      <w:proofErr w:type="spellEnd"/>
+        <w:t>const greenApple = Apple(); // throws and error</w:t>
+      </w:r>
+    </w:p>
+    <w:p>
+      <w:pPr>
+        <w:rPr>
+          <w:lang w:eastAsia="zh-TW"/>
+        </w:rPr>
+      </w:pPr>
       <w:r>
         <w:rPr>
           <w:highlight w:val="yellow"/>
           <w:lang w:eastAsia="zh-TW"/>
         </w:rPr>
-        <w:t xml:space="preserve"> </w:t>
-      </w:r>
-      <w:proofErr w:type="spellStart"/>
-      <w:r>
-        <w:rPr>
-          <w:highlight w:val="yellow"/>
-          <w:lang w:eastAsia="zh-TW"/>
-        </w:rPr>
-        <w:t>greenApple</w:t>
-      </w:r>
-      <w:proofErr w:type="spellEnd"/>
-      <w:r>
-        <w:rPr>
-          <w:highlight w:val="yellow"/>
-          <w:lang w:eastAsia="zh-TW"/>
-        </w:rPr>
-        <w:t xml:space="preserve"> = </w:t>
-      </w:r>
-      <w:proofErr w:type="gramStart"/>
-      <w:r>
-        <w:rPr>
-          <w:highlight w:val="yellow"/>
-          <w:lang w:eastAsia="zh-TW"/>
-        </w:rPr>
-        <w:t>Apple(</w:t>
-      </w:r>
-      <w:proofErr w:type="gramEnd"/>
-      <w:r>
-        <w:rPr>
-          <w:highlight w:val="yellow"/>
-          <w:lang w:eastAsia="zh-TW"/>
-        </w:rPr>
-        <w:t>); // throws and error</w:t>
-      </w:r>
-    </w:p>
-    <w:p>
-      <w:pPr>
-        <w:rPr>
-          <w:lang w:eastAsia="zh-TW"/>
-        </w:rPr>
-      </w:pPr>
-      <w:proofErr w:type="spellStart"/>
-      <w:r>
-        <w:rPr>
-          <w:highlight w:val="yellow"/>
-          <w:lang w:eastAsia="zh-TW"/>
-        </w:rPr>
-        <w:t>const</w:t>
-      </w:r>
-      <w:proofErr w:type="spellEnd"/>
-      <w:r>
-        <w:rPr>
-          <w:highlight w:val="yellow"/>
-          <w:lang w:eastAsia="zh-TW"/>
-        </w:rPr>
-        <w:t xml:space="preserve"> </w:t>
-      </w:r>
-      <w:proofErr w:type="spellStart"/>
-      <w:r>
-        <w:rPr>
-          <w:highlight w:val="yellow"/>
-          <w:lang w:eastAsia="zh-TW"/>
-        </w:rPr>
-        <w:t>redApple</w:t>
-      </w:r>
-      <w:proofErr w:type="spellEnd"/>
-      <w:r>
-        <w:rPr>
-          <w:highlight w:val="yellow"/>
-          <w:lang w:eastAsia="zh-TW"/>
-        </w:rPr>
-        <w:t xml:space="preserve"> = </w:t>
+        <w:t xml:space="preserve">const redApple = </w:t>
       </w:r>
       <w:r>
         <w:rPr>
@@ -8531,189 +5630,207 @@
         </w:rPr>
         <w:t xml:space="preserve"> </w:t>
       </w:r>
-      <w:proofErr w:type="gramStart"/>
       <w:r>
         <w:rPr>
           <w:highlight w:val="yellow"/>
           <w:lang w:eastAsia="zh-TW"/>
         </w:rPr>
-        <w:t>Apple(</w:t>
-      </w:r>
-      <w:proofErr w:type="gramEnd"/>
-      <w:r>
+        <w:t>Apple(); // works!</w:t>
+      </w:r>
+    </w:p>
+    <w:p>
+      <w:pPr>
+        <w:rPr>
+          <w:lang w:eastAsia="zh-TW"/>
+        </w:rPr>
+      </w:pPr>
+    </w:p>
+    <w:p>
+      <w:pPr>
+        <w:rPr>
+          <w:lang w:eastAsia="zh-TW"/>
+        </w:rPr>
+      </w:pPr>
+      <w:r>
+        <w:rPr>
+          <w:lang w:eastAsia="zh-TW"/>
+        </w:rPr>
+        <w:t>Q: static method and how to add it?</w:t>
+      </w:r>
+    </w:p>
+    <w:p>
+      <w:pPr>
+        <w:rPr>
+          <w:lang w:eastAsia="zh-TW"/>
+        </w:rPr>
+      </w:pPr>
+      <w:r>
+        <w:rPr>
+          <w:lang w:eastAsia="zh-TW"/>
+        </w:rPr>
+        <w:t>A: static means that method belongs to the whole class, not just 1 specific instance</w:t>
+      </w:r>
+    </w:p>
+    <w:p>
+      <w:pPr>
+        <w:rPr>
+          <w:lang w:eastAsia="zh-TW"/>
+        </w:rPr>
+      </w:pPr>
+      <w:r>
+        <w:rPr>
+          <w:lang w:eastAsia="zh-TW"/>
+        </w:rPr>
+        <w:t>Ex:</w:t>
+      </w:r>
+    </w:p>
+    <w:p>
+      <w:pPr>
+        <w:rPr>
+          <w:lang w:eastAsia="zh-TW"/>
+        </w:rPr>
+      </w:pPr>
+      <w:r>
+        <w:rPr>
+          <w:lang w:eastAsia="zh-TW"/>
+        </w:rPr>
+        <w:t>class Plane {</w:t>
+      </w:r>
+    </w:p>
+    <w:p>
+      <w:pPr>
+        <w:rPr>
+          <w:lang w:eastAsia="zh-TW"/>
+        </w:rPr>
+      </w:pPr>
+      <w:r>
+        <w:rPr>
+          <w:lang w:eastAsia="zh-TW"/>
+        </w:rPr>
+        <w:t xml:space="preserve">  constructor(numEngines) {</w:t>
+      </w:r>
+    </w:p>
+    <w:p>
+      <w:pPr>
+        <w:rPr>
+          <w:lang w:eastAsia="zh-TW"/>
+        </w:rPr>
+      </w:pPr>
+      <w:r>
+        <w:rPr>
+          <w:lang w:eastAsia="zh-TW"/>
+        </w:rPr>
+        <w:t xml:space="preserve">    this.numEngines = numEngines;</w:t>
+      </w:r>
+    </w:p>
+    <w:p>
+      <w:pPr>
+        <w:rPr>
+          <w:lang w:eastAsia="zh-TW"/>
+        </w:rPr>
+      </w:pPr>
+      <w:r>
+        <w:rPr>
+          <w:lang w:eastAsia="zh-TW"/>
+        </w:rPr>
+        <w:t xml:space="preserve">    this.enginesActive = false;</w:t>
+      </w:r>
+    </w:p>
+    <w:p>
+      <w:pPr>
+        <w:rPr>
+          <w:lang w:eastAsia="zh-TW"/>
+        </w:rPr>
+      </w:pPr>
+      <w:r>
+        <w:rPr>
+          <w:lang w:eastAsia="zh-TW"/>
+        </w:rPr>
+        <w:t xml:space="preserve">  }</w:t>
+      </w:r>
+    </w:p>
+    <w:p>
+      <w:pPr>
+        <w:rPr>
+          <w:lang w:eastAsia="zh-TW"/>
+        </w:rPr>
+      </w:pPr>
+    </w:p>
+    <w:p>
+      <w:pPr>
         <w:rPr>
           <w:highlight w:val="yellow"/>
           <w:lang w:eastAsia="zh-TW"/>
         </w:rPr>
-        <w:t>); // works!</w:t>
-      </w:r>
-    </w:p>
-    <w:p>
-      <w:pPr>
-        <w:rPr>
-          <w:lang w:eastAsia="zh-TW"/>
-        </w:rPr>
-      </w:pPr>
-    </w:p>
-    <w:p>
-      <w:pPr>
-        <w:rPr>
-          <w:lang w:eastAsia="zh-TW"/>
-        </w:rPr>
-      </w:pPr>
-      <w:r>
-        <w:rPr>
-          <w:lang w:eastAsia="zh-TW"/>
-        </w:rPr>
-        <w:t>Q: static method and how to add it?</w:t>
-      </w:r>
-    </w:p>
-    <w:p>
-      <w:pPr>
-        <w:rPr>
-          <w:lang w:eastAsia="zh-TW"/>
-        </w:rPr>
-      </w:pPr>
-      <w:r>
-        <w:rPr>
-          <w:lang w:eastAsia="zh-TW"/>
-        </w:rPr>
-        <w:t>A: static means that method belongs to the whole class, not just 1 specific instance</w:t>
-      </w:r>
-    </w:p>
-    <w:p>
-      <w:pPr>
-        <w:rPr>
-          <w:lang w:eastAsia="zh-TW"/>
-        </w:rPr>
-      </w:pPr>
-      <w:r>
-        <w:rPr>
-          <w:lang w:eastAsia="zh-TW"/>
-        </w:rPr>
-        <w:t>Ex:</w:t>
-      </w:r>
-    </w:p>
-    <w:p>
-      <w:pPr>
-        <w:rPr>
-          <w:lang w:eastAsia="zh-TW"/>
-        </w:rPr>
-      </w:pPr>
-      <w:r>
-        <w:rPr>
-          <w:lang w:eastAsia="zh-TW"/>
-        </w:rPr>
-        <w:t>class Plane {</w:t>
-      </w:r>
-    </w:p>
-    <w:p>
-      <w:pPr>
-        <w:rPr>
-          <w:lang w:eastAsia="zh-TW"/>
-        </w:rPr>
-      </w:pPr>
-      <w:r>
-        <w:rPr>
-          <w:lang w:eastAsia="zh-TW"/>
-        </w:rPr>
-        <w:t xml:space="preserve">  constructor(</w:t>
-      </w:r>
-      <w:proofErr w:type="spellStart"/>
-      <w:r>
-        <w:rPr>
-          <w:lang w:eastAsia="zh-TW"/>
-        </w:rPr>
-        <w:t>numEngines</w:t>
-      </w:r>
-      <w:proofErr w:type="spellEnd"/>
-      <w:r>
-        <w:rPr>
-          <w:lang w:eastAsia="zh-TW"/>
-        </w:rPr>
-        <w:t>) {</w:t>
-      </w:r>
-    </w:p>
-    <w:p>
-      <w:pPr>
-        <w:rPr>
-          <w:lang w:eastAsia="zh-TW"/>
-        </w:rPr>
-      </w:pPr>
-      <w:r>
-        <w:rPr>
-          <w:lang w:eastAsia="zh-TW"/>
-        </w:rPr>
-        <w:t xml:space="preserve">    </w:t>
-      </w:r>
-      <w:proofErr w:type="spellStart"/>
-      <w:proofErr w:type="gramStart"/>
-      <w:r>
-        <w:rPr>
-          <w:lang w:eastAsia="zh-TW"/>
-        </w:rPr>
-        <w:t>this.numEngines</w:t>
-      </w:r>
-      <w:proofErr w:type="spellEnd"/>
-      <w:proofErr w:type="gramEnd"/>
-      <w:r>
-        <w:rPr>
-          <w:lang w:eastAsia="zh-TW"/>
-        </w:rPr>
-        <w:t xml:space="preserve"> = </w:t>
-      </w:r>
-      <w:proofErr w:type="spellStart"/>
-      <w:r>
-        <w:rPr>
-          <w:lang w:eastAsia="zh-TW"/>
-        </w:rPr>
-        <w:t>numEngines</w:t>
-      </w:r>
-      <w:proofErr w:type="spellEnd"/>
-      <w:r>
-        <w:rPr>
-          <w:lang w:eastAsia="zh-TW"/>
-        </w:rPr>
-        <w:t>;</w:t>
-      </w:r>
-    </w:p>
-    <w:p>
-      <w:pPr>
-        <w:rPr>
-          <w:lang w:eastAsia="zh-TW"/>
-        </w:rPr>
-      </w:pPr>
-      <w:r>
-        <w:rPr>
-          <w:lang w:eastAsia="zh-TW"/>
-        </w:rPr>
-        <w:t xml:space="preserve">    </w:t>
-      </w:r>
-      <w:proofErr w:type="spellStart"/>
-      <w:proofErr w:type="gramStart"/>
-      <w:r>
-        <w:rPr>
-          <w:lang w:eastAsia="zh-TW"/>
-        </w:rPr>
-        <w:t>this.enginesActive</w:t>
-      </w:r>
-      <w:proofErr w:type="spellEnd"/>
-      <w:proofErr w:type="gramEnd"/>
-      <w:r>
-        <w:rPr>
-          <w:lang w:eastAsia="zh-TW"/>
-        </w:rPr>
-        <w:t xml:space="preserve"> = false;</w:t>
-      </w:r>
-    </w:p>
-    <w:p>
-      <w:pPr>
-        <w:rPr>
-          <w:lang w:eastAsia="zh-TW"/>
-        </w:rPr>
-      </w:pPr>
-      <w:r>
-        <w:rPr>
+      </w:pPr>
+      <w:r>
+        <w:rPr>
+          <w:lang w:eastAsia="zh-TW"/>
+        </w:rPr>
+        <w:t xml:space="preserve">  </w:t>
+      </w:r>
+      <w:r>
+        <w:rPr>
+          <w:highlight w:val="yellow"/>
+          <w:lang w:eastAsia="zh-TW"/>
+        </w:rPr>
+        <w:t>static badWeather(planes) {</w:t>
+      </w:r>
+    </w:p>
+    <w:p>
+      <w:pPr>
+        <w:rPr>
+          <w:highlight w:val="yellow"/>
+          <w:lang w:eastAsia="zh-TW"/>
+        </w:rPr>
+      </w:pPr>
+      <w:r>
+        <w:rPr>
+          <w:highlight w:val="yellow"/>
+          <w:lang w:eastAsia="zh-TW"/>
+        </w:rPr>
+        <w:t xml:space="preserve">    for (plane of planes) {</w:t>
+      </w:r>
+    </w:p>
+    <w:p>
+      <w:pPr>
+        <w:rPr>
+          <w:highlight w:val="yellow"/>
+          <w:lang w:eastAsia="zh-TW"/>
+        </w:rPr>
+      </w:pPr>
+      <w:r>
+        <w:rPr>
+          <w:highlight w:val="yellow"/>
+          <w:lang w:eastAsia="zh-TW"/>
+        </w:rPr>
+        <w:t xml:space="preserve">      plane.enginesActive = false;</w:t>
+      </w:r>
+    </w:p>
+    <w:p>
+      <w:pPr>
+        <w:rPr>
+          <w:highlight w:val="yellow"/>
+          <w:lang w:eastAsia="zh-TW"/>
+        </w:rPr>
+      </w:pPr>
+      <w:r>
+        <w:rPr>
+          <w:highlight w:val="yellow"/>
+          <w:lang w:eastAsia="zh-TW"/>
+        </w:rPr>
+        <w:t xml:space="preserve">    }</w:t>
+      </w:r>
+    </w:p>
+    <w:p>
+      <w:pPr>
+        <w:rPr>
+          <w:lang w:eastAsia="zh-TW"/>
+        </w:rPr>
+      </w:pPr>
+      <w:r>
+        <w:rPr>
+          <w:highlight w:val="yellow"/>
           <w:lang w:eastAsia="zh-TW"/>
         </w:rPr>
         <w:t xml:space="preserve">  }</w:t>
@@ -8729,430 +5846,153 @@
     <w:p>
       <w:pPr>
         <w:rPr>
+          <w:lang w:eastAsia="zh-TW"/>
+        </w:rPr>
+      </w:pPr>
+      <w:r>
+        <w:rPr>
+          <w:lang w:eastAsia="zh-TW"/>
+        </w:rPr>
+        <w:t xml:space="preserve">  startEngines() {</w:t>
+      </w:r>
+    </w:p>
+    <w:p>
+      <w:pPr>
+        <w:rPr>
+          <w:lang w:eastAsia="zh-TW"/>
+        </w:rPr>
+      </w:pPr>
+      <w:r>
+        <w:rPr>
+          <w:lang w:eastAsia="zh-TW"/>
+        </w:rPr>
+        <w:t xml:space="preserve">    console.log('starting engines…');</w:t>
+      </w:r>
+    </w:p>
+    <w:p>
+      <w:pPr>
+        <w:rPr>
+          <w:lang w:eastAsia="zh-TW"/>
+        </w:rPr>
+      </w:pPr>
+      <w:r>
+        <w:rPr>
+          <w:lang w:eastAsia="zh-TW"/>
+        </w:rPr>
+        <w:t xml:space="preserve">    this.enginesActive = true;</w:t>
+      </w:r>
+    </w:p>
+    <w:p>
+      <w:pPr>
+        <w:rPr>
+          <w:lang w:eastAsia="zh-TW"/>
+        </w:rPr>
+      </w:pPr>
+      <w:r>
+        <w:rPr>
+          <w:lang w:eastAsia="zh-TW"/>
+        </w:rPr>
+        <w:t xml:space="preserve">  }</w:t>
+      </w:r>
+    </w:p>
+    <w:p>
+      <w:pPr>
+        <w:rPr>
+          <w:lang w:eastAsia="zh-TW"/>
+        </w:rPr>
+      </w:pPr>
+      <w:r>
+        <w:rPr>
+          <w:lang w:eastAsia="zh-TW"/>
+        </w:rPr>
+        <w:t>}</w:t>
+      </w:r>
+    </w:p>
+    <w:p>
+      <w:pPr>
+        <w:rPr>
+          <w:lang w:eastAsia="zh-TW"/>
+        </w:rPr>
+      </w:pPr>
+    </w:p>
+    <w:p>
+      <w:pPr>
+        <w:rPr>
+          <w:lang w:eastAsia="zh-TW"/>
+        </w:rPr>
+      </w:pPr>
+      <w:r>
+        <w:rPr>
+          <w:lang w:eastAsia="zh-TW"/>
+        </w:rPr>
+        <w:t>So to access it, you don’t use richardPlane.Plane.badweather();</w:t>
+      </w:r>
+    </w:p>
+    <w:p>
+      <w:pPr>
+        <w:rPr>
+          <w:lang w:eastAsia="zh-TW"/>
+        </w:rPr>
+      </w:pPr>
+      <w:r>
+        <w:rPr>
+          <w:lang w:eastAsia="zh-TW"/>
+        </w:rPr>
+        <w:lastRenderedPageBreak/>
+        <w:t>BUT you use Plane.badWeather([</w:t>
+      </w:r>
+      <w:r>
+        <w:rPr>
           <w:highlight w:val="yellow"/>
           <w:lang w:eastAsia="zh-TW"/>
         </w:rPr>
-      </w:pPr>
-      <w:r>
-        <w:rPr>
-          <w:lang w:eastAsia="zh-TW"/>
-        </w:rPr>
-        <w:t xml:space="preserve">  </w:t>
-      </w:r>
-      <w:r>
-        <w:rPr>
-          <w:highlight w:val="yellow"/>
-          <w:lang w:eastAsia="zh-TW"/>
-        </w:rPr>
-        <w:t xml:space="preserve">static </w:t>
-      </w:r>
-      <w:proofErr w:type="spellStart"/>
-      <w:r>
-        <w:rPr>
-          <w:highlight w:val="yellow"/>
-          <w:lang w:eastAsia="zh-TW"/>
-        </w:rPr>
-        <w:t>badWeather</w:t>
-      </w:r>
-      <w:proofErr w:type="spellEnd"/>
-      <w:r>
-        <w:rPr>
-          <w:highlight w:val="yellow"/>
-          <w:lang w:eastAsia="zh-TW"/>
-        </w:rPr>
-        <w:t>(planes) {</w:t>
-      </w:r>
-    </w:p>
-    <w:p>
-      <w:pPr>
-        <w:rPr>
-          <w:highlight w:val="yellow"/>
-          <w:lang w:eastAsia="zh-TW"/>
-        </w:rPr>
-      </w:pPr>
-      <w:r>
-        <w:rPr>
-          <w:highlight w:val="yellow"/>
-          <w:lang w:eastAsia="zh-TW"/>
-        </w:rPr>
-        <w:t xml:space="preserve">    for (plane of planes) {</w:t>
-      </w:r>
-    </w:p>
-    <w:p>
-      <w:pPr>
-        <w:rPr>
-          <w:highlight w:val="yellow"/>
-          <w:lang w:eastAsia="zh-TW"/>
-        </w:rPr>
-      </w:pPr>
-      <w:r>
-        <w:rPr>
-          <w:highlight w:val="yellow"/>
-          <w:lang w:eastAsia="zh-TW"/>
-        </w:rPr>
-        <w:t xml:space="preserve">      </w:t>
-      </w:r>
-      <w:proofErr w:type="spellStart"/>
-      <w:proofErr w:type="gramStart"/>
-      <w:r>
-        <w:rPr>
-          <w:highlight w:val="yellow"/>
-          <w:lang w:eastAsia="zh-TW"/>
-        </w:rPr>
-        <w:t>plane.enginesActive</w:t>
-      </w:r>
-      <w:proofErr w:type="spellEnd"/>
-      <w:proofErr w:type="gramEnd"/>
-      <w:r>
-        <w:rPr>
-          <w:highlight w:val="yellow"/>
-          <w:lang w:eastAsia="zh-TW"/>
-        </w:rPr>
-        <w:t xml:space="preserve"> = false;</w:t>
-      </w:r>
-    </w:p>
-    <w:p>
-      <w:pPr>
-        <w:rPr>
-          <w:highlight w:val="yellow"/>
-          <w:lang w:eastAsia="zh-TW"/>
-        </w:rPr>
-      </w:pPr>
-      <w:r>
-        <w:rPr>
-          <w:highlight w:val="yellow"/>
-          <w:lang w:eastAsia="zh-TW"/>
-        </w:rPr>
-        <w:t xml:space="preserve">    }</w:t>
-      </w:r>
-    </w:p>
-    <w:p>
-      <w:pPr>
-        <w:rPr>
-          <w:lang w:eastAsia="zh-TW"/>
-        </w:rPr>
-      </w:pPr>
-      <w:r>
-        <w:rPr>
-          <w:highlight w:val="yellow"/>
-          <w:lang w:eastAsia="zh-TW"/>
-        </w:rPr>
-        <w:t xml:space="preserve">  }</w:t>
-      </w:r>
-    </w:p>
-    <w:p>
-      <w:pPr>
-        <w:rPr>
-          <w:lang w:eastAsia="zh-TW"/>
-        </w:rPr>
-      </w:pPr>
-    </w:p>
-    <w:p>
-      <w:pPr>
-        <w:rPr>
-          <w:lang w:eastAsia="zh-TW"/>
-        </w:rPr>
-      </w:pPr>
-      <w:r>
-        <w:rPr>
-          <w:lang w:eastAsia="zh-TW"/>
-        </w:rPr>
-        <w:t xml:space="preserve">  </w:t>
-      </w:r>
-      <w:proofErr w:type="spellStart"/>
-      <w:proofErr w:type="gramStart"/>
-      <w:r>
-        <w:rPr>
-          <w:lang w:eastAsia="zh-TW"/>
-        </w:rPr>
-        <w:t>startEngines</w:t>
-      </w:r>
-      <w:proofErr w:type="spellEnd"/>
-      <w:r>
-        <w:rPr>
-          <w:lang w:eastAsia="zh-TW"/>
-        </w:rPr>
-        <w:t>(</w:t>
-      </w:r>
-      <w:proofErr w:type="gramEnd"/>
-      <w:r>
-        <w:rPr>
-          <w:lang w:eastAsia="zh-TW"/>
-        </w:rPr>
-        <w:t>) {</w:t>
-      </w:r>
-    </w:p>
-    <w:p>
-      <w:pPr>
-        <w:rPr>
-          <w:lang w:eastAsia="zh-TW"/>
-        </w:rPr>
-      </w:pPr>
-      <w:r>
-        <w:rPr>
-          <w:lang w:eastAsia="zh-TW"/>
-        </w:rPr>
-        <w:t xml:space="preserve">    </w:t>
-      </w:r>
-      <w:proofErr w:type="gramStart"/>
-      <w:r>
-        <w:rPr>
-          <w:lang w:eastAsia="zh-TW"/>
-        </w:rPr>
-        <w:t>console.log(</w:t>
-      </w:r>
-      <w:proofErr w:type="gramEnd"/>
-      <w:r>
-        <w:rPr>
-          <w:lang w:eastAsia="zh-TW"/>
-        </w:rPr>
-        <w:t>'starting engines…');</w:t>
-      </w:r>
-    </w:p>
-    <w:p>
-      <w:pPr>
-        <w:rPr>
-          <w:lang w:eastAsia="zh-TW"/>
-        </w:rPr>
-      </w:pPr>
-      <w:r>
-        <w:rPr>
-          <w:lang w:eastAsia="zh-TW"/>
-        </w:rPr>
-        <w:t xml:space="preserve">    </w:t>
-      </w:r>
-      <w:proofErr w:type="spellStart"/>
-      <w:proofErr w:type="gramStart"/>
-      <w:r>
-        <w:rPr>
-          <w:lang w:eastAsia="zh-TW"/>
-        </w:rPr>
-        <w:t>this.enginesActive</w:t>
-      </w:r>
-      <w:proofErr w:type="spellEnd"/>
-      <w:proofErr w:type="gramEnd"/>
-      <w:r>
-        <w:rPr>
-          <w:lang w:eastAsia="zh-TW"/>
-        </w:rPr>
-        <w:t xml:space="preserve"> = true;</w:t>
-      </w:r>
-    </w:p>
-    <w:p>
-      <w:pPr>
-        <w:rPr>
-          <w:lang w:eastAsia="zh-TW"/>
-        </w:rPr>
-      </w:pPr>
-      <w:r>
-        <w:rPr>
-          <w:lang w:eastAsia="zh-TW"/>
-        </w:rPr>
-        <w:t xml:space="preserve">  }</w:t>
-      </w:r>
-    </w:p>
-    <w:p>
-      <w:pPr>
-        <w:rPr>
-          <w:lang w:eastAsia="zh-TW"/>
-        </w:rPr>
-      </w:pPr>
-      <w:r>
-        <w:rPr>
-          <w:lang w:eastAsia="zh-TW"/>
-        </w:rPr>
-        <w:t>}</w:t>
-      </w:r>
-    </w:p>
-    <w:p>
-      <w:pPr>
-        <w:rPr>
-          <w:lang w:eastAsia="zh-TW"/>
-        </w:rPr>
-      </w:pPr>
-    </w:p>
-    <w:p>
-      <w:pPr>
-        <w:rPr>
-          <w:lang w:eastAsia="zh-TW"/>
-        </w:rPr>
-      </w:pPr>
-      <w:r>
-        <w:rPr>
-          <w:lang w:eastAsia="zh-TW"/>
-        </w:rPr>
-        <w:t xml:space="preserve">So to access it, you don’t use </w:t>
-      </w:r>
-      <w:proofErr w:type="spellStart"/>
-      <w:proofErr w:type="gramStart"/>
-      <w:r>
-        <w:rPr>
-          <w:lang w:eastAsia="zh-TW"/>
-        </w:rPr>
-        <w:t>richardPlane.Plane.badweather</w:t>
-      </w:r>
-      <w:proofErr w:type="spellEnd"/>
-      <w:proofErr w:type="gramEnd"/>
-      <w:r>
-        <w:rPr>
-          <w:lang w:eastAsia="zh-TW"/>
-        </w:rPr>
-        <w:t>();</w:t>
-      </w:r>
-    </w:p>
-    <w:p>
-      <w:pPr>
-        <w:rPr>
-          <w:lang w:eastAsia="zh-TW"/>
-        </w:rPr>
-      </w:pPr>
-      <w:r>
-        <w:rPr>
-          <w:lang w:eastAsia="zh-TW"/>
-        </w:rPr>
-        <w:lastRenderedPageBreak/>
-        <w:t xml:space="preserve">BUT you use </w:t>
-      </w:r>
-      <w:proofErr w:type="spellStart"/>
-      <w:r>
-        <w:rPr>
-          <w:lang w:eastAsia="zh-TW"/>
-        </w:rPr>
-        <w:t>Plane.badWeather</w:t>
-      </w:r>
-      <w:proofErr w:type="spellEnd"/>
-      <w:r>
-        <w:rPr>
-          <w:lang w:eastAsia="zh-TW"/>
-        </w:rPr>
-        <w:t>([</w:t>
-      </w:r>
-      <w:r>
-        <w:rPr>
-          <w:highlight w:val="yellow"/>
-          <w:lang w:eastAsia="zh-TW"/>
-        </w:rPr>
-        <w:t>plane</w:t>
-      </w:r>
-      <w:proofErr w:type="gramStart"/>
-      <w:r>
-        <w:rPr>
-          <w:highlight w:val="yellow"/>
-          <w:lang w:eastAsia="zh-TW"/>
-        </w:rPr>
-        <w:t>1,plane</w:t>
-      </w:r>
-      <w:proofErr w:type="gramEnd"/>
-      <w:r>
-        <w:rPr>
-          <w:highlight w:val="yellow"/>
-          <w:lang w:eastAsia="zh-TW"/>
-        </w:rPr>
-        <w:t>2,plane3]);</w:t>
-      </w:r>
-    </w:p>
-    <w:p>
-      <w:pPr>
-        <w:rPr>
-          <w:lang w:eastAsia="zh-TW"/>
-        </w:rPr>
-      </w:pPr>
-    </w:p>
-    <w:p>
-      <w:pPr>
-        <w:rPr>
-          <w:lang w:eastAsia="zh-TW"/>
-        </w:rPr>
-      </w:pPr>
-      <w:r>
-        <w:rPr>
-          <w:lang w:eastAsia="zh-TW"/>
-        </w:rPr>
-        <w:t xml:space="preserve">Q: </w:t>
-      </w:r>
-      <w:proofErr w:type="gramStart"/>
-      <w:r>
-        <w:rPr>
-          <w:lang w:eastAsia="zh-TW"/>
-        </w:rPr>
-        <w:t>So</w:t>
-      </w:r>
-      <w:proofErr w:type="gramEnd"/>
-      <w:r>
-        <w:rPr>
-          <w:lang w:eastAsia="zh-TW"/>
-        </w:rPr>
-        <w:t xml:space="preserve"> when to use it? (static method)</w:t>
-      </w:r>
-    </w:p>
-    <w:p>
-      <w:pPr>
-        <w:rPr>
-          <w:lang w:eastAsia="zh-TW"/>
-        </w:rPr>
-      </w:pPr>
-      <w:r>
-        <w:rPr>
-          <w:lang w:eastAsia="zh-TW"/>
-        </w:rPr>
-        <w:t xml:space="preserve">A: </w:t>
-      </w:r>
-      <w:proofErr w:type="gramStart"/>
-      <w:r>
-        <w:rPr>
-          <w:lang w:eastAsia="zh-TW"/>
-        </w:rPr>
-        <w:t>so</w:t>
-      </w:r>
-      <w:proofErr w:type="gramEnd"/>
-      <w:r>
-        <w:rPr>
-          <w:lang w:eastAsia="zh-TW"/>
-        </w:rPr>
-        <w:t xml:space="preserve"> let's say we have a class </w:t>
-      </w:r>
-      <w:proofErr w:type="spellStart"/>
-      <w:r>
-        <w:rPr>
-          <w:lang w:eastAsia="zh-TW"/>
-        </w:rPr>
-        <w:t>FakeClass</w:t>
-      </w:r>
-      <w:proofErr w:type="spellEnd"/>
-    </w:p>
-    <w:p>
-      <w:pPr>
-        <w:rPr>
-          <w:lang w:eastAsia="zh-TW"/>
-        </w:rPr>
-      </w:pPr>
-      <w:r>
-        <w:rPr>
-          <w:lang w:eastAsia="zh-TW"/>
-        </w:rPr>
-        <w:t xml:space="preserve">and a method on the class public </w:t>
-      </w:r>
-      <w:proofErr w:type="spellStart"/>
-      <w:proofErr w:type="gramStart"/>
-      <w:r>
-        <w:rPr>
-          <w:lang w:eastAsia="zh-TW"/>
-        </w:rPr>
-        <w:t>fakeMethod</w:t>
-      </w:r>
-      <w:proofErr w:type="spellEnd"/>
-      <w:r>
-        <w:rPr>
-          <w:lang w:eastAsia="zh-TW"/>
-        </w:rPr>
-        <w:t>(</w:t>
-      </w:r>
-      <w:proofErr w:type="gramEnd"/>
-      <w:r>
-        <w:rPr>
-          <w:lang w:eastAsia="zh-TW"/>
-        </w:rPr>
-        <w:t>)</w:t>
+        <w:t>plane1,plane2,plane3]);</w:t>
+      </w:r>
+    </w:p>
+    <w:p>
+      <w:pPr>
+        <w:rPr>
+          <w:lang w:eastAsia="zh-TW"/>
+        </w:rPr>
+      </w:pPr>
+    </w:p>
+    <w:p>
+      <w:pPr>
+        <w:rPr>
+          <w:lang w:eastAsia="zh-TW"/>
+        </w:rPr>
+      </w:pPr>
+      <w:r>
+        <w:rPr>
+          <w:lang w:eastAsia="zh-TW"/>
+        </w:rPr>
+        <w:t>Q: So when to use it? (static method)</w:t>
+      </w:r>
+    </w:p>
+    <w:p>
+      <w:pPr>
+        <w:rPr>
+          <w:lang w:eastAsia="zh-TW"/>
+        </w:rPr>
+      </w:pPr>
+      <w:r>
+        <w:rPr>
+          <w:lang w:eastAsia="zh-TW"/>
+        </w:rPr>
+        <w:t>A: so let's say we have a class FakeClass</w:t>
+      </w:r>
+    </w:p>
+    <w:p>
+      <w:pPr>
+        <w:rPr>
+          <w:lang w:eastAsia="zh-TW"/>
+        </w:rPr>
+      </w:pPr>
+      <w:r>
+        <w:rPr>
+          <w:lang w:eastAsia="zh-TW"/>
+        </w:rPr>
+        <w:t>and a method on the class public fakeMethod()</w:t>
       </w:r>
     </w:p>
     <w:p>
@@ -9178,91 +6018,33 @@
         <w:rPr>
           <w:lang w:eastAsia="zh-TW"/>
         </w:rPr>
-        <w:t xml:space="preserve">we'd have to do let c = new </w:t>
-      </w:r>
-      <w:proofErr w:type="spellStart"/>
-      <w:proofErr w:type="gramStart"/>
-      <w:r>
-        <w:rPr>
-          <w:lang w:eastAsia="zh-TW"/>
-        </w:rPr>
-        <w:t>FakeClass</w:t>
-      </w:r>
-      <w:proofErr w:type="spellEnd"/>
-      <w:r>
-        <w:rPr>
-          <w:lang w:eastAsia="zh-TW"/>
-        </w:rPr>
-        <w:t>(</w:t>
-      </w:r>
-      <w:proofErr w:type="gramEnd"/>
-      <w:r>
-        <w:rPr>
-          <w:lang w:eastAsia="zh-TW"/>
-        </w:rPr>
-        <w:t>)</w:t>
-      </w:r>
-    </w:p>
-    <w:p>
-      <w:pPr>
-        <w:rPr>
-          <w:lang w:eastAsia="zh-TW"/>
-        </w:rPr>
-      </w:pPr>
-      <w:proofErr w:type="spellStart"/>
-      <w:r>
-        <w:rPr>
-          <w:lang w:eastAsia="zh-TW"/>
-        </w:rPr>
-        <w:t>c.</w:t>
-      </w:r>
-      <w:proofErr w:type="gramStart"/>
-      <w:r>
-        <w:rPr>
-          <w:lang w:eastAsia="zh-TW"/>
-        </w:rPr>
-        <w:t>fakeMethod</w:t>
-      </w:r>
-      <w:proofErr w:type="spellEnd"/>
-      <w:r>
-        <w:rPr>
-          <w:lang w:eastAsia="zh-TW"/>
-        </w:rPr>
-        <w:t>(</w:t>
-      </w:r>
-      <w:proofErr w:type="gramEnd"/>
-      <w:r>
-        <w:rPr>
-          <w:lang w:eastAsia="zh-TW"/>
-        </w:rPr>
-        <w:t>)</w:t>
-      </w:r>
-    </w:p>
-    <w:p>
-      <w:pPr>
-        <w:rPr>
-          <w:lang w:eastAsia="zh-TW"/>
-        </w:rPr>
-      </w:pPr>
-      <w:r>
-        <w:rPr>
-          <w:lang w:eastAsia="zh-TW"/>
-        </w:rPr>
-        <w:t xml:space="preserve">and if we tried to do </w:t>
-      </w:r>
-      <w:proofErr w:type="spellStart"/>
-      <w:r>
-        <w:rPr>
-          <w:lang w:eastAsia="zh-TW"/>
-        </w:rPr>
-        <w:t>FakeClass.fakeMethod</w:t>
-      </w:r>
-      <w:proofErr w:type="spellEnd"/>
-      <w:r>
-        <w:rPr>
-          <w:lang w:eastAsia="zh-TW"/>
-        </w:rPr>
-        <w:t>() directly, we would get an error</w:t>
+        <w:t>we'd have to do let c = new FakeClass()</w:t>
+      </w:r>
+    </w:p>
+    <w:p>
+      <w:pPr>
+        <w:rPr>
+          <w:lang w:eastAsia="zh-TW"/>
+        </w:rPr>
+      </w:pPr>
+      <w:r>
+        <w:rPr>
+          <w:lang w:eastAsia="zh-TW"/>
+        </w:rPr>
+        <w:t>c.fakeMethod()</w:t>
+      </w:r>
+    </w:p>
+    <w:p>
+      <w:pPr>
+        <w:rPr>
+          <w:lang w:eastAsia="zh-TW"/>
+        </w:rPr>
+      </w:pPr>
+      <w:r>
+        <w:rPr>
+          <w:lang w:eastAsia="zh-TW"/>
+        </w:rPr>
+        <w:t>and if we tried to do FakeClass.fakeMethod() directly, we would get an error</w:t>
       </w:r>
     </w:p>
     <w:p>
@@ -9288,56 +6070,20 @@
         <w:rPr>
           <w:lang w:eastAsia="zh-TW"/>
         </w:rPr>
-        <w:t xml:space="preserve">static </w:t>
-      </w:r>
-      <w:proofErr w:type="spellStart"/>
-      <w:proofErr w:type="gramStart"/>
-      <w:r>
-        <w:rPr>
-          <w:lang w:eastAsia="zh-TW"/>
-        </w:rPr>
-        <w:t>fakeMethod</w:t>
-      </w:r>
-      <w:proofErr w:type="spellEnd"/>
-      <w:r>
-        <w:rPr>
-          <w:lang w:eastAsia="zh-TW"/>
-        </w:rPr>
-        <w:t>(</w:t>
-      </w:r>
-      <w:proofErr w:type="gramEnd"/>
-      <w:r>
-        <w:rPr>
-          <w:lang w:eastAsia="zh-TW"/>
-        </w:rPr>
-        <w:t>)</w:t>
-      </w:r>
-    </w:p>
-    <w:p>
-      <w:pPr>
-        <w:rPr>
-          <w:lang w:eastAsia="zh-TW"/>
-        </w:rPr>
-      </w:pPr>
-      <w:r>
-        <w:rPr>
-          <w:lang w:eastAsia="zh-TW"/>
-        </w:rPr>
-        <w:t xml:space="preserve">then we can do </w:t>
-      </w:r>
-      <w:proofErr w:type="spellStart"/>
-      <w:r>
-        <w:rPr>
-          <w:lang w:eastAsia="zh-TW"/>
-        </w:rPr>
-        <w:t>FakeClass.fakeMethod</w:t>
-      </w:r>
-      <w:proofErr w:type="spellEnd"/>
-      <w:r>
-        <w:rPr>
-          <w:lang w:eastAsia="zh-TW"/>
-        </w:rPr>
-        <w:t>()</w:t>
+        <w:t>static fakeMethod()</w:t>
+      </w:r>
+    </w:p>
+    <w:p>
+      <w:pPr>
+        <w:rPr>
+          <w:lang w:eastAsia="zh-TW"/>
+        </w:rPr>
+      </w:pPr>
+      <w:r>
+        <w:rPr>
+          <w:lang w:eastAsia="zh-TW"/>
+        </w:rPr>
+        <w:t>then we can do FakeClass.fakeMethod()</w:t>
       </w:r>
     </w:p>
     <w:p>
@@ -9384,63 +6130,13 @@
         <w:rPr>
           <w:lang w:eastAsia="zh-TW"/>
         </w:rPr>
-        <w:t xml:space="preserve">Q: </w:t>
-      </w:r>
-      <w:proofErr w:type="spellStart"/>
-      <w:proofErr w:type="gramStart"/>
-      <w:r>
-        <w:rPr>
-          <w:lang w:eastAsia="zh-TW"/>
-        </w:rPr>
-        <w:t>car.prototype</w:t>
-      </w:r>
-      <w:proofErr w:type="gramEnd"/>
-      <w:r>
-        <w:rPr>
-          <w:lang w:eastAsia="zh-TW"/>
-        </w:rPr>
-        <w:t>.move</w:t>
-      </w:r>
-      <w:proofErr w:type="spellEnd"/>
-      <w:r>
-        <w:rPr>
-          <w:lang w:eastAsia="zh-TW"/>
-        </w:rPr>
-        <w:t xml:space="preserve">() vs </w:t>
-      </w:r>
-      <w:proofErr w:type="spellStart"/>
-      <w:r>
-        <w:rPr>
-          <w:lang w:eastAsia="zh-TW"/>
-        </w:rPr>
-        <w:t>car.method.move</w:t>
-      </w:r>
-      <w:proofErr w:type="spellEnd"/>
-      <w:r>
-        <w:rPr>
-          <w:lang w:eastAsia="zh-TW"/>
-        </w:rPr>
-        <w:t xml:space="preserve">() vs </w:t>
-      </w:r>
-      <w:proofErr w:type="spellStart"/>
-      <w:r>
-        <w:rPr>
-          <w:lang w:eastAsia="zh-TW"/>
-        </w:rPr>
-        <w:t>car.</w:t>
-      </w:r>
-      <w:r>
-        <w:rPr>
-          <w:lang w:eastAsia="zh-TW"/>
-        </w:rPr>
-        <w:t>move</w:t>
-      </w:r>
-      <w:proofErr w:type="spellEnd"/>
-      <w:r>
-        <w:rPr>
-          <w:lang w:eastAsia="zh-TW"/>
-        </w:rPr>
-        <w:t>()?</w:t>
+        <w:t>Q: car.prototype.move() vs car.method.move() vs car.</w:t>
+      </w:r>
+      <w:r>
+        <w:rPr>
+          <w:lang w:eastAsia="zh-TW"/>
+        </w:rPr>
+        <w:t>move()?</w:t>
       </w:r>
     </w:p>
     <w:p>
@@ -9468,88 +6164,44 @@
           <w:lang w:eastAsia="zh-TW"/>
         </w:rPr>
       </w:pPr>
-      <w:proofErr w:type="spellStart"/>
-      <w:proofErr w:type="gramStart"/>
-      <w:r>
-        <w:rPr>
-          <w:lang w:eastAsia="zh-TW"/>
-        </w:rPr>
-        <w:t>Car.prototype.move</w:t>
-      </w:r>
-      <w:proofErr w:type="spellEnd"/>
-      <w:proofErr w:type="gramEnd"/>
-      <w:r>
-        <w:rPr>
-          <w:lang w:eastAsia="zh-TW"/>
-        </w:rPr>
-        <w:t xml:space="preserve">() === </w:t>
-      </w:r>
-      <w:proofErr w:type="spellStart"/>
-      <w:r>
-        <w:rPr>
-          <w:lang w:eastAsia="zh-TW"/>
-        </w:rPr>
-        <w:t>Car.method.move</w:t>
-      </w:r>
-      <w:proofErr w:type="spellEnd"/>
-      <w:r>
-        <w:rPr>
-          <w:lang w:eastAsia="zh-TW"/>
-        </w:rPr>
-        <w:t>();</w:t>
-      </w:r>
-    </w:p>
-    <w:p>
-      <w:pPr>
-        <w:rPr>
-          <w:lang w:eastAsia="zh-TW"/>
-        </w:rPr>
-      </w:pPr>
-    </w:p>
-    <w:p>
-      <w:pPr>
-        <w:rPr>
-          <w:lang w:eastAsia="zh-TW"/>
-        </w:rPr>
-      </w:pPr>
-      <w:proofErr w:type="spellStart"/>
-      <w:proofErr w:type="gramStart"/>
-      <w:r>
-        <w:rPr>
-          <w:lang w:eastAsia="zh-TW"/>
-        </w:rPr>
-        <w:t>car.move</w:t>
-      </w:r>
-      <w:proofErr w:type="spellEnd"/>
-      <w:proofErr w:type="gramEnd"/>
-      <w:r>
-        <w:rPr>
-          <w:lang w:eastAsia="zh-TW"/>
-        </w:rPr>
-        <w:t>() works on the instance:</w:t>
-      </w:r>
-    </w:p>
-    <w:p>
-      <w:pPr>
-        <w:rPr>
-          <w:lang w:eastAsia="zh-TW"/>
-        </w:rPr>
-      </w:pPr>
-      <w:proofErr w:type="spellStart"/>
-      <w:proofErr w:type="gramStart"/>
-      <w:r>
-        <w:rPr>
-          <w:lang w:eastAsia="zh-TW"/>
-        </w:rPr>
-        <w:t>car.move</w:t>
-      </w:r>
-      <w:proofErr w:type="spellEnd"/>
-      <w:proofErr w:type="gramEnd"/>
-      <w:r>
-        <w:rPr>
-          <w:lang w:eastAsia="zh-TW"/>
-        </w:rPr>
-        <w:t>() === new Car().move();</w:t>
+      <w:r>
+        <w:rPr>
+          <w:lang w:eastAsia="zh-TW"/>
+        </w:rPr>
+        <w:t>Car.prototype.move() === Car.method.move();</w:t>
+      </w:r>
+    </w:p>
+    <w:p>
+      <w:pPr>
+        <w:rPr>
+          <w:lang w:eastAsia="zh-TW"/>
+        </w:rPr>
+      </w:pPr>
+    </w:p>
+    <w:p>
+      <w:pPr>
+        <w:rPr>
+          <w:lang w:eastAsia="zh-TW"/>
+        </w:rPr>
+      </w:pPr>
+      <w:r>
+        <w:rPr>
+          <w:lang w:eastAsia="zh-TW"/>
+        </w:rPr>
+        <w:t>car.move() works on the instance:</w:t>
+      </w:r>
+    </w:p>
+    <w:p>
+      <w:pPr>
+        <w:rPr>
+          <w:lang w:eastAsia="zh-TW"/>
+        </w:rPr>
+      </w:pPr>
+      <w:r>
+        <w:rPr>
+          <w:lang w:eastAsia="zh-TW"/>
+        </w:rPr>
+        <w:t>car.move() === new Car().move();</w:t>
       </w:r>
     </w:p>
     <w:p>
@@ -9608,21 +6260,7 @@
         <w:rPr>
           <w:lang w:eastAsia="zh-TW"/>
         </w:rPr>
-        <w:t>_</w:t>
-      </w:r>
-      <w:proofErr w:type="gramStart"/>
-      <w:r>
-        <w:rPr>
-          <w:lang w:eastAsia="zh-TW"/>
-        </w:rPr>
-        <w:t>Super(</w:t>
-      </w:r>
-      <w:proofErr w:type="gramEnd"/>
-      <w:r>
-        <w:rPr>
-          <w:lang w:eastAsia="zh-TW"/>
-        </w:rPr>
-        <w:t>) and Extend() go together</w:t>
+        <w:t>_Super() and Extend() go together</w:t>
       </w:r>
     </w:p>
     <w:p>
@@ -9726,27 +6364,7 @@
           <w:color w:val="525C65"/>
           <w:bdr w:val="none" w:sz="0" w:space="0" w:color="auto" w:frame="1"/>
         </w:rPr>
-        <w:t xml:space="preserve">  </w:t>
-      </w:r>
-      <w:proofErr w:type="gramStart"/>
-      <w:r>
-        <w:rPr>
-          <w:rStyle w:val="HTMLCode"/>
-          <w:rFonts w:ascii="Lucida Console" w:hAnsi="Lucida Console"/>
-          <w:color w:val="525C65"/>
-          <w:bdr w:val="none" w:sz="0" w:space="0" w:color="auto" w:frame="1"/>
-        </w:rPr>
-        <w:t>constructor(</w:t>
-      </w:r>
-      <w:proofErr w:type="gramEnd"/>
-      <w:r>
-        <w:rPr>
-          <w:rStyle w:val="HTMLCode"/>
-          <w:rFonts w:ascii="Lucida Console" w:hAnsi="Lucida Console"/>
-          <w:color w:val="525C65"/>
-          <w:bdr w:val="none" w:sz="0" w:space="0" w:color="auto" w:frame="1"/>
-        </w:rPr>
-        <w:t xml:space="preserve">size = </w:t>
+        <w:t xml:space="preserve">  constructor(size = </w:t>
       </w:r>
       <w:r>
         <w:rPr>
@@ -9860,8 +6478,6 @@
         </w:rPr>
         <w:t xml:space="preserve">    </w:t>
       </w:r>
-      <w:proofErr w:type="spellStart"/>
-      <w:proofErr w:type="gramStart"/>
       <w:r>
         <w:rPr>
           <w:rStyle w:val="hljs-keyword"/>
@@ -9880,18 +6496,7 @@
           <w:color w:val="525C65"/>
           <w:bdr w:val="none" w:sz="0" w:space="0" w:color="auto" w:frame="1"/>
         </w:rPr>
-        <w:t>.size</w:t>
-      </w:r>
-      <w:proofErr w:type="spellEnd"/>
-      <w:proofErr w:type="gramEnd"/>
-      <w:r>
-        <w:rPr>
-          <w:rStyle w:val="HTMLCode"/>
-          <w:rFonts w:ascii="Lucida Console" w:hAnsi="Lucida Console"/>
-          <w:color w:val="525C65"/>
-          <w:bdr w:val="none" w:sz="0" w:space="0" w:color="auto" w:frame="1"/>
-        </w:rPr>
-        <w:t xml:space="preserve"> = size;</w:t>
+        <w:t>.size = size;</w:t>
       </w:r>
     </w:p>
     <w:p>
@@ -9915,8 +6520,6 @@
         </w:rPr>
         <w:t xml:space="preserve">    </w:t>
       </w:r>
-      <w:proofErr w:type="spellStart"/>
-      <w:proofErr w:type="gramStart"/>
       <w:r>
         <w:rPr>
           <w:rStyle w:val="hljs-keyword"/>
@@ -9935,18 +6538,7 @@
           <w:color w:val="525C65"/>
           <w:bdr w:val="none" w:sz="0" w:space="0" w:color="auto" w:frame="1"/>
         </w:rPr>
-        <w:t>.leaves</w:t>
-      </w:r>
-      <w:proofErr w:type="spellEnd"/>
-      <w:proofErr w:type="gramEnd"/>
-      <w:r>
-        <w:rPr>
-          <w:rStyle w:val="HTMLCode"/>
-          <w:rFonts w:ascii="Lucida Console" w:hAnsi="Lucida Console"/>
-          <w:color w:val="525C65"/>
-          <w:bdr w:val="none" w:sz="0" w:space="0" w:color="auto" w:frame="1"/>
-        </w:rPr>
-        <w:t xml:space="preserve"> = leaves;</w:t>
+        <w:t>.leaves = leaves;</w:t>
       </w:r>
     </w:p>
     <w:p>
@@ -9970,8 +6562,6 @@
         </w:rPr>
         <w:t xml:space="preserve">    </w:t>
       </w:r>
-      <w:proofErr w:type="spellStart"/>
-      <w:proofErr w:type="gramStart"/>
       <w:r>
         <w:rPr>
           <w:rStyle w:val="hljs-keyword"/>
@@ -9990,18 +6580,7 @@
           <w:color w:val="525C65"/>
           <w:bdr w:val="none" w:sz="0" w:space="0" w:color="auto" w:frame="1"/>
         </w:rPr>
-        <w:t>.leafColor</w:t>
-      </w:r>
-      <w:proofErr w:type="spellEnd"/>
-      <w:proofErr w:type="gramEnd"/>
-      <w:r>
-        <w:rPr>
-          <w:rStyle w:val="HTMLCode"/>
-          <w:rFonts w:ascii="Lucida Console" w:hAnsi="Lucida Console"/>
-          <w:color w:val="525C65"/>
-          <w:bdr w:val="none" w:sz="0" w:space="0" w:color="auto" w:frame="1"/>
-        </w:rPr>
-        <w:t xml:space="preserve"> = </w:t>
+        <w:t xml:space="preserve">.leafColor = </w:t>
       </w:r>
       <w:r>
         <w:rPr>
@@ -10076,27 +6655,7 @@
           <w:color w:val="525C65"/>
           <w:bdr w:val="none" w:sz="0" w:space="0" w:color="auto" w:frame="1"/>
         </w:rPr>
-        <w:t xml:space="preserve">  </w:t>
-      </w:r>
-      <w:proofErr w:type="spellStart"/>
-      <w:r>
-        <w:rPr>
-          <w:rStyle w:val="HTMLCode"/>
-          <w:rFonts w:ascii="Lucida Console" w:hAnsi="Lucida Console"/>
-          <w:color w:val="525C65"/>
-          <w:bdr w:val="none" w:sz="0" w:space="0" w:color="auto" w:frame="1"/>
-        </w:rPr>
-        <w:t>changeSeason</w:t>
-      </w:r>
-      <w:proofErr w:type="spellEnd"/>
-      <w:r>
-        <w:rPr>
-          <w:rStyle w:val="HTMLCode"/>
-          <w:rFonts w:ascii="Lucida Console" w:hAnsi="Lucida Console"/>
-          <w:color w:val="525C65"/>
-          <w:bdr w:val="none" w:sz="0" w:space="0" w:color="auto" w:frame="1"/>
-        </w:rPr>
-        <w:t>(season) {</w:t>
+        <w:t xml:space="preserve">  changeSeason(season) {</w:t>
       </w:r>
     </w:p>
     <w:p>
@@ -10120,8 +6679,6 @@
         </w:rPr>
         <w:t xml:space="preserve">    </w:t>
       </w:r>
-      <w:proofErr w:type="spellStart"/>
-      <w:proofErr w:type="gramStart"/>
       <w:r>
         <w:rPr>
           <w:rStyle w:val="hljs-keyword"/>
@@ -10140,20 +6697,8 @@
           <w:color w:val="525C65"/>
           <w:bdr w:val="none" w:sz="0" w:space="0" w:color="auto" w:frame="1"/>
         </w:rPr>
-        <w:t>.leafColor</w:t>
-      </w:r>
-      <w:proofErr w:type="spellEnd"/>
-      <w:proofErr w:type="gramEnd"/>
-      <w:r>
-        <w:rPr>
-          <w:rStyle w:val="HTMLCode"/>
-          <w:rFonts w:ascii="Lucida Console" w:hAnsi="Lucida Console"/>
-          <w:color w:val="525C65"/>
-          <w:bdr w:val="none" w:sz="0" w:space="0" w:color="auto" w:frame="1"/>
-        </w:rPr>
-        <w:t xml:space="preserve"> = </w:t>
-      </w:r>
-      <w:proofErr w:type="spellStart"/>
+        <w:t xml:space="preserve">.leafColor = </w:t>
+      </w:r>
       <w:r>
         <w:rPr>
           <w:rStyle w:val="hljs-keyword"/>
@@ -10172,17 +6717,7 @@
           <w:color w:val="525C65"/>
           <w:bdr w:val="none" w:sz="0" w:space="0" w:color="auto" w:frame="1"/>
         </w:rPr>
-        <w:t>.leaves</w:t>
-      </w:r>
-      <w:proofErr w:type="spellEnd"/>
-      <w:r>
-        <w:rPr>
-          <w:rStyle w:val="HTMLCode"/>
-          <w:rFonts w:ascii="Lucida Console" w:hAnsi="Lucida Console"/>
-          <w:color w:val="525C65"/>
-          <w:bdr w:val="none" w:sz="0" w:space="0" w:color="auto" w:frame="1"/>
-        </w:rPr>
-        <w:t>[season];</w:t>
+        <w:t>.leaves[season];</w:t>
       </w:r>
     </w:p>
     <w:p>
@@ -10266,8 +6801,6 @@
         </w:rPr>
         <w:t xml:space="preserve">      </w:t>
       </w:r>
-      <w:proofErr w:type="spellStart"/>
-      <w:proofErr w:type="gramStart"/>
       <w:r>
         <w:rPr>
           <w:rStyle w:val="hljs-keyword"/>
@@ -10286,18 +6819,7 @@
           <w:color w:val="525C65"/>
           <w:bdr w:val="none" w:sz="0" w:space="0" w:color="auto" w:frame="1"/>
         </w:rPr>
-        <w:t>.size</w:t>
-      </w:r>
-      <w:proofErr w:type="spellEnd"/>
-      <w:proofErr w:type="gramEnd"/>
-      <w:r>
-        <w:rPr>
-          <w:rStyle w:val="HTMLCode"/>
-          <w:rFonts w:ascii="Lucida Console" w:hAnsi="Lucida Console"/>
-          <w:color w:val="525C65"/>
-          <w:bdr w:val="none" w:sz="0" w:space="0" w:color="auto" w:frame="1"/>
-        </w:rPr>
-        <w:t xml:space="preserve"> += </w:t>
+        <w:t xml:space="preserve">.size += </w:t>
       </w:r>
       <w:r>
         <w:rPr>
@@ -10519,38 +7041,7 @@
           <w:color w:val="525C65"/>
           <w:bdr w:val="none" w:sz="0" w:space="0" w:color="auto" w:frame="1"/>
         </w:rPr>
-        <w:t xml:space="preserve">  </w:t>
-      </w:r>
-      <w:proofErr w:type="gramStart"/>
-      <w:r>
-        <w:rPr>
-          <w:rStyle w:val="HTMLCode"/>
-          <w:rFonts w:ascii="Lucida Console" w:hAnsi="Lucida Console"/>
-          <w:color w:val="525C65"/>
-          <w:bdr w:val="none" w:sz="0" w:space="0" w:color="auto" w:frame="1"/>
-        </w:rPr>
-        <w:t>constructor(</w:t>
-      </w:r>
-      <w:proofErr w:type="spellStart"/>
-      <w:proofErr w:type="gramEnd"/>
-      <w:r>
-        <w:rPr>
-          <w:rStyle w:val="HTMLCode"/>
-          <w:rFonts w:ascii="Lucida Console" w:hAnsi="Lucida Console"/>
-          <w:color w:val="525C65"/>
-          <w:bdr w:val="none" w:sz="0" w:space="0" w:color="auto" w:frame="1"/>
-        </w:rPr>
-        <w:t>syrupQty</w:t>
-      </w:r>
-      <w:proofErr w:type="spellEnd"/>
-      <w:r>
-        <w:rPr>
-          <w:rStyle w:val="HTMLCode"/>
-          <w:rFonts w:ascii="Lucida Console" w:hAnsi="Lucida Console"/>
-          <w:color w:val="525C65"/>
-          <w:bdr w:val="none" w:sz="0" w:space="0" w:color="auto" w:frame="1"/>
-        </w:rPr>
-        <w:t xml:space="preserve"> = </w:t>
+        <w:t xml:space="preserve">  constructor(syrupQty = </w:t>
       </w:r>
       <w:r>
         <w:rPr>
@@ -10568,27 +7059,7 @@
           <w:color w:val="525C65"/>
           <w:bdr w:val="none" w:sz="0" w:space="0" w:color="auto" w:frame="1"/>
         </w:rPr>
-        <w:t xml:space="preserve">, size, </w:t>
-      </w:r>
-      <w:proofErr w:type="spellStart"/>
-      <w:r>
-        <w:rPr>
-          <w:rStyle w:val="HTMLCode"/>
-          <w:rFonts w:ascii="Lucida Console" w:hAnsi="Lucida Console"/>
-          <w:color w:val="525C65"/>
-          <w:bdr w:val="none" w:sz="0" w:space="0" w:color="auto" w:frame="1"/>
-        </w:rPr>
-        <w:t>barkColor</w:t>
-      </w:r>
-      <w:proofErr w:type="spellEnd"/>
-      <w:r>
-        <w:rPr>
-          <w:rStyle w:val="HTMLCode"/>
-          <w:rFonts w:ascii="Lucida Console" w:hAnsi="Lucida Console"/>
-          <w:color w:val="525C65"/>
-          <w:bdr w:val="none" w:sz="0" w:space="0" w:color="auto" w:frame="1"/>
-        </w:rPr>
-        <w:t>, leaves) {</w:t>
+        <w:t>, size, barkColor, leaves) {</w:t>
       </w:r>
     </w:p>
     <w:p>
@@ -10612,8 +7083,6 @@
         </w:rPr>
         <w:t xml:space="preserve">    </w:t>
       </w:r>
-      <w:proofErr w:type="spellStart"/>
-      <w:proofErr w:type="gramStart"/>
       <w:r>
         <w:rPr>
           <w:rStyle w:val="hljs-keyword"/>
@@ -10634,9 +7103,17 @@
           <w:highlight w:val="yellow"/>
           <w:bdr w:val="none" w:sz="0" w:space="0" w:color="auto" w:frame="1"/>
         </w:rPr>
-        <w:t>(</w:t>
-      </w:r>
-      <w:proofErr w:type="gramEnd"/>
+        <w:t>(size, barkColor, leaves);</w:t>
+      </w:r>
+      <w:r>
+        <w:rPr>
+          <w:rStyle w:val="HTMLCode"/>
+          <w:rFonts w:ascii="Lucida Console" w:hAnsi="Lucida Console"/>
+          <w:color w:val="525C65"/>
+          <w:bdr w:val="none" w:sz="0" w:space="0" w:color="auto" w:frame="1"/>
+        </w:rPr>
+        <w:t xml:space="preserve"> </w:t>
+      </w:r>
       <w:r>
         <w:rPr>
           <w:rStyle w:val="HTMLCode"/>
@@ -10645,62 +7122,8 @@
           <w:highlight w:val="yellow"/>
           <w:bdr w:val="none" w:sz="0" w:space="0" w:color="auto" w:frame="1"/>
         </w:rPr>
-        <w:t>size</w:t>
-      </w:r>
-      <w:proofErr w:type="spellEnd"/>
-      <w:r>
-        <w:rPr>
-          <w:rStyle w:val="HTMLCode"/>
-          <w:rFonts w:ascii="Lucida Console" w:hAnsi="Lucida Console"/>
-          <w:color w:val="525C65"/>
-          <w:highlight w:val="yellow"/>
-          <w:bdr w:val="none" w:sz="0" w:space="0" w:color="auto" w:frame="1"/>
-        </w:rPr>
-        <w:t xml:space="preserve">, </w:t>
-      </w:r>
-      <w:proofErr w:type="spellStart"/>
-      <w:r>
-        <w:rPr>
-          <w:rStyle w:val="HTMLCode"/>
-          <w:rFonts w:ascii="Lucida Console" w:hAnsi="Lucida Console"/>
-          <w:color w:val="525C65"/>
-          <w:highlight w:val="yellow"/>
-          <w:bdr w:val="none" w:sz="0" w:space="0" w:color="auto" w:frame="1"/>
-        </w:rPr>
-        <w:t>barkColor</w:t>
-      </w:r>
-      <w:proofErr w:type="spellEnd"/>
-      <w:r>
-        <w:rPr>
-          <w:rStyle w:val="HTMLCode"/>
-          <w:rFonts w:ascii="Lucida Console" w:hAnsi="Lucida Console"/>
-          <w:color w:val="525C65"/>
-          <w:highlight w:val="yellow"/>
-          <w:bdr w:val="none" w:sz="0" w:space="0" w:color="auto" w:frame="1"/>
-        </w:rPr>
-        <w:t>, leaves);</w:t>
-      </w:r>
-      <w:r>
-        <w:rPr>
-          <w:rStyle w:val="HTMLCode"/>
-          <w:rFonts w:ascii="Lucida Console" w:hAnsi="Lucida Console"/>
-          <w:color w:val="525C65"/>
-          <w:bdr w:val="none" w:sz="0" w:space="0" w:color="auto" w:frame="1"/>
-        </w:rPr>
-        <w:t xml:space="preserve"> </w:t>
-      </w:r>
-      <w:r>
-        <w:rPr>
-          <w:rStyle w:val="HTMLCode"/>
-          <w:rFonts w:ascii="Lucida Console" w:hAnsi="Lucida Console"/>
-          <w:color w:val="525C65"/>
-          <w:highlight w:val="yellow"/>
-          <w:bdr w:val="none" w:sz="0" w:space="0" w:color="auto" w:frame="1"/>
-        </w:rPr>
         <w:t>// function</w:t>
       </w:r>
-      <w:bookmarkStart w:id="0" w:name="_GoBack"/>
-      <w:bookmarkEnd w:id="0"/>
     </w:p>
     <w:p>
       <w:pPr>
@@ -10724,8 +7147,6 @@
         <w:lastRenderedPageBreak/>
         <w:t xml:space="preserve">    </w:t>
       </w:r>
-      <w:proofErr w:type="spellStart"/>
-      <w:proofErr w:type="gramStart"/>
       <w:r>
         <w:rPr>
           <w:rStyle w:val="hljs-keyword"/>
@@ -10744,38 +7165,7 @@
           <w:color w:val="525C65"/>
           <w:bdr w:val="none" w:sz="0" w:space="0" w:color="auto" w:frame="1"/>
         </w:rPr>
-        <w:t>.syrupQty</w:t>
-      </w:r>
-      <w:proofErr w:type="spellEnd"/>
-      <w:proofErr w:type="gramEnd"/>
-      <w:r>
-        <w:rPr>
-          <w:rStyle w:val="HTMLCode"/>
-          <w:rFonts w:ascii="Lucida Console" w:hAnsi="Lucida Console"/>
-          <w:color w:val="525C65"/>
-          <w:bdr w:val="none" w:sz="0" w:space="0" w:color="auto" w:frame="1"/>
-        </w:rPr>
-        <w:t xml:space="preserve"> = </w:t>
-      </w:r>
-      <w:proofErr w:type="spellStart"/>
-      <w:r>
-        <w:rPr>
-          <w:rStyle w:val="HTMLCode"/>
-          <w:rFonts w:ascii="Lucida Console" w:hAnsi="Lucida Console"/>
-          <w:color w:val="525C65"/>
-          <w:bdr w:val="none" w:sz="0" w:space="0" w:color="auto" w:frame="1"/>
-        </w:rPr>
-        <w:t>syrupQty</w:t>
-      </w:r>
-      <w:proofErr w:type="spellEnd"/>
-      <w:r>
-        <w:rPr>
-          <w:rStyle w:val="HTMLCode"/>
-          <w:rFonts w:ascii="Lucida Console" w:hAnsi="Lucida Console"/>
-          <w:color w:val="525C65"/>
-          <w:bdr w:val="none" w:sz="0" w:space="0" w:color="auto" w:frame="1"/>
-        </w:rPr>
-        <w:t>;</w:t>
+        <w:t>.syrupQty = syrupQty;</w:t>
       </w:r>
     </w:p>
     <w:p>
@@ -10832,27 +7222,7 @@
           <w:color w:val="525C65"/>
           <w:bdr w:val="none" w:sz="0" w:space="0" w:color="auto" w:frame="1"/>
         </w:rPr>
-        <w:t xml:space="preserve">  </w:t>
-      </w:r>
-      <w:proofErr w:type="spellStart"/>
-      <w:r>
-        <w:rPr>
-          <w:rStyle w:val="HTMLCode"/>
-          <w:rFonts w:ascii="Lucida Console" w:hAnsi="Lucida Console"/>
-          <w:color w:val="525C65"/>
-          <w:bdr w:val="none" w:sz="0" w:space="0" w:color="auto" w:frame="1"/>
-        </w:rPr>
-        <w:t>changeSeason</w:t>
-      </w:r>
-      <w:proofErr w:type="spellEnd"/>
-      <w:r>
-        <w:rPr>
-          <w:rStyle w:val="HTMLCode"/>
-          <w:rFonts w:ascii="Lucida Console" w:hAnsi="Lucida Console"/>
-          <w:color w:val="525C65"/>
-          <w:bdr w:val="none" w:sz="0" w:space="0" w:color="auto" w:frame="1"/>
-        </w:rPr>
-        <w:t>(season) {</w:t>
+        <w:t xml:space="preserve">  changeSeason(season) {</w:t>
       </w:r>
     </w:p>
     <w:p>
@@ -10876,8 +7246,6 @@
         </w:rPr>
         <w:t xml:space="preserve">    </w:t>
       </w:r>
-      <w:proofErr w:type="spellStart"/>
-      <w:proofErr w:type="gramStart"/>
       <w:r>
         <w:rPr>
           <w:rStyle w:val="hljs-keyword"/>
@@ -10898,19 +7266,7 @@
           <w:highlight w:val="green"/>
           <w:bdr w:val="none" w:sz="0" w:space="0" w:color="auto" w:frame="1"/>
         </w:rPr>
-        <w:t>.changeSeason</w:t>
-      </w:r>
-      <w:proofErr w:type="spellEnd"/>
-      <w:proofErr w:type="gramEnd"/>
-      <w:r>
-        <w:rPr>
-          <w:rStyle w:val="HTMLCode"/>
-          <w:rFonts w:ascii="Lucida Console" w:hAnsi="Lucida Console"/>
-          <w:color w:val="525C65"/>
-          <w:highlight w:val="green"/>
-          <w:bdr w:val="none" w:sz="0" w:space="0" w:color="auto" w:frame="1"/>
-        </w:rPr>
-        <w:t>(season);</w:t>
+        <w:t>.changeSeason(season);</w:t>
       </w:r>
       <w:r>
         <w:rPr>
@@ -11013,8 +7369,6 @@
         </w:rPr>
         <w:t xml:space="preserve">      </w:t>
       </w:r>
-      <w:proofErr w:type="spellStart"/>
-      <w:proofErr w:type="gramStart"/>
       <w:r>
         <w:rPr>
           <w:rStyle w:val="hljs-keyword"/>
@@ -11033,18 +7387,7 @@
           <w:color w:val="525C65"/>
           <w:bdr w:val="none" w:sz="0" w:space="0" w:color="auto" w:frame="1"/>
         </w:rPr>
-        <w:t>.syrupQty</w:t>
-      </w:r>
-      <w:proofErr w:type="spellEnd"/>
-      <w:proofErr w:type="gramEnd"/>
-      <w:r>
-        <w:rPr>
-          <w:rStyle w:val="HTMLCode"/>
-          <w:rFonts w:ascii="Lucida Console" w:hAnsi="Lucida Console"/>
-          <w:color w:val="525C65"/>
-          <w:bdr w:val="none" w:sz="0" w:space="0" w:color="auto" w:frame="1"/>
-        </w:rPr>
-        <w:t xml:space="preserve"> += </w:t>
+        <w:t xml:space="preserve">.syrupQty += </w:t>
       </w:r>
       <w:r>
         <w:rPr>
@@ -11141,38 +7484,7 @@
           <w:color w:val="525C65"/>
           <w:bdr w:val="none" w:sz="0" w:space="0" w:color="auto" w:frame="1"/>
         </w:rPr>
-        <w:t xml:space="preserve">  </w:t>
-      </w:r>
-      <w:proofErr w:type="spellStart"/>
-      <w:proofErr w:type="gramStart"/>
-      <w:r>
-        <w:rPr>
-          <w:rStyle w:val="HTMLCode"/>
-          <w:rFonts w:ascii="Lucida Console" w:hAnsi="Lucida Console"/>
-          <w:color w:val="525C65"/>
-          <w:bdr w:val="none" w:sz="0" w:space="0" w:color="auto" w:frame="1"/>
-        </w:rPr>
-        <w:t>gatherSyrup</w:t>
-      </w:r>
-      <w:proofErr w:type="spellEnd"/>
-      <w:r>
-        <w:rPr>
-          <w:rStyle w:val="HTMLCode"/>
-          <w:rFonts w:ascii="Lucida Console" w:hAnsi="Lucida Console"/>
-          <w:color w:val="525C65"/>
-          <w:bdr w:val="none" w:sz="0" w:space="0" w:color="auto" w:frame="1"/>
-        </w:rPr>
-        <w:t>(</w:t>
-      </w:r>
-      <w:proofErr w:type="gramEnd"/>
-      <w:r>
-        <w:rPr>
-          <w:rStyle w:val="HTMLCode"/>
-          <w:rFonts w:ascii="Lucida Console" w:hAnsi="Lucida Console"/>
-          <w:color w:val="525C65"/>
-          <w:bdr w:val="none" w:sz="0" w:space="0" w:color="auto" w:frame="1"/>
-        </w:rPr>
-        <w:t>) {</w:t>
+        <w:t xml:space="preserve">  gatherSyrup() {</w:t>
       </w:r>
     </w:p>
     <w:p>
@@ -11196,8 +7508,6 @@
         </w:rPr>
         <w:t xml:space="preserve">    </w:t>
       </w:r>
-      <w:proofErr w:type="spellStart"/>
-      <w:proofErr w:type="gramStart"/>
       <w:r>
         <w:rPr>
           <w:rStyle w:val="hljs-keyword"/>
@@ -11216,18 +7526,7 @@
           <w:color w:val="525C65"/>
           <w:bdr w:val="none" w:sz="0" w:space="0" w:color="auto" w:frame="1"/>
         </w:rPr>
-        <w:t>.syrupQty</w:t>
-      </w:r>
-      <w:proofErr w:type="spellEnd"/>
-      <w:proofErr w:type="gramEnd"/>
-      <w:r>
-        <w:rPr>
-          <w:rStyle w:val="HTMLCode"/>
-          <w:rFonts w:ascii="Lucida Console" w:hAnsi="Lucida Console"/>
-          <w:color w:val="525C65"/>
-          <w:bdr w:val="none" w:sz="0" w:space="0" w:color="auto" w:frame="1"/>
-        </w:rPr>
-        <w:t xml:space="preserve"> -= </w:t>
+        <w:t xml:space="preserve">.syrupQty -= </w:t>
       </w:r>
       <w:r>
         <w:rPr>
@@ -11317,7 +7616,6 @@
           <w:bdr w:val="none" w:sz="0" w:space="0" w:color="auto" w:frame="1"/>
         </w:rPr>
       </w:pPr>
-      <w:proofErr w:type="spellStart"/>
       <w:r>
         <w:rPr>
           <w:rStyle w:val="hljs-keyword"/>
@@ -11329,35 +7627,14 @@
         </w:rPr>
         <w:t>const</w:t>
       </w:r>
-      <w:proofErr w:type="spellEnd"/>
-      <w:r>
-        <w:rPr>
-          <w:rStyle w:val="HTMLCode"/>
-          <w:rFonts w:ascii="Lucida Console" w:hAnsi="Lucida Console"/>
-          <w:color w:val="525C65"/>
-          <w:bdr w:val="none" w:sz="0" w:space="0" w:color="auto" w:frame="1"/>
-        </w:rPr>
-        <w:t xml:space="preserve"> </w:t>
-      </w:r>
-      <w:proofErr w:type="spellStart"/>
-      <w:r>
-        <w:rPr>
-          <w:rStyle w:val="HTMLCode"/>
-          <w:rFonts w:ascii="Lucida Console" w:hAnsi="Lucida Console"/>
-          <w:color w:val="525C65"/>
-          <w:bdr w:val="none" w:sz="0" w:space="0" w:color="auto" w:frame="1"/>
-        </w:rPr>
-        <w:t>myMaple</w:t>
-      </w:r>
-      <w:proofErr w:type="spellEnd"/>
-      <w:r>
-        <w:rPr>
-          <w:rStyle w:val="HTMLCode"/>
-          <w:rFonts w:ascii="Lucida Console" w:hAnsi="Lucida Console"/>
-          <w:color w:val="525C65"/>
-          <w:bdr w:val="none" w:sz="0" w:space="0" w:color="auto" w:frame="1"/>
-        </w:rPr>
-        <w:t xml:space="preserve"> = </w:t>
+      <w:r>
+        <w:rPr>
+          <w:rStyle w:val="HTMLCode"/>
+          <w:rFonts w:ascii="Lucida Console" w:hAnsi="Lucida Console"/>
+          <w:color w:val="525C65"/>
+          <w:bdr w:val="none" w:sz="0" w:space="0" w:color="auto" w:frame="1"/>
+        </w:rPr>
+        <w:t xml:space="preserve"> myMaple = </w:t>
       </w:r>
       <w:r>
         <w:rPr>
@@ -11377,19 +7654,8 @@
           <w:color w:val="525C65"/>
           <w:bdr w:val="none" w:sz="0" w:space="0" w:color="auto" w:frame="1"/>
         </w:rPr>
-        <w:t xml:space="preserve"> </w:t>
-      </w:r>
-      <w:proofErr w:type="gramStart"/>
-      <w:r>
-        <w:rPr>
-          <w:rStyle w:val="HTMLCode"/>
-          <w:rFonts w:ascii="Lucida Console" w:hAnsi="Lucida Console"/>
-          <w:color w:val="525C65"/>
-          <w:bdr w:val="none" w:sz="0" w:space="0" w:color="auto" w:frame="1"/>
-        </w:rPr>
-        <w:t>Maple(</w:t>
-      </w:r>
-      <w:proofErr w:type="gramEnd"/>
+        <w:t xml:space="preserve"> Maple(</w:t>
+      </w:r>
       <w:r>
         <w:rPr>
           <w:rStyle w:val="hljs-number"/>
@@ -11439,25 +7705,14 @@
           <w:bdr w:val="none" w:sz="0" w:space="0" w:color="auto" w:frame="1"/>
         </w:rPr>
       </w:pPr>
-      <w:proofErr w:type="spellStart"/>
-      <w:r>
-        <w:rPr>
-          <w:rStyle w:val="HTMLCode"/>
-          <w:rFonts w:ascii="Lucida Console" w:hAnsi="Lucida Console"/>
-          <w:color w:val="525C65"/>
-          <w:bdr w:val="none" w:sz="0" w:space="0" w:color="auto" w:frame="1"/>
-        </w:rPr>
-        <w:t>myMaple.changeSeason</w:t>
-      </w:r>
-      <w:proofErr w:type="spellEnd"/>
-      <w:r>
-        <w:rPr>
-          <w:rStyle w:val="HTMLCode"/>
-          <w:rFonts w:ascii="Lucida Console" w:hAnsi="Lucida Console"/>
-          <w:color w:val="525C65"/>
-          <w:bdr w:val="none" w:sz="0" w:space="0" w:color="auto" w:frame="1"/>
-        </w:rPr>
-        <w:t>(</w:t>
+      <w:r>
+        <w:rPr>
+          <w:rStyle w:val="HTMLCode"/>
+          <w:rFonts w:ascii="Lucida Console" w:hAnsi="Lucida Console"/>
+          <w:color w:val="525C65"/>
+          <w:bdr w:val="none" w:sz="0" w:space="0" w:color="auto" w:frame="1"/>
+        </w:rPr>
+        <w:t>myMaple.changeSeason(</w:t>
       </w:r>
       <w:r>
         <w:rPr>
@@ -11490,25 +7745,14 @@
           <w:bdr w:val="none" w:sz="0" w:space="0" w:color="auto" w:frame="1"/>
         </w:rPr>
       </w:pPr>
-      <w:proofErr w:type="spellStart"/>
-      <w:r>
-        <w:rPr>
-          <w:rStyle w:val="HTMLCode"/>
-          <w:rFonts w:ascii="Lucida Console" w:hAnsi="Lucida Console"/>
-          <w:color w:val="525C65"/>
-          <w:bdr w:val="none" w:sz="0" w:space="0" w:color="auto" w:frame="1"/>
-        </w:rPr>
-        <w:t>myMaple.gatherSyrup</w:t>
-      </w:r>
-      <w:proofErr w:type="spellEnd"/>
-      <w:r>
-        <w:rPr>
-          <w:rStyle w:val="HTMLCode"/>
-          <w:rFonts w:ascii="Lucida Console" w:hAnsi="Lucida Console"/>
-          <w:color w:val="525C65"/>
-          <w:bdr w:val="none" w:sz="0" w:space="0" w:color="auto" w:frame="1"/>
-        </w:rPr>
-        <w:t>();</w:t>
+      <w:r>
+        <w:rPr>
+          <w:rStyle w:val="HTMLCode"/>
+          <w:rFonts w:ascii="Lucida Console" w:hAnsi="Lucida Console"/>
+          <w:color w:val="525C65"/>
+          <w:bdr w:val="none" w:sz="0" w:space="0" w:color="auto" w:frame="1"/>
+        </w:rPr>
+        <w:t>myMaple.gatherSyrup();</w:t>
       </w:r>
     </w:p>
     <w:p>
@@ -11523,25 +7767,14 @@
           <w:szCs w:val="23"/>
         </w:rPr>
       </w:pPr>
-      <w:proofErr w:type="spellStart"/>
-      <w:r>
-        <w:rPr>
-          <w:rStyle w:val="HTMLCode"/>
-          <w:rFonts w:ascii="Lucida Console" w:hAnsi="Lucida Console"/>
-          <w:color w:val="525C65"/>
-          <w:bdr w:val="none" w:sz="0" w:space="0" w:color="auto" w:frame="1"/>
-        </w:rPr>
-        <w:t>myMaple.changeSeason</w:t>
-      </w:r>
-      <w:proofErr w:type="spellEnd"/>
-      <w:r>
-        <w:rPr>
-          <w:rStyle w:val="HTMLCode"/>
-          <w:rFonts w:ascii="Lucida Console" w:hAnsi="Lucida Console"/>
-          <w:color w:val="525C65"/>
-          <w:bdr w:val="none" w:sz="0" w:space="0" w:color="auto" w:frame="1"/>
-        </w:rPr>
-        <w:t>(</w:t>
+      <w:r>
+        <w:rPr>
+          <w:rStyle w:val="HTMLCode"/>
+          <w:rFonts w:ascii="Lucida Console" w:hAnsi="Lucida Console"/>
+          <w:color w:val="525C65"/>
+          <w:bdr w:val="none" w:sz="0" w:space="0" w:color="auto" w:frame="1"/>
+        </w:rPr>
+        <w:t>myMaple.changeSeason(</w:t>
       </w:r>
       <w:r>
         <w:rPr>
@@ -11610,19 +7843,11 @@
           <w:lang w:eastAsia="zh-TW"/>
         </w:rPr>
       </w:pPr>
-      <w:proofErr w:type="gramStart"/>
-      <w:r>
-        <w:rPr>
-          <w:lang w:eastAsia="zh-TW"/>
-        </w:rPr>
-        <w:t>Super(</w:t>
-      </w:r>
-      <w:proofErr w:type="gramEnd"/>
-      <w:r>
-        <w:rPr>
-          <w:lang w:eastAsia="zh-TW"/>
-        </w:rPr>
-        <w:t>) is used to call the constructor of the parent class</w:t>
+      <w:r>
+        <w:rPr>
+          <w:lang w:eastAsia="zh-TW"/>
+        </w:rPr>
+        <w:t>Super() is used to call the constructor of the parent class</w:t>
       </w:r>
       <w:r>
         <w:rPr>
@@ -11646,57 +7871,7 @@
         <w:rPr>
           <w:lang w:eastAsia="zh-TW"/>
         </w:rPr>
-        <w:t xml:space="preserve">By the way, even if I pass in </w:t>
-      </w:r>
-      <w:proofErr w:type="spellStart"/>
-      <w:r>
-        <w:rPr>
-          <w:lang w:eastAsia="zh-TW"/>
-        </w:rPr>
-        <w:t>const</w:t>
-      </w:r>
-      <w:proofErr w:type="spellEnd"/>
-      <w:r>
-        <w:rPr>
-          <w:lang w:eastAsia="zh-TW"/>
-        </w:rPr>
-        <w:t xml:space="preserve"> </w:t>
-      </w:r>
-      <w:proofErr w:type="spellStart"/>
-      <w:r>
-        <w:rPr>
-          <w:lang w:eastAsia="zh-TW"/>
-        </w:rPr>
-        <w:t>myMaple</w:t>
-      </w:r>
-      <w:proofErr w:type="spellEnd"/>
-      <w:r>
-        <w:rPr>
-          <w:lang w:eastAsia="zh-TW"/>
-        </w:rPr>
-        <w:t xml:space="preserve"> = </w:t>
-      </w:r>
-      <w:proofErr w:type="spellStart"/>
-      <w:proofErr w:type="gramStart"/>
-      <w:r>
-        <w:rPr>
-          <w:lang w:eastAsia="zh-TW"/>
-        </w:rPr>
-        <w:t>newMaple</w:t>
-      </w:r>
-      <w:proofErr w:type="spellEnd"/>
-      <w:r>
-        <w:rPr>
-          <w:lang w:eastAsia="zh-TW"/>
-        </w:rPr>
-        <w:t>(</w:t>
-      </w:r>
-      <w:proofErr w:type="gramEnd"/>
-      <w:r>
-        <w:rPr>
-          <w:lang w:eastAsia="zh-TW"/>
-        </w:rPr>
-        <w:t>100,5), that 100 will get reinitialized to 15</w:t>
+        <w:t>By the way, even if I pass in const myMaple = newMaple(100,5), that 100 will get reinitialized to 15</w:t>
       </w:r>
     </w:p>
     <w:p>
@@ -11714,69 +7889,13 @@
         <w:rPr>
           <w:lang w:eastAsia="zh-TW"/>
         </w:rPr>
-        <w:t xml:space="preserve">When I redefine to call the constructor using </w:t>
-      </w:r>
-      <w:proofErr w:type="gramStart"/>
-      <w:r>
-        <w:rPr>
-          <w:lang w:eastAsia="zh-TW"/>
-        </w:rPr>
-        <w:t>super(</w:t>
-      </w:r>
-      <w:proofErr w:type="gramEnd"/>
-      <w:r>
-        <w:rPr>
-          <w:lang w:eastAsia="zh-TW"/>
-        </w:rPr>
-        <w:t>) in the subclass, I can change the names of the arguments</w:t>
-      </w:r>
-      <w:r>
-        <w:rPr>
-          <w:lang w:eastAsia="zh-TW"/>
-        </w:rPr>
-        <w:t xml:space="preserve">, so </w:t>
-      </w:r>
-      <w:proofErr w:type="spellStart"/>
-      <w:r>
-        <w:rPr>
-          <w:lang w:eastAsia="zh-TW"/>
-        </w:rPr>
-        <w:t>Barkcolor</w:t>
-      </w:r>
-      <w:proofErr w:type="spellEnd"/>
-      <w:r>
-        <w:rPr>
-          <w:lang w:eastAsia="zh-TW"/>
-        </w:rPr>
-        <w:t xml:space="preserve"> === </w:t>
-      </w:r>
-      <w:proofErr w:type="spellStart"/>
-      <w:r>
-        <w:rPr>
-          <w:lang w:eastAsia="zh-TW"/>
-        </w:rPr>
-        <w:t>leafcolor</w:t>
-      </w:r>
-      <w:proofErr w:type="spellEnd"/>
-      <w:r>
-        <w:rPr>
-          <w:lang w:eastAsia="zh-TW"/>
-        </w:rPr>
-        <w:t xml:space="preserve"> </w:t>
-      </w:r>
-      <w:proofErr w:type="spellStart"/>
-      <w:r>
-        <w:rPr>
-          <w:lang w:eastAsia="zh-TW"/>
-        </w:rPr>
-        <w:t>cuz</w:t>
-      </w:r>
-      <w:proofErr w:type="spellEnd"/>
-      <w:r>
-        <w:rPr>
-          <w:lang w:eastAsia="zh-TW"/>
-        </w:rPr>
-        <w:t xml:space="preserve"> I redefine it on the subclass</w:t>
+        <w:t>When I redefine to call the constructor using super() in the subclass, I can change the names of the arguments</w:t>
+      </w:r>
+      <w:r>
+        <w:rPr>
+          <w:lang w:eastAsia="zh-TW"/>
+        </w:rPr>
+        <w:t>, so Barkcolor === leafcolor cuz I redefine it on the subclass</w:t>
       </w:r>
     </w:p>
     <w:p>
@@ -11920,35 +8039,7 @@
         <w:rPr>
           <w:lang w:eastAsia="zh-TW"/>
         </w:rPr>
-        <w:t xml:space="preserve">Create a Bicycle subclass that extends the Vehicle class. The Bicycle subclass should override Bicycle's constructor function by changing the default values for wheels from 4 to 2 and horn from 'beep </w:t>
-      </w:r>
-      <w:proofErr w:type="spellStart"/>
-      <w:r>
-        <w:rPr>
-          <w:lang w:eastAsia="zh-TW"/>
-        </w:rPr>
-        <w:t>beep</w:t>
-      </w:r>
-      <w:proofErr w:type="spellEnd"/>
-      <w:r>
-        <w:rPr>
-          <w:lang w:eastAsia="zh-TW"/>
-        </w:rPr>
-        <w:t xml:space="preserve">' to 'honk </w:t>
-      </w:r>
-      <w:proofErr w:type="spellStart"/>
-      <w:r>
-        <w:rPr>
-          <w:lang w:eastAsia="zh-TW"/>
-        </w:rPr>
-        <w:t>honk</w:t>
-      </w:r>
-      <w:proofErr w:type="spellEnd"/>
-      <w:r>
-        <w:rPr>
-          <w:lang w:eastAsia="zh-TW"/>
-        </w:rPr>
-        <w:t>'.</w:t>
+        <w:t>Create a Bicycle subclass that extends the Vehicle class. The Bicycle subclass should override Bicycle's constructor function by changing the default values for wheels from 4 to 2 and horn from 'beep beep' to 'honk honk'.</w:t>
       </w:r>
     </w:p>
     <w:p>
@@ -11995,34 +8086,7 @@
           <w:lang w:eastAsia="zh-TW"/>
         </w:rPr>
         <w:tab/>
-      </w:r>
-      <w:proofErr w:type="gramStart"/>
-      <w:r>
-        <w:rPr>
-          <w:lang w:eastAsia="zh-TW"/>
-        </w:rPr>
-        <w:t>constructor(</w:t>
-      </w:r>
-      <w:proofErr w:type="gramEnd"/>
-      <w:r>
-        <w:rPr>
-          <w:lang w:eastAsia="zh-TW"/>
-        </w:rPr>
-        <w:t xml:space="preserve">color = 'blue', wheels = 4, horn = 'beep </w:t>
-      </w:r>
-      <w:proofErr w:type="spellStart"/>
-      <w:r>
-        <w:rPr>
-          <w:lang w:eastAsia="zh-TW"/>
-        </w:rPr>
-        <w:t>beep</w:t>
-      </w:r>
-      <w:proofErr w:type="spellEnd"/>
-      <w:r>
-        <w:rPr>
-          <w:lang w:eastAsia="zh-TW"/>
-        </w:rPr>
-        <w:t>') {</w:t>
+        <w:t>constructor(color = 'blue', wheels = 4, horn = 'beep beep') {</w:t>
       </w:r>
     </w:p>
     <w:p>
@@ -12042,22 +8106,7 @@
           <w:lang w:eastAsia="zh-TW"/>
         </w:rPr>
         <w:tab/>
-      </w:r>
-      <w:proofErr w:type="spellStart"/>
-      <w:proofErr w:type="gramStart"/>
-      <w:r>
-        <w:rPr>
-          <w:lang w:eastAsia="zh-TW"/>
-        </w:rPr>
-        <w:t>this.color</w:t>
-      </w:r>
-      <w:proofErr w:type="spellEnd"/>
-      <w:proofErr w:type="gramEnd"/>
-      <w:r>
-        <w:rPr>
-          <w:lang w:eastAsia="zh-TW"/>
-        </w:rPr>
-        <w:t xml:space="preserve"> = color;</w:t>
+        <w:t>this.color = color;</w:t>
       </w:r>
     </w:p>
     <w:p>
@@ -12077,22 +8126,7 @@
           <w:lang w:eastAsia="zh-TW"/>
         </w:rPr>
         <w:tab/>
-      </w:r>
-      <w:proofErr w:type="spellStart"/>
-      <w:proofErr w:type="gramStart"/>
-      <w:r>
-        <w:rPr>
-          <w:lang w:eastAsia="zh-TW"/>
-        </w:rPr>
-        <w:t>this.wheels</w:t>
-      </w:r>
-      <w:proofErr w:type="spellEnd"/>
-      <w:proofErr w:type="gramEnd"/>
-      <w:r>
-        <w:rPr>
-          <w:lang w:eastAsia="zh-TW"/>
-        </w:rPr>
-        <w:t xml:space="preserve"> = wheels;</w:t>
+        <w:t>this.wheels = wheels;</w:t>
       </w:r>
     </w:p>
     <w:p>
@@ -12112,22 +8146,7 @@
           <w:lang w:eastAsia="zh-TW"/>
         </w:rPr>
         <w:tab/>
-      </w:r>
-      <w:proofErr w:type="spellStart"/>
-      <w:proofErr w:type="gramStart"/>
-      <w:r>
-        <w:rPr>
-          <w:lang w:eastAsia="zh-TW"/>
-        </w:rPr>
-        <w:t>this.horn</w:t>
-      </w:r>
-      <w:proofErr w:type="spellEnd"/>
-      <w:proofErr w:type="gramEnd"/>
-      <w:r>
-        <w:rPr>
-          <w:lang w:eastAsia="zh-TW"/>
-        </w:rPr>
-        <w:t xml:space="preserve"> = horn;</w:t>
+        <w:t>this.horn = horn;</w:t>
       </w:r>
     </w:p>
     <w:p>
@@ -12163,28 +8182,7 @@
           <w:lang w:eastAsia="zh-TW"/>
         </w:rPr>
         <w:tab/>
-      </w:r>
-      <w:proofErr w:type="spellStart"/>
-      <w:proofErr w:type="gramStart"/>
-      <w:r>
-        <w:rPr>
-          <w:lang w:eastAsia="zh-TW"/>
-        </w:rPr>
-        <w:t>honkHorn</w:t>
-      </w:r>
-      <w:proofErr w:type="spellEnd"/>
-      <w:r>
-        <w:rPr>
-          <w:lang w:eastAsia="zh-TW"/>
-        </w:rPr>
-        <w:t>(</w:t>
-      </w:r>
-      <w:proofErr w:type="gramEnd"/>
-      <w:r>
-        <w:rPr>
-          <w:lang w:eastAsia="zh-TW"/>
-        </w:rPr>
-        <w:t>) {</w:t>
+        <w:t>honkHorn() {</w:t>
       </w:r>
     </w:p>
     <w:p>
@@ -12204,23 +8202,7 @@
           <w:lang w:eastAsia="zh-TW"/>
         </w:rPr>
         <w:tab/>
-        <w:t>console.log(</w:t>
-      </w:r>
-      <w:proofErr w:type="spellStart"/>
-      <w:proofErr w:type="gramStart"/>
-      <w:r>
-        <w:rPr>
-          <w:lang w:eastAsia="zh-TW"/>
-        </w:rPr>
-        <w:t>this.horn</w:t>
-      </w:r>
-      <w:proofErr w:type="spellEnd"/>
-      <w:proofErr w:type="gramEnd"/>
-      <w:r>
-        <w:rPr>
-          <w:lang w:eastAsia="zh-TW"/>
-        </w:rPr>
-        <w:t>);</w:t>
+        <w:t>console.log(this.horn);</w:t>
       </w:r>
     </w:p>
     <w:p>
@@ -12289,107 +8271,50 @@
           <w:highlight w:val="yellow"/>
           <w:lang w:eastAsia="zh-TW"/>
         </w:rPr>
-        <w:t xml:space="preserve">class Bicycle extends </w:t>
-      </w:r>
-      <w:proofErr w:type="gramStart"/>
-      <w:r>
+        <w:t>class Bicycle extends Vehicle{</w:t>
+      </w:r>
+    </w:p>
+    <w:p>
+      <w:pPr>
         <w:rPr>
           <w:highlight w:val="yellow"/>
           <w:lang w:eastAsia="zh-TW"/>
         </w:rPr>
-        <w:t>Vehicle{</w:t>
-      </w:r>
-      <w:proofErr w:type="gramEnd"/>
-    </w:p>
-    <w:p>
-      <w:pPr>
+      </w:pPr>
+      <w:r>
         <w:rPr>
           <w:highlight w:val="yellow"/>
           <w:lang w:eastAsia="zh-TW"/>
         </w:rPr>
-      </w:pPr>
-      <w:r>
+        <w:t xml:space="preserve">    constructor(color, wheels = 2, horn = 'honk honk'){</w:t>
+      </w:r>
+    </w:p>
+    <w:p>
+      <w:pPr>
         <w:rPr>
           <w:highlight w:val="yellow"/>
           <w:lang w:eastAsia="zh-TW"/>
         </w:rPr>
-        <w:t xml:space="preserve">    </w:t>
-      </w:r>
-      <w:proofErr w:type="gramStart"/>
+      </w:pPr>
       <w:r>
         <w:rPr>
           <w:highlight w:val="yellow"/>
           <w:lang w:eastAsia="zh-TW"/>
         </w:rPr>
-        <w:t>constructor(</w:t>
-      </w:r>
-      <w:proofErr w:type="gramEnd"/>
+        <w:t xml:space="preserve">       super(color, wheels, horn);</w:t>
+      </w:r>
+    </w:p>
+    <w:p>
+      <w:pPr>
+        <w:rPr>
+          <w:lang w:eastAsia="zh-TW"/>
+        </w:rPr>
+      </w:pPr>
       <w:r>
         <w:rPr>
           <w:highlight w:val="yellow"/>
           <w:lang w:eastAsia="zh-TW"/>
         </w:rPr>
-        <w:t xml:space="preserve">color, wheels = 2, horn = 'honk </w:t>
-      </w:r>
-      <w:proofErr w:type="spellStart"/>
-      <w:r>
-        <w:rPr>
-          <w:highlight w:val="yellow"/>
-          <w:lang w:eastAsia="zh-TW"/>
-        </w:rPr>
-        <w:t>honk</w:t>
-      </w:r>
-      <w:proofErr w:type="spellEnd"/>
-      <w:r>
-        <w:rPr>
-          <w:highlight w:val="yellow"/>
-          <w:lang w:eastAsia="zh-TW"/>
-        </w:rPr>
-        <w:t>'){</w:t>
-      </w:r>
-    </w:p>
-    <w:p>
-      <w:pPr>
-        <w:rPr>
-          <w:highlight w:val="yellow"/>
-          <w:lang w:eastAsia="zh-TW"/>
-        </w:rPr>
-      </w:pPr>
-      <w:r>
-        <w:rPr>
-          <w:highlight w:val="yellow"/>
-          <w:lang w:eastAsia="zh-TW"/>
-        </w:rPr>
-        <w:t xml:space="preserve">       </w:t>
-      </w:r>
-      <w:proofErr w:type="gramStart"/>
-      <w:r>
-        <w:rPr>
-          <w:highlight w:val="yellow"/>
-          <w:lang w:eastAsia="zh-TW"/>
-        </w:rPr>
-        <w:t>super(</w:t>
-      </w:r>
-      <w:proofErr w:type="gramEnd"/>
-      <w:r>
-        <w:rPr>
-          <w:highlight w:val="yellow"/>
-          <w:lang w:eastAsia="zh-TW"/>
-        </w:rPr>
-        <w:t>color, wheels, horn);</w:t>
-      </w:r>
-    </w:p>
-    <w:p>
-      <w:pPr>
-        <w:rPr>
-          <w:lang w:eastAsia="zh-TW"/>
-        </w:rPr>
-      </w:pPr>
-      <w:r>
-        <w:rPr>
-          <w:highlight w:val="yellow"/>
-          <w:lang w:eastAsia="zh-TW"/>
-        </w:rPr>
         <w:t xml:space="preserve">    }</w:t>
       </w:r>
     </w:p>
@@ -12404,6 +8329,369 @@
           <w:lang w:eastAsia="zh-TW"/>
         </w:rPr>
         <w:t>}</w:t>
+      </w:r>
+    </w:p>
+    <w:p>
+      <w:pPr>
+        <w:rPr>
+          <w:lang w:eastAsia="zh-TW"/>
+        </w:rPr>
+      </w:pPr>
+    </w:p>
+    <w:p>
+      <w:pPr>
+        <w:rPr>
+          <w:lang w:eastAsia="zh-TW"/>
+        </w:rPr>
+      </w:pPr>
+    </w:p>
+    <w:p>
+      <w:pPr>
+        <w:rPr>
+          <w:b/>
+          <w:sz w:val="28"/>
+          <w:lang w:eastAsia="zh-TW"/>
+        </w:rPr>
+      </w:pPr>
+      <w:r>
+        <w:rPr>
+          <w:b/>
+          <w:sz w:val="28"/>
+          <w:lang w:eastAsia="zh-TW"/>
+        </w:rPr>
+        <w:t>SUMMARY QUESTIONS:</w:t>
+      </w:r>
+    </w:p>
+    <w:p>
+      <w:pPr>
+        <w:rPr>
+          <w:lang w:eastAsia="zh-TW"/>
+        </w:rPr>
+      </w:pPr>
+      <w:r>
+        <w:rPr>
+          <w:lang w:eastAsia="zh-TW"/>
+        </w:rPr>
+        <w:t>Q: Call “this” with apply?</w:t>
+      </w:r>
+    </w:p>
+    <w:p>
+      <w:pPr>
+        <w:rPr>
+          <w:lang w:eastAsia="zh-TW"/>
+        </w:rPr>
+      </w:pPr>
+      <w:r>
+        <w:rPr>
+          <w:lang w:eastAsia="zh-TW"/>
+        </w:rPr>
+        <w:t>A:</w:t>
+      </w:r>
+    </w:p>
+    <w:p>
+      <w:pPr>
+        <w:rPr>
+          <w:lang w:eastAsia="zh-TW"/>
+        </w:rPr>
+      </w:pPr>
+      <w:r>
+        <w:rPr>
+          <w:lang w:eastAsia="zh-TW"/>
+        </w:rPr>
+        <w:t>f</w:t>
+      </w:r>
+      <w:r>
+        <w:rPr>
+          <w:lang w:eastAsia="zh-TW"/>
+        </w:rPr>
+        <w:t xml:space="preserve">unction prod_dept(name, value, dept) { this.dept = dept; </w:t>
+      </w:r>
+    </w:p>
+    <w:p>
+      <w:pPr>
+        <w:rPr>
+          <w:lang w:eastAsia="zh-TW"/>
+        </w:rPr>
+      </w:pPr>
+      <w:r>
+        <w:rPr>
+          <w:lang w:eastAsia="zh-TW"/>
+        </w:rPr>
+        <w:t xml:space="preserve">product.apply(this, arguments); } </w:t>
+      </w:r>
+    </w:p>
+    <w:p>
+      <w:pPr>
+        <w:rPr>
+          <w:lang w:eastAsia="zh-TW"/>
+        </w:rPr>
+      </w:pPr>
+      <w:r>
+        <w:rPr>
+          <w:lang w:eastAsia="zh-TW"/>
+        </w:rPr>
+        <w:t>prod_dept.prototype = new product();</w:t>
+      </w:r>
+    </w:p>
+    <w:p>
+      <w:pPr>
+        <w:rPr>
+          <w:lang w:eastAsia="zh-TW"/>
+        </w:rPr>
+      </w:pPr>
+    </w:p>
+    <w:p>
+      <w:pPr>
+        <w:rPr>
+          <w:lang w:eastAsia="zh-TW"/>
+        </w:rPr>
+      </w:pPr>
+      <w:r>
+        <w:rPr>
+          <w:lang w:eastAsia="zh-TW"/>
+        </w:rPr>
+        <w:t>Product.apply(this,arguments); arguments is a set of arrays</w:t>
+      </w:r>
+    </w:p>
+    <w:p>
+      <w:pPr>
+        <w:rPr>
+          <w:lang w:eastAsia="zh-TW"/>
+        </w:rPr>
+      </w:pPr>
+      <w:r>
+        <w:rPr>
+          <w:lang w:eastAsia="zh-TW"/>
+        </w:rPr>
+        <w:t>“this” can be anything I define because Apply lets me determine what the value of this will be</w:t>
+      </w:r>
+    </w:p>
+    <w:p>
+      <w:pPr>
+        <w:rPr>
+          <w:lang w:eastAsia="zh-TW"/>
+        </w:rPr>
+      </w:pPr>
+      <w:r>
+        <w:rPr>
+          <w:lang w:eastAsia="zh-TW"/>
+        </w:rPr>
+        <w:t>+) but a value of ‘this” is always required</w:t>
+      </w:r>
+      <w:r>
+        <w:rPr>
+          <w:lang w:eastAsia="zh-TW"/>
+        </w:rPr>
+        <w:t>. The apply function just needs to know what context it’ll be operating in</w:t>
+      </w:r>
+      <w:bookmarkStart w:id="0" w:name="_GoBack"/>
+      <w:bookmarkEnd w:id="0"/>
+    </w:p>
+    <w:p>
+      <w:pPr>
+        <w:rPr>
+          <w:lang w:eastAsia="zh-TW"/>
+        </w:rPr>
+      </w:pPr>
+      <w:r>
+        <w:rPr>
+          <w:lang w:eastAsia="zh-TW"/>
+        </w:rPr>
+        <w:t>+) In non-strict mode, if I pass in “null” or “undefined,” the value of “this” will be the global variable</w:t>
+      </w:r>
+    </w:p>
+    <w:p>
+      <w:pPr>
+        <w:rPr>
+          <w:lang w:eastAsia="zh-TW"/>
+        </w:rPr>
+      </w:pPr>
+    </w:p>
+    <w:p>
+      <w:pPr>
+        <w:rPr>
+          <w:lang w:eastAsia="zh-TW"/>
+        </w:rPr>
+      </w:pPr>
+      <w:r>
+        <w:rPr>
+          <w:lang w:eastAsia="zh-TW"/>
+        </w:rPr>
+        <w:t>Ex2:</w:t>
+      </w:r>
+    </w:p>
+    <w:p>
+      <w:pPr>
+        <w:rPr>
+          <w:lang w:eastAsia="zh-TW"/>
+        </w:rPr>
+      </w:pPr>
+      <w:r>
+        <w:rPr>
+          <w:lang w:eastAsia="zh-TW"/>
+        </w:rPr>
+        <w:t>function foo(a,b){</w:t>
+      </w:r>
+    </w:p>
+    <w:p>
+      <w:pPr>
+        <w:rPr>
+          <w:lang w:eastAsia="zh-TW"/>
+        </w:rPr>
+      </w:pPr>
+      <w:r>
+        <w:rPr>
+          <w:lang w:eastAsia="zh-TW"/>
+        </w:rPr>
+        <w:t xml:space="preserve">    alert(a);</w:t>
+      </w:r>
+      <w:r>
+        <w:rPr>
+          <w:lang w:eastAsia="zh-TW"/>
+        </w:rPr>
+        <w:t xml:space="preserve"> // ah</w:t>
+      </w:r>
+    </w:p>
+    <w:p>
+      <w:pPr>
+        <w:rPr>
+          <w:lang w:eastAsia="zh-TW"/>
+        </w:rPr>
+      </w:pPr>
+      <w:r>
+        <w:rPr>
+          <w:lang w:eastAsia="zh-TW"/>
+        </w:rPr>
+        <w:t xml:space="preserve">    alert(b);</w:t>
+      </w:r>
+      <w:r>
+        <w:rPr>
+          <w:lang w:eastAsia="zh-TW"/>
+        </w:rPr>
+        <w:t xml:space="preserve"> //be</w:t>
+      </w:r>
+    </w:p>
+    <w:p>
+      <w:pPr>
+        <w:rPr>
+          <w:lang w:eastAsia="zh-TW"/>
+        </w:rPr>
+      </w:pPr>
+      <w:r>
+        <w:rPr>
+          <w:lang w:eastAsia="zh-TW"/>
+        </w:rPr>
+        <w:t xml:space="preserve">    alert(this);</w:t>
+      </w:r>
+      <w:r>
+        <w:rPr>
+          <w:lang w:eastAsia="zh-TW"/>
+        </w:rPr>
+        <w:t xml:space="preserve"> // omg</w:t>
+      </w:r>
+    </w:p>
+    <w:p>
+      <w:pPr>
+        <w:rPr>
+          <w:lang w:eastAsia="zh-TW"/>
+        </w:rPr>
+      </w:pPr>
+      <w:r>
+        <w:rPr>
+          <w:lang w:eastAsia="zh-TW"/>
+        </w:rPr>
+        <w:t>}</w:t>
+      </w:r>
+    </w:p>
+    <w:p>
+      <w:pPr>
+        <w:rPr>
+          <w:lang w:eastAsia="zh-TW"/>
+        </w:rPr>
+      </w:pPr>
+      <w:r>
+        <w:rPr>
+          <w:lang w:eastAsia="zh-TW"/>
+        </w:rPr>
+        <w:t>var args = ['ah','be'];</w:t>
+      </w:r>
+    </w:p>
+    <w:p>
+      <w:pPr>
+        <w:rPr>
+          <w:lang w:eastAsia="zh-TW"/>
+        </w:rPr>
+      </w:pPr>
+      <w:r>
+        <w:rPr>
+          <w:lang w:eastAsia="zh-TW"/>
+        </w:rPr>
+        <w:t>foo.apply('omg',args);</w:t>
+      </w:r>
+    </w:p>
+    <w:p>
+      <w:pPr>
+        <w:rPr>
+          <w:lang w:eastAsia="zh-TW"/>
+        </w:rPr>
+      </w:pPr>
+    </w:p>
+    <w:p>
+      <w:pPr>
+        <w:rPr>
+          <w:lang w:eastAsia="zh-TW"/>
+        </w:rPr>
+      </w:pPr>
+      <w:r>
+        <w:rPr>
+          <w:lang w:eastAsia="zh-TW"/>
+        </w:rPr>
+        <w:t>Q</w:t>
+      </w:r>
+      <w:r>
+        <w:rPr>
+          <w:lang w:eastAsia="zh-TW"/>
+        </w:rPr>
+        <w:t>: ‘this” in React</w:t>
+      </w:r>
+    </w:p>
+    <w:p>
+      <w:pPr>
+        <w:rPr>
+          <w:lang w:eastAsia="zh-TW"/>
+        </w:rPr>
+      </w:pPr>
+      <w:r>
+        <w:rPr>
+          <w:lang w:eastAsia="zh-TW"/>
+        </w:rPr>
+        <w:t>A: You only need to .bind() “this” to the function</w:t>
+      </w:r>
+    </w:p>
+    <w:p>
+      <w:pPr>
+        <w:rPr>
+          <w:lang w:eastAsia="zh-TW"/>
+        </w:rPr>
+      </w:pPr>
+      <w:r>
+        <w:rPr>
+          <w:lang w:eastAsia="zh-TW"/>
+        </w:rPr>
+        <w:t>OR</w:t>
+      </w:r>
+    </w:p>
+    <w:p>
+      <w:pPr>
+        <w:rPr>
+          <w:lang w:eastAsia="zh-TW"/>
+        </w:rPr>
+      </w:pPr>
+      <w:r>
+        <w:rPr>
+          <w:lang w:eastAsia="zh-TW"/>
+        </w:rPr>
+        <w:t xml:space="preserve">Use arrow functions </w:t>
       </w:r>
     </w:p>
     <w:sectPr>

--- a/React_Learning/ES6/functions.docx
+++ b/React_Learning/ES6/functions.docx
@@ -49,13 +49,60 @@
       </w:r>
     </w:p>
     <w:p>
-      <w:r>
-        <w:t xml:space="preserve">const upperizedNames = ['Farrin', 'Kagure', 'Asser'].map(function(name) { </w:t>
-      </w:r>
-    </w:p>
-    <w:p>
-      <w:r>
-        <w:t xml:space="preserve">  return name.toUpperCase();</w:t>
+      <w:proofErr w:type="spellStart"/>
+      <w:r>
+        <w:t>const</w:t>
+      </w:r>
+      <w:proofErr w:type="spellEnd"/>
+      <w:r>
+        <w:t xml:space="preserve"> </w:t>
+      </w:r>
+      <w:proofErr w:type="spellStart"/>
+      <w:r>
+        <w:t>upperizedNames</w:t>
+      </w:r>
+      <w:proofErr w:type="spellEnd"/>
+      <w:r>
+        <w:t xml:space="preserve"> = ['</w:t>
+      </w:r>
+      <w:proofErr w:type="spellStart"/>
+      <w:r>
+        <w:t>Farrin</w:t>
+      </w:r>
+      <w:proofErr w:type="spellEnd"/>
+      <w:r>
+        <w:t>', '</w:t>
+      </w:r>
+      <w:proofErr w:type="spellStart"/>
+      <w:r>
+        <w:t>Kagure</w:t>
+      </w:r>
+      <w:proofErr w:type="spellEnd"/>
+      <w:r>
+        <w:t>', 'Asser'</w:t>
+      </w:r>
+      <w:proofErr w:type="gramStart"/>
+      <w:r>
+        <w:t>].map</w:t>
+      </w:r>
+      <w:proofErr w:type="gramEnd"/>
+      <w:r>
+        <w:t xml:space="preserve">(function(name) { </w:t>
+      </w:r>
+    </w:p>
+    <w:p>
+      <w:r>
+        <w:t xml:space="preserve">  return </w:t>
+      </w:r>
+      <w:proofErr w:type="spellStart"/>
+      <w:proofErr w:type="gramStart"/>
+      <w:r>
+        <w:t>name.toUpperCase</w:t>
+      </w:r>
+      <w:proofErr w:type="spellEnd"/>
+      <w:proofErr w:type="gramEnd"/>
+      <w:r>
+        <w:t>();</w:t>
       </w:r>
     </w:p>
     <w:p>
@@ -75,24 +122,104 @@
           <w:highlight w:val="yellow"/>
         </w:rPr>
       </w:pPr>
-      <w:r>
-        <w:rPr>
-          <w:highlight w:val="yellow"/>
-        </w:rPr>
-        <w:t>const upperizedNames = ['Farrin', 'Kagure', 'Asser'].map(</w:t>
-      </w:r>
-    </w:p>
-    <w:p>
-      <w:pPr>
-        <w:rPr>
-          <w:highlight w:val="yellow"/>
-        </w:rPr>
-      </w:pPr>
-      <w:r>
-        <w:rPr>
-          <w:highlight w:val="yellow"/>
-        </w:rPr>
-        <w:t xml:space="preserve">  name =&gt; name.toUpperCase()</w:t>
+      <w:proofErr w:type="spellStart"/>
+      <w:r>
+        <w:rPr>
+          <w:highlight w:val="yellow"/>
+        </w:rPr>
+        <w:t>const</w:t>
+      </w:r>
+      <w:proofErr w:type="spellEnd"/>
+      <w:r>
+        <w:rPr>
+          <w:highlight w:val="yellow"/>
+        </w:rPr>
+        <w:t xml:space="preserve"> </w:t>
+      </w:r>
+      <w:proofErr w:type="spellStart"/>
+      <w:r>
+        <w:rPr>
+          <w:highlight w:val="yellow"/>
+        </w:rPr>
+        <w:t>upperizedNames</w:t>
+      </w:r>
+      <w:proofErr w:type="spellEnd"/>
+      <w:r>
+        <w:rPr>
+          <w:highlight w:val="yellow"/>
+        </w:rPr>
+        <w:t xml:space="preserve"> = ['</w:t>
+      </w:r>
+      <w:proofErr w:type="spellStart"/>
+      <w:r>
+        <w:rPr>
+          <w:highlight w:val="yellow"/>
+        </w:rPr>
+        <w:t>Farrin</w:t>
+      </w:r>
+      <w:proofErr w:type="spellEnd"/>
+      <w:r>
+        <w:rPr>
+          <w:highlight w:val="yellow"/>
+        </w:rPr>
+        <w:t>', '</w:t>
+      </w:r>
+      <w:proofErr w:type="spellStart"/>
+      <w:r>
+        <w:rPr>
+          <w:highlight w:val="yellow"/>
+        </w:rPr>
+        <w:t>Kagure</w:t>
+      </w:r>
+      <w:proofErr w:type="spellEnd"/>
+      <w:r>
+        <w:rPr>
+          <w:highlight w:val="yellow"/>
+        </w:rPr>
+        <w:t>', 'Asser'</w:t>
+      </w:r>
+      <w:proofErr w:type="gramStart"/>
+      <w:r>
+        <w:rPr>
+          <w:highlight w:val="yellow"/>
+        </w:rPr>
+        <w:t>].map</w:t>
+      </w:r>
+      <w:proofErr w:type="gramEnd"/>
+      <w:r>
+        <w:rPr>
+          <w:highlight w:val="yellow"/>
+        </w:rPr>
+        <w:t>(</w:t>
+      </w:r>
+    </w:p>
+    <w:p>
+      <w:pPr>
+        <w:rPr>
+          <w:highlight w:val="yellow"/>
+        </w:rPr>
+      </w:pPr>
+      <w:r>
+        <w:rPr>
+          <w:highlight w:val="yellow"/>
+        </w:rPr>
+        <w:t xml:space="preserve">  name =&gt; </w:t>
+      </w:r>
+      <w:proofErr w:type="spellStart"/>
+      <w:proofErr w:type="gramStart"/>
+      <w:r>
+        <w:rPr>
+          <w:highlight w:val="yellow"/>
+        </w:rPr>
+        <w:t>name.toUpperCase</w:t>
+      </w:r>
+      <w:proofErr w:type="spellEnd"/>
+      <w:proofErr w:type="gramEnd"/>
+      <w:r>
+        <w:rPr>
+          <w:highlight w:val="yellow"/>
+        </w:rPr>
+        <w:t>()</w:t>
       </w:r>
     </w:p>
     <w:p>
@@ -117,7 +244,15 @@
     </w:p>
     <w:p>
       <w:r>
-        <w:t>function foo() { return 5; }</w:t>
+        <w:t xml:space="preserve">function </w:t>
+      </w:r>
+      <w:proofErr w:type="gramStart"/>
+      <w:r>
+        <w:t>foo(</w:t>
+      </w:r>
+      <w:proofErr w:type="gramEnd"/>
+      <w:r>
+        <w:t>) { return 5; }</w:t>
       </w:r>
     </w:p>
     <w:p/>
@@ -127,8 +262,21 @@
       </w:r>
     </w:p>
     <w:p>
-      <w:r>
-        <w:t>var foo = function foo() { return 5; }</w:t>
+      <w:proofErr w:type="spellStart"/>
+      <w:r>
+        <w:t>var</w:t>
+      </w:r>
+      <w:proofErr w:type="spellEnd"/>
+      <w:r>
+        <w:t xml:space="preserve"> foo = function </w:t>
+      </w:r>
+      <w:proofErr w:type="gramStart"/>
+      <w:r>
+        <w:t>foo(</w:t>
+      </w:r>
+      <w:proofErr w:type="gramEnd"/>
+      <w:r>
+        <w:t>) { return 5; }</w:t>
       </w:r>
     </w:p>
     <w:p/>
@@ -178,8 +326,21 @@
     </w:p>
     <w:p/>
     <w:p>
-      <w:r>
-        <w:t>Const greet = name =&gt; `Hello ${name}!`;</w:t>
+      <w:proofErr w:type="spellStart"/>
+      <w:r>
+        <w:t>Const</w:t>
+      </w:r>
+      <w:proofErr w:type="spellEnd"/>
+      <w:r>
+        <w:t xml:space="preserve"> greet = name =&gt; `Hello ${name</w:t>
+      </w:r>
+      <w:proofErr w:type="gramStart"/>
+      <w:r>
+        <w:t>}!`</w:t>
+      </w:r>
+      <w:proofErr w:type="gramEnd"/>
+      <w:r>
+        <w:t>;</w:t>
       </w:r>
     </w:p>
     <w:p/>
@@ -201,8 +362,21 @@
       </w:r>
     </w:p>
     <w:p>
-      <w:r>
-        <w:t>const orderIceCream = (</w:t>
+      <w:proofErr w:type="spellStart"/>
+      <w:r>
+        <w:t>const</w:t>
+      </w:r>
+      <w:proofErr w:type="spellEnd"/>
+      <w:r>
+        <w:t xml:space="preserve"> </w:t>
+      </w:r>
+      <w:proofErr w:type="spellStart"/>
+      <w:r>
+        <w:t>orderIceCream</w:t>
+      </w:r>
+      <w:proofErr w:type="spellEnd"/>
+      <w:r>
+        <w:t xml:space="preserve"> = (</w:t>
       </w:r>
       <w:r>
         <w:rPr>
@@ -211,12 +385,30 @@
         <w:t>flavor, cone)</w:t>
       </w:r>
       <w:r>
-        <w:t xml:space="preserve"> =&gt; console.log(`Here's your ${flavor} ice cream in a ${cone} cone.`);</w:t>
-      </w:r>
-    </w:p>
-    <w:p>
-      <w:r>
-        <w:t>orderIceCream('chocolate', 'waffle');</w:t>
+        <w:t xml:space="preserve"> =&gt; </w:t>
+      </w:r>
+      <w:proofErr w:type="gramStart"/>
+      <w:r>
+        <w:t>console.log(</w:t>
+      </w:r>
+      <w:proofErr w:type="gramEnd"/>
+      <w:r>
+        <w:t>`Here's your ${flavor} ice cream in a ${cone} cone.`);</w:t>
+      </w:r>
+    </w:p>
+    <w:p>
+      <w:proofErr w:type="spellStart"/>
+      <w:proofErr w:type="gramStart"/>
+      <w:r>
+        <w:t>orderIceCream</w:t>
+      </w:r>
+      <w:proofErr w:type="spellEnd"/>
+      <w:r>
+        <w:t>(</w:t>
+      </w:r>
+      <w:proofErr w:type="gramEnd"/>
+      <w:r>
+        <w:t>'chocolate', 'waffle');</w:t>
       </w:r>
     </w:p>
     <w:p>
@@ -238,18 +430,46 @@
       </w:r>
     </w:p>
     <w:p>
-      <w:r>
-        <w:t>setTimeout(() =&gt; {</w:t>
-      </w:r>
-    </w:p>
-    <w:p>
-      <w:r>
-        <w:t xml:space="preserve">    console.log('starting the test');</w:t>
-      </w:r>
-    </w:p>
-    <w:p>
-      <w:r>
-        <w:t xml:space="preserve">    test.start();</w:t>
+      <w:proofErr w:type="spellStart"/>
+      <w:proofErr w:type="gramStart"/>
+      <w:r>
+        <w:t>setTimeout</w:t>
+      </w:r>
+      <w:proofErr w:type="spellEnd"/>
+      <w:r>
+        <w:t>(</w:t>
+      </w:r>
+      <w:proofErr w:type="gramEnd"/>
+      <w:r>
+        <w:t>() =&gt; {</w:t>
+      </w:r>
+    </w:p>
+    <w:p>
+      <w:r>
+        <w:t xml:space="preserve">    </w:t>
+      </w:r>
+      <w:proofErr w:type="gramStart"/>
+      <w:r>
+        <w:t>console.log(</w:t>
+      </w:r>
+      <w:proofErr w:type="gramEnd"/>
+      <w:r>
+        <w:t>'starting the test');</w:t>
+      </w:r>
+    </w:p>
+    <w:p>
+      <w:r>
+        <w:t xml:space="preserve">    </w:t>
+      </w:r>
+      <w:proofErr w:type="spellStart"/>
+      <w:proofErr w:type="gramStart"/>
+      <w:r>
+        <w:t>test.start</w:t>
+      </w:r>
+      <w:proofErr w:type="spellEnd"/>
+      <w:proofErr w:type="gramEnd"/>
+      <w:r>
+        <w:t>();</w:t>
       </w:r>
     </w:p>
     <w:p>
@@ -259,18 +479,46 @@
     </w:p>
     <w:p/>
     <w:p>
-      <w:r>
-        <w:t>setTimeout( _ =&gt; {</w:t>
-      </w:r>
-    </w:p>
-    <w:p>
-      <w:r>
-        <w:t xml:space="preserve">    console.log('starting the test');</w:t>
-      </w:r>
-    </w:p>
-    <w:p>
-      <w:r>
-        <w:t xml:space="preserve">    test.start();</w:t>
+      <w:proofErr w:type="spellStart"/>
+      <w:proofErr w:type="gramStart"/>
+      <w:r>
+        <w:t>setTimeout</w:t>
+      </w:r>
+      <w:proofErr w:type="spellEnd"/>
+      <w:r>
+        <w:t>( _</w:t>
+      </w:r>
+      <w:proofErr w:type="gramEnd"/>
+      <w:r>
+        <w:t xml:space="preserve"> =&gt; {</w:t>
+      </w:r>
+    </w:p>
+    <w:p>
+      <w:r>
+        <w:t xml:space="preserve">    </w:t>
+      </w:r>
+      <w:proofErr w:type="gramStart"/>
+      <w:r>
+        <w:t>console.log(</w:t>
+      </w:r>
+      <w:proofErr w:type="gramEnd"/>
+      <w:r>
+        <w:t>'starting the test');</w:t>
+      </w:r>
+    </w:p>
+    <w:p>
+      <w:r>
+        <w:t xml:space="preserve">    </w:t>
+      </w:r>
+      <w:proofErr w:type="spellStart"/>
+      <w:proofErr w:type="gramStart"/>
+      <w:r>
+        <w:t>test.start</w:t>
+      </w:r>
+      <w:proofErr w:type="spellEnd"/>
+      <w:proofErr w:type="gramEnd"/>
+      <w:r>
+        <w:t>();</w:t>
       </w:r>
     </w:p>
     <w:p>
@@ -304,24 +552,128 @@
       </w:pPr>
     </w:p>
     <w:p>
-      <w:r>
-        <w:t>const vowels = 'aeiou'.split('');</w:t>
-      </w:r>
-    </w:p>
-    <w:p>
-      <w:r>
-        <w:t>const bigVowels = vowels.map( (letter) =&gt; letter.toUpperCase() );</w:t>
+      <w:proofErr w:type="spellStart"/>
+      <w:r>
+        <w:t>const</w:t>
+      </w:r>
+      <w:proofErr w:type="spellEnd"/>
+      <w:r>
+        <w:t xml:space="preserve"> vowels = '</w:t>
+      </w:r>
+      <w:proofErr w:type="spellStart"/>
+      <w:r>
+        <w:t>aeiou</w:t>
+      </w:r>
+      <w:proofErr w:type="spellEnd"/>
+      <w:proofErr w:type="gramStart"/>
+      <w:r>
+        <w:t>'.split</w:t>
+      </w:r>
+      <w:proofErr w:type="gramEnd"/>
+      <w:r>
+        <w:t>('');</w:t>
+      </w:r>
+    </w:p>
+    <w:p>
+      <w:proofErr w:type="spellStart"/>
+      <w:r>
+        <w:t>const</w:t>
+      </w:r>
+      <w:proofErr w:type="spellEnd"/>
+      <w:r>
+        <w:t xml:space="preserve"> </w:t>
+      </w:r>
+      <w:proofErr w:type="spellStart"/>
+      <w:r>
+        <w:t>bigVowels</w:t>
+      </w:r>
+      <w:proofErr w:type="spellEnd"/>
+      <w:r>
+        <w:t xml:space="preserve"> = </w:t>
+      </w:r>
+      <w:proofErr w:type="spellStart"/>
+      <w:proofErr w:type="gramStart"/>
+      <w:r>
+        <w:t>vowels.map</w:t>
+      </w:r>
+      <w:proofErr w:type="spellEnd"/>
+      <w:r>
+        <w:t>( (</w:t>
+      </w:r>
+      <w:proofErr w:type="gramEnd"/>
+      <w:r>
+        <w:t xml:space="preserve">letter) =&gt; </w:t>
+      </w:r>
+      <w:proofErr w:type="spellStart"/>
+      <w:r>
+        <w:t>letter.toUpperCase</w:t>
+      </w:r>
+      <w:proofErr w:type="spellEnd"/>
+      <w:r>
+        <w:t>() );</w:t>
       </w:r>
     </w:p>
     <w:p/>
     <w:p>
-      <w:r>
-        <w:t>const vowels = 'aeiou'.split('');</w:t>
-      </w:r>
-    </w:p>
-    <w:p>
-      <w:r>
-        <w:t>const bigVowels = vowels.map( letter =&gt; letter.toUpperCase() );</w:t>
+      <w:proofErr w:type="spellStart"/>
+      <w:r>
+        <w:t>const</w:t>
+      </w:r>
+      <w:proofErr w:type="spellEnd"/>
+      <w:r>
+        <w:t xml:space="preserve"> vowels = '</w:t>
+      </w:r>
+      <w:proofErr w:type="spellStart"/>
+      <w:r>
+        <w:t>aeiou</w:t>
+      </w:r>
+      <w:proofErr w:type="spellEnd"/>
+      <w:proofErr w:type="gramStart"/>
+      <w:r>
+        <w:t>'.split</w:t>
+      </w:r>
+      <w:proofErr w:type="gramEnd"/>
+      <w:r>
+        <w:t>('');</w:t>
+      </w:r>
+    </w:p>
+    <w:p>
+      <w:proofErr w:type="spellStart"/>
+      <w:r>
+        <w:t>const</w:t>
+      </w:r>
+      <w:proofErr w:type="spellEnd"/>
+      <w:r>
+        <w:t xml:space="preserve"> </w:t>
+      </w:r>
+      <w:proofErr w:type="spellStart"/>
+      <w:r>
+        <w:t>bigVowels</w:t>
+      </w:r>
+      <w:proofErr w:type="spellEnd"/>
+      <w:r>
+        <w:t xml:space="preserve"> = </w:t>
+      </w:r>
+      <w:proofErr w:type="spellStart"/>
+      <w:proofErr w:type="gramStart"/>
+      <w:r>
+        <w:t>vowels.map</w:t>
+      </w:r>
+      <w:proofErr w:type="spellEnd"/>
+      <w:r>
+        <w:t>( letter</w:t>
+      </w:r>
+      <w:proofErr w:type="gramEnd"/>
+      <w:r>
+        <w:t xml:space="preserve"> =&gt; </w:t>
+      </w:r>
+      <w:proofErr w:type="spellStart"/>
+      <w:r>
+        <w:t>letter.toUpperCase</w:t>
+      </w:r>
+      <w:proofErr w:type="spellEnd"/>
+      <w:r>
+        <w:t>() );</w:t>
       </w:r>
     </w:p>
     <w:p/>
@@ -334,7 +686,15 @@
         </w:numPr>
       </w:pPr>
       <w:r>
-        <w:t>If there’s only 1 paramter, then without the parenthesis is fine but not wrong</w:t>
+        <w:t xml:space="preserve">If there’s only 1 </w:t>
+      </w:r>
+      <w:proofErr w:type="spellStart"/>
+      <w:r>
+        <w:t>paramter</w:t>
+      </w:r>
+      <w:proofErr w:type="spellEnd"/>
+      <w:r>
+        <w:t>, then without the parenthesis is fine but not wrong</w:t>
       </w:r>
     </w:p>
     <w:p/>
@@ -385,13 +745,60 @@
       </w:r>
     </w:p>
     <w:p>
-      <w:r>
-        <w:t>const upperizedNames = ['Farrin', 'Kagure', 'Asser'].map(</w:t>
-      </w:r>
-    </w:p>
-    <w:p>
-      <w:r>
-        <w:t xml:space="preserve">  name =&gt; name.toUpperCase()</w:t>
+      <w:proofErr w:type="spellStart"/>
+      <w:r>
+        <w:t>const</w:t>
+      </w:r>
+      <w:proofErr w:type="spellEnd"/>
+      <w:r>
+        <w:t xml:space="preserve"> </w:t>
+      </w:r>
+      <w:proofErr w:type="spellStart"/>
+      <w:r>
+        <w:t>upperizedNames</w:t>
+      </w:r>
+      <w:proofErr w:type="spellEnd"/>
+      <w:r>
+        <w:t xml:space="preserve"> = ['</w:t>
+      </w:r>
+      <w:proofErr w:type="spellStart"/>
+      <w:r>
+        <w:t>Farrin</w:t>
+      </w:r>
+      <w:proofErr w:type="spellEnd"/>
+      <w:r>
+        <w:t>', '</w:t>
+      </w:r>
+      <w:proofErr w:type="spellStart"/>
+      <w:r>
+        <w:t>Kagure</w:t>
+      </w:r>
+      <w:proofErr w:type="spellEnd"/>
+      <w:r>
+        <w:t>', 'Asser'</w:t>
+      </w:r>
+      <w:proofErr w:type="gramStart"/>
+      <w:r>
+        <w:t>].map</w:t>
+      </w:r>
+      <w:proofErr w:type="gramEnd"/>
+      <w:r>
+        <w:t>(</w:t>
+      </w:r>
+    </w:p>
+    <w:p>
+      <w:r>
+        <w:t xml:space="preserve">  name =&gt; </w:t>
+      </w:r>
+      <w:proofErr w:type="spellStart"/>
+      <w:proofErr w:type="gramStart"/>
+      <w:r>
+        <w:t>name.toUpperCase</w:t>
+      </w:r>
+      <w:proofErr w:type="spellEnd"/>
+      <w:proofErr w:type="gramEnd"/>
+      <w:r>
+        <w:t>()</w:t>
       </w:r>
     </w:p>
     <w:p>
@@ -432,8 +839,45 @@
       </w:r>
     </w:p>
     <w:p>
-      <w:r>
-        <w:t xml:space="preserve">const upperizedNames = ['Farrin', 'Kagure', 'Asser'].map( name =&gt; </w:t>
+      <w:proofErr w:type="spellStart"/>
+      <w:r>
+        <w:t>const</w:t>
+      </w:r>
+      <w:proofErr w:type="spellEnd"/>
+      <w:r>
+        <w:t xml:space="preserve"> </w:t>
+      </w:r>
+      <w:proofErr w:type="spellStart"/>
+      <w:r>
+        <w:t>upperizedNames</w:t>
+      </w:r>
+      <w:proofErr w:type="spellEnd"/>
+      <w:r>
+        <w:t xml:space="preserve"> = ['</w:t>
+      </w:r>
+      <w:proofErr w:type="spellStart"/>
+      <w:r>
+        <w:t>Farrin</w:t>
+      </w:r>
+      <w:proofErr w:type="spellEnd"/>
+      <w:r>
+        <w:t>', '</w:t>
+      </w:r>
+      <w:proofErr w:type="spellStart"/>
+      <w:r>
+        <w:t>Kagure</w:t>
+      </w:r>
+      <w:proofErr w:type="spellEnd"/>
+      <w:r>
+        <w:t>', 'Asser'</w:t>
+      </w:r>
+      <w:proofErr w:type="gramStart"/>
+      <w:r>
+        <w:t>].map</w:t>
+      </w:r>
+      <w:proofErr w:type="gramEnd"/>
+      <w:r>
+        <w:t xml:space="preserve">( name =&gt; </w:t>
       </w:r>
       <w:r>
         <w:rPr>
@@ -444,7 +888,17 @@
     </w:p>
     <w:p>
       <w:r>
-        <w:t xml:space="preserve">  name = name.toUpperCase();</w:t>
+        <w:t xml:space="preserve">  name = </w:t>
+      </w:r>
+      <w:proofErr w:type="spellStart"/>
+      <w:proofErr w:type="gramStart"/>
+      <w:r>
+        <w:t>name.toUpperCase</w:t>
+      </w:r>
+      <w:proofErr w:type="spellEnd"/>
+      <w:proofErr w:type="gramEnd"/>
+      <w:r>
+        <w:t>();</w:t>
       </w:r>
     </w:p>
     <w:p>
@@ -459,7 +913,17 @@
         <w:t>return</w:t>
       </w:r>
       <w:r>
-        <w:t xml:space="preserve"> `${name} has ${name.length} characters in their name`;</w:t>
+        <w:t xml:space="preserve"> `${name} has ${</w:t>
+      </w:r>
+      <w:proofErr w:type="spellStart"/>
+      <w:proofErr w:type="gramStart"/>
+      <w:r>
+        <w:t>name.length</w:t>
+      </w:r>
+      <w:proofErr w:type="spellEnd"/>
+      <w:proofErr w:type="gramEnd"/>
+      <w:r>
+        <w:t>} characters in their name`;</w:t>
       </w:r>
     </w:p>
     <w:p>
@@ -481,15 +945,41 @@
       </w:r>
     </w:p>
     <w:p>
-      <w:r>
-        <w:t>const squares = [1, 2, 3, 4, 5, 6, 7, 8, 9, 10].map((square) =&gt; {</w:t>
+      <w:proofErr w:type="spellStart"/>
+      <w:r>
+        <w:t>const</w:t>
+      </w:r>
+      <w:proofErr w:type="spellEnd"/>
+      <w:r>
+        <w:t xml:space="preserve"> squares = [1, 2, 3, 4, 5, 6, 7, 8, 9, 10</w:t>
+      </w:r>
+      <w:proofErr w:type="gramStart"/>
+      <w:r>
+        <w:t>].map</w:t>
+      </w:r>
+      <w:proofErr w:type="gramEnd"/>
+      <w:r>
+        <w:t>((square) =&gt; {</w:t>
       </w:r>
     </w:p>
     <w:p>
       <w:r>
         <w:tab/>
-        <w:t xml:space="preserve"> square = square * square</w:t>
-      </w:r>
+        <w:t xml:space="preserve"> square = </w:t>
+      </w:r>
+      <w:proofErr w:type="spellStart"/>
+      <w:r>
+        <w:t>square</w:t>
+      </w:r>
+      <w:proofErr w:type="spellEnd"/>
+      <w:r>
+        <w:t xml:space="preserve"> * </w:t>
+      </w:r>
+      <w:proofErr w:type="spellStart"/>
+      <w:r>
+        <w:t>square</w:t>
+      </w:r>
+      <w:proofErr w:type="spellEnd"/>
     </w:p>
     <w:p>
       <w:r>
@@ -504,6 +994,7 @@
     </w:p>
     <w:p/>
     <w:p>
+      <w:proofErr w:type="gramStart"/>
       <w:r>
         <w:t>console.log</w:t>
       </w:r>
@@ -511,7 +1002,14 @@
         <w:rPr>
           <w:highlight w:val="yellow"/>
         </w:rPr>
-        <w:t>(...squares</w:t>
+        <w:t>(</w:t>
+      </w:r>
+      <w:proofErr w:type="gramEnd"/>
+      <w:r>
+        <w:rPr>
+          <w:highlight w:val="yellow"/>
+        </w:rPr>
+        <w:t>...squares</w:t>
       </w:r>
       <w:r>
         <w:t>);</w:t>
@@ -536,7 +1034,21 @@
         <w:rPr>
           <w:highlight w:val="yellow"/>
         </w:rPr>
-        <w:t>1) {} always go with “return”. It doesn’t stop the function. Also .map already has loop built inside it</w:t>
+        <w:t xml:space="preserve">1) {} always go with “return”. It doesn’t stop the function. </w:t>
+      </w:r>
+      <w:proofErr w:type="gramStart"/>
+      <w:r>
+        <w:rPr>
+          <w:highlight w:val="yellow"/>
+        </w:rPr>
+        <w:t>Also .map</w:t>
+      </w:r>
+      <w:proofErr w:type="gramEnd"/>
+      <w:r>
+        <w:rPr>
+          <w:highlight w:val="yellow"/>
+        </w:rPr>
+        <w:t xml:space="preserve"> already has loop built inside it</w:t>
       </w:r>
     </w:p>
     <w:p>
@@ -592,7 +1104,15 @@
         <w:t>A:</w:t>
       </w:r>
       <w:r>
-        <w:t xml:space="preserve"> 1) Method is a function associated with an object ( a constructor function or class)</w:t>
+        <w:t xml:space="preserve"> 1) Method is a function associated with an object </w:t>
+      </w:r>
+      <w:proofErr w:type="gramStart"/>
+      <w:r>
+        <w:t>( a</w:t>
+      </w:r>
+      <w:proofErr w:type="gramEnd"/>
+      <w:r>
+        <w:t xml:space="preserve"> constructor function or class)</w:t>
       </w:r>
     </w:p>
     <w:p>
@@ -602,12 +1122,25 @@
     </w:p>
     <w:p>
       <w:r>
-        <w:t>ex: console.log(‘print something’)</w:t>
-      </w:r>
-    </w:p>
-    <w:p>
-      <w:r>
-        <w:t>log() is a method</w:t>
+        <w:t xml:space="preserve">ex: </w:t>
+      </w:r>
+      <w:proofErr w:type="gramStart"/>
+      <w:r>
+        <w:t>console.log(</w:t>
+      </w:r>
+      <w:proofErr w:type="gramEnd"/>
+      <w:r>
+        <w:t>‘print something’)</w:t>
+      </w:r>
+    </w:p>
+    <w:p>
+      <w:proofErr w:type="gramStart"/>
+      <w:r>
+        <w:t>log(</w:t>
+      </w:r>
+      <w:proofErr w:type="gramEnd"/>
+      <w:r>
+        <w:t>) is a method</w:t>
       </w:r>
     </w:p>
     <w:p>
@@ -620,11 +1153,21 @@
       <w:r>
         <w:t xml:space="preserve">ex2: </w:t>
       </w:r>
+      <w:proofErr w:type="spellStart"/>
+      <w:proofErr w:type="gramStart"/>
       <w:r>
         <w:t>array</w:t>
       </w:r>
       <w:r>
-        <w:t>.map() is a method</w:t>
+        <w:t>.map</w:t>
+      </w:r>
+      <w:proofErr w:type="spellEnd"/>
+      <w:r>
+        <w:t>(</w:t>
+      </w:r>
+      <w:proofErr w:type="gramEnd"/>
+      <w:r>
+        <w:t>) is a method</w:t>
       </w:r>
     </w:p>
     <w:p/>
@@ -657,13 +1200,55 @@
     </w:p>
     <w:p/>
     <w:p>
-      <w:r>
-        <w:t>var theTree = new Tree('Banana Tree');</w:t>
-      </w:r>
-    </w:p>
-    <w:p>
-      <w:r>
-        <w:t>console.log(`theTree.constructor is ${theTree.constructor}`);</w:t>
+      <w:proofErr w:type="spellStart"/>
+      <w:r>
+        <w:t>var</w:t>
+      </w:r>
+      <w:proofErr w:type="spellEnd"/>
+      <w:r>
+        <w:t xml:space="preserve"> </w:t>
+      </w:r>
+      <w:proofErr w:type="spellStart"/>
+      <w:r>
+        <w:t>theTree</w:t>
+      </w:r>
+      <w:proofErr w:type="spellEnd"/>
+      <w:r>
+        <w:t xml:space="preserve"> = new </w:t>
+      </w:r>
+      <w:proofErr w:type="gramStart"/>
+      <w:r>
+        <w:t>Tree(</w:t>
+      </w:r>
+      <w:proofErr w:type="gramEnd"/>
+      <w:r>
+        <w:t>'Banana Tree');</w:t>
+      </w:r>
+    </w:p>
+    <w:p>
+      <w:proofErr w:type="gramStart"/>
+      <w:r>
+        <w:t>console.log(</w:t>
+      </w:r>
+      <w:proofErr w:type="gramEnd"/>
+      <w:r>
+        <w:t>`</w:t>
+      </w:r>
+      <w:proofErr w:type="spellStart"/>
+      <w:r>
+        <w:t>theTree.constructor</w:t>
+      </w:r>
+      <w:proofErr w:type="spellEnd"/>
+      <w:r>
+        <w:t xml:space="preserve"> is ${</w:t>
+      </w:r>
+      <w:proofErr w:type="spellStart"/>
+      <w:r>
+        <w:t>theTree.constructor</w:t>
+      </w:r>
+      <w:proofErr w:type="spellEnd"/>
+      <w:r>
+        <w:t>}`);</w:t>
       </w:r>
     </w:p>
     <w:p/>
@@ -683,8 +1268,13 @@
       <w:pPr>
         <w:pStyle w:val="ListParagraph"/>
       </w:pPr>
-      <w:r>
-        <w:t>theTree.constructor is function Tree(name) {</w:t>
+      <w:proofErr w:type="spellStart"/>
+      <w:r>
+        <w:t>theTree.constructor</w:t>
+      </w:r>
+      <w:proofErr w:type="spellEnd"/>
+      <w:r>
+        <w:t xml:space="preserve"> is function Tree(name) {</w:t>
       </w:r>
     </w:p>
     <w:p>
@@ -732,7 +1322,15 @@
         <w:ind w:left="360"/>
       </w:pPr>
       <w:r>
-        <w:t>If a function is called with “new”, then the value of “this” is a  new object</w:t>
+        <w:t xml:space="preserve">If a function is called with “new”, then the value of “this” is </w:t>
+      </w:r>
+      <w:proofErr w:type="gramStart"/>
+      <w:r>
+        <w:t>a  new</w:t>
+      </w:r>
+      <w:proofErr w:type="gramEnd"/>
+      <w:r>
+        <w:t xml:space="preserve"> object</w:t>
       </w:r>
     </w:p>
     <w:p>
@@ -747,8 +1345,29 @@
       <w:pPr>
         <w:ind w:left="360"/>
       </w:pPr>
-      <w:r>
-        <w:t>Const mySundae = new Sundae(‘Chocolate’, [‘Sprinkles’, ‘Hot Fudge’]);</w:t>
+      <w:proofErr w:type="spellStart"/>
+      <w:r>
+        <w:t>Const</w:t>
+      </w:r>
+      <w:proofErr w:type="spellEnd"/>
+      <w:r>
+        <w:t xml:space="preserve"> </w:t>
+      </w:r>
+      <w:proofErr w:type="spellStart"/>
+      <w:r>
+        <w:t>mySundae</w:t>
+      </w:r>
+      <w:proofErr w:type="spellEnd"/>
+      <w:r>
+        <w:t xml:space="preserve"> = new </w:t>
+      </w:r>
+      <w:proofErr w:type="gramStart"/>
+      <w:r>
+        <w:t>Sundae(</w:t>
+      </w:r>
+      <w:proofErr w:type="gramEnd"/>
+      <w:r>
+        <w:t>‘Chocolate’, [‘Sprinkles’, ‘Hot Fudge’]);</w:t>
       </w:r>
     </w:p>
     <w:p/>
@@ -787,8 +1406,21 @@
       <w:pPr>
         <w:ind w:left="360"/>
       </w:pPr>
-      <w:r>
-        <w:t>Const result = obj1.printName.call(obj2);</w:t>
+      <w:proofErr w:type="spellStart"/>
+      <w:r>
+        <w:t>Const</w:t>
+      </w:r>
+      <w:proofErr w:type="spellEnd"/>
+      <w:r>
+        <w:t xml:space="preserve"> result = </w:t>
+      </w:r>
+      <w:proofErr w:type="gramStart"/>
+      <w:r>
+        <w:t>obj1.printName.call</w:t>
+      </w:r>
+      <w:proofErr w:type="gramEnd"/>
+      <w:r>
+        <w:t>(obj2);</w:t>
       </w:r>
     </w:p>
     <w:p>
@@ -829,15 +1461,36 @@
         <w:pStyle w:val="ListParagraph"/>
       </w:pPr>
       <w:r>
-        <w:t>Ex: const redTrain = new Train('red');</w:t>
+        <w:t xml:space="preserve">Ex: </w:t>
+      </w:r>
+      <w:proofErr w:type="spellStart"/>
+      <w:r>
+        <w:t>const</w:t>
+      </w:r>
+      <w:proofErr w:type="spellEnd"/>
+      <w:r>
+        <w:t xml:space="preserve"> </w:t>
+      </w:r>
+      <w:proofErr w:type="spellStart"/>
+      <w:r>
+        <w:t>redTrain</w:t>
+      </w:r>
+      <w:proofErr w:type="spellEnd"/>
+      <w:r>
+        <w:t xml:space="preserve"> = new Train('red');</w:t>
       </w:r>
     </w:p>
     <w:p>
       <w:pPr>
         <w:pStyle w:val="ListParagraph"/>
       </w:pPr>
-      <w:r>
-        <w:t>redTrain.increaseSpeed(25);</w:t>
+      <w:proofErr w:type="spellStart"/>
+      <w:r>
+        <w:t>redTrain.increaseSpeed</w:t>
+      </w:r>
+      <w:proofErr w:type="spellEnd"/>
+      <w:r>
+        <w:t>(25);</w:t>
       </w:r>
     </w:p>
     <w:p>
@@ -854,7 +1507,15 @@
         </w:numPr>
       </w:pPr>
       <w:r>
-        <w:t>“this” will be the redTrain object</w:t>
+        <w:t xml:space="preserve">“this” will be the </w:t>
+      </w:r>
+      <w:proofErr w:type="spellStart"/>
+      <w:r>
+        <w:t>redTrain</w:t>
+      </w:r>
+      <w:proofErr w:type="spellEnd"/>
+      <w:r>
+        <w:t xml:space="preserve"> object</w:t>
       </w:r>
     </w:p>
     <w:p>
@@ -878,8 +1539,13 @@
       <w:pPr>
         <w:pStyle w:val="ListParagraph"/>
       </w:pPr>
-      <w:r>
-        <w:t>teleport();</w:t>
+      <w:proofErr w:type="gramStart"/>
+      <w:r>
+        <w:t>teleport(</w:t>
+      </w:r>
+      <w:proofErr w:type="gramEnd"/>
+      <w:r>
+        <w:t>);</w:t>
       </w:r>
     </w:p>
     <w:p>
@@ -929,7 +1595,15 @@
     </w:p>
     <w:p>
       <w:r>
-        <w:t>Q: .call(), .apply() vs .bind()?</w:t>
+        <w:t>Q</w:t>
+      </w:r>
+      <w:proofErr w:type="gramStart"/>
+      <w:r>
+        <w:t>: .call</w:t>
+      </w:r>
+      <w:proofErr w:type="gramEnd"/>
+      <w:r>
+        <w:t>(), .apply() vs .bind()?</w:t>
       </w:r>
     </w:p>
     <w:p>
@@ -945,6 +1619,7 @@
           <w:numId w:val="3"/>
         </w:numPr>
       </w:pPr>
+      <w:proofErr w:type="gramStart"/>
       <w:r>
         <w:t>.</w:t>
       </w:r>
@@ -952,18 +1627,38 @@
         <w:rPr>
           <w:b/>
         </w:rPr>
-        <w:t>bind() vs .call()/ .apply():</w:t>
+        <w:t>bind</w:t>
+      </w:r>
+      <w:proofErr w:type="gramEnd"/>
+      <w:r>
+        <w:rPr>
+          <w:b/>
+        </w:rPr>
+        <w:t>() vs .call()/ .apply():</w:t>
       </w:r>
     </w:p>
     <w:p>
       <w:pPr>
         <w:ind w:left="360"/>
       </w:pPr>
-      <w:r>
-        <w:t>+)bind() attaches “this” into function</w:t>
-      </w:r>
-      <w:r>
-        <w:t xml:space="preserve"> but only if you want that function to be later called with a certain context. .call() &amp; .apply() is when you want to invoke the function immediately, and modify the context</w:t>
+      <w:proofErr w:type="gramStart"/>
+      <w:r>
+        <w:t>+)bind</w:t>
+      </w:r>
+      <w:proofErr w:type="gramEnd"/>
+      <w:r>
+        <w:t>() attaches “this” into function</w:t>
+      </w:r>
+      <w:r>
+        <w:t xml:space="preserve"> but only if you want that function to be later called with a certain context. </w:t>
+      </w:r>
+      <w:proofErr w:type="gramStart"/>
+      <w:r>
+        <w:t>.call</w:t>
+      </w:r>
+      <w:proofErr w:type="gramEnd"/>
+      <w:r>
+        <w:t>() &amp; .apply() is when you want to invoke the function immediately, and modify the context</w:t>
       </w:r>
     </w:p>
     <w:p>
@@ -979,7 +1674,15 @@
         <w:ind w:left="360"/>
       </w:pPr>
       <w:r>
-        <w:t>function MyObject(element) {</w:t>
+        <w:t xml:space="preserve">function </w:t>
+      </w:r>
+      <w:proofErr w:type="spellStart"/>
+      <w:r>
+        <w:t>MyObject</w:t>
+      </w:r>
+      <w:proofErr w:type="spellEnd"/>
+      <w:r>
+        <w:t>(element) {</w:t>
       </w:r>
     </w:p>
     <w:p>
@@ -987,7 +1690,15 @@
         <w:ind w:left="360"/>
       </w:pPr>
       <w:r>
-        <w:t xml:space="preserve">    this.elm = element;</w:t>
+        <w:t xml:space="preserve">    </w:t>
+      </w:r>
+      <w:proofErr w:type="spellStart"/>
+      <w:r>
+        <w:t>this.elm</w:t>
+      </w:r>
+      <w:proofErr w:type="spellEnd"/>
+      <w:r>
+        <w:t xml:space="preserve"> = element;</w:t>
       </w:r>
     </w:p>
     <w:p>
@@ -1000,14 +1711,33 @@
         <w:ind w:left="360"/>
       </w:pPr>
       <w:r>
-        <w:t xml:space="preserve">    element.addEventListener('click', </w:t>
-      </w:r>
+        <w:t xml:space="preserve">    </w:t>
+      </w:r>
+      <w:proofErr w:type="spellStart"/>
+      <w:proofErr w:type="gramStart"/>
+      <w:r>
+        <w:t>element.addEventListener</w:t>
+      </w:r>
+      <w:proofErr w:type="spellEnd"/>
+      <w:proofErr w:type="gramEnd"/>
+      <w:r>
+        <w:t xml:space="preserve">('click', </w:t>
+      </w:r>
+      <w:proofErr w:type="spellStart"/>
       <w:r>
         <w:rPr>
           <w:b/>
           <w:highlight w:val="yellow"/>
         </w:rPr>
-        <w:t>this.onClick.bind(this</w:t>
+        <w:t>this.onClick.bind</w:t>
+      </w:r>
+      <w:proofErr w:type="spellEnd"/>
+      <w:r>
+        <w:rPr>
+          <w:b/>
+          <w:highlight w:val="yellow"/>
+        </w:rPr>
+        <w:t>(this</w:t>
       </w:r>
       <w:r>
         <w:t>), false);</w:t>
@@ -1044,8 +1774,13 @@
       <w:pPr>
         <w:ind w:left="360"/>
       </w:pPr>
-      <w:r>
-        <w:t xml:space="preserve">var person = {  </w:t>
+      <w:proofErr w:type="spellStart"/>
+      <w:r>
+        <w:t>var</w:t>
+      </w:r>
+      <w:proofErr w:type="spellEnd"/>
+      <w:r>
+        <w:t xml:space="preserve"> person = {  </w:t>
       </w:r>
     </w:p>
     <w:p>
@@ -1069,7 +1804,15 @@
         <w:ind w:left="360"/>
       </w:pPr>
       <w:r>
-        <w:t xml:space="preserve">    console.log(this.name + " says hello " + thing);</w:t>
+        <w:t xml:space="preserve">    </w:t>
+      </w:r>
+      <w:proofErr w:type="gramStart"/>
+      <w:r>
+        <w:t>console.log(</w:t>
+      </w:r>
+      <w:proofErr w:type="gramEnd"/>
+      <w:r>
+        <w:t>this.name + " says hello " + thing);</w:t>
       </w:r>
     </w:p>
     <w:p>
@@ -1097,20 +1840,65 @@
       <w:pPr>
         <w:ind w:left="360"/>
       </w:pPr>
-      <w:r>
-        <w:t>person.hello("world");  // output: "James Smith says hello world"</w:t>
+      <w:proofErr w:type="spellStart"/>
+      <w:proofErr w:type="gramStart"/>
+      <w:r>
+        <w:t>person.hello</w:t>
+      </w:r>
+      <w:proofErr w:type="spellEnd"/>
+      <w:proofErr w:type="gramEnd"/>
+      <w:r>
+        <w:t>("world");  // output: "James Smith says hello world"</w:t>
       </w:r>
     </w:p>
     <w:p>
       <w:pPr>
         <w:ind w:left="360"/>
       </w:pPr>
-      <w:r>
-        <w:rPr>
-          <w:highlight w:val="yellow"/>
-        </w:rPr>
-        <w:t>var helloFunc = person.hello.bind</w:t>
-      </w:r>
+      <w:proofErr w:type="spellStart"/>
+      <w:r>
+        <w:rPr>
+          <w:highlight w:val="yellow"/>
+        </w:rPr>
+        <w:t>var</w:t>
+      </w:r>
+      <w:proofErr w:type="spellEnd"/>
+      <w:r>
+        <w:rPr>
+          <w:highlight w:val="yellow"/>
+        </w:rPr>
+        <w:t xml:space="preserve"> </w:t>
+      </w:r>
+      <w:proofErr w:type="spellStart"/>
+      <w:r>
+        <w:rPr>
+          <w:highlight w:val="yellow"/>
+        </w:rPr>
+        <w:t>helloFunc</w:t>
+      </w:r>
+      <w:proofErr w:type="spellEnd"/>
+      <w:r>
+        <w:rPr>
+          <w:highlight w:val="yellow"/>
+        </w:rPr>
+        <w:t xml:space="preserve"> = </w:t>
+      </w:r>
+      <w:proofErr w:type="spellStart"/>
+      <w:proofErr w:type="gramStart"/>
+      <w:r>
+        <w:rPr>
+          <w:highlight w:val="yellow"/>
+        </w:rPr>
+        <w:t>person.hello</w:t>
+      </w:r>
+      <w:proofErr w:type="gramEnd"/>
+      <w:r>
+        <w:rPr>
+          <w:highlight w:val="yellow"/>
+        </w:rPr>
+        <w:t>.bind</w:t>
+      </w:r>
+      <w:proofErr w:type="spellEnd"/>
       <w:r>
         <w:t>({ name: "Jim Smith" });</w:t>
       </w:r>
@@ -1119,8 +1907,21 @@
       <w:pPr>
         <w:ind w:left="360"/>
       </w:pPr>
-      <w:r>
-        <w:t>helloFunc("world");  // output: Jim Smith says hello world"</w:t>
+      <w:proofErr w:type="spellStart"/>
+      <w:r>
+        <w:t>helloFunc</w:t>
+      </w:r>
+      <w:proofErr w:type="spellEnd"/>
+      <w:r>
+        <w:t>("world"</w:t>
+      </w:r>
+      <w:proofErr w:type="gramStart"/>
+      <w:r>
+        <w:t>);  /</w:t>
+      </w:r>
+      <w:proofErr w:type="gramEnd"/>
+      <w:r>
+        <w:t>/ output: Jim Smith says hello world"</w:t>
       </w:r>
     </w:p>
     <w:p>
@@ -1153,16 +1954,52 @@
       <w:pPr>
         <w:ind w:left="360"/>
       </w:pPr>
-      <w:r>
-        <w:t>var helloFunc = person.hello.bind({ name: "Jim Smith" }, "world");</w:t>
+      <w:proofErr w:type="spellStart"/>
+      <w:r>
+        <w:t>var</w:t>
+      </w:r>
+      <w:proofErr w:type="spellEnd"/>
+      <w:r>
+        <w:t xml:space="preserve"> </w:t>
+      </w:r>
+      <w:proofErr w:type="spellStart"/>
+      <w:r>
+        <w:t>helloFunc</w:t>
+      </w:r>
+      <w:proofErr w:type="spellEnd"/>
+      <w:r>
+        <w:t xml:space="preserve"> = </w:t>
+      </w:r>
+      <w:proofErr w:type="spellStart"/>
+      <w:proofErr w:type="gramStart"/>
+      <w:r>
+        <w:t>person.hello</w:t>
+      </w:r>
+      <w:proofErr w:type="gramEnd"/>
+      <w:r>
+        <w:t>.bind</w:t>
+      </w:r>
+      <w:proofErr w:type="spellEnd"/>
+      <w:r>
+        <w:t>({ name: "Jim Smith" }, "world");</w:t>
       </w:r>
     </w:p>
     <w:p>
       <w:pPr>
         <w:ind w:left="360"/>
       </w:pPr>
-      <w:r>
-        <w:t>helloFunc();  // output: Jim Smith says hello world"</w:t>
+      <w:proofErr w:type="spellStart"/>
+      <w:proofErr w:type="gramStart"/>
+      <w:r>
+        <w:t>helloFunc</w:t>
+      </w:r>
+      <w:proofErr w:type="spellEnd"/>
+      <w:r>
+        <w:t>(</w:t>
+      </w:r>
+      <w:proofErr w:type="gramEnd"/>
+      <w:r>
+        <w:t>);  // output: Jim Smith says hello world"</w:t>
       </w:r>
     </w:p>
     <w:p/>
@@ -1179,11 +2016,19 @@
           <w:b/>
         </w:rPr>
       </w:pPr>
+      <w:proofErr w:type="gramStart"/>
       <w:r>
         <w:rPr>
           <w:b/>
         </w:rPr>
-        <w:t>Apply() vs .Call():</w:t>
+        <w:t>Apply(</w:t>
+      </w:r>
+      <w:proofErr w:type="gramEnd"/>
+      <w:r>
+        <w:rPr>
+          <w:b/>
+        </w:rPr>
+        <w:t>) vs .Call():</w:t>
       </w:r>
     </w:p>
     <w:p>
@@ -1196,13 +2041,24 @@
         <w:ind w:left="360"/>
       </w:pPr>
       <w:r>
-        <w:t>+) Similar, except .</w:t>
-      </w:r>
-      <w:r>
-        <w:rPr>
-          <w:highlight w:val="yellow"/>
-        </w:rPr>
-        <w:t>apply() takes</w:t>
+        <w:t xml:space="preserve">+) Similar, </w:t>
+      </w:r>
+      <w:proofErr w:type="gramStart"/>
+      <w:r>
+        <w:t>except .</w:t>
+      </w:r>
+      <w:r>
+        <w:rPr>
+          <w:highlight w:val="yellow"/>
+        </w:rPr>
+        <w:t>apply</w:t>
+      </w:r>
+      <w:proofErr w:type="gramEnd"/>
+      <w:r>
+        <w:rPr>
+          <w:highlight w:val="yellow"/>
+        </w:rPr>
+        <w:t>() takes</w:t>
       </w:r>
       <w:r>
         <w:rPr>
@@ -1237,7 +2093,20 @@
         <w:ind w:left="360"/>
       </w:pPr>
       <w:r>
-        <w:t>function theFunction(name, profession) {</w:t>
+        <w:t xml:space="preserve">function </w:t>
+      </w:r>
+      <w:proofErr w:type="spellStart"/>
+      <w:proofErr w:type="gramStart"/>
+      <w:r>
+        <w:t>theFunction</w:t>
+      </w:r>
+      <w:proofErr w:type="spellEnd"/>
+      <w:r>
+        <w:t>(</w:t>
+      </w:r>
+      <w:proofErr w:type="gramEnd"/>
+      <w:r>
+        <w:t>name, profession) {</w:t>
       </w:r>
     </w:p>
     <w:p>
@@ -1245,7 +2114,15 @@
         <w:ind w:left="360"/>
       </w:pPr>
       <w:r>
-        <w:t xml:space="preserve">    console.log("My name is " + name + " and I am a " + profession + ".");</w:t>
+        <w:t xml:space="preserve">    </w:t>
+      </w:r>
+      <w:proofErr w:type="gramStart"/>
+      <w:r>
+        <w:t>console.log(</w:t>
+      </w:r>
+      <w:proofErr w:type="gramEnd"/>
+      <w:r>
+        <w:t>"My name is " + name + " and I am a " + profession + ".");</w:t>
       </w:r>
     </w:p>
     <w:p>
@@ -1260,24 +2137,44 @@
       <w:pPr>
         <w:ind w:left="360"/>
       </w:pPr>
-      <w:r>
-        <w:t>theFunction("John", "fireman");</w:t>
+      <w:proofErr w:type="spellStart"/>
+      <w:proofErr w:type="gramStart"/>
+      <w:r>
+        <w:t>theFunction</w:t>
+      </w:r>
+      <w:proofErr w:type="spellEnd"/>
+      <w:r>
+        <w:t>(</w:t>
+      </w:r>
+      <w:proofErr w:type="gramEnd"/>
+      <w:r>
+        <w:t>"John", "fireman");</w:t>
       </w:r>
     </w:p>
     <w:p>
       <w:pPr>
         <w:ind w:left="360"/>
       </w:pPr>
-      <w:r>
-        <w:t>theFunction.apply(undefined, ["Susan", "school teacher"]);</w:t>
+      <w:proofErr w:type="spellStart"/>
+      <w:r>
+        <w:t>theFunction.apply</w:t>
+      </w:r>
+      <w:proofErr w:type="spellEnd"/>
+      <w:r>
+        <w:t>(undefined, ["Susan", "school teacher"]);</w:t>
       </w:r>
     </w:p>
     <w:p>
       <w:pPr>
         <w:ind w:left="360"/>
       </w:pPr>
-      <w:r>
-        <w:t>theFunction.call(</w:t>
+      <w:proofErr w:type="spellStart"/>
+      <w:r>
+        <w:t>theFunction.call</w:t>
+      </w:r>
+      <w:proofErr w:type="spellEnd"/>
+      <w:r>
+        <w:t>(</w:t>
       </w:r>
       <w:r>
         <w:t>null</w:t>
@@ -1290,8 +2187,21 @@
       <w:pPr>
         <w:ind w:left="360"/>
       </w:pPr>
-      <w:r>
-        <w:t>theFunction.call(undefined, ...["Matthew", "physicist"]); // used with the spread operator</w:t>
+      <w:proofErr w:type="spellStart"/>
+      <w:r>
+        <w:t>theFunction.call</w:t>
+      </w:r>
+      <w:proofErr w:type="spellEnd"/>
+      <w:r>
+        <w:t xml:space="preserve">(undefined, </w:t>
+      </w:r>
+      <w:proofErr w:type="gramStart"/>
+      <w:r>
+        <w:t>...[</w:t>
+      </w:r>
+      <w:proofErr w:type="gramEnd"/>
+      <w:r>
+        <w:t>"Matthew", "physicist"]); // used with the spread operator</w:t>
       </w:r>
     </w:p>
     <w:p>
@@ -1597,7 +2507,15 @@
     <w:p/>
     <w:p>
       <w:r>
-        <w:t>function product(name, value)</w:t>
+        <w:t xml:space="preserve">function </w:t>
+      </w:r>
+      <w:proofErr w:type="gramStart"/>
+      <w:r>
+        <w:t>product(</w:t>
+      </w:r>
+      <w:proofErr w:type="gramEnd"/>
+      <w:r>
+        <w:t>name, value)</w:t>
       </w:r>
     </w:p>
     <w:p>
@@ -1617,7 +2535,15 @@
     </w:p>
     <w:p>
       <w:r>
-        <w:t xml:space="preserve">    this.value = 999;</w:t>
+        <w:t xml:space="preserve">    </w:t>
+      </w:r>
+      <w:proofErr w:type="spellStart"/>
+      <w:r>
+        <w:t>this.value</w:t>
+      </w:r>
+      <w:proofErr w:type="spellEnd"/>
+      <w:r>
+        <w:t xml:space="preserve"> = 999;</w:t>
       </w:r>
     </w:p>
     <w:p>
@@ -1627,7 +2553,15 @@
     </w:p>
     <w:p>
       <w:r>
-        <w:t xml:space="preserve">    this.value = value;</w:t>
+        <w:t xml:space="preserve">    </w:t>
+      </w:r>
+      <w:proofErr w:type="spellStart"/>
+      <w:r>
+        <w:t>this.value</w:t>
+      </w:r>
+      <w:proofErr w:type="spellEnd"/>
+      <w:r>
+        <w:t xml:space="preserve"> = value;</w:t>
       </w:r>
     </w:p>
     <w:p>
@@ -1638,7 +2572,31 @@
     <w:p/>
     <w:p>
       <w:r>
-        <w:t>function prod_dept(name, value, dept)</w:t>
+        <w:t xml:space="preserve">function </w:t>
+      </w:r>
+      <w:proofErr w:type="spellStart"/>
+      <w:r>
+        <w:t>prod_</w:t>
+      </w:r>
+      <w:proofErr w:type="gramStart"/>
+      <w:r>
+        <w:t>dept</w:t>
+      </w:r>
+      <w:proofErr w:type="spellEnd"/>
+      <w:r>
+        <w:t>(</w:t>
+      </w:r>
+      <w:proofErr w:type="gramEnd"/>
+      <w:r>
+        <w:t xml:space="preserve">name, value, </w:t>
+      </w:r>
+      <w:proofErr w:type="spellStart"/>
+      <w:r>
+        <w:t>dept</w:t>
+      </w:r>
+      <w:proofErr w:type="spellEnd"/>
+      <w:r>
+        <w:t>)</w:t>
       </w:r>
     </w:p>
     <w:p>
@@ -1648,12 +2606,40 @@
     </w:p>
     <w:p>
       <w:r>
-        <w:t xml:space="preserve">  this.dept = dept;</w:t>
-      </w:r>
-    </w:p>
-    <w:p>
-      <w:r>
-        <w:t xml:space="preserve">  product.apply(this, arguments);</w:t>
+        <w:t xml:space="preserve">  </w:t>
+      </w:r>
+      <w:proofErr w:type="spellStart"/>
+      <w:proofErr w:type="gramStart"/>
+      <w:r>
+        <w:t>this.dept</w:t>
+      </w:r>
+      <w:proofErr w:type="spellEnd"/>
+      <w:proofErr w:type="gramEnd"/>
+      <w:r>
+        <w:t xml:space="preserve"> = </w:t>
+      </w:r>
+      <w:proofErr w:type="spellStart"/>
+      <w:r>
+        <w:t>dept</w:t>
+      </w:r>
+      <w:proofErr w:type="spellEnd"/>
+      <w:r>
+        <w:t>;</w:t>
+      </w:r>
+    </w:p>
+    <w:p>
+      <w:r>
+        <w:t xml:space="preserve">  </w:t>
+      </w:r>
+      <w:proofErr w:type="spellStart"/>
+      <w:proofErr w:type="gramStart"/>
+      <w:r>
+        <w:t>product.apply</w:t>
+      </w:r>
+      <w:proofErr w:type="spellEnd"/>
+      <w:proofErr w:type="gramEnd"/>
+      <w:r>
+        <w:t>(this, arguments);</w:t>
       </w:r>
     </w:p>
     <w:p>
@@ -1662,8 +2648,18 @@
       </w:r>
     </w:p>
     <w:p>
-      <w:r>
-        <w:t>prod_dept.prototype = new product();</w:t>
+      <w:proofErr w:type="spellStart"/>
+      <w:r>
+        <w:t>prod_</w:t>
+      </w:r>
+      <w:proofErr w:type="gramStart"/>
+      <w:r>
+        <w:t>dept.prototype</w:t>
+      </w:r>
+      <w:proofErr w:type="spellEnd"/>
+      <w:proofErr w:type="gramEnd"/>
+      <w:r>
+        <w:t xml:space="preserve"> = new product();</w:t>
       </w:r>
     </w:p>
     <w:p/>
@@ -1673,8 +2669,29 @@
       </w:r>
     </w:p>
     <w:p>
-      <w:r>
-        <w:t>var cheese = new prod_dept("feta", 5, "food");</w:t>
+      <w:proofErr w:type="spellStart"/>
+      <w:r>
+        <w:t>var</w:t>
+      </w:r>
+      <w:proofErr w:type="spellEnd"/>
+      <w:r>
+        <w:t xml:space="preserve"> cheese = new </w:t>
+      </w:r>
+      <w:proofErr w:type="spellStart"/>
+      <w:r>
+        <w:t>prod_</w:t>
+      </w:r>
+      <w:proofErr w:type="gramStart"/>
+      <w:r>
+        <w:t>dept</w:t>
+      </w:r>
+      <w:proofErr w:type="spellEnd"/>
+      <w:r>
+        <w:t>(</w:t>
+      </w:r>
+      <w:proofErr w:type="gramEnd"/>
+      <w:r>
+        <w:t>"feta", 5, "food");</w:t>
       </w:r>
     </w:p>
     <w:p/>
@@ -1684,8 +2701,37 @@
       </w:r>
     </w:p>
     <w:p>
-      <w:r>
-        <w:t>var car = new prod_dept("honda", 5000, "auto");</w:t>
+      <w:proofErr w:type="spellStart"/>
+      <w:r>
+        <w:t>var</w:t>
+      </w:r>
+      <w:proofErr w:type="spellEnd"/>
+      <w:r>
+        <w:t xml:space="preserve"> car = new </w:t>
+      </w:r>
+      <w:proofErr w:type="spellStart"/>
+      <w:r>
+        <w:t>prod_</w:t>
+      </w:r>
+      <w:proofErr w:type="gramStart"/>
+      <w:r>
+        <w:t>dept</w:t>
+      </w:r>
+      <w:proofErr w:type="spellEnd"/>
+      <w:r>
+        <w:t>(</w:t>
+      </w:r>
+      <w:proofErr w:type="gramEnd"/>
+      <w:r>
+        <w:t>"</w:t>
+      </w:r>
+      <w:proofErr w:type="spellStart"/>
+      <w:r>
+        <w:t>honda</w:t>
+      </w:r>
+      <w:proofErr w:type="spellEnd"/>
+      <w:r>
+        <w:t>", 5000, "auto");</w:t>
       </w:r>
     </w:p>
     <w:p/>
@@ -1728,12 +2774,35 @@
     </w:p>
     <w:p>
       <w:r>
-        <w:t>function IceCream() {</w:t>
-      </w:r>
-    </w:p>
-    <w:p>
-      <w:r>
-        <w:t xml:space="preserve">  this.scoops = 0;</w:t>
+        <w:t xml:space="preserve">function </w:t>
+      </w:r>
+      <w:proofErr w:type="spellStart"/>
+      <w:proofErr w:type="gramStart"/>
+      <w:r>
+        <w:t>IceCream</w:t>
+      </w:r>
+      <w:proofErr w:type="spellEnd"/>
+      <w:r>
+        <w:t>(</w:t>
+      </w:r>
+      <w:proofErr w:type="gramEnd"/>
+      <w:r>
+        <w:t>) {</w:t>
+      </w:r>
+    </w:p>
+    <w:p>
+      <w:r>
+        <w:t xml:space="preserve">  </w:t>
+      </w:r>
+      <w:proofErr w:type="spellStart"/>
+      <w:proofErr w:type="gramStart"/>
+      <w:r>
+        <w:t>this.scoops</w:t>
+      </w:r>
+      <w:proofErr w:type="spellEnd"/>
+      <w:proofErr w:type="gramEnd"/>
+      <w:r>
+        <w:t xml:space="preserve"> = 0;</w:t>
       </w:r>
     </w:p>
     <w:p>
@@ -1748,23 +2817,64 @@
       </w:r>
     </w:p>
     <w:p>
-      <w:r>
-        <w:t>IceCream.prototype.addScoop = function() {</w:t>
-      </w:r>
-    </w:p>
-    <w:p>
-      <w:r>
-        <w:t xml:space="preserve">  setTimeout(function() {</w:t>
-      </w:r>
-    </w:p>
-    <w:p>
-      <w:r>
-        <w:t xml:space="preserve">    this.scoops++;</w:t>
-      </w:r>
-    </w:p>
-    <w:p>
-      <w:r>
-        <w:t xml:space="preserve">    console.log('scoop added!');</w:t>
+      <w:proofErr w:type="spellStart"/>
+      <w:proofErr w:type="gramStart"/>
+      <w:r>
+        <w:t>IceCream.prototype.addScoop</w:t>
+      </w:r>
+      <w:proofErr w:type="spellEnd"/>
+      <w:proofErr w:type="gramEnd"/>
+      <w:r>
+        <w:t xml:space="preserve"> = function() {</w:t>
+      </w:r>
+    </w:p>
+    <w:p>
+      <w:r>
+        <w:t xml:space="preserve">  </w:t>
+      </w:r>
+      <w:proofErr w:type="spellStart"/>
+      <w:r>
+        <w:t>setTimeout</w:t>
+      </w:r>
+      <w:proofErr w:type="spellEnd"/>
+      <w:r>
+        <w:t>(</w:t>
+      </w:r>
+      <w:proofErr w:type="gramStart"/>
+      <w:r>
+        <w:t>function(</w:t>
+      </w:r>
+      <w:proofErr w:type="gramEnd"/>
+      <w:r>
+        <w:t>) {</w:t>
+      </w:r>
+    </w:p>
+    <w:p>
+      <w:r>
+        <w:t xml:space="preserve">    </w:t>
+      </w:r>
+      <w:proofErr w:type="spellStart"/>
+      <w:proofErr w:type="gramStart"/>
+      <w:r>
+        <w:t>this.scoops</w:t>
+      </w:r>
+      <w:proofErr w:type="spellEnd"/>
+      <w:proofErr w:type="gramEnd"/>
+      <w:r>
+        <w:t>++;</w:t>
+      </w:r>
+    </w:p>
+    <w:p>
+      <w:r>
+        <w:t xml:space="preserve">    </w:t>
+      </w:r>
+      <w:proofErr w:type="gramStart"/>
+      <w:r>
+        <w:t>console.log(</w:t>
+      </w:r>
+      <w:proofErr w:type="gramEnd"/>
+      <w:r>
+        <w:t>'scoop added!');</w:t>
       </w:r>
     </w:p>
     <w:p>
@@ -1780,19 +2890,54 @@
     </w:p>
     <w:p/>
     <w:p>
-      <w:r>
-        <w:t>const dessert = new IceCream();</w:t>
-      </w:r>
-    </w:p>
-    <w:p>
-      <w:r>
-        <w:t>dessert.addScoop();</w:t>
+      <w:proofErr w:type="spellStart"/>
+      <w:r>
+        <w:t>const</w:t>
+      </w:r>
+      <w:proofErr w:type="spellEnd"/>
+      <w:r>
+        <w:t xml:space="preserve"> dessert = new </w:t>
+      </w:r>
+      <w:proofErr w:type="spellStart"/>
+      <w:proofErr w:type="gramStart"/>
+      <w:r>
+        <w:t>IceCream</w:t>
+      </w:r>
+      <w:proofErr w:type="spellEnd"/>
+      <w:r>
+        <w:t>(</w:t>
+      </w:r>
+      <w:proofErr w:type="gramEnd"/>
+      <w:r>
+        <w:t>);</w:t>
+      </w:r>
+    </w:p>
+    <w:p>
+      <w:proofErr w:type="spellStart"/>
+      <w:proofErr w:type="gramStart"/>
+      <w:r>
+        <w:t>dessert.addScoop</w:t>
+      </w:r>
+      <w:proofErr w:type="spellEnd"/>
+      <w:proofErr w:type="gramEnd"/>
+      <w:r>
+        <w:t>();</w:t>
       </w:r>
     </w:p>
     <w:p/>
     <w:p>
       <w:r>
-        <w:t>console.log(dessert.scoops);</w:t>
+        <w:t>console.log(</w:t>
+      </w:r>
+      <w:proofErr w:type="spellStart"/>
+      <w:proofErr w:type="gramStart"/>
+      <w:r>
+        <w:t>dessert.scoops</w:t>
+      </w:r>
+      <w:proofErr w:type="spellEnd"/>
+      <w:proofErr w:type="gramEnd"/>
+      <w:r>
+        <w:t>);</w:t>
       </w:r>
     </w:p>
     <w:p>
@@ -1815,7 +2960,20 @@
     </w:p>
     <w:p>
       <w:r>
-        <w:t>A: Because “this” is passed into setTimeOut() without “new”, “call()”, “apply” and without a context object</w:t>
+        <w:t xml:space="preserve">A: Because “this” is passed into </w:t>
+      </w:r>
+      <w:proofErr w:type="spellStart"/>
+      <w:proofErr w:type="gramStart"/>
+      <w:r>
+        <w:t>setTimeOut</w:t>
+      </w:r>
+      <w:proofErr w:type="spellEnd"/>
+      <w:r>
+        <w:t>(</w:t>
+      </w:r>
+      <w:proofErr w:type="gramEnd"/>
+      <w:r>
+        <w:t>) without “new”, “call()”, “apply” and without a context object</w:t>
       </w:r>
     </w:p>
     <w:p>
@@ -1861,12 +3019,35 @@
     </w:p>
     <w:p>
       <w:r>
-        <w:t>function IceCream() {</w:t>
-      </w:r>
-    </w:p>
-    <w:p>
-      <w:r>
-        <w:t xml:space="preserve">  this.scoops = 0;</w:t>
+        <w:t xml:space="preserve">function </w:t>
+      </w:r>
+      <w:proofErr w:type="spellStart"/>
+      <w:proofErr w:type="gramStart"/>
+      <w:r>
+        <w:t>IceCream</w:t>
+      </w:r>
+      <w:proofErr w:type="spellEnd"/>
+      <w:r>
+        <w:t>(</w:t>
+      </w:r>
+      <w:proofErr w:type="gramEnd"/>
+      <w:r>
+        <w:t>) {</w:t>
+      </w:r>
+    </w:p>
+    <w:p>
+      <w:r>
+        <w:t xml:space="preserve">  </w:t>
+      </w:r>
+      <w:proofErr w:type="spellStart"/>
+      <w:proofErr w:type="gramStart"/>
+      <w:r>
+        <w:t>this.scoops</w:t>
+      </w:r>
+      <w:proofErr w:type="spellEnd"/>
+      <w:proofErr w:type="gramEnd"/>
+      <w:r>
+        <w:t xml:space="preserve"> = 0;</w:t>
       </w:r>
     </w:p>
     <w:p>
@@ -1881,19 +3062,34 @@
       </w:r>
     </w:p>
     <w:p>
-      <w:r>
-        <w:t>IceCream.prototype.addScoop = function() {</w:t>
+      <w:proofErr w:type="spellStart"/>
+      <w:proofErr w:type="gramStart"/>
+      <w:r>
+        <w:t>IceCream.prototype.addScoop</w:t>
+      </w:r>
+      <w:proofErr w:type="spellEnd"/>
+      <w:proofErr w:type="gramEnd"/>
+      <w:r>
+        <w:t xml:space="preserve"> = function() {</w:t>
       </w:r>
     </w:p>
     <w:p>
       <w:r>
         <w:t xml:space="preserve">  </w:t>
       </w:r>
-      <w:r>
-        <w:rPr>
-          <w:highlight w:val="yellow"/>
-        </w:rPr>
-        <w:t>const cone = this;</w:t>
+      <w:proofErr w:type="spellStart"/>
+      <w:r>
+        <w:rPr>
+          <w:highlight w:val="yellow"/>
+        </w:rPr>
+        <w:t>const</w:t>
+      </w:r>
+      <w:proofErr w:type="spellEnd"/>
+      <w:r>
+        <w:rPr>
+          <w:highlight w:val="yellow"/>
+        </w:rPr>
+        <w:t xml:space="preserve"> cone = this;</w:t>
       </w:r>
       <w:r>
         <w:t xml:space="preserve"> // sets `this` to the `cone` variable</w:t>
@@ -1901,17 +3097,51 @@
     </w:p>
     <w:p>
       <w:r>
-        <w:t xml:space="preserve">  setTimeout(function() {</w:t>
-      </w:r>
-    </w:p>
-    <w:p>
-      <w:r>
-        <w:t xml:space="preserve">    cone.scoops++; // references the `cone` variable</w:t>
-      </w:r>
-    </w:p>
-    <w:p>
-      <w:r>
-        <w:t xml:space="preserve">    console.log('scoop added!');</w:t>
+        <w:t xml:space="preserve">  </w:t>
+      </w:r>
+      <w:proofErr w:type="spellStart"/>
+      <w:r>
+        <w:t>setTimeout</w:t>
+      </w:r>
+      <w:proofErr w:type="spellEnd"/>
+      <w:r>
+        <w:t>(</w:t>
+      </w:r>
+      <w:proofErr w:type="gramStart"/>
+      <w:r>
+        <w:t>function(</w:t>
+      </w:r>
+      <w:proofErr w:type="gramEnd"/>
+      <w:r>
+        <w:t>) {</w:t>
+      </w:r>
+    </w:p>
+    <w:p>
+      <w:r>
+        <w:t xml:space="preserve">    </w:t>
+      </w:r>
+      <w:proofErr w:type="spellStart"/>
+      <w:proofErr w:type="gramStart"/>
+      <w:r>
+        <w:t>cone.scoops</w:t>
+      </w:r>
+      <w:proofErr w:type="spellEnd"/>
+      <w:proofErr w:type="gramEnd"/>
+      <w:r>
+        <w:t>++; // references the `cone` variable</w:t>
+      </w:r>
+    </w:p>
+    <w:p>
+      <w:r>
+        <w:t xml:space="preserve">    </w:t>
+      </w:r>
+      <w:proofErr w:type="gramStart"/>
+      <w:r>
+        <w:t>console.log(</w:t>
+      </w:r>
+      <w:proofErr w:type="gramEnd"/>
+      <w:r>
+        <w:t>'scoop added!');</w:t>
       </w:r>
     </w:p>
     <w:p>
@@ -1926,19 +3156,54 @@
     </w:p>
     <w:p/>
     <w:p>
-      <w:r>
-        <w:t>const dessert = new IceCream();</w:t>
-      </w:r>
-    </w:p>
-    <w:p>
-      <w:r>
-        <w:t>dessert.addScoop();</w:t>
+      <w:proofErr w:type="spellStart"/>
+      <w:r>
+        <w:t>const</w:t>
+      </w:r>
+      <w:proofErr w:type="spellEnd"/>
+      <w:r>
+        <w:t xml:space="preserve"> dessert = new </w:t>
+      </w:r>
+      <w:proofErr w:type="spellStart"/>
+      <w:proofErr w:type="gramStart"/>
+      <w:r>
+        <w:t>IceCream</w:t>
+      </w:r>
+      <w:proofErr w:type="spellEnd"/>
+      <w:r>
+        <w:t>(</w:t>
+      </w:r>
+      <w:proofErr w:type="gramEnd"/>
+      <w:r>
+        <w:t>);</w:t>
+      </w:r>
+    </w:p>
+    <w:p>
+      <w:proofErr w:type="spellStart"/>
+      <w:proofErr w:type="gramStart"/>
+      <w:r>
+        <w:t>dessert.addScoop</w:t>
+      </w:r>
+      <w:proofErr w:type="spellEnd"/>
+      <w:proofErr w:type="gramEnd"/>
+      <w:r>
+        <w:t>();</w:t>
       </w:r>
     </w:p>
     <w:p/>
     <w:p>
       <w:r>
-        <w:t>console.log(dessert.scoops);</w:t>
+        <w:t>console.log(</w:t>
+      </w:r>
+      <w:proofErr w:type="spellStart"/>
+      <w:proofErr w:type="gramStart"/>
+      <w:r>
+        <w:t>dessert.scoops</w:t>
+      </w:r>
+      <w:proofErr w:type="spellEnd"/>
+      <w:proofErr w:type="gramEnd"/>
+      <w:r>
+        <w:t>);</w:t>
       </w:r>
     </w:p>
     <w:p>
@@ -1958,7 +3223,35 @@
         <w:rPr>
           <w:highlight w:val="yellow"/>
         </w:rPr>
-        <w:t>Set const cone to “this” because now it uses “this” outside the setTimeOut function and instead sets it equal to value of “cone”</w:t>
+        <w:t xml:space="preserve">Set </w:t>
+      </w:r>
+      <w:proofErr w:type="spellStart"/>
+      <w:r>
+        <w:rPr>
+          <w:highlight w:val="yellow"/>
+        </w:rPr>
+        <w:t>const</w:t>
+      </w:r>
+      <w:proofErr w:type="spellEnd"/>
+      <w:r>
+        <w:rPr>
+          <w:highlight w:val="yellow"/>
+        </w:rPr>
+        <w:t xml:space="preserve"> cone to “this” because now it uses “this” outside the </w:t>
+      </w:r>
+      <w:proofErr w:type="spellStart"/>
+      <w:r>
+        <w:rPr>
+          <w:highlight w:val="yellow"/>
+        </w:rPr>
+        <w:t>setTimeOut</w:t>
+      </w:r>
+      <w:proofErr w:type="spellEnd"/>
+      <w:r>
+        <w:rPr>
+          <w:highlight w:val="yellow"/>
+        </w:rPr>
+        <w:t xml:space="preserve"> function and instead sets it equal to value of “cone”</w:t>
       </w:r>
     </w:p>
     <w:p/>
@@ -1988,12 +3281,35 @@
     </w:p>
     <w:p>
       <w:r>
-        <w:t>function IceCream() {</w:t>
-      </w:r>
-    </w:p>
-    <w:p>
-      <w:r>
-        <w:t xml:space="preserve">  this.scoops = 0;</w:t>
+        <w:t xml:space="preserve">function </w:t>
+      </w:r>
+      <w:proofErr w:type="spellStart"/>
+      <w:proofErr w:type="gramStart"/>
+      <w:r>
+        <w:t>IceCream</w:t>
+      </w:r>
+      <w:proofErr w:type="spellEnd"/>
+      <w:r>
+        <w:t>(</w:t>
+      </w:r>
+      <w:proofErr w:type="gramEnd"/>
+      <w:r>
+        <w:t>) {</w:t>
+      </w:r>
+    </w:p>
+    <w:p>
+      <w:r>
+        <w:t xml:space="preserve">  </w:t>
+      </w:r>
+      <w:proofErr w:type="spellStart"/>
+      <w:proofErr w:type="gramStart"/>
+      <w:r>
+        <w:t>this.scoops</w:t>
+      </w:r>
+      <w:proofErr w:type="spellEnd"/>
+      <w:proofErr w:type="gramEnd"/>
+      <w:r>
+        <w:t xml:space="preserve"> = 0;</w:t>
       </w:r>
     </w:p>
     <w:p>
@@ -2008,32 +3324,78 @@
       </w:r>
     </w:p>
     <w:p>
-      <w:r>
-        <w:t>IceCream.prototype.addScoop = function() {</w:t>
+      <w:proofErr w:type="spellStart"/>
+      <w:proofErr w:type="gramStart"/>
+      <w:r>
+        <w:t>IceCream.prototype.addScoop</w:t>
+      </w:r>
+      <w:proofErr w:type="spellEnd"/>
+      <w:proofErr w:type="gramEnd"/>
+      <w:r>
+        <w:t xml:space="preserve"> = function() {</w:t>
       </w:r>
     </w:p>
     <w:p>
       <w:r>
         <w:t xml:space="preserve">  </w:t>
       </w:r>
-      <w:r>
-        <w:rPr>
-          <w:highlight w:val="yellow"/>
-        </w:rPr>
-        <w:t>setTimeout(() =&gt; {</w:t>
-      </w:r>
-      <w:r>
-        <w:t xml:space="preserve"> // an arrow function is passed to setTimeout</w:t>
-      </w:r>
-    </w:p>
-    <w:p>
-      <w:r>
-        <w:t xml:space="preserve">    this.scoops++;</w:t>
-      </w:r>
-    </w:p>
-    <w:p>
-      <w:r>
-        <w:t xml:space="preserve">    console.log('scoop added!');</w:t>
+      <w:proofErr w:type="spellStart"/>
+      <w:proofErr w:type="gramStart"/>
+      <w:r>
+        <w:rPr>
+          <w:highlight w:val="yellow"/>
+        </w:rPr>
+        <w:t>setTimeout</w:t>
+      </w:r>
+      <w:proofErr w:type="spellEnd"/>
+      <w:r>
+        <w:rPr>
+          <w:highlight w:val="yellow"/>
+        </w:rPr>
+        <w:t>(</w:t>
+      </w:r>
+      <w:proofErr w:type="gramEnd"/>
+      <w:r>
+        <w:rPr>
+          <w:highlight w:val="yellow"/>
+        </w:rPr>
+        <w:t>() =&gt; {</w:t>
+      </w:r>
+      <w:r>
+        <w:t xml:space="preserve"> // an arrow function is passed to </w:t>
+      </w:r>
+      <w:proofErr w:type="spellStart"/>
+      <w:r>
+        <w:t>setTimeout</w:t>
+      </w:r>
+      <w:proofErr w:type="spellEnd"/>
+    </w:p>
+    <w:p>
+      <w:r>
+        <w:t xml:space="preserve">    </w:t>
+      </w:r>
+      <w:proofErr w:type="spellStart"/>
+      <w:proofErr w:type="gramStart"/>
+      <w:r>
+        <w:t>this.scoops</w:t>
+      </w:r>
+      <w:proofErr w:type="spellEnd"/>
+      <w:proofErr w:type="gramEnd"/>
+      <w:r>
+        <w:t>++;</w:t>
+      </w:r>
+    </w:p>
+    <w:p>
+      <w:r>
+        <w:t xml:space="preserve">    </w:t>
+      </w:r>
+      <w:proofErr w:type="gramStart"/>
+      <w:r>
+        <w:t>console.log(</w:t>
+      </w:r>
+      <w:proofErr w:type="gramEnd"/>
+      <w:r>
+        <w:t>'scoop added!');</w:t>
       </w:r>
     </w:p>
     <w:p>
@@ -2048,19 +3410,54 @@
     </w:p>
     <w:p/>
     <w:p>
-      <w:r>
-        <w:t>const dessert = new IceCream();</w:t>
-      </w:r>
-    </w:p>
-    <w:p>
-      <w:r>
-        <w:t>dessert.addScoop();</w:t>
+      <w:proofErr w:type="spellStart"/>
+      <w:r>
+        <w:t>const</w:t>
+      </w:r>
+      <w:proofErr w:type="spellEnd"/>
+      <w:r>
+        <w:t xml:space="preserve"> dessert = new </w:t>
+      </w:r>
+      <w:proofErr w:type="spellStart"/>
+      <w:proofErr w:type="gramStart"/>
+      <w:r>
+        <w:t>IceCream</w:t>
+      </w:r>
+      <w:proofErr w:type="spellEnd"/>
+      <w:r>
+        <w:t>(</w:t>
+      </w:r>
+      <w:proofErr w:type="gramEnd"/>
+      <w:r>
+        <w:t>);</w:t>
+      </w:r>
+    </w:p>
+    <w:p>
+      <w:proofErr w:type="spellStart"/>
+      <w:proofErr w:type="gramStart"/>
+      <w:r>
+        <w:t>dessert.addScoop</w:t>
+      </w:r>
+      <w:proofErr w:type="spellEnd"/>
+      <w:proofErr w:type="gramEnd"/>
+      <w:r>
+        <w:t>();</w:t>
       </w:r>
     </w:p>
     <w:p/>
     <w:p>
       <w:r>
-        <w:t>console.log(dessert.scoops);</w:t>
+        <w:t>console.log(</w:t>
+      </w:r>
+      <w:proofErr w:type="spellStart"/>
+      <w:proofErr w:type="gramStart"/>
+      <w:r>
+        <w:t>dessert.scoops</w:t>
+      </w:r>
+      <w:proofErr w:type="spellEnd"/>
+      <w:proofErr w:type="gramEnd"/>
+      <w:r>
+        <w:t>);</w:t>
       </w:r>
     </w:p>
     <w:p>
@@ -2086,12 +3483,35 @@
     </w:p>
     <w:p>
       <w:r>
-        <w:t>function IceCream() {</w:t>
-      </w:r>
-    </w:p>
-    <w:p>
-      <w:r>
-        <w:t xml:space="preserve">    this.scoops = 0;</w:t>
+        <w:t xml:space="preserve">function </w:t>
+      </w:r>
+      <w:proofErr w:type="spellStart"/>
+      <w:proofErr w:type="gramStart"/>
+      <w:r>
+        <w:t>IceCream</w:t>
+      </w:r>
+      <w:proofErr w:type="spellEnd"/>
+      <w:r>
+        <w:t>(</w:t>
+      </w:r>
+      <w:proofErr w:type="gramEnd"/>
+      <w:r>
+        <w:t>) {</w:t>
+      </w:r>
+    </w:p>
+    <w:p>
+      <w:r>
+        <w:t xml:space="preserve">    </w:t>
+      </w:r>
+      <w:proofErr w:type="spellStart"/>
+      <w:proofErr w:type="gramStart"/>
+      <w:r>
+        <w:t>this.scoops</w:t>
+      </w:r>
+      <w:proofErr w:type="spellEnd"/>
+      <w:proofErr w:type="gramEnd"/>
+      <w:r>
+        <w:t xml:space="preserve"> = 0;</w:t>
       </w:r>
     </w:p>
     <w:p>
@@ -2106,29 +3526,78 @@
       </w:r>
     </w:p>
     <w:p>
-      <w:r>
-        <w:rPr>
-          <w:highlight w:val="yellow"/>
-        </w:rPr>
-        <w:t>IceCream.prototype.addScoop = ()</w:t>
-      </w:r>
-      <w:r>
-        <w:t xml:space="preserve"> =&gt; { // addScoop is now an arrow function</w:t>
-      </w:r>
-    </w:p>
-    <w:p>
-      <w:r>
-        <w:t xml:space="preserve">  setTimeout(() =&gt; {</w:t>
-      </w:r>
-    </w:p>
-    <w:p>
-      <w:r>
-        <w:t xml:space="preserve">    this.scoops++;</w:t>
-      </w:r>
-    </w:p>
-    <w:p>
-      <w:r>
-        <w:t xml:space="preserve">    console.log('scoop added!');</w:t>
+      <w:proofErr w:type="spellStart"/>
+      <w:proofErr w:type="gramStart"/>
+      <w:r>
+        <w:rPr>
+          <w:highlight w:val="yellow"/>
+        </w:rPr>
+        <w:t>IceCream.prototype.addScoop</w:t>
+      </w:r>
+      <w:proofErr w:type="spellEnd"/>
+      <w:proofErr w:type="gramEnd"/>
+      <w:r>
+        <w:rPr>
+          <w:highlight w:val="yellow"/>
+        </w:rPr>
+        <w:t xml:space="preserve"> = ()</w:t>
+      </w:r>
+      <w:r>
+        <w:t xml:space="preserve"> =&gt; { // </w:t>
+      </w:r>
+      <w:proofErr w:type="spellStart"/>
+      <w:r>
+        <w:t>addScoop</w:t>
+      </w:r>
+      <w:proofErr w:type="spellEnd"/>
+      <w:r>
+        <w:t xml:space="preserve"> is now an arrow function</w:t>
+      </w:r>
+    </w:p>
+    <w:p>
+      <w:r>
+        <w:t xml:space="preserve">  </w:t>
+      </w:r>
+      <w:proofErr w:type="spellStart"/>
+      <w:proofErr w:type="gramStart"/>
+      <w:r>
+        <w:t>setTimeout</w:t>
+      </w:r>
+      <w:proofErr w:type="spellEnd"/>
+      <w:r>
+        <w:t>(</w:t>
+      </w:r>
+      <w:proofErr w:type="gramEnd"/>
+      <w:r>
+        <w:t>() =&gt; {</w:t>
+      </w:r>
+    </w:p>
+    <w:p>
+      <w:r>
+        <w:t xml:space="preserve">    </w:t>
+      </w:r>
+      <w:proofErr w:type="spellStart"/>
+      <w:proofErr w:type="gramStart"/>
+      <w:r>
+        <w:t>this.scoops</w:t>
+      </w:r>
+      <w:proofErr w:type="spellEnd"/>
+      <w:proofErr w:type="gramEnd"/>
+      <w:r>
+        <w:t>++;</w:t>
+      </w:r>
+    </w:p>
+    <w:p>
+      <w:r>
+        <w:t xml:space="preserve">    </w:t>
+      </w:r>
+      <w:proofErr w:type="gramStart"/>
+      <w:r>
+        <w:t>console.log(</w:t>
+      </w:r>
+      <w:proofErr w:type="gramEnd"/>
+      <w:r>
+        <w:t>'scoop added!');</w:t>
       </w:r>
     </w:p>
     <w:p>
@@ -2143,13 +3612,38 @@
     </w:p>
     <w:p/>
     <w:p>
-      <w:r>
-        <w:t>const dessert = new IceCream();</w:t>
-      </w:r>
-    </w:p>
-    <w:p>
-      <w:r>
-        <w:t>dessert.addScoop();</w:t>
+      <w:proofErr w:type="spellStart"/>
+      <w:r>
+        <w:t>const</w:t>
+      </w:r>
+      <w:proofErr w:type="spellEnd"/>
+      <w:r>
+        <w:t xml:space="preserve"> dessert = new </w:t>
+      </w:r>
+      <w:proofErr w:type="spellStart"/>
+      <w:proofErr w:type="gramStart"/>
+      <w:r>
+        <w:t>IceCream</w:t>
+      </w:r>
+      <w:proofErr w:type="spellEnd"/>
+      <w:r>
+        <w:t>(</w:t>
+      </w:r>
+      <w:proofErr w:type="gramEnd"/>
+      <w:r>
+        <w:t>);</w:t>
+      </w:r>
+    </w:p>
+    <w:p>
+      <w:proofErr w:type="spellStart"/>
+      <w:proofErr w:type="gramStart"/>
+      <w:r>
+        <w:t>dessert.addScoop</w:t>
+      </w:r>
+      <w:proofErr w:type="spellEnd"/>
+      <w:proofErr w:type="gramEnd"/>
+      <w:r>
+        <w:t>();</w:t>
       </w:r>
     </w:p>
     <w:p/>
@@ -2188,23 +3682,87 @@
         <w:t>A:</w:t>
       </w:r>
       <w:r>
-        <w:t xml:space="preserve"> function greet(name, greeting) {</w:t>
-      </w:r>
-    </w:p>
-    <w:p>
-      <w:r>
-        <w:t xml:space="preserve">  name = (typeof name !== 'undefined') ?  name : 'Student';</w:t>
-      </w:r>
-    </w:p>
-    <w:p>
-      <w:r>
-        <w:t xml:space="preserve">  greeting = (typeof greeting !== 'undefined') ?  greeting : 'Welcome';</w:t>
+        <w:t xml:space="preserve"> function </w:t>
+      </w:r>
+      <w:proofErr w:type="gramStart"/>
+      <w:r>
+        <w:t>greet(</w:t>
+      </w:r>
+      <w:proofErr w:type="gramEnd"/>
+      <w:r>
+        <w:t>name, greeting) {</w:t>
+      </w:r>
+    </w:p>
+    <w:p>
+      <w:r>
+        <w:t xml:space="preserve">  name = (</w:t>
+      </w:r>
+      <w:proofErr w:type="spellStart"/>
+      <w:r>
+        <w:t>typeof</w:t>
+      </w:r>
+      <w:proofErr w:type="spellEnd"/>
+      <w:r>
+        <w:t xml:space="preserve"> </w:t>
+      </w:r>
+      <w:proofErr w:type="gramStart"/>
+      <w:r>
+        <w:t>name !</w:t>
+      </w:r>
+      <w:proofErr w:type="gramEnd"/>
+      <w:r>
+        <w:t xml:space="preserve">== 'undefined') ?  </w:t>
+      </w:r>
+      <w:proofErr w:type="gramStart"/>
+      <w:r>
+        <w:t>name :</w:t>
+      </w:r>
+      <w:proofErr w:type="gramEnd"/>
+      <w:r>
+        <w:t xml:space="preserve"> 'Student';</w:t>
+      </w:r>
+    </w:p>
+    <w:p>
+      <w:r>
+        <w:t xml:space="preserve">  greeting = (</w:t>
+      </w:r>
+      <w:proofErr w:type="spellStart"/>
+      <w:r>
+        <w:t>typeof</w:t>
+      </w:r>
+      <w:proofErr w:type="spellEnd"/>
+      <w:r>
+        <w:t xml:space="preserve"> </w:t>
+      </w:r>
+      <w:proofErr w:type="gramStart"/>
+      <w:r>
+        <w:t>greeting !</w:t>
+      </w:r>
+      <w:proofErr w:type="gramEnd"/>
+      <w:r>
+        <w:t xml:space="preserve">== 'undefined') ?  </w:t>
+      </w:r>
+      <w:proofErr w:type="gramStart"/>
+      <w:r>
+        <w:t>greeting :</w:t>
+      </w:r>
+      <w:proofErr w:type="gramEnd"/>
+      <w:r>
+        <w:t xml:space="preserve"> 'Welcome';</w:t>
       </w:r>
     </w:p>
     <w:p/>
     <w:p>
       <w:r>
-        <w:t xml:space="preserve">  return `${greeting} ${name}!`;</w:t>
+        <w:t xml:space="preserve">  return `${greeting} ${name</w:t>
+      </w:r>
+      <w:proofErr w:type="gramStart"/>
+      <w:r>
+        <w:t>}!`</w:t>
+      </w:r>
+      <w:proofErr w:type="gramEnd"/>
+      <w:r>
+        <w:t>;</w:t>
       </w:r>
     </w:p>
     <w:p>
@@ -2214,8 +3772,13 @@
     </w:p>
     <w:p/>
     <w:p>
-      <w:r>
-        <w:t>greet(); // Welcome Student!</w:t>
+      <w:proofErr w:type="gramStart"/>
+      <w:r>
+        <w:t>greet(</w:t>
+      </w:r>
+      <w:proofErr w:type="gramEnd"/>
+      <w:r>
+        <w:t>); // Welcome Student!</w:t>
       </w:r>
     </w:p>
     <w:p>
@@ -2224,8 +3787,13 @@
       </w:r>
     </w:p>
     <w:p>
-      <w:r>
-        <w:t>greet('Richard', 'Howdy'); // Howdy Richard!</w:t>
+      <w:proofErr w:type="gramStart"/>
+      <w:r>
+        <w:t>greet(</w:t>
+      </w:r>
+      <w:proofErr w:type="gramEnd"/>
+      <w:r>
+        <w:t>'Richard', 'Howdy'); // Howdy Richard!</w:t>
       </w:r>
     </w:p>
     <w:p/>
@@ -2247,15 +3815,25 @@
       </w:pPr>
     </w:p>
     <w:p>
-      <w:r>
-        <w:t>So to establish default function parameters:</w:t>
+      <w:proofErr w:type="gramStart"/>
+      <w:r>
+        <w:t>So</w:t>
+      </w:r>
+      <w:proofErr w:type="gramEnd"/>
+      <w:r>
+        <w:t xml:space="preserve"> to establish default function parameters:</w:t>
       </w:r>
     </w:p>
     <w:p/>
     <w:p>
       <w:r>
-        <w:t>function greet(</w:t>
-      </w:r>
+        <w:t xml:space="preserve">function </w:t>
+      </w:r>
+      <w:proofErr w:type="gramStart"/>
+      <w:r>
+        <w:t>greet(</w:t>
+      </w:r>
+      <w:proofErr w:type="gramEnd"/>
       <w:r>
         <w:rPr>
           <w:highlight w:val="yellow"/>
@@ -2268,7 +3846,15 @@
     </w:p>
     <w:p>
       <w:r>
-        <w:t xml:space="preserve">  return `${greeting} ${name}!`;</w:t>
+        <w:t xml:space="preserve">  return `${greeting} ${name</w:t>
+      </w:r>
+      <w:proofErr w:type="gramStart"/>
+      <w:r>
+        <w:t>}!`</w:t>
+      </w:r>
+      <w:proofErr w:type="gramEnd"/>
+      <w:r>
+        <w:t>;</w:t>
       </w:r>
     </w:p>
     <w:p>
@@ -2278,8 +3864,13 @@
     </w:p>
     <w:p/>
     <w:p>
-      <w:r>
-        <w:t>greet(); // Welcome Student!</w:t>
+      <w:proofErr w:type="gramStart"/>
+      <w:r>
+        <w:t>greet(</w:t>
+      </w:r>
+      <w:proofErr w:type="gramEnd"/>
+      <w:r>
+        <w:t>); // Welcome Student!</w:t>
       </w:r>
     </w:p>
     <w:p>
@@ -2288,8 +3879,13 @@
       </w:r>
     </w:p>
     <w:p>
-      <w:r>
-        <w:t>greet('Richard', 'Howdy'); // Howdy Richard!</w:t>
+      <w:proofErr w:type="gramStart"/>
+      <w:r>
+        <w:t>greet(</w:t>
+      </w:r>
+      <w:proofErr w:type="gramEnd"/>
+      <w:r>
+        <w:t>'Richard', 'Howdy'); // Howdy Richard!</w:t>
       </w:r>
     </w:p>
     <w:p>
@@ -2372,7 +3968,15 @@
     <w:p/>
     <w:p>
       <w:r>
-        <w:t>Q: what’s join()?</w:t>
+        <w:t xml:space="preserve">Q: what’s </w:t>
+      </w:r>
+      <w:proofErr w:type="gramStart"/>
+      <w:r>
+        <w:t>join(</w:t>
+      </w:r>
+      <w:proofErr w:type="gramEnd"/>
+      <w:r>
+        <w:t>)?</w:t>
       </w:r>
     </w:p>
     <w:p>
@@ -2387,8 +3991,21 @@
       <w:r>
         <w:t xml:space="preserve">Ex: </w:t>
       </w:r>
-      <w:r>
-        <w:t>var arr = [</w:t>
+      <w:proofErr w:type="spellStart"/>
+      <w:r>
+        <w:t>var</w:t>
+      </w:r>
+      <w:proofErr w:type="spellEnd"/>
+      <w:r>
+        <w:t xml:space="preserve"> </w:t>
+      </w:r>
+      <w:proofErr w:type="spellStart"/>
+      <w:r>
+        <w:t>arr</w:t>
+      </w:r>
+      <w:proofErr w:type="spellEnd"/>
+      <w:r>
+        <w:t xml:space="preserve"> = [</w:t>
       </w:r>
       <w:r>
         <w:t>‘white’, ‘gray’, ‘pink’</w:t>
@@ -2426,7 +4043,29 @@
         <w:rPr>
           <w:lang w:eastAsia="zh-TW"/>
         </w:rPr>
-        <w:t>function createGrid([width = 5, height = 5]) {</w:t>
+        <w:t xml:space="preserve">function </w:t>
+      </w:r>
+      <w:proofErr w:type="spellStart"/>
+      <w:proofErr w:type="gramStart"/>
+      <w:r>
+        <w:rPr>
+          <w:lang w:eastAsia="zh-TW"/>
+        </w:rPr>
+        <w:t>createGrid</w:t>
+      </w:r>
+      <w:proofErr w:type="spellEnd"/>
+      <w:r>
+        <w:rPr>
+          <w:lang w:eastAsia="zh-TW"/>
+        </w:rPr>
+        <w:t>(</w:t>
+      </w:r>
+      <w:proofErr w:type="gramEnd"/>
+      <w:r>
+        <w:rPr>
+          <w:lang w:eastAsia="zh-TW"/>
+        </w:rPr>
+        <w:t>[width = 5, height = 5]) {</w:t>
       </w:r>
     </w:p>
     <w:p>
@@ -2469,50 +4108,114 @@
           <w:lang w:eastAsia="zh-TW"/>
         </w:rPr>
       </w:pPr>
-      <w:r>
-        <w:rPr>
-          <w:lang w:eastAsia="zh-TW"/>
-        </w:rPr>
-        <w:t>createGrid([]); // Generates a 5 x 5 grid</w:t>
-      </w:r>
-    </w:p>
-    <w:p>
-      <w:pPr>
-        <w:rPr>
-          <w:lang w:eastAsia="zh-TW"/>
-        </w:rPr>
-      </w:pPr>
-      <w:r>
-        <w:rPr>
-          <w:lang w:eastAsia="zh-TW"/>
-        </w:rPr>
-        <w:t>createGrid([2]); // Generates a 2 x 5 grid</w:t>
-      </w:r>
-    </w:p>
-    <w:p>
-      <w:pPr>
-        <w:rPr>
-          <w:lang w:eastAsia="zh-TW"/>
-        </w:rPr>
-      </w:pPr>
-      <w:r>
-        <w:rPr>
-          <w:lang w:eastAsia="zh-TW"/>
-        </w:rPr>
-        <w:t>createGrid([2, 3]); // Generates a 2 x 3 grid</w:t>
-      </w:r>
-    </w:p>
-    <w:p>
-      <w:pPr>
-        <w:rPr>
-          <w:lang w:eastAsia="zh-TW"/>
-        </w:rPr>
-      </w:pPr>
-      <w:r>
-        <w:rPr>
-          <w:lang w:eastAsia="zh-TW"/>
-        </w:rPr>
-        <w:t>createGrid([undefined, 3]); // Generates a 5 x 3 grid</w:t>
+      <w:proofErr w:type="spellStart"/>
+      <w:proofErr w:type="gramStart"/>
+      <w:r>
+        <w:rPr>
+          <w:lang w:eastAsia="zh-TW"/>
+        </w:rPr>
+        <w:t>createGrid</w:t>
+      </w:r>
+      <w:proofErr w:type="spellEnd"/>
+      <w:r>
+        <w:rPr>
+          <w:lang w:eastAsia="zh-TW"/>
+        </w:rPr>
+        <w:t>(</w:t>
+      </w:r>
+      <w:proofErr w:type="gramEnd"/>
+      <w:r>
+        <w:rPr>
+          <w:lang w:eastAsia="zh-TW"/>
+        </w:rPr>
+        <w:t>[]); // Generates a 5 x 5 grid</w:t>
+      </w:r>
+    </w:p>
+    <w:p>
+      <w:pPr>
+        <w:rPr>
+          <w:lang w:eastAsia="zh-TW"/>
+        </w:rPr>
+      </w:pPr>
+      <w:proofErr w:type="spellStart"/>
+      <w:proofErr w:type="gramStart"/>
+      <w:r>
+        <w:rPr>
+          <w:lang w:eastAsia="zh-TW"/>
+        </w:rPr>
+        <w:t>createGrid</w:t>
+      </w:r>
+      <w:proofErr w:type="spellEnd"/>
+      <w:r>
+        <w:rPr>
+          <w:lang w:eastAsia="zh-TW"/>
+        </w:rPr>
+        <w:t>(</w:t>
+      </w:r>
+      <w:proofErr w:type="gramEnd"/>
+      <w:r>
+        <w:rPr>
+          <w:lang w:eastAsia="zh-TW"/>
+        </w:rPr>
+        <w:t>[2]); // Generates a 2 x 5 grid</w:t>
+      </w:r>
+    </w:p>
+    <w:p>
+      <w:pPr>
+        <w:rPr>
+          <w:lang w:eastAsia="zh-TW"/>
+        </w:rPr>
+      </w:pPr>
+      <w:proofErr w:type="spellStart"/>
+      <w:proofErr w:type="gramStart"/>
+      <w:r>
+        <w:rPr>
+          <w:lang w:eastAsia="zh-TW"/>
+        </w:rPr>
+        <w:t>createGrid</w:t>
+      </w:r>
+      <w:proofErr w:type="spellEnd"/>
+      <w:r>
+        <w:rPr>
+          <w:lang w:eastAsia="zh-TW"/>
+        </w:rPr>
+        <w:t>(</w:t>
+      </w:r>
+      <w:proofErr w:type="gramEnd"/>
+      <w:r>
+        <w:rPr>
+          <w:lang w:eastAsia="zh-TW"/>
+        </w:rPr>
+        <w:t>[2, 3]); // Generates a 2 x 3 grid</w:t>
+      </w:r>
+    </w:p>
+    <w:p>
+      <w:pPr>
+        <w:rPr>
+          <w:lang w:eastAsia="zh-TW"/>
+        </w:rPr>
+      </w:pPr>
+      <w:proofErr w:type="spellStart"/>
+      <w:proofErr w:type="gramStart"/>
+      <w:r>
+        <w:rPr>
+          <w:lang w:eastAsia="zh-TW"/>
+        </w:rPr>
+        <w:t>createGrid</w:t>
+      </w:r>
+      <w:proofErr w:type="spellEnd"/>
+      <w:r>
+        <w:rPr>
+          <w:lang w:eastAsia="zh-TW"/>
+        </w:rPr>
+        <w:t>(</w:t>
+      </w:r>
+      <w:proofErr w:type="gramEnd"/>
+      <w:r>
+        <w:rPr>
+          <w:lang w:eastAsia="zh-TW"/>
+        </w:rPr>
+        <w:t>[undefined, 3]); // Generates a 5 x 3 grid</w:t>
       </w:r>
     </w:p>
     <w:p>
@@ -2541,11 +4244,27 @@
           <w:lang w:eastAsia="zh-TW"/>
         </w:rPr>
       </w:pPr>
-      <w:r>
-        <w:rPr>
-          <w:lang w:eastAsia="zh-TW"/>
-        </w:rPr>
-        <w:t>createGrid(); // throws an error</w:t>
+      <w:proofErr w:type="spellStart"/>
+      <w:proofErr w:type="gramStart"/>
+      <w:r>
+        <w:rPr>
+          <w:lang w:eastAsia="zh-TW"/>
+        </w:rPr>
+        <w:t>createGrid</w:t>
+      </w:r>
+      <w:proofErr w:type="spellEnd"/>
+      <w:r>
+        <w:rPr>
+          <w:lang w:eastAsia="zh-TW"/>
+        </w:rPr>
+        <w:t>(</w:t>
+      </w:r>
+      <w:proofErr w:type="gramEnd"/>
+      <w:r>
+        <w:rPr>
+          <w:lang w:eastAsia="zh-TW"/>
+        </w:rPr>
+        <w:t>); // throws an error</w:t>
       </w:r>
     </w:p>
     <w:p>
@@ -2578,7 +4297,29 @@
         <w:rPr>
           <w:lang w:eastAsia="zh-TW"/>
         </w:rPr>
-        <w:t xml:space="preserve">A: function createGrid([width = 5, height = 5] </w:t>
+        <w:t xml:space="preserve">A: function </w:t>
+      </w:r>
+      <w:proofErr w:type="spellStart"/>
+      <w:proofErr w:type="gramStart"/>
+      <w:r>
+        <w:rPr>
+          <w:lang w:eastAsia="zh-TW"/>
+        </w:rPr>
+        <w:t>createGrid</w:t>
+      </w:r>
+      <w:proofErr w:type="spellEnd"/>
+      <w:r>
+        <w:rPr>
+          <w:lang w:eastAsia="zh-TW"/>
+        </w:rPr>
+        <w:t>(</w:t>
+      </w:r>
+      <w:proofErr w:type="gramEnd"/>
+      <w:r>
+        <w:rPr>
+          <w:lang w:eastAsia="zh-TW"/>
+        </w:rPr>
+        <w:t xml:space="preserve">[width = 5, height = 5] </w:t>
       </w:r>
       <w:r>
         <w:rPr>
@@ -2713,7 +4454,29 @@
         <w:rPr>
           <w:lang w:eastAsia="zh-TW"/>
         </w:rPr>
-        <w:t xml:space="preserve">A: function createSundae({scoops = 1, toppings = ['Hot Fudge']} = </w:t>
+        <w:t xml:space="preserve">A: function </w:t>
+      </w:r>
+      <w:proofErr w:type="spellStart"/>
+      <w:proofErr w:type="gramStart"/>
+      <w:r>
+        <w:rPr>
+          <w:lang w:eastAsia="zh-TW"/>
+        </w:rPr>
+        <w:t>createSundae</w:t>
+      </w:r>
+      <w:proofErr w:type="spellEnd"/>
+      <w:r>
+        <w:rPr>
+          <w:lang w:eastAsia="zh-TW"/>
+        </w:rPr>
+        <w:t>(</w:t>
+      </w:r>
+      <w:proofErr w:type="gramEnd"/>
+      <w:r>
+        <w:rPr>
+          <w:lang w:eastAsia="zh-TW"/>
+        </w:rPr>
+        <w:t xml:space="preserve">{scoops = 1, toppings = ['Hot Fudge']} = </w:t>
       </w:r>
       <w:r>
         <w:rPr>
@@ -2747,20 +4510,106 @@
         <w:rPr>
           <w:lang w:eastAsia="zh-TW"/>
         </w:rPr>
-        <w:t xml:space="preserve">  const scoopText = scoops === 1 ? 'scoop' : 'scoops';</w:t>
-      </w:r>
-    </w:p>
-    <w:p>
-      <w:pPr>
-        <w:rPr>
-          <w:lang w:eastAsia="zh-TW"/>
-        </w:rPr>
-      </w:pPr>
-      <w:r>
-        <w:rPr>
-          <w:lang w:eastAsia="zh-TW"/>
-        </w:rPr>
-        <w:t xml:space="preserve">  return `Your sundae has ${scoops} ${scoopText} with ${toppings.join(' and ')} toppings.`;</w:t>
+        <w:t xml:space="preserve">  </w:t>
+      </w:r>
+      <w:proofErr w:type="spellStart"/>
+      <w:r>
+        <w:rPr>
+          <w:lang w:eastAsia="zh-TW"/>
+        </w:rPr>
+        <w:t>const</w:t>
+      </w:r>
+      <w:proofErr w:type="spellEnd"/>
+      <w:r>
+        <w:rPr>
+          <w:lang w:eastAsia="zh-TW"/>
+        </w:rPr>
+        <w:t xml:space="preserve"> </w:t>
+      </w:r>
+      <w:proofErr w:type="spellStart"/>
+      <w:r>
+        <w:rPr>
+          <w:lang w:eastAsia="zh-TW"/>
+        </w:rPr>
+        <w:t>scoopText</w:t>
+      </w:r>
+      <w:proofErr w:type="spellEnd"/>
+      <w:r>
+        <w:rPr>
+          <w:lang w:eastAsia="zh-TW"/>
+        </w:rPr>
+        <w:t xml:space="preserve"> = scoops === </w:t>
+      </w:r>
+      <w:proofErr w:type="gramStart"/>
+      <w:r>
+        <w:rPr>
+          <w:lang w:eastAsia="zh-TW"/>
+        </w:rPr>
+        <w:t>1 ?</w:t>
+      </w:r>
+      <w:proofErr w:type="gramEnd"/>
+      <w:r>
+        <w:rPr>
+          <w:lang w:eastAsia="zh-TW"/>
+        </w:rPr>
+        <w:t xml:space="preserve"> 'scoop</w:t>
+      </w:r>
+      <w:proofErr w:type="gramStart"/>
+      <w:r>
+        <w:rPr>
+          <w:lang w:eastAsia="zh-TW"/>
+        </w:rPr>
+        <w:t>' :</w:t>
+      </w:r>
+      <w:proofErr w:type="gramEnd"/>
+      <w:r>
+        <w:rPr>
+          <w:lang w:eastAsia="zh-TW"/>
+        </w:rPr>
+        <w:t xml:space="preserve"> 'scoops';</w:t>
+      </w:r>
+    </w:p>
+    <w:p>
+      <w:pPr>
+        <w:rPr>
+          <w:lang w:eastAsia="zh-TW"/>
+        </w:rPr>
+      </w:pPr>
+      <w:r>
+        <w:rPr>
+          <w:lang w:eastAsia="zh-TW"/>
+        </w:rPr>
+        <w:t xml:space="preserve">  return `Your sundae has ${scoops} ${</w:t>
+      </w:r>
+      <w:proofErr w:type="spellStart"/>
+      <w:r>
+        <w:rPr>
+          <w:lang w:eastAsia="zh-TW"/>
+        </w:rPr>
+        <w:t>scoopText</w:t>
+      </w:r>
+      <w:proofErr w:type="spellEnd"/>
+      <w:r>
+        <w:rPr>
+          <w:lang w:eastAsia="zh-TW"/>
+        </w:rPr>
+        <w:t>} with ${</w:t>
+      </w:r>
+      <w:proofErr w:type="spellStart"/>
+      <w:proofErr w:type="gramStart"/>
+      <w:r>
+        <w:rPr>
+          <w:lang w:eastAsia="zh-TW"/>
+        </w:rPr>
+        <w:t>toppings.join</w:t>
+      </w:r>
+      <w:proofErr w:type="spellEnd"/>
+      <w:proofErr w:type="gramEnd"/>
+      <w:r>
+        <w:rPr>
+          <w:lang w:eastAsia="zh-TW"/>
+        </w:rPr>
+        <w:t>(' and ')} toppings.`;</w:t>
       </w:r>
     </w:p>
     <w:p>
@@ -2789,11 +4638,27 @@
           <w:lang w:eastAsia="zh-TW"/>
         </w:rPr>
       </w:pPr>
-      <w:r>
-        <w:rPr>
-          <w:lang w:eastAsia="zh-TW"/>
-        </w:rPr>
-        <w:t>createSundae(); // Your sundae has 1 scoop with Hot Fudge toppings.</w:t>
+      <w:proofErr w:type="spellStart"/>
+      <w:proofErr w:type="gramStart"/>
+      <w:r>
+        <w:rPr>
+          <w:lang w:eastAsia="zh-TW"/>
+        </w:rPr>
+        <w:t>createSundae</w:t>
+      </w:r>
+      <w:proofErr w:type="spellEnd"/>
+      <w:r>
+        <w:rPr>
+          <w:lang w:eastAsia="zh-TW"/>
+        </w:rPr>
+        <w:t>(</w:t>
+      </w:r>
+      <w:proofErr w:type="gramEnd"/>
+      <w:r>
+        <w:rPr>
+          <w:lang w:eastAsia="zh-TW"/>
+        </w:rPr>
+        <w:t>); // Your sundae has 1 scoop with Hot Fudge toppings.</w:t>
       </w:r>
     </w:p>
     <w:p>
@@ -2874,7 +4739,29 @@
         <w:rPr>
           <w:lang w:eastAsia="zh-TW"/>
         </w:rPr>
-        <w:t>function createSundae({scoops = 1, toppings = ['Hot Fudge']} = {}) { … }</w:t>
+        <w:t xml:space="preserve">function </w:t>
+      </w:r>
+      <w:proofErr w:type="spellStart"/>
+      <w:proofErr w:type="gramStart"/>
+      <w:r>
+        <w:rPr>
+          <w:lang w:eastAsia="zh-TW"/>
+        </w:rPr>
+        <w:t>createSundae</w:t>
+      </w:r>
+      <w:proofErr w:type="spellEnd"/>
+      <w:r>
+        <w:rPr>
+          <w:lang w:eastAsia="zh-TW"/>
+        </w:rPr>
+        <w:t>(</w:t>
+      </w:r>
+      <w:proofErr w:type="gramEnd"/>
+      <w:r>
+        <w:rPr>
+          <w:lang w:eastAsia="zh-TW"/>
+        </w:rPr>
+        <w:t>{scoops = 1, toppings = ['Hot Fudge']} = {}) { … }</w:t>
       </w:r>
     </w:p>
     <w:p>
@@ -2917,11 +4804,27 @@
           <w:lang w:eastAsia="zh-TW"/>
         </w:rPr>
       </w:pPr>
-      <w:r>
-        <w:rPr>
-          <w:lang w:eastAsia="zh-TW"/>
-        </w:rPr>
-        <w:t>createSundae({toppings: ['Hot Fudge', 'Sprinkles', 'Caramel']});</w:t>
+      <w:proofErr w:type="spellStart"/>
+      <w:proofErr w:type="gramStart"/>
+      <w:r>
+        <w:rPr>
+          <w:lang w:eastAsia="zh-TW"/>
+        </w:rPr>
+        <w:t>createSundae</w:t>
+      </w:r>
+      <w:proofErr w:type="spellEnd"/>
+      <w:r>
+        <w:rPr>
+          <w:lang w:eastAsia="zh-TW"/>
+        </w:rPr>
+        <w:t>(</w:t>
+      </w:r>
+      <w:proofErr w:type="gramEnd"/>
+      <w:r>
+        <w:rPr>
+          <w:lang w:eastAsia="zh-TW"/>
+        </w:rPr>
+        <w:t>{toppings: ['Hot Fudge', 'Sprinkles', 'Caramel']});</w:t>
       </w:r>
     </w:p>
     <w:p>
@@ -2963,11 +4866,27 @@
           <w:lang w:eastAsia="zh-TW"/>
         </w:rPr>
       </w:pPr>
-      <w:r>
-        <w:rPr>
-          <w:lang w:eastAsia="zh-TW"/>
-        </w:rPr>
-        <w:t>createSundae([</w:t>
+      <w:proofErr w:type="spellStart"/>
+      <w:proofErr w:type="gramStart"/>
+      <w:r>
+        <w:rPr>
+          <w:lang w:eastAsia="zh-TW"/>
+        </w:rPr>
+        <w:t>createSundae</w:t>
+      </w:r>
+      <w:proofErr w:type="spellEnd"/>
+      <w:r>
+        <w:rPr>
+          <w:lang w:eastAsia="zh-TW"/>
+        </w:rPr>
+        <w:t>(</w:t>
+      </w:r>
+      <w:proofErr w:type="gramEnd"/>
+      <w:r>
+        <w:rPr>
+          <w:lang w:eastAsia="zh-TW"/>
+        </w:rPr>
+        <w:t>[</w:t>
       </w:r>
       <w:r>
         <w:rPr>
@@ -3026,8 +4945,30 @@
         <w:rPr>
           <w:lang w:eastAsia="zh-TW"/>
         </w:rPr>
-        <w:t>So just use object with object destructuring, and not array destructuring</w:t>
-      </w:r>
+        <w:t xml:space="preserve">So just use object with object </w:t>
+      </w:r>
+      <w:proofErr w:type="spellStart"/>
+      <w:r>
+        <w:rPr>
+          <w:lang w:eastAsia="zh-TW"/>
+        </w:rPr>
+        <w:t>destructuring</w:t>
+      </w:r>
+      <w:proofErr w:type="spellEnd"/>
+      <w:r>
+        <w:rPr>
+          <w:lang w:eastAsia="zh-TW"/>
+        </w:rPr>
+        <w:t xml:space="preserve">, and not array </w:t>
+      </w:r>
+      <w:proofErr w:type="spellStart"/>
+      <w:r>
+        <w:rPr>
+          <w:lang w:eastAsia="zh-TW"/>
+        </w:rPr>
+        <w:t>destructuring</w:t>
+      </w:r>
+      <w:proofErr w:type="spellEnd"/>
     </w:p>
     <w:p>
       <w:pPr>
@@ -3075,19 +5016,38 @@
           <w:lang w:eastAsia="zh-TW"/>
         </w:rPr>
       </w:pPr>
-      <w:r>
-        <w:rPr>
-          <w:highlight w:val="yellow"/>
-          <w:lang w:eastAsia="zh-TW"/>
-        </w:rPr>
-        <w:t>const buildHouse</w:t>
-      </w:r>
+      <w:proofErr w:type="spellStart"/>
+      <w:r>
+        <w:rPr>
+          <w:highlight w:val="yellow"/>
+          <w:lang w:eastAsia="zh-TW"/>
+        </w:rPr>
+        <w:t>const</w:t>
+      </w:r>
+      <w:proofErr w:type="spellEnd"/>
+      <w:r>
+        <w:rPr>
+          <w:highlight w:val="yellow"/>
+          <w:lang w:eastAsia="zh-TW"/>
+        </w:rPr>
+        <w:t xml:space="preserve"> </w:t>
+      </w:r>
+      <w:proofErr w:type="spellStart"/>
+      <w:r>
+        <w:rPr>
+          <w:highlight w:val="yellow"/>
+          <w:lang w:eastAsia="zh-TW"/>
+        </w:rPr>
+        <w:t>buildHouse</w:t>
+      </w:r>
+      <w:proofErr w:type="spellEnd"/>
       <w:r>
         <w:rPr>
           <w:lang w:eastAsia="zh-TW"/>
         </w:rPr>
         <w:t xml:space="preserve"> = (floors = 1, color= 'red', walls='brick') =&gt; </w:t>
       </w:r>
+      <w:proofErr w:type="gramStart"/>
       <w:r>
         <w:rPr>
           <w:highlight w:val="yellow"/>
@@ -3095,11 +5055,26 @@
         </w:rPr>
         <w:t>{ return</w:t>
       </w:r>
-      <w:r>
-        <w:rPr>
-          <w:lang w:eastAsia="zh-TW"/>
-        </w:rPr>
-        <w:t xml:space="preserve"> `Your house has ${floors} floor(s) with ${color} ${walls} walls` </w:t>
+      <w:proofErr w:type="gramEnd"/>
+      <w:r>
+        <w:rPr>
+          <w:lang w:eastAsia="zh-TW"/>
+        </w:rPr>
+        <w:t xml:space="preserve"> `Your house has ${floors} floor(s) with ${color} ${walls} </w:t>
+      </w:r>
+      <w:proofErr w:type="spellStart"/>
+      <w:r>
+        <w:rPr>
+          <w:lang w:eastAsia="zh-TW"/>
+        </w:rPr>
+        <w:t>walls</w:t>
+      </w:r>
+      <w:proofErr w:type="spellEnd"/>
+      <w:r>
+        <w:rPr>
+          <w:lang w:eastAsia="zh-TW"/>
+        </w:rPr>
+        <w:t xml:space="preserve">` </w:t>
       </w:r>
       <w:r>
         <w:rPr>
@@ -3135,18 +5110,50 @@
           <w:lang w:eastAsia="zh-TW"/>
         </w:rPr>
       </w:pPr>
-      <w:r>
-        <w:rPr>
-          <w:highlight w:val="yellow"/>
-          <w:lang w:eastAsia="zh-TW"/>
-        </w:rPr>
-        <w:t>const buildHouse</w:t>
-      </w:r>
-      <w:r>
-        <w:rPr>
-          <w:lang w:eastAsia="zh-TW"/>
-        </w:rPr>
-        <w:t xml:space="preserve"> = (floors = 1, color= 'red', walls='brick') =&gt; (`Your house has ${floors} floor(s) with ${color} ${walls} walls`)</w:t>
+      <w:proofErr w:type="spellStart"/>
+      <w:r>
+        <w:rPr>
+          <w:highlight w:val="yellow"/>
+          <w:lang w:eastAsia="zh-TW"/>
+        </w:rPr>
+        <w:t>const</w:t>
+      </w:r>
+      <w:proofErr w:type="spellEnd"/>
+      <w:r>
+        <w:rPr>
+          <w:highlight w:val="yellow"/>
+          <w:lang w:eastAsia="zh-TW"/>
+        </w:rPr>
+        <w:t xml:space="preserve"> </w:t>
+      </w:r>
+      <w:proofErr w:type="spellStart"/>
+      <w:r>
+        <w:rPr>
+          <w:highlight w:val="yellow"/>
+          <w:lang w:eastAsia="zh-TW"/>
+        </w:rPr>
+        <w:t>buildHouse</w:t>
+      </w:r>
+      <w:proofErr w:type="spellEnd"/>
+      <w:r>
+        <w:rPr>
+          <w:lang w:eastAsia="zh-TW"/>
+        </w:rPr>
+        <w:t xml:space="preserve"> = (floors = 1, color= 'red', walls='brick') =&gt; (`Your house has ${floors} floor(s) with ${color} ${walls} </w:t>
+      </w:r>
+      <w:proofErr w:type="spellStart"/>
+      <w:r>
+        <w:rPr>
+          <w:lang w:eastAsia="zh-TW"/>
+        </w:rPr>
+        <w:t>walls</w:t>
+      </w:r>
+      <w:proofErr w:type="spellEnd"/>
+      <w:r>
+        <w:rPr>
+          <w:lang w:eastAsia="zh-TW"/>
+        </w:rPr>
+        <w:t>`)</w:t>
       </w:r>
     </w:p>
     <w:p>
@@ -3193,8 +5200,49 @@
           <w:highlight w:val="yellow"/>
           <w:lang w:eastAsia="zh-TW"/>
         </w:rPr>
-        <w:t>Also have to declare it equal to var/let/const, or annonymous</w:t>
-      </w:r>
+        <w:t xml:space="preserve">Also have to declare it equal to </w:t>
+      </w:r>
+      <w:proofErr w:type="spellStart"/>
+      <w:r>
+        <w:rPr>
+          <w:highlight w:val="yellow"/>
+          <w:lang w:eastAsia="zh-TW"/>
+        </w:rPr>
+        <w:t>var</w:t>
+      </w:r>
+      <w:proofErr w:type="spellEnd"/>
+      <w:r>
+        <w:rPr>
+          <w:highlight w:val="yellow"/>
+          <w:lang w:eastAsia="zh-TW"/>
+        </w:rPr>
+        <w:t>/let/</w:t>
+      </w:r>
+      <w:proofErr w:type="spellStart"/>
+      <w:r>
+        <w:rPr>
+          <w:highlight w:val="yellow"/>
+          <w:lang w:eastAsia="zh-TW"/>
+        </w:rPr>
+        <w:t>const</w:t>
+      </w:r>
+      <w:proofErr w:type="spellEnd"/>
+      <w:r>
+        <w:rPr>
+          <w:highlight w:val="yellow"/>
+          <w:lang w:eastAsia="zh-TW"/>
+        </w:rPr>
+        <w:t xml:space="preserve">, or </w:t>
+      </w:r>
+      <w:proofErr w:type="spellStart"/>
+      <w:r>
+        <w:rPr>
+          <w:highlight w:val="yellow"/>
+          <w:lang w:eastAsia="zh-TW"/>
+        </w:rPr>
+        <w:t>annonymous</w:t>
+      </w:r>
+      <w:proofErr w:type="spellEnd"/>
     </w:p>
     <w:p>
       <w:pPr>
@@ -3212,7 +5260,21 @@
         <w:rPr>
           <w:lang w:eastAsia="zh-TW"/>
         </w:rPr>
-        <w:t>variable_ = () =&gt; { return ...} or _variable_ = () =&gt; ()</w:t>
+        <w:t xml:space="preserve">variable_ = () =&gt; </w:t>
+      </w:r>
+      <w:proofErr w:type="gramStart"/>
+      <w:r>
+        <w:rPr>
+          <w:lang w:eastAsia="zh-TW"/>
+        </w:rPr>
+        <w:t>{ return</w:t>
+      </w:r>
+      <w:proofErr w:type="gramEnd"/>
+      <w:r>
+        <w:rPr>
+          <w:lang w:eastAsia="zh-TW"/>
+        </w:rPr>
+        <w:t xml:space="preserve"> ...} or _variable_ = () =&gt; ()</w:t>
       </w:r>
     </w:p>
     <w:p>
@@ -3284,7 +5346,21 @@
         <w:rPr>
           <w:lang w:eastAsia="zh-TW"/>
         </w:rPr>
-        <w:t>Q: Class in Javascript?</w:t>
+        <w:t xml:space="preserve">Q: Class in </w:t>
+      </w:r>
+      <w:proofErr w:type="spellStart"/>
+      <w:r>
+        <w:rPr>
+          <w:lang w:eastAsia="zh-TW"/>
+        </w:rPr>
+        <w:t>Javascript</w:t>
+      </w:r>
+      <w:proofErr w:type="spellEnd"/>
+      <w:r>
+        <w:rPr>
+          <w:lang w:eastAsia="zh-TW"/>
+        </w:rPr>
+        <w:t>?</w:t>
       </w:r>
     </w:p>
     <w:p>
@@ -3428,7 +5504,29 @@
         <w:rPr>
           <w:lang w:eastAsia="zh-TW"/>
         </w:rPr>
-        <w:t>Ex: If parent’s array.prototype.slice = null, then children won’t have the slice method</w:t>
+        <w:t xml:space="preserve">Ex: If parent’s </w:t>
+      </w:r>
+      <w:proofErr w:type="spellStart"/>
+      <w:proofErr w:type="gramStart"/>
+      <w:r>
+        <w:rPr>
+          <w:lang w:eastAsia="zh-TW"/>
+        </w:rPr>
+        <w:t>array.prototype</w:t>
+      </w:r>
+      <w:proofErr w:type="gramEnd"/>
+      <w:r>
+        <w:rPr>
+          <w:lang w:eastAsia="zh-TW"/>
+        </w:rPr>
+        <w:t>.slice</w:t>
+      </w:r>
+      <w:proofErr w:type="spellEnd"/>
+      <w:r>
+        <w:rPr>
+          <w:lang w:eastAsia="zh-TW"/>
+        </w:rPr>
+        <w:t xml:space="preserve"> = null, then children won’t have the slice method</w:t>
       </w:r>
     </w:p>
     <w:p>
@@ -3672,6 +5770,7 @@
         </w:rPr>
         <w:t>(</w:t>
       </w:r>
+      <w:proofErr w:type="spellStart"/>
       <w:r>
         <w:rPr>
           <w:rStyle w:val="hljs-params"/>
@@ -3681,6 +5780,7 @@
         </w:rPr>
         <w:t>numEngines</w:t>
       </w:r>
+      <w:proofErr w:type="spellEnd"/>
       <w:r>
         <w:rPr>
           <w:rStyle w:val="hljs-function"/>
@@ -3721,6 +5821,8 @@
         </w:rPr>
         <w:t xml:space="preserve">  </w:t>
       </w:r>
+      <w:proofErr w:type="spellStart"/>
+      <w:proofErr w:type="gramStart"/>
       <w:r>
         <w:rPr>
           <w:rStyle w:val="hljs-keyword"/>
@@ -3739,7 +5841,38 @@
           <w:color w:val="525C65"/>
           <w:bdr w:val="none" w:sz="0" w:space="0" w:color="auto" w:frame="1"/>
         </w:rPr>
-        <w:t>.numEngines = numEngines;</w:t>
+        <w:t>.numEngines</w:t>
+      </w:r>
+      <w:proofErr w:type="spellEnd"/>
+      <w:proofErr w:type="gramEnd"/>
+      <w:r>
+        <w:rPr>
+          <w:rStyle w:val="HTMLCode"/>
+          <w:rFonts w:ascii="Lucida Console" w:hAnsi="Lucida Console"/>
+          <w:color w:val="525C65"/>
+          <w:bdr w:val="none" w:sz="0" w:space="0" w:color="auto" w:frame="1"/>
+        </w:rPr>
+        <w:t xml:space="preserve"> = </w:t>
+      </w:r>
+      <w:proofErr w:type="spellStart"/>
+      <w:r>
+        <w:rPr>
+          <w:rStyle w:val="HTMLCode"/>
+          <w:rFonts w:ascii="Lucida Console" w:hAnsi="Lucida Console"/>
+          <w:color w:val="525C65"/>
+          <w:bdr w:val="none" w:sz="0" w:space="0" w:color="auto" w:frame="1"/>
+        </w:rPr>
+        <w:t>numEngines</w:t>
+      </w:r>
+      <w:proofErr w:type="spellEnd"/>
+      <w:r>
+        <w:rPr>
+          <w:rStyle w:val="HTMLCode"/>
+          <w:rFonts w:ascii="Lucida Console" w:hAnsi="Lucida Console"/>
+          <w:color w:val="525C65"/>
+          <w:bdr w:val="none" w:sz="0" w:space="0" w:color="auto" w:frame="1"/>
+        </w:rPr>
+        <w:t>;</w:t>
       </w:r>
     </w:p>
     <w:p>
@@ -3763,6 +5896,8 @@
         </w:rPr>
         <w:t xml:space="preserve">  </w:t>
       </w:r>
+      <w:proofErr w:type="spellStart"/>
+      <w:proofErr w:type="gramStart"/>
       <w:r>
         <w:rPr>
           <w:rStyle w:val="hljs-keyword"/>
@@ -3781,7 +5916,18 @@
           <w:color w:val="525C65"/>
           <w:bdr w:val="none" w:sz="0" w:space="0" w:color="auto" w:frame="1"/>
         </w:rPr>
-        <w:t xml:space="preserve">.enginesActive = </w:t>
+        <w:t>.enginesActive</w:t>
+      </w:r>
+      <w:proofErr w:type="spellEnd"/>
+      <w:proofErr w:type="gramEnd"/>
+      <w:r>
+        <w:rPr>
+          <w:rStyle w:val="HTMLCode"/>
+          <w:rFonts w:ascii="Lucida Console" w:hAnsi="Lucida Console"/>
+          <w:color w:val="525C65"/>
+          <w:bdr w:val="none" w:sz="0" w:space="0" w:color="auto" w:frame="1"/>
+        </w:rPr>
+        <w:t xml:space="preserve"> = </w:t>
       </w:r>
       <w:r>
         <w:rPr>
@@ -3873,14 +6019,27 @@
           <w:bdr w:val="none" w:sz="0" w:space="0" w:color="auto" w:frame="1"/>
         </w:rPr>
       </w:pPr>
-      <w:r>
-        <w:rPr>
-          <w:rStyle w:val="HTMLCode"/>
-          <w:rFonts w:ascii="Lucida Console" w:hAnsi="Lucida Console"/>
-          <w:color w:val="525C65"/>
-          <w:bdr w:val="none" w:sz="0" w:space="0" w:color="auto" w:frame="1"/>
-        </w:rPr>
-        <w:t xml:space="preserve">Plane.prototype.startEngines = </w:t>
+      <w:proofErr w:type="spellStart"/>
+      <w:proofErr w:type="gramStart"/>
+      <w:r>
+        <w:rPr>
+          <w:rStyle w:val="HTMLCode"/>
+          <w:rFonts w:ascii="Lucida Console" w:hAnsi="Lucida Console"/>
+          <w:color w:val="525C65"/>
+          <w:bdr w:val="none" w:sz="0" w:space="0" w:color="auto" w:frame="1"/>
+        </w:rPr>
+        <w:t>Plane.prototype.startEngines</w:t>
+      </w:r>
+      <w:proofErr w:type="spellEnd"/>
+      <w:proofErr w:type="gramEnd"/>
+      <w:r>
+        <w:rPr>
+          <w:rStyle w:val="HTMLCode"/>
+          <w:rFonts w:ascii="Lucida Console" w:hAnsi="Lucida Console"/>
+          <w:color w:val="525C65"/>
+          <w:bdr w:val="none" w:sz="0" w:space="0" w:color="auto" w:frame="1"/>
+        </w:rPr>
+        <w:t xml:space="preserve"> = </w:t>
       </w:r>
       <w:r>
         <w:rPr>
@@ -3933,6 +6092,7 @@
         </w:rPr>
         <w:t xml:space="preserve">  </w:t>
       </w:r>
+      <w:proofErr w:type="gramStart"/>
       <w:r>
         <w:rPr>
           <w:rStyle w:val="hljs-builtin"/>
@@ -3951,6 +6111,7 @@
         </w:rPr>
         <w:t>.log(</w:t>
       </w:r>
+      <w:proofErr w:type="gramEnd"/>
       <w:r>
         <w:rPr>
           <w:rStyle w:val="hljs-string"/>
@@ -3991,6 +6152,8 @@
         </w:rPr>
         <w:t xml:space="preserve">  </w:t>
       </w:r>
+      <w:proofErr w:type="spellStart"/>
+      <w:proofErr w:type="gramStart"/>
       <w:r>
         <w:rPr>
           <w:rStyle w:val="hljs-keyword"/>
@@ -4009,7 +6172,18 @@
           <w:color w:val="525C65"/>
           <w:bdr w:val="none" w:sz="0" w:space="0" w:color="auto" w:frame="1"/>
         </w:rPr>
-        <w:t xml:space="preserve">.enginesActive = </w:t>
+        <w:t>.enginesActive</w:t>
+      </w:r>
+      <w:proofErr w:type="spellEnd"/>
+      <w:proofErr w:type="gramEnd"/>
+      <w:r>
+        <w:rPr>
+          <w:rStyle w:val="HTMLCode"/>
+          <w:rFonts w:ascii="Lucida Console" w:hAnsi="Lucida Console"/>
+          <w:color w:val="525C65"/>
+          <w:bdr w:val="none" w:sz="0" w:space="0" w:color="auto" w:frame="1"/>
+        </w:rPr>
+        <w:t xml:space="preserve"> = </w:t>
       </w:r>
       <w:r>
         <w:rPr>
@@ -4077,6 +6251,7 @@
           <w:bdr w:val="none" w:sz="0" w:space="0" w:color="auto" w:frame="1"/>
         </w:rPr>
       </w:pPr>
+      <w:proofErr w:type="spellStart"/>
       <w:r>
         <w:rPr>
           <w:rStyle w:val="hljs-keyword"/>
@@ -4089,6 +6264,7 @@
         </w:rPr>
         <w:t>const</w:t>
       </w:r>
+      <w:proofErr w:type="spellEnd"/>
       <w:r>
         <w:rPr>
           <w:rStyle w:val="HTMLCode"/>
@@ -4097,7 +6273,29 @@
           <w:highlight w:val="cyan"/>
           <w:bdr w:val="none" w:sz="0" w:space="0" w:color="auto" w:frame="1"/>
         </w:rPr>
-        <w:t xml:space="preserve"> richardsPlane = </w:t>
+        <w:t xml:space="preserve"> </w:t>
+      </w:r>
+      <w:proofErr w:type="spellStart"/>
+      <w:r>
+        <w:rPr>
+          <w:rStyle w:val="HTMLCode"/>
+          <w:rFonts w:ascii="Lucida Console" w:hAnsi="Lucida Console"/>
+          <w:color w:val="525C65"/>
+          <w:highlight w:val="cyan"/>
+          <w:bdr w:val="none" w:sz="0" w:space="0" w:color="auto" w:frame="1"/>
+        </w:rPr>
+        <w:t>richardsPlane</w:t>
+      </w:r>
+      <w:proofErr w:type="spellEnd"/>
+      <w:r>
+        <w:rPr>
+          <w:rStyle w:val="HTMLCode"/>
+          <w:rFonts w:ascii="Lucida Console" w:hAnsi="Lucida Console"/>
+          <w:color w:val="525C65"/>
+          <w:highlight w:val="cyan"/>
+          <w:bdr w:val="none" w:sz="0" w:space="0" w:color="auto" w:frame="1"/>
+        </w:rPr>
+        <w:t xml:space="preserve"> = </w:t>
       </w:r>
       <w:r>
         <w:rPr>
@@ -4119,8 +6317,20 @@
           <w:highlight w:val="cyan"/>
           <w:bdr w:val="none" w:sz="0" w:space="0" w:color="auto" w:frame="1"/>
         </w:rPr>
-        <w:t xml:space="preserve"> Plane(</w:t>
-      </w:r>
+        <w:t xml:space="preserve"> </w:t>
+      </w:r>
+      <w:proofErr w:type="gramStart"/>
+      <w:r>
+        <w:rPr>
+          <w:rStyle w:val="HTMLCode"/>
+          <w:rFonts w:ascii="Lucida Console" w:hAnsi="Lucida Console"/>
+          <w:color w:val="525C65"/>
+          <w:highlight w:val="cyan"/>
+          <w:bdr w:val="none" w:sz="0" w:space="0" w:color="auto" w:frame="1"/>
+        </w:rPr>
+        <w:t>Plane(</w:t>
+      </w:r>
+      <w:proofErr w:type="gramEnd"/>
       <w:r>
         <w:rPr>
           <w:rStyle w:val="hljs-number"/>
@@ -4154,14 +6364,25 @@
           <w:bdr w:val="none" w:sz="0" w:space="0" w:color="auto" w:frame="1"/>
         </w:rPr>
       </w:pPr>
-      <w:r>
-        <w:rPr>
-          <w:rStyle w:val="HTMLCode"/>
-          <w:rFonts w:ascii="Lucida Console" w:hAnsi="Lucida Console"/>
-          <w:color w:val="525C65"/>
-          <w:bdr w:val="none" w:sz="0" w:space="0" w:color="auto" w:frame="1"/>
-        </w:rPr>
-        <w:t>richardsPlane.startEngines();</w:t>
+      <w:proofErr w:type="spellStart"/>
+      <w:r>
+        <w:rPr>
+          <w:rStyle w:val="HTMLCode"/>
+          <w:rFonts w:ascii="Lucida Console" w:hAnsi="Lucida Console"/>
+          <w:color w:val="525C65"/>
+          <w:bdr w:val="none" w:sz="0" w:space="0" w:color="auto" w:frame="1"/>
+        </w:rPr>
+        <w:t>richardsPlane.startEngines</w:t>
+      </w:r>
+      <w:proofErr w:type="spellEnd"/>
+      <w:r>
+        <w:rPr>
+          <w:rStyle w:val="HTMLCode"/>
+          <w:rFonts w:ascii="Lucida Console" w:hAnsi="Lucida Console"/>
+          <w:color w:val="525C65"/>
+          <w:bdr w:val="none" w:sz="0" w:space="0" w:color="auto" w:frame="1"/>
+        </w:rPr>
+        <w:t>();</w:t>
       </w:r>
     </w:p>
     <w:p>
@@ -4189,6 +6410,7 @@
           <w:bdr w:val="none" w:sz="0" w:space="0" w:color="auto" w:frame="1"/>
         </w:rPr>
       </w:pPr>
+      <w:proofErr w:type="spellStart"/>
       <w:r>
         <w:rPr>
           <w:rStyle w:val="hljs-keyword"/>
@@ -4200,14 +6422,35 @@
         </w:rPr>
         <w:t>const</w:t>
       </w:r>
-      <w:r>
-        <w:rPr>
-          <w:rStyle w:val="HTMLCode"/>
-          <w:rFonts w:ascii="Lucida Console" w:hAnsi="Lucida Console"/>
-          <w:color w:val="525C65"/>
-          <w:bdr w:val="none" w:sz="0" w:space="0" w:color="auto" w:frame="1"/>
-        </w:rPr>
-        <w:t xml:space="preserve"> jamesPlane = </w:t>
+      <w:proofErr w:type="spellEnd"/>
+      <w:r>
+        <w:rPr>
+          <w:rStyle w:val="HTMLCode"/>
+          <w:rFonts w:ascii="Lucida Console" w:hAnsi="Lucida Console"/>
+          <w:color w:val="525C65"/>
+          <w:bdr w:val="none" w:sz="0" w:space="0" w:color="auto" w:frame="1"/>
+        </w:rPr>
+        <w:t xml:space="preserve"> </w:t>
+      </w:r>
+      <w:proofErr w:type="spellStart"/>
+      <w:r>
+        <w:rPr>
+          <w:rStyle w:val="HTMLCode"/>
+          <w:rFonts w:ascii="Lucida Console" w:hAnsi="Lucida Console"/>
+          <w:color w:val="525C65"/>
+          <w:bdr w:val="none" w:sz="0" w:space="0" w:color="auto" w:frame="1"/>
+        </w:rPr>
+        <w:t>jamesPlane</w:t>
+      </w:r>
+      <w:proofErr w:type="spellEnd"/>
+      <w:r>
+        <w:rPr>
+          <w:rStyle w:val="HTMLCode"/>
+          <w:rFonts w:ascii="Lucida Console" w:hAnsi="Lucida Console"/>
+          <w:color w:val="525C65"/>
+          <w:bdr w:val="none" w:sz="0" w:space="0" w:color="auto" w:frame="1"/>
+        </w:rPr>
+        <w:t xml:space="preserve"> = </w:t>
       </w:r>
       <w:r>
         <w:rPr>
@@ -4227,8 +6470,19 @@
           <w:color w:val="525C65"/>
           <w:bdr w:val="none" w:sz="0" w:space="0" w:color="auto" w:frame="1"/>
         </w:rPr>
-        <w:t xml:space="preserve"> Plane(</w:t>
-      </w:r>
+        <w:t xml:space="preserve"> </w:t>
+      </w:r>
+      <w:proofErr w:type="gramStart"/>
+      <w:r>
+        <w:rPr>
+          <w:rStyle w:val="HTMLCode"/>
+          <w:rFonts w:ascii="Lucida Console" w:hAnsi="Lucida Console"/>
+          <w:color w:val="525C65"/>
+          <w:bdr w:val="none" w:sz="0" w:space="0" w:color="auto" w:frame="1"/>
+        </w:rPr>
+        <w:t>Plane(</w:t>
+      </w:r>
+      <w:proofErr w:type="gramEnd"/>
       <w:r>
         <w:rPr>
           <w:rStyle w:val="hljs-number"/>
@@ -4260,14 +6514,25 @@
           <w:szCs w:val="23"/>
         </w:rPr>
       </w:pPr>
-      <w:r>
-        <w:rPr>
-          <w:rStyle w:val="HTMLCode"/>
-          <w:rFonts w:ascii="Lucida Console" w:hAnsi="Lucida Console"/>
-          <w:color w:val="525C65"/>
-          <w:bdr w:val="none" w:sz="0" w:space="0" w:color="auto" w:frame="1"/>
-        </w:rPr>
-        <w:t>jamesPlane.startEngines();</w:t>
+      <w:proofErr w:type="spellStart"/>
+      <w:r>
+        <w:rPr>
+          <w:rStyle w:val="HTMLCode"/>
+          <w:rFonts w:ascii="Lucida Console" w:hAnsi="Lucida Console"/>
+          <w:color w:val="525C65"/>
+          <w:bdr w:val="none" w:sz="0" w:space="0" w:color="auto" w:frame="1"/>
+        </w:rPr>
+        <w:t>jamesPlane.startEngines</w:t>
+      </w:r>
+      <w:proofErr w:type="spellEnd"/>
+      <w:r>
+        <w:rPr>
+          <w:rStyle w:val="HTMLCode"/>
+          <w:rFonts w:ascii="Lucida Console" w:hAnsi="Lucida Console"/>
+          <w:color w:val="525C65"/>
+          <w:bdr w:val="none" w:sz="0" w:space="0" w:color="auto" w:frame="1"/>
+        </w:rPr>
+        <w:t>();</w:t>
       </w:r>
     </w:p>
     <w:p>
@@ -4408,7 +6673,29 @@
           <w:highlight w:val="yellow"/>
           <w:bdr w:val="none" w:sz="0" w:space="0" w:color="auto" w:frame="1"/>
         </w:rPr>
-        <w:t>constructor(numEngines) {</w:t>
+        <w:t>constructor(</w:t>
+      </w:r>
+      <w:proofErr w:type="spellStart"/>
+      <w:r>
+        <w:rPr>
+          <w:rStyle w:val="HTMLCode"/>
+          <w:rFonts w:ascii="Lucida Console" w:hAnsi="Lucida Console"/>
+          <w:color w:val="525C65"/>
+          <w:highlight w:val="yellow"/>
+          <w:bdr w:val="none" w:sz="0" w:space="0" w:color="auto" w:frame="1"/>
+        </w:rPr>
+        <w:t>numEngines</w:t>
+      </w:r>
+      <w:proofErr w:type="spellEnd"/>
+      <w:r>
+        <w:rPr>
+          <w:rStyle w:val="HTMLCode"/>
+          <w:rFonts w:ascii="Lucida Console" w:hAnsi="Lucida Console"/>
+          <w:color w:val="525C65"/>
+          <w:highlight w:val="yellow"/>
+          <w:bdr w:val="none" w:sz="0" w:space="0" w:color="auto" w:frame="1"/>
+        </w:rPr>
+        <w:t>) {</w:t>
       </w:r>
     </w:p>
     <w:p>
@@ -4434,6 +6721,8 @@
         </w:rPr>
         <w:t xml:space="preserve">    </w:t>
       </w:r>
+      <w:proofErr w:type="spellStart"/>
+      <w:proofErr w:type="gramStart"/>
       <w:r>
         <w:rPr>
           <w:rStyle w:val="hljs-keyword"/>
@@ -4454,7 +6743,41 @@
           <w:highlight w:val="yellow"/>
           <w:bdr w:val="none" w:sz="0" w:space="0" w:color="auto" w:frame="1"/>
         </w:rPr>
-        <w:t>.numEngines = numEngines;</w:t>
+        <w:t>.numEngines</w:t>
+      </w:r>
+      <w:proofErr w:type="spellEnd"/>
+      <w:proofErr w:type="gramEnd"/>
+      <w:r>
+        <w:rPr>
+          <w:rStyle w:val="HTMLCode"/>
+          <w:rFonts w:ascii="Lucida Console" w:hAnsi="Lucida Console"/>
+          <w:color w:val="525C65"/>
+          <w:highlight w:val="yellow"/>
+          <w:bdr w:val="none" w:sz="0" w:space="0" w:color="auto" w:frame="1"/>
+        </w:rPr>
+        <w:t xml:space="preserve"> = </w:t>
+      </w:r>
+      <w:proofErr w:type="spellStart"/>
+      <w:r>
+        <w:rPr>
+          <w:rStyle w:val="HTMLCode"/>
+          <w:rFonts w:ascii="Lucida Console" w:hAnsi="Lucida Console"/>
+          <w:color w:val="525C65"/>
+          <w:highlight w:val="yellow"/>
+          <w:bdr w:val="none" w:sz="0" w:space="0" w:color="auto" w:frame="1"/>
+        </w:rPr>
+        <w:t>numEngines</w:t>
+      </w:r>
+      <w:proofErr w:type="spellEnd"/>
+      <w:r>
+        <w:rPr>
+          <w:rStyle w:val="HTMLCode"/>
+          <w:rFonts w:ascii="Lucida Console" w:hAnsi="Lucida Console"/>
+          <w:color w:val="525C65"/>
+          <w:highlight w:val="yellow"/>
+          <w:bdr w:val="none" w:sz="0" w:space="0" w:color="auto" w:frame="1"/>
+        </w:rPr>
+        <w:t>;</w:t>
       </w:r>
     </w:p>
     <w:p>
@@ -4480,6 +6803,8 @@
         </w:rPr>
         <w:t xml:space="preserve">    </w:t>
       </w:r>
+      <w:proofErr w:type="spellStart"/>
+      <w:proofErr w:type="gramStart"/>
       <w:r>
         <w:rPr>
           <w:rStyle w:val="hljs-keyword"/>
@@ -4500,7 +6825,19 @@
           <w:highlight w:val="yellow"/>
           <w:bdr w:val="none" w:sz="0" w:space="0" w:color="auto" w:frame="1"/>
         </w:rPr>
-        <w:t xml:space="preserve">.enginesActive = </w:t>
+        <w:t>.enginesActive</w:t>
+      </w:r>
+      <w:proofErr w:type="spellEnd"/>
+      <w:proofErr w:type="gramEnd"/>
+      <w:r>
+        <w:rPr>
+          <w:rStyle w:val="HTMLCode"/>
+          <w:rFonts w:ascii="Lucida Console" w:hAnsi="Lucida Console"/>
+          <w:color w:val="525C65"/>
+          <w:highlight w:val="yellow"/>
+          <w:bdr w:val="none" w:sz="0" w:space="0" w:color="auto" w:frame="1"/>
+        </w:rPr>
+        <w:t xml:space="preserve"> = </w:t>
       </w:r>
       <w:r>
         <w:rPr>
@@ -4578,7 +6915,38 @@
           <w:color w:val="525C65"/>
           <w:bdr w:val="none" w:sz="0" w:space="0" w:color="auto" w:frame="1"/>
         </w:rPr>
-        <w:t xml:space="preserve">  startEngines() {</w:t>
+        <w:t xml:space="preserve">  </w:t>
+      </w:r>
+      <w:proofErr w:type="spellStart"/>
+      <w:proofErr w:type="gramStart"/>
+      <w:r>
+        <w:rPr>
+          <w:rStyle w:val="HTMLCode"/>
+          <w:rFonts w:ascii="Lucida Console" w:hAnsi="Lucida Console"/>
+          <w:color w:val="525C65"/>
+          <w:bdr w:val="none" w:sz="0" w:space="0" w:color="auto" w:frame="1"/>
+        </w:rPr>
+        <w:t>startEngines</w:t>
+      </w:r>
+      <w:proofErr w:type="spellEnd"/>
+      <w:r>
+        <w:rPr>
+          <w:rStyle w:val="HTMLCode"/>
+          <w:rFonts w:ascii="Lucida Console" w:hAnsi="Lucida Console"/>
+          <w:color w:val="525C65"/>
+          <w:bdr w:val="none" w:sz="0" w:space="0" w:color="auto" w:frame="1"/>
+        </w:rPr>
+        <w:t>(</w:t>
+      </w:r>
+      <w:proofErr w:type="gramEnd"/>
+      <w:r>
+        <w:rPr>
+          <w:rStyle w:val="HTMLCode"/>
+          <w:rFonts w:ascii="Lucida Console" w:hAnsi="Lucida Console"/>
+          <w:color w:val="525C65"/>
+          <w:bdr w:val="none" w:sz="0" w:space="0" w:color="auto" w:frame="1"/>
+        </w:rPr>
+        <w:t>) {</w:t>
       </w:r>
     </w:p>
     <w:p>
@@ -4602,6 +6970,7 @@
         </w:rPr>
         <w:t xml:space="preserve">    </w:t>
       </w:r>
+      <w:proofErr w:type="gramStart"/>
       <w:r>
         <w:rPr>
           <w:rStyle w:val="hljs-builtin"/>
@@ -4620,6 +6989,7 @@
         </w:rPr>
         <w:t>.log(</w:t>
       </w:r>
+      <w:proofErr w:type="gramEnd"/>
       <w:r>
         <w:rPr>
           <w:rStyle w:val="hljs-string"/>
@@ -4660,6 +7030,8 @@
         </w:rPr>
         <w:t xml:space="preserve">    </w:t>
       </w:r>
+      <w:proofErr w:type="spellStart"/>
+      <w:proofErr w:type="gramStart"/>
       <w:r>
         <w:rPr>
           <w:rStyle w:val="hljs-keyword"/>
@@ -4678,7 +7050,18 @@
           <w:color w:val="525C65"/>
           <w:bdr w:val="none" w:sz="0" w:space="0" w:color="auto" w:frame="1"/>
         </w:rPr>
-        <w:t xml:space="preserve">.enginesActive = </w:t>
+        <w:t>.enginesActive</w:t>
+      </w:r>
+      <w:proofErr w:type="spellEnd"/>
+      <w:proofErr w:type="gramEnd"/>
+      <w:r>
+        <w:rPr>
+          <w:rStyle w:val="HTMLCode"/>
+          <w:rFonts w:ascii="Lucida Console" w:hAnsi="Lucida Console"/>
+          <w:color w:val="525C65"/>
+          <w:bdr w:val="none" w:sz="0" w:space="0" w:color="auto" w:frame="1"/>
+        </w:rPr>
+        <w:t xml:space="preserve"> = </w:t>
       </w:r>
       <w:r>
         <w:rPr>
@@ -4815,11 +7198,33 @@
           <w:lang w:eastAsia="zh-TW"/>
         </w:rPr>
       </w:pPr>
-      <w:r>
-        <w:rPr>
-          <w:lang w:eastAsia="zh-TW"/>
-        </w:rPr>
-        <w:t>Functionn Plane(numEngines) {</w:t>
+      <w:proofErr w:type="spellStart"/>
+      <w:r>
+        <w:rPr>
+          <w:lang w:eastAsia="zh-TW"/>
+        </w:rPr>
+        <w:t>Functionn</w:t>
+      </w:r>
+      <w:proofErr w:type="spellEnd"/>
+      <w:r>
+        <w:rPr>
+          <w:lang w:eastAsia="zh-TW"/>
+        </w:rPr>
+        <w:t xml:space="preserve"> Plane(</w:t>
+      </w:r>
+      <w:proofErr w:type="spellStart"/>
+      <w:r>
+        <w:rPr>
+          <w:lang w:eastAsia="zh-TW"/>
+        </w:rPr>
+        <w:t>numEngines</w:t>
+      </w:r>
+      <w:proofErr w:type="spellEnd"/>
+      <w:r>
+        <w:rPr>
+          <w:lang w:eastAsia="zh-TW"/>
+        </w:rPr>
+        <w:t>) {</w:t>
       </w:r>
     </w:p>
     <w:p>
@@ -4834,6 +7239,8 @@
         </w:rPr>
         <w:tab/>
       </w:r>
+      <w:proofErr w:type="spellStart"/>
+      <w:proofErr w:type="gramStart"/>
       <w:r>
         <w:rPr>
           <w:lang w:eastAsia="zh-TW"/>
@@ -4844,8 +7251,24 @@
         <w:rPr>
           <w:lang w:eastAsia="zh-TW"/>
         </w:rPr>
-        <w:t>his.numEngines = numEngines</w:t>
-      </w:r>
+        <w:t>his.numEngines</w:t>
+      </w:r>
+      <w:proofErr w:type="spellEnd"/>
+      <w:proofErr w:type="gramEnd"/>
+      <w:r>
+        <w:rPr>
+          <w:lang w:eastAsia="zh-TW"/>
+        </w:rPr>
+        <w:t xml:space="preserve"> = </w:t>
+      </w:r>
+      <w:proofErr w:type="spellStart"/>
+      <w:r>
+        <w:rPr>
+          <w:lang w:eastAsia="zh-TW"/>
+        </w:rPr>
+        <w:t>numEngines</w:t>
+      </w:r>
+      <w:proofErr w:type="spellEnd"/>
       <w:r>
         <w:rPr>
           <w:lang w:eastAsia="zh-TW"/>
@@ -4865,7 +7288,22 @@
         </w:rPr>
         <w:lastRenderedPageBreak/>
         <w:tab/>
-        <w:t>this.EngineActive = false;</w:t>
+      </w:r>
+      <w:proofErr w:type="spellStart"/>
+      <w:proofErr w:type="gramStart"/>
+      <w:r>
+        <w:rPr>
+          <w:lang w:eastAsia="zh-TW"/>
+        </w:rPr>
+        <w:t>this.EngineActive</w:t>
+      </w:r>
+      <w:proofErr w:type="spellEnd"/>
+      <w:proofErr w:type="gramEnd"/>
+      <w:r>
+        <w:rPr>
+          <w:lang w:eastAsia="zh-TW"/>
+        </w:rPr>
+        <w:t xml:space="preserve"> = false;</w:t>
       </w:r>
     </w:p>
     <w:p>
@@ -4887,37 +7325,65 @@
           <w:lang w:eastAsia="zh-TW"/>
         </w:rPr>
       </w:pPr>
-      <w:r>
-        <w:rPr>
-          <w:lang w:eastAsia="zh-TW"/>
-        </w:rPr>
-        <w:t>Plane.prototpe.startEngine = function(){</w:t>
-      </w:r>
-    </w:p>
-    <w:p>
-      <w:pPr>
-        <w:rPr>
-          <w:lang w:eastAsia="zh-TW"/>
-        </w:rPr>
-      </w:pPr>
-      <w:r>
-        <w:rPr>
-          <w:lang w:eastAsia="zh-TW"/>
-        </w:rPr>
-        <w:t>console.log(‘starting engines …’;</w:t>
-      </w:r>
-    </w:p>
-    <w:p>
-      <w:pPr>
-        <w:rPr>
-          <w:lang w:eastAsia="zh-TW"/>
-        </w:rPr>
-      </w:pPr>
-      <w:r>
-        <w:rPr>
-          <w:lang w:eastAsia="zh-TW"/>
-        </w:rPr>
-        <w:t>this.eginesActive = true;</w:t>
+      <w:proofErr w:type="spellStart"/>
+      <w:proofErr w:type="gramStart"/>
+      <w:r>
+        <w:rPr>
+          <w:lang w:eastAsia="zh-TW"/>
+        </w:rPr>
+        <w:t>Plane.prototpe.startEngine</w:t>
+      </w:r>
+      <w:proofErr w:type="spellEnd"/>
+      <w:proofErr w:type="gramEnd"/>
+      <w:r>
+        <w:rPr>
+          <w:lang w:eastAsia="zh-TW"/>
+        </w:rPr>
+        <w:t xml:space="preserve"> = function(){</w:t>
+      </w:r>
+    </w:p>
+    <w:p>
+      <w:pPr>
+        <w:rPr>
+          <w:lang w:eastAsia="zh-TW"/>
+        </w:rPr>
+      </w:pPr>
+      <w:proofErr w:type="gramStart"/>
+      <w:r>
+        <w:rPr>
+          <w:lang w:eastAsia="zh-TW"/>
+        </w:rPr>
+        <w:t>console.log(</w:t>
+      </w:r>
+      <w:proofErr w:type="gramEnd"/>
+      <w:r>
+        <w:rPr>
+          <w:lang w:eastAsia="zh-TW"/>
+        </w:rPr>
+        <w:t>‘starting engines …’;</w:t>
+      </w:r>
+    </w:p>
+    <w:p>
+      <w:pPr>
+        <w:rPr>
+          <w:lang w:eastAsia="zh-TW"/>
+        </w:rPr>
+      </w:pPr>
+      <w:proofErr w:type="spellStart"/>
+      <w:proofErr w:type="gramStart"/>
+      <w:r>
+        <w:rPr>
+          <w:lang w:eastAsia="zh-TW"/>
+        </w:rPr>
+        <w:t>this.eginesActive</w:t>
+      </w:r>
+      <w:proofErr w:type="spellEnd"/>
+      <w:proofErr w:type="gramEnd"/>
+      <w:r>
+        <w:rPr>
+          <w:lang w:eastAsia="zh-TW"/>
+        </w:rPr>
+        <w:t xml:space="preserve"> = true;</w:t>
       </w:r>
     </w:p>
     <w:p>
@@ -4946,57 +7412,147 @@
           <w:lang w:eastAsia="zh-TW"/>
         </w:rPr>
       </w:pPr>
-      <w:r>
-        <w:rPr>
-          <w:lang w:eastAsia="zh-TW"/>
-        </w:rPr>
-        <w:t>var richardsPlane = new Plane(1);</w:t>
-      </w:r>
-    </w:p>
-    <w:p>
-      <w:pPr>
-        <w:rPr>
-          <w:lang w:eastAsia="zh-TW"/>
-        </w:rPr>
-      </w:pPr>
-      <w:r>
-        <w:rPr>
-          <w:lang w:eastAsia="zh-TW"/>
-        </w:rPr>
-        <w:t>richards.Plane.startEngines();</w:t>
-      </w:r>
-    </w:p>
-    <w:p>
-      <w:pPr>
-        <w:rPr>
-          <w:lang w:eastAsia="zh-TW"/>
-        </w:rPr>
-      </w:pPr>
-    </w:p>
-    <w:p>
-      <w:pPr>
-        <w:rPr>
-          <w:lang w:eastAsia="zh-TW"/>
-        </w:rPr>
-      </w:pPr>
-      <w:r>
-        <w:rPr>
-          <w:lang w:eastAsia="zh-TW"/>
-        </w:rPr>
-        <w:t>var jamesPlane = new Plane(4);</w:t>
-      </w:r>
-    </w:p>
-    <w:p>
-      <w:pPr>
-        <w:rPr>
-          <w:lang w:eastAsia="zh-TW"/>
-        </w:rPr>
-      </w:pPr>
-      <w:r>
-        <w:rPr>
-          <w:lang w:eastAsia="zh-TW"/>
-        </w:rPr>
-        <w:t>jamesPlane.startEngines();</w:t>
+      <w:proofErr w:type="spellStart"/>
+      <w:r>
+        <w:rPr>
+          <w:lang w:eastAsia="zh-TW"/>
+        </w:rPr>
+        <w:t>var</w:t>
+      </w:r>
+      <w:proofErr w:type="spellEnd"/>
+      <w:r>
+        <w:rPr>
+          <w:lang w:eastAsia="zh-TW"/>
+        </w:rPr>
+        <w:t xml:space="preserve"> </w:t>
+      </w:r>
+      <w:proofErr w:type="spellStart"/>
+      <w:r>
+        <w:rPr>
+          <w:lang w:eastAsia="zh-TW"/>
+        </w:rPr>
+        <w:t>richardsPlane</w:t>
+      </w:r>
+      <w:proofErr w:type="spellEnd"/>
+      <w:r>
+        <w:rPr>
+          <w:lang w:eastAsia="zh-TW"/>
+        </w:rPr>
+        <w:t xml:space="preserve"> = new </w:t>
+      </w:r>
+      <w:proofErr w:type="gramStart"/>
+      <w:r>
+        <w:rPr>
+          <w:lang w:eastAsia="zh-TW"/>
+        </w:rPr>
+        <w:t>Plane(</w:t>
+      </w:r>
+      <w:proofErr w:type="gramEnd"/>
+      <w:r>
+        <w:rPr>
+          <w:lang w:eastAsia="zh-TW"/>
+        </w:rPr>
+        <w:t>1);</w:t>
+      </w:r>
+    </w:p>
+    <w:p>
+      <w:pPr>
+        <w:rPr>
+          <w:lang w:eastAsia="zh-TW"/>
+        </w:rPr>
+      </w:pPr>
+      <w:proofErr w:type="spellStart"/>
+      <w:proofErr w:type="gramStart"/>
+      <w:r>
+        <w:rPr>
+          <w:lang w:eastAsia="zh-TW"/>
+        </w:rPr>
+        <w:t>richards.Plane.startEngines</w:t>
+      </w:r>
+      <w:proofErr w:type="spellEnd"/>
+      <w:proofErr w:type="gramEnd"/>
+      <w:r>
+        <w:rPr>
+          <w:lang w:eastAsia="zh-TW"/>
+        </w:rPr>
+        <w:t>();</w:t>
+      </w:r>
+    </w:p>
+    <w:p>
+      <w:pPr>
+        <w:rPr>
+          <w:lang w:eastAsia="zh-TW"/>
+        </w:rPr>
+      </w:pPr>
+    </w:p>
+    <w:p>
+      <w:pPr>
+        <w:rPr>
+          <w:lang w:eastAsia="zh-TW"/>
+        </w:rPr>
+      </w:pPr>
+      <w:proofErr w:type="spellStart"/>
+      <w:r>
+        <w:rPr>
+          <w:lang w:eastAsia="zh-TW"/>
+        </w:rPr>
+        <w:t>var</w:t>
+      </w:r>
+      <w:proofErr w:type="spellEnd"/>
+      <w:r>
+        <w:rPr>
+          <w:lang w:eastAsia="zh-TW"/>
+        </w:rPr>
+        <w:t xml:space="preserve"> </w:t>
+      </w:r>
+      <w:proofErr w:type="spellStart"/>
+      <w:r>
+        <w:rPr>
+          <w:lang w:eastAsia="zh-TW"/>
+        </w:rPr>
+        <w:t>jamesPlane</w:t>
+      </w:r>
+      <w:proofErr w:type="spellEnd"/>
+      <w:r>
+        <w:rPr>
+          <w:lang w:eastAsia="zh-TW"/>
+        </w:rPr>
+        <w:t xml:space="preserve"> = new </w:t>
+      </w:r>
+      <w:proofErr w:type="gramStart"/>
+      <w:r>
+        <w:rPr>
+          <w:lang w:eastAsia="zh-TW"/>
+        </w:rPr>
+        <w:t>Plane(</w:t>
+      </w:r>
+      <w:proofErr w:type="gramEnd"/>
+      <w:r>
+        <w:rPr>
+          <w:lang w:eastAsia="zh-TW"/>
+        </w:rPr>
+        <w:t>4);</w:t>
+      </w:r>
+    </w:p>
+    <w:p>
+      <w:pPr>
+        <w:rPr>
+          <w:lang w:eastAsia="zh-TW"/>
+        </w:rPr>
+      </w:pPr>
+      <w:proofErr w:type="spellStart"/>
+      <w:r>
+        <w:rPr>
+          <w:lang w:eastAsia="zh-TW"/>
+        </w:rPr>
+        <w:t>jamesPlane.startEngines</w:t>
+      </w:r>
+      <w:proofErr w:type="spellEnd"/>
+      <w:r>
+        <w:rPr>
+          <w:lang w:eastAsia="zh-TW"/>
+        </w:rPr>
+        <w:t>();</w:t>
       </w:r>
     </w:p>
     <w:p>
@@ -5062,8 +7618,24 @@
           <w:lang w:eastAsia="zh-TW"/>
         </w:rPr>
         <w:tab/>
-        <w:t>constructor(numEngines){</w:t>
-      </w:r>
+        <w:t>constructor(</w:t>
+      </w:r>
+      <w:proofErr w:type="spellStart"/>
+      <w:r>
+        <w:rPr>
+          <w:lang w:eastAsia="zh-TW"/>
+        </w:rPr>
+        <w:t>numEngines</w:t>
+      </w:r>
+      <w:proofErr w:type="spellEnd"/>
+      <w:proofErr w:type="gramStart"/>
+      <w:r>
+        <w:rPr>
+          <w:lang w:eastAsia="zh-TW"/>
+        </w:rPr>
+        <w:t>){</w:t>
+      </w:r>
+      <w:proofErr w:type="gramEnd"/>
     </w:p>
     <w:p>
       <w:pPr>
@@ -5082,7 +7654,36 @@
           <w:lang w:eastAsia="zh-TW"/>
         </w:rPr>
         <w:tab/>
-        <w:t>this.numEngines = numEngines;</w:t>
+      </w:r>
+      <w:proofErr w:type="spellStart"/>
+      <w:proofErr w:type="gramStart"/>
+      <w:r>
+        <w:rPr>
+          <w:lang w:eastAsia="zh-TW"/>
+        </w:rPr>
+        <w:t>this.numEngines</w:t>
+      </w:r>
+      <w:proofErr w:type="spellEnd"/>
+      <w:proofErr w:type="gramEnd"/>
+      <w:r>
+        <w:rPr>
+          <w:lang w:eastAsia="zh-TW"/>
+        </w:rPr>
+        <w:t xml:space="preserve"> = </w:t>
+      </w:r>
+      <w:proofErr w:type="spellStart"/>
+      <w:r>
+        <w:rPr>
+          <w:lang w:eastAsia="zh-TW"/>
+        </w:rPr>
+        <w:t>numEngines</w:t>
+      </w:r>
+      <w:proofErr w:type="spellEnd"/>
+      <w:r>
+        <w:rPr>
+          <w:lang w:eastAsia="zh-TW"/>
+        </w:rPr>
+        <w:t>;</w:t>
       </w:r>
     </w:p>
     <w:p>
@@ -5102,7 +7703,22 @@
           <w:lang w:eastAsia="zh-TW"/>
         </w:rPr>
         <w:tab/>
-        <w:t>this.engineActive = false;</w:t>
+      </w:r>
+      <w:proofErr w:type="spellStart"/>
+      <w:proofErr w:type="gramStart"/>
+      <w:r>
+        <w:rPr>
+          <w:lang w:eastAsia="zh-TW"/>
+        </w:rPr>
+        <w:t>this.engineActive</w:t>
+      </w:r>
+      <w:proofErr w:type="spellEnd"/>
+      <w:proofErr w:type="gramEnd"/>
+      <w:r>
+        <w:rPr>
+          <w:lang w:eastAsia="zh-TW"/>
+        </w:rPr>
+        <w:t xml:space="preserve"> = false;</w:t>
       </w:r>
     </w:p>
     <w:p>
@@ -5136,7 +7752,28 @@
           <w:lang w:eastAsia="zh-TW"/>
         </w:rPr>
         <w:tab/>
-        <w:t>startEngines(){</w:t>
+      </w:r>
+      <w:proofErr w:type="spellStart"/>
+      <w:proofErr w:type="gramStart"/>
+      <w:r>
+        <w:rPr>
+          <w:lang w:eastAsia="zh-TW"/>
+        </w:rPr>
+        <w:t>startEngines</w:t>
+      </w:r>
+      <w:proofErr w:type="spellEnd"/>
+      <w:r>
+        <w:rPr>
+          <w:lang w:eastAsia="zh-TW"/>
+        </w:rPr>
+        <w:t>(</w:t>
+      </w:r>
+      <w:proofErr w:type="gramEnd"/>
+      <w:r>
+        <w:rPr>
+          <w:lang w:eastAsia="zh-TW"/>
+        </w:rPr>
+        <w:t>){</w:t>
       </w:r>
     </w:p>
     <w:p>
@@ -5156,7 +7793,20 @@
           <w:lang w:eastAsia="zh-TW"/>
         </w:rPr>
         <w:tab/>
-        <w:t>console.log(‘starting engines …’);</w:t>
+      </w:r>
+      <w:proofErr w:type="gramStart"/>
+      <w:r>
+        <w:rPr>
+          <w:lang w:eastAsia="zh-TW"/>
+        </w:rPr>
+        <w:t>console.log(</w:t>
+      </w:r>
+      <w:proofErr w:type="gramEnd"/>
+      <w:r>
+        <w:rPr>
+          <w:lang w:eastAsia="zh-TW"/>
+        </w:rPr>
+        <w:t>‘starting engines …’);</w:t>
       </w:r>
     </w:p>
     <w:p>
@@ -5176,7 +7826,22 @@
           <w:lang w:eastAsia="zh-TW"/>
         </w:rPr>
         <w:tab/>
-        <w:t>this.engineActive = true;</w:t>
+      </w:r>
+      <w:proofErr w:type="spellStart"/>
+      <w:proofErr w:type="gramStart"/>
+      <w:r>
+        <w:rPr>
+          <w:lang w:eastAsia="zh-TW"/>
+        </w:rPr>
+        <w:t>this.engineActive</w:t>
+      </w:r>
+      <w:proofErr w:type="spellEnd"/>
+      <w:proofErr w:type="gramEnd"/>
+      <w:r>
+        <w:rPr>
+          <w:lang w:eastAsia="zh-TW"/>
+        </w:rPr>
+        <w:t xml:space="preserve"> = true;</w:t>
       </w:r>
     </w:p>
     <w:p>
@@ -5219,57 +7884,147 @@
           <w:lang w:eastAsia="zh-TW"/>
         </w:rPr>
       </w:pPr>
-      <w:r>
-        <w:rPr>
-          <w:lang w:eastAsia="zh-TW"/>
-        </w:rPr>
-        <w:t>var richardsPlane = new Plane(1);</w:t>
-      </w:r>
-    </w:p>
-    <w:p>
-      <w:pPr>
-        <w:rPr>
-          <w:lang w:eastAsia="zh-TW"/>
-        </w:rPr>
-      </w:pPr>
-      <w:r>
-        <w:rPr>
-          <w:lang w:eastAsia="zh-TW"/>
-        </w:rPr>
-        <w:t>richards.Plane.startEngines();</w:t>
-      </w:r>
-    </w:p>
-    <w:p>
-      <w:pPr>
-        <w:rPr>
-          <w:lang w:eastAsia="zh-TW"/>
-        </w:rPr>
-      </w:pPr>
-    </w:p>
-    <w:p>
-      <w:pPr>
-        <w:rPr>
-          <w:lang w:eastAsia="zh-TW"/>
-        </w:rPr>
-      </w:pPr>
-      <w:r>
-        <w:rPr>
-          <w:lang w:eastAsia="zh-TW"/>
-        </w:rPr>
-        <w:t>var jamesPlane = new Plane(4);</w:t>
-      </w:r>
-    </w:p>
-    <w:p>
-      <w:pPr>
-        <w:rPr>
-          <w:lang w:eastAsia="zh-TW"/>
-        </w:rPr>
-      </w:pPr>
-      <w:r>
-        <w:rPr>
-          <w:lang w:eastAsia="zh-TW"/>
-        </w:rPr>
-        <w:t>jamesPlane.startEngines();</w:t>
+      <w:proofErr w:type="spellStart"/>
+      <w:r>
+        <w:rPr>
+          <w:lang w:eastAsia="zh-TW"/>
+        </w:rPr>
+        <w:t>var</w:t>
+      </w:r>
+      <w:proofErr w:type="spellEnd"/>
+      <w:r>
+        <w:rPr>
+          <w:lang w:eastAsia="zh-TW"/>
+        </w:rPr>
+        <w:t xml:space="preserve"> </w:t>
+      </w:r>
+      <w:proofErr w:type="spellStart"/>
+      <w:r>
+        <w:rPr>
+          <w:lang w:eastAsia="zh-TW"/>
+        </w:rPr>
+        <w:t>richardsPlane</w:t>
+      </w:r>
+      <w:proofErr w:type="spellEnd"/>
+      <w:r>
+        <w:rPr>
+          <w:lang w:eastAsia="zh-TW"/>
+        </w:rPr>
+        <w:t xml:space="preserve"> = new </w:t>
+      </w:r>
+      <w:proofErr w:type="gramStart"/>
+      <w:r>
+        <w:rPr>
+          <w:lang w:eastAsia="zh-TW"/>
+        </w:rPr>
+        <w:t>Plane(</w:t>
+      </w:r>
+      <w:proofErr w:type="gramEnd"/>
+      <w:r>
+        <w:rPr>
+          <w:lang w:eastAsia="zh-TW"/>
+        </w:rPr>
+        <w:t>1);</w:t>
+      </w:r>
+    </w:p>
+    <w:p>
+      <w:pPr>
+        <w:rPr>
+          <w:lang w:eastAsia="zh-TW"/>
+        </w:rPr>
+      </w:pPr>
+      <w:proofErr w:type="spellStart"/>
+      <w:proofErr w:type="gramStart"/>
+      <w:r>
+        <w:rPr>
+          <w:lang w:eastAsia="zh-TW"/>
+        </w:rPr>
+        <w:t>richards.Plane.startEngines</w:t>
+      </w:r>
+      <w:proofErr w:type="spellEnd"/>
+      <w:proofErr w:type="gramEnd"/>
+      <w:r>
+        <w:rPr>
+          <w:lang w:eastAsia="zh-TW"/>
+        </w:rPr>
+        <w:t>();</w:t>
+      </w:r>
+    </w:p>
+    <w:p>
+      <w:pPr>
+        <w:rPr>
+          <w:lang w:eastAsia="zh-TW"/>
+        </w:rPr>
+      </w:pPr>
+    </w:p>
+    <w:p>
+      <w:pPr>
+        <w:rPr>
+          <w:lang w:eastAsia="zh-TW"/>
+        </w:rPr>
+      </w:pPr>
+      <w:proofErr w:type="spellStart"/>
+      <w:r>
+        <w:rPr>
+          <w:lang w:eastAsia="zh-TW"/>
+        </w:rPr>
+        <w:t>var</w:t>
+      </w:r>
+      <w:proofErr w:type="spellEnd"/>
+      <w:r>
+        <w:rPr>
+          <w:lang w:eastAsia="zh-TW"/>
+        </w:rPr>
+        <w:t xml:space="preserve"> </w:t>
+      </w:r>
+      <w:proofErr w:type="spellStart"/>
+      <w:r>
+        <w:rPr>
+          <w:lang w:eastAsia="zh-TW"/>
+        </w:rPr>
+        <w:t>jamesPlane</w:t>
+      </w:r>
+      <w:proofErr w:type="spellEnd"/>
+      <w:r>
+        <w:rPr>
+          <w:lang w:eastAsia="zh-TW"/>
+        </w:rPr>
+        <w:t xml:space="preserve"> = new </w:t>
+      </w:r>
+      <w:proofErr w:type="gramStart"/>
+      <w:r>
+        <w:rPr>
+          <w:lang w:eastAsia="zh-TW"/>
+        </w:rPr>
+        <w:t>Plane(</w:t>
+      </w:r>
+      <w:proofErr w:type="gramEnd"/>
+      <w:r>
+        <w:rPr>
+          <w:lang w:eastAsia="zh-TW"/>
+        </w:rPr>
+        <w:t>4);</w:t>
+      </w:r>
+    </w:p>
+    <w:p>
+      <w:pPr>
+        <w:rPr>
+          <w:lang w:eastAsia="zh-TW"/>
+        </w:rPr>
+      </w:pPr>
+      <w:proofErr w:type="spellStart"/>
+      <w:r>
+        <w:rPr>
+          <w:lang w:eastAsia="zh-TW"/>
+        </w:rPr>
+        <w:t>jamesPlane.startEngines</w:t>
+      </w:r>
+      <w:proofErr w:type="spellEnd"/>
+      <w:r>
+        <w:rPr>
+          <w:lang w:eastAsia="zh-TW"/>
+        </w:rPr>
+        <w:t>();</w:t>
       </w:r>
     </w:p>
     <w:p>
@@ -5347,20 +8102,56 @@
         <w:rPr>
           <w:lang w:eastAsia="zh-TW"/>
         </w:rPr>
-        <w:t>Ex: Car. Prototype.move = function(){</w:t>
-      </w:r>
-    </w:p>
-    <w:p>
-      <w:pPr>
-        <w:rPr>
-          <w:lang w:eastAsia="zh-TW"/>
-        </w:rPr>
-      </w:pPr>
-      <w:r>
-        <w:rPr>
-          <w:lang w:eastAsia="zh-TW"/>
-        </w:rPr>
-        <w:t>this.loc++;</w:t>
+        <w:t xml:space="preserve">Ex: Car. </w:t>
+      </w:r>
+      <w:proofErr w:type="spellStart"/>
+      <w:r>
+        <w:rPr>
+          <w:lang w:eastAsia="zh-TW"/>
+        </w:rPr>
+        <w:t>Prototype.move</w:t>
+      </w:r>
+      <w:proofErr w:type="spellEnd"/>
+      <w:r>
+        <w:rPr>
+          <w:lang w:eastAsia="zh-TW"/>
+        </w:rPr>
+        <w:t xml:space="preserve"> = </w:t>
+      </w:r>
+      <w:proofErr w:type="gramStart"/>
+      <w:r>
+        <w:rPr>
+          <w:lang w:eastAsia="zh-TW"/>
+        </w:rPr>
+        <w:t>function(</w:t>
+      </w:r>
+      <w:proofErr w:type="gramEnd"/>
+      <w:r>
+        <w:rPr>
+          <w:lang w:eastAsia="zh-TW"/>
+        </w:rPr>
+        <w:t>){</w:t>
+      </w:r>
+    </w:p>
+    <w:p>
+      <w:pPr>
+        <w:rPr>
+          <w:lang w:eastAsia="zh-TW"/>
+        </w:rPr>
+      </w:pPr>
+      <w:proofErr w:type="spellStart"/>
+      <w:r>
+        <w:rPr>
+          <w:lang w:eastAsia="zh-TW"/>
+        </w:rPr>
+        <w:t>this.loc</w:t>
+      </w:r>
+      <w:proofErr w:type="spellEnd"/>
+      <w:r>
+        <w:rPr>
+          <w:lang w:eastAsia="zh-TW"/>
+        </w:rPr>
+        <w:t>++;</w:t>
       </w:r>
     </w:p>
     <w:p>
@@ -5399,7 +8190,43 @@
         <w:rPr>
           <w:lang w:eastAsia="zh-TW"/>
         </w:rPr>
-        <w:t xml:space="preserve"> Same thing. Can be car.prototype.move() or car.method.move()</w:t>
+        <w:t xml:space="preserve"> Same thing. Can be </w:t>
+      </w:r>
+      <w:proofErr w:type="spellStart"/>
+      <w:proofErr w:type="gramStart"/>
+      <w:r>
+        <w:rPr>
+          <w:lang w:eastAsia="zh-TW"/>
+        </w:rPr>
+        <w:t>car.prototype</w:t>
+      </w:r>
+      <w:proofErr w:type="gramEnd"/>
+      <w:r>
+        <w:rPr>
+          <w:lang w:eastAsia="zh-TW"/>
+        </w:rPr>
+        <w:t>.move</w:t>
+      </w:r>
+      <w:proofErr w:type="spellEnd"/>
+      <w:r>
+        <w:rPr>
+          <w:lang w:eastAsia="zh-TW"/>
+        </w:rPr>
+        <w:t xml:space="preserve">() or </w:t>
+      </w:r>
+      <w:proofErr w:type="spellStart"/>
+      <w:r>
+        <w:rPr>
+          <w:lang w:eastAsia="zh-TW"/>
+        </w:rPr>
+        <w:t>car.method.move</w:t>
+      </w:r>
+      <w:proofErr w:type="spellEnd"/>
+      <w:r>
+        <w:rPr>
+          <w:lang w:eastAsia="zh-TW"/>
+        </w:rPr>
+        <w:t>()</w:t>
       </w:r>
     </w:p>
     <w:p>
@@ -5594,26 +8421,92 @@
           <w:lang w:eastAsia="zh-TW"/>
         </w:rPr>
       </w:pPr>
-      <w:r>
-        <w:rPr>
-          <w:highlight w:val="yellow"/>
-          <w:lang w:eastAsia="zh-TW"/>
-        </w:rPr>
-        <w:t>const greenApple = Apple(); // throws and error</w:t>
-      </w:r>
-    </w:p>
-    <w:p>
-      <w:pPr>
-        <w:rPr>
-          <w:lang w:eastAsia="zh-TW"/>
-        </w:rPr>
-      </w:pPr>
-      <w:r>
-        <w:rPr>
-          <w:highlight w:val="yellow"/>
-          <w:lang w:eastAsia="zh-TW"/>
-        </w:rPr>
-        <w:t xml:space="preserve">const redApple = </w:t>
+      <w:proofErr w:type="spellStart"/>
+      <w:r>
+        <w:rPr>
+          <w:highlight w:val="yellow"/>
+          <w:lang w:eastAsia="zh-TW"/>
+        </w:rPr>
+        <w:t>const</w:t>
+      </w:r>
+      <w:proofErr w:type="spellEnd"/>
+      <w:r>
+        <w:rPr>
+          <w:highlight w:val="yellow"/>
+          <w:lang w:eastAsia="zh-TW"/>
+        </w:rPr>
+        <w:t xml:space="preserve"> </w:t>
+      </w:r>
+      <w:proofErr w:type="spellStart"/>
+      <w:r>
+        <w:rPr>
+          <w:highlight w:val="yellow"/>
+          <w:lang w:eastAsia="zh-TW"/>
+        </w:rPr>
+        <w:t>greenApple</w:t>
+      </w:r>
+      <w:proofErr w:type="spellEnd"/>
+      <w:r>
+        <w:rPr>
+          <w:highlight w:val="yellow"/>
+          <w:lang w:eastAsia="zh-TW"/>
+        </w:rPr>
+        <w:t xml:space="preserve"> = </w:t>
+      </w:r>
+      <w:proofErr w:type="gramStart"/>
+      <w:r>
+        <w:rPr>
+          <w:highlight w:val="yellow"/>
+          <w:lang w:eastAsia="zh-TW"/>
+        </w:rPr>
+        <w:t>Apple(</w:t>
+      </w:r>
+      <w:proofErr w:type="gramEnd"/>
+      <w:r>
+        <w:rPr>
+          <w:highlight w:val="yellow"/>
+          <w:lang w:eastAsia="zh-TW"/>
+        </w:rPr>
+        <w:t>); // throws and error</w:t>
+      </w:r>
+    </w:p>
+    <w:p>
+      <w:pPr>
+        <w:rPr>
+          <w:lang w:eastAsia="zh-TW"/>
+        </w:rPr>
+      </w:pPr>
+      <w:proofErr w:type="spellStart"/>
+      <w:r>
+        <w:rPr>
+          <w:highlight w:val="yellow"/>
+          <w:lang w:eastAsia="zh-TW"/>
+        </w:rPr>
+        <w:t>const</w:t>
+      </w:r>
+      <w:proofErr w:type="spellEnd"/>
+      <w:r>
+        <w:rPr>
+          <w:highlight w:val="yellow"/>
+          <w:lang w:eastAsia="zh-TW"/>
+        </w:rPr>
+        <w:t xml:space="preserve"> </w:t>
+      </w:r>
+      <w:proofErr w:type="spellStart"/>
+      <w:r>
+        <w:rPr>
+          <w:highlight w:val="yellow"/>
+          <w:lang w:eastAsia="zh-TW"/>
+        </w:rPr>
+        <w:t>redApple</w:t>
+      </w:r>
+      <w:proofErr w:type="spellEnd"/>
+      <w:r>
+        <w:rPr>
+          <w:highlight w:val="yellow"/>
+          <w:lang w:eastAsia="zh-TW"/>
+        </w:rPr>
+        <w:t xml:space="preserve"> = </w:t>
       </w:r>
       <w:r>
         <w:rPr>
@@ -5630,12 +8523,21 @@
         </w:rPr>
         <w:t xml:space="preserve"> </w:t>
       </w:r>
-      <w:r>
-        <w:rPr>
-          <w:highlight w:val="yellow"/>
-          <w:lang w:eastAsia="zh-TW"/>
-        </w:rPr>
-        <w:t>Apple(); // works!</w:t>
+      <w:proofErr w:type="gramStart"/>
+      <w:r>
+        <w:rPr>
+          <w:highlight w:val="yellow"/>
+          <w:lang w:eastAsia="zh-TW"/>
+        </w:rPr>
+        <w:t>Apple(</w:t>
+      </w:r>
+      <w:proofErr w:type="gramEnd"/>
+      <w:r>
+        <w:rPr>
+          <w:highlight w:val="yellow"/>
+          <w:lang w:eastAsia="zh-TW"/>
+        </w:rPr>
+        <w:t>); // works!</w:t>
       </w:r>
     </w:p>
     <w:p>
@@ -5707,33 +8609,93 @@
         <w:rPr>
           <w:lang w:eastAsia="zh-TW"/>
         </w:rPr>
-        <w:t xml:space="preserve">  constructor(numEngines) {</w:t>
-      </w:r>
-    </w:p>
-    <w:p>
-      <w:pPr>
-        <w:rPr>
-          <w:lang w:eastAsia="zh-TW"/>
-        </w:rPr>
-      </w:pPr>
-      <w:r>
-        <w:rPr>
-          <w:lang w:eastAsia="zh-TW"/>
-        </w:rPr>
-        <w:t xml:space="preserve">    this.numEngines = numEngines;</w:t>
-      </w:r>
-    </w:p>
-    <w:p>
-      <w:pPr>
-        <w:rPr>
-          <w:lang w:eastAsia="zh-TW"/>
-        </w:rPr>
-      </w:pPr>
-      <w:r>
-        <w:rPr>
-          <w:lang w:eastAsia="zh-TW"/>
-        </w:rPr>
-        <w:t xml:space="preserve">    this.enginesActive = false;</w:t>
+        <w:t xml:space="preserve">  constructor(</w:t>
+      </w:r>
+      <w:proofErr w:type="spellStart"/>
+      <w:r>
+        <w:rPr>
+          <w:lang w:eastAsia="zh-TW"/>
+        </w:rPr>
+        <w:t>numEngines</w:t>
+      </w:r>
+      <w:proofErr w:type="spellEnd"/>
+      <w:r>
+        <w:rPr>
+          <w:lang w:eastAsia="zh-TW"/>
+        </w:rPr>
+        <w:t>) {</w:t>
+      </w:r>
+    </w:p>
+    <w:p>
+      <w:pPr>
+        <w:rPr>
+          <w:lang w:eastAsia="zh-TW"/>
+        </w:rPr>
+      </w:pPr>
+      <w:r>
+        <w:rPr>
+          <w:lang w:eastAsia="zh-TW"/>
+        </w:rPr>
+        <w:t xml:space="preserve">    </w:t>
+      </w:r>
+      <w:proofErr w:type="spellStart"/>
+      <w:proofErr w:type="gramStart"/>
+      <w:r>
+        <w:rPr>
+          <w:lang w:eastAsia="zh-TW"/>
+        </w:rPr>
+        <w:t>this.numEngines</w:t>
+      </w:r>
+      <w:proofErr w:type="spellEnd"/>
+      <w:proofErr w:type="gramEnd"/>
+      <w:r>
+        <w:rPr>
+          <w:lang w:eastAsia="zh-TW"/>
+        </w:rPr>
+        <w:t xml:space="preserve"> = </w:t>
+      </w:r>
+      <w:proofErr w:type="spellStart"/>
+      <w:r>
+        <w:rPr>
+          <w:lang w:eastAsia="zh-TW"/>
+        </w:rPr>
+        <w:t>numEngines</w:t>
+      </w:r>
+      <w:proofErr w:type="spellEnd"/>
+      <w:r>
+        <w:rPr>
+          <w:lang w:eastAsia="zh-TW"/>
+        </w:rPr>
+        <w:t>;</w:t>
+      </w:r>
+    </w:p>
+    <w:p>
+      <w:pPr>
+        <w:rPr>
+          <w:lang w:eastAsia="zh-TW"/>
+        </w:rPr>
+      </w:pPr>
+      <w:r>
+        <w:rPr>
+          <w:lang w:eastAsia="zh-TW"/>
+        </w:rPr>
+        <w:t xml:space="preserve">    </w:t>
+      </w:r>
+      <w:proofErr w:type="spellStart"/>
+      <w:proofErr w:type="gramStart"/>
+      <w:r>
+        <w:rPr>
+          <w:lang w:eastAsia="zh-TW"/>
+        </w:rPr>
+        <w:t>this.enginesActive</w:t>
+      </w:r>
+      <w:proofErr w:type="spellEnd"/>
+      <w:proofErr w:type="gramEnd"/>
+      <w:r>
+        <w:rPr>
+          <w:lang w:eastAsia="zh-TW"/>
+        </w:rPr>
+        <w:t xml:space="preserve"> = false;</w:t>
       </w:r>
     </w:p>
     <w:p>
@@ -5774,7 +8736,23 @@
           <w:highlight w:val="yellow"/>
           <w:lang w:eastAsia="zh-TW"/>
         </w:rPr>
-        <w:t>static badWeather(planes) {</w:t>
+        <w:t xml:space="preserve">static </w:t>
+      </w:r>
+      <w:proofErr w:type="spellStart"/>
+      <w:r>
+        <w:rPr>
+          <w:highlight w:val="yellow"/>
+          <w:lang w:eastAsia="zh-TW"/>
+        </w:rPr>
+        <w:t>badWeather</w:t>
+      </w:r>
+      <w:proofErr w:type="spellEnd"/>
+      <w:r>
+        <w:rPr>
+          <w:highlight w:val="yellow"/>
+          <w:lang w:eastAsia="zh-TW"/>
+        </w:rPr>
+        <w:t>(planes) {</w:t>
       </w:r>
     </w:p>
     <w:p>
@@ -5804,7 +8782,25 @@
           <w:highlight w:val="yellow"/>
           <w:lang w:eastAsia="zh-TW"/>
         </w:rPr>
-        <w:t xml:space="preserve">      plane.enginesActive = false;</w:t>
+        <w:t xml:space="preserve">      </w:t>
+      </w:r>
+      <w:proofErr w:type="spellStart"/>
+      <w:proofErr w:type="gramStart"/>
+      <w:r>
+        <w:rPr>
+          <w:highlight w:val="yellow"/>
+          <w:lang w:eastAsia="zh-TW"/>
+        </w:rPr>
+        <w:t>plane.enginesActive</w:t>
+      </w:r>
+      <w:proofErr w:type="spellEnd"/>
+      <w:proofErr w:type="gramEnd"/>
+      <w:r>
+        <w:rPr>
+          <w:highlight w:val="yellow"/>
+          <w:lang w:eastAsia="zh-TW"/>
+        </w:rPr>
+        <w:t xml:space="preserve"> = false;</w:t>
       </w:r>
     </w:p>
     <w:p>
@@ -5853,33 +8849,85 @@
         <w:rPr>
           <w:lang w:eastAsia="zh-TW"/>
         </w:rPr>
-        <w:t xml:space="preserve">  startEngines() {</w:t>
-      </w:r>
-    </w:p>
-    <w:p>
-      <w:pPr>
-        <w:rPr>
-          <w:lang w:eastAsia="zh-TW"/>
-        </w:rPr>
-      </w:pPr>
-      <w:r>
-        <w:rPr>
-          <w:lang w:eastAsia="zh-TW"/>
-        </w:rPr>
-        <w:t xml:space="preserve">    console.log('starting engines…');</w:t>
-      </w:r>
-    </w:p>
-    <w:p>
-      <w:pPr>
-        <w:rPr>
-          <w:lang w:eastAsia="zh-TW"/>
-        </w:rPr>
-      </w:pPr>
-      <w:r>
-        <w:rPr>
-          <w:lang w:eastAsia="zh-TW"/>
-        </w:rPr>
-        <w:t xml:space="preserve">    this.enginesActive = true;</w:t>
+        <w:t xml:space="preserve">  </w:t>
+      </w:r>
+      <w:proofErr w:type="spellStart"/>
+      <w:proofErr w:type="gramStart"/>
+      <w:r>
+        <w:rPr>
+          <w:lang w:eastAsia="zh-TW"/>
+        </w:rPr>
+        <w:t>startEngines</w:t>
+      </w:r>
+      <w:proofErr w:type="spellEnd"/>
+      <w:r>
+        <w:rPr>
+          <w:lang w:eastAsia="zh-TW"/>
+        </w:rPr>
+        <w:t>(</w:t>
+      </w:r>
+      <w:proofErr w:type="gramEnd"/>
+      <w:r>
+        <w:rPr>
+          <w:lang w:eastAsia="zh-TW"/>
+        </w:rPr>
+        <w:t>) {</w:t>
+      </w:r>
+    </w:p>
+    <w:p>
+      <w:pPr>
+        <w:rPr>
+          <w:lang w:eastAsia="zh-TW"/>
+        </w:rPr>
+      </w:pPr>
+      <w:r>
+        <w:rPr>
+          <w:lang w:eastAsia="zh-TW"/>
+        </w:rPr>
+        <w:t xml:space="preserve">    </w:t>
+      </w:r>
+      <w:proofErr w:type="gramStart"/>
+      <w:r>
+        <w:rPr>
+          <w:lang w:eastAsia="zh-TW"/>
+        </w:rPr>
+        <w:t>console.log(</w:t>
+      </w:r>
+      <w:proofErr w:type="gramEnd"/>
+      <w:r>
+        <w:rPr>
+          <w:lang w:eastAsia="zh-TW"/>
+        </w:rPr>
+        <w:t>'starting engines…');</w:t>
+      </w:r>
+    </w:p>
+    <w:p>
+      <w:pPr>
+        <w:rPr>
+          <w:lang w:eastAsia="zh-TW"/>
+        </w:rPr>
+      </w:pPr>
+      <w:r>
+        <w:rPr>
+          <w:lang w:eastAsia="zh-TW"/>
+        </w:rPr>
+        <w:t xml:space="preserve">    </w:t>
+      </w:r>
+      <w:proofErr w:type="spellStart"/>
+      <w:proofErr w:type="gramStart"/>
+      <w:r>
+        <w:rPr>
+          <w:lang w:eastAsia="zh-TW"/>
+        </w:rPr>
+        <w:t>this.enginesActive</w:t>
+      </w:r>
+      <w:proofErr w:type="spellEnd"/>
+      <w:proofErr w:type="gramEnd"/>
+      <w:r>
+        <w:rPr>
+          <w:lang w:eastAsia="zh-TW"/>
+        </w:rPr>
+        <w:t xml:space="preserve"> = true;</w:t>
       </w:r>
     </w:p>
     <w:p>
@@ -5925,7 +8973,23 @@
         <w:rPr>
           <w:lang w:eastAsia="zh-TW"/>
         </w:rPr>
-        <w:t>So to access it, you don’t use richardPlane.Plane.badweather();</w:t>
+        <w:t xml:space="preserve">So to access it, you don’t use </w:t>
+      </w:r>
+      <w:proofErr w:type="spellStart"/>
+      <w:proofErr w:type="gramStart"/>
+      <w:r>
+        <w:rPr>
+          <w:lang w:eastAsia="zh-TW"/>
+        </w:rPr>
+        <w:t>richardPlane.Plane.badweather</w:t>
+      </w:r>
+      <w:proofErr w:type="spellEnd"/>
+      <w:proofErr w:type="gramEnd"/>
+      <w:r>
+        <w:rPr>
+          <w:lang w:eastAsia="zh-TW"/>
+        </w:rPr>
+        <w:t>();</w:t>
       </w:r>
     </w:p>
     <w:p>
@@ -5939,60 +9003,148 @@
           <w:lang w:eastAsia="zh-TW"/>
         </w:rPr>
         <w:lastRenderedPageBreak/>
-        <w:t>BUT you use Plane.badWeather([</w:t>
-      </w:r>
-      <w:r>
-        <w:rPr>
-          <w:highlight w:val="yellow"/>
-          <w:lang w:eastAsia="zh-TW"/>
-        </w:rPr>
-        <w:t>plane1,plane2,plane3]);</w:t>
-      </w:r>
-    </w:p>
-    <w:p>
-      <w:pPr>
-        <w:rPr>
-          <w:lang w:eastAsia="zh-TW"/>
-        </w:rPr>
-      </w:pPr>
-    </w:p>
-    <w:p>
-      <w:pPr>
-        <w:rPr>
-          <w:lang w:eastAsia="zh-TW"/>
-        </w:rPr>
-      </w:pPr>
-      <w:r>
-        <w:rPr>
-          <w:lang w:eastAsia="zh-TW"/>
-        </w:rPr>
-        <w:t>Q: So when to use it? (static method)</w:t>
-      </w:r>
-    </w:p>
-    <w:p>
-      <w:pPr>
-        <w:rPr>
-          <w:lang w:eastAsia="zh-TW"/>
-        </w:rPr>
-      </w:pPr>
-      <w:r>
-        <w:rPr>
-          <w:lang w:eastAsia="zh-TW"/>
-        </w:rPr>
-        <w:t>A: so let's say we have a class FakeClass</w:t>
-      </w:r>
-    </w:p>
-    <w:p>
-      <w:pPr>
-        <w:rPr>
-          <w:lang w:eastAsia="zh-TW"/>
-        </w:rPr>
-      </w:pPr>
-      <w:r>
-        <w:rPr>
-          <w:lang w:eastAsia="zh-TW"/>
-        </w:rPr>
-        <w:t>and a method on the class public fakeMethod()</w:t>
+        <w:t xml:space="preserve">BUT you use </w:t>
+      </w:r>
+      <w:proofErr w:type="spellStart"/>
+      <w:r>
+        <w:rPr>
+          <w:lang w:eastAsia="zh-TW"/>
+        </w:rPr>
+        <w:t>Plane.badWeather</w:t>
+      </w:r>
+      <w:proofErr w:type="spellEnd"/>
+      <w:r>
+        <w:rPr>
+          <w:lang w:eastAsia="zh-TW"/>
+        </w:rPr>
+        <w:t>([</w:t>
+      </w:r>
+      <w:r>
+        <w:rPr>
+          <w:highlight w:val="yellow"/>
+          <w:lang w:eastAsia="zh-TW"/>
+        </w:rPr>
+        <w:t>plane</w:t>
+      </w:r>
+      <w:proofErr w:type="gramStart"/>
+      <w:r>
+        <w:rPr>
+          <w:highlight w:val="yellow"/>
+          <w:lang w:eastAsia="zh-TW"/>
+        </w:rPr>
+        <w:t>1,plane</w:t>
+      </w:r>
+      <w:proofErr w:type="gramEnd"/>
+      <w:r>
+        <w:rPr>
+          <w:highlight w:val="yellow"/>
+          <w:lang w:eastAsia="zh-TW"/>
+        </w:rPr>
+        <w:t>2,plane3]);</w:t>
+      </w:r>
+    </w:p>
+    <w:p>
+      <w:pPr>
+        <w:rPr>
+          <w:lang w:eastAsia="zh-TW"/>
+        </w:rPr>
+      </w:pPr>
+    </w:p>
+    <w:p>
+      <w:pPr>
+        <w:rPr>
+          <w:lang w:eastAsia="zh-TW"/>
+        </w:rPr>
+      </w:pPr>
+      <w:r>
+        <w:rPr>
+          <w:lang w:eastAsia="zh-TW"/>
+        </w:rPr>
+        <w:t xml:space="preserve">Q: </w:t>
+      </w:r>
+      <w:proofErr w:type="gramStart"/>
+      <w:r>
+        <w:rPr>
+          <w:lang w:eastAsia="zh-TW"/>
+        </w:rPr>
+        <w:t>So</w:t>
+      </w:r>
+      <w:proofErr w:type="gramEnd"/>
+      <w:r>
+        <w:rPr>
+          <w:lang w:eastAsia="zh-TW"/>
+        </w:rPr>
+        <w:t xml:space="preserve"> when to use it? (static method)</w:t>
+      </w:r>
+    </w:p>
+    <w:p>
+      <w:pPr>
+        <w:rPr>
+          <w:lang w:eastAsia="zh-TW"/>
+        </w:rPr>
+      </w:pPr>
+      <w:r>
+        <w:rPr>
+          <w:lang w:eastAsia="zh-TW"/>
+        </w:rPr>
+        <w:t xml:space="preserve">A: </w:t>
+      </w:r>
+      <w:proofErr w:type="gramStart"/>
+      <w:r>
+        <w:rPr>
+          <w:lang w:eastAsia="zh-TW"/>
+        </w:rPr>
+        <w:t>so</w:t>
+      </w:r>
+      <w:proofErr w:type="gramEnd"/>
+      <w:r>
+        <w:rPr>
+          <w:lang w:eastAsia="zh-TW"/>
+        </w:rPr>
+        <w:t xml:space="preserve"> let's say we have a class </w:t>
+      </w:r>
+      <w:proofErr w:type="spellStart"/>
+      <w:r>
+        <w:rPr>
+          <w:lang w:eastAsia="zh-TW"/>
+        </w:rPr>
+        <w:t>FakeClass</w:t>
+      </w:r>
+      <w:proofErr w:type="spellEnd"/>
+    </w:p>
+    <w:p>
+      <w:pPr>
+        <w:rPr>
+          <w:lang w:eastAsia="zh-TW"/>
+        </w:rPr>
+      </w:pPr>
+      <w:r>
+        <w:rPr>
+          <w:lang w:eastAsia="zh-TW"/>
+        </w:rPr>
+        <w:t xml:space="preserve">and a method on the class public </w:t>
+      </w:r>
+      <w:proofErr w:type="spellStart"/>
+      <w:proofErr w:type="gramStart"/>
+      <w:r>
+        <w:rPr>
+          <w:lang w:eastAsia="zh-TW"/>
+        </w:rPr>
+        <w:t>fakeMethod</w:t>
+      </w:r>
+      <w:proofErr w:type="spellEnd"/>
+      <w:r>
+        <w:rPr>
+          <w:lang w:eastAsia="zh-TW"/>
+        </w:rPr>
+        <w:t>(</w:t>
+      </w:r>
+      <w:proofErr w:type="gramEnd"/>
+      <w:r>
+        <w:rPr>
+          <w:lang w:eastAsia="zh-TW"/>
+        </w:rPr>
+        <w:t>)</w:t>
       </w:r>
     </w:p>
     <w:p>
@@ -6018,33 +9170,91 @@
         <w:rPr>
           <w:lang w:eastAsia="zh-TW"/>
         </w:rPr>
-        <w:t>we'd have to do let c = new FakeClass()</w:t>
-      </w:r>
-    </w:p>
-    <w:p>
-      <w:pPr>
-        <w:rPr>
-          <w:lang w:eastAsia="zh-TW"/>
-        </w:rPr>
-      </w:pPr>
-      <w:r>
-        <w:rPr>
-          <w:lang w:eastAsia="zh-TW"/>
-        </w:rPr>
-        <w:t>c.fakeMethod()</w:t>
-      </w:r>
-    </w:p>
-    <w:p>
-      <w:pPr>
-        <w:rPr>
-          <w:lang w:eastAsia="zh-TW"/>
-        </w:rPr>
-      </w:pPr>
-      <w:r>
-        <w:rPr>
-          <w:lang w:eastAsia="zh-TW"/>
-        </w:rPr>
-        <w:t>and if we tried to do FakeClass.fakeMethod() directly, we would get an error</w:t>
+        <w:t xml:space="preserve">we'd have to do let c = new </w:t>
+      </w:r>
+      <w:proofErr w:type="spellStart"/>
+      <w:proofErr w:type="gramStart"/>
+      <w:r>
+        <w:rPr>
+          <w:lang w:eastAsia="zh-TW"/>
+        </w:rPr>
+        <w:t>FakeClass</w:t>
+      </w:r>
+      <w:proofErr w:type="spellEnd"/>
+      <w:r>
+        <w:rPr>
+          <w:lang w:eastAsia="zh-TW"/>
+        </w:rPr>
+        <w:t>(</w:t>
+      </w:r>
+      <w:proofErr w:type="gramEnd"/>
+      <w:r>
+        <w:rPr>
+          <w:lang w:eastAsia="zh-TW"/>
+        </w:rPr>
+        <w:t>)</w:t>
+      </w:r>
+    </w:p>
+    <w:p>
+      <w:pPr>
+        <w:rPr>
+          <w:lang w:eastAsia="zh-TW"/>
+        </w:rPr>
+      </w:pPr>
+      <w:proofErr w:type="spellStart"/>
+      <w:r>
+        <w:rPr>
+          <w:lang w:eastAsia="zh-TW"/>
+        </w:rPr>
+        <w:t>c.</w:t>
+      </w:r>
+      <w:proofErr w:type="gramStart"/>
+      <w:r>
+        <w:rPr>
+          <w:lang w:eastAsia="zh-TW"/>
+        </w:rPr>
+        <w:t>fakeMethod</w:t>
+      </w:r>
+      <w:proofErr w:type="spellEnd"/>
+      <w:r>
+        <w:rPr>
+          <w:lang w:eastAsia="zh-TW"/>
+        </w:rPr>
+        <w:t>(</w:t>
+      </w:r>
+      <w:proofErr w:type="gramEnd"/>
+      <w:r>
+        <w:rPr>
+          <w:lang w:eastAsia="zh-TW"/>
+        </w:rPr>
+        <w:t>)</w:t>
+      </w:r>
+    </w:p>
+    <w:p>
+      <w:pPr>
+        <w:rPr>
+          <w:lang w:eastAsia="zh-TW"/>
+        </w:rPr>
+      </w:pPr>
+      <w:r>
+        <w:rPr>
+          <w:lang w:eastAsia="zh-TW"/>
+        </w:rPr>
+        <w:t xml:space="preserve">and if we tried to do </w:t>
+      </w:r>
+      <w:proofErr w:type="spellStart"/>
+      <w:r>
+        <w:rPr>
+          <w:lang w:eastAsia="zh-TW"/>
+        </w:rPr>
+        <w:t>FakeClass.fakeMethod</w:t>
+      </w:r>
+      <w:proofErr w:type="spellEnd"/>
+      <w:r>
+        <w:rPr>
+          <w:lang w:eastAsia="zh-TW"/>
+        </w:rPr>
+        <w:t>() directly, we would get an error</w:t>
       </w:r>
     </w:p>
     <w:p>
@@ -6070,20 +9280,56 @@
         <w:rPr>
           <w:lang w:eastAsia="zh-TW"/>
         </w:rPr>
-        <w:t>static fakeMethod()</w:t>
-      </w:r>
-    </w:p>
-    <w:p>
-      <w:pPr>
-        <w:rPr>
-          <w:lang w:eastAsia="zh-TW"/>
-        </w:rPr>
-      </w:pPr>
-      <w:r>
-        <w:rPr>
-          <w:lang w:eastAsia="zh-TW"/>
-        </w:rPr>
-        <w:t>then we can do FakeClass.fakeMethod()</w:t>
+        <w:t xml:space="preserve">static </w:t>
+      </w:r>
+      <w:proofErr w:type="spellStart"/>
+      <w:proofErr w:type="gramStart"/>
+      <w:r>
+        <w:rPr>
+          <w:lang w:eastAsia="zh-TW"/>
+        </w:rPr>
+        <w:t>fakeMethod</w:t>
+      </w:r>
+      <w:proofErr w:type="spellEnd"/>
+      <w:r>
+        <w:rPr>
+          <w:lang w:eastAsia="zh-TW"/>
+        </w:rPr>
+        <w:t>(</w:t>
+      </w:r>
+      <w:proofErr w:type="gramEnd"/>
+      <w:r>
+        <w:rPr>
+          <w:lang w:eastAsia="zh-TW"/>
+        </w:rPr>
+        <w:t>)</w:t>
+      </w:r>
+    </w:p>
+    <w:p>
+      <w:pPr>
+        <w:rPr>
+          <w:lang w:eastAsia="zh-TW"/>
+        </w:rPr>
+      </w:pPr>
+      <w:r>
+        <w:rPr>
+          <w:lang w:eastAsia="zh-TW"/>
+        </w:rPr>
+        <w:t xml:space="preserve">then we can do </w:t>
+      </w:r>
+      <w:proofErr w:type="spellStart"/>
+      <w:r>
+        <w:rPr>
+          <w:lang w:eastAsia="zh-TW"/>
+        </w:rPr>
+        <w:t>FakeClass.fakeMethod</w:t>
+      </w:r>
+      <w:proofErr w:type="spellEnd"/>
+      <w:r>
+        <w:rPr>
+          <w:lang w:eastAsia="zh-TW"/>
+        </w:rPr>
+        <w:t>()</w:t>
       </w:r>
     </w:p>
     <w:p>
@@ -6130,13 +9376,63 @@
         <w:rPr>
           <w:lang w:eastAsia="zh-TW"/>
         </w:rPr>
-        <w:t>Q: car.prototype.move() vs car.method.move() vs car.</w:t>
-      </w:r>
-      <w:r>
-        <w:rPr>
-          <w:lang w:eastAsia="zh-TW"/>
-        </w:rPr>
-        <w:t>move()?</w:t>
+        <w:t xml:space="preserve">Q: </w:t>
+      </w:r>
+      <w:proofErr w:type="spellStart"/>
+      <w:proofErr w:type="gramStart"/>
+      <w:r>
+        <w:rPr>
+          <w:lang w:eastAsia="zh-TW"/>
+        </w:rPr>
+        <w:t>car.prototype</w:t>
+      </w:r>
+      <w:proofErr w:type="gramEnd"/>
+      <w:r>
+        <w:rPr>
+          <w:lang w:eastAsia="zh-TW"/>
+        </w:rPr>
+        <w:t>.move</w:t>
+      </w:r>
+      <w:proofErr w:type="spellEnd"/>
+      <w:r>
+        <w:rPr>
+          <w:lang w:eastAsia="zh-TW"/>
+        </w:rPr>
+        <w:t xml:space="preserve">() vs </w:t>
+      </w:r>
+      <w:proofErr w:type="spellStart"/>
+      <w:r>
+        <w:rPr>
+          <w:lang w:eastAsia="zh-TW"/>
+        </w:rPr>
+        <w:t>car.method.move</w:t>
+      </w:r>
+      <w:proofErr w:type="spellEnd"/>
+      <w:r>
+        <w:rPr>
+          <w:lang w:eastAsia="zh-TW"/>
+        </w:rPr>
+        <w:t xml:space="preserve">() vs </w:t>
+      </w:r>
+      <w:proofErr w:type="spellStart"/>
+      <w:r>
+        <w:rPr>
+          <w:lang w:eastAsia="zh-TW"/>
+        </w:rPr>
+        <w:t>car.</w:t>
+      </w:r>
+      <w:r>
+        <w:rPr>
+          <w:lang w:eastAsia="zh-TW"/>
+        </w:rPr>
+        <w:t>move</w:t>
+      </w:r>
+      <w:proofErr w:type="spellEnd"/>
+      <w:r>
+        <w:rPr>
+          <w:lang w:eastAsia="zh-TW"/>
+        </w:rPr>
+        <w:t>()?</w:t>
       </w:r>
     </w:p>
     <w:p>
@@ -6164,44 +9460,88 @@
           <w:lang w:eastAsia="zh-TW"/>
         </w:rPr>
       </w:pPr>
-      <w:r>
-        <w:rPr>
-          <w:lang w:eastAsia="zh-TW"/>
-        </w:rPr>
-        <w:t>Car.prototype.move() === Car.method.move();</w:t>
-      </w:r>
-    </w:p>
-    <w:p>
-      <w:pPr>
-        <w:rPr>
-          <w:lang w:eastAsia="zh-TW"/>
-        </w:rPr>
-      </w:pPr>
-    </w:p>
-    <w:p>
-      <w:pPr>
-        <w:rPr>
-          <w:lang w:eastAsia="zh-TW"/>
-        </w:rPr>
-      </w:pPr>
-      <w:r>
-        <w:rPr>
-          <w:lang w:eastAsia="zh-TW"/>
-        </w:rPr>
-        <w:t>car.move() works on the instance:</w:t>
-      </w:r>
-    </w:p>
-    <w:p>
-      <w:pPr>
-        <w:rPr>
-          <w:lang w:eastAsia="zh-TW"/>
-        </w:rPr>
-      </w:pPr>
-      <w:r>
-        <w:rPr>
-          <w:lang w:eastAsia="zh-TW"/>
-        </w:rPr>
-        <w:t>car.move() === new Car().move();</w:t>
+      <w:proofErr w:type="spellStart"/>
+      <w:proofErr w:type="gramStart"/>
+      <w:r>
+        <w:rPr>
+          <w:lang w:eastAsia="zh-TW"/>
+        </w:rPr>
+        <w:t>Car.prototype.move</w:t>
+      </w:r>
+      <w:proofErr w:type="spellEnd"/>
+      <w:proofErr w:type="gramEnd"/>
+      <w:r>
+        <w:rPr>
+          <w:lang w:eastAsia="zh-TW"/>
+        </w:rPr>
+        <w:t xml:space="preserve">() === </w:t>
+      </w:r>
+      <w:proofErr w:type="spellStart"/>
+      <w:r>
+        <w:rPr>
+          <w:lang w:eastAsia="zh-TW"/>
+        </w:rPr>
+        <w:t>Car.method.move</w:t>
+      </w:r>
+      <w:proofErr w:type="spellEnd"/>
+      <w:r>
+        <w:rPr>
+          <w:lang w:eastAsia="zh-TW"/>
+        </w:rPr>
+        <w:t>();</w:t>
+      </w:r>
+    </w:p>
+    <w:p>
+      <w:pPr>
+        <w:rPr>
+          <w:lang w:eastAsia="zh-TW"/>
+        </w:rPr>
+      </w:pPr>
+    </w:p>
+    <w:p>
+      <w:pPr>
+        <w:rPr>
+          <w:lang w:eastAsia="zh-TW"/>
+        </w:rPr>
+      </w:pPr>
+      <w:proofErr w:type="spellStart"/>
+      <w:proofErr w:type="gramStart"/>
+      <w:r>
+        <w:rPr>
+          <w:lang w:eastAsia="zh-TW"/>
+        </w:rPr>
+        <w:t>car.move</w:t>
+      </w:r>
+      <w:proofErr w:type="spellEnd"/>
+      <w:proofErr w:type="gramEnd"/>
+      <w:r>
+        <w:rPr>
+          <w:lang w:eastAsia="zh-TW"/>
+        </w:rPr>
+        <w:t>() works on the instance:</w:t>
+      </w:r>
+    </w:p>
+    <w:p>
+      <w:pPr>
+        <w:rPr>
+          <w:lang w:eastAsia="zh-TW"/>
+        </w:rPr>
+      </w:pPr>
+      <w:proofErr w:type="spellStart"/>
+      <w:proofErr w:type="gramStart"/>
+      <w:r>
+        <w:rPr>
+          <w:lang w:eastAsia="zh-TW"/>
+        </w:rPr>
+        <w:t>car.move</w:t>
+      </w:r>
+      <w:proofErr w:type="spellEnd"/>
+      <w:proofErr w:type="gramEnd"/>
+      <w:r>
+        <w:rPr>
+          <w:lang w:eastAsia="zh-TW"/>
+        </w:rPr>
+        <w:t>() === new Car().move();</w:t>
       </w:r>
     </w:p>
     <w:p>
@@ -6260,7 +9600,21 @@
         <w:rPr>
           <w:lang w:eastAsia="zh-TW"/>
         </w:rPr>
-        <w:t>_Super() and Extend() go together</w:t>
+        <w:t>_</w:t>
+      </w:r>
+      <w:proofErr w:type="gramStart"/>
+      <w:r>
+        <w:rPr>
+          <w:lang w:eastAsia="zh-TW"/>
+        </w:rPr>
+        <w:t>Super(</w:t>
+      </w:r>
+      <w:proofErr w:type="gramEnd"/>
+      <w:r>
+        <w:rPr>
+          <w:lang w:eastAsia="zh-TW"/>
+        </w:rPr>
+        <w:t>) and Extend() go together</w:t>
       </w:r>
     </w:p>
     <w:p>
@@ -6364,7 +9718,27 @@
           <w:color w:val="525C65"/>
           <w:bdr w:val="none" w:sz="0" w:space="0" w:color="auto" w:frame="1"/>
         </w:rPr>
-        <w:t xml:space="preserve">  constructor(size = </w:t>
+        <w:t xml:space="preserve">  </w:t>
+      </w:r>
+      <w:proofErr w:type="gramStart"/>
+      <w:r>
+        <w:rPr>
+          <w:rStyle w:val="HTMLCode"/>
+          <w:rFonts w:ascii="Lucida Console" w:hAnsi="Lucida Console"/>
+          <w:color w:val="525C65"/>
+          <w:bdr w:val="none" w:sz="0" w:space="0" w:color="auto" w:frame="1"/>
+        </w:rPr>
+        <w:t>constructor(</w:t>
+      </w:r>
+      <w:proofErr w:type="gramEnd"/>
+      <w:r>
+        <w:rPr>
+          <w:rStyle w:val="HTMLCode"/>
+          <w:rFonts w:ascii="Lucida Console" w:hAnsi="Lucida Console"/>
+          <w:color w:val="525C65"/>
+          <w:bdr w:val="none" w:sz="0" w:space="0" w:color="auto" w:frame="1"/>
+        </w:rPr>
+        <w:t xml:space="preserve">size = </w:t>
       </w:r>
       <w:r>
         <w:rPr>
@@ -6478,6 +9852,8 @@
         </w:rPr>
         <w:t xml:space="preserve">    </w:t>
       </w:r>
+      <w:proofErr w:type="spellStart"/>
+      <w:proofErr w:type="gramStart"/>
       <w:r>
         <w:rPr>
           <w:rStyle w:val="hljs-keyword"/>
@@ -6496,7 +9872,18 @@
           <w:color w:val="525C65"/>
           <w:bdr w:val="none" w:sz="0" w:space="0" w:color="auto" w:frame="1"/>
         </w:rPr>
-        <w:t>.size = size;</w:t>
+        <w:t>.size</w:t>
+      </w:r>
+      <w:proofErr w:type="spellEnd"/>
+      <w:proofErr w:type="gramEnd"/>
+      <w:r>
+        <w:rPr>
+          <w:rStyle w:val="HTMLCode"/>
+          <w:rFonts w:ascii="Lucida Console" w:hAnsi="Lucida Console"/>
+          <w:color w:val="525C65"/>
+          <w:bdr w:val="none" w:sz="0" w:space="0" w:color="auto" w:frame="1"/>
+        </w:rPr>
+        <w:t xml:space="preserve"> = size;</w:t>
       </w:r>
     </w:p>
     <w:p>
@@ -6520,6 +9907,8 @@
         </w:rPr>
         <w:t xml:space="preserve">    </w:t>
       </w:r>
+      <w:proofErr w:type="spellStart"/>
+      <w:proofErr w:type="gramStart"/>
       <w:r>
         <w:rPr>
           <w:rStyle w:val="hljs-keyword"/>
@@ -6538,7 +9927,18 @@
           <w:color w:val="525C65"/>
           <w:bdr w:val="none" w:sz="0" w:space="0" w:color="auto" w:frame="1"/>
         </w:rPr>
-        <w:t>.leaves = leaves;</w:t>
+        <w:t>.leaves</w:t>
+      </w:r>
+      <w:proofErr w:type="spellEnd"/>
+      <w:proofErr w:type="gramEnd"/>
+      <w:r>
+        <w:rPr>
+          <w:rStyle w:val="HTMLCode"/>
+          <w:rFonts w:ascii="Lucida Console" w:hAnsi="Lucida Console"/>
+          <w:color w:val="525C65"/>
+          <w:bdr w:val="none" w:sz="0" w:space="0" w:color="auto" w:frame="1"/>
+        </w:rPr>
+        <w:t xml:space="preserve"> = leaves;</w:t>
       </w:r>
     </w:p>
     <w:p>
@@ -6562,6 +9962,8 @@
         </w:rPr>
         <w:t xml:space="preserve">    </w:t>
       </w:r>
+      <w:proofErr w:type="spellStart"/>
+      <w:proofErr w:type="gramStart"/>
       <w:r>
         <w:rPr>
           <w:rStyle w:val="hljs-keyword"/>
@@ -6580,7 +9982,18 @@
           <w:color w:val="525C65"/>
           <w:bdr w:val="none" w:sz="0" w:space="0" w:color="auto" w:frame="1"/>
         </w:rPr>
-        <w:t xml:space="preserve">.leafColor = </w:t>
+        <w:t>.leafColor</w:t>
+      </w:r>
+      <w:proofErr w:type="spellEnd"/>
+      <w:proofErr w:type="gramEnd"/>
+      <w:r>
+        <w:rPr>
+          <w:rStyle w:val="HTMLCode"/>
+          <w:rFonts w:ascii="Lucida Console" w:hAnsi="Lucida Console"/>
+          <w:color w:val="525C65"/>
+          <w:bdr w:val="none" w:sz="0" w:space="0" w:color="auto" w:frame="1"/>
+        </w:rPr>
+        <w:t xml:space="preserve"> = </w:t>
       </w:r>
       <w:r>
         <w:rPr>
@@ -6655,7 +10068,27 @@
           <w:color w:val="525C65"/>
           <w:bdr w:val="none" w:sz="0" w:space="0" w:color="auto" w:frame="1"/>
         </w:rPr>
-        <w:t xml:space="preserve">  changeSeason(season) {</w:t>
+        <w:t xml:space="preserve">  </w:t>
+      </w:r>
+      <w:proofErr w:type="spellStart"/>
+      <w:r>
+        <w:rPr>
+          <w:rStyle w:val="HTMLCode"/>
+          <w:rFonts w:ascii="Lucida Console" w:hAnsi="Lucida Console"/>
+          <w:color w:val="525C65"/>
+          <w:bdr w:val="none" w:sz="0" w:space="0" w:color="auto" w:frame="1"/>
+        </w:rPr>
+        <w:t>changeSeason</w:t>
+      </w:r>
+      <w:proofErr w:type="spellEnd"/>
+      <w:r>
+        <w:rPr>
+          <w:rStyle w:val="HTMLCode"/>
+          <w:rFonts w:ascii="Lucida Console" w:hAnsi="Lucida Console"/>
+          <w:color w:val="525C65"/>
+          <w:bdr w:val="none" w:sz="0" w:space="0" w:color="auto" w:frame="1"/>
+        </w:rPr>
+        <w:t>(season) {</w:t>
       </w:r>
     </w:p>
     <w:p>
@@ -6679,6 +10112,8 @@
         </w:rPr>
         <w:t xml:space="preserve">    </w:t>
       </w:r>
+      <w:proofErr w:type="spellStart"/>
+      <w:proofErr w:type="gramStart"/>
       <w:r>
         <w:rPr>
           <w:rStyle w:val="hljs-keyword"/>
@@ -6697,8 +10132,20 @@
           <w:color w:val="525C65"/>
           <w:bdr w:val="none" w:sz="0" w:space="0" w:color="auto" w:frame="1"/>
         </w:rPr>
-        <w:t xml:space="preserve">.leafColor = </w:t>
-      </w:r>
+        <w:t>.leafColor</w:t>
+      </w:r>
+      <w:proofErr w:type="spellEnd"/>
+      <w:proofErr w:type="gramEnd"/>
+      <w:r>
+        <w:rPr>
+          <w:rStyle w:val="HTMLCode"/>
+          <w:rFonts w:ascii="Lucida Console" w:hAnsi="Lucida Console"/>
+          <w:color w:val="525C65"/>
+          <w:bdr w:val="none" w:sz="0" w:space="0" w:color="auto" w:frame="1"/>
+        </w:rPr>
+        <w:t xml:space="preserve"> = </w:t>
+      </w:r>
+      <w:proofErr w:type="spellStart"/>
       <w:r>
         <w:rPr>
           <w:rStyle w:val="hljs-keyword"/>
@@ -6717,7 +10164,17 @@
           <w:color w:val="525C65"/>
           <w:bdr w:val="none" w:sz="0" w:space="0" w:color="auto" w:frame="1"/>
         </w:rPr>
-        <w:t>.leaves[season];</w:t>
+        <w:t>.leaves</w:t>
+      </w:r>
+      <w:proofErr w:type="spellEnd"/>
+      <w:r>
+        <w:rPr>
+          <w:rStyle w:val="HTMLCode"/>
+          <w:rFonts w:ascii="Lucida Console" w:hAnsi="Lucida Console"/>
+          <w:color w:val="525C65"/>
+          <w:bdr w:val="none" w:sz="0" w:space="0" w:color="auto" w:frame="1"/>
+        </w:rPr>
+        <w:t>[season];</w:t>
       </w:r>
     </w:p>
     <w:p>
@@ -6801,6 +10258,8 @@
         </w:rPr>
         <w:t xml:space="preserve">      </w:t>
       </w:r>
+      <w:proofErr w:type="spellStart"/>
+      <w:proofErr w:type="gramStart"/>
       <w:r>
         <w:rPr>
           <w:rStyle w:val="hljs-keyword"/>
@@ -6819,7 +10278,18 @@
           <w:color w:val="525C65"/>
           <w:bdr w:val="none" w:sz="0" w:space="0" w:color="auto" w:frame="1"/>
         </w:rPr>
-        <w:t xml:space="preserve">.size += </w:t>
+        <w:t>.size</w:t>
+      </w:r>
+      <w:proofErr w:type="spellEnd"/>
+      <w:proofErr w:type="gramEnd"/>
+      <w:r>
+        <w:rPr>
+          <w:rStyle w:val="HTMLCode"/>
+          <w:rFonts w:ascii="Lucida Console" w:hAnsi="Lucida Console"/>
+          <w:color w:val="525C65"/>
+          <w:bdr w:val="none" w:sz="0" w:space="0" w:color="auto" w:frame="1"/>
+        </w:rPr>
+        <w:t xml:space="preserve"> += </w:t>
       </w:r>
       <w:r>
         <w:rPr>
@@ -7041,7 +10511,38 @@
           <w:color w:val="525C65"/>
           <w:bdr w:val="none" w:sz="0" w:space="0" w:color="auto" w:frame="1"/>
         </w:rPr>
-        <w:t xml:space="preserve">  constructor(syrupQty = </w:t>
+        <w:t xml:space="preserve">  </w:t>
+      </w:r>
+      <w:proofErr w:type="gramStart"/>
+      <w:r>
+        <w:rPr>
+          <w:rStyle w:val="HTMLCode"/>
+          <w:rFonts w:ascii="Lucida Console" w:hAnsi="Lucida Console"/>
+          <w:color w:val="525C65"/>
+          <w:bdr w:val="none" w:sz="0" w:space="0" w:color="auto" w:frame="1"/>
+        </w:rPr>
+        <w:t>constructor(</w:t>
+      </w:r>
+      <w:proofErr w:type="spellStart"/>
+      <w:proofErr w:type="gramEnd"/>
+      <w:r>
+        <w:rPr>
+          <w:rStyle w:val="HTMLCode"/>
+          <w:rFonts w:ascii="Lucida Console" w:hAnsi="Lucida Console"/>
+          <w:color w:val="525C65"/>
+          <w:bdr w:val="none" w:sz="0" w:space="0" w:color="auto" w:frame="1"/>
+        </w:rPr>
+        <w:t>syrupQty</w:t>
+      </w:r>
+      <w:proofErr w:type="spellEnd"/>
+      <w:r>
+        <w:rPr>
+          <w:rStyle w:val="HTMLCode"/>
+          <w:rFonts w:ascii="Lucida Console" w:hAnsi="Lucida Console"/>
+          <w:color w:val="525C65"/>
+          <w:bdr w:val="none" w:sz="0" w:space="0" w:color="auto" w:frame="1"/>
+        </w:rPr>
+        <w:t xml:space="preserve"> = </w:t>
       </w:r>
       <w:r>
         <w:rPr>
@@ -7059,7 +10560,27 @@
           <w:color w:val="525C65"/>
           <w:bdr w:val="none" w:sz="0" w:space="0" w:color="auto" w:frame="1"/>
         </w:rPr>
-        <w:t>, size, barkColor, leaves) {</w:t>
+        <w:t xml:space="preserve">, size, </w:t>
+      </w:r>
+      <w:proofErr w:type="spellStart"/>
+      <w:r>
+        <w:rPr>
+          <w:rStyle w:val="HTMLCode"/>
+          <w:rFonts w:ascii="Lucida Console" w:hAnsi="Lucida Console"/>
+          <w:color w:val="525C65"/>
+          <w:bdr w:val="none" w:sz="0" w:space="0" w:color="auto" w:frame="1"/>
+        </w:rPr>
+        <w:t>barkColor</w:t>
+      </w:r>
+      <w:proofErr w:type="spellEnd"/>
+      <w:r>
+        <w:rPr>
+          <w:rStyle w:val="HTMLCode"/>
+          <w:rFonts w:ascii="Lucida Console" w:hAnsi="Lucida Console"/>
+          <w:color w:val="525C65"/>
+          <w:bdr w:val="none" w:sz="0" w:space="0" w:color="auto" w:frame="1"/>
+        </w:rPr>
+        <w:t>, leaves) {</w:t>
       </w:r>
     </w:p>
     <w:p>
@@ -7083,6 +10604,8 @@
         </w:rPr>
         <w:t xml:space="preserve">    </w:t>
       </w:r>
+      <w:proofErr w:type="spellStart"/>
+      <w:proofErr w:type="gramStart"/>
       <w:r>
         <w:rPr>
           <w:rStyle w:val="hljs-keyword"/>
@@ -7103,7 +10626,51 @@
           <w:highlight w:val="yellow"/>
           <w:bdr w:val="none" w:sz="0" w:space="0" w:color="auto" w:frame="1"/>
         </w:rPr>
-        <w:t>(size, barkColor, leaves);</w:t>
+        <w:t>(</w:t>
+      </w:r>
+      <w:proofErr w:type="gramEnd"/>
+      <w:r>
+        <w:rPr>
+          <w:rStyle w:val="HTMLCode"/>
+          <w:rFonts w:ascii="Lucida Console" w:hAnsi="Lucida Console"/>
+          <w:color w:val="525C65"/>
+          <w:highlight w:val="yellow"/>
+          <w:bdr w:val="none" w:sz="0" w:space="0" w:color="auto" w:frame="1"/>
+        </w:rPr>
+        <w:t>size</w:t>
+      </w:r>
+      <w:proofErr w:type="spellEnd"/>
+      <w:r>
+        <w:rPr>
+          <w:rStyle w:val="HTMLCode"/>
+          <w:rFonts w:ascii="Lucida Console" w:hAnsi="Lucida Console"/>
+          <w:color w:val="525C65"/>
+          <w:highlight w:val="yellow"/>
+          <w:bdr w:val="none" w:sz="0" w:space="0" w:color="auto" w:frame="1"/>
+        </w:rPr>
+        <w:t xml:space="preserve">, </w:t>
+      </w:r>
+      <w:proofErr w:type="spellStart"/>
+      <w:r>
+        <w:rPr>
+          <w:rStyle w:val="HTMLCode"/>
+          <w:rFonts w:ascii="Lucida Console" w:hAnsi="Lucida Console"/>
+          <w:color w:val="525C65"/>
+          <w:highlight w:val="yellow"/>
+          <w:bdr w:val="none" w:sz="0" w:space="0" w:color="auto" w:frame="1"/>
+        </w:rPr>
+        <w:t>barkColor</w:t>
+      </w:r>
+      <w:proofErr w:type="spellEnd"/>
+      <w:r>
+        <w:rPr>
+          <w:rStyle w:val="HTMLCode"/>
+          <w:rFonts w:ascii="Lucida Console" w:hAnsi="Lucida Console"/>
+          <w:color w:val="525C65"/>
+          <w:highlight w:val="yellow"/>
+          <w:bdr w:val="none" w:sz="0" w:space="0" w:color="auto" w:frame="1"/>
+        </w:rPr>
+        <w:t>, leaves);</w:t>
       </w:r>
       <w:r>
         <w:rPr>
@@ -7147,6 +10714,8 @@
         <w:lastRenderedPageBreak/>
         <w:t xml:space="preserve">    </w:t>
       </w:r>
+      <w:proofErr w:type="spellStart"/>
+      <w:proofErr w:type="gramStart"/>
       <w:r>
         <w:rPr>
           <w:rStyle w:val="hljs-keyword"/>
@@ -7165,7 +10734,38 @@
           <w:color w:val="525C65"/>
           <w:bdr w:val="none" w:sz="0" w:space="0" w:color="auto" w:frame="1"/>
         </w:rPr>
-        <w:t>.syrupQty = syrupQty;</w:t>
+        <w:t>.syrupQty</w:t>
+      </w:r>
+      <w:proofErr w:type="spellEnd"/>
+      <w:proofErr w:type="gramEnd"/>
+      <w:r>
+        <w:rPr>
+          <w:rStyle w:val="HTMLCode"/>
+          <w:rFonts w:ascii="Lucida Console" w:hAnsi="Lucida Console"/>
+          <w:color w:val="525C65"/>
+          <w:bdr w:val="none" w:sz="0" w:space="0" w:color="auto" w:frame="1"/>
+        </w:rPr>
+        <w:t xml:space="preserve"> = </w:t>
+      </w:r>
+      <w:proofErr w:type="spellStart"/>
+      <w:r>
+        <w:rPr>
+          <w:rStyle w:val="HTMLCode"/>
+          <w:rFonts w:ascii="Lucida Console" w:hAnsi="Lucida Console"/>
+          <w:color w:val="525C65"/>
+          <w:bdr w:val="none" w:sz="0" w:space="0" w:color="auto" w:frame="1"/>
+        </w:rPr>
+        <w:t>syrupQty</w:t>
+      </w:r>
+      <w:proofErr w:type="spellEnd"/>
+      <w:r>
+        <w:rPr>
+          <w:rStyle w:val="HTMLCode"/>
+          <w:rFonts w:ascii="Lucida Console" w:hAnsi="Lucida Console"/>
+          <w:color w:val="525C65"/>
+          <w:bdr w:val="none" w:sz="0" w:space="0" w:color="auto" w:frame="1"/>
+        </w:rPr>
+        <w:t>;</w:t>
       </w:r>
     </w:p>
     <w:p>
@@ -7222,7 +10822,27 @@
           <w:color w:val="525C65"/>
           <w:bdr w:val="none" w:sz="0" w:space="0" w:color="auto" w:frame="1"/>
         </w:rPr>
-        <w:t xml:space="preserve">  changeSeason(season) {</w:t>
+        <w:t xml:space="preserve">  </w:t>
+      </w:r>
+      <w:proofErr w:type="spellStart"/>
+      <w:r>
+        <w:rPr>
+          <w:rStyle w:val="HTMLCode"/>
+          <w:rFonts w:ascii="Lucida Console" w:hAnsi="Lucida Console"/>
+          <w:color w:val="525C65"/>
+          <w:bdr w:val="none" w:sz="0" w:space="0" w:color="auto" w:frame="1"/>
+        </w:rPr>
+        <w:t>changeSeason</w:t>
+      </w:r>
+      <w:proofErr w:type="spellEnd"/>
+      <w:r>
+        <w:rPr>
+          <w:rStyle w:val="HTMLCode"/>
+          <w:rFonts w:ascii="Lucida Console" w:hAnsi="Lucida Console"/>
+          <w:color w:val="525C65"/>
+          <w:bdr w:val="none" w:sz="0" w:space="0" w:color="auto" w:frame="1"/>
+        </w:rPr>
+        <w:t>(season) {</w:t>
       </w:r>
     </w:p>
     <w:p>
@@ -7246,6 +10866,8 @@
         </w:rPr>
         <w:t xml:space="preserve">    </w:t>
       </w:r>
+      <w:proofErr w:type="spellStart"/>
+      <w:proofErr w:type="gramStart"/>
       <w:r>
         <w:rPr>
           <w:rStyle w:val="hljs-keyword"/>
@@ -7266,7 +10888,19 @@
           <w:highlight w:val="green"/>
           <w:bdr w:val="none" w:sz="0" w:space="0" w:color="auto" w:frame="1"/>
         </w:rPr>
-        <w:t>.changeSeason(season);</w:t>
+        <w:t>.changeSeason</w:t>
+      </w:r>
+      <w:proofErr w:type="spellEnd"/>
+      <w:proofErr w:type="gramEnd"/>
+      <w:r>
+        <w:rPr>
+          <w:rStyle w:val="HTMLCode"/>
+          <w:rFonts w:ascii="Lucida Console" w:hAnsi="Lucida Console"/>
+          <w:color w:val="525C65"/>
+          <w:highlight w:val="green"/>
+          <w:bdr w:val="none" w:sz="0" w:space="0" w:color="auto" w:frame="1"/>
+        </w:rPr>
+        <w:t>(season);</w:t>
       </w:r>
       <w:r>
         <w:rPr>
@@ -7369,6 +11003,8 @@
         </w:rPr>
         <w:t xml:space="preserve">      </w:t>
       </w:r>
+      <w:proofErr w:type="spellStart"/>
+      <w:proofErr w:type="gramStart"/>
       <w:r>
         <w:rPr>
           <w:rStyle w:val="hljs-keyword"/>
@@ -7387,7 +11023,18 @@
           <w:color w:val="525C65"/>
           <w:bdr w:val="none" w:sz="0" w:space="0" w:color="auto" w:frame="1"/>
         </w:rPr>
-        <w:t xml:space="preserve">.syrupQty += </w:t>
+        <w:t>.syrupQty</w:t>
+      </w:r>
+      <w:proofErr w:type="spellEnd"/>
+      <w:proofErr w:type="gramEnd"/>
+      <w:r>
+        <w:rPr>
+          <w:rStyle w:val="HTMLCode"/>
+          <w:rFonts w:ascii="Lucida Console" w:hAnsi="Lucida Console"/>
+          <w:color w:val="525C65"/>
+          <w:bdr w:val="none" w:sz="0" w:space="0" w:color="auto" w:frame="1"/>
+        </w:rPr>
+        <w:t xml:space="preserve"> += </w:t>
       </w:r>
       <w:r>
         <w:rPr>
@@ -7484,7 +11131,38 @@
           <w:color w:val="525C65"/>
           <w:bdr w:val="none" w:sz="0" w:space="0" w:color="auto" w:frame="1"/>
         </w:rPr>
-        <w:t xml:space="preserve">  gatherSyrup() {</w:t>
+        <w:t xml:space="preserve">  </w:t>
+      </w:r>
+      <w:proofErr w:type="spellStart"/>
+      <w:proofErr w:type="gramStart"/>
+      <w:r>
+        <w:rPr>
+          <w:rStyle w:val="HTMLCode"/>
+          <w:rFonts w:ascii="Lucida Console" w:hAnsi="Lucida Console"/>
+          <w:color w:val="525C65"/>
+          <w:bdr w:val="none" w:sz="0" w:space="0" w:color="auto" w:frame="1"/>
+        </w:rPr>
+        <w:t>gatherSyrup</w:t>
+      </w:r>
+      <w:proofErr w:type="spellEnd"/>
+      <w:r>
+        <w:rPr>
+          <w:rStyle w:val="HTMLCode"/>
+          <w:rFonts w:ascii="Lucida Console" w:hAnsi="Lucida Console"/>
+          <w:color w:val="525C65"/>
+          <w:bdr w:val="none" w:sz="0" w:space="0" w:color="auto" w:frame="1"/>
+        </w:rPr>
+        <w:t>(</w:t>
+      </w:r>
+      <w:proofErr w:type="gramEnd"/>
+      <w:r>
+        <w:rPr>
+          <w:rStyle w:val="HTMLCode"/>
+          <w:rFonts w:ascii="Lucida Console" w:hAnsi="Lucida Console"/>
+          <w:color w:val="525C65"/>
+          <w:bdr w:val="none" w:sz="0" w:space="0" w:color="auto" w:frame="1"/>
+        </w:rPr>
+        <w:t>) {</w:t>
       </w:r>
     </w:p>
     <w:p>
@@ -7508,6 +11186,8 @@
         </w:rPr>
         <w:t xml:space="preserve">    </w:t>
       </w:r>
+      <w:proofErr w:type="spellStart"/>
+      <w:proofErr w:type="gramStart"/>
       <w:r>
         <w:rPr>
           <w:rStyle w:val="hljs-keyword"/>
@@ -7526,7 +11206,18 @@
           <w:color w:val="525C65"/>
           <w:bdr w:val="none" w:sz="0" w:space="0" w:color="auto" w:frame="1"/>
         </w:rPr>
-        <w:t xml:space="preserve">.syrupQty -= </w:t>
+        <w:t>.syrupQty</w:t>
+      </w:r>
+      <w:proofErr w:type="spellEnd"/>
+      <w:proofErr w:type="gramEnd"/>
+      <w:r>
+        <w:rPr>
+          <w:rStyle w:val="HTMLCode"/>
+          <w:rFonts w:ascii="Lucida Console" w:hAnsi="Lucida Console"/>
+          <w:color w:val="525C65"/>
+          <w:bdr w:val="none" w:sz="0" w:space="0" w:color="auto" w:frame="1"/>
+        </w:rPr>
+        <w:t xml:space="preserve"> -= </w:t>
       </w:r>
       <w:r>
         <w:rPr>
@@ -7616,6 +11307,7 @@
           <w:bdr w:val="none" w:sz="0" w:space="0" w:color="auto" w:frame="1"/>
         </w:rPr>
       </w:pPr>
+      <w:proofErr w:type="spellStart"/>
       <w:r>
         <w:rPr>
           <w:rStyle w:val="hljs-keyword"/>
@@ -7627,14 +11319,35 @@
         </w:rPr>
         <w:t>const</w:t>
       </w:r>
-      <w:r>
-        <w:rPr>
-          <w:rStyle w:val="HTMLCode"/>
-          <w:rFonts w:ascii="Lucida Console" w:hAnsi="Lucida Console"/>
-          <w:color w:val="525C65"/>
-          <w:bdr w:val="none" w:sz="0" w:space="0" w:color="auto" w:frame="1"/>
-        </w:rPr>
-        <w:t xml:space="preserve"> myMaple = </w:t>
+      <w:proofErr w:type="spellEnd"/>
+      <w:r>
+        <w:rPr>
+          <w:rStyle w:val="HTMLCode"/>
+          <w:rFonts w:ascii="Lucida Console" w:hAnsi="Lucida Console"/>
+          <w:color w:val="525C65"/>
+          <w:bdr w:val="none" w:sz="0" w:space="0" w:color="auto" w:frame="1"/>
+        </w:rPr>
+        <w:t xml:space="preserve"> </w:t>
+      </w:r>
+      <w:proofErr w:type="spellStart"/>
+      <w:r>
+        <w:rPr>
+          <w:rStyle w:val="HTMLCode"/>
+          <w:rFonts w:ascii="Lucida Console" w:hAnsi="Lucida Console"/>
+          <w:color w:val="525C65"/>
+          <w:bdr w:val="none" w:sz="0" w:space="0" w:color="auto" w:frame="1"/>
+        </w:rPr>
+        <w:t>myMaple</w:t>
+      </w:r>
+      <w:proofErr w:type="spellEnd"/>
+      <w:r>
+        <w:rPr>
+          <w:rStyle w:val="HTMLCode"/>
+          <w:rFonts w:ascii="Lucida Console" w:hAnsi="Lucida Console"/>
+          <w:color w:val="525C65"/>
+          <w:bdr w:val="none" w:sz="0" w:space="0" w:color="auto" w:frame="1"/>
+        </w:rPr>
+        <w:t xml:space="preserve"> = </w:t>
       </w:r>
       <w:r>
         <w:rPr>
@@ -7654,8 +11367,19 @@
           <w:color w:val="525C65"/>
           <w:bdr w:val="none" w:sz="0" w:space="0" w:color="auto" w:frame="1"/>
         </w:rPr>
-        <w:t xml:space="preserve"> Maple(</w:t>
-      </w:r>
+        <w:t xml:space="preserve"> </w:t>
+      </w:r>
+      <w:proofErr w:type="gramStart"/>
+      <w:r>
+        <w:rPr>
+          <w:rStyle w:val="HTMLCode"/>
+          <w:rFonts w:ascii="Lucida Console" w:hAnsi="Lucida Console"/>
+          <w:color w:val="525C65"/>
+          <w:bdr w:val="none" w:sz="0" w:space="0" w:color="auto" w:frame="1"/>
+        </w:rPr>
+        <w:t>Maple(</w:t>
+      </w:r>
+      <w:proofErr w:type="gramEnd"/>
       <w:r>
         <w:rPr>
           <w:rStyle w:val="hljs-number"/>
@@ -7705,14 +11429,25 @@
           <w:bdr w:val="none" w:sz="0" w:space="0" w:color="auto" w:frame="1"/>
         </w:rPr>
       </w:pPr>
-      <w:r>
-        <w:rPr>
-          <w:rStyle w:val="HTMLCode"/>
-          <w:rFonts w:ascii="Lucida Console" w:hAnsi="Lucida Console"/>
-          <w:color w:val="525C65"/>
-          <w:bdr w:val="none" w:sz="0" w:space="0" w:color="auto" w:frame="1"/>
-        </w:rPr>
-        <w:t>myMaple.changeSeason(</w:t>
+      <w:proofErr w:type="spellStart"/>
+      <w:r>
+        <w:rPr>
+          <w:rStyle w:val="HTMLCode"/>
+          <w:rFonts w:ascii="Lucida Console" w:hAnsi="Lucida Console"/>
+          <w:color w:val="525C65"/>
+          <w:bdr w:val="none" w:sz="0" w:space="0" w:color="auto" w:frame="1"/>
+        </w:rPr>
+        <w:t>myMaple.changeSeason</w:t>
+      </w:r>
+      <w:proofErr w:type="spellEnd"/>
+      <w:r>
+        <w:rPr>
+          <w:rStyle w:val="HTMLCode"/>
+          <w:rFonts w:ascii="Lucida Console" w:hAnsi="Lucida Console"/>
+          <w:color w:val="525C65"/>
+          <w:bdr w:val="none" w:sz="0" w:space="0" w:color="auto" w:frame="1"/>
+        </w:rPr>
+        <w:t>(</w:t>
       </w:r>
       <w:r>
         <w:rPr>
@@ -7745,14 +11480,25 @@
           <w:bdr w:val="none" w:sz="0" w:space="0" w:color="auto" w:frame="1"/>
         </w:rPr>
       </w:pPr>
-      <w:r>
-        <w:rPr>
-          <w:rStyle w:val="HTMLCode"/>
-          <w:rFonts w:ascii="Lucida Console" w:hAnsi="Lucida Console"/>
-          <w:color w:val="525C65"/>
-          <w:bdr w:val="none" w:sz="0" w:space="0" w:color="auto" w:frame="1"/>
-        </w:rPr>
-        <w:t>myMaple.gatherSyrup();</w:t>
+      <w:proofErr w:type="spellStart"/>
+      <w:r>
+        <w:rPr>
+          <w:rStyle w:val="HTMLCode"/>
+          <w:rFonts w:ascii="Lucida Console" w:hAnsi="Lucida Console"/>
+          <w:color w:val="525C65"/>
+          <w:bdr w:val="none" w:sz="0" w:space="0" w:color="auto" w:frame="1"/>
+        </w:rPr>
+        <w:t>myMaple.gatherSyrup</w:t>
+      </w:r>
+      <w:proofErr w:type="spellEnd"/>
+      <w:r>
+        <w:rPr>
+          <w:rStyle w:val="HTMLCode"/>
+          <w:rFonts w:ascii="Lucida Console" w:hAnsi="Lucida Console"/>
+          <w:color w:val="525C65"/>
+          <w:bdr w:val="none" w:sz="0" w:space="0" w:color="auto" w:frame="1"/>
+        </w:rPr>
+        <w:t>();</w:t>
       </w:r>
     </w:p>
     <w:p>
@@ -7767,14 +11513,25 @@
           <w:szCs w:val="23"/>
         </w:rPr>
       </w:pPr>
-      <w:r>
-        <w:rPr>
-          <w:rStyle w:val="HTMLCode"/>
-          <w:rFonts w:ascii="Lucida Console" w:hAnsi="Lucida Console"/>
-          <w:color w:val="525C65"/>
-          <w:bdr w:val="none" w:sz="0" w:space="0" w:color="auto" w:frame="1"/>
-        </w:rPr>
-        <w:t>myMaple.changeSeason(</w:t>
+      <w:proofErr w:type="spellStart"/>
+      <w:r>
+        <w:rPr>
+          <w:rStyle w:val="HTMLCode"/>
+          <w:rFonts w:ascii="Lucida Console" w:hAnsi="Lucida Console"/>
+          <w:color w:val="525C65"/>
+          <w:bdr w:val="none" w:sz="0" w:space="0" w:color="auto" w:frame="1"/>
+        </w:rPr>
+        <w:t>myMaple.changeSeason</w:t>
+      </w:r>
+      <w:proofErr w:type="spellEnd"/>
+      <w:r>
+        <w:rPr>
+          <w:rStyle w:val="HTMLCode"/>
+          <w:rFonts w:ascii="Lucida Console" w:hAnsi="Lucida Console"/>
+          <w:color w:val="525C65"/>
+          <w:bdr w:val="none" w:sz="0" w:space="0" w:color="auto" w:frame="1"/>
+        </w:rPr>
+        <w:t>(</w:t>
       </w:r>
       <w:r>
         <w:rPr>
@@ -7843,11 +11600,19 @@
           <w:lang w:eastAsia="zh-TW"/>
         </w:rPr>
       </w:pPr>
-      <w:r>
-        <w:rPr>
-          <w:lang w:eastAsia="zh-TW"/>
-        </w:rPr>
-        <w:t>Super() is used to call the constructor of the parent class</w:t>
+      <w:proofErr w:type="gramStart"/>
+      <w:r>
+        <w:rPr>
+          <w:lang w:eastAsia="zh-TW"/>
+        </w:rPr>
+        <w:t>Super(</w:t>
+      </w:r>
+      <w:proofErr w:type="gramEnd"/>
+      <w:r>
+        <w:rPr>
+          <w:lang w:eastAsia="zh-TW"/>
+        </w:rPr>
+        <w:t>) is used to call the constructor of the parent class</w:t>
       </w:r>
       <w:r>
         <w:rPr>
@@ -7871,7 +11636,57 @@
         <w:rPr>
           <w:lang w:eastAsia="zh-TW"/>
         </w:rPr>
-        <w:t>By the way, even if I pass in const myMaple = newMaple(100,5), that 100 will get reinitialized to 15</w:t>
+        <w:t xml:space="preserve">By the way, even if I pass in </w:t>
+      </w:r>
+      <w:proofErr w:type="spellStart"/>
+      <w:r>
+        <w:rPr>
+          <w:lang w:eastAsia="zh-TW"/>
+        </w:rPr>
+        <w:t>const</w:t>
+      </w:r>
+      <w:proofErr w:type="spellEnd"/>
+      <w:r>
+        <w:rPr>
+          <w:lang w:eastAsia="zh-TW"/>
+        </w:rPr>
+        <w:t xml:space="preserve"> </w:t>
+      </w:r>
+      <w:proofErr w:type="spellStart"/>
+      <w:r>
+        <w:rPr>
+          <w:lang w:eastAsia="zh-TW"/>
+        </w:rPr>
+        <w:t>myMaple</w:t>
+      </w:r>
+      <w:proofErr w:type="spellEnd"/>
+      <w:r>
+        <w:rPr>
+          <w:lang w:eastAsia="zh-TW"/>
+        </w:rPr>
+        <w:t xml:space="preserve"> = </w:t>
+      </w:r>
+      <w:proofErr w:type="spellStart"/>
+      <w:proofErr w:type="gramStart"/>
+      <w:r>
+        <w:rPr>
+          <w:lang w:eastAsia="zh-TW"/>
+        </w:rPr>
+        <w:t>newMaple</w:t>
+      </w:r>
+      <w:proofErr w:type="spellEnd"/>
+      <w:r>
+        <w:rPr>
+          <w:lang w:eastAsia="zh-TW"/>
+        </w:rPr>
+        <w:t>(</w:t>
+      </w:r>
+      <w:proofErr w:type="gramEnd"/>
+      <w:r>
+        <w:rPr>
+          <w:lang w:eastAsia="zh-TW"/>
+        </w:rPr>
+        <w:t>100,5), that 100 will get reinitialized to 15</w:t>
       </w:r>
     </w:p>
     <w:p>
@@ -7889,13 +11704,69 @@
         <w:rPr>
           <w:lang w:eastAsia="zh-TW"/>
         </w:rPr>
-        <w:t>When I redefine to call the constructor using super() in the subclass, I can change the names of the arguments</w:t>
-      </w:r>
-      <w:r>
-        <w:rPr>
-          <w:lang w:eastAsia="zh-TW"/>
-        </w:rPr>
-        <w:t>, so Barkcolor === leafcolor cuz I redefine it on the subclass</w:t>
+        <w:t xml:space="preserve">When I redefine to call the constructor using </w:t>
+      </w:r>
+      <w:proofErr w:type="gramStart"/>
+      <w:r>
+        <w:rPr>
+          <w:lang w:eastAsia="zh-TW"/>
+        </w:rPr>
+        <w:t>super(</w:t>
+      </w:r>
+      <w:proofErr w:type="gramEnd"/>
+      <w:r>
+        <w:rPr>
+          <w:lang w:eastAsia="zh-TW"/>
+        </w:rPr>
+        <w:t>) in the subclass, I can change the names of the arguments</w:t>
+      </w:r>
+      <w:r>
+        <w:rPr>
+          <w:lang w:eastAsia="zh-TW"/>
+        </w:rPr>
+        <w:t xml:space="preserve">, so </w:t>
+      </w:r>
+      <w:proofErr w:type="spellStart"/>
+      <w:r>
+        <w:rPr>
+          <w:lang w:eastAsia="zh-TW"/>
+        </w:rPr>
+        <w:t>Barkcolor</w:t>
+      </w:r>
+      <w:proofErr w:type="spellEnd"/>
+      <w:r>
+        <w:rPr>
+          <w:lang w:eastAsia="zh-TW"/>
+        </w:rPr>
+        <w:t xml:space="preserve"> === </w:t>
+      </w:r>
+      <w:proofErr w:type="spellStart"/>
+      <w:r>
+        <w:rPr>
+          <w:lang w:eastAsia="zh-TW"/>
+        </w:rPr>
+        <w:t>leafcolor</w:t>
+      </w:r>
+      <w:proofErr w:type="spellEnd"/>
+      <w:r>
+        <w:rPr>
+          <w:lang w:eastAsia="zh-TW"/>
+        </w:rPr>
+        <w:t xml:space="preserve"> </w:t>
+      </w:r>
+      <w:proofErr w:type="spellStart"/>
+      <w:r>
+        <w:rPr>
+          <w:lang w:eastAsia="zh-TW"/>
+        </w:rPr>
+        <w:t>cuz</w:t>
+      </w:r>
+      <w:proofErr w:type="spellEnd"/>
+      <w:r>
+        <w:rPr>
+          <w:lang w:eastAsia="zh-TW"/>
+        </w:rPr>
+        <w:t xml:space="preserve"> I redefine it on the subclass</w:t>
       </w:r>
     </w:p>
     <w:p>
@@ -8039,7 +11910,35 @@
         <w:rPr>
           <w:lang w:eastAsia="zh-TW"/>
         </w:rPr>
-        <w:t>Create a Bicycle subclass that extends the Vehicle class. The Bicycle subclass should override Bicycle's constructor function by changing the default values for wheels from 4 to 2 and horn from 'beep beep' to 'honk honk'.</w:t>
+        <w:t xml:space="preserve">Create a Bicycle subclass that extends the Vehicle class. The Bicycle subclass should override Bicycle's constructor function by changing the default values for wheels from 4 to 2 and horn from 'beep </w:t>
+      </w:r>
+      <w:proofErr w:type="spellStart"/>
+      <w:r>
+        <w:rPr>
+          <w:lang w:eastAsia="zh-TW"/>
+        </w:rPr>
+        <w:t>beep</w:t>
+      </w:r>
+      <w:proofErr w:type="spellEnd"/>
+      <w:r>
+        <w:rPr>
+          <w:lang w:eastAsia="zh-TW"/>
+        </w:rPr>
+        <w:t xml:space="preserve">' to 'honk </w:t>
+      </w:r>
+      <w:proofErr w:type="spellStart"/>
+      <w:r>
+        <w:rPr>
+          <w:lang w:eastAsia="zh-TW"/>
+        </w:rPr>
+        <w:t>honk</w:t>
+      </w:r>
+      <w:proofErr w:type="spellEnd"/>
+      <w:r>
+        <w:rPr>
+          <w:lang w:eastAsia="zh-TW"/>
+        </w:rPr>
+        <w:t>'.</w:t>
       </w:r>
     </w:p>
     <w:p>
@@ -8086,7 +11985,34 @@
           <w:lang w:eastAsia="zh-TW"/>
         </w:rPr>
         <w:tab/>
-        <w:t>constructor(color = 'blue', wheels = 4, horn = 'beep beep') {</w:t>
+      </w:r>
+      <w:proofErr w:type="gramStart"/>
+      <w:r>
+        <w:rPr>
+          <w:lang w:eastAsia="zh-TW"/>
+        </w:rPr>
+        <w:t>constructor(</w:t>
+      </w:r>
+      <w:proofErr w:type="gramEnd"/>
+      <w:r>
+        <w:rPr>
+          <w:lang w:eastAsia="zh-TW"/>
+        </w:rPr>
+        <w:t xml:space="preserve">color = 'blue', wheels = 4, horn = 'beep </w:t>
+      </w:r>
+      <w:proofErr w:type="spellStart"/>
+      <w:r>
+        <w:rPr>
+          <w:lang w:eastAsia="zh-TW"/>
+        </w:rPr>
+        <w:t>beep</w:t>
+      </w:r>
+      <w:proofErr w:type="spellEnd"/>
+      <w:r>
+        <w:rPr>
+          <w:lang w:eastAsia="zh-TW"/>
+        </w:rPr>
+        <w:t>') {</w:t>
       </w:r>
     </w:p>
     <w:p>
@@ -8106,7 +12032,22 @@
           <w:lang w:eastAsia="zh-TW"/>
         </w:rPr>
         <w:tab/>
-        <w:t>this.color = color;</w:t>
+      </w:r>
+      <w:proofErr w:type="spellStart"/>
+      <w:proofErr w:type="gramStart"/>
+      <w:r>
+        <w:rPr>
+          <w:lang w:eastAsia="zh-TW"/>
+        </w:rPr>
+        <w:t>this.color</w:t>
+      </w:r>
+      <w:proofErr w:type="spellEnd"/>
+      <w:proofErr w:type="gramEnd"/>
+      <w:r>
+        <w:rPr>
+          <w:lang w:eastAsia="zh-TW"/>
+        </w:rPr>
+        <w:t xml:space="preserve"> = color;</w:t>
       </w:r>
     </w:p>
     <w:p>
@@ -8126,7 +12067,22 @@
           <w:lang w:eastAsia="zh-TW"/>
         </w:rPr>
         <w:tab/>
-        <w:t>this.wheels = wheels;</w:t>
+      </w:r>
+      <w:proofErr w:type="spellStart"/>
+      <w:proofErr w:type="gramStart"/>
+      <w:r>
+        <w:rPr>
+          <w:lang w:eastAsia="zh-TW"/>
+        </w:rPr>
+        <w:t>this.wheels</w:t>
+      </w:r>
+      <w:proofErr w:type="spellEnd"/>
+      <w:proofErr w:type="gramEnd"/>
+      <w:r>
+        <w:rPr>
+          <w:lang w:eastAsia="zh-TW"/>
+        </w:rPr>
+        <w:t xml:space="preserve"> = wheels;</w:t>
       </w:r>
     </w:p>
     <w:p>
@@ -8146,7 +12102,22 @@
           <w:lang w:eastAsia="zh-TW"/>
         </w:rPr>
         <w:tab/>
-        <w:t>this.horn = horn;</w:t>
+      </w:r>
+      <w:proofErr w:type="spellStart"/>
+      <w:proofErr w:type="gramStart"/>
+      <w:r>
+        <w:rPr>
+          <w:lang w:eastAsia="zh-TW"/>
+        </w:rPr>
+        <w:t>this.horn</w:t>
+      </w:r>
+      <w:proofErr w:type="spellEnd"/>
+      <w:proofErr w:type="gramEnd"/>
+      <w:r>
+        <w:rPr>
+          <w:lang w:eastAsia="zh-TW"/>
+        </w:rPr>
+        <w:t xml:space="preserve"> = horn;</w:t>
       </w:r>
     </w:p>
     <w:p>
@@ -8182,7 +12153,28 @@
           <w:lang w:eastAsia="zh-TW"/>
         </w:rPr>
         <w:tab/>
-        <w:t>honkHorn() {</w:t>
+      </w:r>
+      <w:proofErr w:type="spellStart"/>
+      <w:proofErr w:type="gramStart"/>
+      <w:r>
+        <w:rPr>
+          <w:lang w:eastAsia="zh-TW"/>
+        </w:rPr>
+        <w:t>honkHorn</w:t>
+      </w:r>
+      <w:proofErr w:type="spellEnd"/>
+      <w:r>
+        <w:rPr>
+          <w:lang w:eastAsia="zh-TW"/>
+        </w:rPr>
+        <w:t>(</w:t>
+      </w:r>
+      <w:proofErr w:type="gramEnd"/>
+      <w:r>
+        <w:rPr>
+          <w:lang w:eastAsia="zh-TW"/>
+        </w:rPr>
+        <w:t>) {</w:t>
       </w:r>
     </w:p>
     <w:p>
@@ -8202,7 +12194,23 @@
           <w:lang w:eastAsia="zh-TW"/>
         </w:rPr>
         <w:tab/>
-        <w:t>console.log(this.horn);</w:t>
+        <w:t>console.log(</w:t>
+      </w:r>
+      <w:proofErr w:type="spellStart"/>
+      <w:proofErr w:type="gramStart"/>
+      <w:r>
+        <w:rPr>
+          <w:lang w:eastAsia="zh-TW"/>
+        </w:rPr>
+        <w:t>this.horn</w:t>
+      </w:r>
+      <w:proofErr w:type="spellEnd"/>
+      <w:proofErr w:type="gramEnd"/>
+      <w:r>
+        <w:rPr>
+          <w:lang w:eastAsia="zh-TW"/>
+        </w:rPr>
+        <w:t>);</w:t>
       </w:r>
     </w:p>
     <w:p>
@@ -8271,37 +12279,94 @@
           <w:highlight w:val="yellow"/>
           <w:lang w:eastAsia="zh-TW"/>
         </w:rPr>
-        <w:t>class Bicycle extends Vehicle{</w:t>
-      </w:r>
-    </w:p>
-    <w:p>
-      <w:pPr>
-        <w:rPr>
-          <w:highlight w:val="yellow"/>
-          <w:lang w:eastAsia="zh-TW"/>
-        </w:rPr>
-      </w:pPr>
-      <w:r>
-        <w:rPr>
-          <w:highlight w:val="yellow"/>
-          <w:lang w:eastAsia="zh-TW"/>
-        </w:rPr>
-        <w:t xml:space="preserve">    constructor(color, wheels = 2, horn = 'honk honk'){</w:t>
-      </w:r>
-    </w:p>
-    <w:p>
-      <w:pPr>
-        <w:rPr>
-          <w:highlight w:val="yellow"/>
-          <w:lang w:eastAsia="zh-TW"/>
-        </w:rPr>
-      </w:pPr>
-      <w:r>
-        <w:rPr>
-          <w:highlight w:val="yellow"/>
-          <w:lang w:eastAsia="zh-TW"/>
-        </w:rPr>
-        <w:t xml:space="preserve">       super(color, wheels, horn);</w:t>
+        <w:t xml:space="preserve">class Bicycle extends </w:t>
+      </w:r>
+      <w:proofErr w:type="gramStart"/>
+      <w:r>
+        <w:rPr>
+          <w:highlight w:val="yellow"/>
+          <w:lang w:eastAsia="zh-TW"/>
+        </w:rPr>
+        <w:t>Vehicle{</w:t>
+      </w:r>
+      <w:proofErr w:type="gramEnd"/>
+    </w:p>
+    <w:p>
+      <w:pPr>
+        <w:rPr>
+          <w:highlight w:val="yellow"/>
+          <w:lang w:eastAsia="zh-TW"/>
+        </w:rPr>
+      </w:pPr>
+      <w:r>
+        <w:rPr>
+          <w:highlight w:val="yellow"/>
+          <w:lang w:eastAsia="zh-TW"/>
+        </w:rPr>
+        <w:t xml:space="preserve">    </w:t>
+      </w:r>
+      <w:proofErr w:type="gramStart"/>
+      <w:r>
+        <w:rPr>
+          <w:highlight w:val="yellow"/>
+          <w:lang w:eastAsia="zh-TW"/>
+        </w:rPr>
+        <w:t>constructor(</w:t>
+      </w:r>
+      <w:proofErr w:type="gramEnd"/>
+      <w:r>
+        <w:rPr>
+          <w:highlight w:val="yellow"/>
+          <w:lang w:eastAsia="zh-TW"/>
+        </w:rPr>
+        <w:t xml:space="preserve">color, wheels = 2, horn = 'honk </w:t>
+      </w:r>
+      <w:proofErr w:type="spellStart"/>
+      <w:r>
+        <w:rPr>
+          <w:highlight w:val="yellow"/>
+          <w:lang w:eastAsia="zh-TW"/>
+        </w:rPr>
+        <w:t>honk</w:t>
+      </w:r>
+      <w:proofErr w:type="spellEnd"/>
+      <w:r>
+        <w:rPr>
+          <w:highlight w:val="yellow"/>
+          <w:lang w:eastAsia="zh-TW"/>
+        </w:rPr>
+        <w:t>'){</w:t>
+      </w:r>
+    </w:p>
+    <w:p>
+      <w:pPr>
+        <w:rPr>
+          <w:highlight w:val="yellow"/>
+          <w:lang w:eastAsia="zh-TW"/>
+        </w:rPr>
+      </w:pPr>
+      <w:r>
+        <w:rPr>
+          <w:highlight w:val="yellow"/>
+          <w:lang w:eastAsia="zh-TW"/>
+        </w:rPr>
+        <w:t xml:space="preserve">       </w:t>
+      </w:r>
+      <w:proofErr w:type="gramStart"/>
+      <w:r>
+        <w:rPr>
+          <w:highlight w:val="yellow"/>
+          <w:lang w:eastAsia="zh-TW"/>
+        </w:rPr>
+        <w:t>super(</w:t>
+      </w:r>
+      <w:proofErr w:type="gramEnd"/>
+      <w:r>
+        <w:rPr>
+          <w:highlight w:val="yellow"/>
+          <w:lang w:eastAsia="zh-TW"/>
+        </w:rPr>
+        <w:t>color, wheels, horn);</w:t>
       </w:r>
     </w:p>
     <w:p>
@@ -8404,53 +12469,173 @@
         <w:rPr>
           <w:lang w:eastAsia="zh-TW"/>
         </w:rPr>
-        <w:t xml:space="preserve">unction prod_dept(name, value, dept) { this.dept = dept; </w:t>
-      </w:r>
-    </w:p>
-    <w:p>
-      <w:pPr>
-        <w:rPr>
-          <w:lang w:eastAsia="zh-TW"/>
-        </w:rPr>
-      </w:pPr>
-      <w:r>
-        <w:rPr>
-          <w:lang w:eastAsia="zh-TW"/>
-        </w:rPr>
-        <w:t xml:space="preserve">product.apply(this, arguments); } </w:t>
-      </w:r>
-    </w:p>
-    <w:p>
-      <w:pPr>
-        <w:rPr>
-          <w:lang w:eastAsia="zh-TW"/>
-        </w:rPr>
-      </w:pPr>
-      <w:r>
-        <w:rPr>
-          <w:lang w:eastAsia="zh-TW"/>
-        </w:rPr>
-        <w:t>prod_dept.prototype = new product();</w:t>
-      </w:r>
-    </w:p>
-    <w:p>
-      <w:pPr>
-        <w:rPr>
-          <w:lang w:eastAsia="zh-TW"/>
-        </w:rPr>
-      </w:pPr>
-    </w:p>
-    <w:p>
-      <w:pPr>
-        <w:rPr>
-          <w:lang w:eastAsia="zh-TW"/>
-        </w:rPr>
-      </w:pPr>
-      <w:r>
-        <w:rPr>
-          <w:lang w:eastAsia="zh-TW"/>
-        </w:rPr>
-        <w:t>Product.apply(this,arguments); arguments is a set of arrays</w:t>
+        <w:t xml:space="preserve">unction </w:t>
+      </w:r>
+      <w:proofErr w:type="spellStart"/>
+      <w:r>
+        <w:rPr>
+          <w:lang w:eastAsia="zh-TW"/>
+        </w:rPr>
+        <w:t>prod_</w:t>
+      </w:r>
+      <w:proofErr w:type="gramStart"/>
+      <w:r>
+        <w:rPr>
+          <w:lang w:eastAsia="zh-TW"/>
+        </w:rPr>
+        <w:t>dept</w:t>
+      </w:r>
+      <w:proofErr w:type="spellEnd"/>
+      <w:r>
+        <w:rPr>
+          <w:lang w:eastAsia="zh-TW"/>
+        </w:rPr>
+        <w:t>(</w:t>
+      </w:r>
+      <w:proofErr w:type="gramEnd"/>
+      <w:r>
+        <w:rPr>
+          <w:lang w:eastAsia="zh-TW"/>
+        </w:rPr>
+        <w:t xml:space="preserve">name, value, </w:t>
+      </w:r>
+      <w:proofErr w:type="spellStart"/>
+      <w:r>
+        <w:rPr>
+          <w:lang w:eastAsia="zh-TW"/>
+        </w:rPr>
+        <w:t>dept</w:t>
+      </w:r>
+      <w:proofErr w:type="spellEnd"/>
+      <w:r>
+        <w:rPr>
+          <w:lang w:eastAsia="zh-TW"/>
+        </w:rPr>
+        <w:t xml:space="preserve">) { </w:t>
+      </w:r>
+      <w:proofErr w:type="spellStart"/>
+      <w:r>
+        <w:rPr>
+          <w:lang w:eastAsia="zh-TW"/>
+        </w:rPr>
+        <w:t>this.dept</w:t>
+      </w:r>
+      <w:proofErr w:type="spellEnd"/>
+      <w:r>
+        <w:rPr>
+          <w:lang w:eastAsia="zh-TW"/>
+        </w:rPr>
+        <w:t xml:space="preserve"> = </w:t>
+      </w:r>
+      <w:proofErr w:type="spellStart"/>
+      <w:r>
+        <w:rPr>
+          <w:lang w:eastAsia="zh-TW"/>
+        </w:rPr>
+        <w:t>dept</w:t>
+      </w:r>
+      <w:proofErr w:type="spellEnd"/>
+      <w:r>
+        <w:rPr>
+          <w:lang w:eastAsia="zh-TW"/>
+        </w:rPr>
+        <w:t xml:space="preserve">; </w:t>
+      </w:r>
+    </w:p>
+    <w:p>
+      <w:pPr>
+        <w:rPr>
+          <w:lang w:eastAsia="zh-TW"/>
+        </w:rPr>
+      </w:pPr>
+      <w:proofErr w:type="spellStart"/>
+      <w:proofErr w:type="gramStart"/>
+      <w:r>
+        <w:rPr>
+          <w:lang w:eastAsia="zh-TW"/>
+        </w:rPr>
+        <w:t>product.apply</w:t>
+      </w:r>
+      <w:proofErr w:type="spellEnd"/>
+      <w:proofErr w:type="gramEnd"/>
+      <w:r>
+        <w:rPr>
+          <w:lang w:eastAsia="zh-TW"/>
+        </w:rPr>
+        <w:t xml:space="preserve">(this, arguments); } </w:t>
+      </w:r>
+    </w:p>
+    <w:p>
+      <w:pPr>
+        <w:rPr>
+          <w:lang w:eastAsia="zh-TW"/>
+        </w:rPr>
+      </w:pPr>
+      <w:proofErr w:type="spellStart"/>
+      <w:r>
+        <w:rPr>
+          <w:lang w:eastAsia="zh-TW"/>
+        </w:rPr>
+        <w:t>prod_</w:t>
+      </w:r>
+      <w:proofErr w:type="gramStart"/>
+      <w:r>
+        <w:rPr>
+          <w:lang w:eastAsia="zh-TW"/>
+        </w:rPr>
+        <w:t>dept.prototype</w:t>
+      </w:r>
+      <w:proofErr w:type="spellEnd"/>
+      <w:proofErr w:type="gramEnd"/>
+      <w:r>
+        <w:rPr>
+          <w:lang w:eastAsia="zh-TW"/>
+        </w:rPr>
+        <w:t xml:space="preserve"> = new product();</w:t>
+      </w:r>
+    </w:p>
+    <w:p>
+      <w:pPr>
+        <w:rPr>
+          <w:lang w:eastAsia="zh-TW"/>
+        </w:rPr>
+      </w:pPr>
+    </w:p>
+    <w:p>
+      <w:pPr>
+        <w:rPr>
+          <w:lang w:eastAsia="zh-TW"/>
+        </w:rPr>
+      </w:pPr>
+      <w:proofErr w:type="spellStart"/>
+      <w:r>
+        <w:rPr>
+          <w:lang w:eastAsia="zh-TW"/>
+        </w:rPr>
+        <w:t>Product.apply</w:t>
+      </w:r>
+      <w:proofErr w:type="spellEnd"/>
+      <w:r>
+        <w:rPr>
+          <w:lang w:eastAsia="zh-TW"/>
+        </w:rPr>
+        <w:t>(</w:t>
+      </w:r>
+      <w:proofErr w:type="spellStart"/>
+      <w:proofErr w:type="gramStart"/>
+      <w:r>
+        <w:rPr>
+          <w:lang w:eastAsia="zh-TW"/>
+        </w:rPr>
+        <w:t>this,arguments</w:t>
+      </w:r>
+      <w:proofErr w:type="spellEnd"/>
+      <w:proofErr w:type="gramEnd"/>
+      <w:r>
+        <w:rPr>
+          <w:lang w:eastAsia="zh-TW"/>
+        </w:rPr>
+        <w:t>); arguments is a set of arrays</w:t>
       </w:r>
     </w:p>
     <w:p>
@@ -8483,6 +12668,12 @@
           <w:lang w:eastAsia="zh-TW"/>
         </w:rPr>
         <w:t>. The apply function just needs to know what context it’ll be operating in</w:t>
+      </w:r>
+      <w:r>
+        <w:rPr>
+          <w:lang w:eastAsia="zh-TW"/>
+        </w:rPr>
+        <w:t xml:space="preserve"> IF YOU OPERATE IN STRICT MODE</w:t>
       </w:r>
       <w:bookmarkStart w:id="0" w:name="_GoBack"/>
       <w:bookmarkEnd w:id="0"/>
@@ -8530,7 +12721,23 @@
         <w:rPr>
           <w:lang w:eastAsia="zh-TW"/>
         </w:rPr>
-        <w:t>function foo(a,b){</w:t>
+        <w:t>function foo(</w:t>
+      </w:r>
+      <w:proofErr w:type="spellStart"/>
+      <w:proofErr w:type="gramStart"/>
+      <w:r>
+        <w:rPr>
+          <w:lang w:eastAsia="zh-TW"/>
+        </w:rPr>
+        <w:t>a,b</w:t>
+      </w:r>
+      <w:proofErr w:type="spellEnd"/>
+      <w:proofErr w:type="gramEnd"/>
+      <w:r>
+        <w:rPr>
+          <w:lang w:eastAsia="zh-TW"/>
+        </w:rPr>
+        <w:t>){</w:t>
       </w:r>
     </w:p>
     <w:p>
@@ -8609,24 +12816,84 @@
           <w:lang w:eastAsia="zh-TW"/>
         </w:rPr>
       </w:pPr>
-      <w:r>
-        <w:rPr>
-          <w:lang w:eastAsia="zh-TW"/>
-        </w:rPr>
-        <w:t>var args = ['ah','be'];</w:t>
-      </w:r>
-    </w:p>
-    <w:p>
-      <w:pPr>
-        <w:rPr>
-          <w:lang w:eastAsia="zh-TW"/>
-        </w:rPr>
-      </w:pPr>
-      <w:r>
-        <w:rPr>
-          <w:lang w:eastAsia="zh-TW"/>
-        </w:rPr>
-        <w:t>foo.apply('omg',args);</w:t>
+      <w:proofErr w:type="spellStart"/>
+      <w:r>
+        <w:rPr>
+          <w:lang w:eastAsia="zh-TW"/>
+        </w:rPr>
+        <w:t>var</w:t>
+      </w:r>
+      <w:proofErr w:type="spellEnd"/>
+      <w:r>
+        <w:rPr>
+          <w:lang w:eastAsia="zh-TW"/>
+        </w:rPr>
+        <w:t xml:space="preserve"> </w:t>
+      </w:r>
+      <w:proofErr w:type="spellStart"/>
+      <w:r>
+        <w:rPr>
+          <w:lang w:eastAsia="zh-TW"/>
+        </w:rPr>
+        <w:t>args</w:t>
+      </w:r>
+      <w:proofErr w:type="spellEnd"/>
+      <w:r>
+        <w:rPr>
+          <w:lang w:eastAsia="zh-TW"/>
+        </w:rPr>
+        <w:t xml:space="preserve"> = ['</w:t>
+      </w:r>
+      <w:proofErr w:type="spellStart"/>
+      <w:r>
+        <w:rPr>
+          <w:lang w:eastAsia="zh-TW"/>
+        </w:rPr>
+        <w:t>ah','be</w:t>
+      </w:r>
+      <w:proofErr w:type="spellEnd"/>
+      <w:r>
+        <w:rPr>
+          <w:lang w:eastAsia="zh-TW"/>
+        </w:rPr>
+        <w:t>'];</w:t>
+      </w:r>
+    </w:p>
+    <w:p>
+      <w:pPr>
+        <w:rPr>
+          <w:lang w:eastAsia="zh-TW"/>
+        </w:rPr>
+      </w:pPr>
+      <w:proofErr w:type="spellStart"/>
+      <w:proofErr w:type="gramStart"/>
+      <w:r>
+        <w:rPr>
+          <w:lang w:eastAsia="zh-TW"/>
+        </w:rPr>
+        <w:t>foo.apply</w:t>
+      </w:r>
+      <w:proofErr w:type="spellEnd"/>
+      <w:proofErr w:type="gramEnd"/>
+      <w:r>
+        <w:rPr>
+          <w:lang w:eastAsia="zh-TW"/>
+        </w:rPr>
+        <w:t>('omg',</w:t>
+      </w:r>
+      <w:proofErr w:type="spellStart"/>
+      <w:r>
+        <w:rPr>
+          <w:lang w:eastAsia="zh-TW"/>
+        </w:rPr>
+        <w:t>args</w:t>
+      </w:r>
+      <w:proofErr w:type="spellEnd"/>
+      <w:r>
+        <w:rPr>
+          <w:lang w:eastAsia="zh-TW"/>
+        </w:rPr>
+        <w:t>);</w:t>
       </w:r>
     </w:p>
     <w:p>
@@ -8665,7 +12932,21 @@
         <w:rPr>
           <w:lang w:eastAsia="zh-TW"/>
         </w:rPr>
-        <w:t>A: You only need to .bind() “this” to the function</w:t>
+        <w:t xml:space="preserve">A: You only need </w:t>
+      </w:r>
+      <w:proofErr w:type="gramStart"/>
+      <w:r>
+        <w:rPr>
+          <w:lang w:eastAsia="zh-TW"/>
+        </w:rPr>
+        <w:t>to .bind</w:t>
+      </w:r>
+      <w:proofErr w:type="gramEnd"/>
+      <w:r>
+        <w:rPr>
+          <w:lang w:eastAsia="zh-TW"/>
+        </w:rPr>
+        <w:t>() “this” to the function</w:t>
       </w:r>
     </w:p>
     <w:p>
